--- a/documents/STIX_ThreatActor_Draft.docx
+++ b/documents/STIX_ThreatActor_Draft.docx
@@ -153,10 +153,8 @@
           <w:rStyle w:val="BookTitle"/>
           <w:b w:val="0"/>
         </w:rPr>
-        <w:t>March 24</w:t>
-      </w:r>
-      <w:bookmarkStart w:id="0" w:name="_GoBack"/>
-      <w:bookmarkEnd w:id="0"/>
+        <w:t>March 27</w:t>
+      </w:r>
       <w:r>
         <w:rPr>
           <w:rStyle w:val="BookTitle"/>
@@ -628,7 +626,7 @@
         <w:footnoteReference w:id="2"/>
       </w:r>
     </w:p>
-    <w:bookmarkStart w:id="1" w:name="_Toc254248870" w:displacedByCustomXml="next"/>
+    <w:bookmarkStart w:id="0" w:name="_Toc254248870" w:displacedByCustomXml="next"/>
     <w:sdt>
       <w:sdtPr>
         <w:rPr>
@@ -645,7 +643,6 @@
           <w:docPartUnique/>
         </w:docPartObj>
       </w:sdtPr>
-      <w:sdtEndPr/>
       <w:sdtContent>
         <w:p>
           <w:pPr>
@@ -2433,7 +2430,7 @@
         </w:numPr>
         <w:ind w:left="360"/>
       </w:pPr>
-      <w:bookmarkStart w:id="2" w:name="_Ref389987355"/>
+      <w:bookmarkStart w:id="1" w:name="_Ref389987355"/>
     </w:p>
     <w:p>
       <w:pPr>
@@ -2470,8 +2467,8 @@
         </w:sectPr>
       </w:pPr>
     </w:p>
-    <w:bookmarkEnd w:id="2"/>
     <w:bookmarkEnd w:id="1"/>
+    <w:bookmarkEnd w:id="0"/>
     <w:p>
       <w:pPr>
         <w:pStyle w:val="Heading1"/>
@@ -2485,11 +2482,11 @@
       <w:pPr>
         <w:pStyle w:val="Heading1"/>
       </w:pPr>
-      <w:bookmarkStart w:id="3" w:name="_Toc414886187"/>
+      <w:bookmarkStart w:id="2" w:name="_Toc414886187"/>
       <w:r>
         <w:t>Introduction</w:t>
       </w:r>
-      <w:bookmarkEnd w:id="3"/>
+      <w:bookmarkEnd w:id="2"/>
     </w:p>
     <w:p>
       <w:pPr>
@@ -2844,13 +2841,13 @@
       <w:pPr>
         <w:pStyle w:val="Heading2"/>
       </w:pPr>
-      <w:bookmarkStart w:id="4" w:name="_Ref394327838"/>
-      <w:bookmarkStart w:id="5" w:name="_Toc414886188"/>
+      <w:bookmarkStart w:id="3" w:name="_Ref394327838"/>
+      <w:bookmarkStart w:id="4" w:name="_Toc414886188"/>
       <w:r>
         <w:t>STIX Specification Documents</w:t>
       </w:r>
+      <w:bookmarkEnd w:id="3"/>
       <w:bookmarkEnd w:id="4"/>
-      <w:bookmarkEnd w:id="5"/>
     </w:p>
     <w:p>
       <w:pPr>
@@ -3065,6 +3062,7 @@
     <w:p>
       <w:pPr>
         <w:pStyle w:val="Caption"/>
+        <w:spacing w:after="240"/>
         <w:jc w:val="center"/>
         <w:rPr>
           <w:b w:val="0"/>
@@ -3072,8 +3070,8 @@
           <w:sz w:val="24"/>
         </w:rPr>
       </w:pPr>
-      <w:bookmarkStart w:id="6" w:name="_Ref389819936"/>
-      <w:bookmarkStart w:id="7" w:name="_Ref390077491"/>
+      <w:bookmarkStart w:id="5" w:name="_Ref389819936"/>
+      <w:bookmarkStart w:id="6" w:name="_Ref390077491"/>
       <w:r>
         <w:rPr>
           <w:color w:val="auto"/>
@@ -3160,95 +3158,117 @@
         </w:rPr>
         <w:fldChar w:fldCharType="end"/>
       </w:r>
+      <w:bookmarkEnd w:id="5"/>
+      <w:r>
+        <w:rPr>
+          <w:color w:val="auto"/>
+          <w:sz w:val="24"/>
+        </w:rPr>
+        <w:t xml:space="preserve">.  </w:t>
+      </w:r>
+      <w:r>
+        <w:rPr>
+          <w:b w:val="0"/>
+          <w:color w:val="auto"/>
+          <w:sz w:val="24"/>
+        </w:rPr>
+        <w:t>STIX</w:t>
+      </w:r>
+      <w:r>
+        <w:rPr>
+          <w:b w:val="0"/>
+          <w:color w:val="auto"/>
+          <w:sz w:val="24"/>
+        </w:rPr>
+        <w:t xml:space="preserve"> </w:t>
+      </w:r>
+      <w:r>
+        <w:rPr>
+          <w:b w:val="0"/>
+          <w:color w:val="auto"/>
+          <w:sz w:val="24"/>
+        </w:rPr>
+        <w:t xml:space="preserve">Language </w:t>
+      </w:r>
+      <w:r>
+        <w:rPr>
+          <w:b w:val="0"/>
+          <w:color w:val="auto"/>
+          <w:sz w:val="24"/>
+        </w:rPr>
+        <w:t>v</w:t>
+      </w:r>
+      <w:r>
+        <w:rPr>
+          <w:b w:val="0"/>
+          <w:color w:val="auto"/>
+          <w:sz w:val="24"/>
+        </w:rPr>
+        <w:t>1</w:t>
+      </w:r>
+      <w:r>
+        <w:rPr>
+          <w:b w:val="0"/>
+          <w:color w:val="auto"/>
+          <w:sz w:val="24"/>
+        </w:rPr>
+        <w:t>.1</w:t>
+      </w:r>
+      <w:r>
+        <w:rPr>
+          <w:b w:val="0"/>
+          <w:color w:val="auto"/>
+          <w:sz w:val="24"/>
+        </w:rPr>
+        <w:t>.1</w:t>
+      </w:r>
+      <w:r>
+        <w:rPr>
+          <w:b w:val="0"/>
+          <w:color w:val="auto"/>
+          <w:sz w:val="24"/>
+        </w:rPr>
+        <w:t xml:space="preserve"> </w:t>
+      </w:r>
+      <w:r>
+        <w:rPr>
+          <w:b w:val="0"/>
+          <w:color w:val="auto"/>
+          <w:sz w:val="24"/>
+        </w:rPr>
+        <w:t xml:space="preserve">specification </w:t>
+      </w:r>
+      <w:r>
+        <w:rPr>
+          <w:b w:val="0"/>
+          <w:color w:val="auto"/>
+          <w:sz w:val="24"/>
+        </w:rPr>
+        <w:t>documents</w:t>
+      </w:r>
       <w:bookmarkEnd w:id="6"/>
-      <w:r>
-        <w:rPr>
-          <w:color w:val="auto"/>
-          <w:sz w:val="24"/>
-        </w:rPr>
-        <w:t xml:space="preserve">.  </w:t>
-      </w:r>
-      <w:r>
-        <w:rPr>
-          <w:b w:val="0"/>
-          <w:color w:val="auto"/>
-          <w:sz w:val="24"/>
-        </w:rPr>
-        <w:t>STIX</w:t>
-      </w:r>
-      <w:r>
-        <w:rPr>
-          <w:b w:val="0"/>
-          <w:color w:val="auto"/>
-          <w:sz w:val="24"/>
-        </w:rPr>
-        <w:t xml:space="preserve"> </w:t>
-      </w:r>
-      <w:r>
-        <w:rPr>
-          <w:b w:val="0"/>
-          <w:color w:val="auto"/>
-          <w:sz w:val="24"/>
-        </w:rPr>
-        <w:t xml:space="preserve">Language </w:t>
-      </w:r>
-      <w:r>
-        <w:rPr>
-          <w:b w:val="0"/>
-          <w:color w:val="auto"/>
-          <w:sz w:val="24"/>
-        </w:rPr>
-        <w:t>v</w:t>
-      </w:r>
-      <w:r>
-        <w:rPr>
-          <w:b w:val="0"/>
-          <w:color w:val="auto"/>
-          <w:sz w:val="24"/>
-        </w:rPr>
-        <w:t>1</w:t>
-      </w:r>
-      <w:r>
-        <w:rPr>
-          <w:b w:val="0"/>
-          <w:color w:val="auto"/>
-          <w:sz w:val="24"/>
-        </w:rPr>
-        <w:t>.1</w:t>
-      </w:r>
-      <w:r>
-        <w:rPr>
-          <w:b w:val="0"/>
-          <w:color w:val="auto"/>
-          <w:sz w:val="24"/>
-        </w:rPr>
-        <w:t>.1</w:t>
-      </w:r>
-      <w:r>
-        <w:rPr>
-          <w:b w:val="0"/>
-          <w:color w:val="auto"/>
-          <w:sz w:val="24"/>
-        </w:rPr>
-        <w:t xml:space="preserve"> </w:t>
-      </w:r>
-      <w:r>
-        <w:rPr>
-          <w:b w:val="0"/>
-          <w:color w:val="auto"/>
-          <w:sz w:val="24"/>
-        </w:rPr>
-        <w:t xml:space="preserve">specification </w:t>
-      </w:r>
-      <w:r>
-        <w:rPr>
-          <w:b w:val="0"/>
-          <w:color w:val="auto"/>
-          <w:sz w:val="24"/>
-        </w:rPr>
-        <w:t>documents</w:t>
-      </w:r>
+    </w:p>
+    <w:p>
+      <w:pPr>
+        <w:autoSpaceDE w:val="0"/>
+        <w:autoSpaceDN w:val="0"/>
+        <w:adjustRightInd w:val="0"/>
+        <w:spacing w:after="240"/>
+      </w:pPr>
+      <w:r>
+        <w:rPr>
+          <w:lang w:val="en"/>
+        </w:rPr>
+        <w:t>All specification documents can be found on the STIX Website [S</w:t>
+      </w:r>
+      <w:bookmarkStart w:id="7" w:name="_GoBack"/>
       <w:bookmarkEnd w:id="7"/>
+      <w:r>
+        <w:rPr>
+          <w:lang w:val="en"/>
+        </w:rPr>
+        <w:t>TIX].</w:t>
+      </w:r>
     </w:p>
     <w:p>
       <w:pPr>
@@ -3896,22 +3916,25 @@
         <w:t xml:space="preserve">corresponds to the appropriate UML package. </w:t>
       </w:r>
       <w:r>
-        <w:fldChar w:fldCharType="begin"/>
-      </w:r>
-      <w:r>
-        <w:instrText xml:space="preserve"> REF _Ref396992627 \h </w:instrText>
-      </w:r>
-      <w:r>
-        <w:fldChar w:fldCharType="separate"/>
-      </w:r>
-      <w:r>
-        <w:t xml:space="preserve">Table </w:t>
-      </w:r>
-      <w:r>
-        <w:fldChar w:fldCharType="end"/>
-      </w:r>
-      <w:r>
-        <w:t>3-1 in the STIX Language Overview Specification Version 1.1.1 document [STIX</w:t>
+        <w:t>T</w:t>
+      </w:r>
+      <w:r>
+        <w:t xml:space="preserve">he </w:t>
+      </w:r>
+      <w:r>
+        <w:t>STIX</w:t>
+      </w:r>
+      <w:r>
+        <w:rPr>
+          <w:vertAlign w:val="superscript"/>
+        </w:rPr>
+        <w:t>TM</w:t>
+      </w:r>
+      <w:r>
+        <w:t xml:space="preserve"> 1.1.1 Specification Overview</w:t>
+      </w:r>
+      <w:r>
+        <w:t xml:space="preserve"> document [STIX</w:t>
       </w:r>
       <w:r>
         <w:rPr>
@@ -4008,11 +4031,11 @@
       </w:pPr>
       <w:bookmarkStart w:id="26" w:name="_Ref397935245"/>
       <w:r>
-        <w:t xml:space="preserve">Diagram icons are used in a UML diagram to indicate whether a shape is a class, enumeration, or a data type, and decorative icons are used to indicate whether an element is an attribute of a class or an enumeration literal. In addition, two different arrow styles </w:t>
+        <w:t xml:space="preserve">Diagram icons are used in a UML diagram to indicate whether a shape is a class, enumeration, or a data type, and decorative icons are used to indicate whether an element is an attribute of a class or an enumeration literal. In addition, two different arrow styles indicate either a directed association relationship (regular arrowhead) or a generalization </w:t>
       </w:r>
       <w:r>
         <w:lastRenderedPageBreak/>
-        <w:t xml:space="preserve">indicate either a directed association relationship (regular arrowhead) or a generalization relationship (triangle-shaped arrowhead).  The icons and arrow styles we use are shown and described in </w:t>
+        <w:t xml:space="preserve">relationship (triangle-shaped arrowhead).  The icons and arrow styles we use are shown and described in </w:t>
       </w:r>
       <w:r>
         <w:fldChar w:fldCharType="begin"/>
@@ -4436,7 +4459,7 @@
                 <v:shape id="_x0000_i1025" type="#_x0000_t75" style="width:21.75pt;height:21.75pt" o:ole="">
                   <v:imagedata r:id="rId23" o:title=""/>
                 </v:shape>
-                <o:OLEObject Type="Embed" ProgID="PBrush" ShapeID="_x0000_i1025" DrawAspect="Content" ObjectID="_1488718411" r:id="rId24"/>
+                <o:OLEObject Type="Embed" ProgID="PBrush" ShapeID="_x0000_i1025" DrawAspect="Content" ObjectID="_1488977645" r:id="rId24"/>
               </w:object>
             </w:r>
           </w:p>
@@ -4606,7 +4629,7 @@
                 <v:shape id="_x0000_i1026" type="#_x0000_t75" style="width:14.25pt;height:14.25pt" o:ole="">
                   <v:imagedata r:id="rId26" o:title=""/>
                 </v:shape>
-                <o:OLEObject Type="Embed" ProgID="PBrush" ShapeID="_x0000_i1026" DrawAspect="Content" ObjectID="_1488718412" r:id="rId27"/>
+                <o:OLEObject Type="Embed" ProgID="PBrush" ShapeID="_x0000_i1026" DrawAspect="Content" ObjectID="_1488977646" r:id="rId27"/>
               </w:object>
             </w:r>
           </w:p>
@@ -4677,7 +4700,7 @@
                 <v:shape id="_x0000_i1027" type="#_x0000_t75" style="width:14.25pt;height:14.25pt" o:ole="">
                   <v:imagedata r:id="rId28" o:title=""/>
                 </v:shape>
-                <o:OLEObject Type="Embed" ProgID="PBrush" ShapeID="_x0000_i1027" DrawAspect="Content" ObjectID="_1488718413" r:id="rId29"/>
+                <o:OLEObject Type="Embed" ProgID="PBrush" ShapeID="_x0000_i1027" DrawAspect="Content" ObjectID="_1488977647" r:id="rId29"/>
               </w:object>
             </w:r>
           </w:p>
@@ -4810,7 +4833,7 @@
                     </wp:anchor>
                   </w:drawing>
                 </mc:Choice>
-                <mc:Fallback xmlns:mo="http://schemas.microsoft.com/office/mac/office/2008/main" xmlns:mv="urn:schemas-microsoft-com:mac:vml">
+                <mc:Fallback xmlns:mv="urn:schemas-microsoft-com:mac:vml" xmlns:mo="http://schemas.microsoft.com/office/mac/office/2008/main">
                   <w:pict>
                     <v:shapetype w14:anchorId="3ED23168" id="_x0000_t32" coordsize="21600,21600" o:spt="32" o:oned="t" path="m,l21600,21600e" filled="f">
                       <v:path arrowok="t" fillok="f" o:connecttype="none"/>
@@ -4895,7 +4918,7 @@
                 <v:shape id="_x0000_i1028" type="#_x0000_t75" style="width:57.75pt;height:36pt" o:ole="">
                   <v:imagedata r:id="rId30" o:title=""/>
                 </v:shape>
-                <o:OLEObject Type="Embed" ProgID="PBrush" ShapeID="_x0000_i1028" DrawAspect="Content" ObjectID="_1488718414" r:id="rId31"/>
+                <o:OLEObject Type="Embed" ProgID="PBrush" ShapeID="_x0000_i1028" DrawAspect="Content" ObjectID="_1488977648" r:id="rId31"/>
               </w:object>
             </w:r>
           </w:p>
@@ -5067,6 +5090,7 @@
     <w:p>
       <w:pPr>
         <w:pStyle w:val="Caption"/>
+        <w:spacing w:after="240"/>
         <w:jc w:val="center"/>
         <w:rPr>
           <w:b w:val="0"/>
@@ -5293,7 +5317,6 @@
         <w:spacing w:after="240"/>
       </w:pPr>
       <w:r>
-        <w:lastRenderedPageBreak/>
         <w:t xml:space="preserve">Note that if a class is a specialization of a superclass, only the properties that constitute the specialization are shown in the property table (i.e., properties of the superclass will not be shown).  However, details of the superclass may be shown in the UML diagram.  </w:t>
       </w:r>
       <w:r>
@@ -5305,6 +5328,7 @@
         <w:spacing w:after="240"/>
       </w:pPr>
       <w:r>
+        <w:lastRenderedPageBreak/>
         <w:t xml:space="preserve">In addition, properties that are part of a “choice” relationship (e.g., Prop1 OR Prop2 is used but not both) will be denoted by a unique letter subscript (e.g., </w:t>
       </w:r>
       <w:proofErr w:type="spellStart"/>
@@ -5817,6 +5841,7 @@
               <w:rPr>
                 <w:u w:val="single"/>
               </w:rPr>
+              <w:lastRenderedPageBreak/>
               <w:t>specif</w:t>
             </w:r>
             <w:r>
@@ -6148,6 +6173,7 @@
     <w:p>
       <w:pPr>
         <w:pStyle w:val="Caption"/>
+        <w:spacing w:after="240"/>
         <w:jc w:val="center"/>
         <w:rPr>
           <w:b w:val="0"/>
@@ -6430,7 +6456,13 @@
         <w:t>ampaign</w:t>
       </w:r>
       <w:r>
-        <w:t>.  Please see the STIX Campaign data model specification ([</w:t>
+        <w:t>.  Please see the STIX Cam</w:t>
+      </w:r>
+      <w:r>
+        <w:t xml:space="preserve">paign data model specification </w:t>
+      </w:r>
+      <w:r>
+        <w:t>[</w:t>
       </w:r>
       <w:r>
         <w:t>STIX</w:t>
@@ -6442,7 +6474,10 @@
         <w:t>CAM</w:t>
       </w:r>
       <w:r>
-        <w:t>]) for details.</w:t>
+        <w:t>]</w:t>
+      </w:r>
+      <w:r>
+        <w:t xml:space="preserve"> for details.</w:t>
       </w:r>
     </w:p>
     <w:p>
@@ -6521,7 +6556,13 @@
         <w:t xml:space="preserve">the behavior or modus operandi of cyber adversaries. </w:t>
       </w:r>
       <w:r>
-        <w:t>Please see the STIX TTP data model specification ([</w:t>
+        <w:t>Please see the STI</w:t>
+      </w:r>
+      <w:r>
+        <w:t xml:space="preserve">X TTP data model specification </w:t>
+      </w:r>
+      <w:r>
+        <w:t>[</w:t>
       </w:r>
       <w:r>
         <w:t>STIX</w:t>
@@ -6533,7 +6574,10 @@
         <w:t>TTP</w:t>
       </w:r>
       <w:r>
-        <w:t>]) for details</w:t>
+        <w:t>]</w:t>
+      </w:r>
+      <w:r>
+        <w:t xml:space="preserve"> for details</w:t>
       </w:r>
       <w:r>
         <w:t>.</w:t>
@@ -7121,6 +7165,7 @@
     <w:p>
       <w:pPr>
         <w:pStyle w:val="Caption"/>
+        <w:spacing w:after="240"/>
         <w:jc w:val="center"/>
         <w:rPr>
           <w:b w:val="0"/>
@@ -8576,20 +8621,7 @@
                 <w:sz w:val="22"/>
                 <w:szCs w:val="22"/>
               </w:rPr>
-              <w:t xml:space="preserve"> </w:t>
-            </w:r>
-            <w:r>
-              <w:rPr>
-                <w:rStyle w:val="CommentReference"/>
-              </w:rPr>
-              <w:t/>
-            </w:r>
-            <w:r>
-              <w:rPr>
-                <w:sz w:val="22"/>
-                <w:szCs w:val="22"/>
-              </w:rPr>
-              <w:t>subclass as defined in the “STIX Extensions Specification Version 1.1.1” document [STIX</w:t>
+              <w:t xml:space="preserve"> subclass as defined in the “STIX Extensions Specification Version 1.1.1” document [STIX</w:t>
             </w:r>
             <w:r>
               <w:rPr>
@@ -8605,12 +8637,6 @@
                 <w:szCs w:val="22"/>
               </w:rPr>
               <w:t>].</w:t>
-            </w:r>
-            <w:r>
-              <w:rPr>
-                <w:rStyle w:val="CommentReference"/>
-              </w:rPr>
-              <w:t/>
             </w:r>
           </w:p>
         </w:tc>
@@ -13390,6 +13416,7 @@
     <w:p>
       <w:pPr>
         <w:pStyle w:val="Caption"/>
+        <w:spacing w:after="240"/>
         <w:jc w:val="center"/>
         <w:rPr>
           <w:b w:val="0"/>
@@ -13619,6 +13646,7 @@
       <w:pPr>
         <w:pStyle w:val="Caption"/>
         <w:keepNext/>
+        <w:spacing w:after="120"/>
         <w:jc w:val="center"/>
         <w:rPr>
           <w:b w:val="0"/>
@@ -14406,7 +14434,7 @@
     <w:p>
       <w:pPr>
         <w:pStyle w:val="Caption"/>
-        <w:spacing w:after="120"/>
+        <w:spacing w:after="240"/>
         <w:jc w:val="center"/>
         <w:rPr>
           <w:b w:val="0"/>
@@ -14674,17 +14702,29 @@
     </w:p>
     <w:p>
       <w:pPr>
+        <w:rPr>
+          <w:b/>
+          <w:bCs/>
+        </w:rPr>
+      </w:pPr>
+      <w:bookmarkStart w:id="59" w:name="_Ref413180359"/>
+      <w:r>
+        <w:br w:type="page"/>
+      </w:r>
+    </w:p>
+    <w:p>
+      <w:pPr>
         <w:pStyle w:val="Caption"/>
         <w:spacing w:after="120"/>
         <w:jc w:val="center"/>
       </w:pPr>
-      <w:bookmarkStart w:id="59" w:name="_Ref413180359"/>
-      <w:r>
-        <w:rPr>
-          <w:color w:val="auto"/>
-          <w:sz w:val="24"/>
-          <w:szCs w:val="24"/>
-        </w:rPr>
+      <w:r>
+        <w:rPr>
+          <w:color w:val="auto"/>
+          <w:sz w:val="24"/>
+          <w:szCs w:val="24"/>
+        </w:rPr>
+        <w:lastRenderedPageBreak/>
         <w:t xml:space="preserve">Table </w:t>
       </w:r>
       <w:r>
@@ -14906,7 +14946,6 @@
               <w:rPr>
                 <w:b/>
               </w:rPr>
-              <w:lastRenderedPageBreak/>
               <w:t>Name</w:t>
             </w:r>
           </w:p>
@@ -15489,6 +15528,7 @@
     <w:p>
       <w:pPr>
         <w:pStyle w:val="Caption"/>
+        <w:spacing w:after="240"/>
         <w:jc w:val="center"/>
         <w:rPr>
           <w:b w:val="0"/>
@@ -15731,6 +15771,7 @@
       <w:pPr>
         <w:pStyle w:val="Caption"/>
         <w:keepNext/>
+        <w:spacing w:after="120"/>
         <w:jc w:val="center"/>
         <w:rPr>
           <w:color w:val="auto"/>
@@ -16671,13 +16712,6 @@
           <w:t>http://stix.mitre.org/about/documents/XXXX.pdf</w:t>
         </w:r>
       </w:hyperlink>
-    </w:p>
-    <w:p>
-      <w:pPr>
-        <w:rPr>
-          <w:rStyle w:val="Hyperlink"/>
-        </w:rPr>
-      </w:pPr>
     </w:p>
     <w:p>
       <w:pPr>
@@ -17200,7 +17234,6 @@
         <w:docPartUnique/>
       </w:docPartObj>
     </w:sdtPr>
-    <w:sdtEndPr/>
     <w:sdtContent>
       <w:p>
         <w:pPr>
@@ -17225,7 +17258,7 @@
           <w:rPr>
             <w:noProof/>
           </w:rPr>
-          <w:t>18</w:t>
+          <w:t>19</w:t>
         </w:r>
         <w:r>
           <w:rPr>
@@ -22015,15 +22048,6 @@
 </file>
 
 <file path=customXml/item1.xml><?xml version="1.0" encoding="utf-8"?>
-<?mso-contentType ?>
-<FormTemplates xmlns="http://schemas.microsoft.com/sharepoint/v3/contenttype/forms">
-  <Display>DocumentLibraryForm</Display>
-  <Edit>DocumentLibraryForm</Edit>
-  <New>DocumentLibraryForm</New>
-</FormTemplates>
-</file>
-
-<file path=customXml/item2.xml><?xml version="1.0" encoding="utf-8"?>
 <ct:contentTypeSchema xmlns:ct="http://schemas.microsoft.com/office/2006/metadata/contentType" xmlns:ma="http://schemas.microsoft.com/office/2006/metadata/properties/metaAttributes" ct:_="" ma:_="" ma:contentTypeName="MITRE Work" ma:contentTypeID="0x010100823A99C636F7423283FB0D200866C61300CC7BD67365BE2C42A4096DAE1DC10F06" ma:contentTypeVersion="3" ma:contentTypeDescription="Materials and documents that contain MITRE authored content and other content directly attributable to MITRE and its work" ma:contentTypeScope="" ma:versionID="085ad2ce3a226fddc0329540bbfa6f64">
   <xsd:schema xmlns:xsd="http://www.w3.org/2001/XMLSchema" xmlns:xs="http://www.w3.org/2001/XMLSchema" xmlns:p="http://schemas.microsoft.com/office/2006/metadata/properties" xmlns:ns1="http://schemas.microsoft.com/sharepoint/v3" xmlns:ns2="http://schemas.microsoft.com/sharepoint/v3/fields" xmlns:ns3="4d08c891-aa85-4e91-a798-dce01d66b851" targetNamespace="http://schemas.microsoft.com/office/2006/metadata/properties" ma:root="true" ma:fieldsID="12a853ef9e543adebd21901f9cb1f667" ns1:_="" ns2:_="" ns3:_="">
     <xsd:import namespace="http://schemas.microsoft.com/sharepoint/v3"/>
@@ -22203,17 +22227,16 @@
 </ct:contentTypeSchema>
 </file>
 
-<file path=customXml/item3.xml><?xml version="1.0" encoding="utf-8"?>
+<file path=customXml/item2.xml><?xml version="1.0" encoding="utf-8"?>
 <?mso-contentType ?>
-<customXsn xmlns="http://schemas.microsoft.com/office/2006/metadata/customXsn">
-  <xsnLocation/>
-  <cached>True</cached>
-  <openByDefault>True</openByDefault>
-  <xsnScope/>
-</customXsn>
+<FormTemplates xmlns="http://schemas.microsoft.com/sharepoint/v3/contenttype/forms">
+  <Display>DocumentLibraryForm</Display>
+  <Edit>DocumentLibraryForm</Edit>
+  <New>DocumentLibraryForm</New>
+</FormTemplates>
 </file>
 
-<file path=customXml/item4.xml><?xml version="1.0" encoding="utf-8"?>
+<file path=customXml/item3.xml><?xml version="1.0" encoding="utf-8"?>
 <p:properties xmlns:p="http://schemas.microsoft.com/office/2006/metadata/properties" xmlns:xsi="http://www.w3.org/2001/XMLSchema-instance" xmlns:pc="http://schemas.microsoft.com/office/infopath/2007/PartnerControls">
   <documentManagement>
     <MITRE_x0020_Sensitivity xmlns="http://schemas.microsoft.com/sharepoint/v3">Internal MITRE Information</MITRE_x0020_Sensitivity>
@@ -22224,19 +22247,21 @@
 </p:properties>
 </file>
 
+<file path=customXml/item4.xml><?xml version="1.0" encoding="utf-8"?>
+<?mso-contentType ?>
+<customXsn xmlns="http://schemas.microsoft.com/office/2006/metadata/customXsn">
+  <xsnLocation/>
+  <cached>True</cached>
+  <openByDefault>True</openByDefault>
+  <xsnScope/>
+</customXsn>
+</file>
+
 <file path=customXml/item5.xml><?xml version="1.0" encoding="utf-8"?>
 <b:Sources xmlns:b="http://schemas.openxmlformats.org/officeDocument/2006/bibliography" xmlns="http://schemas.openxmlformats.org/officeDocument/2006/bibliography" SelectedStyle="\APA.XSL" StyleName="APA"/>
 </file>
 
 <file path=customXml/itemProps1.xml><?xml version="1.0" encoding="utf-8"?>
-<ds:datastoreItem xmlns:ds="http://schemas.openxmlformats.org/officeDocument/2006/customXml" ds:itemID="{A8719A14-A1CE-4887-98C7-6853CFAD0408}">
-  <ds:schemaRefs>
-    <ds:schemaRef ds:uri="http://schemas.microsoft.com/sharepoint/v3/contenttype/forms"/>
-  </ds:schemaRefs>
-</ds:datastoreItem>
-</file>
-
-<file path=customXml/itemProps2.xml><?xml version="1.0" encoding="utf-8"?>
 <ds:datastoreItem xmlns:ds="http://schemas.openxmlformats.org/officeDocument/2006/customXml" ds:itemID="{B0D2CDD9-251B-4223-9626-7C6E3D9C606B}">
   <ds:schemaRefs>
     <ds:schemaRef ds:uri="http://schemas.microsoft.com/office/2006/metadata/contentType"/>
@@ -22256,15 +22281,15 @@
 </ds:datastoreItem>
 </file>
 
-<file path=customXml/itemProps3.xml><?xml version="1.0" encoding="utf-8"?>
-<ds:datastoreItem xmlns:ds="http://schemas.openxmlformats.org/officeDocument/2006/customXml" ds:itemID="{663F1A4D-610A-45D9-ACAB-423BFE4ED320}">
+<file path=customXml/itemProps2.xml><?xml version="1.0" encoding="utf-8"?>
+<ds:datastoreItem xmlns:ds="http://schemas.openxmlformats.org/officeDocument/2006/customXml" ds:itemID="{A8719A14-A1CE-4887-98C7-6853CFAD0408}">
   <ds:schemaRefs>
-    <ds:schemaRef ds:uri="http://schemas.microsoft.com/office/2006/metadata/customXsn"/>
+    <ds:schemaRef ds:uri="http://schemas.microsoft.com/sharepoint/v3/contenttype/forms"/>
   </ds:schemaRefs>
 </ds:datastoreItem>
 </file>
 
-<file path=customXml/itemProps4.xml><?xml version="1.0" encoding="utf-8"?>
+<file path=customXml/itemProps3.xml><?xml version="1.0" encoding="utf-8"?>
 <ds:datastoreItem xmlns:ds="http://schemas.openxmlformats.org/officeDocument/2006/customXml" ds:itemID="{788D4195-E13B-4263-A9D0-D1D9CC9B4524}">
   <ds:schemaRefs>
     <ds:schemaRef ds:uri="4d08c891-aa85-4e91-a798-dce01d66b851"/>
@@ -22282,8 +22307,16 @@
 </ds:datastoreItem>
 </file>
 
+<file path=customXml/itemProps4.xml><?xml version="1.0" encoding="utf-8"?>
+<ds:datastoreItem xmlns:ds="http://schemas.openxmlformats.org/officeDocument/2006/customXml" ds:itemID="{663F1A4D-610A-45D9-ACAB-423BFE4ED320}">
+  <ds:schemaRefs>
+    <ds:schemaRef ds:uri="http://schemas.microsoft.com/office/2006/metadata/customXsn"/>
+  </ds:schemaRefs>
+</ds:datastoreItem>
+</file>
+
 <file path=customXml/itemProps5.xml><?xml version="1.0" encoding="utf-8"?>
-<ds:datastoreItem xmlns:ds="http://schemas.openxmlformats.org/officeDocument/2006/customXml" ds:itemID="{E0BB86EA-20F9-4CEA-9710-11C0B5BA0A2E}">
+<ds:datastoreItem xmlns:ds="http://schemas.openxmlformats.org/officeDocument/2006/customXml" ds:itemID="{0B05DA55-DF0A-4454-8935-D9B5116D3237}">
   <ds:schemaRefs>
     <ds:schemaRef ds:uri="http://schemas.openxmlformats.org/officeDocument/2006/bibliography"/>
   </ds:schemaRefs>

--- a/documents/STIX_ThreatActor_Draft.docx
+++ b/documents/STIX_ThreatActor_Draft.docx
@@ -153,8 +153,10 @@
           <w:rStyle w:val="BookTitle"/>
           <w:b w:val="0"/>
         </w:rPr>
-        <w:t>March 27</w:t>
-      </w:r>
+        <w:t>April 3</w:t>
+      </w:r>
+      <w:bookmarkStart w:id="0" w:name="_GoBack"/>
+      <w:bookmarkEnd w:id="0"/>
       <w:r>
         <w:rPr>
           <w:rStyle w:val="BookTitle"/>
@@ -626,7 +628,7 @@
         <w:footnoteReference w:id="2"/>
       </w:r>
     </w:p>
-    <w:bookmarkStart w:id="0" w:name="_Toc254248870" w:displacedByCustomXml="next"/>
+    <w:bookmarkStart w:id="1" w:name="_Toc254248870" w:displacedByCustomXml="next"/>
     <w:sdt>
       <w:sdtPr>
         <w:rPr>
@@ -643,6 +645,7 @@
           <w:docPartUnique/>
         </w:docPartObj>
       </w:sdtPr>
+      <w:sdtEndPr/>
       <w:sdtContent>
         <w:p>
           <w:pPr>
@@ -2430,7 +2433,7 @@
         </w:numPr>
         <w:ind w:left="360"/>
       </w:pPr>
-      <w:bookmarkStart w:id="1" w:name="_Ref389987355"/>
+      <w:bookmarkStart w:id="2" w:name="_Ref389987355"/>
     </w:p>
     <w:p>
       <w:pPr>
@@ -2467,8 +2470,8 @@
         </w:sectPr>
       </w:pPr>
     </w:p>
+    <w:bookmarkEnd w:id="2"/>
     <w:bookmarkEnd w:id="1"/>
-    <w:bookmarkEnd w:id="0"/>
     <w:p>
       <w:pPr>
         <w:pStyle w:val="Heading1"/>
@@ -2482,11 +2485,11 @@
       <w:pPr>
         <w:pStyle w:val="Heading1"/>
       </w:pPr>
-      <w:bookmarkStart w:id="2" w:name="_Toc414886187"/>
+      <w:bookmarkStart w:id="3" w:name="_Toc414886187"/>
       <w:r>
         <w:t>Introduction</w:t>
       </w:r>
-      <w:bookmarkEnd w:id="2"/>
+      <w:bookmarkEnd w:id="3"/>
     </w:p>
     <w:p>
       <w:pPr>
@@ -2841,13 +2844,13 @@
       <w:pPr>
         <w:pStyle w:val="Heading2"/>
       </w:pPr>
-      <w:bookmarkStart w:id="3" w:name="_Ref394327838"/>
-      <w:bookmarkStart w:id="4" w:name="_Toc414886188"/>
+      <w:bookmarkStart w:id="4" w:name="_Ref394327838"/>
+      <w:bookmarkStart w:id="5" w:name="_Toc414886188"/>
       <w:r>
         <w:t>STIX Specification Documents</w:t>
       </w:r>
-      <w:bookmarkEnd w:id="3"/>
       <w:bookmarkEnd w:id="4"/>
+      <w:bookmarkEnd w:id="5"/>
     </w:p>
     <w:p>
       <w:pPr>
@@ -3070,8 +3073,8 @@
           <w:sz w:val="24"/>
         </w:rPr>
       </w:pPr>
-      <w:bookmarkStart w:id="5" w:name="_Ref389819936"/>
-      <w:bookmarkStart w:id="6" w:name="_Ref390077491"/>
+      <w:bookmarkStart w:id="6" w:name="_Ref389819936"/>
+      <w:bookmarkStart w:id="7" w:name="_Ref390077491"/>
       <w:r>
         <w:rPr>
           <w:color w:val="auto"/>
@@ -3158,7 +3161,7 @@
         </w:rPr>
         <w:fldChar w:fldCharType="end"/>
       </w:r>
-      <w:bookmarkEnd w:id="5"/>
+      <w:bookmarkEnd w:id="6"/>
       <w:r>
         <w:rPr>
           <w:color w:val="auto"/>
@@ -3246,7 +3249,7 @@
         </w:rPr>
         <w:t>documents</w:t>
       </w:r>
-      <w:bookmarkEnd w:id="6"/>
+      <w:bookmarkEnd w:id="7"/>
     </w:p>
     <w:p>
       <w:pPr>
@@ -3259,15 +3262,7 @@
         <w:rPr>
           <w:lang w:val="en"/>
         </w:rPr>
-        <w:t>All specification documents can be found on the STIX Website [S</w:t>
-      </w:r>
-      <w:bookmarkStart w:id="7" w:name="_GoBack"/>
-      <w:bookmarkEnd w:id="7"/>
-      <w:r>
-        <w:rPr>
-          <w:lang w:val="en"/>
-        </w:rPr>
-        <w:t>TIX].</w:t>
+        <w:t>All specification documents can be found on the STIX Website [STIX].</w:t>
       </w:r>
     </w:p>
     <w:p>
@@ -4459,7 +4454,7 @@
                 <v:shape id="_x0000_i1025" type="#_x0000_t75" style="width:21.75pt;height:21.75pt" o:ole="">
                   <v:imagedata r:id="rId23" o:title=""/>
                 </v:shape>
-                <o:OLEObject Type="Embed" ProgID="PBrush" ShapeID="_x0000_i1025" DrawAspect="Content" ObjectID="_1488977645" r:id="rId24"/>
+                <o:OLEObject Type="Embed" ProgID="PBrush" ShapeID="_x0000_i1025" DrawAspect="Content" ObjectID="_1489576398" r:id="rId24"/>
               </w:object>
             </w:r>
           </w:p>
@@ -4629,7 +4624,7 @@
                 <v:shape id="_x0000_i1026" type="#_x0000_t75" style="width:14.25pt;height:14.25pt" o:ole="">
                   <v:imagedata r:id="rId26" o:title=""/>
                 </v:shape>
-                <o:OLEObject Type="Embed" ProgID="PBrush" ShapeID="_x0000_i1026" DrawAspect="Content" ObjectID="_1488977646" r:id="rId27"/>
+                <o:OLEObject Type="Embed" ProgID="PBrush" ShapeID="_x0000_i1026" DrawAspect="Content" ObjectID="_1489576399" r:id="rId27"/>
               </w:object>
             </w:r>
           </w:p>
@@ -4700,7 +4695,7 @@
                 <v:shape id="_x0000_i1027" type="#_x0000_t75" style="width:14.25pt;height:14.25pt" o:ole="">
                   <v:imagedata r:id="rId28" o:title=""/>
                 </v:shape>
-                <o:OLEObject Type="Embed" ProgID="PBrush" ShapeID="_x0000_i1027" DrawAspect="Content" ObjectID="_1488977647" r:id="rId29"/>
+                <o:OLEObject Type="Embed" ProgID="PBrush" ShapeID="_x0000_i1027" DrawAspect="Content" ObjectID="_1489576400" r:id="rId29"/>
               </w:object>
             </w:r>
           </w:p>
@@ -4833,7 +4828,7 @@
                     </wp:anchor>
                   </w:drawing>
                 </mc:Choice>
-                <mc:Fallback xmlns:mv="urn:schemas-microsoft-com:mac:vml" xmlns:mo="http://schemas.microsoft.com/office/mac/office/2008/main">
+                <mc:Fallback xmlns:mo="http://schemas.microsoft.com/office/mac/office/2008/main" xmlns:mv="urn:schemas-microsoft-com:mac:vml">
                   <w:pict>
                     <v:shapetype w14:anchorId="3ED23168" id="_x0000_t32" coordsize="21600,21600" o:spt="32" o:oned="t" path="m,l21600,21600e" filled="f">
                       <v:path arrowok="t" fillok="f" o:connecttype="none"/>
@@ -4918,7 +4913,7 @@
                 <v:shape id="_x0000_i1028" type="#_x0000_t75" style="width:57.75pt;height:36pt" o:ole="">
                   <v:imagedata r:id="rId30" o:title=""/>
                 </v:shape>
-                <o:OLEObject Type="Embed" ProgID="PBrush" ShapeID="_x0000_i1028" DrawAspect="Content" ObjectID="_1488977648" r:id="rId31"/>
+                <o:OLEObject Type="Embed" ProgID="PBrush" ShapeID="_x0000_i1028" DrawAspect="Content" ObjectID="_1489576401" r:id="rId31"/>
               </w:object>
             </w:r>
           </w:p>
@@ -8987,7 +8982,7 @@
                 <w:sz w:val="22"/>
                 <w:szCs w:val="22"/>
               </w:rPr>
-              <w:t>types</w:t>
+              <w:t>value</w:t>
             </w:r>
             <w:r>
               <w:rPr>
@@ -8995,6 +8990,14 @@
                 <w:sz w:val="22"/>
                 <w:szCs w:val="22"/>
               </w:rPr>
+              <w:t>s</w:t>
+            </w:r>
+            <w:r>
+              <w:rPr>
+                <w:rFonts w:ascii="Calibri" w:hAnsi="Calibri"/>
+                <w:sz w:val="22"/>
+                <w:szCs w:val="22"/>
+              </w:rPr>
               <w:t xml:space="preserve"> </w:t>
             </w:r>
             <w:r>
@@ -9027,7 +9030,7 @@
                 <w:sz w:val="22"/>
                 <w:szCs w:val="22"/>
               </w:rPr>
-              <w:t>types</w:t>
+              <w:t>value</w:t>
             </w:r>
             <w:r>
               <w:rPr>
@@ -9035,6 +9038,14 @@
                 <w:sz w:val="22"/>
                 <w:szCs w:val="22"/>
               </w:rPr>
+              <w:t>s</w:t>
+            </w:r>
+            <w:r>
+              <w:rPr>
+                <w:rFonts w:ascii="Calibri" w:hAnsi="Calibri"/>
+                <w:sz w:val="22"/>
+                <w:szCs w:val="22"/>
+              </w:rPr>
               <w:t xml:space="preserve"> </w:t>
             </w:r>
             <w:r>
@@ -9051,7 +9062,7 @@
                 <w:sz w:val="22"/>
                 <w:szCs w:val="22"/>
               </w:rPr>
-              <w:t>type</w:t>
+              <w:t>value</w:t>
             </w:r>
             <w:r>
               <w:rPr>
@@ -17234,6 +17245,7 @@
         <w:docPartUnique/>
       </w:docPartObj>
     </w:sdtPr>
+    <w:sdtEndPr/>
     <w:sdtContent>
       <w:p>
         <w:pPr>
@@ -17258,7 +17270,7 @@
           <w:rPr>
             <w:noProof/>
           </w:rPr>
-          <w:t>19</w:t>
+          <w:t>18</w:t>
         </w:r>
         <w:r>
           <w:rPr>
@@ -22048,6 +22060,15 @@
 </file>
 
 <file path=customXml/item1.xml><?xml version="1.0" encoding="utf-8"?>
+<?mso-contentType ?>
+<FormTemplates xmlns="http://schemas.microsoft.com/sharepoint/v3/contenttype/forms">
+  <Display>DocumentLibraryForm</Display>
+  <Edit>DocumentLibraryForm</Edit>
+  <New>DocumentLibraryForm</New>
+</FormTemplates>
+</file>
+
+<file path=customXml/item2.xml><?xml version="1.0" encoding="utf-8"?>
 <ct:contentTypeSchema xmlns:ct="http://schemas.microsoft.com/office/2006/metadata/contentType" xmlns:ma="http://schemas.microsoft.com/office/2006/metadata/properties/metaAttributes" ct:_="" ma:_="" ma:contentTypeName="MITRE Work" ma:contentTypeID="0x010100823A99C636F7423283FB0D200866C61300CC7BD67365BE2C42A4096DAE1DC10F06" ma:contentTypeVersion="3" ma:contentTypeDescription="Materials and documents that contain MITRE authored content and other content directly attributable to MITRE and its work" ma:contentTypeScope="" ma:versionID="085ad2ce3a226fddc0329540bbfa6f64">
   <xsd:schema xmlns:xsd="http://www.w3.org/2001/XMLSchema" xmlns:xs="http://www.w3.org/2001/XMLSchema" xmlns:p="http://schemas.microsoft.com/office/2006/metadata/properties" xmlns:ns1="http://schemas.microsoft.com/sharepoint/v3" xmlns:ns2="http://schemas.microsoft.com/sharepoint/v3/fields" xmlns:ns3="4d08c891-aa85-4e91-a798-dce01d66b851" targetNamespace="http://schemas.microsoft.com/office/2006/metadata/properties" ma:root="true" ma:fieldsID="12a853ef9e543adebd21901f9cb1f667" ns1:_="" ns2:_="" ns3:_="">
     <xsd:import namespace="http://schemas.microsoft.com/sharepoint/v3"/>
@@ -22227,16 +22248,17 @@
 </ct:contentTypeSchema>
 </file>
 
-<file path=customXml/item2.xml><?xml version="1.0" encoding="utf-8"?>
+<file path=customXml/item3.xml><?xml version="1.0" encoding="utf-8"?>
 <?mso-contentType ?>
-<FormTemplates xmlns="http://schemas.microsoft.com/sharepoint/v3/contenttype/forms">
-  <Display>DocumentLibraryForm</Display>
-  <Edit>DocumentLibraryForm</Edit>
-  <New>DocumentLibraryForm</New>
-</FormTemplates>
+<customXsn xmlns="http://schemas.microsoft.com/office/2006/metadata/customXsn">
+  <xsnLocation/>
+  <cached>True</cached>
+  <openByDefault>True</openByDefault>
+  <xsnScope/>
+</customXsn>
 </file>
 
-<file path=customXml/item3.xml><?xml version="1.0" encoding="utf-8"?>
+<file path=customXml/item4.xml><?xml version="1.0" encoding="utf-8"?>
 <p:properties xmlns:p="http://schemas.microsoft.com/office/2006/metadata/properties" xmlns:xsi="http://www.w3.org/2001/XMLSchema-instance" xmlns:pc="http://schemas.microsoft.com/office/infopath/2007/PartnerControls">
   <documentManagement>
     <MITRE_x0020_Sensitivity xmlns="http://schemas.microsoft.com/sharepoint/v3">Internal MITRE Information</MITRE_x0020_Sensitivity>
@@ -22247,21 +22269,19 @@
 </p:properties>
 </file>
 
-<file path=customXml/item4.xml><?xml version="1.0" encoding="utf-8"?>
-<?mso-contentType ?>
-<customXsn xmlns="http://schemas.microsoft.com/office/2006/metadata/customXsn">
-  <xsnLocation/>
-  <cached>True</cached>
-  <openByDefault>True</openByDefault>
-  <xsnScope/>
-</customXsn>
-</file>
-
 <file path=customXml/item5.xml><?xml version="1.0" encoding="utf-8"?>
 <b:Sources xmlns:b="http://schemas.openxmlformats.org/officeDocument/2006/bibliography" xmlns="http://schemas.openxmlformats.org/officeDocument/2006/bibliography" SelectedStyle="\APA.XSL" StyleName="APA"/>
 </file>
 
 <file path=customXml/itemProps1.xml><?xml version="1.0" encoding="utf-8"?>
+<ds:datastoreItem xmlns:ds="http://schemas.openxmlformats.org/officeDocument/2006/customXml" ds:itemID="{A8719A14-A1CE-4887-98C7-6853CFAD0408}">
+  <ds:schemaRefs>
+    <ds:schemaRef ds:uri="http://schemas.microsoft.com/sharepoint/v3/contenttype/forms"/>
+  </ds:schemaRefs>
+</ds:datastoreItem>
+</file>
+
+<file path=customXml/itemProps2.xml><?xml version="1.0" encoding="utf-8"?>
 <ds:datastoreItem xmlns:ds="http://schemas.openxmlformats.org/officeDocument/2006/customXml" ds:itemID="{B0D2CDD9-251B-4223-9626-7C6E3D9C606B}">
   <ds:schemaRefs>
     <ds:schemaRef ds:uri="http://schemas.microsoft.com/office/2006/metadata/contentType"/>
@@ -22281,15 +22301,15 @@
 </ds:datastoreItem>
 </file>
 
-<file path=customXml/itemProps2.xml><?xml version="1.0" encoding="utf-8"?>
-<ds:datastoreItem xmlns:ds="http://schemas.openxmlformats.org/officeDocument/2006/customXml" ds:itemID="{A8719A14-A1CE-4887-98C7-6853CFAD0408}">
+<file path=customXml/itemProps3.xml><?xml version="1.0" encoding="utf-8"?>
+<ds:datastoreItem xmlns:ds="http://schemas.openxmlformats.org/officeDocument/2006/customXml" ds:itemID="{663F1A4D-610A-45D9-ACAB-423BFE4ED320}">
   <ds:schemaRefs>
-    <ds:schemaRef ds:uri="http://schemas.microsoft.com/sharepoint/v3/contenttype/forms"/>
+    <ds:schemaRef ds:uri="http://schemas.microsoft.com/office/2006/metadata/customXsn"/>
   </ds:schemaRefs>
 </ds:datastoreItem>
 </file>
 
-<file path=customXml/itemProps3.xml><?xml version="1.0" encoding="utf-8"?>
+<file path=customXml/itemProps4.xml><?xml version="1.0" encoding="utf-8"?>
 <ds:datastoreItem xmlns:ds="http://schemas.openxmlformats.org/officeDocument/2006/customXml" ds:itemID="{788D4195-E13B-4263-A9D0-D1D9CC9B4524}">
   <ds:schemaRefs>
     <ds:schemaRef ds:uri="4d08c891-aa85-4e91-a798-dce01d66b851"/>
@@ -22307,16 +22327,8 @@
 </ds:datastoreItem>
 </file>
 
-<file path=customXml/itemProps4.xml><?xml version="1.0" encoding="utf-8"?>
-<ds:datastoreItem xmlns:ds="http://schemas.openxmlformats.org/officeDocument/2006/customXml" ds:itemID="{663F1A4D-610A-45D9-ACAB-423BFE4ED320}">
-  <ds:schemaRefs>
-    <ds:schemaRef ds:uri="http://schemas.microsoft.com/office/2006/metadata/customXsn"/>
-  </ds:schemaRefs>
-</ds:datastoreItem>
-</file>
-
 <file path=customXml/itemProps5.xml><?xml version="1.0" encoding="utf-8"?>
-<ds:datastoreItem xmlns:ds="http://schemas.openxmlformats.org/officeDocument/2006/customXml" ds:itemID="{0B05DA55-DF0A-4454-8935-D9B5116D3237}">
+<ds:datastoreItem xmlns:ds="http://schemas.openxmlformats.org/officeDocument/2006/customXml" ds:itemID="{69D73727-D84C-48C4-8CB9-9AC3BA39D27B}">
   <ds:schemaRefs>
     <ds:schemaRef ds:uri="http://schemas.openxmlformats.org/officeDocument/2006/bibliography"/>
   </ds:schemaRefs>

--- a/documents/STIX_ThreatActor_Draft.docx
+++ b/documents/STIX_ThreatActor_Draft.docx
@@ -155,8 +155,6 @@
         </w:rPr>
         <w:t>April 3</w:t>
       </w:r>
-      <w:bookmarkStart w:id="0" w:name="_GoBack"/>
-      <w:bookmarkEnd w:id="0"/>
       <w:r>
         <w:rPr>
           <w:rStyle w:val="BookTitle"/>
@@ -628,7 +626,7 @@
         <w:footnoteReference w:id="2"/>
       </w:r>
     </w:p>
-    <w:bookmarkStart w:id="1" w:name="_Toc254248870" w:displacedByCustomXml="next"/>
+    <w:bookmarkStart w:id="0" w:name="_Toc254248870" w:displacedByCustomXml="next"/>
     <w:sdt>
       <w:sdtPr>
         <w:rPr>
@@ -2433,7 +2431,7 @@
         </w:numPr>
         <w:ind w:left="360"/>
       </w:pPr>
-      <w:bookmarkStart w:id="2" w:name="_Ref389987355"/>
+      <w:bookmarkStart w:id="1" w:name="_Ref389987355"/>
     </w:p>
     <w:p>
       <w:pPr>
@@ -2470,8 +2468,8 @@
         </w:sectPr>
       </w:pPr>
     </w:p>
-    <w:bookmarkEnd w:id="2"/>
     <w:bookmarkEnd w:id="1"/>
+    <w:bookmarkEnd w:id="0"/>
     <w:p>
       <w:pPr>
         <w:pStyle w:val="Heading1"/>
@@ -2485,11 +2483,11 @@
       <w:pPr>
         <w:pStyle w:val="Heading1"/>
       </w:pPr>
-      <w:bookmarkStart w:id="3" w:name="_Toc414886187"/>
+      <w:bookmarkStart w:id="2" w:name="_Toc414886187"/>
       <w:r>
         <w:t>Introduction</w:t>
       </w:r>
-      <w:bookmarkEnd w:id="3"/>
+      <w:bookmarkEnd w:id="2"/>
     </w:p>
     <w:p>
       <w:pPr>
@@ -2844,13 +2842,13 @@
       <w:pPr>
         <w:pStyle w:val="Heading2"/>
       </w:pPr>
-      <w:bookmarkStart w:id="4" w:name="_Ref394327838"/>
-      <w:bookmarkStart w:id="5" w:name="_Toc414886188"/>
+      <w:bookmarkStart w:id="3" w:name="_Ref394327838"/>
+      <w:bookmarkStart w:id="4" w:name="_Toc414886188"/>
       <w:r>
         <w:t>STIX Specification Documents</w:t>
       </w:r>
+      <w:bookmarkEnd w:id="3"/>
       <w:bookmarkEnd w:id="4"/>
-      <w:bookmarkEnd w:id="5"/>
     </w:p>
     <w:p>
       <w:pPr>
@@ -2871,7 +2869,13 @@
         <w:spacing w:after="240"/>
       </w:pPr>
       <w:r>
-        <w:t>The STIX specification overview document provides a comprehensive overview of the full set of STIX data models ([STIX</w:t>
+        <w:t>The STIX specification overview document provides a comprehensive overview of th</w:t>
+      </w:r>
+      <w:r>
+        <w:t xml:space="preserve">e full set of STIX data models </w:t>
+      </w:r>
+      <w:r>
+        <w:t>[STIX</w:t>
       </w:r>
       <w:r>
         <w:rPr>
@@ -2880,7 +2884,10 @@
         <w:t>O</w:t>
       </w:r>
       <w:r>
-        <w:t xml:space="preserve">]), which in addition to the eight top-level component data models mentioned in the Introduction, includes a </w:t>
+        <w:t>]</w:t>
+      </w:r>
+      <w:r>
+        <w:t xml:space="preserve">, which in addition to the eight top-level component data models mentioned in the Introduction, includes a </w:t>
       </w:r>
       <w:r>
         <w:t xml:space="preserve">core </w:t>
@@ -3073,8 +3080,8 @@
           <w:sz w:val="24"/>
         </w:rPr>
       </w:pPr>
-      <w:bookmarkStart w:id="6" w:name="_Ref389819936"/>
-      <w:bookmarkStart w:id="7" w:name="_Ref390077491"/>
+      <w:bookmarkStart w:id="5" w:name="_Ref389819936"/>
+      <w:bookmarkStart w:id="6" w:name="_Ref390077491"/>
       <w:r>
         <w:rPr>
           <w:color w:val="auto"/>
@@ -3161,95 +3168,95 @@
         </w:rPr>
         <w:fldChar w:fldCharType="end"/>
       </w:r>
+      <w:bookmarkEnd w:id="5"/>
+      <w:r>
+        <w:rPr>
+          <w:color w:val="auto"/>
+          <w:sz w:val="24"/>
+        </w:rPr>
+        <w:t xml:space="preserve">.  </w:t>
+      </w:r>
+      <w:r>
+        <w:rPr>
+          <w:b w:val="0"/>
+          <w:color w:val="auto"/>
+          <w:sz w:val="24"/>
+        </w:rPr>
+        <w:t>STIX</w:t>
+      </w:r>
+      <w:r>
+        <w:rPr>
+          <w:b w:val="0"/>
+          <w:color w:val="auto"/>
+          <w:sz w:val="24"/>
+        </w:rPr>
+        <w:t xml:space="preserve"> </w:t>
+      </w:r>
+      <w:r>
+        <w:rPr>
+          <w:b w:val="0"/>
+          <w:color w:val="auto"/>
+          <w:sz w:val="24"/>
+        </w:rPr>
+        <w:t xml:space="preserve">Language </w:t>
+      </w:r>
+      <w:r>
+        <w:rPr>
+          <w:b w:val="0"/>
+          <w:color w:val="auto"/>
+          <w:sz w:val="24"/>
+        </w:rPr>
+        <w:t>v</w:t>
+      </w:r>
+      <w:r>
+        <w:rPr>
+          <w:b w:val="0"/>
+          <w:color w:val="auto"/>
+          <w:sz w:val="24"/>
+        </w:rPr>
+        <w:t>1</w:t>
+      </w:r>
+      <w:r>
+        <w:rPr>
+          <w:b w:val="0"/>
+          <w:color w:val="auto"/>
+          <w:sz w:val="24"/>
+        </w:rPr>
+        <w:t>.1</w:t>
+      </w:r>
+      <w:r>
+        <w:rPr>
+          <w:b w:val="0"/>
+          <w:color w:val="auto"/>
+          <w:sz w:val="24"/>
+        </w:rPr>
+        <w:t>.1</w:t>
+      </w:r>
+      <w:r>
+        <w:rPr>
+          <w:b w:val="0"/>
+          <w:color w:val="auto"/>
+          <w:sz w:val="24"/>
+        </w:rPr>
+        <w:t xml:space="preserve"> </w:t>
+      </w:r>
+      <w:r>
+        <w:rPr>
+          <w:b w:val="0"/>
+          <w:color w:val="auto"/>
+          <w:sz w:val="24"/>
+        </w:rPr>
+        <w:t xml:space="preserve">specification </w:t>
+      </w:r>
+      <w:r>
+        <w:rPr>
+          <w:b w:val="0"/>
+          <w:color w:val="auto"/>
+          <w:sz w:val="24"/>
+        </w:rPr>
+        <w:t>documents</w:t>
+      </w:r>
       <w:bookmarkEnd w:id="6"/>
-      <w:r>
-        <w:rPr>
-          <w:color w:val="auto"/>
-          <w:sz w:val="24"/>
-        </w:rPr>
-        <w:t xml:space="preserve">.  </w:t>
-      </w:r>
-      <w:r>
-        <w:rPr>
-          <w:b w:val="0"/>
-          <w:color w:val="auto"/>
-          <w:sz w:val="24"/>
-        </w:rPr>
-        <w:t>STIX</w:t>
-      </w:r>
-      <w:r>
-        <w:rPr>
-          <w:b w:val="0"/>
-          <w:color w:val="auto"/>
-          <w:sz w:val="24"/>
-        </w:rPr>
-        <w:t xml:space="preserve"> </w:t>
-      </w:r>
-      <w:r>
-        <w:rPr>
-          <w:b w:val="0"/>
-          <w:color w:val="auto"/>
-          <w:sz w:val="24"/>
-        </w:rPr>
-        <w:t xml:space="preserve">Language </w:t>
-      </w:r>
-      <w:r>
-        <w:rPr>
-          <w:b w:val="0"/>
-          <w:color w:val="auto"/>
-          <w:sz w:val="24"/>
-        </w:rPr>
-        <w:t>v</w:t>
-      </w:r>
-      <w:r>
-        <w:rPr>
-          <w:b w:val="0"/>
-          <w:color w:val="auto"/>
-          <w:sz w:val="24"/>
-        </w:rPr>
-        <w:t>1</w:t>
-      </w:r>
-      <w:r>
-        <w:rPr>
-          <w:b w:val="0"/>
-          <w:color w:val="auto"/>
-          <w:sz w:val="24"/>
-        </w:rPr>
-        <w:t>.1</w:t>
-      </w:r>
-      <w:r>
-        <w:rPr>
-          <w:b w:val="0"/>
-          <w:color w:val="auto"/>
-          <w:sz w:val="24"/>
-        </w:rPr>
-        <w:t>.1</w:t>
-      </w:r>
-      <w:r>
-        <w:rPr>
-          <w:b w:val="0"/>
-          <w:color w:val="auto"/>
-          <w:sz w:val="24"/>
-        </w:rPr>
-        <w:t xml:space="preserve"> </w:t>
-      </w:r>
-      <w:r>
-        <w:rPr>
-          <w:b w:val="0"/>
-          <w:color w:val="auto"/>
-          <w:sz w:val="24"/>
-        </w:rPr>
-        <w:t xml:space="preserve">specification </w:t>
-      </w:r>
-      <w:r>
-        <w:rPr>
-          <w:b w:val="0"/>
-          <w:color w:val="auto"/>
-          <w:sz w:val="24"/>
-        </w:rPr>
-        <w:t>documents</w:t>
-      </w:r>
-      <w:bookmarkEnd w:id="7"/>
     </w:p>
     <w:p>
       <w:pPr>
@@ -3269,16 +3276,16 @@
       <w:pPr>
         <w:pStyle w:val="Heading2"/>
       </w:pPr>
-      <w:bookmarkStart w:id="8" w:name="_Ref394437867"/>
-      <w:bookmarkStart w:id="9" w:name="_Toc414886189"/>
-      <w:bookmarkStart w:id="10" w:name="_Ref388860303"/>
-      <w:bookmarkStart w:id="11" w:name="_Toc389570601"/>
-      <w:bookmarkStart w:id="12" w:name="_Toc389581071"/>
+      <w:bookmarkStart w:id="7" w:name="_Ref394437867"/>
+      <w:bookmarkStart w:id="8" w:name="_Toc414886189"/>
+      <w:bookmarkStart w:id="9" w:name="_Ref388860303"/>
+      <w:bookmarkStart w:id="10" w:name="_Toc389570601"/>
+      <w:bookmarkStart w:id="11" w:name="_Toc389581071"/>
       <w:r>
         <w:t>Document Conventions</w:t>
       </w:r>
+      <w:bookmarkEnd w:id="7"/>
       <w:bookmarkEnd w:id="8"/>
-      <w:bookmarkEnd w:id="9"/>
     </w:p>
     <w:p>
       <w:pPr>
@@ -3292,15 +3299,15 @@
       <w:pPr>
         <w:pStyle w:val="Heading3"/>
       </w:pPr>
-      <w:bookmarkStart w:id="13" w:name="_Toc389570602"/>
-      <w:bookmarkStart w:id="14" w:name="_Toc389581072"/>
-      <w:bookmarkStart w:id="15" w:name="_Toc414886190"/>
+      <w:bookmarkStart w:id="12" w:name="_Toc389570602"/>
+      <w:bookmarkStart w:id="13" w:name="_Toc389581072"/>
+      <w:bookmarkStart w:id="14" w:name="_Toc414886190"/>
       <w:r>
         <w:t>Key Words</w:t>
       </w:r>
+      <w:bookmarkEnd w:id="12"/>
       <w:bookmarkEnd w:id="13"/>
       <w:bookmarkEnd w:id="14"/>
-      <w:bookmarkEnd w:id="15"/>
     </w:p>
     <w:p>
       <w:pPr>
@@ -3355,15 +3362,15 @@
       <w:pPr>
         <w:pStyle w:val="Heading3"/>
       </w:pPr>
-      <w:bookmarkStart w:id="16" w:name="_Toc389570603"/>
-      <w:bookmarkStart w:id="17" w:name="_Toc389581073"/>
-      <w:bookmarkStart w:id="18" w:name="_Toc414886191"/>
+      <w:bookmarkStart w:id="15" w:name="_Toc389570603"/>
+      <w:bookmarkStart w:id="16" w:name="_Toc389581073"/>
+      <w:bookmarkStart w:id="17" w:name="_Toc414886191"/>
       <w:r>
         <w:t>Fonts</w:t>
       </w:r>
+      <w:bookmarkEnd w:id="15"/>
       <w:bookmarkEnd w:id="16"/>
       <w:bookmarkEnd w:id="17"/>
-      <w:bookmarkEnd w:id="18"/>
     </w:p>
     <w:p>
       <w:pPr>
@@ -3687,7 +3694,7 @@
           <w:szCs w:val="22"/>
         </w:rPr>
       </w:pPr>
-      <w:bookmarkStart w:id="19" w:name="_Ref394486021"/>
+      <w:bookmarkStart w:id="18" w:name="_Ref394486021"/>
       <w:r>
         <w:rPr>
           <w:szCs w:val="22"/>
@@ -3845,7 +3852,7 @@
       <w:pPr>
         <w:pStyle w:val="Heading3"/>
       </w:pPr>
-      <w:bookmarkStart w:id="20" w:name="_Toc414886192"/>
+      <w:bookmarkStart w:id="19" w:name="_Toc414886192"/>
       <w:r>
         <w:lastRenderedPageBreak/>
         <w:t>UML Package</w:t>
@@ -3856,15 +3863,15 @@
       <w:r>
         <w:t>s</w:t>
       </w:r>
+      <w:bookmarkEnd w:id="18"/>
       <w:bookmarkEnd w:id="19"/>
-      <w:bookmarkEnd w:id="20"/>
     </w:p>
     <w:p>
       <w:pPr>
         <w:spacing w:after="240"/>
       </w:pPr>
-      <w:bookmarkStart w:id="21" w:name="_Toc389570605"/>
-      <w:bookmarkStart w:id="22" w:name="_Toc389581075"/>
+      <w:bookmarkStart w:id="20" w:name="_Toc389570605"/>
+      <w:bookmarkStart w:id="21" w:name="_Toc389581075"/>
       <w:r>
         <w:t xml:space="preserve">Each STIX data model is captured in a different UML package (e.g., Core package, Campaign package, etc.) where the packages together compose the full STIX UML model.  To refer to a particular class of a specific package, we use the format </w:t>
       </w:r>
@@ -3965,12 +3972,38 @@
       <w:pPr>
         <w:pStyle w:val="Heading3"/>
       </w:pPr>
-      <w:bookmarkStart w:id="23" w:name="_Toc414886193"/>
+      <w:bookmarkStart w:id="22" w:name="_Toc414886193"/>
       <w:r>
         <w:t>UML Diagrams</w:t>
       </w:r>
+      <w:bookmarkEnd w:id="20"/>
       <w:bookmarkEnd w:id="21"/>
       <w:bookmarkEnd w:id="22"/>
+    </w:p>
+    <w:p>
+      <w:pPr>
+        <w:spacing w:after="240"/>
+      </w:pPr>
+      <w:r>
+        <w:t>This specification makes use of UML diagrams to visually depict relationships between STIX Language constructs. Note that the diagrams have been extracted directly from the full UML model for STIX; they have not been constructed purely for inclusion in the specification documents.  Typically, diagrams are included for the primary class of a data model, and for any other class where the visualization of its relationships between other classes would be useful.  This implies that there will be very few diagrams for classes whose only properties are either a data type or a class from the STIX Common data model.  Other diagrams that are included would be for classes that specialize a superclass, and for abstract or generalized classes that are extended by one or more subclasses.</w:t>
+      </w:r>
+    </w:p>
+    <w:p>
+      <w:pPr>
+        <w:spacing w:after="240"/>
+      </w:pPr>
+      <w:r>
+        <w:t>In UML diagrams, classes are often presented with their attributes elided, to avoid clutter.  The fully described class can usually be found in a related diagram.  A class presented with an empty section at the bottom of the icon indicates that there are no other attributes than the ones that are visualized using associations.</w:t>
+      </w:r>
+    </w:p>
+    <w:p>
+      <w:pPr>
+        <w:pStyle w:val="Heading4"/>
+      </w:pPr>
+      <w:bookmarkStart w:id="23" w:name="_Toc414886194"/>
+      <w:r>
+        <w:t>Class Properties</w:t>
+      </w:r>
       <w:bookmarkEnd w:id="23"/>
     </w:p>
     <w:p>
@@ -3978,24 +4011,19 @@
         <w:spacing w:after="240"/>
       </w:pPr>
       <w:r>
-        <w:t>This specification makes use of UML diagrams to visually depict relationships between STIX Language constructs. Note that the diagrams have been extracted directly from the full UML model for STIX; they have not been constructed purely for inclusion in the specification documents.  Typically, diagrams are included for the primary class of a data model, and for any other class where the visualization of its relationships between other classes would be useful.  This implies that there will be very few diagrams for classes whose only properties are either a data type or a class from the STIX Common data model.  Other diagrams that are included would be for classes that specialize a superclass, and for abstract or generalized classes that are extended by one or more subclasses.</w:t>
+        <w:t xml:space="preserve">Generally, a class property can be shown in a UML diagram as either an attribute or an association (i.e., the distinction between attributes and associations is somewhat subjective).  In order to make the size of UML diagrams in the specifications manageable, we have chosen to capture most properties as attributes and to capture only higher level properties as associations, especially in the main top-level component diagrams.  In particular, we will always capture properties of UML data types as attributes.  For example, properties of a class that are identifiers, titles, and timestamps will be represented as attributes.  </w:t>
       </w:r>
     </w:p>
     <w:p>
       <w:pPr>
-        <w:spacing w:after="240"/>
-      </w:pPr>
-      <w:r>
-        <w:t>In UML diagrams, classes are often presented with their attributes elided, to avoid clutter.  The fully described class can usually be found in a related diagram.  A class presented with an empty section at the bottom of the icon indicates that there are no other attributes than the ones that are visualized using associations.</w:t>
-      </w:r>
-    </w:p>
-    <w:p>
-      <w:pPr>
         <w:pStyle w:val="Heading4"/>
       </w:pPr>
-      <w:bookmarkStart w:id="24" w:name="_Toc414886194"/>
-      <w:r>
-        <w:t>Class Properties</w:t>
+      <w:bookmarkStart w:id="24" w:name="_Toc414886195"/>
+      <w:r>
+        <w:t>Diagram Icons</w:t>
+      </w:r>
+      <w:r>
+        <w:t xml:space="preserve"> and Arrow Types</w:t>
       </w:r>
       <w:bookmarkEnd w:id="24"/>
     </w:p>
@@ -4003,28 +4031,7 @@
       <w:pPr>
         <w:spacing w:after="240"/>
       </w:pPr>
-      <w:r>
-        <w:t xml:space="preserve">Generally, a class property can be shown in a UML diagram as either an attribute or an association (i.e., the distinction between attributes and associations is somewhat subjective).  In order to make the size of UML diagrams in the specifications manageable, we have chosen to capture most properties as attributes and to capture only higher level properties as associations, especially in the main top-level component diagrams.  In particular, we will always capture properties of UML data types as attributes.  For example, properties of a class that are identifiers, titles, and timestamps will be represented as attributes.  </w:t>
-      </w:r>
-    </w:p>
-    <w:p>
-      <w:pPr>
-        <w:pStyle w:val="Heading4"/>
-      </w:pPr>
-      <w:bookmarkStart w:id="25" w:name="_Toc414886195"/>
-      <w:r>
-        <w:t>Diagram Icons</w:t>
-      </w:r>
-      <w:r>
-        <w:t xml:space="preserve"> and Arrow Types</w:t>
-      </w:r>
-      <w:bookmarkEnd w:id="25"/>
-    </w:p>
-    <w:p>
-      <w:pPr>
-        <w:spacing w:after="240"/>
-      </w:pPr>
-      <w:bookmarkStart w:id="26" w:name="_Ref397935245"/>
+      <w:bookmarkStart w:id="25" w:name="_Ref397935245"/>
       <w:r>
         <w:t xml:space="preserve">Diagram icons are used in a UML diagram to indicate whether a shape is a class, enumeration, or a data type, and decorative icons are used to indicate whether an element is an attribute of a class or an enumeration literal. In addition, two different arrow styles indicate either a directed association relationship (regular arrowhead) or a generalization </w:t>
       </w:r>
@@ -4079,7 +4086,7 @@
           <w:sz w:val="24"/>
         </w:rPr>
       </w:pPr>
-      <w:bookmarkStart w:id="27" w:name="_Ref397637630"/>
+      <w:bookmarkStart w:id="26" w:name="_Ref397637630"/>
       <w:r>
         <w:rPr>
           <w:color w:val="auto"/>
@@ -4166,7 +4173,7 @@
         </w:rPr>
         <w:fldChar w:fldCharType="end"/>
       </w:r>
-      <w:bookmarkEnd w:id="27"/>
+      <w:bookmarkEnd w:id="26"/>
       <w:r>
         <w:rPr>
           <w:color w:val="auto"/>
@@ -4454,7 +4461,7 @@
                 <v:shape id="_x0000_i1025" type="#_x0000_t75" style="width:21.75pt;height:21.75pt" o:ole="">
                   <v:imagedata r:id="rId23" o:title=""/>
                 </v:shape>
-                <o:OLEObject Type="Embed" ProgID="PBrush" ShapeID="_x0000_i1025" DrawAspect="Content" ObjectID="_1489576398" r:id="rId24"/>
+                <o:OLEObject Type="Embed" ProgID="PBrush" ShapeID="_x0000_i1025" DrawAspect="Content" ObjectID="_1490170367" r:id="rId24"/>
               </w:object>
             </w:r>
           </w:p>
@@ -4624,7 +4631,7 @@
                 <v:shape id="_x0000_i1026" type="#_x0000_t75" style="width:14.25pt;height:14.25pt" o:ole="">
                   <v:imagedata r:id="rId26" o:title=""/>
                 </v:shape>
-                <o:OLEObject Type="Embed" ProgID="PBrush" ShapeID="_x0000_i1026" DrawAspect="Content" ObjectID="_1489576399" r:id="rId27"/>
+                <o:OLEObject Type="Embed" ProgID="PBrush" ShapeID="_x0000_i1026" DrawAspect="Content" ObjectID="_1490170368" r:id="rId27"/>
               </w:object>
             </w:r>
           </w:p>
@@ -4695,7 +4702,7 @@
                 <v:shape id="_x0000_i1027" type="#_x0000_t75" style="width:14.25pt;height:14.25pt" o:ole="">
                   <v:imagedata r:id="rId28" o:title=""/>
                 </v:shape>
-                <o:OLEObject Type="Embed" ProgID="PBrush" ShapeID="_x0000_i1027" DrawAspect="Content" ObjectID="_1489576400" r:id="rId29"/>
+                <o:OLEObject Type="Embed" ProgID="PBrush" ShapeID="_x0000_i1027" DrawAspect="Content" ObjectID="_1490170369" r:id="rId29"/>
               </w:object>
             </w:r>
           </w:p>
@@ -4828,7 +4835,7 @@
                     </wp:anchor>
                   </w:drawing>
                 </mc:Choice>
-                <mc:Fallback xmlns:mo="http://schemas.microsoft.com/office/mac/office/2008/main" xmlns:mv="urn:schemas-microsoft-com:mac:vml">
+                <mc:Fallback xmlns:mv="urn:schemas-microsoft-com:mac:vml" xmlns:mo="http://schemas.microsoft.com/office/mac/office/2008/main">
                   <w:pict>
                     <v:shapetype w14:anchorId="3ED23168" id="_x0000_t32" coordsize="21600,21600" o:spt="32" o:oned="t" path="m,l21600,21600e" filled="f">
                       <v:path arrowok="t" fillok="f" o:connecttype="none"/>
@@ -4913,7 +4920,7 @@
                 <v:shape id="_x0000_i1028" type="#_x0000_t75" style="width:57.75pt;height:36pt" o:ole="">
                   <v:imagedata r:id="rId30" o:title=""/>
                 </v:shape>
-                <o:OLEObject Type="Embed" ProgID="PBrush" ShapeID="_x0000_i1028" DrawAspect="Content" ObjectID="_1489576401" r:id="rId31"/>
+                <o:OLEObject Type="Embed" ProgID="PBrush" ShapeID="_x0000_i1028" DrawAspect="Content" ObjectID="_1490170370" r:id="rId31"/>
               </w:object>
             </w:r>
           </w:p>
@@ -4958,12 +4965,12 @@
       <w:pPr>
         <w:pStyle w:val="Heading4"/>
       </w:pPr>
-      <w:bookmarkStart w:id="28" w:name="_Toc414886196"/>
+      <w:bookmarkStart w:id="27" w:name="_Toc414886196"/>
       <w:r>
         <w:t>Color Coding</w:t>
       </w:r>
-      <w:bookmarkEnd w:id="26"/>
-      <w:bookmarkEnd w:id="28"/>
+      <w:bookmarkEnd w:id="25"/>
+      <w:bookmarkEnd w:id="27"/>
     </w:p>
     <w:p>
       <w:pPr>
@@ -5094,8 +5101,8 @@
           <w:szCs w:val="24"/>
         </w:rPr>
       </w:pPr>
-      <w:bookmarkStart w:id="29" w:name="_Ref414619966"/>
-      <w:bookmarkStart w:id="30" w:name="_Ref414619956"/>
+      <w:bookmarkStart w:id="28" w:name="_Ref414619966"/>
+      <w:bookmarkStart w:id="29" w:name="_Ref414619956"/>
       <w:r>
         <w:rPr>
           <w:color w:val="auto"/>
@@ -5194,43 +5201,43 @@
         </w:rPr>
         <w:fldChar w:fldCharType="end"/>
       </w:r>
+      <w:bookmarkEnd w:id="28"/>
+      <w:r>
+        <w:rPr>
+          <w:b w:val="0"/>
+          <w:color w:val="auto"/>
+          <w:sz w:val="24"/>
+          <w:szCs w:val="24"/>
+        </w:rPr>
+        <w:t>. Data model color coding</w:t>
+      </w:r>
       <w:bookmarkEnd w:id="29"/>
-      <w:r>
-        <w:rPr>
-          <w:b w:val="0"/>
-          <w:color w:val="auto"/>
-          <w:sz w:val="24"/>
-          <w:szCs w:val="24"/>
-        </w:rPr>
-        <w:t>. Data model color coding</w:t>
-      </w:r>
-      <w:bookmarkEnd w:id="30"/>
     </w:p>
     <w:p>
       <w:pPr>
         <w:pStyle w:val="Heading3"/>
       </w:pPr>
-      <w:bookmarkStart w:id="31" w:name="_Toc389570606"/>
-      <w:bookmarkStart w:id="32" w:name="_Toc389581076"/>
-      <w:bookmarkStart w:id="33" w:name="_Ref394436861"/>
-      <w:bookmarkStart w:id="34" w:name="_Toc414886197"/>
+      <w:bookmarkStart w:id="30" w:name="_Toc389570606"/>
+      <w:bookmarkStart w:id="31" w:name="_Toc389581076"/>
+      <w:bookmarkStart w:id="32" w:name="_Ref394436861"/>
+      <w:bookmarkStart w:id="33" w:name="_Toc414886197"/>
       <w:r>
         <w:t>Property Table Notation</w:t>
       </w:r>
+      <w:bookmarkEnd w:id="30"/>
       <w:bookmarkEnd w:id="31"/>
       <w:bookmarkEnd w:id="32"/>
       <w:bookmarkEnd w:id="33"/>
-      <w:bookmarkEnd w:id="34"/>
     </w:p>
     <w:p>
       <w:pPr>
         <w:spacing w:after="240"/>
       </w:pPr>
-      <w:bookmarkStart w:id="35" w:name="_Ref389860108"/>
-      <w:bookmarkStart w:id="36" w:name="_Ref391367621"/>
+      <w:bookmarkStart w:id="34" w:name="_Ref389860108"/>
+      <w:bookmarkStart w:id="35" w:name="_Ref391367621"/>
+      <w:bookmarkEnd w:id="9"/>
       <w:bookmarkEnd w:id="10"/>
       <w:bookmarkEnd w:id="11"/>
-      <w:bookmarkEnd w:id="12"/>
       <w:r>
         <w:t xml:space="preserve">Throughout </w:t>
       </w:r>
@@ -5423,15 +5430,15 @@
       <w:pPr>
         <w:pStyle w:val="Heading3"/>
       </w:pPr>
-      <w:bookmarkStart w:id="37" w:name="_Toc412205415"/>
-      <w:bookmarkStart w:id="38" w:name="_Toc412713440"/>
-      <w:bookmarkStart w:id="39" w:name="_Toc414886198"/>
+      <w:bookmarkStart w:id="36" w:name="_Toc412205415"/>
+      <w:bookmarkStart w:id="37" w:name="_Toc412713440"/>
+      <w:bookmarkStart w:id="38" w:name="_Toc414886198"/>
       <w:r>
         <w:t>Property and Class Descriptions</w:t>
       </w:r>
+      <w:bookmarkEnd w:id="36"/>
       <w:bookmarkEnd w:id="37"/>
       <w:bookmarkEnd w:id="38"/>
-      <w:bookmarkEnd w:id="39"/>
     </w:p>
     <w:p>
       <w:pPr>
@@ -5928,13 +5935,13 @@
       <w:pPr>
         <w:pStyle w:val="Heading1"/>
       </w:pPr>
-      <w:bookmarkStart w:id="40" w:name="_Toc414886199"/>
-      <w:bookmarkStart w:id="41" w:name="_Ref395082039"/>
+      <w:bookmarkStart w:id="39" w:name="_Toc414886199"/>
+      <w:bookmarkStart w:id="40" w:name="_Ref395082039"/>
       <w:r>
         <w:lastRenderedPageBreak/>
         <w:t>Background Information</w:t>
       </w:r>
-      <w:bookmarkEnd w:id="40"/>
+      <w:bookmarkEnd w:id="39"/>
     </w:p>
     <w:p>
       <w:pPr>
@@ -5981,7 +5988,7 @@
       <w:pPr>
         <w:pStyle w:val="Heading2"/>
       </w:pPr>
-      <w:bookmarkStart w:id="42" w:name="_Toc414886200"/>
+      <w:bookmarkStart w:id="41" w:name="_Toc414886200"/>
       <w:r>
         <w:t>Threat Actor</w:t>
       </w:r>
@@ -5991,13 +5998,13 @@
       <w:r>
         <w:t xml:space="preserve">Component </w:t>
       </w:r>
+      <w:bookmarkEnd w:id="34"/>
+      <w:r>
+        <w:t>Data Models</w:t>
+      </w:r>
       <w:bookmarkEnd w:id="35"/>
-      <w:r>
-        <w:t>Data Models</w:t>
-      </w:r>
-      <w:bookmarkEnd w:id="36"/>
+      <w:bookmarkEnd w:id="40"/>
       <w:bookmarkEnd w:id="41"/>
-      <w:bookmarkEnd w:id="42"/>
     </w:p>
     <w:p>
       <w:pPr>
@@ -6176,7 +6183,7 @@
           <w:sz w:val="24"/>
         </w:rPr>
       </w:pPr>
-      <w:bookmarkStart w:id="43" w:name="_Ref397941046"/>
+      <w:bookmarkStart w:id="42" w:name="_Ref397941046"/>
       <w:r>
         <w:rPr>
           <w:color w:val="auto"/>
@@ -6263,7 +6270,7 @@
         </w:rPr>
         <w:fldChar w:fldCharType="end"/>
       </w:r>
-      <w:bookmarkEnd w:id="43"/>
+      <w:bookmarkEnd w:id="42"/>
       <w:r>
         <w:rPr>
           <w:color w:val="auto"/>
@@ -6674,14 +6681,14 @@
           <w:docGrid w:linePitch="360"/>
         </w:sectPr>
       </w:pPr>
-      <w:bookmarkStart w:id="44" w:name="_Ref390076669"/>
-      <w:bookmarkStart w:id="45" w:name="_Ref391372260"/>
+      <w:bookmarkStart w:id="43" w:name="_Ref390076669"/>
+      <w:bookmarkStart w:id="44" w:name="_Ref391372260"/>
     </w:p>
     <w:p>
       <w:pPr>
         <w:pStyle w:val="Heading1"/>
       </w:pPr>
-      <w:bookmarkStart w:id="46" w:name="_Toc414886201"/>
+      <w:bookmarkStart w:id="45" w:name="_Toc414886201"/>
       <w:r>
         <w:lastRenderedPageBreak/>
         <w:t xml:space="preserve">STIX </w:t>
@@ -6698,9 +6705,9 @@
       <w:r>
         <w:t>Model</w:t>
       </w:r>
+      <w:bookmarkEnd w:id="43"/>
       <w:bookmarkEnd w:id="44"/>
       <w:bookmarkEnd w:id="45"/>
-      <w:bookmarkEnd w:id="46"/>
     </w:p>
     <w:p>
       <w:pPr>
@@ -7096,7 +7103,7 @@
         <w:pStyle w:val="Caption"/>
         <w:jc w:val="center"/>
       </w:pPr>
-      <w:bookmarkStart w:id="47" w:name="_Ref394447695"/>
+      <w:bookmarkStart w:id="46" w:name="_Ref394447695"/>
       <w:r>
         <w:rPr>
           <w:noProof/>
@@ -7267,7 +7274,7 @@
         </w:rPr>
         <w:fldChar w:fldCharType="end"/>
       </w:r>
-      <w:bookmarkEnd w:id="47"/>
+      <w:bookmarkEnd w:id="46"/>
       <w:r>
         <w:rPr>
           <w:color w:val="auto"/>
@@ -7519,7 +7526,7 @@
           <w:szCs w:val="24"/>
         </w:rPr>
       </w:pPr>
-      <w:bookmarkStart w:id="48" w:name="_Ref391380115"/>
+      <w:bookmarkStart w:id="47" w:name="_Ref391380115"/>
       <w:r>
         <w:rPr>
           <w:color w:val="auto"/>
@@ -7619,7 +7626,7 @@
         </w:rPr>
         <w:fldChar w:fldCharType="end"/>
       </w:r>
-      <w:bookmarkEnd w:id="48"/>
+      <w:bookmarkEnd w:id="47"/>
       <w:r>
         <w:rPr>
           <w:color w:val="auto"/>
@@ -12446,8 +12453,8 @@
       <w:pPr>
         <w:pStyle w:val="Heading2"/>
       </w:pPr>
-      <w:bookmarkStart w:id="49" w:name="_Ref394446305"/>
-      <w:bookmarkStart w:id="50" w:name="_Toc414886202"/>
+      <w:bookmarkStart w:id="48" w:name="_Ref394446305"/>
+      <w:bookmarkStart w:id="49" w:name="_Toc414886202"/>
       <w:proofErr w:type="spellStart"/>
       <w:r>
         <w:t>ThreatActor</w:t>
@@ -12455,18 +12462,18 @@
       <w:r>
         <w:t>Version</w:t>
       </w:r>
+      <w:bookmarkEnd w:id="48"/>
+      <w:r>
+        <w:t>Type</w:t>
+      </w:r>
+      <w:proofErr w:type="spellEnd"/>
+      <w:r>
+        <w:t xml:space="preserve"> </w:t>
+      </w:r>
+      <w:r>
+        <w:t>Enumeration</w:t>
+      </w:r>
       <w:bookmarkEnd w:id="49"/>
-      <w:r>
-        <w:t>Type</w:t>
-      </w:r>
-      <w:proofErr w:type="spellEnd"/>
-      <w:r>
-        <w:t xml:space="preserve"> </w:t>
-      </w:r>
-      <w:r>
-        <w:t>Enumeration</w:t>
-      </w:r>
-      <w:bookmarkEnd w:id="50"/>
     </w:p>
     <w:p>
       <w:pPr>
@@ -12602,7 +12609,7 @@
         <w:spacing w:after="120"/>
         <w:jc w:val="center"/>
       </w:pPr>
-      <w:bookmarkStart w:id="51" w:name="_Ref395084581"/>
+      <w:bookmarkStart w:id="50" w:name="_Ref395084581"/>
       <w:r>
         <w:rPr>
           <w:color w:val="auto"/>
@@ -12702,7 +12709,7 @@
         </w:rPr>
         <w:fldChar w:fldCharType="end"/>
       </w:r>
-      <w:bookmarkEnd w:id="51"/>
+      <w:bookmarkEnd w:id="50"/>
       <w:r>
         <w:rPr>
           <w:color w:val="auto"/>
@@ -13195,7 +13202,7 @@
       <w:pPr>
         <w:pStyle w:val="Heading2"/>
       </w:pPr>
-      <w:bookmarkStart w:id="52" w:name="_Toc414886203"/>
+      <w:bookmarkStart w:id="51" w:name="_Toc414886203"/>
       <w:proofErr w:type="spellStart"/>
       <w:r>
         <w:t>ObservedTTPs</w:t>
@@ -13207,7 +13214,7 @@
       <w:r>
         <w:t xml:space="preserve"> Class</w:t>
       </w:r>
-      <w:bookmarkEnd w:id="52"/>
+      <w:bookmarkEnd w:id="51"/>
     </w:p>
     <w:p>
       <w:pPr>
@@ -13666,7 +13673,7 @@
           <w:szCs w:val="24"/>
         </w:rPr>
       </w:pPr>
-      <w:bookmarkStart w:id="53" w:name="_Ref413180183"/>
+      <w:bookmarkStart w:id="52" w:name="_Ref413180183"/>
       <w:r>
         <w:rPr>
           <w:color w:val="auto"/>
@@ -13765,7 +13772,7 @@
         </w:rPr>
         <w:fldChar w:fldCharType="end"/>
       </w:r>
-      <w:bookmarkEnd w:id="53"/>
+      <w:bookmarkEnd w:id="52"/>
       <w:r>
         <w:rPr>
           <w:color w:val="auto"/>
@@ -14162,8 +14169,8 @@
       <w:pPr>
         <w:pStyle w:val="Heading2"/>
       </w:pPr>
-      <w:bookmarkStart w:id="54" w:name="_Ref396999734"/>
-      <w:bookmarkStart w:id="55" w:name="_Toc414886204"/>
+      <w:bookmarkStart w:id="53" w:name="_Ref396999734"/>
+      <w:bookmarkStart w:id="54" w:name="_Toc414886204"/>
       <w:proofErr w:type="spellStart"/>
       <w:r>
         <w:lastRenderedPageBreak/>
@@ -14176,8 +14183,8 @@
       <w:r>
         <w:t xml:space="preserve"> Class</w:t>
       </w:r>
+      <w:bookmarkEnd w:id="53"/>
       <w:bookmarkEnd w:id="54"/>
-      <w:bookmarkEnd w:id="55"/>
     </w:p>
     <w:p>
       <w:pPr>
@@ -14454,8 +14461,8 @@
           <w:szCs w:val="24"/>
         </w:rPr>
       </w:pPr>
-      <w:bookmarkStart w:id="56" w:name="_Ref396999390"/>
-      <w:bookmarkStart w:id="57" w:name="_Ref399158378"/>
+      <w:bookmarkStart w:id="55" w:name="_Ref396999390"/>
+      <w:bookmarkStart w:id="56" w:name="_Ref399158378"/>
       <w:r>
         <w:rPr>
           <w:color w:val="auto"/>
@@ -14554,7 +14561,7 @@
         </w:rPr>
         <w:fldChar w:fldCharType="end"/>
       </w:r>
-      <w:bookmarkEnd w:id="56"/>
+      <w:bookmarkEnd w:id="55"/>
       <w:r>
         <w:rPr>
           <w:color w:val="auto"/>
@@ -14603,9 +14610,9 @@
         </w:rPr>
         <w:t xml:space="preserve"> class</w:t>
       </w:r>
-      <w:bookmarkEnd w:id="57"/>
+      <w:bookmarkEnd w:id="56"/>
     </w:p>
-    <w:bookmarkStart w:id="58" w:name="_Ref396999409"/>
+    <w:bookmarkStart w:id="57" w:name="_Ref396999409"/>
     <w:p>
       <w:pPr>
         <w:spacing w:after="240"/>
@@ -14718,7 +14725,7 @@
           <w:bCs/>
         </w:rPr>
       </w:pPr>
-      <w:bookmarkStart w:id="59" w:name="_Ref413180359"/>
+      <w:bookmarkStart w:id="58" w:name="_Ref413180359"/>
       <w:r>
         <w:br w:type="page"/>
       </w:r>
@@ -14828,8 +14835,8 @@
         </w:rPr>
         <w:fldChar w:fldCharType="end"/>
       </w:r>
+      <w:bookmarkEnd w:id="57"/>
       <w:bookmarkEnd w:id="58"/>
-      <w:bookmarkEnd w:id="59"/>
       <w:r>
         <w:rPr>
           <w:color w:val="auto"/>
@@ -15313,8 +15320,8 @@
       <w:pPr>
         <w:pStyle w:val="Heading2"/>
       </w:pPr>
-      <w:bookmarkStart w:id="60" w:name="_Ref414476887"/>
-      <w:bookmarkStart w:id="61" w:name="_Toc414886205"/>
+      <w:bookmarkStart w:id="59" w:name="_Ref414476887"/>
+      <w:bookmarkStart w:id="60" w:name="_Toc414886205"/>
       <w:proofErr w:type="spellStart"/>
       <w:r>
         <w:t>AssociatedCampaignsType</w:t>
@@ -15323,8 +15330,8 @@
       <w:r>
         <w:t xml:space="preserve"> Class</w:t>
       </w:r>
+      <w:bookmarkEnd w:id="59"/>
       <w:bookmarkEnd w:id="60"/>
-      <w:bookmarkEnd w:id="61"/>
     </w:p>
     <w:p>
       <w:pPr>
@@ -15548,7 +15555,7 @@
           <w:szCs w:val="24"/>
         </w:rPr>
       </w:pPr>
-      <w:bookmarkStart w:id="62" w:name="_Ref413322301"/>
+      <w:bookmarkStart w:id="61" w:name="_Ref413322301"/>
       <w:r>
         <w:rPr>
           <w:color w:val="auto"/>
@@ -15647,7 +15654,7 @@
         </w:rPr>
         <w:fldChar w:fldCharType="end"/>
       </w:r>
-      <w:bookmarkEnd w:id="62"/>
+      <w:bookmarkEnd w:id="61"/>
       <w:r>
         <w:rPr>
           <w:color w:val="auto"/>
@@ -15790,7 +15797,7 @@
           <w:szCs w:val="24"/>
         </w:rPr>
       </w:pPr>
-      <w:bookmarkStart w:id="63" w:name="_Ref413322325"/>
+      <w:bookmarkStart w:id="62" w:name="_Ref413322325"/>
       <w:r>
         <w:rPr>
           <w:color w:val="auto"/>
@@ -15889,7 +15896,7 @@
         </w:rPr>
         <w:fldChar w:fldCharType="end"/>
       </w:r>
-      <w:bookmarkEnd w:id="63"/>
+      <w:bookmarkEnd w:id="62"/>
       <w:r>
         <w:rPr>
           <w:color w:val="auto"/>
@@ -16203,18 +16210,18 @@
         </w:numPr>
         <w:ind w:left="360" w:hanging="360"/>
       </w:pPr>
-      <w:bookmarkStart w:id="64" w:name="_Toc389570600"/>
-      <w:bookmarkStart w:id="65" w:name="_Toc389581070"/>
-      <w:bookmarkStart w:id="66" w:name="_Toc391386568"/>
-      <w:bookmarkStart w:id="67" w:name="_Toc414886206"/>
+      <w:bookmarkStart w:id="63" w:name="_Toc389570600"/>
+      <w:bookmarkStart w:id="64" w:name="_Toc389581070"/>
+      <w:bookmarkStart w:id="65" w:name="_Toc391386568"/>
+      <w:bookmarkStart w:id="66" w:name="_Toc414886206"/>
       <w:r>
         <w:lastRenderedPageBreak/>
         <w:t>Appendix – XML Implementation</w:t>
       </w:r>
+      <w:bookmarkEnd w:id="63"/>
       <w:bookmarkEnd w:id="64"/>
       <w:bookmarkEnd w:id="65"/>
       <w:bookmarkEnd w:id="66"/>
-      <w:bookmarkEnd w:id="67"/>
     </w:p>
     <w:p>
       <w:pPr>
@@ -16279,12 +16286,12 @@
         </w:numPr>
         <w:ind w:left="360" w:hanging="360"/>
       </w:pPr>
-      <w:bookmarkStart w:id="68" w:name="_Toc414886207"/>
+      <w:bookmarkStart w:id="67" w:name="_Toc414886207"/>
       <w:r>
         <w:lastRenderedPageBreak/>
         <w:t>References</w:t>
       </w:r>
-      <w:bookmarkEnd w:id="68"/>
+      <w:bookmarkEnd w:id="67"/>
     </w:p>
     <w:p>
       <w:pPr>
@@ -16309,12 +16316,14 @@
           <w:szCs w:val="24"/>
         </w:rPr>
       </w:pPr>
+      <w:bookmarkStart w:id="68" w:name="_GoBack"/>
       <w:r>
         <w:rPr>
           <w:szCs w:val="24"/>
         </w:rPr>
         <w:t>[</w:t>
       </w:r>
+      <w:bookmarkEnd w:id="68"/>
       <w:proofErr w:type="spellStart"/>
       <w:r>
         <w:rPr>
@@ -17270,7 +17279,7 @@
           <w:rPr>
             <w:noProof/>
           </w:rPr>
-          <w:t>18</w:t>
+          <w:t>22</w:t>
         </w:r>
         <w:r>
           <w:rPr>
@@ -22061,11 +22070,12 @@
 
 <file path=customXml/item1.xml><?xml version="1.0" encoding="utf-8"?>
 <?mso-contentType ?>
-<FormTemplates xmlns="http://schemas.microsoft.com/sharepoint/v3/contenttype/forms">
-  <Display>DocumentLibraryForm</Display>
-  <Edit>DocumentLibraryForm</Edit>
-  <New>DocumentLibraryForm</New>
-</FormTemplates>
+<customXsn xmlns="http://schemas.microsoft.com/office/2006/metadata/customXsn">
+  <xsnLocation/>
+  <cached>True</cached>
+  <openByDefault>True</openByDefault>
+  <xsnScope/>
+</customXsn>
 </file>
 
 <file path=customXml/item2.xml><?xml version="1.0" encoding="utf-8"?>
@@ -22250,12 +22260,11 @@
 
 <file path=customXml/item3.xml><?xml version="1.0" encoding="utf-8"?>
 <?mso-contentType ?>
-<customXsn xmlns="http://schemas.microsoft.com/office/2006/metadata/customXsn">
-  <xsnLocation/>
-  <cached>True</cached>
-  <openByDefault>True</openByDefault>
-  <xsnScope/>
-</customXsn>
+<FormTemplates xmlns="http://schemas.microsoft.com/sharepoint/v3/contenttype/forms">
+  <Display>DocumentLibraryForm</Display>
+  <Edit>DocumentLibraryForm</Edit>
+  <New>DocumentLibraryForm</New>
+</FormTemplates>
 </file>
 
 <file path=customXml/item4.xml><?xml version="1.0" encoding="utf-8"?>
@@ -22274,9 +22283,9 @@
 </file>
 
 <file path=customXml/itemProps1.xml><?xml version="1.0" encoding="utf-8"?>
-<ds:datastoreItem xmlns:ds="http://schemas.openxmlformats.org/officeDocument/2006/customXml" ds:itemID="{A8719A14-A1CE-4887-98C7-6853CFAD0408}">
+<ds:datastoreItem xmlns:ds="http://schemas.openxmlformats.org/officeDocument/2006/customXml" ds:itemID="{663F1A4D-610A-45D9-ACAB-423BFE4ED320}">
   <ds:schemaRefs>
-    <ds:schemaRef ds:uri="http://schemas.microsoft.com/sharepoint/v3/contenttype/forms"/>
+    <ds:schemaRef ds:uri="http://schemas.microsoft.com/office/2006/metadata/customXsn"/>
   </ds:schemaRefs>
 </ds:datastoreItem>
 </file>
@@ -22302,9 +22311,9 @@
 </file>
 
 <file path=customXml/itemProps3.xml><?xml version="1.0" encoding="utf-8"?>
-<ds:datastoreItem xmlns:ds="http://schemas.openxmlformats.org/officeDocument/2006/customXml" ds:itemID="{663F1A4D-610A-45D9-ACAB-423BFE4ED320}">
+<ds:datastoreItem xmlns:ds="http://schemas.openxmlformats.org/officeDocument/2006/customXml" ds:itemID="{A8719A14-A1CE-4887-98C7-6853CFAD0408}">
   <ds:schemaRefs>
-    <ds:schemaRef ds:uri="http://schemas.microsoft.com/office/2006/metadata/customXsn"/>
+    <ds:schemaRef ds:uri="http://schemas.microsoft.com/sharepoint/v3/contenttype/forms"/>
   </ds:schemaRefs>
 </ds:datastoreItem>
 </file>
@@ -22328,7 +22337,7 @@
 </file>
 
 <file path=customXml/itemProps5.xml><?xml version="1.0" encoding="utf-8"?>
-<ds:datastoreItem xmlns:ds="http://schemas.openxmlformats.org/officeDocument/2006/customXml" ds:itemID="{69D73727-D84C-48C4-8CB9-9AC3BA39D27B}">
+<ds:datastoreItem xmlns:ds="http://schemas.openxmlformats.org/officeDocument/2006/customXml" ds:itemID="{DE0BA89D-B4D9-456F-9F87-BC19C8B2BF0C}">
   <ds:schemaRefs>
     <ds:schemaRef ds:uri="http://schemas.openxmlformats.org/officeDocument/2006/bibliography"/>
   </ds:schemaRefs>

--- a/documents/STIX_ThreatActor_Draft.docx
+++ b/documents/STIX_ThreatActor_Draft.docx
@@ -153,7 +153,7 @@
           <w:rStyle w:val="BookTitle"/>
           <w:b w:val="0"/>
         </w:rPr>
-        <w:t>April 3</w:t>
+        <w:t>April 20</w:t>
       </w:r>
       <w:r>
         <w:rPr>
@@ -2932,7 +2932,7 @@
         <w:t>O</w:t>
       </w:r>
       <w:r>
-        <w:t>] also summarizes the relationship of STIX to other languages, provides STIX-related fundamentals of the Unified Modeling Language (UML), and outlines general STIX data model conventions.</w:t>
+        <w:t>] also summarizes the relationship of STIX to other languages, and outlines general STIX data model conventions.</w:t>
       </w:r>
     </w:p>
     <w:p>
@@ -3269,23 +3269,49 @@
         <w:rPr>
           <w:lang w:val="en"/>
         </w:rPr>
-        <w:t>All specification documents can be found on the STIX Website [STIX].</w:t>
+        <w:t>All specificati</w:t>
+      </w:r>
+      <w:r>
+        <w:rPr>
+          <w:lang w:val="en"/>
+        </w:rPr>
+        <w:t>on documents can be found on this</w:t>
+      </w:r>
+      <w:r>
+        <w:rPr>
+          <w:lang w:val="en"/>
+        </w:rPr>
+        <w:t xml:space="preserve"> STIX Website [STIX</w:t>
+      </w:r>
+      <w:r>
+        <w:rPr>
+          <w:lang w:val="en"/>
+        </w:rPr>
+        <w:t>-SPECS</w:t>
+      </w:r>
+      <w:bookmarkStart w:id="7" w:name="_GoBack"/>
+      <w:bookmarkEnd w:id="7"/>
+      <w:r>
+        <w:rPr>
+          <w:lang w:val="en"/>
+        </w:rPr>
+        <w:t>].</w:t>
       </w:r>
     </w:p>
     <w:p>
       <w:pPr>
         <w:pStyle w:val="Heading2"/>
       </w:pPr>
-      <w:bookmarkStart w:id="7" w:name="_Ref394437867"/>
-      <w:bookmarkStart w:id="8" w:name="_Toc414886189"/>
-      <w:bookmarkStart w:id="9" w:name="_Ref388860303"/>
-      <w:bookmarkStart w:id="10" w:name="_Toc389570601"/>
-      <w:bookmarkStart w:id="11" w:name="_Toc389581071"/>
+      <w:bookmarkStart w:id="8" w:name="_Ref394437867"/>
+      <w:bookmarkStart w:id="9" w:name="_Toc414886189"/>
+      <w:bookmarkStart w:id="10" w:name="_Ref388860303"/>
+      <w:bookmarkStart w:id="11" w:name="_Toc389570601"/>
+      <w:bookmarkStart w:id="12" w:name="_Toc389581071"/>
       <w:r>
         <w:t>Document Conventions</w:t>
       </w:r>
-      <w:bookmarkEnd w:id="7"/>
       <w:bookmarkEnd w:id="8"/>
+      <w:bookmarkEnd w:id="9"/>
     </w:p>
     <w:p>
       <w:pPr>
@@ -3299,15 +3325,15 @@
       <w:pPr>
         <w:pStyle w:val="Heading3"/>
       </w:pPr>
-      <w:bookmarkStart w:id="12" w:name="_Toc389570602"/>
-      <w:bookmarkStart w:id="13" w:name="_Toc389581072"/>
-      <w:bookmarkStart w:id="14" w:name="_Toc414886190"/>
+      <w:bookmarkStart w:id="13" w:name="_Toc389570602"/>
+      <w:bookmarkStart w:id="14" w:name="_Toc389581072"/>
+      <w:bookmarkStart w:id="15" w:name="_Toc414886190"/>
       <w:r>
         <w:t>Key Words</w:t>
       </w:r>
-      <w:bookmarkEnd w:id="12"/>
       <w:bookmarkEnd w:id="13"/>
       <w:bookmarkEnd w:id="14"/>
+      <w:bookmarkEnd w:id="15"/>
     </w:p>
     <w:p>
       <w:pPr>
@@ -3362,15 +3388,15 @@
       <w:pPr>
         <w:pStyle w:val="Heading3"/>
       </w:pPr>
-      <w:bookmarkStart w:id="15" w:name="_Toc389570603"/>
-      <w:bookmarkStart w:id="16" w:name="_Toc389581073"/>
-      <w:bookmarkStart w:id="17" w:name="_Toc414886191"/>
+      <w:bookmarkStart w:id="16" w:name="_Toc389570603"/>
+      <w:bookmarkStart w:id="17" w:name="_Toc389581073"/>
+      <w:bookmarkStart w:id="18" w:name="_Toc414886191"/>
       <w:r>
         <w:t>Fonts</w:t>
       </w:r>
-      <w:bookmarkEnd w:id="15"/>
       <w:bookmarkEnd w:id="16"/>
       <w:bookmarkEnd w:id="17"/>
+      <w:bookmarkEnd w:id="18"/>
     </w:p>
     <w:p>
       <w:pPr>
@@ -3694,7 +3720,7 @@
           <w:szCs w:val="22"/>
         </w:rPr>
       </w:pPr>
-      <w:bookmarkStart w:id="18" w:name="_Ref394486021"/>
+      <w:bookmarkStart w:id="19" w:name="_Ref394486021"/>
       <w:r>
         <w:rPr>
           <w:szCs w:val="22"/>
@@ -3852,7 +3878,7 @@
       <w:pPr>
         <w:pStyle w:val="Heading3"/>
       </w:pPr>
-      <w:bookmarkStart w:id="19" w:name="_Toc414886192"/>
+      <w:bookmarkStart w:id="20" w:name="_Toc414886192"/>
       <w:r>
         <w:lastRenderedPageBreak/>
         <w:t>UML Package</w:t>
@@ -3863,15 +3889,15 @@
       <w:r>
         <w:t>s</w:t>
       </w:r>
-      <w:bookmarkEnd w:id="18"/>
       <w:bookmarkEnd w:id="19"/>
+      <w:bookmarkEnd w:id="20"/>
     </w:p>
     <w:p>
       <w:pPr>
         <w:spacing w:after="240"/>
       </w:pPr>
-      <w:bookmarkStart w:id="20" w:name="_Toc389570605"/>
-      <w:bookmarkStart w:id="21" w:name="_Toc389581075"/>
+      <w:bookmarkStart w:id="21" w:name="_Toc389570605"/>
+      <w:bookmarkStart w:id="22" w:name="_Toc389581075"/>
       <w:r>
         <w:t xml:space="preserve">Each STIX data model is captured in a different UML package (e.g., Core package, Campaign package, etc.) where the packages together compose the full STIX UML model.  To refer to a particular class of a specific package, we use the format </w:t>
       </w:r>
@@ -3972,38 +3998,12 @@
       <w:pPr>
         <w:pStyle w:val="Heading3"/>
       </w:pPr>
-      <w:bookmarkStart w:id="22" w:name="_Toc414886193"/>
+      <w:bookmarkStart w:id="23" w:name="_Toc414886193"/>
       <w:r>
         <w:t>UML Diagrams</w:t>
       </w:r>
-      <w:bookmarkEnd w:id="20"/>
       <w:bookmarkEnd w:id="21"/>
       <w:bookmarkEnd w:id="22"/>
-    </w:p>
-    <w:p>
-      <w:pPr>
-        <w:spacing w:after="240"/>
-      </w:pPr>
-      <w:r>
-        <w:t>This specification makes use of UML diagrams to visually depict relationships between STIX Language constructs. Note that the diagrams have been extracted directly from the full UML model for STIX; they have not been constructed purely for inclusion in the specification documents.  Typically, diagrams are included for the primary class of a data model, and for any other class where the visualization of its relationships between other classes would be useful.  This implies that there will be very few diagrams for classes whose only properties are either a data type or a class from the STIX Common data model.  Other diagrams that are included would be for classes that specialize a superclass, and for abstract or generalized classes that are extended by one or more subclasses.</w:t>
-      </w:r>
-    </w:p>
-    <w:p>
-      <w:pPr>
-        <w:spacing w:after="240"/>
-      </w:pPr>
-      <w:r>
-        <w:t>In UML diagrams, classes are often presented with their attributes elided, to avoid clutter.  The fully described class can usually be found in a related diagram.  A class presented with an empty section at the bottom of the icon indicates that there are no other attributes than the ones that are visualized using associations.</w:t>
-      </w:r>
-    </w:p>
-    <w:p>
-      <w:pPr>
-        <w:pStyle w:val="Heading4"/>
-      </w:pPr>
-      <w:bookmarkStart w:id="23" w:name="_Toc414886194"/>
-      <w:r>
-        <w:t>Class Properties</w:t>
-      </w:r>
       <w:bookmarkEnd w:id="23"/>
     </w:p>
     <w:p>
@@ -4011,19 +4011,24 @@
         <w:spacing w:after="240"/>
       </w:pPr>
       <w:r>
-        <w:t xml:space="preserve">Generally, a class property can be shown in a UML diagram as either an attribute or an association (i.e., the distinction between attributes and associations is somewhat subjective).  In order to make the size of UML diagrams in the specifications manageable, we have chosen to capture most properties as attributes and to capture only higher level properties as associations, especially in the main top-level component diagrams.  In particular, we will always capture properties of UML data types as attributes.  For example, properties of a class that are identifiers, titles, and timestamps will be represented as attributes.  </w:t>
+        <w:t>This specification makes use of UML diagrams to visually depict relationships between STIX Language constructs. Note that the diagrams have been extracted directly from the full UML model for STIX; they have not been constructed purely for inclusion in the specification documents.  Typically, diagrams are included for the primary class of a data model, and for any other class where the visualization of its relationships between other classes would be useful.  This implies that there will be very few diagrams for classes whose only properties are either a data type or a class from the STIX Common data model.  Other diagrams that are included would be for classes that specialize a superclass, and for abstract or generalized classes that are extended by one or more subclasses.</w:t>
       </w:r>
     </w:p>
     <w:p>
       <w:pPr>
+        <w:spacing w:after="240"/>
+      </w:pPr>
+      <w:r>
+        <w:t>In UML diagrams, classes are often presented with their attributes elided, to avoid clutter.  The fully described class can usually be found in a related diagram.  A class presented with an empty section at the bottom of the icon indicates that there are no other attributes than the ones that are visualized using associations.</w:t>
+      </w:r>
+    </w:p>
+    <w:p>
+      <w:pPr>
         <w:pStyle w:val="Heading4"/>
       </w:pPr>
-      <w:bookmarkStart w:id="24" w:name="_Toc414886195"/>
-      <w:r>
-        <w:t>Diagram Icons</w:t>
-      </w:r>
-      <w:r>
-        <w:t xml:space="preserve"> and Arrow Types</w:t>
+      <w:bookmarkStart w:id="24" w:name="_Toc414886194"/>
+      <w:r>
+        <w:t>Class Properties</w:t>
       </w:r>
       <w:bookmarkEnd w:id="24"/>
     </w:p>
@@ -4031,7 +4036,28 @@
       <w:pPr>
         <w:spacing w:after="240"/>
       </w:pPr>
-      <w:bookmarkStart w:id="25" w:name="_Ref397935245"/>
+      <w:r>
+        <w:t xml:space="preserve">Generally, a class property can be shown in a UML diagram as either an attribute or an association (i.e., the distinction between attributes and associations is somewhat subjective).  In order to make the size of UML diagrams in the specifications manageable, we have chosen to capture most properties as attributes and to capture only higher level properties as associations, especially in the main top-level component diagrams.  In particular, we will always capture properties of UML data types as attributes.  For example, properties of a class that are identifiers, titles, and timestamps will be represented as attributes.  </w:t>
+      </w:r>
+    </w:p>
+    <w:p>
+      <w:pPr>
+        <w:pStyle w:val="Heading4"/>
+      </w:pPr>
+      <w:bookmarkStart w:id="25" w:name="_Toc414886195"/>
+      <w:r>
+        <w:t>Diagram Icons</w:t>
+      </w:r>
+      <w:r>
+        <w:t xml:space="preserve"> and Arrow Types</w:t>
+      </w:r>
+      <w:bookmarkEnd w:id="25"/>
+    </w:p>
+    <w:p>
+      <w:pPr>
+        <w:spacing w:after="240"/>
+      </w:pPr>
+      <w:bookmarkStart w:id="26" w:name="_Ref397935245"/>
       <w:r>
         <w:t xml:space="preserve">Diagram icons are used in a UML diagram to indicate whether a shape is a class, enumeration, or a data type, and decorative icons are used to indicate whether an element is an attribute of a class or an enumeration literal. In addition, two different arrow styles indicate either a directed association relationship (regular arrowhead) or a generalization </w:t>
       </w:r>
@@ -4086,7 +4112,7 @@
           <w:sz w:val="24"/>
         </w:rPr>
       </w:pPr>
-      <w:bookmarkStart w:id="26" w:name="_Ref397637630"/>
+      <w:bookmarkStart w:id="27" w:name="_Ref397637630"/>
       <w:r>
         <w:rPr>
           <w:color w:val="auto"/>
@@ -4173,7 +4199,7 @@
         </w:rPr>
         <w:fldChar w:fldCharType="end"/>
       </w:r>
-      <w:bookmarkEnd w:id="26"/>
+      <w:bookmarkEnd w:id="27"/>
       <w:r>
         <w:rPr>
           <w:color w:val="auto"/>
@@ -4461,7 +4487,7 @@
                 <v:shape id="_x0000_i1025" type="#_x0000_t75" style="width:21.75pt;height:21.75pt" o:ole="">
                   <v:imagedata r:id="rId23" o:title=""/>
                 </v:shape>
-                <o:OLEObject Type="Embed" ProgID="PBrush" ShapeID="_x0000_i1025" DrawAspect="Content" ObjectID="_1490170367" r:id="rId24"/>
+                <o:OLEObject Type="Embed" ProgID="PBrush" ShapeID="_x0000_i1025" DrawAspect="Content" ObjectID="_1491027983" r:id="rId24"/>
               </w:object>
             </w:r>
           </w:p>
@@ -4631,7 +4657,7 @@
                 <v:shape id="_x0000_i1026" type="#_x0000_t75" style="width:14.25pt;height:14.25pt" o:ole="">
                   <v:imagedata r:id="rId26" o:title=""/>
                 </v:shape>
-                <o:OLEObject Type="Embed" ProgID="PBrush" ShapeID="_x0000_i1026" DrawAspect="Content" ObjectID="_1490170368" r:id="rId27"/>
+                <o:OLEObject Type="Embed" ProgID="PBrush" ShapeID="_x0000_i1026" DrawAspect="Content" ObjectID="_1491027984" r:id="rId27"/>
               </w:object>
             </w:r>
           </w:p>
@@ -4702,7 +4728,7 @@
                 <v:shape id="_x0000_i1027" type="#_x0000_t75" style="width:14.25pt;height:14.25pt" o:ole="">
                   <v:imagedata r:id="rId28" o:title=""/>
                 </v:shape>
-                <o:OLEObject Type="Embed" ProgID="PBrush" ShapeID="_x0000_i1027" DrawAspect="Content" ObjectID="_1490170369" r:id="rId29"/>
+                <o:OLEObject Type="Embed" ProgID="PBrush" ShapeID="_x0000_i1027" DrawAspect="Content" ObjectID="_1491027985" r:id="rId29"/>
               </w:object>
             </w:r>
           </w:p>
@@ -4835,7 +4861,7 @@
                     </wp:anchor>
                   </w:drawing>
                 </mc:Choice>
-                <mc:Fallback xmlns:mv="urn:schemas-microsoft-com:mac:vml" xmlns:mo="http://schemas.microsoft.com/office/mac/office/2008/main">
+                <mc:Fallback xmlns:mo="http://schemas.microsoft.com/office/mac/office/2008/main" xmlns:mv="urn:schemas-microsoft-com:mac:vml">
                   <w:pict>
                     <v:shapetype w14:anchorId="3ED23168" id="_x0000_t32" coordsize="21600,21600" o:spt="32" o:oned="t" path="m,l21600,21600e" filled="f">
                       <v:path arrowok="t" fillok="f" o:connecttype="none"/>
@@ -4920,7 +4946,7 @@
                 <v:shape id="_x0000_i1028" type="#_x0000_t75" style="width:57.75pt;height:36pt" o:ole="">
                   <v:imagedata r:id="rId30" o:title=""/>
                 </v:shape>
-                <o:OLEObject Type="Embed" ProgID="PBrush" ShapeID="_x0000_i1028" DrawAspect="Content" ObjectID="_1490170370" r:id="rId31"/>
+                <o:OLEObject Type="Embed" ProgID="PBrush" ShapeID="_x0000_i1028" DrawAspect="Content" ObjectID="_1491027986" r:id="rId31"/>
               </w:object>
             </w:r>
           </w:p>
@@ -4965,12 +4991,12 @@
       <w:pPr>
         <w:pStyle w:val="Heading4"/>
       </w:pPr>
-      <w:bookmarkStart w:id="27" w:name="_Toc414886196"/>
+      <w:bookmarkStart w:id="28" w:name="_Toc414886196"/>
       <w:r>
         <w:t>Color Coding</w:t>
       </w:r>
-      <w:bookmarkEnd w:id="25"/>
-      <w:bookmarkEnd w:id="27"/>
+      <w:bookmarkEnd w:id="26"/>
+      <w:bookmarkEnd w:id="28"/>
     </w:p>
     <w:p>
       <w:pPr>
@@ -5101,8 +5127,8 @@
           <w:szCs w:val="24"/>
         </w:rPr>
       </w:pPr>
-      <w:bookmarkStart w:id="28" w:name="_Ref414619966"/>
-      <w:bookmarkStart w:id="29" w:name="_Ref414619956"/>
+      <w:bookmarkStart w:id="29" w:name="_Ref414619966"/>
+      <w:bookmarkStart w:id="30" w:name="_Ref414619956"/>
       <w:r>
         <w:rPr>
           <w:color w:val="auto"/>
@@ -5201,7 +5227,7 @@
         </w:rPr>
         <w:fldChar w:fldCharType="end"/>
       </w:r>
-      <w:bookmarkEnd w:id="28"/>
+      <w:bookmarkEnd w:id="29"/>
       <w:r>
         <w:rPr>
           <w:b w:val="0"/>
@@ -5211,33 +5237,33 @@
         </w:rPr>
         <w:t>. Data model color coding</w:t>
       </w:r>
-      <w:bookmarkEnd w:id="29"/>
+      <w:bookmarkEnd w:id="30"/>
     </w:p>
     <w:p>
       <w:pPr>
         <w:pStyle w:val="Heading3"/>
       </w:pPr>
-      <w:bookmarkStart w:id="30" w:name="_Toc389570606"/>
-      <w:bookmarkStart w:id="31" w:name="_Toc389581076"/>
-      <w:bookmarkStart w:id="32" w:name="_Ref394436861"/>
-      <w:bookmarkStart w:id="33" w:name="_Toc414886197"/>
+      <w:bookmarkStart w:id="31" w:name="_Toc389570606"/>
+      <w:bookmarkStart w:id="32" w:name="_Toc389581076"/>
+      <w:bookmarkStart w:id="33" w:name="_Ref394436861"/>
+      <w:bookmarkStart w:id="34" w:name="_Toc414886197"/>
       <w:r>
         <w:t>Property Table Notation</w:t>
       </w:r>
-      <w:bookmarkEnd w:id="30"/>
       <w:bookmarkEnd w:id="31"/>
       <w:bookmarkEnd w:id="32"/>
       <w:bookmarkEnd w:id="33"/>
+      <w:bookmarkEnd w:id="34"/>
     </w:p>
     <w:p>
       <w:pPr>
         <w:spacing w:after="240"/>
       </w:pPr>
-      <w:bookmarkStart w:id="34" w:name="_Ref389860108"/>
-      <w:bookmarkStart w:id="35" w:name="_Ref391367621"/>
-      <w:bookmarkEnd w:id="9"/>
+      <w:bookmarkStart w:id="35" w:name="_Ref389860108"/>
+      <w:bookmarkStart w:id="36" w:name="_Ref391367621"/>
       <w:bookmarkEnd w:id="10"/>
       <w:bookmarkEnd w:id="11"/>
+      <w:bookmarkEnd w:id="12"/>
       <w:r>
         <w:t xml:space="preserve">Throughout </w:t>
       </w:r>
@@ -5430,15 +5456,15 @@
       <w:pPr>
         <w:pStyle w:val="Heading3"/>
       </w:pPr>
-      <w:bookmarkStart w:id="36" w:name="_Toc412205415"/>
-      <w:bookmarkStart w:id="37" w:name="_Toc412713440"/>
-      <w:bookmarkStart w:id="38" w:name="_Toc414886198"/>
+      <w:bookmarkStart w:id="37" w:name="_Toc412205415"/>
+      <w:bookmarkStart w:id="38" w:name="_Toc412713440"/>
+      <w:bookmarkStart w:id="39" w:name="_Toc414886198"/>
       <w:r>
         <w:t>Property and Class Descriptions</w:t>
       </w:r>
-      <w:bookmarkEnd w:id="36"/>
       <w:bookmarkEnd w:id="37"/>
       <w:bookmarkEnd w:id="38"/>
+      <w:bookmarkEnd w:id="39"/>
     </w:p>
     <w:p>
       <w:pPr>
@@ -5935,13 +5961,13 @@
       <w:pPr>
         <w:pStyle w:val="Heading1"/>
       </w:pPr>
-      <w:bookmarkStart w:id="39" w:name="_Toc414886199"/>
-      <w:bookmarkStart w:id="40" w:name="_Ref395082039"/>
+      <w:bookmarkStart w:id="40" w:name="_Toc414886199"/>
+      <w:bookmarkStart w:id="41" w:name="_Ref395082039"/>
       <w:r>
         <w:lastRenderedPageBreak/>
         <w:t>Background Information</w:t>
       </w:r>
-      <w:bookmarkEnd w:id="39"/>
+      <w:bookmarkEnd w:id="40"/>
     </w:p>
     <w:p>
       <w:pPr>
@@ -5988,7 +6014,7 @@
       <w:pPr>
         <w:pStyle w:val="Heading2"/>
       </w:pPr>
-      <w:bookmarkStart w:id="41" w:name="_Toc414886200"/>
+      <w:bookmarkStart w:id="42" w:name="_Toc414886200"/>
       <w:r>
         <w:t>Threat Actor</w:t>
       </w:r>
@@ -5998,13 +6024,13 @@
       <w:r>
         <w:t xml:space="preserve">Component </w:t>
       </w:r>
-      <w:bookmarkEnd w:id="34"/>
+      <w:bookmarkEnd w:id="35"/>
       <w:r>
         <w:t>Data Models</w:t>
       </w:r>
-      <w:bookmarkEnd w:id="35"/>
-      <w:bookmarkEnd w:id="40"/>
+      <w:bookmarkEnd w:id="36"/>
       <w:bookmarkEnd w:id="41"/>
+      <w:bookmarkEnd w:id="42"/>
     </w:p>
     <w:p>
       <w:pPr>
@@ -6183,7 +6209,7 @@
           <w:sz w:val="24"/>
         </w:rPr>
       </w:pPr>
-      <w:bookmarkStart w:id="42" w:name="_Ref397941046"/>
+      <w:bookmarkStart w:id="43" w:name="_Ref397941046"/>
       <w:r>
         <w:rPr>
           <w:color w:val="auto"/>
@@ -6270,7 +6296,7 @@
         </w:rPr>
         <w:fldChar w:fldCharType="end"/>
       </w:r>
-      <w:bookmarkEnd w:id="42"/>
+      <w:bookmarkEnd w:id="43"/>
       <w:r>
         <w:rPr>
           <w:color w:val="auto"/>
@@ -6681,14 +6707,14 @@
           <w:docGrid w:linePitch="360"/>
         </w:sectPr>
       </w:pPr>
-      <w:bookmarkStart w:id="43" w:name="_Ref390076669"/>
-      <w:bookmarkStart w:id="44" w:name="_Ref391372260"/>
+      <w:bookmarkStart w:id="44" w:name="_Ref390076669"/>
+      <w:bookmarkStart w:id="45" w:name="_Ref391372260"/>
     </w:p>
     <w:p>
       <w:pPr>
         <w:pStyle w:val="Heading1"/>
       </w:pPr>
-      <w:bookmarkStart w:id="45" w:name="_Toc414886201"/>
+      <w:bookmarkStart w:id="46" w:name="_Toc414886201"/>
       <w:r>
         <w:lastRenderedPageBreak/>
         <w:t xml:space="preserve">STIX </w:t>
@@ -6705,9 +6731,9 @@
       <w:r>
         <w:t>Model</w:t>
       </w:r>
-      <w:bookmarkEnd w:id="43"/>
       <w:bookmarkEnd w:id="44"/>
       <w:bookmarkEnd w:id="45"/>
+      <w:bookmarkEnd w:id="46"/>
     </w:p>
     <w:p>
       <w:pPr>
@@ -7103,7 +7129,7 @@
         <w:pStyle w:val="Caption"/>
         <w:jc w:val="center"/>
       </w:pPr>
-      <w:bookmarkStart w:id="46" w:name="_Ref394447695"/>
+      <w:bookmarkStart w:id="47" w:name="_Ref394447695"/>
       <w:r>
         <w:rPr>
           <w:noProof/>
@@ -7274,7 +7300,7 @@
         </w:rPr>
         <w:fldChar w:fldCharType="end"/>
       </w:r>
-      <w:bookmarkEnd w:id="46"/>
+      <w:bookmarkEnd w:id="47"/>
       <w:r>
         <w:rPr>
           <w:color w:val="auto"/>
@@ -7526,7 +7552,7 @@
           <w:szCs w:val="24"/>
         </w:rPr>
       </w:pPr>
-      <w:bookmarkStart w:id="47" w:name="_Ref391380115"/>
+      <w:bookmarkStart w:id="48" w:name="_Ref391380115"/>
       <w:r>
         <w:rPr>
           <w:color w:val="auto"/>
@@ -7626,7 +7652,7 @@
         </w:rPr>
         <w:fldChar w:fldCharType="end"/>
       </w:r>
-      <w:bookmarkEnd w:id="47"/>
+      <w:bookmarkEnd w:id="48"/>
       <w:r>
         <w:rPr>
           <w:color w:val="auto"/>
@@ -12453,8 +12479,8 @@
       <w:pPr>
         <w:pStyle w:val="Heading2"/>
       </w:pPr>
-      <w:bookmarkStart w:id="48" w:name="_Ref394446305"/>
-      <w:bookmarkStart w:id="49" w:name="_Toc414886202"/>
+      <w:bookmarkStart w:id="49" w:name="_Ref394446305"/>
+      <w:bookmarkStart w:id="50" w:name="_Toc414886202"/>
       <w:proofErr w:type="spellStart"/>
       <w:r>
         <w:t>ThreatActor</w:t>
@@ -12462,7 +12488,7 @@
       <w:r>
         <w:t>Version</w:t>
       </w:r>
-      <w:bookmarkEnd w:id="48"/>
+      <w:bookmarkEnd w:id="49"/>
       <w:r>
         <w:t>Type</w:t>
       </w:r>
@@ -12473,7 +12499,7 @@
       <w:r>
         <w:t>Enumeration</w:t>
       </w:r>
-      <w:bookmarkEnd w:id="49"/>
+      <w:bookmarkEnd w:id="50"/>
     </w:p>
     <w:p>
       <w:pPr>
@@ -12609,7 +12635,7 @@
         <w:spacing w:after="120"/>
         <w:jc w:val="center"/>
       </w:pPr>
-      <w:bookmarkStart w:id="50" w:name="_Ref395084581"/>
+      <w:bookmarkStart w:id="51" w:name="_Ref395084581"/>
       <w:r>
         <w:rPr>
           <w:color w:val="auto"/>
@@ -12709,7 +12735,7 @@
         </w:rPr>
         <w:fldChar w:fldCharType="end"/>
       </w:r>
-      <w:bookmarkEnd w:id="50"/>
+      <w:bookmarkEnd w:id="51"/>
       <w:r>
         <w:rPr>
           <w:color w:val="auto"/>
@@ -13202,7 +13228,7 @@
       <w:pPr>
         <w:pStyle w:val="Heading2"/>
       </w:pPr>
-      <w:bookmarkStart w:id="51" w:name="_Toc414886203"/>
+      <w:bookmarkStart w:id="52" w:name="_Toc414886203"/>
       <w:proofErr w:type="spellStart"/>
       <w:r>
         <w:t>ObservedTTPs</w:t>
@@ -13214,7 +13240,7 @@
       <w:r>
         <w:t xml:space="preserve"> Class</w:t>
       </w:r>
-      <w:bookmarkEnd w:id="51"/>
+      <w:bookmarkEnd w:id="52"/>
     </w:p>
     <w:p>
       <w:pPr>
@@ -13673,7 +13699,7 @@
           <w:szCs w:val="24"/>
         </w:rPr>
       </w:pPr>
-      <w:bookmarkStart w:id="52" w:name="_Ref413180183"/>
+      <w:bookmarkStart w:id="53" w:name="_Ref413180183"/>
       <w:r>
         <w:rPr>
           <w:color w:val="auto"/>
@@ -13772,7 +13798,7 @@
         </w:rPr>
         <w:fldChar w:fldCharType="end"/>
       </w:r>
-      <w:bookmarkEnd w:id="52"/>
+      <w:bookmarkEnd w:id="53"/>
       <w:r>
         <w:rPr>
           <w:color w:val="auto"/>
@@ -14169,8 +14195,8 @@
       <w:pPr>
         <w:pStyle w:val="Heading2"/>
       </w:pPr>
-      <w:bookmarkStart w:id="53" w:name="_Ref396999734"/>
-      <w:bookmarkStart w:id="54" w:name="_Toc414886204"/>
+      <w:bookmarkStart w:id="54" w:name="_Ref396999734"/>
+      <w:bookmarkStart w:id="55" w:name="_Toc414886204"/>
       <w:proofErr w:type="spellStart"/>
       <w:r>
         <w:lastRenderedPageBreak/>
@@ -14183,8 +14209,8 @@
       <w:r>
         <w:t xml:space="preserve"> Class</w:t>
       </w:r>
-      <w:bookmarkEnd w:id="53"/>
       <w:bookmarkEnd w:id="54"/>
+      <w:bookmarkEnd w:id="55"/>
     </w:p>
     <w:p>
       <w:pPr>
@@ -14461,8 +14487,8 @@
           <w:szCs w:val="24"/>
         </w:rPr>
       </w:pPr>
-      <w:bookmarkStart w:id="55" w:name="_Ref396999390"/>
-      <w:bookmarkStart w:id="56" w:name="_Ref399158378"/>
+      <w:bookmarkStart w:id="56" w:name="_Ref396999390"/>
+      <w:bookmarkStart w:id="57" w:name="_Ref399158378"/>
       <w:r>
         <w:rPr>
           <w:color w:val="auto"/>
@@ -14561,7 +14587,7 @@
         </w:rPr>
         <w:fldChar w:fldCharType="end"/>
       </w:r>
-      <w:bookmarkEnd w:id="55"/>
+      <w:bookmarkEnd w:id="56"/>
       <w:r>
         <w:rPr>
           <w:color w:val="auto"/>
@@ -14610,9 +14636,9 @@
         </w:rPr>
         <w:t xml:space="preserve"> class</w:t>
       </w:r>
-      <w:bookmarkEnd w:id="56"/>
+      <w:bookmarkEnd w:id="57"/>
     </w:p>
-    <w:bookmarkStart w:id="57" w:name="_Ref396999409"/>
+    <w:bookmarkStart w:id="58" w:name="_Ref396999409"/>
     <w:p>
       <w:pPr>
         <w:spacing w:after="240"/>
@@ -14725,7 +14751,7 @@
           <w:bCs/>
         </w:rPr>
       </w:pPr>
-      <w:bookmarkStart w:id="58" w:name="_Ref413180359"/>
+      <w:bookmarkStart w:id="59" w:name="_Ref413180359"/>
       <w:r>
         <w:br w:type="page"/>
       </w:r>
@@ -14835,8 +14861,8 @@
         </w:rPr>
         <w:fldChar w:fldCharType="end"/>
       </w:r>
-      <w:bookmarkEnd w:id="57"/>
       <w:bookmarkEnd w:id="58"/>
+      <w:bookmarkEnd w:id="59"/>
       <w:r>
         <w:rPr>
           <w:color w:val="auto"/>
@@ -15320,8 +15346,8 @@
       <w:pPr>
         <w:pStyle w:val="Heading2"/>
       </w:pPr>
-      <w:bookmarkStart w:id="59" w:name="_Ref414476887"/>
-      <w:bookmarkStart w:id="60" w:name="_Toc414886205"/>
+      <w:bookmarkStart w:id="60" w:name="_Ref414476887"/>
+      <w:bookmarkStart w:id="61" w:name="_Toc414886205"/>
       <w:proofErr w:type="spellStart"/>
       <w:r>
         <w:t>AssociatedCampaignsType</w:t>
@@ -15330,8 +15356,8 @@
       <w:r>
         <w:t xml:space="preserve"> Class</w:t>
       </w:r>
-      <w:bookmarkEnd w:id="59"/>
       <w:bookmarkEnd w:id="60"/>
+      <w:bookmarkEnd w:id="61"/>
     </w:p>
     <w:p>
       <w:pPr>
@@ -15555,7 +15581,7 @@
           <w:szCs w:val="24"/>
         </w:rPr>
       </w:pPr>
-      <w:bookmarkStart w:id="61" w:name="_Ref413322301"/>
+      <w:bookmarkStart w:id="62" w:name="_Ref413322301"/>
       <w:r>
         <w:rPr>
           <w:color w:val="auto"/>
@@ -15654,7 +15680,7 @@
         </w:rPr>
         <w:fldChar w:fldCharType="end"/>
       </w:r>
-      <w:bookmarkEnd w:id="61"/>
+      <w:bookmarkEnd w:id="62"/>
       <w:r>
         <w:rPr>
           <w:color w:val="auto"/>
@@ -15797,7 +15823,7 @@
           <w:szCs w:val="24"/>
         </w:rPr>
       </w:pPr>
-      <w:bookmarkStart w:id="62" w:name="_Ref413322325"/>
+      <w:bookmarkStart w:id="63" w:name="_Ref413322325"/>
       <w:r>
         <w:rPr>
           <w:color w:val="auto"/>
@@ -15896,7 +15922,7 @@
         </w:rPr>
         <w:fldChar w:fldCharType="end"/>
       </w:r>
-      <w:bookmarkEnd w:id="62"/>
+      <w:bookmarkEnd w:id="63"/>
       <w:r>
         <w:rPr>
           <w:color w:val="auto"/>
@@ -16210,18 +16236,18 @@
         </w:numPr>
         <w:ind w:left="360" w:hanging="360"/>
       </w:pPr>
-      <w:bookmarkStart w:id="63" w:name="_Toc389570600"/>
-      <w:bookmarkStart w:id="64" w:name="_Toc389581070"/>
-      <w:bookmarkStart w:id="65" w:name="_Toc391386568"/>
-      <w:bookmarkStart w:id="66" w:name="_Toc414886206"/>
+      <w:bookmarkStart w:id="64" w:name="_Toc389570600"/>
+      <w:bookmarkStart w:id="65" w:name="_Toc389581070"/>
+      <w:bookmarkStart w:id="66" w:name="_Toc391386568"/>
+      <w:bookmarkStart w:id="67" w:name="_Toc414886206"/>
       <w:r>
         <w:lastRenderedPageBreak/>
         <w:t>Appendix – XML Implementation</w:t>
       </w:r>
-      <w:bookmarkEnd w:id="63"/>
       <w:bookmarkEnd w:id="64"/>
       <w:bookmarkEnd w:id="65"/>
       <w:bookmarkEnd w:id="66"/>
+      <w:bookmarkEnd w:id="67"/>
     </w:p>
     <w:p>
       <w:pPr>
@@ -16286,12 +16312,12 @@
         </w:numPr>
         <w:ind w:left="360" w:hanging="360"/>
       </w:pPr>
-      <w:bookmarkStart w:id="67" w:name="_Toc414886207"/>
+      <w:bookmarkStart w:id="68" w:name="_Toc414886207"/>
       <w:r>
         <w:lastRenderedPageBreak/>
         <w:t>References</w:t>
       </w:r>
-      <w:bookmarkEnd w:id="67"/>
+      <w:bookmarkEnd w:id="68"/>
     </w:p>
     <w:p>
       <w:pPr>
@@ -16316,14 +16342,12 @@
           <w:szCs w:val="24"/>
         </w:rPr>
       </w:pPr>
-      <w:bookmarkStart w:id="68" w:name="_GoBack"/>
       <w:r>
         <w:rPr>
           <w:szCs w:val="24"/>
         </w:rPr>
         <w:t>[</w:t>
       </w:r>
-      <w:bookmarkEnd w:id="68"/>
       <w:proofErr w:type="spellStart"/>
       <w:r>
         <w:rPr>
@@ -16509,7 +16533,7 @@
         <w:pStyle w:val="FootnoteText"/>
         <w:ind w:left="1440" w:hanging="1440"/>
         <w:rPr>
-          <w:szCs w:val="24"/>
+          <w:rStyle w:val="Hyperlink"/>
         </w:rPr>
       </w:pPr>
       <w:r>
@@ -16527,12 +16551,42 @@
     <w:p>
       <w:pPr>
         <w:pStyle w:val="FootnoteText"/>
-        <w:rPr>
-          <w:szCs w:val="24"/>
+        <w:ind w:left="1440" w:hanging="1440"/>
+        <w:rPr>
+          <w:rStyle w:val="Hyperlink"/>
         </w:rPr>
       </w:pPr>
     </w:p>
     <w:p>
+      <w:r>
+        <w:t>[STIX</w:t>
+      </w:r>
+      <w:r>
+        <w:t>-SPECS</w:t>
+      </w:r>
+      <w:r>
+        <w:t>]</w:t>
+      </w:r>
+      <w:r>
+        <w:tab/>
+      </w:r>
+      <w:r>
+        <w:t>STIX</w:t>
+      </w:r>
+      <w:r>
+        <w:rPr>
+          <w:vertAlign w:val="superscript"/>
+        </w:rPr>
+        <w:t>TM</w:t>
+      </w:r>
+      <w:r>
+        <w:t xml:space="preserve"> Project Github</w:t>
+      </w:r>
+      <w:r>
+        <w:t xml:space="preserve"> Site</w:t>
+      </w:r>
+    </w:p>
+    <w:p>
       <w:pPr>
         <w:pStyle w:val="FootnoteText"/>
         <w:ind w:left="1440" w:hanging="1440"/>
@@ -16541,73 +16595,16 @@
         </w:rPr>
       </w:pPr>
       <w:r>
-        <w:rPr>
-          <w:szCs w:val="24"/>
-        </w:rPr>
-        <w:t>[STIX</w:t>
-      </w:r>
-      <w:r>
-        <w:rPr>
-          <w:szCs w:val="24"/>
-          <w:vertAlign w:val="subscript"/>
-        </w:rPr>
-        <w:t>CAM</w:t>
-      </w:r>
-      <w:r>
-        <w:rPr>
-          <w:szCs w:val="24"/>
-        </w:rPr>
-        <w:t>]</w:t>
-      </w:r>
-      <w:r>
-        <w:rPr>
-          <w:szCs w:val="24"/>
-        </w:rPr>
         <w:tab/>
       </w:r>
-      <w:r>
-        <w:rPr>
-          <w:szCs w:val="24"/>
-        </w:rPr>
-        <w:t>STIX</w:t>
-      </w:r>
-      <w:r>
-        <w:rPr>
-          <w:szCs w:val="24"/>
-          <w:vertAlign w:val="superscript"/>
-        </w:rPr>
-        <w:t>TM</w:t>
-      </w:r>
-      <w:r>
-        <w:rPr>
-          <w:szCs w:val="24"/>
-        </w:rPr>
-        <w:t xml:space="preserve"> </w:t>
-      </w:r>
-      <w:r>
-        <w:rPr>
-          <w:szCs w:val="24"/>
-        </w:rPr>
-        <w:t xml:space="preserve">1.1.1 </w:t>
-      </w:r>
-      <w:r>
-        <w:rPr>
-          <w:szCs w:val="24"/>
-        </w:rPr>
-        <w:t xml:space="preserve">Campaign Specification </w:t>
-      </w:r>
-      <w:r>
-        <w:rPr>
-          <w:szCs w:val="24"/>
-        </w:rPr>
-        <w:t>(v1.1.1)</w:t>
-      </w:r>
-      <w:r>
-        <w:rPr>
-          <w:szCs w:val="24"/>
-        </w:rPr>
-        <w:t xml:space="preserve"> </w:t>
-      </w:r>
+      <w:hyperlink r:id="rId43" w:history="1">
+        <w:r>
+          <w:rPr>
+            <w:rStyle w:val="Hyperlink"/>
+          </w:rPr>
+          <w:t>http://github.com/STIXProject/specifications</w:t>
+        </w:r>
+      </w:hyperlink>
     </w:p>
     <w:p>
       <w:pPr>
@@ -16616,6 +16613,34 @@
           <w:szCs w:val="24"/>
         </w:rPr>
       </w:pPr>
+    </w:p>
+    <w:p>
+      <w:pPr>
+        <w:pStyle w:val="FootnoteText"/>
+        <w:ind w:left="1440" w:hanging="1440"/>
+        <w:rPr>
+          <w:szCs w:val="24"/>
+        </w:rPr>
+      </w:pPr>
+      <w:r>
+        <w:rPr>
+          <w:szCs w:val="24"/>
+        </w:rPr>
+        <w:t>[STIX</w:t>
+      </w:r>
+      <w:r>
+        <w:rPr>
+          <w:szCs w:val="24"/>
+          <w:vertAlign w:val="subscript"/>
+        </w:rPr>
+        <w:t>CAM</w:t>
+      </w:r>
+      <w:r>
+        <w:rPr>
+          <w:szCs w:val="24"/>
+        </w:rPr>
+        <w:t>]</w:t>
+      </w:r>
       <w:r>
         <w:rPr>
           <w:szCs w:val="24"/>
@@ -16626,9 +16651,66 @@
         <w:rPr>
           <w:szCs w:val="24"/>
         </w:rPr>
+        <w:t>STIX</w:t>
+      </w:r>
+      <w:r>
+        <w:rPr>
+          <w:szCs w:val="24"/>
+          <w:vertAlign w:val="superscript"/>
+        </w:rPr>
+        <w:t>TM</w:t>
+      </w:r>
+      <w:r>
+        <w:rPr>
+          <w:szCs w:val="24"/>
+        </w:rPr>
+        <w:t xml:space="preserve"> </w:t>
+      </w:r>
+      <w:r>
+        <w:rPr>
+          <w:szCs w:val="24"/>
+        </w:rPr>
+        <w:t xml:space="preserve">1.1.1 </w:t>
+      </w:r>
+      <w:r>
+        <w:rPr>
+          <w:szCs w:val="24"/>
+        </w:rPr>
+        <w:t xml:space="preserve">Campaign Specification </w:t>
+      </w:r>
+      <w:r>
+        <w:rPr>
+          <w:szCs w:val="24"/>
+        </w:rPr>
+        <w:t>(v1.1.1)</w:t>
+      </w:r>
+      <w:r>
+        <w:rPr>
+          <w:szCs w:val="24"/>
+        </w:rPr>
+        <w:t xml:space="preserve"> </w:t>
+      </w:r>
+    </w:p>
+    <w:p>
+      <w:pPr>
+        <w:pStyle w:val="FootnoteText"/>
+        <w:rPr>
+          <w:szCs w:val="24"/>
+        </w:rPr>
+      </w:pPr>
+      <w:r>
+        <w:rPr>
+          <w:szCs w:val="24"/>
+        </w:rPr>
         <w:tab/>
       </w:r>
-      <w:hyperlink r:id="rId43" w:history="1">
+      <w:r>
+        <w:rPr>
+          <w:szCs w:val="24"/>
+        </w:rPr>
+        <w:tab/>
+      </w:r>
+      <w:hyperlink r:id="rId44" w:history="1">
         <w:r>
           <w:rPr>
             <w:rStyle w:val="Hyperlink"/>
@@ -16724,7 +16806,7 @@
       <w:r>
         <w:tab/>
       </w:r>
-      <w:hyperlink r:id="rId44" w:history="1">
+      <w:hyperlink r:id="rId45" w:history="1">
         <w:r>
           <w:rPr>
             <w:rStyle w:val="Hyperlink"/>
@@ -16812,113 +16894,6 @@
         </w:rPr>
         <w:tab/>
       </w:r>
-      <w:hyperlink r:id="rId45" w:history="1">
-        <w:r>
-          <w:rPr>
-            <w:rStyle w:val="Hyperlink"/>
-            <w:szCs w:val="24"/>
-          </w:rPr>
-          <w:t>http://stix.mitre.org/about/documents/XXXX.pdf</w:t>
-        </w:r>
-      </w:hyperlink>
-      <w:r>
-        <w:rPr>
-          <w:szCs w:val="24"/>
-        </w:rPr>
-        <w:t xml:space="preserve"> </w:t>
-      </w:r>
-    </w:p>
-    <w:p>
-      <w:pPr>
-        <w:rPr>
-          <w:rStyle w:val="Hyperlink"/>
-        </w:rPr>
-      </w:pPr>
-    </w:p>
-    <w:p>
-      <w:pPr>
-        <w:pStyle w:val="FootnoteText"/>
-        <w:ind w:left="1440" w:hanging="1440"/>
-        <w:rPr>
-          <w:szCs w:val="24"/>
-        </w:rPr>
-      </w:pPr>
-      <w:r>
-        <w:rPr>
-          <w:szCs w:val="24"/>
-        </w:rPr>
-        <w:t>[STIX</w:t>
-      </w:r>
-      <w:r>
-        <w:rPr>
-          <w:szCs w:val="24"/>
-          <w:vertAlign w:val="subscript"/>
-        </w:rPr>
-        <w:t>TTP</w:t>
-      </w:r>
-      <w:r>
-        <w:rPr>
-          <w:szCs w:val="24"/>
-        </w:rPr>
-        <w:t>]</w:t>
-      </w:r>
-      <w:r>
-        <w:rPr>
-          <w:szCs w:val="24"/>
-        </w:rPr>
-        <w:tab/>
-      </w:r>
-      <w:r>
-        <w:rPr>
-          <w:szCs w:val="24"/>
-        </w:rPr>
-        <w:t>STIX</w:t>
-      </w:r>
-      <w:r>
-        <w:rPr>
-          <w:szCs w:val="24"/>
-          <w:vertAlign w:val="superscript"/>
-        </w:rPr>
-        <w:t>TM</w:t>
-      </w:r>
-      <w:r>
-        <w:rPr>
-          <w:szCs w:val="24"/>
-        </w:rPr>
-        <w:t>1.1.1</w:t>
-      </w:r>
-      <w:r>
-        <w:rPr>
-          <w:szCs w:val="24"/>
-        </w:rPr>
-        <w:t xml:space="preserve"> TTP Specification </w:t>
-      </w:r>
-      <w:r>
-        <w:rPr>
-          <w:szCs w:val="24"/>
-        </w:rPr>
-        <w:t>(v1.1.1)</w:t>
-      </w:r>
-    </w:p>
-    <w:p>
-      <w:pPr>
-        <w:pStyle w:val="FootnoteText"/>
-        <w:rPr>
-          <w:szCs w:val="24"/>
-        </w:rPr>
-      </w:pPr>
-      <w:r>
-        <w:rPr>
-          <w:szCs w:val="24"/>
-        </w:rPr>
-        <w:tab/>
-      </w:r>
-      <w:r>
-        <w:rPr>
-          <w:szCs w:val="24"/>
-        </w:rPr>
-        <w:tab/>
-      </w:r>
       <w:hyperlink r:id="rId46" w:history="1">
         <w:r>
           <w:rPr>
@@ -16937,6 +16912,113 @@
     </w:p>
     <w:p>
       <w:pPr>
+        <w:rPr>
+          <w:rStyle w:val="Hyperlink"/>
+        </w:rPr>
+      </w:pPr>
+    </w:p>
+    <w:p>
+      <w:pPr>
+        <w:pStyle w:val="FootnoteText"/>
+        <w:ind w:left="1440" w:hanging="1440"/>
+        <w:rPr>
+          <w:szCs w:val="24"/>
+        </w:rPr>
+      </w:pPr>
+      <w:r>
+        <w:rPr>
+          <w:szCs w:val="24"/>
+        </w:rPr>
+        <w:t>[STIX</w:t>
+      </w:r>
+      <w:r>
+        <w:rPr>
+          <w:szCs w:val="24"/>
+          <w:vertAlign w:val="subscript"/>
+        </w:rPr>
+        <w:t>TTP</w:t>
+      </w:r>
+      <w:r>
+        <w:rPr>
+          <w:szCs w:val="24"/>
+        </w:rPr>
+        <w:t>]</w:t>
+      </w:r>
+      <w:r>
+        <w:rPr>
+          <w:szCs w:val="24"/>
+        </w:rPr>
+        <w:tab/>
+      </w:r>
+      <w:r>
+        <w:rPr>
+          <w:szCs w:val="24"/>
+        </w:rPr>
+        <w:t>STIX</w:t>
+      </w:r>
+      <w:r>
+        <w:rPr>
+          <w:szCs w:val="24"/>
+          <w:vertAlign w:val="superscript"/>
+        </w:rPr>
+        <w:t>TM</w:t>
+      </w:r>
+      <w:r>
+        <w:rPr>
+          <w:szCs w:val="24"/>
+        </w:rPr>
+        <w:t>1.1.1</w:t>
+      </w:r>
+      <w:r>
+        <w:rPr>
+          <w:szCs w:val="24"/>
+        </w:rPr>
+        <w:t xml:space="preserve"> TTP Specification </w:t>
+      </w:r>
+      <w:r>
+        <w:rPr>
+          <w:szCs w:val="24"/>
+        </w:rPr>
+        <w:t>(v1.1.1)</w:t>
+      </w:r>
+    </w:p>
+    <w:p>
+      <w:pPr>
+        <w:pStyle w:val="FootnoteText"/>
+        <w:rPr>
+          <w:szCs w:val="24"/>
+        </w:rPr>
+      </w:pPr>
+      <w:r>
+        <w:rPr>
+          <w:szCs w:val="24"/>
+        </w:rPr>
+        <w:tab/>
+      </w:r>
+      <w:r>
+        <w:rPr>
+          <w:szCs w:val="24"/>
+        </w:rPr>
+        <w:tab/>
+      </w:r>
+      <w:hyperlink r:id="rId47" w:history="1">
+        <w:r>
+          <w:rPr>
+            <w:rStyle w:val="Hyperlink"/>
+            <w:szCs w:val="24"/>
+          </w:rPr>
+          <w:t>http://stix.mitre.org/about/documents/XXXX.pdf</w:t>
+        </w:r>
+      </w:hyperlink>
+      <w:r>
+        <w:rPr>
+          <w:szCs w:val="24"/>
+        </w:rPr>
+        <w:t xml:space="preserve"> </w:t>
+      </w:r>
+    </w:p>
+    <w:p>
+      <w:pPr>
         <w:pStyle w:val="FootnoteText"/>
         <w:rPr>
           <w:szCs w:val="24"/>
@@ -16981,7 +17063,7 @@
           <w:szCs w:val="22"/>
         </w:rPr>
       </w:pPr>
-      <w:hyperlink r:id="rId47" w:history="1">
+      <w:hyperlink r:id="rId48" w:history="1">
         <w:r>
           <w:rPr>
             <w:rStyle w:val="Hyperlink"/>
@@ -17279,7 +17361,7 @@
           <w:rPr>
             <w:noProof/>
           </w:rPr>
-          <w:t>22</w:t>
+          <w:t>18</w:t>
         </w:r>
         <w:r>
           <w:rPr>
@@ -22069,16 +22151,6 @@
 </file>
 
 <file path=customXml/item1.xml><?xml version="1.0" encoding="utf-8"?>
-<?mso-contentType ?>
-<customXsn xmlns="http://schemas.microsoft.com/office/2006/metadata/customXsn">
-  <xsnLocation/>
-  <cached>True</cached>
-  <openByDefault>True</openByDefault>
-  <xsnScope/>
-</customXsn>
-</file>
-
-<file path=customXml/item2.xml><?xml version="1.0" encoding="utf-8"?>
 <ct:contentTypeSchema xmlns:ct="http://schemas.microsoft.com/office/2006/metadata/contentType" xmlns:ma="http://schemas.microsoft.com/office/2006/metadata/properties/metaAttributes" ct:_="" ma:_="" ma:contentTypeName="MITRE Work" ma:contentTypeID="0x010100823A99C636F7423283FB0D200866C61300CC7BD67365BE2C42A4096DAE1DC10F06" ma:contentTypeVersion="3" ma:contentTypeDescription="Materials and documents that contain MITRE authored content and other content directly attributable to MITRE and its work" ma:contentTypeScope="" ma:versionID="085ad2ce3a226fddc0329540bbfa6f64">
   <xsd:schema xmlns:xsd="http://www.w3.org/2001/XMLSchema" xmlns:xs="http://www.w3.org/2001/XMLSchema" xmlns:p="http://schemas.microsoft.com/office/2006/metadata/properties" xmlns:ns1="http://schemas.microsoft.com/sharepoint/v3" xmlns:ns2="http://schemas.microsoft.com/sharepoint/v3/fields" xmlns:ns3="4d08c891-aa85-4e91-a798-dce01d66b851" targetNamespace="http://schemas.microsoft.com/office/2006/metadata/properties" ma:root="true" ma:fieldsID="12a853ef9e543adebd21901f9cb1f667" ns1:_="" ns2:_="" ns3:_="">
     <xsd:import namespace="http://schemas.microsoft.com/sharepoint/v3"/>
@@ -22258,16 +22330,17 @@
 </ct:contentTypeSchema>
 </file>
 
-<file path=customXml/item3.xml><?xml version="1.0" encoding="utf-8"?>
+<file path=customXml/item2.xml><?xml version="1.0" encoding="utf-8"?>
 <?mso-contentType ?>
-<FormTemplates xmlns="http://schemas.microsoft.com/sharepoint/v3/contenttype/forms">
-  <Display>DocumentLibraryForm</Display>
-  <Edit>DocumentLibraryForm</Edit>
-  <New>DocumentLibraryForm</New>
-</FormTemplates>
+<customXsn xmlns="http://schemas.microsoft.com/office/2006/metadata/customXsn">
+  <xsnLocation/>
+  <cached>True</cached>
+  <openByDefault>True</openByDefault>
+  <xsnScope/>
+</customXsn>
 </file>
 
-<file path=customXml/item4.xml><?xml version="1.0" encoding="utf-8"?>
+<file path=customXml/item3.xml><?xml version="1.0" encoding="utf-8"?>
 <p:properties xmlns:p="http://schemas.microsoft.com/office/2006/metadata/properties" xmlns:xsi="http://www.w3.org/2001/XMLSchema-instance" xmlns:pc="http://schemas.microsoft.com/office/infopath/2007/PartnerControls">
   <documentManagement>
     <MITRE_x0020_Sensitivity xmlns="http://schemas.microsoft.com/sharepoint/v3">Internal MITRE Information</MITRE_x0020_Sensitivity>
@@ -22278,19 +22351,20 @@
 </p:properties>
 </file>
 
+<file path=customXml/item4.xml><?xml version="1.0" encoding="utf-8"?>
+<?mso-contentType ?>
+<FormTemplates xmlns="http://schemas.microsoft.com/sharepoint/v3/contenttype/forms">
+  <Display>DocumentLibraryForm</Display>
+  <Edit>DocumentLibraryForm</Edit>
+  <New>DocumentLibraryForm</New>
+</FormTemplates>
+</file>
+
 <file path=customXml/item5.xml><?xml version="1.0" encoding="utf-8"?>
 <b:Sources xmlns:b="http://schemas.openxmlformats.org/officeDocument/2006/bibliography" xmlns="http://schemas.openxmlformats.org/officeDocument/2006/bibliography" SelectedStyle="\APA.XSL" StyleName="APA"/>
 </file>
 
 <file path=customXml/itemProps1.xml><?xml version="1.0" encoding="utf-8"?>
-<ds:datastoreItem xmlns:ds="http://schemas.openxmlformats.org/officeDocument/2006/customXml" ds:itemID="{663F1A4D-610A-45D9-ACAB-423BFE4ED320}">
-  <ds:schemaRefs>
-    <ds:schemaRef ds:uri="http://schemas.microsoft.com/office/2006/metadata/customXsn"/>
-  </ds:schemaRefs>
-</ds:datastoreItem>
-</file>
-
-<file path=customXml/itemProps2.xml><?xml version="1.0" encoding="utf-8"?>
 <ds:datastoreItem xmlns:ds="http://schemas.openxmlformats.org/officeDocument/2006/customXml" ds:itemID="{B0D2CDD9-251B-4223-9626-7C6E3D9C606B}">
   <ds:schemaRefs>
     <ds:schemaRef ds:uri="http://schemas.microsoft.com/office/2006/metadata/contentType"/>
@@ -22310,15 +22384,15 @@
 </ds:datastoreItem>
 </file>
 
-<file path=customXml/itemProps3.xml><?xml version="1.0" encoding="utf-8"?>
-<ds:datastoreItem xmlns:ds="http://schemas.openxmlformats.org/officeDocument/2006/customXml" ds:itemID="{A8719A14-A1CE-4887-98C7-6853CFAD0408}">
+<file path=customXml/itemProps2.xml><?xml version="1.0" encoding="utf-8"?>
+<ds:datastoreItem xmlns:ds="http://schemas.openxmlformats.org/officeDocument/2006/customXml" ds:itemID="{663F1A4D-610A-45D9-ACAB-423BFE4ED320}">
   <ds:schemaRefs>
-    <ds:schemaRef ds:uri="http://schemas.microsoft.com/sharepoint/v3/contenttype/forms"/>
+    <ds:schemaRef ds:uri="http://schemas.microsoft.com/office/2006/metadata/customXsn"/>
   </ds:schemaRefs>
 </ds:datastoreItem>
 </file>
 
-<file path=customXml/itemProps4.xml><?xml version="1.0" encoding="utf-8"?>
+<file path=customXml/itemProps3.xml><?xml version="1.0" encoding="utf-8"?>
 <ds:datastoreItem xmlns:ds="http://schemas.openxmlformats.org/officeDocument/2006/customXml" ds:itemID="{788D4195-E13B-4263-A9D0-D1D9CC9B4524}">
   <ds:schemaRefs>
     <ds:schemaRef ds:uri="4d08c891-aa85-4e91-a798-dce01d66b851"/>
@@ -22336,8 +22410,16 @@
 </ds:datastoreItem>
 </file>
 
+<file path=customXml/itemProps4.xml><?xml version="1.0" encoding="utf-8"?>
+<ds:datastoreItem xmlns:ds="http://schemas.openxmlformats.org/officeDocument/2006/customXml" ds:itemID="{A8719A14-A1CE-4887-98C7-6853CFAD0408}">
+  <ds:schemaRefs>
+    <ds:schemaRef ds:uri="http://schemas.microsoft.com/sharepoint/v3/contenttype/forms"/>
+  </ds:schemaRefs>
+</ds:datastoreItem>
+</file>
+
 <file path=customXml/itemProps5.xml><?xml version="1.0" encoding="utf-8"?>
-<ds:datastoreItem xmlns:ds="http://schemas.openxmlformats.org/officeDocument/2006/customXml" ds:itemID="{DE0BA89D-B4D9-456F-9F87-BC19C8B2BF0C}">
+<ds:datastoreItem xmlns:ds="http://schemas.openxmlformats.org/officeDocument/2006/customXml" ds:itemID="{7FEA359D-D2EE-46A7-A7B6-175CDAB39CEC}">
   <ds:schemaRefs>
     <ds:schemaRef ds:uri="http://schemas.openxmlformats.org/officeDocument/2006/bibliography"/>
   </ds:schemaRefs>

--- a/documents/STIX_ThreatActor_Draft.docx
+++ b/documents/STIX_ThreatActor_Draft.docx
@@ -643,7 +643,6 @@
           <w:docPartUnique/>
         </w:docPartObj>
       </w:sdtPr>
-      <w:sdtEndPr/>
       <w:sdtContent>
         <w:p>
           <w:pPr>
@@ -2709,7 +2708,7 @@
         <w:fldChar w:fldCharType="begin"/>
       </w:r>
       <w:r>
-        <w:instrText xml:space="preserve"> REF _Ref412622367 \r \h </w:instrText>
+        <w:instrText xml:space="preserve"> REF _Ref394327838 \r \h </w:instrText>
       </w:r>
       <w:r>
         <w:fldChar w:fldCharType="separate"/>
@@ -2721,7 +2720,10 @@
         <w:fldChar w:fldCharType="end"/>
       </w:r>
       <w:r>
-        <w:t xml:space="preserve"> we discuss STIX specification documents, and in Section </w:t>
+        <w:t xml:space="preserve"> </w:t>
+      </w:r>
+      <w:r>
+        <w:t xml:space="preserve">we discuss STIX specification documents, and in Section </w:t>
       </w:r>
       <w:r>
         <w:fldChar w:fldCharType="begin"/>
@@ -2808,7 +2810,7 @@
         <w:fldChar w:fldCharType="begin"/>
       </w:r>
       <w:r>
-        <w:instrText xml:space="preserve"> REF _Ref390076669 \r \h </w:instrText>
+        <w:instrText xml:space="preserve"> REF _Ref417300478 \r \h </w:instrText>
       </w:r>
       <w:r>
         <w:fldChar w:fldCharType="separate"/>
@@ -2980,13 +2982,16 @@
         <w:t>O</w:t>
       </w:r>
       <w:r>
-        <w:t xml:space="preserve">] for details).  This Threat Actor specification document is highlighted in its associated color (see Section </w:t>
+        <w:t>] for details).  This Threat Actor specification document is highlighted in its associated color (see Section</w:t>
+      </w:r>
+      <w:r>
+        <w:t xml:space="preserve"> </w:t>
       </w:r>
       <w:r>
         <w:fldChar w:fldCharType="begin"/>
       </w:r>
       <w:r>
-        <w:instrText xml:space="preserve"> REF _Ref397935245 \r \h </w:instrText>
+        <w:instrText xml:space="preserve"> REF _Ref417300487 \r \h </w:instrText>
       </w:r>
       <w:r>
         <w:fldChar w:fldCharType="separate"/>
@@ -3289,8 +3294,6 @@
         </w:rPr>
         <w:t>-SPECS</w:t>
       </w:r>
-      <w:bookmarkStart w:id="7" w:name="_GoBack"/>
-      <w:bookmarkEnd w:id="7"/>
       <w:r>
         <w:rPr>
           <w:lang w:val="en"/>
@@ -3302,16 +3305,16 @@
       <w:pPr>
         <w:pStyle w:val="Heading2"/>
       </w:pPr>
-      <w:bookmarkStart w:id="8" w:name="_Ref394437867"/>
-      <w:bookmarkStart w:id="9" w:name="_Toc414886189"/>
-      <w:bookmarkStart w:id="10" w:name="_Ref388860303"/>
-      <w:bookmarkStart w:id="11" w:name="_Toc389570601"/>
-      <w:bookmarkStart w:id="12" w:name="_Toc389581071"/>
+      <w:bookmarkStart w:id="7" w:name="_Ref394437867"/>
+      <w:bookmarkStart w:id="8" w:name="_Toc414886189"/>
+      <w:bookmarkStart w:id="9" w:name="_Ref388860303"/>
+      <w:bookmarkStart w:id="10" w:name="_Toc389570601"/>
+      <w:bookmarkStart w:id="11" w:name="_Toc389581071"/>
       <w:r>
         <w:t>Document Conventions</w:t>
       </w:r>
+      <w:bookmarkEnd w:id="7"/>
       <w:bookmarkEnd w:id="8"/>
-      <w:bookmarkEnd w:id="9"/>
     </w:p>
     <w:p>
       <w:pPr>
@@ -3325,15 +3328,15 @@
       <w:pPr>
         <w:pStyle w:val="Heading3"/>
       </w:pPr>
-      <w:bookmarkStart w:id="13" w:name="_Toc389570602"/>
-      <w:bookmarkStart w:id="14" w:name="_Toc389581072"/>
-      <w:bookmarkStart w:id="15" w:name="_Toc414886190"/>
+      <w:bookmarkStart w:id="12" w:name="_Toc389570602"/>
+      <w:bookmarkStart w:id="13" w:name="_Toc389581072"/>
+      <w:bookmarkStart w:id="14" w:name="_Toc414886190"/>
       <w:r>
         <w:t>Key Words</w:t>
       </w:r>
+      <w:bookmarkEnd w:id="12"/>
       <w:bookmarkEnd w:id="13"/>
       <w:bookmarkEnd w:id="14"/>
-      <w:bookmarkEnd w:id="15"/>
     </w:p>
     <w:p>
       <w:pPr>
@@ -3388,15 +3391,15 @@
       <w:pPr>
         <w:pStyle w:val="Heading3"/>
       </w:pPr>
-      <w:bookmarkStart w:id="16" w:name="_Toc389570603"/>
-      <w:bookmarkStart w:id="17" w:name="_Toc389581073"/>
-      <w:bookmarkStart w:id="18" w:name="_Toc414886191"/>
+      <w:bookmarkStart w:id="15" w:name="_Toc389570603"/>
+      <w:bookmarkStart w:id="16" w:name="_Toc389581073"/>
+      <w:bookmarkStart w:id="17" w:name="_Toc414886191"/>
       <w:r>
         <w:t>Fonts</w:t>
       </w:r>
+      <w:bookmarkEnd w:id="15"/>
       <w:bookmarkEnd w:id="16"/>
       <w:bookmarkEnd w:id="17"/>
-      <w:bookmarkEnd w:id="18"/>
     </w:p>
     <w:p>
       <w:pPr>
@@ -3720,7 +3723,7 @@
           <w:szCs w:val="22"/>
         </w:rPr>
       </w:pPr>
-      <w:bookmarkStart w:id="19" w:name="_Ref394486021"/>
+      <w:bookmarkStart w:id="18" w:name="_Ref394486021"/>
       <w:r>
         <w:rPr>
           <w:szCs w:val="22"/>
@@ -3878,7 +3881,7 @@
       <w:pPr>
         <w:pStyle w:val="Heading3"/>
       </w:pPr>
-      <w:bookmarkStart w:id="20" w:name="_Toc414886192"/>
+      <w:bookmarkStart w:id="19" w:name="_Toc414886192"/>
       <w:r>
         <w:lastRenderedPageBreak/>
         <w:t>UML Package</w:t>
@@ -3889,15 +3892,15 @@
       <w:r>
         <w:t>s</w:t>
       </w:r>
+      <w:bookmarkEnd w:id="18"/>
       <w:bookmarkEnd w:id="19"/>
-      <w:bookmarkEnd w:id="20"/>
     </w:p>
     <w:p>
       <w:pPr>
         <w:spacing w:after="240"/>
       </w:pPr>
-      <w:bookmarkStart w:id="21" w:name="_Toc389570605"/>
-      <w:bookmarkStart w:id="22" w:name="_Toc389581075"/>
+      <w:bookmarkStart w:id="20" w:name="_Toc389570605"/>
+      <w:bookmarkStart w:id="21" w:name="_Toc389581075"/>
       <w:r>
         <w:t xml:space="preserve">Each STIX data model is captured in a different UML package (e.g., Core package, Campaign package, etc.) where the packages together compose the full STIX UML model.  To refer to a particular class of a specific package, we use the format </w:t>
       </w:r>
@@ -3998,12 +4001,38 @@
       <w:pPr>
         <w:pStyle w:val="Heading3"/>
       </w:pPr>
-      <w:bookmarkStart w:id="23" w:name="_Toc414886193"/>
+      <w:bookmarkStart w:id="22" w:name="_Toc414886193"/>
       <w:r>
         <w:t>UML Diagrams</w:t>
       </w:r>
+      <w:bookmarkEnd w:id="20"/>
       <w:bookmarkEnd w:id="21"/>
       <w:bookmarkEnd w:id="22"/>
+    </w:p>
+    <w:p>
+      <w:pPr>
+        <w:spacing w:after="240"/>
+      </w:pPr>
+      <w:r>
+        <w:t>This specification makes use of UML diagrams to visually depict relationships between STIX Language constructs. Note that the diagrams have been extracted directly from the full UML model for STIX; they have not been constructed purely for inclusion in the specification documents.  Typically, diagrams are included for the primary class of a data model, and for any other class where the visualization of its relationships between other classes would be useful.  This implies that there will be very few diagrams for classes whose only properties are either a data type or a class from the STIX Common data model.  Other diagrams that are included would be for classes that specialize a superclass, and for abstract or generalized classes that are extended by one or more subclasses.</w:t>
+      </w:r>
+    </w:p>
+    <w:p>
+      <w:pPr>
+        <w:spacing w:after="240"/>
+      </w:pPr>
+      <w:r>
+        <w:t>In UML diagrams, classes are often presented with their attributes elided, to avoid clutter.  The fully described class can usually be found in a related diagram.  A class presented with an empty section at the bottom of the icon indicates that there are no other attributes than the ones that are visualized using associations.</w:t>
+      </w:r>
+    </w:p>
+    <w:p>
+      <w:pPr>
+        <w:pStyle w:val="Heading4"/>
+      </w:pPr>
+      <w:bookmarkStart w:id="23" w:name="_Toc414886194"/>
+      <w:r>
+        <w:t>Class Properties</w:t>
+      </w:r>
       <w:bookmarkEnd w:id="23"/>
     </w:p>
     <w:p>
@@ -4011,24 +4040,19 @@
         <w:spacing w:after="240"/>
       </w:pPr>
       <w:r>
-        <w:t>This specification makes use of UML diagrams to visually depict relationships between STIX Language constructs. Note that the diagrams have been extracted directly from the full UML model for STIX; they have not been constructed purely for inclusion in the specification documents.  Typically, diagrams are included for the primary class of a data model, and for any other class where the visualization of its relationships between other classes would be useful.  This implies that there will be very few diagrams for classes whose only properties are either a data type or a class from the STIX Common data model.  Other diagrams that are included would be for classes that specialize a superclass, and for abstract or generalized classes that are extended by one or more subclasses.</w:t>
+        <w:t xml:space="preserve">Generally, a class property can be shown in a UML diagram as either an attribute or an association (i.e., the distinction between attributes and associations is somewhat subjective).  In order to make the size of UML diagrams in the specifications manageable, we have chosen to capture most properties as attributes and to capture only higher level properties as associations, especially in the main top-level component diagrams.  In particular, we will always capture properties of UML data types as attributes.  For example, properties of a class that are identifiers, titles, and timestamps will be represented as attributes.  </w:t>
       </w:r>
     </w:p>
     <w:p>
       <w:pPr>
-        <w:spacing w:after="240"/>
-      </w:pPr>
-      <w:r>
-        <w:t>In UML diagrams, classes are often presented with their attributes elided, to avoid clutter.  The fully described class can usually be found in a related diagram.  A class presented with an empty section at the bottom of the icon indicates that there are no other attributes than the ones that are visualized using associations.</w:t>
-      </w:r>
-    </w:p>
-    <w:p>
-      <w:pPr>
         <w:pStyle w:val="Heading4"/>
       </w:pPr>
-      <w:bookmarkStart w:id="24" w:name="_Toc414886194"/>
-      <w:r>
-        <w:t>Class Properties</w:t>
+      <w:bookmarkStart w:id="24" w:name="_Toc414886195"/>
+      <w:r>
+        <w:t>Diagram Icons</w:t>
+      </w:r>
+      <w:r>
+        <w:t xml:space="preserve"> and Arrow Types</w:t>
       </w:r>
       <w:bookmarkEnd w:id="24"/>
     </w:p>
@@ -4036,28 +4060,7 @@
       <w:pPr>
         <w:spacing w:after="240"/>
       </w:pPr>
-      <w:r>
-        <w:t xml:space="preserve">Generally, a class property can be shown in a UML diagram as either an attribute or an association (i.e., the distinction between attributes and associations is somewhat subjective).  In order to make the size of UML diagrams in the specifications manageable, we have chosen to capture most properties as attributes and to capture only higher level properties as associations, especially in the main top-level component diagrams.  In particular, we will always capture properties of UML data types as attributes.  For example, properties of a class that are identifiers, titles, and timestamps will be represented as attributes.  </w:t>
-      </w:r>
-    </w:p>
-    <w:p>
-      <w:pPr>
-        <w:pStyle w:val="Heading4"/>
-      </w:pPr>
-      <w:bookmarkStart w:id="25" w:name="_Toc414886195"/>
-      <w:r>
-        <w:t>Diagram Icons</w:t>
-      </w:r>
-      <w:r>
-        <w:t xml:space="preserve"> and Arrow Types</w:t>
-      </w:r>
-      <w:bookmarkEnd w:id="25"/>
-    </w:p>
-    <w:p>
-      <w:pPr>
-        <w:spacing w:after="240"/>
-      </w:pPr>
-      <w:bookmarkStart w:id="26" w:name="_Ref397935245"/>
+      <w:bookmarkStart w:id="25" w:name="_Ref397935245"/>
       <w:r>
         <w:t xml:space="preserve">Diagram icons are used in a UML diagram to indicate whether a shape is a class, enumeration, or a data type, and decorative icons are used to indicate whether an element is an attribute of a class or an enumeration literal. In addition, two different arrow styles indicate either a directed association relationship (regular arrowhead) or a generalization </w:t>
       </w:r>
@@ -4112,7 +4115,7 @@
           <w:sz w:val="24"/>
         </w:rPr>
       </w:pPr>
-      <w:bookmarkStart w:id="27" w:name="_Ref397637630"/>
+      <w:bookmarkStart w:id="26" w:name="_Ref397637630"/>
       <w:r>
         <w:rPr>
           <w:color w:val="auto"/>
@@ -4199,7 +4202,7 @@
         </w:rPr>
         <w:fldChar w:fldCharType="end"/>
       </w:r>
-      <w:bookmarkEnd w:id="27"/>
+      <w:bookmarkEnd w:id="26"/>
       <w:r>
         <w:rPr>
           <w:color w:val="auto"/>
@@ -4487,7 +4490,7 @@
                 <v:shape id="_x0000_i1025" type="#_x0000_t75" style="width:21.75pt;height:21.75pt" o:ole="">
                   <v:imagedata r:id="rId23" o:title=""/>
                 </v:shape>
-                <o:OLEObject Type="Embed" ProgID="PBrush" ShapeID="_x0000_i1025" DrawAspect="Content" ObjectID="_1491027983" r:id="rId24"/>
+                <o:OLEObject Type="Embed" ProgID="PBrush" ShapeID="_x0000_i1025" DrawAspect="Content" ObjectID="_1491043392" r:id="rId24"/>
               </w:object>
             </w:r>
           </w:p>
@@ -4657,7 +4660,7 @@
                 <v:shape id="_x0000_i1026" type="#_x0000_t75" style="width:14.25pt;height:14.25pt" o:ole="">
                   <v:imagedata r:id="rId26" o:title=""/>
                 </v:shape>
-                <o:OLEObject Type="Embed" ProgID="PBrush" ShapeID="_x0000_i1026" DrawAspect="Content" ObjectID="_1491027984" r:id="rId27"/>
+                <o:OLEObject Type="Embed" ProgID="PBrush" ShapeID="_x0000_i1026" DrawAspect="Content" ObjectID="_1491043393" r:id="rId27"/>
               </w:object>
             </w:r>
           </w:p>
@@ -4728,7 +4731,7 @@
                 <v:shape id="_x0000_i1027" type="#_x0000_t75" style="width:14.25pt;height:14.25pt" o:ole="">
                   <v:imagedata r:id="rId28" o:title=""/>
                 </v:shape>
-                <o:OLEObject Type="Embed" ProgID="PBrush" ShapeID="_x0000_i1027" DrawAspect="Content" ObjectID="_1491027985" r:id="rId29"/>
+                <o:OLEObject Type="Embed" ProgID="PBrush" ShapeID="_x0000_i1027" DrawAspect="Content" ObjectID="_1491043394" r:id="rId29"/>
               </w:object>
             </w:r>
           </w:p>
@@ -4861,7 +4864,7 @@
                     </wp:anchor>
                   </w:drawing>
                 </mc:Choice>
-                <mc:Fallback xmlns:mo="http://schemas.microsoft.com/office/mac/office/2008/main" xmlns:mv="urn:schemas-microsoft-com:mac:vml">
+                <mc:Fallback xmlns:mv="urn:schemas-microsoft-com:mac:vml" xmlns:mo="http://schemas.microsoft.com/office/mac/office/2008/main">
                   <w:pict>
                     <v:shapetype w14:anchorId="3ED23168" id="_x0000_t32" coordsize="21600,21600" o:spt="32" o:oned="t" path="m,l21600,21600e" filled="f">
                       <v:path arrowok="t" fillok="f" o:connecttype="none"/>
@@ -4946,7 +4949,7 @@
                 <v:shape id="_x0000_i1028" type="#_x0000_t75" style="width:57.75pt;height:36pt" o:ole="">
                   <v:imagedata r:id="rId30" o:title=""/>
                 </v:shape>
-                <o:OLEObject Type="Embed" ProgID="PBrush" ShapeID="_x0000_i1028" DrawAspect="Content" ObjectID="_1491027986" r:id="rId31"/>
+                <o:OLEObject Type="Embed" ProgID="PBrush" ShapeID="_x0000_i1028" DrawAspect="Content" ObjectID="_1491043395" r:id="rId31"/>
               </w:object>
             </w:r>
           </w:p>
@@ -4991,11 +4994,13 @@
       <w:pPr>
         <w:pStyle w:val="Heading4"/>
       </w:pPr>
-      <w:bookmarkStart w:id="28" w:name="_Toc414886196"/>
+      <w:bookmarkStart w:id="27" w:name="_Toc414886196"/>
+      <w:bookmarkStart w:id="28" w:name="_Ref417300487"/>
       <w:r>
         <w:t>Color Coding</w:t>
       </w:r>
-      <w:bookmarkEnd w:id="26"/>
+      <w:bookmarkEnd w:id="25"/>
+      <w:bookmarkEnd w:id="27"/>
       <w:bookmarkEnd w:id="28"/>
     </w:p>
     <w:p>
@@ -5261,20 +5266,23 @@
       </w:pPr>
       <w:bookmarkStart w:id="35" w:name="_Ref389860108"/>
       <w:bookmarkStart w:id="36" w:name="_Ref391367621"/>
+      <w:bookmarkEnd w:id="9"/>
       <w:bookmarkEnd w:id="10"/>
       <w:bookmarkEnd w:id="11"/>
-      <w:bookmarkEnd w:id="12"/>
       <w:r>
         <w:t xml:space="preserve">Throughout </w:t>
       </w:r>
       <w:r>
-        <w:t xml:space="preserve">Section </w:t>
+        <w:t>Section</w:t>
+      </w:r>
+      <w:r>
+        <w:t xml:space="preserve"> </w:t>
       </w:r>
       <w:r>
         <w:fldChar w:fldCharType="begin"/>
       </w:r>
       <w:r>
-        <w:instrText xml:space="preserve"> REF _Ref391372260 \r \h </w:instrText>
+        <w:instrText xml:space="preserve"> REF _Ref417300502 \r \h </w:instrText>
       </w:r>
       <w:r>
         <w:fldChar w:fldCharType="separate"/>
@@ -5331,7 +5339,7 @@
         <w:fldChar w:fldCharType="separate"/>
       </w:r>
       <w:r>
-        <w:t>1.2.3</w:t>
+        <w:t></w:t>
       </w:r>
       <w:r>
         <w:fldChar w:fldCharType="end"/>
@@ -5989,13 +5997,16 @@
         <w:t xml:space="preserve"> data model </w:t>
       </w:r>
       <w:r>
-        <w:t xml:space="preserve">specification details given in Section </w:t>
+        <w:t>specification details given in Section</w:t>
+      </w:r>
+      <w:r>
+        <w:t xml:space="preserve"> </w:t>
       </w:r>
       <w:r>
         <w:fldChar w:fldCharType="begin"/>
       </w:r>
       <w:r>
-        <w:instrText xml:space="preserve"> REF _Ref390076669 \r \h </w:instrText>
+        <w:instrText xml:space="preserve"> REF _Ref417300514 \r \h </w:instrText>
       </w:r>
       <w:r>
         <w:fldChar w:fldCharType="separate"/>
@@ -6037,13 +6048,16 @@
         <w:spacing w:after="240"/>
       </w:pPr>
       <w:r>
-        <w:t xml:space="preserve">As will be explicitly detailed in Section </w:t>
+        <w:t>As will be explicitly detailed in Section</w:t>
+      </w:r>
+      <w:r>
+        <w:t xml:space="preserve"> </w:t>
       </w:r>
       <w:r>
         <w:fldChar w:fldCharType="begin"/>
       </w:r>
       <w:r>
-        <w:instrText xml:space="preserve"> REF _Ref390076669 \r \h </w:instrText>
+        <w:instrText xml:space="preserve"> REF _Ref417300530 \r \h </w:instrText>
       </w:r>
       <w:r>
         <w:fldChar w:fldCharType="separate"/>
@@ -6715,6 +6729,10 @@
         <w:pStyle w:val="Heading1"/>
       </w:pPr>
       <w:bookmarkStart w:id="46" w:name="_Toc414886201"/>
+      <w:bookmarkStart w:id="47" w:name="_Ref417300478"/>
+      <w:bookmarkStart w:id="48" w:name="_Ref417300502"/>
+      <w:bookmarkStart w:id="49" w:name="_Ref417300514"/>
+      <w:bookmarkStart w:id="50" w:name="_Ref417300530"/>
       <w:r>
         <w:lastRenderedPageBreak/>
         <w:t xml:space="preserve">STIX </w:t>
@@ -6734,6 +6752,10 @@
       <w:bookmarkEnd w:id="44"/>
       <w:bookmarkEnd w:id="45"/>
       <w:bookmarkEnd w:id="46"/>
+      <w:bookmarkEnd w:id="47"/>
+      <w:bookmarkEnd w:id="48"/>
+      <w:bookmarkEnd w:id="49"/>
+      <w:bookmarkEnd w:id="50"/>
     </w:p>
     <w:p>
       <w:pPr>
@@ -6983,6 +7005,9 @@
     <w:p>
       <w:pPr>
         <w:spacing w:after="240"/>
+        <w:rPr>
+          <w:noProof/>
+        </w:rPr>
       </w:pPr>
       <w:r>
         <w:t>This relationship</w:t>
@@ -7093,10 +7118,7 @@
         <w:fldChar w:fldCharType="begin"/>
       </w:r>
       <w:r>
-        <w:instrText xml:space="preserve"> REF _Ref394447695 \h </w:instrText>
-      </w:r>
-      <w:r>
-        <w:instrText xml:space="preserve"> \* MERGEFORMAT </w:instrText>
+        <w:instrText xml:space="preserve"> REF _Ref417301312 \h </w:instrText>
       </w:r>
       <w:r>
         <w:fldChar w:fldCharType="separate"/>
@@ -7111,10 +7133,12 @@
         <w:t>3</w:t>
       </w:r>
       <w:r>
+        <w:noBreakHyphen/>
+      </w:r>
+      <w:r>
         <w:rPr>
           <w:noProof/>
         </w:rPr>
-        <w:noBreakHyphen/>
         <w:t>1</w:t>
       </w:r>
       <w:r>
@@ -7129,7 +7153,7 @@
         <w:pStyle w:val="Caption"/>
         <w:jc w:val="center"/>
       </w:pPr>
-      <w:bookmarkStart w:id="47" w:name="_Ref394447695"/>
+      <w:bookmarkStart w:id="51" w:name="_Ref394447695"/>
       <w:r>
         <w:rPr>
           <w:noProof/>
@@ -7202,6 +7226,7 @@
           <w:szCs w:val="24"/>
         </w:rPr>
       </w:pPr>
+      <w:bookmarkStart w:id="52" w:name="_Ref417301312"/>
       <w:r>
         <w:rPr>
           <w:color w:val="auto"/>
@@ -7300,7 +7325,8 @@
         </w:rPr>
         <w:fldChar w:fldCharType="end"/>
       </w:r>
-      <w:bookmarkEnd w:id="47"/>
+      <w:bookmarkEnd w:id="51"/>
+      <w:bookmarkEnd w:id="52"/>
       <w:r>
         <w:rPr>
           <w:color w:val="auto"/>
@@ -7352,85 +7378,232 @@
     </w:p>
     <w:p>
       <w:pPr>
-        <w:spacing w:after="240"/>
-      </w:pPr>
-      <w:r>
-        <w:t>The property table</w:t>
-      </w:r>
-      <w:r>
-        <w:t>, which includes property descriptions</w:t>
-      </w:r>
-      <w:r>
-        <w:t xml:space="preserve"> and corresponds to the UML diagram</w:t>
-      </w:r>
-      <w:r>
+        <w:pStyle w:val="Caption"/>
+        <w:rPr>
+          <w:b w:val="0"/>
+          <w:color w:val="auto"/>
+          <w:sz w:val="24"/>
+          <w:szCs w:val="24"/>
+        </w:rPr>
+      </w:pPr>
+      <w:r>
+        <w:rPr>
+          <w:b w:val="0"/>
+          <w:color w:val="auto"/>
+          <w:sz w:val="24"/>
+          <w:szCs w:val="24"/>
+        </w:rPr>
+        <w:t>The property table, which includes property descriptions and corresponds to the UML diagram</w:t>
+      </w:r>
+      <w:r>
+        <w:rPr>
+          <w:b w:val="0"/>
+          <w:color w:val="auto"/>
+          <w:sz w:val="24"/>
+          <w:szCs w:val="24"/>
+        </w:rPr>
         <w:t xml:space="preserve"> </w:t>
       </w:r>
       <w:r>
-        <w:t xml:space="preserve">given in </w:t>
-      </w:r>
-      <w:r>
+        <w:rPr>
+          <w:b w:val="0"/>
+          <w:color w:val="auto"/>
+          <w:sz w:val="24"/>
+          <w:szCs w:val="24"/>
+        </w:rPr>
+        <w:t xml:space="preserve">given </w:t>
+      </w:r>
+      <w:r>
+        <w:rPr>
+          <w:b w:val="0"/>
+          <w:color w:val="auto"/>
+          <w:sz w:val="24"/>
+          <w:szCs w:val="24"/>
+        </w:rPr>
+        <w:t>in</w:t>
+      </w:r>
+      <w:r>
+        <w:rPr>
+          <w:b w:val="0"/>
+          <w:color w:val="auto"/>
+          <w:sz w:val="24"/>
+          <w:szCs w:val="24"/>
+        </w:rPr>
+        <w:t xml:space="preserve"> </w:t>
+      </w:r>
+      <w:r>
+        <w:rPr>
+          <w:b w:val="0"/>
+          <w:color w:val="auto"/>
+          <w:sz w:val="24"/>
+          <w:szCs w:val="24"/>
+        </w:rPr>
         <w:fldChar w:fldCharType="begin"/>
       </w:r>
       <w:r>
-        <w:instrText xml:space="preserve"> REF _Ref394447695 \h </w:instrText>
-      </w:r>
-      <w:r>
+        <w:rPr>
+          <w:b w:val="0"/>
+          <w:color w:val="auto"/>
+          <w:sz w:val="24"/>
+          <w:szCs w:val="24"/>
+        </w:rPr>
+        <w:instrText xml:space="preserve"> REF _Ref417301312 \h </w:instrText>
+      </w:r>
+      <w:r>
+        <w:rPr>
+          <w:b w:val="0"/>
+          <w:color w:val="auto"/>
+          <w:sz w:val="24"/>
+          <w:szCs w:val="24"/>
+        </w:rPr>
+      </w:r>
+      <w:r>
+        <w:rPr>
+          <w:b w:val="0"/>
+          <w:color w:val="auto"/>
+          <w:sz w:val="24"/>
+          <w:szCs w:val="24"/>
+        </w:rPr>
+        <w:instrText xml:space="preserve"> \* MERGEFORMAT </w:instrText>
+      </w:r>
+      <w:r>
+        <w:rPr>
+          <w:b w:val="0"/>
+          <w:color w:val="auto"/>
+          <w:sz w:val="24"/>
+          <w:szCs w:val="24"/>
+        </w:rPr>
         <w:fldChar w:fldCharType="separate"/>
       </w:r>
       <w:r>
+        <w:rPr>
+          <w:b w:val="0"/>
+          <w:color w:val="auto"/>
+          <w:sz w:val="24"/>
+          <w:szCs w:val="24"/>
+        </w:rPr>
         <w:t xml:space="preserve">Figure </w:t>
       </w:r>
       <w:r>
         <w:rPr>
+          <w:b w:val="0"/>
           <w:noProof/>
+          <w:color w:val="auto"/>
+          <w:sz w:val="24"/>
+          <w:szCs w:val="24"/>
         </w:rPr>
         <w:t>3</w:t>
       </w:r>
       <w:r>
-        <w:noBreakHyphen/>
-      </w:r>
-      <w:r>
-        <w:rPr>
+        <w:rPr>
+          <w:b w:val="0"/>
           <w:noProof/>
-        </w:rPr>
-        <w:t>1</w:t>
-      </w:r>
-      <w:r>
-        <w:fldChar w:fldCharType="end"/>
-      </w:r>
-      <w:r>
-        <w:t xml:space="preserve">, is provided in </w:t>
-      </w:r>
-      <w:r>
-        <w:fldChar w:fldCharType="begin"/>
-      </w:r>
-      <w:r>
-        <w:instrText xml:space="preserve"> REF _Ref391380115 \h </w:instrText>
-      </w:r>
-      <w:r>
-        <w:instrText xml:space="preserve"> \* MERGEFORMAT </w:instrText>
-      </w:r>
-      <w:r>
-        <w:fldChar w:fldCharType="separate"/>
-      </w:r>
-      <w:r>
-        <w:t xml:space="preserve">Table </w:t>
-      </w:r>
-      <w:r>
-        <w:rPr>
-          <w:noProof/>
-        </w:rPr>
-        <w:t>3</w:t>
-      </w:r>
-      <w:r>
-        <w:rPr>
-          <w:noProof/>
+          <w:color w:val="auto"/>
+          <w:sz w:val="24"/>
+          <w:szCs w:val="24"/>
         </w:rPr>
         <w:noBreakHyphen/>
         <w:t>1</w:t>
       </w:r>
       <w:r>
+        <w:rPr>
+          <w:b w:val="0"/>
+          <w:color w:val="auto"/>
+          <w:sz w:val="24"/>
+          <w:szCs w:val="24"/>
+        </w:rPr>
+        <w:fldChar w:fldCharType="end"/>
+      </w:r>
+      <w:r>
+        <w:rPr>
+          <w:b w:val="0"/>
+          <w:color w:val="auto"/>
+          <w:sz w:val="24"/>
+          <w:szCs w:val="24"/>
+        </w:rPr>
+        <w:t xml:space="preserve"> is</w:t>
+      </w:r>
+      <w:r>
+        <w:rPr>
+          <w:b w:val="0"/>
+          <w:color w:val="auto"/>
+          <w:sz w:val="24"/>
+          <w:szCs w:val="24"/>
+        </w:rPr>
+        <w:t xml:space="preserve"> provided in </w:t>
+      </w:r>
+      <w:r>
+        <w:rPr>
+          <w:b w:val="0"/>
+          <w:color w:val="auto"/>
+          <w:sz w:val="24"/>
+          <w:szCs w:val="24"/>
+        </w:rPr>
+        <w:fldChar w:fldCharType="begin"/>
+      </w:r>
+      <w:r>
+        <w:rPr>
+          <w:b w:val="0"/>
+          <w:color w:val="auto"/>
+          <w:sz w:val="24"/>
+          <w:szCs w:val="24"/>
+        </w:rPr>
+        <w:instrText xml:space="preserve"> REF _Ref391380115 \h  \* MERGEFORMAT </w:instrText>
+      </w:r>
+      <w:r>
+        <w:rPr>
+          <w:b w:val="0"/>
+          <w:color w:val="auto"/>
+          <w:sz w:val="24"/>
+          <w:szCs w:val="24"/>
+        </w:rPr>
+      </w:r>
+      <w:r>
+        <w:rPr>
+          <w:b w:val="0"/>
+          <w:color w:val="auto"/>
+          <w:sz w:val="24"/>
+          <w:szCs w:val="24"/>
+        </w:rPr>
+        <w:fldChar w:fldCharType="separate"/>
+      </w:r>
+      <w:r>
+        <w:rPr>
+          <w:b w:val="0"/>
+          <w:color w:val="auto"/>
+          <w:sz w:val="24"/>
+          <w:szCs w:val="24"/>
+        </w:rPr>
+        <w:t xml:space="preserve">Table </w:t>
+      </w:r>
+      <w:r>
+        <w:rPr>
+          <w:b w:val="0"/>
+          <w:noProof/>
+          <w:color w:val="auto"/>
+          <w:sz w:val="24"/>
+          <w:szCs w:val="24"/>
+        </w:rPr>
+        <w:t>3</w:t>
+      </w:r>
+      <w:r>
+        <w:rPr>
+          <w:b w:val="0"/>
+          <w:noProof/>
+          <w:color w:val="auto"/>
+          <w:sz w:val="24"/>
+          <w:szCs w:val="24"/>
+        </w:rPr>
+        <w:noBreakHyphen/>
+        <w:t>1</w:t>
+      </w:r>
+      <w:r>
+        <w:rPr>
+          <w:b w:val="0"/>
+          <w:color w:val="auto"/>
+          <w:sz w:val="24"/>
+          <w:szCs w:val="24"/>
+        </w:rPr>
         <w:fldChar w:fldCharType="end"/>
       </w:r>
       <w:r>
@@ -7537,6 +7710,8 @@
       <w:r>
         <w:t>.</w:t>
       </w:r>
+      <w:bookmarkStart w:id="53" w:name="_GoBack"/>
+      <w:bookmarkEnd w:id="53"/>
     </w:p>
     <w:p>
       <w:pPr>
@@ -7552,7 +7727,7 @@
           <w:szCs w:val="24"/>
         </w:rPr>
       </w:pPr>
-      <w:bookmarkStart w:id="48" w:name="_Ref391380115"/>
+      <w:bookmarkStart w:id="54" w:name="_Ref391380115"/>
       <w:r>
         <w:rPr>
           <w:color w:val="auto"/>
@@ -7652,7 +7827,7 @@
         </w:rPr>
         <w:fldChar w:fldCharType="end"/>
       </w:r>
-      <w:bookmarkEnd w:id="48"/>
+      <w:bookmarkEnd w:id="54"/>
       <w:r>
         <w:rPr>
           <w:color w:val="auto"/>
@@ -12479,8 +12654,8 @@
       <w:pPr>
         <w:pStyle w:val="Heading2"/>
       </w:pPr>
-      <w:bookmarkStart w:id="49" w:name="_Ref394446305"/>
-      <w:bookmarkStart w:id="50" w:name="_Toc414886202"/>
+      <w:bookmarkStart w:id="55" w:name="_Ref394446305"/>
+      <w:bookmarkStart w:id="56" w:name="_Toc414886202"/>
       <w:proofErr w:type="spellStart"/>
       <w:r>
         <w:t>ThreatActor</w:t>
@@ -12488,7 +12663,7 @@
       <w:r>
         <w:t>Version</w:t>
       </w:r>
-      <w:bookmarkEnd w:id="49"/>
+      <w:bookmarkEnd w:id="55"/>
       <w:r>
         <w:t>Type</w:t>
       </w:r>
@@ -12499,7 +12674,7 @@
       <w:r>
         <w:t>Enumeration</w:t>
       </w:r>
-      <w:bookmarkEnd w:id="50"/>
+      <w:bookmarkEnd w:id="56"/>
     </w:p>
     <w:p>
       <w:pPr>
@@ -12635,7 +12810,7 @@
         <w:spacing w:after="120"/>
         <w:jc w:val="center"/>
       </w:pPr>
-      <w:bookmarkStart w:id="51" w:name="_Ref395084581"/>
+      <w:bookmarkStart w:id="57" w:name="_Ref395084581"/>
       <w:r>
         <w:rPr>
           <w:color w:val="auto"/>
@@ -12735,7 +12910,7 @@
         </w:rPr>
         <w:fldChar w:fldCharType="end"/>
       </w:r>
-      <w:bookmarkEnd w:id="51"/>
+      <w:bookmarkEnd w:id="57"/>
       <w:r>
         <w:rPr>
           <w:color w:val="auto"/>
@@ -13228,7 +13403,7 @@
       <w:pPr>
         <w:pStyle w:val="Heading2"/>
       </w:pPr>
-      <w:bookmarkStart w:id="52" w:name="_Toc414886203"/>
+      <w:bookmarkStart w:id="58" w:name="_Toc414886203"/>
       <w:proofErr w:type="spellStart"/>
       <w:r>
         <w:t>ObservedTTPs</w:t>
@@ -13240,7 +13415,7 @@
       <w:r>
         <w:t xml:space="preserve"> Class</w:t>
       </w:r>
-      <w:bookmarkEnd w:id="52"/>
+      <w:bookmarkEnd w:id="58"/>
     </w:p>
     <w:p>
       <w:pPr>
@@ -13372,39 +13547,21 @@
         <w:rPr>
           <w:rFonts w:cs="Courier New"/>
         </w:rPr>
+        <w:fldChar w:fldCharType="separate"/>
       </w:r>
       <w:r>
         <w:rPr>
           <w:rFonts w:cs="Courier New"/>
-        </w:rPr>
-        <w:fldChar w:fldCharType="separate"/>
-      </w:r>
-      <w:r>
-        <w:t xml:space="preserve">Figure </w:t>
-      </w:r>
-      <w:r>
-        <w:rPr>
-          <w:noProof/>
-        </w:rPr>
-        <w:t>3</w:t>
-      </w:r>
-      <w:r>
-        <w:noBreakHyphen/>
-      </w:r>
-      <w:r>
-        <w:rPr>
-          <w:noProof/>
-        </w:rPr>
-        <w:t>2</w:t>
+          <w:b/>
+          <w:bCs/>
+        </w:rPr>
+        <w:t>Error! Reference source not found.</w:t>
       </w:r>
       <w:r>
         <w:rPr>
           <w:rFonts w:cs="Courier New"/>
         </w:rPr>
         <w:fldChar w:fldCharType="end"/>
-      </w:r>
-      <w:r>
-        <w:t>.</w:t>
       </w:r>
     </w:p>
     <w:p>
@@ -13469,6 +13626,7 @@
           <w:szCs w:val="24"/>
         </w:rPr>
       </w:pPr>
+      <w:bookmarkStart w:id="59" w:name="_Ref417300585"/>
       <w:r>
         <w:rPr>
           <w:color w:val="auto"/>
@@ -13567,6 +13725,7 @@
         </w:rPr>
         <w:fldChar w:fldCharType="end"/>
       </w:r>
+      <w:bookmarkEnd w:id="59"/>
       <w:r>
         <w:rPr>
           <w:color w:val="auto"/>
@@ -13656,7 +13815,7 @@
         <w:fldChar w:fldCharType="begin"/>
       </w:r>
       <w:r>
-        <w:instrText xml:space="preserve"> REF _Ref395023936 \h </w:instrText>
+        <w:instrText xml:space="preserve"> REF _Ref417300585 \h </w:instrText>
       </w:r>
       <w:r>
         <w:fldChar w:fldCharType="separate"/>
@@ -13699,7 +13858,7 @@
           <w:szCs w:val="24"/>
         </w:rPr>
       </w:pPr>
-      <w:bookmarkStart w:id="53" w:name="_Ref413180183"/>
+      <w:bookmarkStart w:id="60" w:name="_Ref413180183"/>
       <w:r>
         <w:rPr>
           <w:color w:val="auto"/>
@@ -13798,7 +13957,7 @@
         </w:rPr>
         <w:fldChar w:fldCharType="end"/>
       </w:r>
-      <w:bookmarkEnd w:id="53"/>
+      <w:bookmarkEnd w:id="60"/>
       <w:r>
         <w:rPr>
           <w:color w:val="auto"/>
@@ -14195,8 +14354,8 @@
       <w:pPr>
         <w:pStyle w:val="Heading2"/>
       </w:pPr>
-      <w:bookmarkStart w:id="54" w:name="_Ref396999734"/>
-      <w:bookmarkStart w:id="55" w:name="_Toc414886204"/>
+      <w:bookmarkStart w:id="61" w:name="_Ref396999734"/>
+      <w:bookmarkStart w:id="62" w:name="_Toc414886204"/>
       <w:proofErr w:type="spellStart"/>
       <w:r>
         <w:lastRenderedPageBreak/>
@@ -14209,8 +14368,8 @@
       <w:r>
         <w:t xml:space="preserve"> Class</w:t>
       </w:r>
-      <w:bookmarkEnd w:id="54"/>
-      <w:bookmarkEnd w:id="55"/>
+      <w:bookmarkEnd w:id="61"/>
+      <w:bookmarkEnd w:id="62"/>
     </w:p>
     <w:p>
       <w:pPr>
@@ -14338,95 +14497,30 @@
         <w:rPr>
           <w:rFonts w:cs="Courier New"/>
         </w:rPr>
-        <w:fldChar w:fldCharType="end"/>
+        <w:fldChar w:fldCharType="separate"/>
+      </w:r>
+      <w:r>
+        <w:t xml:space="preserve">Figure </w:t>
+      </w:r>
+      <w:r>
+        <w:rPr>
+          <w:noProof/>
+        </w:rPr>
+        <w:t>3</w:t>
+      </w:r>
+      <w:r>
+        <w:noBreakHyphen/>
+      </w:r>
+      <w:r>
+        <w:rPr>
+          <w:noProof/>
+        </w:rPr>
+        <w:t>3</w:t>
       </w:r>
       <w:r>
         <w:rPr>
           <w:rFonts w:cs="Courier New"/>
         </w:rPr>
-        <w:fldChar w:fldCharType="begin"/>
-      </w:r>
-      <w:r>
-        <w:rPr>
-          <w:rFonts w:cs="Courier New"/>
-        </w:rPr>
-        <w:instrText xml:space="preserve"> REF _Ref396999390 \h </w:instrText>
-      </w:r>
-      <w:r>
-        <w:rPr>
-          <w:rFonts w:cs="Courier New"/>
-        </w:rPr>
-      </w:r>
-      <w:r>
-        <w:rPr>
-          <w:rFonts w:cs="Courier New"/>
-        </w:rPr>
-        <w:fldChar w:fldCharType="separate"/>
-      </w:r>
-      <w:r>
-        <w:t xml:space="preserve">Figure </w:t>
-      </w:r>
-      <w:r>
-        <w:rPr>
-          <w:noProof/>
-        </w:rPr>
-        <w:t>3</w:t>
-      </w:r>
-      <w:r>
-        <w:noBreakHyphen/>
-      </w:r>
-      <w:r>
-        <w:rPr>
-          <w:noProof/>
-        </w:rPr>
-        <w:t>3</w:t>
-      </w:r>
-      <w:r>
-        <w:rPr>
-          <w:rFonts w:cs="Courier New"/>
-        </w:rPr>
-        <w:fldChar w:fldCharType="end"/>
-      </w:r>
-      <w:r>
-        <w:t xml:space="preserve">, and </w:t>
-      </w:r>
-      <w:r>
-        <w:t>t</w:t>
-      </w:r>
-      <w:r>
-        <w:t>he specialized properties are shown in</w:t>
-      </w:r>
-      <w:r>
-        <w:t xml:space="preserve"> </w:t>
-      </w:r>
-      <w:r>
-        <w:fldChar w:fldCharType="begin"/>
-      </w:r>
-      <w:r>
-        <w:instrText xml:space="preserve"> REF _Ref413180359 \h </w:instrText>
-      </w:r>
-      <w:r>
-        <w:fldChar w:fldCharType="separate"/>
-      </w:r>
-      <w:r>
-        <w:t xml:space="preserve">Table </w:t>
-      </w:r>
-      <w:r>
-        <w:rPr>
-          <w:noProof/>
-        </w:rPr>
-        <w:t>3</w:t>
-      </w:r>
-      <w:r>
-        <w:noBreakHyphen/>
-      </w:r>
-      <w:r>
-        <w:rPr>
-          <w:noProof/>
-        </w:rPr>
-        <w:t>4</w:t>
-      </w:r>
-      <w:r>
         <w:fldChar w:fldCharType="end"/>
       </w:r>
       <w:r>
@@ -14487,8 +14581,8 @@
           <w:szCs w:val="24"/>
         </w:rPr>
       </w:pPr>
-      <w:bookmarkStart w:id="56" w:name="_Ref396999390"/>
-      <w:bookmarkStart w:id="57" w:name="_Ref399158378"/>
+      <w:bookmarkStart w:id="63" w:name="_Ref396999390"/>
+      <w:bookmarkStart w:id="64" w:name="_Ref399158378"/>
       <w:r>
         <w:rPr>
           <w:color w:val="auto"/>
@@ -14587,7 +14681,7 @@
         </w:rPr>
         <w:fldChar w:fldCharType="end"/>
       </w:r>
-      <w:bookmarkEnd w:id="56"/>
+      <w:bookmarkEnd w:id="63"/>
       <w:r>
         <w:rPr>
           <w:color w:val="auto"/>
@@ -14636,9 +14730,9 @@
         </w:rPr>
         <w:t xml:space="preserve"> class</w:t>
       </w:r>
-      <w:bookmarkEnd w:id="57"/>
+      <w:bookmarkEnd w:id="64"/>
     </w:p>
-    <w:bookmarkStart w:id="58" w:name="_Ref396999409"/>
+    <w:bookmarkStart w:id="65" w:name="_Ref396999409"/>
     <w:p>
       <w:pPr>
         <w:spacing w:after="240"/>
@@ -14653,15 +14747,6 @@
         <w:fldChar w:fldCharType="separate"/>
       </w:r>
       <w:r>
-        <w:fldChar w:fldCharType="begin"/>
-      </w:r>
-      <w:r>
-        <w:instrText xml:space="preserve"> REF _Ref413180359 \h </w:instrText>
-      </w:r>
-      <w:r>
-        <w:fldChar w:fldCharType="separate"/>
-      </w:r>
-      <w:r>
         <w:t xml:space="preserve">Table </w:t>
       </w:r>
       <w:r>
@@ -14677,24 +14762,13 @@
         <w:rPr>
           <w:noProof/>
         </w:rPr>
-        <w:t>4</w:t>
+        <w:t>3</w:t>
       </w:r>
       <w:r>
         <w:fldChar w:fldCharType="end"/>
       </w:r>
       <w:r>
-        <w:fldChar w:fldCharType="end"/>
-      </w:r>
-      <w:r>
-        <w:t xml:space="preserve"> </w:t>
-      </w:r>
-      <w:proofErr w:type="gramStart"/>
-      <w:r>
-        <w:t>shows</w:t>
-      </w:r>
-      <w:proofErr w:type="gramEnd"/>
-      <w:r>
-        <w:t xml:space="preserve"> the properties of the </w:t>
+        <w:t xml:space="preserve"> shows the properties of the </w:t>
       </w:r>
       <w:proofErr w:type="spellStart"/>
       <w:r>
@@ -14751,7 +14825,7 @@
           <w:bCs/>
         </w:rPr>
       </w:pPr>
-      <w:bookmarkStart w:id="59" w:name="_Ref413180359"/>
+      <w:bookmarkStart w:id="66" w:name="_Ref413180359"/>
       <w:r>
         <w:br w:type="page"/>
       </w:r>
@@ -14861,8 +14935,8 @@
         </w:rPr>
         <w:fldChar w:fldCharType="end"/>
       </w:r>
-      <w:bookmarkEnd w:id="58"/>
-      <w:bookmarkEnd w:id="59"/>
+      <w:bookmarkEnd w:id="65"/>
+      <w:bookmarkEnd w:id="66"/>
       <w:r>
         <w:rPr>
           <w:color w:val="auto"/>
@@ -15346,8 +15420,8 @@
       <w:pPr>
         <w:pStyle w:val="Heading2"/>
       </w:pPr>
-      <w:bookmarkStart w:id="60" w:name="_Ref414476887"/>
-      <w:bookmarkStart w:id="61" w:name="_Toc414886205"/>
+      <w:bookmarkStart w:id="67" w:name="_Ref414476887"/>
+      <w:bookmarkStart w:id="68" w:name="_Toc414886205"/>
       <w:proofErr w:type="spellStart"/>
       <w:r>
         <w:t>AssociatedCampaignsType</w:t>
@@ -15356,8 +15430,8 @@
       <w:r>
         <w:t xml:space="preserve"> Class</w:t>
       </w:r>
-      <w:bookmarkEnd w:id="60"/>
-      <w:bookmarkEnd w:id="61"/>
+      <w:bookmarkEnd w:id="67"/>
+      <w:bookmarkEnd w:id="68"/>
     </w:p>
     <w:p>
       <w:pPr>
@@ -15413,11 +15487,14 @@
     <w:p>
       <w:pPr>
         <w:spacing w:after="240"/>
-      </w:pPr>
-      <w:r>
         <w:rPr>
           <w:rFonts w:cs="Courier New"/>
         </w:rPr>
+      </w:pPr>
+      <w:r>
+        <w:rPr>
+          <w:rFonts w:cs="Courier New"/>
+        </w:rPr>
         <w:t xml:space="preserve">The UML diagram corresponding to the </w:t>
       </w:r>
       <w:proofErr w:type="spellStart"/>
@@ -15487,40 +15564,7 @@
         </w:rPr>
         <w:t>.</w:t>
       </w:r>
-      <w:r>
-        <w:rPr>
-          <w:rFonts w:cs="Courier New"/>
-        </w:rPr>
-        <w:fldChar w:fldCharType="begin"/>
-      </w:r>
-      <w:r>
-        <w:rPr>
-          <w:rFonts w:cs="Courier New"/>
-        </w:rPr>
-        <w:instrText xml:space="preserve"> REF _Ref396999390 \h </w:instrText>
-      </w:r>
-      <w:r>
-        <w:rPr>
-          <w:rFonts w:cs="Courier New"/>
-        </w:rPr>
-      </w:r>
-      <w:r>
-        <w:rPr>
-          <w:rFonts w:cs="Courier New"/>
-        </w:rPr>
-        <w:fldChar w:fldCharType="end"/>
-      </w:r>
-      <w:r>
-        <w:fldChar w:fldCharType="begin"/>
-      </w:r>
-      <w:r>
-        <w:instrText xml:space="preserve"> REF _Ref396999409 \h </w:instrText>
-      </w:r>
-      <w:r>
-        <w:fldChar w:fldCharType="end"/>
-      </w:r>
     </w:p>
-    <w:p/>
     <w:p>
       <w:r>
         <w:rPr>
@@ -15581,7 +15625,7 @@
           <w:szCs w:val="24"/>
         </w:rPr>
       </w:pPr>
-      <w:bookmarkStart w:id="62" w:name="_Ref413322301"/>
+      <w:bookmarkStart w:id="69" w:name="_Ref413322301"/>
       <w:r>
         <w:rPr>
           <w:color w:val="auto"/>
@@ -15680,7 +15724,7 @@
         </w:rPr>
         <w:fldChar w:fldCharType="end"/>
       </w:r>
-      <w:bookmarkEnd w:id="62"/>
+      <w:bookmarkEnd w:id="69"/>
       <w:r>
         <w:rPr>
           <w:color w:val="auto"/>
@@ -15823,7 +15867,7 @@
           <w:szCs w:val="24"/>
         </w:rPr>
       </w:pPr>
-      <w:bookmarkStart w:id="63" w:name="_Ref413322325"/>
+      <w:bookmarkStart w:id="70" w:name="_Ref413322325"/>
       <w:r>
         <w:rPr>
           <w:color w:val="auto"/>
@@ -15922,7 +15966,7 @@
         </w:rPr>
         <w:fldChar w:fldCharType="end"/>
       </w:r>
-      <w:bookmarkEnd w:id="63"/>
+      <w:bookmarkEnd w:id="70"/>
       <w:r>
         <w:rPr>
           <w:color w:val="auto"/>
@@ -16236,18 +16280,18 @@
         </w:numPr>
         <w:ind w:left="360" w:hanging="360"/>
       </w:pPr>
-      <w:bookmarkStart w:id="64" w:name="_Toc389570600"/>
-      <w:bookmarkStart w:id="65" w:name="_Toc389581070"/>
-      <w:bookmarkStart w:id="66" w:name="_Toc391386568"/>
-      <w:bookmarkStart w:id="67" w:name="_Toc414886206"/>
+      <w:bookmarkStart w:id="71" w:name="_Toc389570600"/>
+      <w:bookmarkStart w:id="72" w:name="_Toc389581070"/>
+      <w:bookmarkStart w:id="73" w:name="_Toc391386568"/>
+      <w:bookmarkStart w:id="74" w:name="_Toc414886206"/>
       <w:r>
         <w:lastRenderedPageBreak/>
         <w:t>Appendix – XML Implementation</w:t>
       </w:r>
-      <w:bookmarkEnd w:id="64"/>
-      <w:bookmarkEnd w:id="65"/>
-      <w:bookmarkEnd w:id="66"/>
-      <w:bookmarkEnd w:id="67"/>
+      <w:bookmarkEnd w:id="71"/>
+      <w:bookmarkEnd w:id="72"/>
+      <w:bookmarkEnd w:id="73"/>
+      <w:bookmarkEnd w:id="74"/>
     </w:p>
     <w:p>
       <w:pPr>
@@ -16312,12 +16356,12 @@
         </w:numPr>
         <w:ind w:left="360" w:hanging="360"/>
       </w:pPr>
-      <w:bookmarkStart w:id="68" w:name="_Toc414886207"/>
+      <w:bookmarkStart w:id="75" w:name="_Toc414886207"/>
       <w:r>
         <w:lastRenderedPageBreak/>
         <w:t>References</w:t>
       </w:r>
-      <w:bookmarkEnd w:id="68"/>
+      <w:bookmarkEnd w:id="75"/>
     </w:p>
     <w:p>
       <w:pPr>
@@ -17336,7 +17380,6 @@
         <w:docPartUnique/>
       </w:docPartObj>
     </w:sdtPr>
-    <w:sdtEndPr/>
     <w:sdtContent>
       <w:p>
         <w:pPr>
@@ -17361,7 +17404,7 @@
           <w:rPr>
             <w:noProof/>
           </w:rPr>
-          <w:t>18</w:t>
+          <w:t>22</w:t>
         </w:r>
         <w:r>
           <w:rPr>
@@ -22151,6 +22194,16 @@
 </file>
 
 <file path=customXml/item1.xml><?xml version="1.0" encoding="utf-8"?>
+<?mso-contentType ?>
+<customXsn xmlns="http://schemas.microsoft.com/office/2006/metadata/customXsn">
+  <xsnLocation/>
+  <cached>True</cached>
+  <openByDefault>True</openByDefault>
+  <xsnScope/>
+</customXsn>
+</file>
+
+<file path=customXml/item2.xml><?xml version="1.0" encoding="utf-8"?>
 <ct:contentTypeSchema xmlns:ct="http://schemas.microsoft.com/office/2006/metadata/contentType" xmlns:ma="http://schemas.microsoft.com/office/2006/metadata/properties/metaAttributes" ct:_="" ma:_="" ma:contentTypeName="MITRE Work" ma:contentTypeID="0x010100823A99C636F7423283FB0D200866C61300CC7BD67365BE2C42A4096DAE1DC10F06" ma:contentTypeVersion="3" ma:contentTypeDescription="Materials and documents that contain MITRE authored content and other content directly attributable to MITRE and its work" ma:contentTypeScope="" ma:versionID="085ad2ce3a226fddc0329540bbfa6f64">
   <xsd:schema xmlns:xsd="http://www.w3.org/2001/XMLSchema" xmlns:xs="http://www.w3.org/2001/XMLSchema" xmlns:p="http://schemas.microsoft.com/office/2006/metadata/properties" xmlns:ns1="http://schemas.microsoft.com/sharepoint/v3" xmlns:ns2="http://schemas.microsoft.com/sharepoint/v3/fields" xmlns:ns3="4d08c891-aa85-4e91-a798-dce01d66b851" targetNamespace="http://schemas.microsoft.com/office/2006/metadata/properties" ma:root="true" ma:fieldsID="12a853ef9e543adebd21901f9cb1f667" ns1:_="" ns2:_="" ns3:_="">
     <xsd:import namespace="http://schemas.microsoft.com/sharepoint/v3"/>
@@ -22330,17 +22383,16 @@
 </ct:contentTypeSchema>
 </file>
 
-<file path=customXml/item2.xml><?xml version="1.0" encoding="utf-8"?>
+<file path=customXml/item3.xml><?xml version="1.0" encoding="utf-8"?>
 <?mso-contentType ?>
-<customXsn xmlns="http://schemas.microsoft.com/office/2006/metadata/customXsn">
-  <xsnLocation/>
-  <cached>True</cached>
-  <openByDefault>True</openByDefault>
-  <xsnScope/>
-</customXsn>
+<FormTemplates xmlns="http://schemas.microsoft.com/sharepoint/v3/contenttype/forms">
+  <Display>DocumentLibraryForm</Display>
+  <Edit>DocumentLibraryForm</Edit>
+  <New>DocumentLibraryForm</New>
+</FormTemplates>
 </file>
 
-<file path=customXml/item3.xml><?xml version="1.0" encoding="utf-8"?>
+<file path=customXml/item4.xml><?xml version="1.0" encoding="utf-8"?>
 <p:properties xmlns:p="http://schemas.microsoft.com/office/2006/metadata/properties" xmlns:xsi="http://www.w3.org/2001/XMLSchema-instance" xmlns:pc="http://schemas.microsoft.com/office/infopath/2007/PartnerControls">
   <documentManagement>
     <MITRE_x0020_Sensitivity xmlns="http://schemas.microsoft.com/sharepoint/v3">Internal MITRE Information</MITRE_x0020_Sensitivity>
@@ -22351,20 +22403,19 @@
 </p:properties>
 </file>
 
-<file path=customXml/item4.xml><?xml version="1.0" encoding="utf-8"?>
-<?mso-contentType ?>
-<FormTemplates xmlns="http://schemas.microsoft.com/sharepoint/v3/contenttype/forms">
-  <Display>DocumentLibraryForm</Display>
-  <Edit>DocumentLibraryForm</Edit>
-  <New>DocumentLibraryForm</New>
-</FormTemplates>
-</file>
-
 <file path=customXml/item5.xml><?xml version="1.0" encoding="utf-8"?>
 <b:Sources xmlns:b="http://schemas.openxmlformats.org/officeDocument/2006/bibliography" xmlns="http://schemas.openxmlformats.org/officeDocument/2006/bibliography" SelectedStyle="\APA.XSL" StyleName="APA"/>
 </file>
 
 <file path=customXml/itemProps1.xml><?xml version="1.0" encoding="utf-8"?>
+<ds:datastoreItem xmlns:ds="http://schemas.openxmlformats.org/officeDocument/2006/customXml" ds:itemID="{663F1A4D-610A-45D9-ACAB-423BFE4ED320}">
+  <ds:schemaRefs>
+    <ds:schemaRef ds:uri="http://schemas.microsoft.com/office/2006/metadata/customXsn"/>
+  </ds:schemaRefs>
+</ds:datastoreItem>
+</file>
+
+<file path=customXml/itemProps2.xml><?xml version="1.0" encoding="utf-8"?>
 <ds:datastoreItem xmlns:ds="http://schemas.openxmlformats.org/officeDocument/2006/customXml" ds:itemID="{B0D2CDD9-251B-4223-9626-7C6E3D9C606B}">
   <ds:schemaRefs>
     <ds:schemaRef ds:uri="http://schemas.microsoft.com/office/2006/metadata/contentType"/>
@@ -22384,33 +22435,7 @@
 </ds:datastoreItem>
 </file>
 
-<file path=customXml/itemProps2.xml><?xml version="1.0" encoding="utf-8"?>
-<ds:datastoreItem xmlns:ds="http://schemas.openxmlformats.org/officeDocument/2006/customXml" ds:itemID="{663F1A4D-610A-45D9-ACAB-423BFE4ED320}">
-  <ds:schemaRefs>
-    <ds:schemaRef ds:uri="http://schemas.microsoft.com/office/2006/metadata/customXsn"/>
-  </ds:schemaRefs>
-</ds:datastoreItem>
-</file>
-
 <file path=customXml/itemProps3.xml><?xml version="1.0" encoding="utf-8"?>
-<ds:datastoreItem xmlns:ds="http://schemas.openxmlformats.org/officeDocument/2006/customXml" ds:itemID="{788D4195-E13B-4263-A9D0-D1D9CC9B4524}">
-  <ds:schemaRefs>
-    <ds:schemaRef ds:uri="4d08c891-aa85-4e91-a798-dce01d66b851"/>
-    <ds:schemaRef ds:uri="http://www.w3.org/XML/1998/namespace"/>
-    <ds:schemaRef ds:uri="http://schemas.microsoft.com/sharepoint/v3/fields"/>
-    <ds:schemaRef ds:uri="http://schemas.microsoft.com/office/2006/metadata/properties"/>
-    <ds:schemaRef ds:uri="http://schemas.microsoft.com/office/infopath/2007/PartnerControls"/>
-    <ds:schemaRef ds:uri="http://schemas.microsoft.com/office/2006/documentManagement/types"/>
-    <ds:schemaRef ds:uri="http://purl.org/dc/terms/"/>
-    <ds:schemaRef ds:uri="http://purl.org/dc/elements/1.1/"/>
-    <ds:schemaRef ds:uri="http://schemas.openxmlformats.org/package/2006/metadata/core-properties"/>
-    <ds:schemaRef ds:uri="http://schemas.microsoft.com/sharepoint/v3"/>
-    <ds:schemaRef ds:uri="http://purl.org/dc/dcmitype/"/>
-  </ds:schemaRefs>
-</ds:datastoreItem>
-</file>
-
-<file path=customXml/itemProps4.xml><?xml version="1.0" encoding="utf-8"?>
 <ds:datastoreItem xmlns:ds="http://schemas.openxmlformats.org/officeDocument/2006/customXml" ds:itemID="{A8719A14-A1CE-4887-98C7-6853CFAD0408}">
   <ds:schemaRefs>
     <ds:schemaRef ds:uri="http://schemas.microsoft.com/sharepoint/v3/contenttype/forms"/>
@@ -22418,8 +22443,26 @@
 </ds:datastoreItem>
 </file>
 
+<file path=customXml/itemProps4.xml><?xml version="1.0" encoding="utf-8"?>
+<ds:datastoreItem xmlns:ds="http://schemas.openxmlformats.org/officeDocument/2006/customXml" ds:itemID="{788D4195-E13B-4263-A9D0-D1D9CC9B4524}">
+  <ds:schemaRefs>
+    <ds:schemaRef ds:uri="http://purl.org/dc/elements/1.1/"/>
+    <ds:schemaRef ds:uri="http://purl.org/dc/terms/"/>
+    <ds:schemaRef ds:uri="4d08c891-aa85-4e91-a798-dce01d66b851"/>
+    <ds:schemaRef ds:uri="http://schemas.microsoft.com/office/2006/documentManagement/types"/>
+    <ds:schemaRef ds:uri="http://schemas.microsoft.com/office/infopath/2007/PartnerControls"/>
+    <ds:schemaRef ds:uri="http://www.w3.org/XML/1998/namespace"/>
+    <ds:schemaRef ds:uri="http://schemas.openxmlformats.org/package/2006/metadata/core-properties"/>
+    <ds:schemaRef ds:uri="http://schemas.microsoft.com/sharepoint/v3"/>
+    <ds:schemaRef ds:uri="http://schemas.microsoft.com/sharepoint/v3/fields"/>
+    <ds:schemaRef ds:uri="http://schemas.microsoft.com/office/2006/metadata/properties"/>
+    <ds:schemaRef ds:uri="http://purl.org/dc/dcmitype/"/>
+  </ds:schemaRefs>
+</ds:datastoreItem>
+</file>
+
 <file path=customXml/itemProps5.xml><?xml version="1.0" encoding="utf-8"?>
-<ds:datastoreItem xmlns:ds="http://schemas.openxmlformats.org/officeDocument/2006/customXml" ds:itemID="{7FEA359D-D2EE-46A7-A7B6-175CDAB39CEC}">
+<ds:datastoreItem xmlns:ds="http://schemas.openxmlformats.org/officeDocument/2006/customXml" ds:itemID="{9BF40982-7FA5-4F2A-8C7C-DCC58BA14C80}">
   <ds:schemaRefs>
     <ds:schemaRef ds:uri="http://schemas.openxmlformats.org/officeDocument/2006/bibliography"/>
   </ds:schemaRefs>

--- a/documents/STIX_ThreatActor_Draft.docx
+++ b/documents/STIX_ThreatActor_Draft.docx
@@ -643,6 +643,7 @@
           <w:docPartUnique/>
         </w:docPartObj>
       </w:sdtPr>
+      <w:sdtEndPr/>
       <w:sdtContent>
         <w:p>
           <w:pPr>
@@ -3882,6 +3883,7 @@
         <w:pStyle w:val="Heading3"/>
       </w:pPr>
       <w:bookmarkStart w:id="19" w:name="_Toc414886192"/>
+      <w:bookmarkStart w:id="20" w:name="_Ref417371603"/>
       <w:r>
         <w:lastRenderedPageBreak/>
         <w:t>UML Package</w:t>
@@ -3894,13 +3896,14 @@
       </w:r>
       <w:bookmarkEnd w:id="18"/>
       <w:bookmarkEnd w:id="19"/>
+      <w:bookmarkEnd w:id="20"/>
     </w:p>
     <w:p>
       <w:pPr>
         <w:spacing w:after="240"/>
       </w:pPr>
-      <w:bookmarkStart w:id="20" w:name="_Toc389570605"/>
-      <w:bookmarkStart w:id="21" w:name="_Toc389581075"/>
+      <w:bookmarkStart w:id="21" w:name="_Toc389570605"/>
+      <w:bookmarkStart w:id="22" w:name="_Toc389581075"/>
       <w:r>
         <w:t xml:space="preserve">Each STIX data model is captured in a different UML package (e.g., Core package, Campaign package, etc.) where the packages together compose the full STIX UML model.  To refer to a particular class of a specific package, we use the format </w:t>
       </w:r>
@@ -4001,38 +4004,12 @@
       <w:pPr>
         <w:pStyle w:val="Heading3"/>
       </w:pPr>
-      <w:bookmarkStart w:id="22" w:name="_Toc414886193"/>
+      <w:bookmarkStart w:id="23" w:name="_Toc414886193"/>
       <w:r>
         <w:t>UML Diagrams</w:t>
       </w:r>
-      <w:bookmarkEnd w:id="20"/>
       <w:bookmarkEnd w:id="21"/>
       <w:bookmarkEnd w:id="22"/>
-    </w:p>
-    <w:p>
-      <w:pPr>
-        <w:spacing w:after="240"/>
-      </w:pPr>
-      <w:r>
-        <w:t>This specification makes use of UML diagrams to visually depict relationships between STIX Language constructs. Note that the diagrams have been extracted directly from the full UML model for STIX; they have not been constructed purely for inclusion in the specification documents.  Typically, diagrams are included for the primary class of a data model, and for any other class where the visualization of its relationships between other classes would be useful.  This implies that there will be very few diagrams for classes whose only properties are either a data type or a class from the STIX Common data model.  Other diagrams that are included would be for classes that specialize a superclass, and for abstract or generalized classes that are extended by one or more subclasses.</w:t>
-      </w:r>
-    </w:p>
-    <w:p>
-      <w:pPr>
-        <w:spacing w:after="240"/>
-      </w:pPr>
-      <w:r>
-        <w:t>In UML diagrams, classes are often presented with their attributes elided, to avoid clutter.  The fully described class can usually be found in a related diagram.  A class presented with an empty section at the bottom of the icon indicates that there are no other attributes than the ones that are visualized using associations.</w:t>
-      </w:r>
-    </w:p>
-    <w:p>
-      <w:pPr>
-        <w:pStyle w:val="Heading4"/>
-      </w:pPr>
-      <w:bookmarkStart w:id="23" w:name="_Toc414886194"/>
-      <w:r>
-        <w:t>Class Properties</w:t>
-      </w:r>
       <w:bookmarkEnd w:id="23"/>
     </w:p>
     <w:p>
@@ -4040,19 +4017,24 @@
         <w:spacing w:after="240"/>
       </w:pPr>
       <w:r>
-        <w:t xml:space="preserve">Generally, a class property can be shown in a UML diagram as either an attribute or an association (i.e., the distinction between attributes and associations is somewhat subjective).  In order to make the size of UML diagrams in the specifications manageable, we have chosen to capture most properties as attributes and to capture only higher level properties as associations, especially in the main top-level component diagrams.  In particular, we will always capture properties of UML data types as attributes.  For example, properties of a class that are identifiers, titles, and timestamps will be represented as attributes.  </w:t>
+        <w:t>This specification makes use of UML diagrams to visually depict relationships between STIX Language constructs. Note that the diagrams have been extracted directly from the full UML model for STIX; they have not been constructed purely for inclusion in the specification documents.  Typically, diagrams are included for the primary class of a data model, and for any other class where the visualization of its relationships between other classes would be useful.  This implies that there will be very few diagrams for classes whose only properties are either a data type or a class from the STIX Common data model.  Other diagrams that are included would be for classes that specialize a superclass, and for abstract or generalized classes that are extended by one or more subclasses.</w:t>
       </w:r>
     </w:p>
     <w:p>
       <w:pPr>
+        <w:spacing w:after="240"/>
+      </w:pPr>
+      <w:r>
+        <w:t>In UML diagrams, classes are often presented with their attributes elided, to avoid clutter.  The fully described class can usually be found in a related diagram.  A class presented with an empty section at the bottom of the icon indicates that there are no other attributes than the ones that are visualized using associations.</w:t>
+      </w:r>
+    </w:p>
+    <w:p>
+      <w:pPr>
         <w:pStyle w:val="Heading4"/>
       </w:pPr>
-      <w:bookmarkStart w:id="24" w:name="_Toc414886195"/>
-      <w:r>
-        <w:t>Diagram Icons</w:t>
-      </w:r>
-      <w:r>
-        <w:t xml:space="preserve"> and Arrow Types</w:t>
+      <w:bookmarkStart w:id="24" w:name="_Toc414886194"/>
+      <w:r>
+        <w:t>Class Properties</w:t>
       </w:r>
       <w:bookmarkEnd w:id="24"/>
     </w:p>
@@ -4060,7 +4042,28 @@
       <w:pPr>
         <w:spacing w:after="240"/>
       </w:pPr>
-      <w:bookmarkStart w:id="25" w:name="_Ref397935245"/>
+      <w:r>
+        <w:t xml:space="preserve">Generally, a class property can be shown in a UML diagram as either an attribute or an association (i.e., the distinction between attributes and associations is somewhat subjective).  In order to make the size of UML diagrams in the specifications manageable, we have chosen to capture most properties as attributes and to capture only higher level properties as associations, especially in the main top-level component diagrams.  In particular, we will always capture properties of UML data types as attributes.  For example, properties of a class that are identifiers, titles, and timestamps will be represented as attributes.  </w:t>
+      </w:r>
+    </w:p>
+    <w:p>
+      <w:pPr>
+        <w:pStyle w:val="Heading4"/>
+      </w:pPr>
+      <w:bookmarkStart w:id="25" w:name="_Toc414886195"/>
+      <w:r>
+        <w:t>Diagram Icons</w:t>
+      </w:r>
+      <w:r>
+        <w:t xml:space="preserve"> and Arrow Types</w:t>
+      </w:r>
+      <w:bookmarkEnd w:id="25"/>
+    </w:p>
+    <w:p>
+      <w:pPr>
+        <w:spacing w:after="240"/>
+      </w:pPr>
+      <w:bookmarkStart w:id="26" w:name="_Ref397935245"/>
       <w:r>
         <w:t xml:space="preserve">Diagram icons are used in a UML diagram to indicate whether a shape is a class, enumeration, or a data type, and decorative icons are used to indicate whether an element is an attribute of a class or an enumeration literal. In addition, two different arrow styles indicate either a directed association relationship (regular arrowhead) or a generalization </w:t>
       </w:r>
@@ -4115,7 +4118,7 @@
           <w:sz w:val="24"/>
         </w:rPr>
       </w:pPr>
-      <w:bookmarkStart w:id="26" w:name="_Ref397637630"/>
+      <w:bookmarkStart w:id="27" w:name="_Ref397637630"/>
       <w:r>
         <w:rPr>
           <w:color w:val="auto"/>
@@ -4202,7 +4205,7 @@
         </w:rPr>
         <w:fldChar w:fldCharType="end"/>
       </w:r>
-      <w:bookmarkEnd w:id="26"/>
+      <w:bookmarkEnd w:id="27"/>
       <w:r>
         <w:rPr>
           <w:color w:val="auto"/>
@@ -4490,7 +4493,7 @@
                 <v:shape id="_x0000_i1025" type="#_x0000_t75" style="width:21.75pt;height:21.75pt" o:ole="">
                   <v:imagedata r:id="rId23" o:title=""/>
                 </v:shape>
-                <o:OLEObject Type="Embed" ProgID="PBrush" ShapeID="_x0000_i1025" DrawAspect="Content" ObjectID="_1491043392" r:id="rId24"/>
+                <o:OLEObject Type="Embed" ProgID="PBrush" ShapeID="_x0000_i1025" DrawAspect="Content" ObjectID="_1491113576" r:id="rId24"/>
               </w:object>
             </w:r>
           </w:p>
@@ -4660,7 +4663,7 @@
                 <v:shape id="_x0000_i1026" type="#_x0000_t75" style="width:14.25pt;height:14.25pt" o:ole="">
                   <v:imagedata r:id="rId26" o:title=""/>
                 </v:shape>
-                <o:OLEObject Type="Embed" ProgID="PBrush" ShapeID="_x0000_i1026" DrawAspect="Content" ObjectID="_1491043393" r:id="rId27"/>
+                <o:OLEObject Type="Embed" ProgID="PBrush" ShapeID="_x0000_i1026" DrawAspect="Content" ObjectID="_1491113577" r:id="rId27"/>
               </w:object>
             </w:r>
           </w:p>
@@ -4731,7 +4734,7 @@
                 <v:shape id="_x0000_i1027" type="#_x0000_t75" style="width:14.25pt;height:14.25pt" o:ole="">
                   <v:imagedata r:id="rId28" o:title=""/>
                 </v:shape>
-                <o:OLEObject Type="Embed" ProgID="PBrush" ShapeID="_x0000_i1027" DrawAspect="Content" ObjectID="_1491043394" r:id="rId29"/>
+                <o:OLEObject Type="Embed" ProgID="PBrush" ShapeID="_x0000_i1027" DrawAspect="Content" ObjectID="_1491113578" r:id="rId29"/>
               </w:object>
             </w:r>
           </w:p>
@@ -4864,7 +4867,7 @@
                     </wp:anchor>
                   </w:drawing>
                 </mc:Choice>
-                <mc:Fallback xmlns:mv="urn:schemas-microsoft-com:mac:vml" xmlns:mo="http://schemas.microsoft.com/office/mac/office/2008/main">
+                <mc:Fallback xmlns:mo="http://schemas.microsoft.com/office/mac/office/2008/main" xmlns:mv="urn:schemas-microsoft-com:mac:vml">
                   <w:pict>
                     <v:shapetype w14:anchorId="3ED23168" id="_x0000_t32" coordsize="21600,21600" o:spt="32" o:oned="t" path="m,l21600,21600e" filled="f">
                       <v:path arrowok="t" fillok="f" o:connecttype="none"/>
@@ -4949,7 +4952,7 @@
                 <v:shape id="_x0000_i1028" type="#_x0000_t75" style="width:57.75pt;height:36pt" o:ole="">
                   <v:imagedata r:id="rId30" o:title=""/>
                 </v:shape>
-                <o:OLEObject Type="Embed" ProgID="PBrush" ShapeID="_x0000_i1028" DrawAspect="Content" ObjectID="_1491043395" r:id="rId31"/>
+                <o:OLEObject Type="Embed" ProgID="PBrush" ShapeID="_x0000_i1028" DrawAspect="Content" ObjectID="_1491113579" r:id="rId31"/>
               </w:object>
             </w:r>
           </w:p>
@@ -4994,14 +4997,14 @@
       <w:pPr>
         <w:pStyle w:val="Heading4"/>
       </w:pPr>
-      <w:bookmarkStart w:id="27" w:name="_Toc414886196"/>
-      <w:bookmarkStart w:id="28" w:name="_Ref417300487"/>
+      <w:bookmarkStart w:id="28" w:name="_Toc414886196"/>
+      <w:bookmarkStart w:id="29" w:name="_Ref417300487"/>
       <w:r>
         <w:t>Color Coding</w:t>
       </w:r>
-      <w:bookmarkEnd w:id="25"/>
-      <w:bookmarkEnd w:id="27"/>
+      <w:bookmarkEnd w:id="26"/>
       <w:bookmarkEnd w:id="28"/>
+      <w:bookmarkEnd w:id="29"/>
     </w:p>
     <w:p>
       <w:pPr>
@@ -5132,8 +5135,8 @@
           <w:szCs w:val="24"/>
         </w:rPr>
       </w:pPr>
-      <w:bookmarkStart w:id="29" w:name="_Ref414619966"/>
-      <w:bookmarkStart w:id="30" w:name="_Ref414619956"/>
+      <w:bookmarkStart w:id="30" w:name="_Ref414619966"/>
+      <w:bookmarkStart w:id="31" w:name="_Ref414619956"/>
       <w:r>
         <w:rPr>
           <w:color w:val="auto"/>
@@ -5232,7 +5235,7 @@
         </w:rPr>
         <w:fldChar w:fldCharType="end"/>
       </w:r>
-      <w:bookmarkEnd w:id="29"/>
+      <w:bookmarkEnd w:id="30"/>
       <w:r>
         <w:rPr>
           <w:b w:val="0"/>
@@ -5242,30 +5245,30 @@
         </w:rPr>
         <w:t>. Data model color coding</w:t>
       </w:r>
-      <w:bookmarkEnd w:id="30"/>
+      <w:bookmarkEnd w:id="31"/>
     </w:p>
     <w:p>
       <w:pPr>
         <w:pStyle w:val="Heading3"/>
       </w:pPr>
-      <w:bookmarkStart w:id="31" w:name="_Toc389570606"/>
-      <w:bookmarkStart w:id="32" w:name="_Toc389581076"/>
-      <w:bookmarkStart w:id="33" w:name="_Ref394436861"/>
-      <w:bookmarkStart w:id="34" w:name="_Toc414886197"/>
+      <w:bookmarkStart w:id="32" w:name="_Toc389570606"/>
+      <w:bookmarkStart w:id="33" w:name="_Toc389581076"/>
+      <w:bookmarkStart w:id="34" w:name="_Ref394436861"/>
+      <w:bookmarkStart w:id="35" w:name="_Toc414886197"/>
       <w:r>
         <w:t>Property Table Notation</w:t>
       </w:r>
-      <w:bookmarkEnd w:id="31"/>
       <w:bookmarkEnd w:id="32"/>
       <w:bookmarkEnd w:id="33"/>
       <w:bookmarkEnd w:id="34"/>
+      <w:bookmarkEnd w:id="35"/>
     </w:p>
     <w:p>
       <w:pPr>
         <w:spacing w:after="240"/>
       </w:pPr>
-      <w:bookmarkStart w:id="35" w:name="_Ref389860108"/>
-      <w:bookmarkStart w:id="36" w:name="_Ref391367621"/>
+      <w:bookmarkStart w:id="36" w:name="_Ref389860108"/>
+      <w:bookmarkStart w:id="37" w:name="_Ref391367621"/>
       <w:bookmarkEnd w:id="9"/>
       <w:bookmarkEnd w:id="10"/>
       <w:bookmarkEnd w:id="11"/>
@@ -5327,19 +5330,22 @@
         <w:t xml:space="preserve"> the property. </w:t>
       </w:r>
       <w:r>
-        <w:t xml:space="preserve"> Package prefixes are provided for classes outside of the Threat Actor data model (see Section </w:t>
+        <w:t xml:space="preserve"> Package prefixes are provided for classes outside of the Threat Actor data model (see Section</w:t>
+      </w:r>
+      <w:r>
+        <w:t xml:space="preserve"> </w:t>
       </w:r>
       <w:r>
         <w:fldChar w:fldCharType="begin"/>
       </w:r>
       <w:r>
-        <w:instrText xml:space="preserve"> REF _Ref394486021 \r \h </w:instrText>
+        <w:instrText xml:space="preserve"> REF _Ref417371603 \r \h </w:instrText>
       </w:r>
       <w:r>
         <w:fldChar w:fldCharType="separate"/>
       </w:r>
       <w:r>
-        <w:t></w:t>
+        <w:t>1.2.3</w:t>
       </w:r>
       <w:r>
         <w:fldChar w:fldCharType="end"/>
@@ -5464,15 +5470,15 @@
       <w:pPr>
         <w:pStyle w:val="Heading3"/>
       </w:pPr>
-      <w:bookmarkStart w:id="37" w:name="_Toc412205415"/>
-      <w:bookmarkStart w:id="38" w:name="_Toc412713440"/>
-      <w:bookmarkStart w:id="39" w:name="_Toc414886198"/>
+      <w:bookmarkStart w:id="38" w:name="_Toc412205415"/>
+      <w:bookmarkStart w:id="39" w:name="_Toc412713440"/>
+      <w:bookmarkStart w:id="40" w:name="_Toc414886198"/>
       <w:r>
         <w:t>Property and Class Descriptions</w:t>
       </w:r>
-      <w:bookmarkEnd w:id="37"/>
       <w:bookmarkEnd w:id="38"/>
       <w:bookmarkEnd w:id="39"/>
+      <w:bookmarkEnd w:id="40"/>
     </w:p>
     <w:p>
       <w:pPr>
@@ -5969,13 +5975,13 @@
       <w:pPr>
         <w:pStyle w:val="Heading1"/>
       </w:pPr>
-      <w:bookmarkStart w:id="40" w:name="_Toc414886199"/>
-      <w:bookmarkStart w:id="41" w:name="_Ref395082039"/>
+      <w:bookmarkStart w:id="41" w:name="_Toc414886199"/>
+      <w:bookmarkStart w:id="42" w:name="_Ref395082039"/>
       <w:r>
         <w:lastRenderedPageBreak/>
         <w:t>Background Information</w:t>
       </w:r>
-      <w:bookmarkEnd w:id="40"/>
+      <w:bookmarkEnd w:id="41"/>
     </w:p>
     <w:p>
       <w:pPr>
@@ -6025,7 +6031,7 @@
       <w:pPr>
         <w:pStyle w:val="Heading2"/>
       </w:pPr>
-      <w:bookmarkStart w:id="42" w:name="_Toc414886200"/>
+      <w:bookmarkStart w:id="43" w:name="_Toc414886200"/>
       <w:r>
         <w:t>Threat Actor</w:t>
       </w:r>
@@ -6035,13 +6041,13 @@
       <w:r>
         <w:t xml:space="preserve">Component </w:t>
       </w:r>
-      <w:bookmarkEnd w:id="35"/>
+      <w:bookmarkEnd w:id="36"/>
       <w:r>
         <w:t>Data Models</w:t>
       </w:r>
-      <w:bookmarkEnd w:id="36"/>
-      <w:bookmarkEnd w:id="41"/>
+      <w:bookmarkEnd w:id="37"/>
       <w:bookmarkEnd w:id="42"/>
+      <w:bookmarkEnd w:id="43"/>
     </w:p>
     <w:p>
       <w:pPr>
@@ -6223,7 +6229,7 @@
           <w:sz w:val="24"/>
         </w:rPr>
       </w:pPr>
-      <w:bookmarkStart w:id="43" w:name="_Ref397941046"/>
+      <w:bookmarkStart w:id="44" w:name="_Ref397941046"/>
       <w:r>
         <w:rPr>
           <w:color w:val="auto"/>
@@ -6310,7 +6316,7 @@
         </w:rPr>
         <w:fldChar w:fldCharType="end"/>
       </w:r>
-      <w:bookmarkEnd w:id="43"/>
+      <w:bookmarkEnd w:id="44"/>
       <w:r>
         <w:rPr>
           <w:color w:val="auto"/>
@@ -6721,18 +6727,18 @@
           <w:docGrid w:linePitch="360"/>
         </w:sectPr>
       </w:pPr>
-      <w:bookmarkStart w:id="44" w:name="_Ref390076669"/>
-      <w:bookmarkStart w:id="45" w:name="_Ref391372260"/>
+      <w:bookmarkStart w:id="45" w:name="_Ref390076669"/>
+      <w:bookmarkStart w:id="46" w:name="_Ref391372260"/>
     </w:p>
     <w:p>
       <w:pPr>
         <w:pStyle w:val="Heading1"/>
       </w:pPr>
-      <w:bookmarkStart w:id="46" w:name="_Toc414886201"/>
-      <w:bookmarkStart w:id="47" w:name="_Ref417300478"/>
-      <w:bookmarkStart w:id="48" w:name="_Ref417300502"/>
-      <w:bookmarkStart w:id="49" w:name="_Ref417300514"/>
-      <w:bookmarkStart w:id="50" w:name="_Ref417300530"/>
+      <w:bookmarkStart w:id="47" w:name="_Toc414886201"/>
+      <w:bookmarkStart w:id="48" w:name="_Ref417300478"/>
+      <w:bookmarkStart w:id="49" w:name="_Ref417300502"/>
+      <w:bookmarkStart w:id="50" w:name="_Ref417300514"/>
+      <w:bookmarkStart w:id="51" w:name="_Ref417300530"/>
       <w:r>
         <w:lastRenderedPageBreak/>
         <w:t xml:space="preserve">STIX </w:t>
@@ -6749,13 +6755,13 @@
       <w:r>
         <w:t>Model</w:t>
       </w:r>
-      <w:bookmarkEnd w:id="44"/>
       <w:bookmarkEnd w:id="45"/>
       <w:bookmarkEnd w:id="46"/>
       <w:bookmarkEnd w:id="47"/>
       <w:bookmarkEnd w:id="48"/>
       <w:bookmarkEnd w:id="49"/>
       <w:bookmarkEnd w:id="50"/>
+      <w:bookmarkEnd w:id="51"/>
     </w:p>
     <w:p>
       <w:pPr>
@@ -7153,7 +7159,7 @@
         <w:pStyle w:val="Caption"/>
         <w:jc w:val="center"/>
       </w:pPr>
-      <w:bookmarkStart w:id="51" w:name="_Ref394447695"/>
+      <w:bookmarkStart w:id="52" w:name="_Ref394447695"/>
       <w:r>
         <w:rPr>
           <w:noProof/>
@@ -7226,7 +7232,7 @@
           <w:szCs w:val="24"/>
         </w:rPr>
       </w:pPr>
-      <w:bookmarkStart w:id="52" w:name="_Ref417301312"/>
+      <w:bookmarkStart w:id="53" w:name="_Ref417301312"/>
       <w:r>
         <w:rPr>
           <w:color w:val="auto"/>
@@ -7325,8 +7331,8 @@
         </w:rPr>
         <w:fldChar w:fldCharType="end"/>
       </w:r>
-      <w:bookmarkEnd w:id="51"/>
       <w:bookmarkEnd w:id="52"/>
+      <w:bookmarkEnd w:id="53"/>
       <w:r>
         <w:rPr>
           <w:color w:val="auto"/>
@@ -7447,7 +7453,7 @@
           <w:sz w:val="24"/>
           <w:szCs w:val="24"/>
         </w:rPr>
-        <w:instrText xml:space="preserve"> REF _Ref417301312 \h </w:instrText>
+        <w:instrText xml:space="preserve"> REF _Ref417301312 \h  \* MERGEFORMAT </w:instrText>
       </w:r>
       <w:r>
         <w:rPr>
@@ -7456,15 +7462,6 @@
           <w:sz w:val="24"/>
           <w:szCs w:val="24"/>
         </w:rPr>
-      </w:r>
-      <w:r>
-        <w:rPr>
-          <w:b w:val="0"/>
-          <w:color w:val="auto"/>
-          <w:sz w:val="24"/>
-          <w:szCs w:val="24"/>
-        </w:rPr>
-        <w:instrText xml:space="preserve"> \* MERGEFORMAT </w:instrText>
       </w:r>
       <w:r>
         <w:rPr>
@@ -7630,7 +7627,10 @@
         <w:t xml:space="preserve"> data model are </w:t>
       </w:r>
       <w:r>
-        <w:t xml:space="preserve">described in detail in Sections </w:t>
+        <w:t>described in detail in Section</w:t>
+      </w:r>
+      <w:r>
+        <w:t xml:space="preserve"> </w:t>
       </w:r>
       <w:r>
         <w:fldChar w:fldCharType="begin"/>
@@ -7710,8 +7710,6 @@
       <w:r>
         <w:t>.</w:t>
       </w:r>
-      <w:bookmarkStart w:id="53" w:name="_GoBack"/>
-      <w:bookmarkEnd w:id="53"/>
     </w:p>
     <w:p>
       <w:pPr>
@@ -13541,28 +13539,51 @@
         <w:rPr>
           <w:rFonts w:cs="Courier New"/>
         </w:rPr>
-        <w:instrText xml:space="preserve"> REF _Ref395023936 \h </w:instrText>
+        <w:instrText xml:space="preserve"> REF _Ref417300585 \h </w:instrText>
       </w:r>
       <w:r>
         <w:rPr>
           <w:rFonts w:cs="Courier New"/>
         </w:rPr>
+      </w:r>
+      <w:r>
+        <w:rPr>
+          <w:rFonts w:cs="Courier New"/>
+        </w:rPr>
         <w:fldChar w:fldCharType="separate"/>
       </w:r>
       <w:r>
+        <w:t xml:space="preserve">Figure </w:t>
+      </w:r>
+      <w:r>
+        <w:rPr>
+          <w:noProof/>
+        </w:rPr>
+        <w:t>3</w:t>
+      </w:r>
+      <w:r>
+        <w:noBreakHyphen/>
+      </w:r>
+      <w:r>
+        <w:rPr>
+          <w:noProof/>
+        </w:rPr>
+        <w:t>2</w:t>
+      </w:r>
+      <w:r>
         <w:rPr>
           <w:rFonts w:cs="Courier New"/>
-          <w:b/>
-          <w:bCs/>
-        </w:rPr>
-        <w:t>Error! Reference source not found.</w:t>
+        </w:rPr>
+        <w:fldChar w:fldCharType="end"/>
       </w:r>
       <w:r>
         <w:rPr>
           <w:rFonts w:cs="Courier New"/>
         </w:rPr>
-        <w:fldChar w:fldCharType="end"/>
-      </w:r>
+        <w:t>.</w:t>
+      </w:r>
+      <w:bookmarkStart w:id="59" w:name="_GoBack"/>
+      <w:bookmarkEnd w:id="59"/>
     </w:p>
     <w:p>
       <w:pPr>
@@ -13626,7 +13647,7 @@
           <w:szCs w:val="24"/>
         </w:rPr>
       </w:pPr>
-      <w:bookmarkStart w:id="59" w:name="_Ref417300585"/>
+      <w:bookmarkStart w:id="60" w:name="_Ref417300585"/>
       <w:r>
         <w:rPr>
           <w:color w:val="auto"/>
@@ -13725,7 +13746,7 @@
         </w:rPr>
         <w:fldChar w:fldCharType="end"/>
       </w:r>
-      <w:bookmarkEnd w:id="59"/>
+      <w:bookmarkEnd w:id="60"/>
       <w:r>
         <w:rPr>
           <w:color w:val="auto"/>
@@ -13858,7 +13879,7 @@
           <w:szCs w:val="24"/>
         </w:rPr>
       </w:pPr>
-      <w:bookmarkStart w:id="60" w:name="_Ref413180183"/>
+      <w:bookmarkStart w:id="61" w:name="_Ref413180183"/>
       <w:r>
         <w:rPr>
           <w:color w:val="auto"/>
@@ -13957,7 +13978,7 @@
         </w:rPr>
         <w:fldChar w:fldCharType="end"/>
       </w:r>
-      <w:bookmarkEnd w:id="60"/>
+      <w:bookmarkEnd w:id="61"/>
       <w:r>
         <w:rPr>
           <w:color w:val="auto"/>
@@ -14354,8 +14375,8 @@
       <w:pPr>
         <w:pStyle w:val="Heading2"/>
       </w:pPr>
-      <w:bookmarkStart w:id="61" w:name="_Ref396999734"/>
-      <w:bookmarkStart w:id="62" w:name="_Toc414886204"/>
+      <w:bookmarkStart w:id="62" w:name="_Ref396999734"/>
+      <w:bookmarkStart w:id="63" w:name="_Toc414886204"/>
       <w:proofErr w:type="spellStart"/>
       <w:r>
         <w:lastRenderedPageBreak/>
@@ -14368,8 +14389,8 @@
       <w:r>
         <w:t xml:space="preserve"> Class</w:t>
       </w:r>
-      <w:bookmarkEnd w:id="61"/>
       <w:bookmarkEnd w:id="62"/>
+      <w:bookmarkEnd w:id="63"/>
     </w:p>
     <w:p>
       <w:pPr>
@@ -14581,8 +14602,8 @@
           <w:szCs w:val="24"/>
         </w:rPr>
       </w:pPr>
-      <w:bookmarkStart w:id="63" w:name="_Ref396999390"/>
-      <w:bookmarkStart w:id="64" w:name="_Ref399158378"/>
+      <w:bookmarkStart w:id="64" w:name="_Ref396999390"/>
+      <w:bookmarkStart w:id="65" w:name="_Ref399158378"/>
       <w:r>
         <w:rPr>
           <w:color w:val="auto"/>
@@ -14681,7 +14702,7 @@
         </w:rPr>
         <w:fldChar w:fldCharType="end"/>
       </w:r>
-      <w:bookmarkEnd w:id="63"/>
+      <w:bookmarkEnd w:id="64"/>
       <w:r>
         <w:rPr>
           <w:color w:val="auto"/>
@@ -14730,9 +14751,9 @@
         </w:rPr>
         <w:t xml:space="preserve"> class</w:t>
       </w:r>
-      <w:bookmarkEnd w:id="64"/>
+      <w:bookmarkEnd w:id="65"/>
     </w:p>
-    <w:bookmarkStart w:id="65" w:name="_Ref396999409"/>
+    <w:bookmarkStart w:id="66" w:name="_Ref396999409"/>
     <w:p>
       <w:pPr>
         <w:spacing w:after="240"/>
@@ -14825,7 +14846,7 @@
           <w:bCs/>
         </w:rPr>
       </w:pPr>
-      <w:bookmarkStart w:id="66" w:name="_Ref413180359"/>
+      <w:bookmarkStart w:id="67" w:name="_Ref413180359"/>
       <w:r>
         <w:br w:type="page"/>
       </w:r>
@@ -14935,8 +14956,8 @@
         </w:rPr>
         <w:fldChar w:fldCharType="end"/>
       </w:r>
-      <w:bookmarkEnd w:id="65"/>
       <w:bookmarkEnd w:id="66"/>
+      <w:bookmarkEnd w:id="67"/>
       <w:r>
         <w:rPr>
           <w:color w:val="auto"/>
@@ -15420,8 +15441,8 @@
       <w:pPr>
         <w:pStyle w:val="Heading2"/>
       </w:pPr>
-      <w:bookmarkStart w:id="67" w:name="_Ref414476887"/>
-      <w:bookmarkStart w:id="68" w:name="_Toc414886205"/>
+      <w:bookmarkStart w:id="68" w:name="_Ref414476887"/>
+      <w:bookmarkStart w:id="69" w:name="_Toc414886205"/>
       <w:proofErr w:type="spellStart"/>
       <w:r>
         <w:t>AssociatedCampaignsType</w:t>
@@ -15430,8 +15451,8 @@
       <w:r>
         <w:t xml:space="preserve"> Class</w:t>
       </w:r>
-      <w:bookmarkEnd w:id="67"/>
       <w:bookmarkEnd w:id="68"/>
+      <w:bookmarkEnd w:id="69"/>
     </w:p>
     <w:p>
       <w:pPr>
@@ -15625,7 +15646,7 @@
           <w:szCs w:val="24"/>
         </w:rPr>
       </w:pPr>
-      <w:bookmarkStart w:id="69" w:name="_Ref413322301"/>
+      <w:bookmarkStart w:id="70" w:name="_Ref413322301"/>
       <w:r>
         <w:rPr>
           <w:color w:val="auto"/>
@@ -15724,7 +15745,7 @@
         </w:rPr>
         <w:fldChar w:fldCharType="end"/>
       </w:r>
-      <w:bookmarkEnd w:id="69"/>
+      <w:bookmarkEnd w:id="70"/>
       <w:r>
         <w:rPr>
           <w:color w:val="auto"/>
@@ -15867,7 +15888,7 @@
           <w:szCs w:val="24"/>
         </w:rPr>
       </w:pPr>
-      <w:bookmarkStart w:id="70" w:name="_Ref413322325"/>
+      <w:bookmarkStart w:id="71" w:name="_Ref413322325"/>
       <w:r>
         <w:rPr>
           <w:color w:val="auto"/>
@@ -15966,7 +15987,7 @@
         </w:rPr>
         <w:fldChar w:fldCharType="end"/>
       </w:r>
-      <w:bookmarkEnd w:id="70"/>
+      <w:bookmarkEnd w:id="71"/>
       <w:r>
         <w:rPr>
           <w:color w:val="auto"/>
@@ -16280,18 +16301,18 @@
         </w:numPr>
         <w:ind w:left="360" w:hanging="360"/>
       </w:pPr>
-      <w:bookmarkStart w:id="71" w:name="_Toc389570600"/>
-      <w:bookmarkStart w:id="72" w:name="_Toc389581070"/>
-      <w:bookmarkStart w:id="73" w:name="_Toc391386568"/>
-      <w:bookmarkStart w:id="74" w:name="_Toc414886206"/>
+      <w:bookmarkStart w:id="72" w:name="_Toc389570600"/>
+      <w:bookmarkStart w:id="73" w:name="_Toc389581070"/>
+      <w:bookmarkStart w:id="74" w:name="_Toc391386568"/>
+      <w:bookmarkStart w:id="75" w:name="_Toc414886206"/>
       <w:r>
         <w:lastRenderedPageBreak/>
         <w:t>Appendix – XML Implementation</w:t>
       </w:r>
-      <w:bookmarkEnd w:id="71"/>
       <w:bookmarkEnd w:id="72"/>
       <w:bookmarkEnd w:id="73"/>
       <w:bookmarkEnd w:id="74"/>
+      <w:bookmarkEnd w:id="75"/>
     </w:p>
     <w:p>
       <w:pPr>
@@ -16356,12 +16377,12 @@
         </w:numPr>
         <w:ind w:left="360" w:hanging="360"/>
       </w:pPr>
-      <w:bookmarkStart w:id="75" w:name="_Toc414886207"/>
+      <w:bookmarkStart w:id="76" w:name="_Toc414886207"/>
       <w:r>
         <w:lastRenderedPageBreak/>
         <w:t>References</w:t>
       </w:r>
-      <w:bookmarkEnd w:id="75"/>
+      <w:bookmarkEnd w:id="76"/>
     </w:p>
     <w:p>
       <w:pPr>
@@ -17380,6 +17401,7 @@
         <w:docPartUnique/>
       </w:docPartObj>
     </w:sdtPr>
+    <w:sdtEndPr/>
     <w:sdtContent>
       <w:p>
         <w:pPr>
@@ -17404,7 +17426,7 @@
           <w:rPr>
             <w:noProof/>
           </w:rPr>
-          <w:t>22</w:t>
+          <w:t>21</w:t>
         </w:r>
         <w:r>
           <w:rPr>
@@ -22195,12 +22217,11 @@
 
 <file path=customXml/item1.xml><?xml version="1.0" encoding="utf-8"?>
 <?mso-contentType ?>
-<customXsn xmlns="http://schemas.microsoft.com/office/2006/metadata/customXsn">
-  <xsnLocation/>
-  <cached>True</cached>
-  <openByDefault>True</openByDefault>
-  <xsnScope/>
-</customXsn>
+<FormTemplates xmlns="http://schemas.microsoft.com/sharepoint/v3/contenttype/forms">
+  <Display>DocumentLibraryForm</Display>
+  <Edit>DocumentLibraryForm</Edit>
+  <New>DocumentLibraryForm</New>
+</FormTemplates>
 </file>
 
 <file path=customXml/item2.xml><?xml version="1.0" encoding="utf-8"?>
@@ -22385,11 +22406,12 @@
 
 <file path=customXml/item3.xml><?xml version="1.0" encoding="utf-8"?>
 <?mso-contentType ?>
-<FormTemplates xmlns="http://schemas.microsoft.com/sharepoint/v3/contenttype/forms">
-  <Display>DocumentLibraryForm</Display>
-  <Edit>DocumentLibraryForm</Edit>
-  <New>DocumentLibraryForm</New>
-</FormTemplates>
+<customXsn xmlns="http://schemas.microsoft.com/office/2006/metadata/customXsn">
+  <xsnLocation/>
+  <cached>True</cached>
+  <openByDefault>True</openByDefault>
+  <xsnScope/>
+</customXsn>
 </file>
 
 <file path=customXml/item4.xml><?xml version="1.0" encoding="utf-8"?>
@@ -22408,9 +22430,9 @@
 </file>
 
 <file path=customXml/itemProps1.xml><?xml version="1.0" encoding="utf-8"?>
-<ds:datastoreItem xmlns:ds="http://schemas.openxmlformats.org/officeDocument/2006/customXml" ds:itemID="{663F1A4D-610A-45D9-ACAB-423BFE4ED320}">
+<ds:datastoreItem xmlns:ds="http://schemas.openxmlformats.org/officeDocument/2006/customXml" ds:itemID="{A8719A14-A1CE-4887-98C7-6853CFAD0408}">
   <ds:schemaRefs>
-    <ds:schemaRef ds:uri="http://schemas.microsoft.com/office/2006/metadata/customXsn"/>
+    <ds:schemaRef ds:uri="http://schemas.microsoft.com/sharepoint/v3/contenttype/forms"/>
   </ds:schemaRefs>
 </ds:datastoreItem>
 </file>
@@ -22436,9 +22458,9 @@
 </file>
 
 <file path=customXml/itemProps3.xml><?xml version="1.0" encoding="utf-8"?>
-<ds:datastoreItem xmlns:ds="http://schemas.openxmlformats.org/officeDocument/2006/customXml" ds:itemID="{A8719A14-A1CE-4887-98C7-6853CFAD0408}">
+<ds:datastoreItem xmlns:ds="http://schemas.openxmlformats.org/officeDocument/2006/customXml" ds:itemID="{663F1A4D-610A-45D9-ACAB-423BFE4ED320}">
   <ds:schemaRefs>
-    <ds:schemaRef ds:uri="http://schemas.microsoft.com/sharepoint/v3/contenttype/forms"/>
+    <ds:schemaRef ds:uri="http://schemas.microsoft.com/office/2006/metadata/customXsn"/>
   </ds:schemaRefs>
 </ds:datastoreItem>
 </file>
@@ -22446,23 +22468,23 @@
 <file path=customXml/itemProps4.xml><?xml version="1.0" encoding="utf-8"?>
 <ds:datastoreItem xmlns:ds="http://schemas.openxmlformats.org/officeDocument/2006/customXml" ds:itemID="{788D4195-E13B-4263-A9D0-D1D9CC9B4524}">
   <ds:schemaRefs>
+    <ds:schemaRef ds:uri="http://schemas.microsoft.com/office/2006/metadata/properties"/>
+    <ds:schemaRef ds:uri="http://schemas.microsoft.com/office/infopath/2007/PartnerControls"/>
     <ds:schemaRef ds:uri="http://purl.org/dc/elements/1.1/"/>
     <ds:schemaRef ds:uri="http://purl.org/dc/terms/"/>
+    <ds:schemaRef ds:uri="http://purl.org/dc/dcmitype/"/>
+    <ds:schemaRef ds:uri="http://schemas.microsoft.com/office/2006/documentManagement/types"/>
+    <ds:schemaRef ds:uri="http://schemas.microsoft.com/sharepoint/v3/fields"/>
     <ds:schemaRef ds:uri="4d08c891-aa85-4e91-a798-dce01d66b851"/>
-    <ds:schemaRef ds:uri="http://schemas.microsoft.com/office/2006/documentManagement/types"/>
-    <ds:schemaRef ds:uri="http://schemas.microsoft.com/office/infopath/2007/PartnerControls"/>
-    <ds:schemaRef ds:uri="http://www.w3.org/XML/1998/namespace"/>
     <ds:schemaRef ds:uri="http://schemas.openxmlformats.org/package/2006/metadata/core-properties"/>
     <ds:schemaRef ds:uri="http://schemas.microsoft.com/sharepoint/v3"/>
-    <ds:schemaRef ds:uri="http://schemas.microsoft.com/sharepoint/v3/fields"/>
-    <ds:schemaRef ds:uri="http://schemas.microsoft.com/office/2006/metadata/properties"/>
-    <ds:schemaRef ds:uri="http://purl.org/dc/dcmitype/"/>
+    <ds:schemaRef ds:uri="http://www.w3.org/XML/1998/namespace"/>
   </ds:schemaRefs>
 </ds:datastoreItem>
 </file>
 
 <file path=customXml/itemProps5.xml><?xml version="1.0" encoding="utf-8"?>
-<ds:datastoreItem xmlns:ds="http://schemas.openxmlformats.org/officeDocument/2006/customXml" ds:itemID="{9BF40982-7FA5-4F2A-8C7C-DCC58BA14C80}">
+<ds:datastoreItem xmlns:ds="http://schemas.openxmlformats.org/officeDocument/2006/customXml" ds:itemID="{0C62E1CE-67A8-4182-8275-E80DA42B9026}">
   <ds:schemaRefs>
     <ds:schemaRef ds:uri="http://schemas.openxmlformats.org/officeDocument/2006/bibliography"/>
   </ds:schemaRefs>

--- a/documents/STIX_ThreatActor_Draft.docx
+++ b/documents/STIX_ThreatActor_Draft.docx
@@ -568,37 +568,21 @@
         <w:rPr>
           <w:szCs w:val="22"/>
         </w:rPr>
-        <w:t xml:space="preserve"> welcomes any feedback regarding the </w:t>
+        <w:t xml:space="preserve"> welcomes any feedback regarding </w:t>
       </w:r>
       <w:r>
         <w:rPr>
           <w:szCs w:val="22"/>
         </w:rPr>
-        <w:t>STIX</w:t>
-      </w:r>
+        <w:t>this document</w:t>
+      </w:r>
+      <w:bookmarkStart w:id="0" w:name="_GoBack"/>
+      <w:bookmarkEnd w:id="0"/>
       <w:r>
         <w:rPr>
           <w:szCs w:val="22"/>
         </w:rPr>
-        <w:t xml:space="preserve"> </w:t>
-      </w:r>
-      <w:r>
-        <w:rPr>
-          <w:szCs w:val="22"/>
-        </w:rPr>
-        <w:t>Threat Actor</w:t>
-      </w:r>
-      <w:r>
-        <w:rPr>
-          <w:szCs w:val="22"/>
-        </w:rPr>
-        <w:t xml:space="preserve"> </w:t>
-      </w:r>
-      <w:r>
-        <w:rPr>
-          <w:szCs w:val="22"/>
-        </w:rPr>
-        <w:t xml:space="preserve">Specification. Please send comments, questions, or suggestions </w:t>
+        <w:t xml:space="preserve">. Please send comments, questions, or suggestions </w:t>
       </w:r>
       <w:r>
         <w:rPr>
@@ -626,7 +610,7 @@
         <w:footnoteReference w:id="2"/>
       </w:r>
     </w:p>
-    <w:bookmarkStart w:id="0" w:name="_Toc254248870" w:displacedByCustomXml="next"/>
+    <w:bookmarkStart w:id="1" w:name="_Toc254248870" w:displacedByCustomXml="next"/>
     <w:sdt>
       <w:sdtPr>
         <w:rPr>
@@ -2431,7 +2415,7 @@
         </w:numPr>
         <w:ind w:left="360"/>
       </w:pPr>
-      <w:bookmarkStart w:id="1" w:name="_Ref389987355"/>
+      <w:bookmarkStart w:id="2" w:name="_Ref389987355"/>
     </w:p>
     <w:p>
       <w:pPr>
@@ -2468,8 +2452,8 @@
         </w:sectPr>
       </w:pPr>
     </w:p>
+    <w:bookmarkEnd w:id="2"/>
     <w:bookmarkEnd w:id="1"/>
-    <w:bookmarkEnd w:id="0"/>
     <w:p>
       <w:pPr>
         <w:pStyle w:val="Heading1"/>
@@ -2483,11 +2467,11 @@
       <w:pPr>
         <w:pStyle w:val="Heading1"/>
       </w:pPr>
-      <w:bookmarkStart w:id="2" w:name="_Toc414886187"/>
+      <w:bookmarkStart w:id="3" w:name="_Toc414886187"/>
       <w:r>
         <w:t>Introduction</w:t>
       </w:r>
-      <w:bookmarkEnd w:id="2"/>
+      <w:bookmarkEnd w:id="3"/>
     </w:p>
     <w:p>
       <w:pPr>
@@ -2845,13 +2829,13 @@
       <w:pPr>
         <w:pStyle w:val="Heading2"/>
       </w:pPr>
-      <w:bookmarkStart w:id="3" w:name="_Ref394327838"/>
-      <w:bookmarkStart w:id="4" w:name="_Toc414886188"/>
+      <w:bookmarkStart w:id="4" w:name="_Ref394327838"/>
+      <w:bookmarkStart w:id="5" w:name="_Toc414886188"/>
       <w:r>
         <w:t>STIX Specification Documents</w:t>
       </w:r>
-      <w:bookmarkEnd w:id="3"/>
       <w:bookmarkEnd w:id="4"/>
+      <w:bookmarkEnd w:id="5"/>
     </w:p>
     <w:p>
       <w:pPr>
@@ -3086,8 +3070,8 @@
           <w:sz w:val="24"/>
         </w:rPr>
       </w:pPr>
-      <w:bookmarkStart w:id="5" w:name="_Ref389819936"/>
-      <w:bookmarkStart w:id="6" w:name="_Ref390077491"/>
+      <w:bookmarkStart w:id="6" w:name="_Ref389819936"/>
+      <w:bookmarkStart w:id="7" w:name="_Ref390077491"/>
       <w:r>
         <w:rPr>
           <w:color w:val="auto"/>
@@ -3174,7 +3158,7 @@
         </w:rPr>
         <w:fldChar w:fldCharType="end"/>
       </w:r>
-      <w:bookmarkEnd w:id="5"/>
+      <w:bookmarkEnd w:id="6"/>
       <w:r>
         <w:rPr>
           <w:color w:val="auto"/>
@@ -3262,7 +3246,7 @@
         </w:rPr>
         <w:t>documents</w:t>
       </w:r>
-      <w:bookmarkEnd w:id="6"/>
+      <w:bookmarkEnd w:id="7"/>
     </w:p>
     <w:p>
       <w:pPr>
@@ -3306,16 +3290,16 @@
       <w:pPr>
         <w:pStyle w:val="Heading2"/>
       </w:pPr>
-      <w:bookmarkStart w:id="7" w:name="_Ref394437867"/>
-      <w:bookmarkStart w:id="8" w:name="_Toc414886189"/>
-      <w:bookmarkStart w:id="9" w:name="_Ref388860303"/>
-      <w:bookmarkStart w:id="10" w:name="_Toc389570601"/>
-      <w:bookmarkStart w:id="11" w:name="_Toc389581071"/>
+      <w:bookmarkStart w:id="8" w:name="_Ref394437867"/>
+      <w:bookmarkStart w:id="9" w:name="_Toc414886189"/>
+      <w:bookmarkStart w:id="10" w:name="_Ref388860303"/>
+      <w:bookmarkStart w:id="11" w:name="_Toc389570601"/>
+      <w:bookmarkStart w:id="12" w:name="_Toc389581071"/>
       <w:r>
         <w:t>Document Conventions</w:t>
       </w:r>
-      <w:bookmarkEnd w:id="7"/>
       <w:bookmarkEnd w:id="8"/>
+      <w:bookmarkEnd w:id="9"/>
     </w:p>
     <w:p>
       <w:pPr>
@@ -3329,15 +3313,15 @@
       <w:pPr>
         <w:pStyle w:val="Heading3"/>
       </w:pPr>
-      <w:bookmarkStart w:id="12" w:name="_Toc389570602"/>
-      <w:bookmarkStart w:id="13" w:name="_Toc389581072"/>
-      <w:bookmarkStart w:id="14" w:name="_Toc414886190"/>
+      <w:bookmarkStart w:id="13" w:name="_Toc389570602"/>
+      <w:bookmarkStart w:id="14" w:name="_Toc389581072"/>
+      <w:bookmarkStart w:id="15" w:name="_Toc414886190"/>
       <w:r>
         <w:t>Key Words</w:t>
       </w:r>
-      <w:bookmarkEnd w:id="12"/>
       <w:bookmarkEnd w:id="13"/>
       <w:bookmarkEnd w:id="14"/>
+      <w:bookmarkEnd w:id="15"/>
     </w:p>
     <w:p>
       <w:pPr>
@@ -3392,15 +3376,15 @@
       <w:pPr>
         <w:pStyle w:val="Heading3"/>
       </w:pPr>
-      <w:bookmarkStart w:id="15" w:name="_Toc389570603"/>
-      <w:bookmarkStart w:id="16" w:name="_Toc389581073"/>
-      <w:bookmarkStart w:id="17" w:name="_Toc414886191"/>
+      <w:bookmarkStart w:id="16" w:name="_Toc389570603"/>
+      <w:bookmarkStart w:id="17" w:name="_Toc389581073"/>
+      <w:bookmarkStart w:id="18" w:name="_Toc414886191"/>
       <w:r>
         <w:t>Fonts</w:t>
       </w:r>
-      <w:bookmarkEnd w:id="15"/>
       <w:bookmarkEnd w:id="16"/>
       <w:bookmarkEnd w:id="17"/>
+      <w:bookmarkEnd w:id="18"/>
     </w:p>
     <w:p>
       <w:pPr>
@@ -3724,7 +3708,7 @@
           <w:szCs w:val="22"/>
         </w:rPr>
       </w:pPr>
-      <w:bookmarkStart w:id="18" w:name="_Ref394486021"/>
+      <w:bookmarkStart w:id="19" w:name="_Ref394486021"/>
       <w:r>
         <w:rPr>
           <w:szCs w:val="22"/>
@@ -3882,8 +3866,8 @@
       <w:pPr>
         <w:pStyle w:val="Heading3"/>
       </w:pPr>
-      <w:bookmarkStart w:id="19" w:name="_Toc414886192"/>
-      <w:bookmarkStart w:id="20" w:name="_Ref417371603"/>
+      <w:bookmarkStart w:id="20" w:name="_Toc414886192"/>
+      <w:bookmarkStart w:id="21" w:name="_Ref417371603"/>
       <w:r>
         <w:lastRenderedPageBreak/>
         <w:t>UML Package</w:t>
@@ -3894,16 +3878,16 @@
       <w:r>
         <w:t>s</w:t>
       </w:r>
-      <w:bookmarkEnd w:id="18"/>
       <w:bookmarkEnd w:id="19"/>
       <w:bookmarkEnd w:id="20"/>
+      <w:bookmarkEnd w:id="21"/>
     </w:p>
     <w:p>
       <w:pPr>
         <w:spacing w:after="240"/>
       </w:pPr>
-      <w:bookmarkStart w:id="21" w:name="_Toc389570605"/>
-      <w:bookmarkStart w:id="22" w:name="_Toc389581075"/>
+      <w:bookmarkStart w:id="22" w:name="_Toc389570605"/>
+      <w:bookmarkStart w:id="23" w:name="_Toc389581075"/>
       <w:r>
         <w:t xml:space="preserve">Each STIX data model is captured in a different UML package (e.g., Core package, Campaign package, etc.) where the packages together compose the full STIX UML model.  To refer to a particular class of a specific package, we use the format </w:t>
       </w:r>
@@ -4004,38 +3988,12 @@
       <w:pPr>
         <w:pStyle w:val="Heading3"/>
       </w:pPr>
-      <w:bookmarkStart w:id="23" w:name="_Toc414886193"/>
+      <w:bookmarkStart w:id="24" w:name="_Toc414886193"/>
       <w:r>
         <w:t>UML Diagrams</w:t>
       </w:r>
-      <w:bookmarkEnd w:id="21"/>
       <w:bookmarkEnd w:id="22"/>
       <w:bookmarkEnd w:id="23"/>
-    </w:p>
-    <w:p>
-      <w:pPr>
-        <w:spacing w:after="240"/>
-      </w:pPr>
-      <w:r>
-        <w:t>This specification makes use of UML diagrams to visually depict relationships between STIX Language constructs. Note that the diagrams have been extracted directly from the full UML model for STIX; they have not been constructed purely for inclusion in the specification documents.  Typically, diagrams are included for the primary class of a data model, and for any other class where the visualization of its relationships between other classes would be useful.  This implies that there will be very few diagrams for classes whose only properties are either a data type or a class from the STIX Common data model.  Other diagrams that are included would be for classes that specialize a superclass, and for abstract or generalized classes that are extended by one or more subclasses.</w:t>
-      </w:r>
-    </w:p>
-    <w:p>
-      <w:pPr>
-        <w:spacing w:after="240"/>
-      </w:pPr>
-      <w:r>
-        <w:t>In UML diagrams, classes are often presented with their attributes elided, to avoid clutter.  The fully described class can usually be found in a related diagram.  A class presented with an empty section at the bottom of the icon indicates that there are no other attributes than the ones that are visualized using associations.</w:t>
-      </w:r>
-    </w:p>
-    <w:p>
-      <w:pPr>
-        <w:pStyle w:val="Heading4"/>
-      </w:pPr>
-      <w:bookmarkStart w:id="24" w:name="_Toc414886194"/>
-      <w:r>
-        <w:t>Class Properties</w:t>
-      </w:r>
       <w:bookmarkEnd w:id="24"/>
     </w:p>
     <w:p>
@@ -4043,19 +4001,27 @@
         <w:spacing w:after="240"/>
       </w:pPr>
       <w:r>
-        <w:t xml:space="preserve">Generally, a class property can be shown in a UML diagram as either an attribute or an association (i.e., the distinction between attributes and associations is somewhat subjective).  In order to make the size of UML diagrams in the specifications manageable, we have chosen to capture most properties as attributes and to capture only higher level properties as associations, especially in the main top-level component diagrams.  In particular, we will always capture properties of UML data types as attributes.  For example, properties of a class that are identifiers, titles, and timestamps will be represented as attributes.  </w:t>
+        <w:t>This specification makes use of UML diagrams to visually depict relationships between STIX Language constructs. Note that the diagrams have been extracted directly from the full UML model for STIX; they have not been constructed purely for inclusion in the specification documents.  Typically, diagrams are included for the primary class of a data model, and for any other class where the visualization of its relationships between other classes would be useful.  This implies that there will be very few diagrams for classes whose only properties are either a data type or a class from the STIX Common data model.  Other diagrams that are included would be for classes that specialize a superclass, and for abstract or generalized classes that are extended by one or more subclasses.</w:t>
       </w:r>
     </w:p>
     <w:p>
       <w:pPr>
+        <w:spacing w:after="240"/>
+      </w:pPr>
+      <w:r>
+        <w:t xml:space="preserve">In UML diagrams, classes are often presented with their attributes elided, to avoid clutter.  The fully described class can usually be found in a related diagram.  </w:t>
+      </w:r>
+      <w:r>
+        <w:t>A class presented with an empty section at the bottom of the icon indicates that there are no attributes other than those that are visualized using associations.</w:t>
+      </w:r>
+    </w:p>
+    <w:p>
+      <w:pPr>
         <w:pStyle w:val="Heading4"/>
       </w:pPr>
-      <w:bookmarkStart w:id="25" w:name="_Toc414886195"/>
-      <w:r>
-        <w:t>Diagram Icons</w:t>
-      </w:r>
-      <w:r>
-        <w:t xml:space="preserve"> and Arrow Types</w:t>
+      <w:bookmarkStart w:id="25" w:name="_Toc414886194"/>
+      <w:r>
+        <w:t>Class Properties</w:t>
       </w:r>
       <w:bookmarkEnd w:id="25"/>
     </w:p>
@@ -4063,7 +4029,28 @@
       <w:pPr>
         <w:spacing w:after="240"/>
       </w:pPr>
-      <w:bookmarkStart w:id="26" w:name="_Ref397935245"/>
+      <w:r>
+        <w:t xml:space="preserve">Generally, a class property can be shown in a UML diagram as either an attribute or an association (i.e., the distinction between attributes and associations is somewhat subjective).  In order to make the size of UML diagrams in the specifications manageable, we have chosen to capture most properties as attributes and to capture only higher level properties as associations, especially in the main top-level component diagrams.  In particular, we will always capture properties of UML data types as attributes.  For example, properties of a class that are identifiers, titles, and timestamps will be represented as attributes.  </w:t>
+      </w:r>
+    </w:p>
+    <w:p>
+      <w:pPr>
+        <w:pStyle w:val="Heading4"/>
+      </w:pPr>
+      <w:bookmarkStart w:id="26" w:name="_Toc414886195"/>
+      <w:r>
+        <w:t>Diagram Icons</w:t>
+      </w:r>
+      <w:r>
+        <w:t xml:space="preserve"> and Arrow Types</w:t>
+      </w:r>
+      <w:bookmarkEnd w:id="26"/>
+    </w:p>
+    <w:p>
+      <w:pPr>
+        <w:spacing w:after="240"/>
+      </w:pPr>
+      <w:bookmarkStart w:id="27" w:name="_Ref397935245"/>
       <w:r>
         <w:t xml:space="preserve">Diagram icons are used in a UML diagram to indicate whether a shape is a class, enumeration, or a data type, and decorative icons are used to indicate whether an element is an attribute of a class or an enumeration literal. In addition, two different arrow styles indicate either a directed association relationship (regular arrowhead) or a generalization </w:t>
       </w:r>
@@ -4118,7 +4105,7 @@
           <w:sz w:val="24"/>
         </w:rPr>
       </w:pPr>
-      <w:bookmarkStart w:id="27" w:name="_Ref397637630"/>
+      <w:bookmarkStart w:id="28" w:name="_Ref397637630"/>
       <w:r>
         <w:rPr>
           <w:color w:val="auto"/>
@@ -4205,7 +4192,7 @@
         </w:rPr>
         <w:fldChar w:fldCharType="end"/>
       </w:r>
-      <w:bookmarkEnd w:id="27"/>
+      <w:bookmarkEnd w:id="28"/>
       <w:r>
         <w:rPr>
           <w:color w:val="auto"/>
@@ -4493,7 +4480,7 @@
                 <v:shape id="_x0000_i1025" type="#_x0000_t75" style="width:21.75pt;height:21.75pt" o:ole="">
                   <v:imagedata r:id="rId23" o:title=""/>
                 </v:shape>
-                <o:OLEObject Type="Embed" ProgID="PBrush" ShapeID="_x0000_i1025" DrawAspect="Content" ObjectID="_1491113576" r:id="rId24"/>
+                <o:OLEObject Type="Embed" ProgID="PBrush" ShapeID="_x0000_i1025" DrawAspect="Content" ObjectID="_1491209220" r:id="rId24"/>
               </w:object>
             </w:r>
           </w:p>
@@ -4663,7 +4650,7 @@
                 <v:shape id="_x0000_i1026" type="#_x0000_t75" style="width:14.25pt;height:14.25pt" o:ole="">
                   <v:imagedata r:id="rId26" o:title=""/>
                 </v:shape>
-                <o:OLEObject Type="Embed" ProgID="PBrush" ShapeID="_x0000_i1026" DrawAspect="Content" ObjectID="_1491113577" r:id="rId27"/>
+                <o:OLEObject Type="Embed" ProgID="PBrush" ShapeID="_x0000_i1026" DrawAspect="Content" ObjectID="_1491209221" r:id="rId27"/>
               </w:object>
             </w:r>
           </w:p>
@@ -4734,7 +4721,7 @@
                 <v:shape id="_x0000_i1027" type="#_x0000_t75" style="width:14.25pt;height:14.25pt" o:ole="">
                   <v:imagedata r:id="rId28" o:title=""/>
                 </v:shape>
-                <o:OLEObject Type="Embed" ProgID="PBrush" ShapeID="_x0000_i1027" DrawAspect="Content" ObjectID="_1491113578" r:id="rId29"/>
+                <o:OLEObject Type="Embed" ProgID="PBrush" ShapeID="_x0000_i1027" DrawAspect="Content" ObjectID="_1491209222" r:id="rId29"/>
               </w:object>
             </w:r>
           </w:p>
@@ -4867,7 +4854,7 @@
                     </wp:anchor>
                   </w:drawing>
                 </mc:Choice>
-                <mc:Fallback xmlns:mo="http://schemas.microsoft.com/office/mac/office/2008/main" xmlns:mv="urn:schemas-microsoft-com:mac:vml">
+                <mc:Fallback xmlns:mv="urn:schemas-microsoft-com:mac:vml" xmlns:mo="http://schemas.microsoft.com/office/mac/office/2008/main">
                   <w:pict>
                     <v:shapetype w14:anchorId="3ED23168" id="_x0000_t32" coordsize="21600,21600" o:spt="32" o:oned="t" path="m,l21600,21600e" filled="f">
                       <v:path arrowok="t" fillok="f" o:connecttype="none"/>
@@ -4952,7 +4939,7 @@
                 <v:shape id="_x0000_i1028" type="#_x0000_t75" style="width:57.75pt;height:36pt" o:ole="">
                   <v:imagedata r:id="rId30" o:title=""/>
                 </v:shape>
-                <o:OLEObject Type="Embed" ProgID="PBrush" ShapeID="_x0000_i1028" DrawAspect="Content" ObjectID="_1491113579" r:id="rId31"/>
+                <o:OLEObject Type="Embed" ProgID="PBrush" ShapeID="_x0000_i1028" DrawAspect="Content" ObjectID="_1491209223" r:id="rId31"/>
               </w:object>
             </w:r>
           </w:p>
@@ -4997,14 +4984,14 @@
       <w:pPr>
         <w:pStyle w:val="Heading4"/>
       </w:pPr>
-      <w:bookmarkStart w:id="28" w:name="_Toc414886196"/>
-      <w:bookmarkStart w:id="29" w:name="_Ref417300487"/>
+      <w:bookmarkStart w:id="29" w:name="_Toc414886196"/>
+      <w:bookmarkStart w:id="30" w:name="_Ref417300487"/>
       <w:r>
         <w:t>Color Coding</w:t>
       </w:r>
-      <w:bookmarkEnd w:id="26"/>
-      <w:bookmarkEnd w:id="28"/>
+      <w:bookmarkEnd w:id="27"/>
       <w:bookmarkEnd w:id="29"/>
+      <w:bookmarkEnd w:id="30"/>
     </w:p>
     <w:p>
       <w:pPr>
@@ -5135,8 +5122,8 @@
           <w:szCs w:val="24"/>
         </w:rPr>
       </w:pPr>
-      <w:bookmarkStart w:id="30" w:name="_Ref414619966"/>
-      <w:bookmarkStart w:id="31" w:name="_Ref414619956"/>
+      <w:bookmarkStart w:id="31" w:name="_Ref414619966"/>
+      <w:bookmarkStart w:id="32" w:name="_Ref414619956"/>
       <w:r>
         <w:rPr>
           <w:color w:val="auto"/>
@@ -5235,7 +5222,7 @@
         </w:rPr>
         <w:fldChar w:fldCharType="end"/>
       </w:r>
-      <w:bookmarkEnd w:id="30"/>
+      <w:bookmarkEnd w:id="31"/>
       <w:r>
         <w:rPr>
           <w:b w:val="0"/>
@@ -5245,33 +5232,33 @@
         </w:rPr>
         <w:t>. Data model color coding</w:t>
       </w:r>
-      <w:bookmarkEnd w:id="31"/>
+      <w:bookmarkEnd w:id="32"/>
     </w:p>
     <w:p>
       <w:pPr>
         <w:pStyle w:val="Heading3"/>
       </w:pPr>
-      <w:bookmarkStart w:id="32" w:name="_Toc389570606"/>
-      <w:bookmarkStart w:id="33" w:name="_Toc389581076"/>
-      <w:bookmarkStart w:id="34" w:name="_Ref394436861"/>
-      <w:bookmarkStart w:id="35" w:name="_Toc414886197"/>
+      <w:bookmarkStart w:id="33" w:name="_Toc389570606"/>
+      <w:bookmarkStart w:id="34" w:name="_Toc389581076"/>
+      <w:bookmarkStart w:id="35" w:name="_Ref394436861"/>
+      <w:bookmarkStart w:id="36" w:name="_Toc414886197"/>
       <w:r>
         <w:t>Property Table Notation</w:t>
       </w:r>
-      <w:bookmarkEnd w:id="32"/>
       <w:bookmarkEnd w:id="33"/>
       <w:bookmarkEnd w:id="34"/>
       <w:bookmarkEnd w:id="35"/>
+      <w:bookmarkEnd w:id="36"/>
     </w:p>
     <w:p>
       <w:pPr>
         <w:spacing w:after="240"/>
       </w:pPr>
-      <w:bookmarkStart w:id="36" w:name="_Ref389860108"/>
-      <w:bookmarkStart w:id="37" w:name="_Ref391367621"/>
-      <w:bookmarkEnd w:id="9"/>
+      <w:bookmarkStart w:id="37" w:name="_Ref389860108"/>
+      <w:bookmarkStart w:id="38" w:name="_Ref391367621"/>
       <w:bookmarkEnd w:id="10"/>
       <w:bookmarkEnd w:id="11"/>
+      <w:bookmarkEnd w:id="12"/>
       <w:r>
         <w:t xml:space="preserve">Throughout </w:t>
       </w:r>
@@ -5470,15 +5457,15 @@
       <w:pPr>
         <w:pStyle w:val="Heading3"/>
       </w:pPr>
-      <w:bookmarkStart w:id="38" w:name="_Toc412205415"/>
-      <w:bookmarkStart w:id="39" w:name="_Toc412713440"/>
-      <w:bookmarkStart w:id="40" w:name="_Toc414886198"/>
+      <w:bookmarkStart w:id="39" w:name="_Toc412205415"/>
+      <w:bookmarkStart w:id="40" w:name="_Toc412713440"/>
+      <w:bookmarkStart w:id="41" w:name="_Toc414886198"/>
       <w:r>
         <w:t>Property and Class Descriptions</w:t>
       </w:r>
-      <w:bookmarkEnd w:id="38"/>
       <w:bookmarkEnd w:id="39"/>
       <w:bookmarkEnd w:id="40"/>
+      <w:bookmarkEnd w:id="41"/>
     </w:p>
     <w:p>
       <w:pPr>
@@ -5975,13 +5962,13 @@
       <w:pPr>
         <w:pStyle w:val="Heading1"/>
       </w:pPr>
-      <w:bookmarkStart w:id="41" w:name="_Toc414886199"/>
-      <w:bookmarkStart w:id="42" w:name="_Ref395082039"/>
+      <w:bookmarkStart w:id="42" w:name="_Toc414886199"/>
+      <w:bookmarkStart w:id="43" w:name="_Ref395082039"/>
       <w:r>
         <w:lastRenderedPageBreak/>
         <w:t>Background Information</w:t>
       </w:r>
-      <w:bookmarkEnd w:id="41"/>
+      <w:bookmarkEnd w:id="42"/>
     </w:p>
     <w:p>
       <w:pPr>
@@ -6031,7 +6018,7 @@
       <w:pPr>
         <w:pStyle w:val="Heading2"/>
       </w:pPr>
-      <w:bookmarkStart w:id="43" w:name="_Toc414886200"/>
+      <w:bookmarkStart w:id="44" w:name="_Toc414886200"/>
       <w:r>
         <w:t>Threat Actor</w:t>
       </w:r>
@@ -6041,13 +6028,13 @@
       <w:r>
         <w:t xml:space="preserve">Component </w:t>
       </w:r>
-      <w:bookmarkEnd w:id="36"/>
+      <w:bookmarkEnd w:id="37"/>
       <w:r>
         <w:t>Data Models</w:t>
       </w:r>
-      <w:bookmarkEnd w:id="37"/>
-      <w:bookmarkEnd w:id="42"/>
+      <w:bookmarkEnd w:id="38"/>
       <w:bookmarkEnd w:id="43"/>
+      <w:bookmarkEnd w:id="44"/>
     </w:p>
     <w:p>
       <w:pPr>
@@ -6229,7 +6216,7 @@
           <w:sz w:val="24"/>
         </w:rPr>
       </w:pPr>
-      <w:bookmarkStart w:id="44" w:name="_Ref397941046"/>
+      <w:bookmarkStart w:id="45" w:name="_Ref397941046"/>
       <w:r>
         <w:rPr>
           <w:color w:val="auto"/>
@@ -6316,7 +6303,7 @@
         </w:rPr>
         <w:fldChar w:fldCharType="end"/>
       </w:r>
-      <w:bookmarkEnd w:id="44"/>
+      <w:bookmarkEnd w:id="45"/>
       <w:r>
         <w:rPr>
           <w:color w:val="auto"/>
@@ -6727,18 +6714,18 @@
           <w:docGrid w:linePitch="360"/>
         </w:sectPr>
       </w:pPr>
-      <w:bookmarkStart w:id="45" w:name="_Ref390076669"/>
-      <w:bookmarkStart w:id="46" w:name="_Ref391372260"/>
+      <w:bookmarkStart w:id="46" w:name="_Ref390076669"/>
+      <w:bookmarkStart w:id="47" w:name="_Ref391372260"/>
     </w:p>
     <w:p>
       <w:pPr>
         <w:pStyle w:val="Heading1"/>
       </w:pPr>
-      <w:bookmarkStart w:id="47" w:name="_Toc414886201"/>
-      <w:bookmarkStart w:id="48" w:name="_Ref417300478"/>
-      <w:bookmarkStart w:id="49" w:name="_Ref417300502"/>
-      <w:bookmarkStart w:id="50" w:name="_Ref417300514"/>
-      <w:bookmarkStart w:id="51" w:name="_Ref417300530"/>
+      <w:bookmarkStart w:id="48" w:name="_Toc414886201"/>
+      <w:bookmarkStart w:id="49" w:name="_Ref417300478"/>
+      <w:bookmarkStart w:id="50" w:name="_Ref417300502"/>
+      <w:bookmarkStart w:id="51" w:name="_Ref417300514"/>
+      <w:bookmarkStart w:id="52" w:name="_Ref417300530"/>
       <w:r>
         <w:lastRenderedPageBreak/>
         <w:t xml:space="preserve">STIX </w:t>
@@ -6755,13 +6742,13 @@
       <w:r>
         <w:t>Model</w:t>
       </w:r>
-      <w:bookmarkEnd w:id="45"/>
       <w:bookmarkEnd w:id="46"/>
       <w:bookmarkEnd w:id="47"/>
       <w:bookmarkEnd w:id="48"/>
       <w:bookmarkEnd w:id="49"/>
       <w:bookmarkEnd w:id="50"/>
       <w:bookmarkEnd w:id="51"/>
+      <w:bookmarkEnd w:id="52"/>
     </w:p>
     <w:p>
       <w:pPr>
@@ -7159,7 +7146,7 @@
         <w:pStyle w:val="Caption"/>
         <w:jc w:val="center"/>
       </w:pPr>
-      <w:bookmarkStart w:id="52" w:name="_Ref394447695"/>
+      <w:bookmarkStart w:id="53" w:name="_Ref394447695"/>
       <w:r>
         <w:rPr>
           <w:noProof/>
@@ -7232,7 +7219,7 @@
           <w:szCs w:val="24"/>
         </w:rPr>
       </w:pPr>
-      <w:bookmarkStart w:id="53" w:name="_Ref417301312"/>
+      <w:bookmarkStart w:id="54" w:name="_Ref417301312"/>
       <w:r>
         <w:rPr>
           <w:color w:val="auto"/>
@@ -7331,8 +7318,8 @@
         </w:rPr>
         <w:fldChar w:fldCharType="end"/>
       </w:r>
-      <w:bookmarkEnd w:id="52"/>
       <w:bookmarkEnd w:id="53"/>
+      <w:bookmarkEnd w:id="54"/>
       <w:r>
         <w:rPr>
           <w:color w:val="auto"/>
@@ -7725,7 +7712,7 @@
           <w:szCs w:val="24"/>
         </w:rPr>
       </w:pPr>
-      <w:bookmarkStart w:id="54" w:name="_Ref391380115"/>
+      <w:bookmarkStart w:id="55" w:name="_Ref391380115"/>
       <w:r>
         <w:rPr>
           <w:color w:val="auto"/>
@@ -7825,7 +7812,7 @@
         </w:rPr>
         <w:fldChar w:fldCharType="end"/>
       </w:r>
-      <w:bookmarkEnd w:id="54"/>
+      <w:bookmarkEnd w:id="55"/>
       <w:r>
         <w:rPr>
           <w:color w:val="auto"/>
@@ -12652,8 +12639,8 @@
       <w:pPr>
         <w:pStyle w:val="Heading2"/>
       </w:pPr>
-      <w:bookmarkStart w:id="55" w:name="_Ref394446305"/>
-      <w:bookmarkStart w:id="56" w:name="_Toc414886202"/>
+      <w:bookmarkStart w:id="56" w:name="_Ref394446305"/>
+      <w:bookmarkStart w:id="57" w:name="_Toc414886202"/>
       <w:proofErr w:type="spellStart"/>
       <w:r>
         <w:t>ThreatActor</w:t>
@@ -12661,7 +12648,7 @@
       <w:r>
         <w:t>Version</w:t>
       </w:r>
-      <w:bookmarkEnd w:id="55"/>
+      <w:bookmarkEnd w:id="56"/>
       <w:r>
         <w:t>Type</w:t>
       </w:r>
@@ -12672,7 +12659,7 @@
       <w:r>
         <w:t>Enumeration</w:t>
       </w:r>
-      <w:bookmarkEnd w:id="56"/>
+      <w:bookmarkEnd w:id="57"/>
     </w:p>
     <w:p>
       <w:pPr>
@@ -12808,7 +12795,7 @@
         <w:spacing w:after="120"/>
         <w:jc w:val="center"/>
       </w:pPr>
-      <w:bookmarkStart w:id="57" w:name="_Ref395084581"/>
+      <w:bookmarkStart w:id="58" w:name="_Ref395084581"/>
       <w:r>
         <w:rPr>
           <w:color w:val="auto"/>
@@ -12908,7 +12895,7 @@
         </w:rPr>
         <w:fldChar w:fldCharType="end"/>
       </w:r>
-      <w:bookmarkEnd w:id="57"/>
+      <w:bookmarkEnd w:id="58"/>
       <w:r>
         <w:rPr>
           <w:color w:val="auto"/>
@@ -13401,7 +13388,7 @@
       <w:pPr>
         <w:pStyle w:val="Heading2"/>
       </w:pPr>
-      <w:bookmarkStart w:id="58" w:name="_Toc414886203"/>
+      <w:bookmarkStart w:id="59" w:name="_Toc414886203"/>
       <w:proofErr w:type="spellStart"/>
       <w:r>
         <w:t>ObservedTTPs</w:t>
@@ -13413,7 +13400,7 @@
       <w:r>
         <w:t xml:space="preserve"> Class</w:t>
       </w:r>
-      <w:bookmarkEnd w:id="58"/>
+      <w:bookmarkEnd w:id="59"/>
     </w:p>
     <w:p>
       <w:pPr>
@@ -13582,8 +13569,6 @@
         </w:rPr>
         <w:t>.</w:t>
       </w:r>
-      <w:bookmarkStart w:id="59" w:name="_GoBack"/>
-      <w:bookmarkEnd w:id="59"/>
     </w:p>
     <w:p>
       <w:pPr>
@@ -17426,7 +17411,7 @@
           <w:rPr>
             <w:noProof/>
           </w:rPr>
-          <w:t>21</w:t>
+          <w:t>18</w:t>
         </w:r>
         <w:r>
           <w:rPr>
@@ -22217,11 +22202,12 @@
 
 <file path=customXml/item1.xml><?xml version="1.0" encoding="utf-8"?>
 <?mso-contentType ?>
-<FormTemplates xmlns="http://schemas.microsoft.com/sharepoint/v3/contenttype/forms">
-  <Display>DocumentLibraryForm</Display>
-  <Edit>DocumentLibraryForm</Edit>
-  <New>DocumentLibraryForm</New>
-</FormTemplates>
+<customXsn xmlns="http://schemas.microsoft.com/office/2006/metadata/customXsn">
+  <xsnLocation/>
+  <cached>True</cached>
+  <openByDefault>True</openByDefault>
+  <xsnScope/>
+</customXsn>
 </file>
 
 <file path=customXml/item2.xml><?xml version="1.0" encoding="utf-8"?>
@@ -22406,12 +22392,11 @@
 
 <file path=customXml/item3.xml><?xml version="1.0" encoding="utf-8"?>
 <?mso-contentType ?>
-<customXsn xmlns="http://schemas.microsoft.com/office/2006/metadata/customXsn">
-  <xsnLocation/>
-  <cached>True</cached>
-  <openByDefault>True</openByDefault>
-  <xsnScope/>
-</customXsn>
+<FormTemplates xmlns="http://schemas.microsoft.com/sharepoint/v3/contenttype/forms">
+  <Display>DocumentLibraryForm</Display>
+  <Edit>DocumentLibraryForm</Edit>
+  <New>DocumentLibraryForm</New>
+</FormTemplates>
 </file>
 
 <file path=customXml/item4.xml><?xml version="1.0" encoding="utf-8"?>
@@ -22430,9 +22415,9 @@
 </file>
 
 <file path=customXml/itemProps1.xml><?xml version="1.0" encoding="utf-8"?>
-<ds:datastoreItem xmlns:ds="http://schemas.openxmlformats.org/officeDocument/2006/customXml" ds:itemID="{A8719A14-A1CE-4887-98C7-6853CFAD0408}">
+<ds:datastoreItem xmlns:ds="http://schemas.openxmlformats.org/officeDocument/2006/customXml" ds:itemID="{663F1A4D-610A-45D9-ACAB-423BFE4ED320}">
   <ds:schemaRefs>
-    <ds:schemaRef ds:uri="http://schemas.microsoft.com/sharepoint/v3/contenttype/forms"/>
+    <ds:schemaRef ds:uri="http://schemas.microsoft.com/office/2006/metadata/customXsn"/>
   </ds:schemaRefs>
 </ds:datastoreItem>
 </file>
@@ -22458,9 +22443,9 @@
 </file>
 
 <file path=customXml/itemProps3.xml><?xml version="1.0" encoding="utf-8"?>
-<ds:datastoreItem xmlns:ds="http://schemas.openxmlformats.org/officeDocument/2006/customXml" ds:itemID="{663F1A4D-610A-45D9-ACAB-423BFE4ED320}">
+<ds:datastoreItem xmlns:ds="http://schemas.openxmlformats.org/officeDocument/2006/customXml" ds:itemID="{A8719A14-A1CE-4887-98C7-6853CFAD0408}">
   <ds:schemaRefs>
-    <ds:schemaRef ds:uri="http://schemas.microsoft.com/office/2006/metadata/customXsn"/>
+    <ds:schemaRef ds:uri="http://schemas.microsoft.com/sharepoint/v3/contenttype/forms"/>
   </ds:schemaRefs>
 </ds:datastoreItem>
 </file>
@@ -22484,7 +22469,7 @@
 </file>
 
 <file path=customXml/itemProps5.xml><?xml version="1.0" encoding="utf-8"?>
-<ds:datastoreItem xmlns:ds="http://schemas.openxmlformats.org/officeDocument/2006/customXml" ds:itemID="{0C62E1CE-67A8-4182-8275-E80DA42B9026}">
+<ds:datastoreItem xmlns:ds="http://schemas.openxmlformats.org/officeDocument/2006/customXml" ds:itemID="{DCDD7FB8-C926-44E7-8BE8-4B8E686E00FB}">
   <ds:schemaRefs>
     <ds:schemaRef ds:uri="http://schemas.openxmlformats.org/officeDocument/2006/bibliography"/>
   </ds:schemaRefs>

--- a/documents/STIX_ThreatActor_Draft.docx
+++ b/documents/STIX_ThreatActor_Draft.docx
@@ -576,8 +576,6 @@
         </w:rPr>
         <w:t>this document</w:t>
       </w:r>
-      <w:bookmarkStart w:id="0" w:name="_GoBack"/>
-      <w:bookmarkEnd w:id="0"/>
       <w:r>
         <w:rPr>
           <w:szCs w:val="22"/>
@@ -610,7 +608,7 @@
         <w:footnoteReference w:id="2"/>
       </w:r>
     </w:p>
-    <w:bookmarkStart w:id="1" w:name="_Toc254248870" w:displacedByCustomXml="next"/>
+    <w:bookmarkStart w:id="0" w:name="_Toc254248870" w:displacedByCustomXml="next"/>
     <w:sdt>
       <w:sdtPr>
         <w:rPr>
@@ -2415,7 +2413,7 @@
         </w:numPr>
         <w:ind w:left="360"/>
       </w:pPr>
-      <w:bookmarkStart w:id="2" w:name="_Ref389987355"/>
+      <w:bookmarkStart w:id="1" w:name="_Ref389987355"/>
     </w:p>
     <w:p>
       <w:pPr>
@@ -2452,7 +2450,7 @@
         </w:sectPr>
       </w:pPr>
     </w:p>
-    <w:bookmarkEnd w:id="2"/>
+    <w:bookmarkEnd w:id="0"/>
     <w:bookmarkEnd w:id="1"/>
     <w:p>
       <w:pPr>
@@ -2467,11 +2465,11 @@
       <w:pPr>
         <w:pStyle w:val="Heading1"/>
       </w:pPr>
-      <w:bookmarkStart w:id="3" w:name="_Toc414886187"/>
+      <w:bookmarkStart w:id="2" w:name="_Toc414886187"/>
       <w:r>
         <w:t>Introduction</w:t>
       </w:r>
-      <w:bookmarkEnd w:id="3"/>
+      <w:bookmarkEnd w:id="2"/>
     </w:p>
     <w:p>
       <w:pPr>
@@ -2517,7 +2515,16 @@
         <w:t xml:space="preserve"> component data models:  </w:t>
       </w:r>
       <w:r>
-        <w:t xml:space="preserve">Observable, </w:t>
+        <w:t>Observable</w:t>
+      </w:r>
+      <w:r>
+        <w:rPr>
+          <w:rStyle w:val="FootnoteReference"/>
+        </w:rPr>
+        <w:footnoteReference w:id="3"/>
+      </w:r>
+      <w:r>
+        <w:t xml:space="preserve">, </w:t>
       </w:r>
       <w:r>
         <w:t>Indicator</w:t>
@@ -2967,7 +2974,16 @@
         <w:t>O</w:t>
       </w:r>
       <w:r>
-        <w:t>] for details).  This Threat Actor specification document is highlighted in its associated color (see Section</w:t>
+        <w:t xml:space="preserve">] for details).  This Threat Actor </w:t>
+      </w:r>
+      <w:proofErr w:type="gramStart"/>
+      <w:r>
+        <w:lastRenderedPageBreak/>
+        <w:t>specification</w:t>
+      </w:r>
+      <w:proofErr w:type="gramEnd"/>
+      <w:r>
+        <w:t xml:space="preserve"> document is highlighted in its associated color (see Section</w:t>
       </w:r>
       <w:r>
         <w:t xml:space="preserve"> </w:t>
@@ -3008,7 +3024,6 @@
         <w:rPr>
           <w:noProof/>
         </w:rPr>
-        <w:lastRenderedPageBreak/>
         <w:drawing>
           <wp:inline distT="0" distB="0" distL="0" distR="0" wp14:anchorId="445D8BA5" wp14:editId="12B15FFC">
             <wp:extent cx="3609975" cy="1762446"/>
@@ -3844,6 +3859,7 @@
         <w:rPr>
           <w:u w:val="single"/>
         </w:rPr>
+        <w:lastRenderedPageBreak/>
         <w:t>Example</w:t>
       </w:r>
       <w:r>
@@ -3869,7 +3885,6 @@
       <w:bookmarkStart w:id="20" w:name="_Toc414886192"/>
       <w:bookmarkStart w:id="21" w:name="_Ref417371603"/>
       <w:r>
-        <w:lastRenderedPageBreak/>
         <w:t>UML Package</w:t>
       </w:r>
       <w:r>
@@ -4052,11 +4067,11 @@
       </w:pPr>
       <w:bookmarkStart w:id="27" w:name="_Ref397935245"/>
       <w:r>
-        <w:t xml:space="preserve">Diagram icons are used in a UML diagram to indicate whether a shape is a class, enumeration, or a data type, and decorative icons are used to indicate whether an element is an attribute of a class or an enumeration literal. In addition, two different arrow styles indicate either a directed association relationship (regular arrowhead) or a generalization </w:t>
+        <w:t xml:space="preserve">Diagram icons are used in a UML diagram to indicate whether a shape is a class, enumeration, or a data type, and decorative icons are used to indicate whether an element </w:t>
       </w:r>
       <w:r>
         <w:lastRenderedPageBreak/>
-        <w:t xml:space="preserve">relationship (triangle-shaped arrowhead).  The icons and arrow styles we use are shown and described in </w:t>
+        <w:t xml:space="preserve">is an attribute of a class or an enumeration literal. In addition, two different arrow styles indicate either a directed association relationship (regular arrowhead) or a generalization relationship (triangle-shaped arrowhead).  The icons and arrow styles we use are shown and described in </w:t>
       </w:r>
       <w:r>
         <w:fldChar w:fldCharType="begin"/>
@@ -4477,10 +4492,10 @@
                   <v:path o:extrusionok="f" gradientshapeok="t" o:connecttype="rect"/>
                   <o:lock v:ext="edit" aspectratio="t"/>
                 </v:shapetype>
-                <v:shape id="_x0000_i1025" type="#_x0000_t75" style="width:21.75pt;height:21.75pt" o:ole="">
+                <v:shape id="_x0000_i1025" type="#_x0000_t75" style="width:21.35pt;height:21.35pt" o:ole="">
                   <v:imagedata r:id="rId23" o:title=""/>
                 </v:shape>
-                <o:OLEObject Type="Embed" ProgID="PBrush" ShapeID="_x0000_i1025" DrawAspect="Content" ObjectID="_1491209220" r:id="rId24"/>
+                <o:OLEObject Type="Embed" ProgID="PBrush" ShapeID="_x0000_i1025" DrawAspect="Content" ObjectID="_1492166951" r:id="rId24"/>
               </w:object>
             </w:r>
           </w:p>
@@ -4647,10 +4662,10 @@
             </w:pPr>
             <w:r>
               <w:object w:dxaOrig="270" w:dyaOrig="195" w14:anchorId="4A4D43EB">
-                <v:shape id="_x0000_i1026" type="#_x0000_t75" style="width:14.25pt;height:14.25pt" o:ole="">
+                <v:shape id="_x0000_i1026" type="#_x0000_t75" style="width:14.2pt;height:14.2pt" o:ole="">
                   <v:imagedata r:id="rId26" o:title=""/>
                 </v:shape>
-                <o:OLEObject Type="Embed" ProgID="PBrush" ShapeID="_x0000_i1026" DrawAspect="Content" ObjectID="_1491209221" r:id="rId27"/>
+                <o:OLEObject Type="Embed" ProgID="PBrush" ShapeID="_x0000_i1026" DrawAspect="Content" ObjectID="_1492166952" r:id="rId27"/>
               </w:object>
             </w:r>
           </w:p>
@@ -4718,10 +4733,10 @@
             </w:pPr>
             <w:r>
               <w:object w:dxaOrig="210" w:dyaOrig="150" w14:anchorId="11335FE5">
-                <v:shape id="_x0000_i1027" type="#_x0000_t75" style="width:14.25pt;height:14.25pt" o:ole="">
+                <v:shape id="_x0000_i1027" type="#_x0000_t75" style="width:14.2pt;height:14.2pt" o:ole="">
                   <v:imagedata r:id="rId28" o:title=""/>
                 </v:shape>
-                <o:OLEObject Type="Embed" ProgID="PBrush" ShapeID="_x0000_i1027" DrawAspect="Content" ObjectID="_1491209222" r:id="rId29"/>
+                <o:OLEObject Type="Embed" ProgID="PBrush" ShapeID="_x0000_i1027" DrawAspect="Content" ObjectID="_1492166953" r:id="rId29"/>
               </w:object>
             </w:r>
           </w:p>
@@ -4854,9 +4869,9 @@
                     </wp:anchor>
                   </w:drawing>
                 </mc:Choice>
-                <mc:Fallback xmlns:mv="urn:schemas-microsoft-com:mac:vml" xmlns:mo="http://schemas.microsoft.com/office/mac/office/2008/main">
+                <mc:Fallback>
                   <w:pict>
-                    <v:shapetype w14:anchorId="3ED23168" id="_x0000_t32" coordsize="21600,21600" o:spt="32" o:oned="t" path="m,l21600,21600e" filled="f">
+                    <v:shapetype w14:anchorId="5311D0BB" id="_x0000_t32" coordsize="21600,21600" o:spt="32" o:oned="t" path="m,l21600,21600e" filled="f">
                       <v:path arrowok="t" fillok="f" o:connecttype="none"/>
                       <o:lock v:ext="edit" shapetype="t"/>
                     </v:shapetype>
@@ -4936,10 +4951,10 @@
                 <w:color w:val="000000" w:themeColor="text1"/>
               </w:rPr>
               <w:object w:dxaOrig="1140" w:dyaOrig="780" w14:anchorId="7AF29FA4">
-                <v:shape id="_x0000_i1028" type="#_x0000_t75" style="width:57.75pt;height:36pt" o:ole="">
+                <v:shape id="_x0000_i1028" type="#_x0000_t75" style="width:57.8pt;height:35.55pt" o:ole="">
                   <v:imagedata r:id="rId30" o:title=""/>
                 </v:shape>
-                <o:OLEObject Type="Embed" ProgID="PBrush" ShapeID="_x0000_i1028" DrawAspect="Content" ObjectID="_1491209223" r:id="rId31"/>
+                <o:OLEObject Type="Embed" ProgID="PBrush" ShapeID="_x0000_i1028" DrawAspect="Content" ObjectID="_1492166954" r:id="rId31"/>
               </w:object>
             </w:r>
           </w:p>
@@ -5346,6 +5361,7 @@
         <w:spacing w:after="240"/>
       </w:pPr>
       <w:r>
+        <w:lastRenderedPageBreak/>
         <w:t xml:space="preserve">Note that if a class is a specialization of a superclass, only the properties that constitute the specialization are shown in the property table (i.e., properties of the superclass will not be shown).  However, details of the superclass may be shown in the UML diagram.  </w:t>
       </w:r>
       <w:r>
@@ -5357,7 +5373,6 @@
         <w:spacing w:after="240"/>
       </w:pPr>
       <w:r>
-        <w:lastRenderedPageBreak/>
         <w:t xml:space="preserve">In addition, properties that are part of a “choice” relationship (e.g., Prop1 OR Prop2 is used but not both) will be denoted by a unique letter subscript (e.g., </w:t>
       </w:r>
       <w:proofErr w:type="spellStart"/>
@@ -5870,7 +5885,6 @@
               <w:rPr>
                 <w:u w:val="single"/>
               </w:rPr>
-              <w:lastRenderedPageBreak/>
               <w:t>specif</w:t>
             </w:r>
             <w:r>
@@ -17411,7 +17425,7 @@
           <w:rPr>
             <w:noProof/>
           </w:rPr>
-          <w:t>18</w:t>
+          <w:t>20</w:t>
         </w:r>
         <w:r>
           <w:rPr>
@@ -17528,6 +17542,54 @@
       <w:r>
         <w:t xml:space="preserve"> </w:t>
       </w:r>
+    </w:p>
+  </w:footnote>
+  <w:footnote w:id="3">
+    <w:p>
+      <w:pPr>
+        <w:pStyle w:val="FootnoteText"/>
+      </w:pPr>
+      <w:r>
+        <w:rPr>
+          <w:rStyle w:val="FootnoteReference"/>
+        </w:rPr>
+        <w:footnoteRef/>
+      </w:r>
+      <w:r>
+        <w:t xml:space="preserve"> </w:t>
+      </w:r>
+      <w:r>
+        <w:rPr>
+          <w:sz w:val="20"/>
+        </w:rPr>
+        <w:t xml:space="preserve">The </w:t>
+      </w:r>
+      <w:r>
+        <w:rPr>
+          <w:sz w:val="20"/>
+        </w:rPr>
+        <w:t>CybOX Observable data model</w:t>
+      </w:r>
+      <w:r>
+        <w:rPr>
+          <w:sz w:val="20"/>
+        </w:rPr>
+        <w:t xml:space="preserve"> is actually</w:t>
+      </w:r>
+      <w:r>
+        <w:rPr>
+          <w:sz w:val="20"/>
+        </w:rPr>
+        <w:t xml:space="preserve"> defined </w:t>
+      </w:r>
+      <w:r>
+        <w:rPr>
+          <w:sz w:val="20"/>
+        </w:rPr>
+        <w:t>in the CybOX Language, not in STIX; but it is included in the list because it is referenced often from STIX</w:t>
+      </w:r>
+      <w:bookmarkStart w:id="3" w:name="_GoBack"/>
+      <w:bookmarkEnd w:id="3"/>
     </w:p>
   </w:footnote>
 </w:footnotes>
@@ -22202,12 +22264,11 @@
 
 <file path=customXml/item1.xml><?xml version="1.0" encoding="utf-8"?>
 <?mso-contentType ?>
-<customXsn xmlns="http://schemas.microsoft.com/office/2006/metadata/customXsn">
-  <xsnLocation/>
-  <cached>True</cached>
-  <openByDefault>True</openByDefault>
-  <xsnScope/>
-</customXsn>
+<FormTemplates xmlns="http://schemas.microsoft.com/sharepoint/v3/contenttype/forms">
+  <Display>DocumentLibraryForm</Display>
+  <Edit>DocumentLibraryForm</Edit>
+  <New>DocumentLibraryForm</New>
+</FormTemplates>
 </file>
 
 <file path=customXml/item2.xml><?xml version="1.0" encoding="utf-8"?>
@@ -22392,11 +22453,12 @@
 
 <file path=customXml/item3.xml><?xml version="1.0" encoding="utf-8"?>
 <?mso-contentType ?>
-<FormTemplates xmlns="http://schemas.microsoft.com/sharepoint/v3/contenttype/forms">
-  <Display>DocumentLibraryForm</Display>
-  <Edit>DocumentLibraryForm</Edit>
-  <New>DocumentLibraryForm</New>
-</FormTemplates>
+<customXsn xmlns="http://schemas.microsoft.com/office/2006/metadata/customXsn">
+  <xsnLocation/>
+  <cached>True</cached>
+  <openByDefault>True</openByDefault>
+  <xsnScope/>
+</customXsn>
 </file>
 
 <file path=customXml/item4.xml><?xml version="1.0" encoding="utf-8"?>
@@ -22415,9 +22477,9 @@
 </file>
 
 <file path=customXml/itemProps1.xml><?xml version="1.0" encoding="utf-8"?>
-<ds:datastoreItem xmlns:ds="http://schemas.openxmlformats.org/officeDocument/2006/customXml" ds:itemID="{663F1A4D-610A-45D9-ACAB-423BFE4ED320}">
+<ds:datastoreItem xmlns:ds="http://schemas.openxmlformats.org/officeDocument/2006/customXml" ds:itemID="{A8719A14-A1CE-4887-98C7-6853CFAD0408}">
   <ds:schemaRefs>
-    <ds:schemaRef ds:uri="http://schemas.microsoft.com/office/2006/metadata/customXsn"/>
+    <ds:schemaRef ds:uri="http://schemas.microsoft.com/sharepoint/v3/contenttype/forms"/>
   </ds:schemaRefs>
 </ds:datastoreItem>
 </file>
@@ -22443,9 +22505,9 @@
 </file>
 
 <file path=customXml/itemProps3.xml><?xml version="1.0" encoding="utf-8"?>
-<ds:datastoreItem xmlns:ds="http://schemas.openxmlformats.org/officeDocument/2006/customXml" ds:itemID="{A8719A14-A1CE-4887-98C7-6853CFAD0408}">
+<ds:datastoreItem xmlns:ds="http://schemas.openxmlformats.org/officeDocument/2006/customXml" ds:itemID="{663F1A4D-610A-45D9-ACAB-423BFE4ED320}">
   <ds:schemaRefs>
-    <ds:schemaRef ds:uri="http://schemas.microsoft.com/sharepoint/v3/contenttype/forms"/>
+    <ds:schemaRef ds:uri="http://schemas.microsoft.com/office/2006/metadata/customXsn"/>
   </ds:schemaRefs>
 </ds:datastoreItem>
 </file>
@@ -22455,21 +22517,15 @@
   <ds:schemaRefs>
     <ds:schemaRef ds:uri="http://schemas.microsoft.com/office/2006/metadata/properties"/>
     <ds:schemaRef ds:uri="http://schemas.microsoft.com/office/infopath/2007/PartnerControls"/>
-    <ds:schemaRef ds:uri="http://purl.org/dc/elements/1.1/"/>
-    <ds:schemaRef ds:uri="http://purl.org/dc/terms/"/>
-    <ds:schemaRef ds:uri="http://purl.org/dc/dcmitype/"/>
-    <ds:schemaRef ds:uri="http://schemas.microsoft.com/office/2006/documentManagement/types"/>
+    <ds:schemaRef ds:uri="http://schemas.microsoft.com/sharepoint/v3"/>
     <ds:schemaRef ds:uri="http://schemas.microsoft.com/sharepoint/v3/fields"/>
     <ds:schemaRef ds:uri="4d08c891-aa85-4e91-a798-dce01d66b851"/>
-    <ds:schemaRef ds:uri="http://schemas.openxmlformats.org/package/2006/metadata/core-properties"/>
-    <ds:schemaRef ds:uri="http://schemas.microsoft.com/sharepoint/v3"/>
-    <ds:schemaRef ds:uri="http://www.w3.org/XML/1998/namespace"/>
   </ds:schemaRefs>
 </ds:datastoreItem>
 </file>
 
 <file path=customXml/itemProps5.xml><?xml version="1.0" encoding="utf-8"?>
-<ds:datastoreItem xmlns:ds="http://schemas.openxmlformats.org/officeDocument/2006/customXml" ds:itemID="{DCDD7FB8-C926-44E7-8BE8-4B8E686E00FB}">
+<ds:datastoreItem xmlns:ds="http://schemas.openxmlformats.org/officeDocument/2006/customXml" ds:itemID="{58FC2ACD-0669-4EEB-83FF-C9B70737B976}">
   <ds:schemaRefs>
     <ds:schemaRef ds:uri="http://schemas.openxmlformats.org/officeDocument/2006/bibliography"/>
   </ds:schemaRefs>

--- a/documents/STIX_ThreatActor_Draft.docx
+++ b/documents/STIX_ThreatActor_Draft.docx
@@ -153,7 +153,7 @@
           <w:rStyle w:val="BookTitle"/>
           <w:b w:val="0"/>
         </w:rPr>
-        <w:t>April 20</w:t>
+        <w:t>May 11</w:t>
       </w:r>
       <w:r>
         <w:rPr>
@@ -662,7 +662,7 @@
           <w:r>
             <w:fldChar w:fldCharType="separate"/>
           </w:r>
-          <w:hyperlink w:anchor="_Toc414886187" w:history="1">
+          <w:hyperlink w:anchor="_Toc419122430" w:history="1">
             <w:r>
               <w:rPr>
                 <w:rStyle w:val="Hyperlink"/>
@@ -700,7 +700,7 @@
               <w:rPr>
                 <w:webHidden/>
               </w:rPr>
-              <w:instrText xml:space="preserve"> PAGEREF _Toc414886187 \h </w:instrText>
+              <w:instrText xml:space="preserve"> PAGEREF _Toc419122430 \h </w:instrText>
             </w:r>
             <w:r>
               <w:rPr>
@@ -741,7 +741,7 @@
               <w:szCs w:val="22"/>
             </w:rPr>
           </w:pPr>
-          <w:hyperlink w:anchor="_Toc414886188" w:history="1">
+          <w:hyperlink w:anchor="_Toc419122431" w:history="1">
             <w:r>
               <w:rPr>
                 <w:rStyle w:val="Hyperlink"/>
@@ -784,7 +784,7 @@
                 <w:noProof/>
                 <w:webHidden/>
               </w:rPr>
-              <w:instrText xml:space="preserve"> PAGEREF _Toc414886188 \h </w:instrText>
+              <w:instrText xml:space="preserve"> PAGEREF _Toc419122431 \h </w:instrText>
             </w:r>
             <w:r>
               <w:rPr>
@@ -829,7 +829,7 @@
               <w:szCs w:val="22"/>
             </w:rPr>
           </w:pPr>
-          <w:hyperlink w:anchor="_Toc414886189" w:history="1">
+          <w:hyperlink w:anchor="_Toc419122432" w:history="1">
             <w:r>
               <w:rPr>
                 <w:rStyle w:val="Hyperlink"/>
@@ -872,7 +872,7 @@
                 <w:noProof/>
                 <w:webHidden/>
               </w:rPr>
-              <w:instrText xml:space="preserve"> PAGEREF _Toc414886189 \h </w:instrText>
+              <w:instrText xml:space="preserve"> PAGEREF _Toc419122432 \h </w:instrText>
             </w:r>
             <w:r>
               <w:rPr>
@@ -917,7 +917,7 @@
               <w:szCs w:val="22"/>
             </w:rPr>
           </w:pPr>
-          <w:hyperlink w:anchor="_Toc414886190" w:history="1">
+          <w:hyperlink w:anchor="_Toc419122433" w:history="1">
             <w:r>
               <w:rPr>
                 <w:rStyle w:val="Hyperlink"/>
@@ -960,7 +960,7 @@
                 <w:noProof/>
                 <w:webHidden/>
               </w:rPr>
-              <w:instrText xml:space="preserve"> PAGEREF _Toc414886190 \h </w:instrText>
+              <w:instrText xml:space="preserve"> PAGEREF _Toc419122433 \h </w:instrText>
             </w:r>
             <w:r>
               <w:rPr>
@@ -1005,7 +1005,7 @@
               <w:szCs w:val="22"/>
             </w:rPr>
           </w:pPr>
-          <w:hyperlink w:anchor="_Toc414886191" w:history="1">
+          <w:hyperlink w:anchor="_Toc419122434" w:history="1">
             <w:r>
               <w:rPr>
                 <w:rStyle w:val="Hyperlink"/>
@@ -1048,7 +1048,7 @@
                 <w:noProof/>
                 <w:webHidden/>
               </w:rPr>
-              <w:instrText xml:space="preserve"> PAGEREF _Toc414886191 \h </w:instrText>
+              <w:instrText xml:space="preserve"> PAGEREF _Toc419122434 \h </w:instrText>
             </w:r>
             <w:r>
               <w:rPr>
@@ -1093,7 +1093,7 @@
               <w:szCs w:val="22"/>
             </w:rPr>
           </w:pPr>
-          <w:hyperlink w:anchor="_Toc414886192" w:history="1">
+          <w:hyperlink w:anchor="_Toc419122435" w:history="1">
             <w:r>
               <w:rPr>
                 <w:rStyle w:val="Hyperlink"/>
@@ -1136,7 +1136,7 @@
                 <w:noProof/>
                 <w:webHidden/>
               </w:rPr>
-              <w:instrText xml:space="preserve"> PAGEREF _Toc414886192 \h </w:instrText>
+              <w:instrText xml:space="preserve"> PAGEREF _Toc419122435 \h </w:instrText>
             </w:r>
             <w:r>
               <w:rPr>
@@ -1181,7 +1181,7 @@
               <w:szCs w:val="22"/>
             </w:rPr>
           </w:pPr>
-          <w:hyperlink w:anchor="_Toc414886193" w:history="1">
+          <w:hyperlink w:anchor="_Toc419122436" w:history="1">
             <w:r>
               <w:rPr>
                 <w:rStyle w:val="Hyperlink"/>
@@ -1224,7 +1224,7 @@
                 <w:noProof/>
                 <w:webHidden/>
               </w:rPr>
-              <w:instrText xml:space="preserve"> PAGEREF _Toc414886193 \h </w:instrText>
+              <w:instrText xml:space="preserve"> PAGEREF _Toc419122436 \h </w:instrText>
             </w:r>
             <w:r>
               <w:rPr>
@@ -1267,7 +1267,7 @@
               <w:sz w:val="22"/>
             </w:rPr>
           </w:pPr>
-          <w:hyperlink w:anchor="_Toc414886194" w:history="1">
+          <w:hyperlink w:anchor="_Toc419122437" w:history="1">
             <w:r>
               <w:rPr>
                 <w:rStyle w:val="Hyperlink"/>
@@ -1308,7 +1308,7 @@
                 <w:noProof/>
                 <w:webHidden/>
               </w:rPr>
-              <w:instrText xml:space="preserve"> PAGEREF _Toc414886194 \h </w:instrText>
+              <w:instrText xml:space="preserve"> PAGEREF _Toc419122437 \h </w:instrText>
             </w:r>
             <w:r>
               <w:rPr>
@@ -1351,7 +1351,7 @@
               <w:sz w:val="22"/>
             </w:rPr>
           </w:pPr>
-          <w:hyperlink w:anchor="_Toc414886195" w:history="1">
+          <w:hyperlink w:anchor="_Toc419122438" w:history="1">
             <w:r>
               <w:rPr>
                 <w:rStyle w:val="Hyperlink"/>
@@ -1392,7 +1392,7 @@
                 <w:noProof/>
                 <w:webHidden/>
               </w:rPr>
-              <w:instrText xml:space="preserve"> PAGEREF _Toc414886195 \h </w:instrText>
+              <w:instrText xml:space="preserve"> PAGEREF _Toc419122438 \h </w:instrText>
             </w:r>
             <w:r>
               <w:rPr>
@@ -1435,7 +1435,7 @@
               <w:sz w:val="22"/>
             </w:rPr>
           </w:pPr>
-          <w:hyperlink w:anchor="_Toc414886196" w:history="1">
+          <w:hyperlink w:anchor="_Toc419122439" w:history="1">
             <w:r>
               <w:rPr>
                 <w:rStyle w:val="Hyperlink"/>
@@ -1476,7 +1476,7 @@
                 <w:noProof/>
                 <w:webHidden/>
               </w:rPr>
-              <w:instrText xml:space="preserve"> PAGEREF _Toc414886196 \h </w:instrText>
+              <w:instrText xml:space="preserve"> PAGEREF _Toc419122439 \h </w:instrText>
             </w:r>
             <w:r>
               <w:rPr>
@@ -1521,7 +1521,7 @@
               <w:szCs w:val="22"/>
             </w:rPr>
           </w:pPr>
-          <w:hyperlink w:anchor="_Toc414886197" w:history="1">
+          <w:hyperlink w:anchor="_Toc419122440" w:history="1">
             <w:r>
               <w:rPr>
                 <w:rStyle w:val="Hyperlink"/>
@@ -1564,7 +1564,7 @@
                 <w:noProof/>
                 <w:webHidden/>
               </w:rPr>
-              <w:instrText xml:space="preserve"> PAGEREF _Toc414886197 \h </w:instrText>
+              <w:instrText xml:space="preserve"> PAGEREF _Toc419122440 \h </w:instrText>
             </w:r>
             <w:r>
               <w:rPr>
@@ -1609,7 +1609,7 @@
               <w:szCs w:val="22"/>
             </w:rPr>
           </w:pPr>
-          <w:hyperlink w:anchor="_Toc414886198" w:history="1">
+          <w:hyperlink w:anchor="_Toc419122441" w:history="1">
             <w:r>
               <w:rPr>
                 <w:rStyle w:val="Hyperlink"/>
@@ -1652,7 +1652,7 @@
                 <w:noProof/>
                 <w:webHidden/>
               </w:rPr>
-              <w:instrText xml:space="preserve"> PAGEREF _Toc414886198 \h </w:instrText>
+              <w:instrText xml:space="preserve"> PAGEREF _Toc419122441 \h </w:instrText>
             </w:r>
             <w:r>
               <w:rPr>
@@ -1693,7 +1693,7 @@
               <w:szCs w:val="22"/>
             </w:rPr>
           </w:pPr>
-          <w:hyperlink w:anchor="_Toc414886199" w:history="1">
+          <w:hyperlink w:anchor="_Toc419122442" w:history="1">
             <w:r>
               <w:rPr>
                 <w:rStyle w:val="Hyperlink"/>
@@ -1731,7 +1731,7 @@
               <w:rPr>
                 <w:webHidden/>
               </w:rPr>
-              <w:instrText xml:space="preserve"> PAGEREF _Toc414886199 \h </w:instrText>
+              <w:instrText xml:space="preserve"> PAGEREF _Toc419122442 \h </w:instrText>
             </w:r>
             <w:r>
               <w:rPr>
@@ -1772,7 +1772,7 @@
               <w:szCs w:val="22"/>
             </w:rPr>
           </w:pPr>
-          <w:hyperlink w:anchor="_Toc414886200" w:history="1">
+          <w:hyperlink w:anchor="_Toc419122443" w:history="1">
             <w:r>
               <w:rPr>
                 <w:rStyle w:val="Hyperlink"/>
@@ -1815,7 +1815,7 @@
                 <w:noProof/>
                 <w:webHidden/>
               </w:rPr>
-              <w:instrText xml:space="preserve"> PAGEREF _Toc414886200 \h </w:instrText>
+              <w:instrText xml:space="preserve"> PAGEREF _Toc419122443 \h </w:instrText>
             </w:r>
             <w:r>
               <w:rPr>
@@ -1856,7 +1856,7 @@
               <w:szCs w:val="22"/>
             </w:rPr>
           </w:pPr>
-          <w:hyperlink w:anchor="_Toc414886201" w:history="1">
+          <w:hyperlink w:anchor="_Toc419122444" w:history="1">
             <w:r>
               <w:rPr>
                 <w:rStyle w:val="Hyperlink"/>
@@ -1894,7 +1894,7 @@
               <w:rPr>
                 <w:webHidden/>
               </w:rPr>
-              <w:instrText xml:space="preserve"> PAGEREF _Toc414886201 \h </w:instrText>
+              <w:instrText xml:space="preserve"> PAGEREF _Toc419122444 \h </w:instrText>
             </w:r>
             <w:r>
               <w:rPr>
@@ -1935,7 +1935,7 @@
               <w:szCs w:val="22"/>
             </w:rPr>
           </w:pPr>
-          <w:hyperlink w:anchor="_Toc414886202" w:history="1">
+          <w:hyperlink w:anchor="_Toc419122445" w:history="1">
             <w:r>
               <w:rPr>
                 <w:rStyle w:val="Hyperlink"/>
@@ -1978,7 +1978,7 @@
                 <w:noProof/>
                 <w:webHidden/>
               </w:rPr>
-              <w:instrText xml:space="preserve"> PAGEREF _Toc414886202 \h </w:instrText>
+              <w:instrText xml:space="preserve"> PAGEREF _Toc419122445 \h </w:instrText>
             </w:r>
             <w:r>
               <w:rPr>
@@ -2023,7 +2023,7 @@
               <w:szCs w:val="22"/>
             </w:rPr>
           </w:pPr>
-          <w:hyperlink w:anchor="_Toc414886203" w:history="1">
+          <w:hyperlink w:anchor="_Toc419122446" w:history="1">
             <w:r>
               <w:rPr>
                 <w:rStyle w:val="Hyperlink"/>
@@ -2066,7 +2066,7 @@
                 <w:noProof/>
                 <w:webHidden/>
               </w:rPr>
-              <w:instrText xml:space="preserve"> PAGEREF _Toc414886203 \h </w:instrText>
+              <w:instrText xml:space="preserve"> PAGEREF _Toc419122446 \h </w:instrText>
             </w:r>
             <w:r>
               <w:rPr>
@@ -2111,7 +2111,7 @@
               <w:szCs w:val="22"/>
             </w:rPr>
           </w:pPr>
-          <w:hyperlink w:anchor="_Toc414886204" w:history="1">
+          <w:hyperlink w:anchor="_Toc419122447" w:history="1">
             <w:r>
               <w:rPr>
                 <w:rStyle w:val="Hyperlink"/>
@@ -2154,7 +2154,7 @@
                 <w:noProof/>
                 <w:webHidden/>
               </w:rPr>
-              <w:instrText xml:space="preserve"> PAGEREF _Toc414886204 \h </w:instrText>
+              <w:instrText xml:space="preserve"> PAGEREF _Toc419122447 \h </w:instrText>
             </w:r>
             <w:r>
               <w:rPr>
@@ -2199,7 +2199,7 @@
               <w:szCs w:val="22"/>
             </w:rPr>
           </w:pPr>
-          <w:hyperlink w:anchor="_Toc414886205" w:history="1">
+          <w:hyperlink w:anchor="_Toc419122448" w:history="1">
             <w:r>
               <w:rPr>
                 <w:rStyle w:val="Hyperlink"/>
@@ -2242,7 +2242,7 @@
                 <w:noProof/>
                 <w:webHidden/>
               </w:rPr>
-              <w:instrText xml:space="preserve"> PAGEREF _Toc414886205 \h </w:instrText>
+              <w:instrText xml:space="preserve"> PAGEREF _Toc419122448 \h </w:instrText>
             </w:r>
             <w:r>
               <w:rPr>
@@ -2283,12 +2283,12 @@
               <w:szCs w:val="22"/>
             </w:rPr>
           </w:pPr>
-          <w:hyperlink w:anchor="_Toc414886206" w:history="1">
+          <w:hyperlink w:anchor="_Toc419122449" w:history="1">
             <w:r>
               <w:rPr>
                 <w:rStyle w:val="Hyperlink"/>
               </w:rPr>
-              <w:t>Appendix – XML Implementation</w:t>
+              <w:t>References</w:t>
             </w:r>
             <w:r>
               <w:rPr>
@@ -2306,7 +2306,7 @@
               <w:rPr>
                 <w:webHidden/>
               </w:rPr>
-              <w:instrText xml:space="preserve"> PAGEREF _Toc414886206 \h </w:instrText>
+              <w:instrText xml:space="preserve"> PAGEREF _Toc419122449 \h </w:instrText>
             </w:r>
             <w:r>
               <w:rPr>
@@ -2324,66 +2324,6 @@
                 <w:webHidden/>
               </w:rPr>
               <w:t>21</w:t>
-            </w:r>
-            <w:r>
-              <w:rPr>
-                <w:webHidden/>
-              </w:rPr>
-              <w:fldChar w:fldCharType="end"/>
-            </w:r>
-          </w:hyperlink>
-        </w:p>
-        <w:p>
-          <w:pPr>
-            <w:pStyle w:val="TOC1"/>
-            <w:rPr>
-              <w:rFonts w:eastAsiaTheme="minorEastAsia" w:cstheme="minorBidi"/>
-              <w:b w:val="0"/>
-              <w:sz w:val="22"/>
-              <w:szCs w:val="22"/>
-            </w:rPr>
-          </w:pPr>
-          <w:hyperlink w:anchor="_Toc414886207" w:history="1">
-            <w:r>
-              <w:rPr>
-                <w:rStyle w:val="Hyperlink"/>
-              </w:rPr>
-              <w:t>References</w:t>
-            </w:r>
-            <w:r>
-              <w:rPr>
-                <w:webHidden/>
-              </w:rPr>
-              <w:tab/>
-            </w:r>
-            <w:r>
-              <w:rPr>
-                <w:webHidden/>
-              </w:rPr>
-              <w:fldChar w:fldCharType="begin"/>
-            </w:r>
-            <w:r>
-              <w:rPr>
-                <w:webHidden/>
-              </w:rPr>
-              <w:instrText xml:space="preserve"> PAGEREF _Toc414886207 \h </w:instrText>
-            </w:r>
-            <w:r>
-              <w:rPr>
-                <w:webHidden/>
-              </w:rPr>
-            </w:r>
-            <w:r>
-              <w:rPr>
-                <w:webHidden/>
-              </w:rPr>
-              <w:fldChar w:fldCharType="separate"/>
-            </w:r>
-            <w:r>
-              <w:rPr>
-                <w:webHidden/>
-              </w:rPr>
-              <w:t>22</w:t>
             </w:r>
             <w:r>
               <w:rPr>
@@ -2465,7 +2405,7 @@
       <w:pPr>
         <w:pStyle w:val="Heading1"/>
       </w:pPr>
-      <w:bookmarkStart w:id="2" w:name="_Toc414886187"/>
+      <w:bookmarkStart w:id="2" w:name="_Toc419122430"/>
       <w:r>
         <w:t>Introduction</w:t>
       </w:r>
@@ -2817,10 +2757,10 @@
         <w:t>.</w:t>
       </w:r>
       <w:r>
-        <w:t xml:space="preserve">  The appendix gives information about corresponding XML implementations</w:t>
-      </w:r>
-      <w:r>
-        <w:t>.  R</w:t>
+        <w:t xml:space="preserve">  </w:t>
+      </w:r>
+      <w:r>
+        <w:t>R</w:t>
       </w:r>
       <w:r>
         <w:t xml:space="preserve">eferences are </w:t>
@@ -2836,13 +2776,13 @@
       <w:pPr>
         <w:pStyle w:val="Heading2"/>
       </w:pPr>
-      <w:bookmarkStart w:id="4" w:name="_Ref394327838"/>
-      <w:bookmarkStart w:id="5" w:name="_Toc414886188"/>
+      <w:bookmarkStart w:id="3" w:name="_Ref394327838"/>
+      <w:bookmarkStart w:id="4" w:name="_Toc419122431"/>
       <w:r>
         <w:t>STIX Specification Documents</w:t>
       </w:r>
+      <w:bookmarkEnd w:id="3"/>
       <w:bookmarkEnd w:id="4"/>
-      <w:bookmarkEnd w:id="5"/>
     </w:p>
     <w:p>
       <w:pPr>
@@ -2852,7 +2792,19 @@
         <w:spacing w:after="240"/>
       </w:pPr>
       <w:r>
-        <w:t xml:space="preserve">The STIX specification corresponds to a formal UML model and a set of textual specification documents that explain the UML model.  Specification documents have been written for each of the individual data models that compose the full STIX UML model.  </w:t>
+        <w:t xml:space="preserve">The STIX specification </w:t>
+      </w:r>
+      <w:r>
+        <w:t>consists of</w:t>
+      </w:r>
+      <w:r>
+        <w:t xml:space="preserve"> a formal UML model and a set of textual specification documents that explain the UML model.  Specification documents have been written for each of the</w:t>
+      </w:r>
+      <w:r>
+        <w:t xml:space="preserve"> key</w:t>
+      </w:r>
+      <w:r>
+        <w:t xml:space="preserve"> individual data models that compose the full STIX UML model.  </w:t>
       </w:r>
     </w:p>
     <w:p>
@@ -2905,6 +2857,9 @@
         <w:t xml:space="preserve">, </w:t>
       </w:r>
       <w:r>
+        <w:t xml:space="preserve">various extension data models, </w:t>
+      </w:r>
+      <w:r>
         <w:t xml:space="preserve">and </w:t>
       </w:r>
       <w:r>
@@ -2974,16 +2929,7 @@
         <w:t>O</w:t>
       </w:r>
       <w:r>
-        <w:t xml:space="preserve">] for details).  This Threat Actor </w:t>
-      </w:r>
-      <w:proofErr w:type="gramStart"/>
-      <w:r>
-        <w:lastRenderedPageBreak/>
-        <w:t>specification</w:t>
-      </w:r>
-      <w:proofErr w:type="gramEnd"/>
-      <w:r>
-        <w:t xml:space="preserve"> document is highlighted in its associated color (see Section</w:t>
+        <w:t>] for details).  This Threat Actor specification document is highlighted in its associated color (see Section</w:t>
       </w:r>
       <w:r>
         <w:t xml:space="preserve"> </w:t>
@@ -3024,6 +2970,7 @@
         <w:rPr>
           <w:noProof/>
         </w:rPr>
+        <w:lastRenderedPageBreak/>
         <w:drawing>
           <wp:inline distT="0" distB="0" distL="0" distR="0" wp14:anchorId="445D8BA5" wp14:editId="12B15FFC">
             <wp:extent cx="3609975" cy="1762446"/>
@@ -3085,8 +3032,8 @@
           <w:sz w:val="24"/>
         </w:rPr>
       </w:pPr>
-      <w:bookmarkStart w:id="6" w:name="_Ref389819936"/>
-      <w:bookmarkStart w:id="7" w:name="_Ref390077491"/>
+      <w:bookmarkStart w:id="5" w:name="_Ref389819936"/>
+      <w:bookmarkStart w:id="6" w:name="_Ref390077491"/>
       <w:r>
         <w:rPr>
           <w:color w:val="auto"/>
@@ -3173,95 +3120,95 @@
         </w:rPr>
         <w:fldChar w:fldCharType="end"/>
       </w:r>
+      <w:bookmarkEnd w:id="5"/>
+      <w:r>
+        <w:rPr>
+          <w:color w:val="auto"/>
+          <w:sz w:val="24"/>
+        </w:rPr>
+        <w:t xml:space="preserve">.  </w:t>
+      </w:r>
+      <w:r>
+        <w:rPr>
+          <w:b w:val="0"/>
+          <w:color w:val="auto"/>
+          <w:sz w:val="24"/>
+        </w:rPr>
+        <w:t>STIX</w:t>
+      </w:r>
+      <w:r>
+        <w:rPr>
+          <w:b w:val="0"/>
+          <w:color w:val="auto"/>
+          <w:sz w:val="24"/>
+        </w:rPr>
+        <w:t xml:space="preserve"> </w:t>
+      </w:r>
+      <w:r>
+        <w:rPr>
+          <w:b w:val="0"/>
+          <w:color w:val="auto"/>
+          <w:sz w:val="24"/>
+        </w:rPr>
+        <w:t xml:space="preserve">Language </w:t>
+      </w:r>
+      <w:r>
+        <w:rPr>
+          <w:b w:val="0"/>
+          <w:color w:val="auto"/>
+          <w:sz w:val="24"/>
+        </w:rPr>
+        <w:t>v</w:t>
+      </w:r>
+      <w:r>
+        <w:rPr>
+          <w:b w:val="0"/>
+          <w:color w:val="auto"/>
+          <w:sz w:val="24"/>
+        </w:rPr>
+        <w:t>1</w:t>
+      </w:r>
+      <w:r>
+        <w:rPr>
+          <w:b w:val="0"/>
+          <w:color w:val="auto"/>
+          <w:sz w:val="24"/>
+        </w:rPr>
+        <w:t>.1</w:t>
+      </w:r>
+      <w:r>
+        <w:rPr>
+          <w:b w:val="0"/>
+          <w:color w:val="auto"/>
+          <w:sz w:val="24"/>
+        </w:rPr>
+        <w:t>.1</w:t>
+      </w:r>
+      <w:r>
+        <w:rPr>
+          <w:b w:val="0"/>
+          <w:color w:val="auto"/>
+          <w:sz w:val="24"/>
+        </w:rPr>
+        <w:t xml:space="preserve"> </w:t>
+      </w:r>
+      <w:r>
+        <w:rPr>
+          <w:b w:val="0"/>
+          <w:color w:val="auto"/>
+          <w:sz w:val="24"/>
+        </w:rPr>
+        <w:t xml:space="preserve">specification </w:t>
+      </w:r>
+      <w:r>
+        <w:rPr>
+          <w:b w:val="0"/>
+          <w:color w:val="auto"/>
+          <w:sz w:val="24"/>
+        </w:rPr>
+        <w:t>documents</w:t>
+      </w:r>
       <w:bookmarkEnd w:id="6"/>
-      <w:r>
-        <w:rPr>
-          <w:color w:val="auto"/>
-          <w:sz w:val="24"/>
-        </w:rPr>
-        <w:t xml:space="preserve">.  </w:t>
-      </w:r>
-      <w:r>
-        <w:rPr>
-          <w:b w:val="0"/>
-          <w:color w:val="auto"/>
-          <w:sz w:val="24"/>
-        </w:rPr>
-        <w:t>STIX</w:t>
-      </w:r>
-      <w:r>
-        <w:rPr>
-          <w:b w:val="0"/>
-          <w:color w:val="auto"/>
-          <w:sz w:val="24"/>
-        </w:rPr>
-        <w:t xml:space="preserve"> </w:t>
-      </w:r>
-      <w:r>
-        <w:rPr>
-          <w:b w:val="0"/>
-          <w:color w:val="auto"/>
-          <w:sz w:val="24"/>
-        </w:rPr>
-        <w:t xml:space="preserve">Language </w:t>
-      </w:r>
-      <w:r>
-        <w:rPr>
-          <w:b w:val="0"/>
-          <w:color w:val="auto"/>
-          <w:sz w:val="24"/>
-        </w:rPr>
-        <w:t>v</w:t>
-      </w:r>
-      <w:r>
-        <w:rPr>
-          <w:b w:val="0"/>
-          <w:color w:val="auto"/>
-          <w:sz w:val="24"/>
-        </w:rPr>
-        <w:t>1</w:t>
-      </w:r>
-      <w:r>
-        <w:rPr>
-          <w:b w:val="0"/>
-          <w:color w:val="auto"/>
-          <w:sz w:val="24"/>
-        </w:rPr>
-        <w:t>.1</w:t>
-      </w:r>
-      <w:r>
-        <w:rPr>
-          <w:b w:val="0"/>
-          <w:color w:val="auto"/>
-          <w:sz w:val="24"/>
-        </w:rPr>
-        <w:t>.1</w:t>
-      </w:r>
-      <w:r>
-        <w:rPr>
-          <w:b w:val="0"/>
-          <w:color w:val="auto"/>
-          <w:sz w:val="24"/>
-        </w:rPr>
-        <w:t xml:space="preserve"> </w:t>
-      </w:r>
-      <w:r>
-        <w:rPr>
-          <w:b w:val="0"/>
-          <w:color w:val="auto"/>
-          <w:sz w:val="24"/>
-        </w:rPr>
-        <w:t xml:space="preserve">specification </w:t>
-      </w:r>
-      <w:r>
-        <w:rPr>
-          <w:b w:val="0"/>
-          <w:color w:val="auto"/>
-          <w:sz w:val="24"/>
-        </w:rPr>
-        <w:t>documents</w:t>
-      </w:r>
-      <w:bookmarkEnd w:id="7"/>
     </w:p>
     <w:p>
       <w:pPr>
@@ -3305,16 +3252,16 @@
       <w:pPr>
         <w:pStyle w:val="Heading2"/>
       </w:pPr>
-      <w:bookmarkStart w:id="8" w:name="_Ref394437867"/>
-      <w:bookmarkStart w:id="9" w:name="_Toc414886189"/>
-      <w:bookmarkStart w:id="10" w:name="_Ref388860303"/>
-      <w:bookmarkStart w:id="11" w:name="_Toc389570601"/>
-      <w:bookmarkStart w:id="12" w:name="_Toc389581071"/>
+      <w:bookmarkStart w:id="7" w:name="_Ref394437867"/>
+      <w:bookmarkStart w:id="8" w:name="_Ref388860303"/>
+      <w:bookmarkStart w:id="9" w:name="_Toc389570601"/>
+      <w:bookmarkStart w:id="10" w:name="_Toc389581071"/>
+      <w:bookmarkStart w:id="11" w:name="_Toc419122432"/>
       <w:r>
         <w:t>Document Conventions</w:t>
       </w:r>
-      <w:bookmarkEnd w:id="8"/>
-      <w:bookmarkEnd w:id="9"/>
+      <w:bookmarkEnd w:id="7"/>
+      <w:bookmarkEnd w:id="11"/>
     </w:p>
     <w:p>
       <w:pPr>
@@ -3328,15 +3275,15 @@
       <w:pPr>
         <w:pStyle w:val="Heading3"/>
       </w:pPr>
-      <w:bookmarkStart w:id="13" w:name="_Toc389570602"/>
-      <w:bookmarkStart w:id="14" w:name="_Toc389581072"/>
-      <w:bookmarkStart w:id="15" w:name="_Toc414886190"/>
+      <w:bookmarkStart w:id="12" w:name="_Toc389570602"/>
+      <w:bookmarkStart w:id="13" w:name="_Toc389581072"/>
+      <w:bookmarkStart w:id="14" w:name="_Toc419122433"/>
       <w:r>
         <w:t>Key Words</w:t>
       </w:r>
+      <w:bookmarkEnd w:id="12"/>
       <w:bookmarkEnd w:id="13"/>
       <w:bookmarkEnd w:id="14"/>
-      <w:bookmarkEnd w:id="15"/>
     </w:p>
     <w:p>
       <w:pPr>
@@ -3391,15 +3338,15 @@
       <w:pPr>
         <w:pStyle w:val="Heading3"/>
       </w:pPr>
-      <w:bookmarkStart w:id="16" w:name="_Toc389570603"/>
-      <w:bookmarkStart w:id="17" w:name="_Toc389581073"/>
-      <w:bookmarkStart w:id="18" w:name="_Toc414886191"/>
+      <w:bookmarkStart w:id="15" w:name="_Toc389570603"/>
+      <w:bookmarkStart w:id="16" w:name="_Toc389581073"/>
+      <w:bookmarkStart w:id="17" w:name="_Toc419122434"/>
       <w:r>
         <w:t>Fonts</w:t>
       </w:r>
+      <w:bookmarkEnd w:id="15"/>
       <w:bookmarkEnd w:id="16"/>
       <w:bookmarkEnd w:id="17"/>
-      <w:bookmarkEnd w:id="18"/>
     </w:p>
     <w:p>
       <w:pPr>
@@ -3723,7 +3670,7 @@
           <w:szCs w:val="22"/>
         </w:rPr>
       </w:pPr>
-      <w:bookmarkStart w:id="19" w:name="_Ref394486021"/>
+      <w:bookmarkStart w:id="18" w:name="_Ref394486021"/>
       <w:r>
         <w:rPr>
           <w:szCs w:val="22"/>
@@ -3859,7 +3806,6 @@
         <w:rPr>
           <w:u w:val="single"/>
         </w:rPr>
-        <w:lastRenderedPageBreak/>
         <w:t>Example</w:t>
       </w:r>
       <w:r>
@@ -3882,9 +3828,10 @@
       <w:pPr>
         <w:pStyle w:val="Heading3"/>
       </w:pPr>
-      <w:bookmarkStart w:id="20" w:name="_Toc414886192"/>
-      <w:bookmarkStart w:id="21" w:name="_Ref417371603"/>
-      <w:r>
+      <w:bookmarkStart w:id="19" w:name="_Ref417371603"/>
+      <w:bookmarkStart w:id="20" w:name="_Toc419122435"/>
+      <w:r>
+        <w:lastRenderedPageBreak/>
         <w:t>UML Package</w:t>
       </w:r>
       <w:r>
@@ -3893,16 +3840,16 @@
       <w:r>
         <w:t>s</w:t>
       </w:r>
+      <w:bookmarkEnd w:id="18"/>
       <w:bookmarkEnd w:id="19"/>
       <w:bookmarkEnd w:id="20"/>
-      <w:bookmarkEnd w:id="21"/>
     </w:p>
     <w:p>
       <w:pPr>
         <w:spacing w:after="240"/>
       </w:pPr>
-      <w:bookmarkStart w:id="22" w:name="_Toc389570605"/>
-      <w:bookmarkStart w:id="23" w:name="_Toc389581075"/>
+      <w:bookmarkStart w:id="21" w:name="_Toc389570605"/>
+      <w:bookmarkStart w:id="22" w:name="_Toc389581075"/>
       <w:r>
         <w:t xml:space="preserve">Each STIX data model is captured in a different UML package (e.g., Core package, Campaign package, etc.) where the packages together compose the full STIX UML model.  To refer to a particular class of a specific package, we use the format </w:t>
       </w:r>
@@ -3976,7 +3923,16 @@
         <w:t>O</w:t>
       </w:r>
       <w:r>
-        <w:t xml:space="preserve">] contains a list of the packages used by the Threat Actor data model, along with the associated prefix notation, a description, and an example. </w:t>
+        <w:t>] contains a list of the packages used by the Threat Actor data model</w:t>
+      </w:r>
+      <w:r>
+        <w:t xml:space="preserve"> </w:t>
+      </w:r>
+      <w:r>
+        <w:t>along with the associated prefix notations, descriptions, examples</w:t>
+      </w:r>
+      <w:r>
+        <w:t xml:space="preserve">. </w:t>
       </w:r>
     </w:p>
     <w:p>
@@ -4003,20 +3959,28 @@
       <w:pPr>
         <w:pStyle w:val="Heading3"/>
       </w:pPr>
-      <w:bookmarkStart w:id="24" w:name="_Toc414886193"/>
+      <w:bookmarkStart w:id="23" w:name="_Toc419122436"/>
       <w:r>
         <w:t>UML Diagrams</w:t>
       </w:r>
+      <w:bookmarkEnd w:id="21"/>
       <w:bookmarkEnd w:id="22"/>
       <w:bookmarkEnd w:id="23"/>
-      <w:bookmarkEnd w:id="24"/>
     </w:p>
     <w:p>
       <w:pPr>
         <w:spacing w:after="240"/>
       </w:pPr>
       <w:r>
-        <w:t>This specification makes use of UML diagrams to visually depict relationships between STIX Language constructs. Note that the diagrams have been extracted directly from the full UML model for STIX; they have not been constructed purely for inclusion in the specification documents.  Typically, diagrams are included for the primary class of a data model, and for any other class where the visualization of its relationships between other classes would be useful.  This implies that there will be very few diagrams for classes whose only properties are either a data type or a class from the STIX Common data model.  Other diagrams that are included would be for classes that specialize a superclass, and for abstract or generalized classes that are extended by one or more subclasses.</w:t>
+        <w:t xml:space="preserve">This specification makes use of UML diagrams to visually depict relationships between STIX Language constructs. Note that the diagrams have been extracted directly from the full UML model for STIX; they have not been constructed purely for inclusion in the specification documents.  Typically, diagrams are included for the primary class of a data model, and for any other class where the visualization of its relationships between other classes would be useful.  This implies that there will be very few diagrams for classes whose only properties are either a data type or a class from the STIX Common data model.  </w:t>
+      </w:r>
+      <w:r>
+        <w:t>Other diagrams that are included correspond to classes that specialize a superclass and abstract or generalized classes that are extended by one or more subclasses</w:t>
+      </w:r>
+      <w:bookmarkStart w:id="24" w:name="_GoBack"/>
+      <w:bookmarkEnd w:id="24"/>
+      <w:r>
+        <w:t>.</w:t>
       </w:r>
     </w:p>
     <w:p>
@@ -4034,7 +3998,7 @@
       <w:pPr>
         <w:pStyle w:val="Heading4"/>
       </w:pPr>
-      <w:bookmarkStart w:id="25" w:name="_Toc414886194"/>
+      <w:bookmarkStart w:id="25" w:name="_Toc419122437"/>
       <w:r>
         <w:t>Class Properties</w:t>
       </w:r>
@@ -4052,7 +4016,7 @@
       <w:pPr>
         <w:pStyle w:val="Heading4"/>
       </w:pPr>
-      <w:bookmarkStart w:id="26" w:name="_Toc414886195"/>
+      <w:bookmarkStart w:id="26" w:name="_Toc419122438"/>
       <w:r>
         <w:t>Diagram Icons</w:t>
       </w:r>
@@ -4067,11 +4031,11 @@
       </w:pPr>
       <w:bookmarkStart w:id="27" w:name="_Ref397935245"/>
       <w:r>
-        <w:t xml:space="preserve">Diagram icons are used in a UML diagram to indicate whether a shape is a class, enumeration, or a data type, and decorative icons are used to indicate whether an element </w:t>
+        <w:t xml:space="preserve">Diagram icons are used in a UML diagram to indicate whether a shape is a class, enumeration, or a data type, and decorative icons are used to indicate whether an element is an attribute of a class or an enumeration literal. In addition, two different arrow styles indicate either a directed association relationship (regular arrowhead) or a generalization </w:t>
       </w:r>
       <w:r>
         <w:lastRenderedPageBreak/>
-        <w:t xml:space="preserve">is an attribute of a class or an enumeration literal. In addition, two different arrow styles indicate either a directed association relationship (regular arrowhead) or a generalization relationship (triangle-shaped arrowhead).  The icons and arrow styles we use are shown and described in </w:t>
+        <w:t xml:space="preserve">relationship (triangle-shaped arrowhead).  The icons and arrow styles we use are shown and described in </w:t>
       </w:r>
       <w:r>
         <w:fldChar w:fldCharType="begin"/>
@@ -4492,10 +4456,10 @@
                   <v:path o:extrusionok="f" gradientshapeok="t" o:connecttype="rect"/>
                   <o:lock v:ext="edit" aspectratio="t"/>
                 </v:shapetype>
-                <v:shape id="_x0000_i1025" type="#_x0000_t75" style="width:21.35pt;height:21.35pt" o:ole="">
+                <v:shape id="_x0000_i1025" type="#_x0000_t75" style="width:21pt;height:21pt" o:ole="">
                   <v:imagedata r:id="rId23" o:title=""/>
                 </v:shape>
-                <o:OLEObject Type="Embed" ProgID="PBrush" ShapeID="_x0000_i1025" DrawAspect="Content" ObjectID="_1492166951" r:id="rId24"/>
+                <o:OLEObject Type="Embed" ProgID="PBrush" ShapeID="_x0000_i1025" DrawAspect="Content" ObjectID="_1492866628" r:id="rId24"/>
               </w:object>
             </w:r>
           </w:p>
@@ -4662,10 +4626,10 @@
             </w:pPr>
             <w:r>
               <w:object w:dxaOrig="270" w:dyaOrig="195" w14:anchorId="4A4D43EB">
-                <v:shape id="_x0000_i1026" type="#_x0000_t75" style="width:14.2pt;height:14.2pt" o:ole="">
+                <v:shape id="_x0000_i1026" type="#_x0000_t75" style="width:14.25pt;height:14.25pt" o:ole="">
                   <v:imagedata r:id="rId26" o:title=""/>
                 </v:shape>
-                <o:OLEObject Type="Embed" ProgID="PBrush" ShapeID="_x0000_i1026" DrawAspect="Content" ObjectID="_1492166952" r:id="rId27"/>
+                <o:OLEObject Type="Embed" ProgID="PBrush" ShapeID="_x0000_i1026" DrawAspect="Content" ObjectID="_1492866629" r:id="rId27"/>
               </w:object>
             </w:r>
           </w:p>
@@ -4733,10 +4697,10 @@
             </w:pPr>
             <w:r>
               <w:object w:dxaOrig="210" w:dyaOrig="150" w14:anchorId="11335FE5">
-                <v:shape id="_x0000_i1027" type="#_x0000_t75" style="width:14.2pt;height:14.2pt" o:ole="">
+                <v:shape id="_x0000_i1027" type="#_x0000_t75" style="width:14.25pt;height:14.25pt" o:ole="">
                   <v:imagedata r:id="rId28" o:title=""/>
                 </v:shape>
-                <o:OLEObject Type="Embed" ProgID="PBrush" ShapeID="_x0000_i1027" DrawAspect="Content" ObjectID="_1492166953" r:id="rId29"/>
+                <o:OLEObject Type="Embed" ProgID="PBrush" ShapeID="_x0000_i1027" DrawAspect="Content" ObjectID="_1492866630" r:id="rId29"/>
               </w:object>
             </w:r>
           </w:p>
@@ -4810,7 +4774,7 @@
               <mc:AlternateContent>
                 <mc:Choice Requires="wps">
                   <w:drawing>
-                    <wp:anchor distT="0" distB="0" distL="114300" distR="114300" simplePos="0" relativeHeight="251659264" behindDoc="0" locked="0" layoutInCell="1" allowOverlap="1" wp14:anchorId="523ED9F7" wp14:editId="503CA7A1">
+                    <wp:anchor distT="0" distB="0" distL="114300" distR="114300" simplePos="0" relativeHeight="251658240" behindDoc="0" locked="0" layoutInCell="1" allowOverlap="1" wp14:anchorId="523ED9F7" wp14:editId="503CA7A1">
                       <wp:simplePos x="0" y="0"/>
                       <wp:positionH relativeFrom="column">
                         <wp:posOffset>281940</wp:posOffset>
@@ -4871,11 +4835,11 @@
                 </mc:Choice>
                 <mc:Fallback>
                   <w:pict>
-                    <v:shapetype w14:anchorId="5311D0BB" id="_x0000_t32" coordsize="21600,21600" o:spt="32" o:oned="t" path="m,l21600,21600e" filled="f">
+                    <v:shapetype w14:anchorId="2E64EC54" id="_x0000_t32" coordsize="21600,21600" o:spt="32" o:oned="t" path="m,l21600,21600e" filled="f">
                       <v:path arrowok="t" fillok="f" o:connecttype="none"/>
                       <o:lock v:ext="edit" shapetype="t"/>
                     </v:shapetype>
-                    <v:shape id="Straight Arrow Connector 5" o:spid="_x0000_s1026" type="#_x0000_t32" style="position:absolute;margin-left:22.2pt;margin-top:14.05pt;width:45pt;height:.75pt;flip:y;z-index:251659264;visibility:visible;mso-wrap-style:square;mso-width-percent:0;mso-height-percent:0;mso-wrap-distance-left:9pt;mso-wrap-distance-top:0;mso-wrap-distance-right:9pt;mso-wrap-distance-bottom:0;mso-position-horizontal:absolute;mso-position-horizontal-relative:text;mso-position-vertical:absolute;mso-position-vertical-relative:text;mso-width-percent:0;mso-height-percent:0;mso-width-relative:margin;mso-height-relative:margin" o:gfxdata="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" strokecolor="black [3213]">
+                    <v:shape id="Straight Arrow Connector 5" o:spid="_x0000_s1026" type="#_x0000_t32" style="position:absolute;margin-left:22.2pt;margin-top:14.05pt;width:45pt;height:.75pt;flip:y;z-index:251658240;visibility:visible;mso-wrap-style:square;mso-width-percent:0;mso-height-percent:0;mso-wrap-distance-left:9pt;mso-wrap-distance-top:0;mso-wrap-distance-right:9pt;mso-wrap-distance-bottom:0;mso-position-horizontal:absolute;mso-position-horizontal-relative:text;mso-position-vertical:absolute;mso-position-vertical-relative:text;mso-width-percent:0;mso-height-percent:0;mso-width-relative:margin;mso-height-relative:margin" o:gfxdata="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" strokecolor="black [3213]">
                       <v:stroke endarrow="open"/>
                     </v:shape>
                   </w:pict>
@@ -4951,10 +4915,10 @@
                 <w:color w:val="000000" w:themeColor="text1"/>
               </w:rPr>
               <w:object w:dxaOrig="1140" w:dyaOrig="780" w14:anchorId="7AF29FA4">
-                <v:shape id="_x0000_i1028" type="#_x0000_t75" style="width:57.8pt;height:35.55pt" o:ole="">
+                <v:shape id="_x0000_i1028" type="#_x0000_t75" style="width:57.75pt;height:35.25pt" o:ole="">
                   <v:imagedata r:id="rId30" o:title=""/>
                 </v:shape>
-                <o:OLEObject Type="Embed" ProgID="PBrush" ShapeID="_x0000_i1028" DrawAspect="Content" ObjectID="_1492166954" r:id="rId31"/>
+                <o:OLEObject Type="Embed" ProgID="PBrush" ShapeID="_x0000_i1028" DrawAspect="Content" ObjectID="_1492866631" r:id="rId31"/>
               </w:object>
             </w:r>
           </w:p>
@@ -4999,8 +4963,8 @@
       <w:pPr>
         <w:pStyle w:val="Heading4"/>
       </w:pPr>
-      <w:bookmarkStart w:id="29" w:name="_Toc414886196"/>
-      <w:bookmarkStart w:id="30" w:name="_Ref417300487"/>
+      <w:bookmarkStart w:id="29" w:name="_Ref417300487"/>
+      <w:bookmarkStart w:id="30" w:name="_Toc419122439"/>
       <w:r>
         <w:t>Color Coding</w:t>
       </w:r>
@@ -5256,7 +5220,7 @@
       <w:bookmarkStart w:id="33" w:name="_Toc389570606"/>
       <w:bookmarkStart w:id="34" w:name="_Toc389581076"/>
       <w:bookmarkStart w:id="35" w:name="_Ref394436861"/>
-      <w:bookmarkStart w:id="36" w:name="_Toc414886197"/>
+      <w:bookmarkStart w:id="36" w:name="_Toc419122440"/>
       <w:r>
         <w:t>Property Table Notation</w:t>
       </w:r>
@@ -5271,9 +5235,9 @@
       </w:pPr>
       <w:bookmarkStart w:id="37" w:name="_Ref389860108"/>
       <w:bookmarkStart w:id="38" w:name="_Ref391367621"/>
+      <w:bookmarkEnd w:id="8"/>
+      <w:bookmarkEnd w:id="9"/>
       <w:bookmarkEnd w:id="10"/>
-      <w:bookmarkEnd w:id="11"/>
-      <w:bookmarkEnd w:id="12"/>
       <w:r>
         <w:t xml:space="preserve">Throughout </w:t>
       </w:r>
@@ -5361,7 +5325,6 @@
         <w:spacing w:after="240"/>
       </w:pPr>
       <w:r>
-        <w:lastRenderedPageBreak/>
         <w:t xml:space="preserve">Note that if a class is a specialization of a superclass, only the properties that constitute the specialization are shown in the property table (i.e., properties of the superclass will not be shown).  However, details of the superclass may be shown in the UML diagram.  </w:t>
       </w:r>
       <w:r>
@@ -5373,6 +5336,7 @@
         <w:spacing w:after="240"/>
       </w:pPr>
       <w:r>
+        <w:lastRenderedPageBreak/>
         <w:t xml:space="preserve">In addition, properties that are part of a “choice” relationship (e.g., Prop1 OR Prop2 is used but not both) will be denoted by a unique letter subscript (e.g., </w:t>
       </w:r>
       <w:proofErr w:type="spellStart"/>
@@ -5474,7 +5438,7 @@
       </w:pPr>
       <w:bookmarkStart w:id="39" w:name="_Toc412205415"/>
       <w:bookmarkStart w:id="40" w:name="_Toc412713440"/>
-      <w:bookmarkStart w:id="41" w:name="_Toc414886198"/>
+      <w:bookmarkStart w:id="41" w:name="_Toc419122441"/>
       <w:r>
         <w:t>Property and Class Descriptions</w:t>
       </w:r>
@@ -5885,6 +5849,7 @@
               <w:rPr>
                 <w:u w:val="single"/>
               </w:rPr>
+              <w:lastRenderedPageBreak/>
               <w:t>specif</w:t>
             </w:r>
             <w:r>
@@ -5976,13 +5941,13 @@
       <w:pPr>
         <w:pStyle w:val="Heading1"/>
       </w:pPr>
-      <w:bookmarkStart w:id="42" w:name="_Toc414886199"/>
-      <w:bookmarkStart w:id="43" w:name="_Ref395082039"/>
+      <w:bookmarkStart w:id="42" w:name="_Ref395082039"/>
+      <w:bookmarkStart w:id="43" w:name="_Toc419122442"/>
       <w:r>
         <w:lastRenderedPageBreak/>
         <w:t>Background Information</w:t>
       </w:r>
-      <w:bookmarkEnd w:id="42"/>
+      <w:bookmarkEnd w:id="43"/>
     </w:p>
     <w:p>
       <w:pPr>
@@ -6032,7 +5997,7 @@
       <w:pPr>
         <w:pStyle w:val="Heading2"/>
       </w:pPr>
-      <w:bookmarkStart w:id="44" w:name="_Toc414886200"/>
+      <w:bookmarkStart w:id="44" w:name="_Toc419122443"/>
       <w:r>
         <w:t>Threat Actor</w:t>
       </w:r>
@@ -6047,7 +6012,7 @@
         <w:t>Data Models</w:t>
       </w:r>
       <w:bookmarkEnd w:id="38"/>
-      <w:bookmarkEnd w:id="43"/>
+      <w:bookmarkEnd w:id="42"/>
       <w:bookmarkEnd w:id="44"/>
     </w:p>
     <w:p>
@@ -6735,11 +6700,11 @@
       <w:pPr>
         <w:pStyle w:val="Heading1"/>
       </w:pPr>
-      <w:bookmarkStart w:id="48" w:name="_Toc414886201"/>
-      <w:bookmarkStart w:id="49" w:name="_Ref417300478"/>
-      <w:bookmarkStart w:id="50" w:name="_Ref417300502"/>
-      <w:bookmarkStart w:id="51" w:name="_Ref417300514"/>
-      <w:bookmarkStart w:id="52" w:name="_Ref417300530"/>
+      <w:bookmarkStart w:id="48" w:name="_Ref417300478"/>
+      <w:bookmarkStart w:id="49" w:name="_Ref417300502"/>
+      <w:bookmarkStart w:id="50" w:name="_Ref417300514"/>
+      <w:bookmarkStart w:id="51" w:name="_Ref417300530"/>
+      <w:bookmarkStart w:id="52" w:name="_Toc419122444"/>
       <w:r>
         <w:lastRenderedPageBreak/>
         <w:t xml:space="preserve">STIX </w:t>
@@ -12654,7 +12619,7 @@
         <w:pStyle w:val="Heading2"/>
       </w:pPr>
       <w:bookmarkStart w:id="56" w:name="_Ref394446305"/>
-      <w:bookmarkStart w:id="57" w:name="_Toc414886202"/>
+      <w:bookmarkStart w:id="57" w:name="_Toc419122445"/>
       <w:proofErr w:type="spellStart"/>
       <w:r>
         <w:t>ThreatActor</w:t>
@@ -13402,7 +13367,7 @@
       <w:pPr>
         <w:pStyle w:val="Heading2"/>
       </w:pPr>
-      <w:bookmarkStart w:id="59" w:name="_Toc414886203"/>
+      <w:bookmarkStart w:id="59" w:name="_Toc419122446"/>
       <w:proofErr w:type="spellStart"/>
       <w:r>
         <w:t>ObservedTTPs</w:t>
@@ -14375,7 +14340,7 @@
         <w:pStyle w:val="Heading2"/>
       </w:pPr>
       <w:bookmarkStart w:id="62" w:name="_Ref396999734"/>
-      <w:bookmarkStart w:id="63" w:name="_Toc414886204"/>
+      <w:bookmarkStart w:id="63" w:name="_Toc419122447"/>
       <w:proofErr w:type="spellStart"/>
       <w:r>
         <w:lastRenderedPageBreak/>
@@ -15441,7 +15406,7 @@
         <w:pStyle w:val="Heading2"/>
       </w:pPr>
       <w:bookmarkStart w:id="68" w:name="_Ref414476887"/>
-      <w:bookmarkStart w:id="69" w:name="_Toc414886205"/>
+      <w:bookmarkStart w:id="69" w:name="_Toc419122448"/>
       <w:proofErr w:type="spellStart"/>
       <w:r>
         <w:t>AssociatedCampaignsType</w:t>
@@ -16300,88 +16265,12 @@
         </w:numPr>
         <w:ind w:left="360" w:hanging="360"/>
       </w:pPr>
-      <w:bookmarkStart w:id="72" w:name="_Toc389570600"/>
-      <w:bookmarkStart w:id="73" w:name="_Toc389581070"/>
-      <w:bookmarkStart w:id="74" w:name="_Toc391386568"/>
-      <w:bookmarkStart w:id="75" w:name="_Toc414886206"/>
-      <w:r>
-        <w:lastRenderedPageBreak/>
-        <w:t>Appendix – XML Implementation</w:t>
-      </w:r>
-      <w:bookmarkEnd w:id="72"/>
-      <w:bookmarkEnd w:id="73"/>
-      <w:bookmarkEnd w:id="74"/>
-      <w:bookmarkEnd w:id="75"/>
-    </w:p>
-    <w:p>
-      <w:pPr>
-        <w:autoSpaceDE w:val="0"/>
-        <w:autoSpaceDN w:val="0"/>
-        <w:adjustRightInd w:val="0"/>
-        <w:spacing w:after="240"/>
-      </w:pPr>
-      <w:r>
-        <w:t xml:space="preserve">The initial implementation for STIX </w:t>
-      </w:r>
-      <w:r>
-        <w:t xml:space="preserve">v1.1.1 </w:t>
-      </w:r>
-      <w:r>
-        <w:t>uses</w:t>
-      </w:r>
-      <w:r>
-        <w:t xml:space="preserve"> XML s</w:t>
-      </w:r>
-      <w:r>
-        <w:t>chema as a structured mechanism for detailed discussion, collaboration and refinement among the communities involved.</w:t>
-      </w:r>
-      <w:r>
-        <w:t xml:space="preserve">  </w:t>
-      </w:r>
-      <w:r>
-        <w:t>The complete listing of XML representation resources can be</w:t>
-      </w:r>
-      <w:r>
-        <w:t xml:space="preserve"> found on the STIX website [REL</w:t>
-      </w:r>
-      <w:r>
-        <w:t>].</w:t>
-      </w:r>
-      <w:r>
-        <w:rPr>
-          <w:rStyle w:val="CommentReference"/>
-        </w:rPr>
-        <w:t xml:space="preserve"> </w:t>
-      </w:r>
-    </w:p>
-    <w:p>
-      <w:pPr>
-        <w:pStyle w:val="Heading1"/>
-        <w:numPr>
-          <w:ilvl w:val="0"/>
-          <w:numId w:val="0"/>
-        </w:numPr>
-        <w:ind w:left="360" w:hanging="360"/>
-      </w:pPr>
-      <w:r>
-        <w:br w:type="page"/>
-      </w:r>
-    </w:p>
-    <w:p>
-      <w:pPr>
-        <w:pStyle w:val="Heading1"/>
-        <w:numPr>
-          <w:ilvl w:val="0"/>
-          <w:numId w:val="0"/>
-        </w:numPr>
-        <w:ind w:left="360" w:hanging="360"/>
-      </w:pPr>
-      <w:bookmarkStart w:id="76" w:name="_Toc414886207"/>
+      <w:bookmarkStart w:id="72" w:name="_Toc419122449"/>
       <w:r>
         <w:lastRenderedPageBreak/>
         <w:t>References</w:t>
       </w:r>
-      <w:bookmarkEnd w:id="76"/>
+      <w:bookmarkEnd w:id="72"/>
     </w:p>
     <w:p>
       <w:pPr>
@@ -17425,7 +17314,7 @@
           <w:rPr>
             <w:noProof/>
           </w:rPr>
-          <w:t>20</w:t>
+          <w:t>18</w:t>
         </w:r>
         <w:r>
           <w:rPr>
@@ -17586,10 +17475,14 @@
         <w:rPr>
           <w:sz w:val="20"/>
         </w:rPr>
-        <w:t>in the CybOX Language, not in STIX; but it is included in the list because it is referenced often from STIX</w:t>
-      </w:r>
-      <w:bookmarkStart w:id="3" w:name="_GoBack"/>
-      <w:bookmarkEnd w:id="3"/>
+        <w:t>in the CybOX Language, not in STIX</w:t>
+      </w:r>
+      <w:r>
+        <w:rPr>
+          <w:sz w:val="20"/>
+        </w:rPr>
+        <w:t>.</w:t>
+      </w:r>
     </w:p>
   </w:footnote>
 </w:footnotes>
@@ -22263,15 +22156,6 @@
 </file>
 
 <file path=customXml/item1.xml><?xml version="1.0" encoding="utf-8"?>
-<?mso-contentType ?>
-<FormTemplates xmlns="http://schemas.microsoft.com/sharepoint/v3/contenttype/forms">
-  <Display>DocumentLibraryForm</Display>
-  <Edit>DocumentLibraryForm</Edit>
-  <New>DocumentLibraryForm</New>
-</FormTemplates>
-</file>
-
-<file path=customXml/item2.xml><?xml version="1.0" encoding="utf-8"?>
 <ct:contentTypeSchema xmlns:ct="http://schemas.microsoft.com/office/2006/metadata/contentType" xmlns:ma="http://schemas.microsoft.com/office/2006/metadata/properties/metaAttributes" ct:_="" ma:_="" ma:contentTypeName="MITRE Work" ma:contentTypeID="0x010100823A99C636F7423283FB0D200866C61300CC7BD67365BE2C42A4096DAE1DC10F06" ma:contentTypeVersion="3" ma:contentTypeDescription="Materials and documents that contain MITRE authored content and other content directly attributable to MITRE and its work" ma:contentTypeScope="" ma:versionID="085ad2ce3a226fddc0329540bbfa6f64">
   <xsd:schema xmlns:xsd="http://www.w3.org/2001/XMLSchema" xmlns:xs="http://www.w3.org/2001/XMLSchema" xmlns:p="http://schemas.microsoft.com/office/2006/metadata/properties" xmlns:ns1="http://schemas.microsoft.com/sharepoint/v3" xmlns:ns2="http://schemas.microsoft.com/sharepoint/v3/fields" xmlns:ns3="4d08c891-aa85-4e91-a798-dce01d66b851" targetNamespace="http://schemas.microsoft.com/office/2006/metadata/properties" ma:root="true" ma:fieldsID="12a853ef9e543adebd21901f9cb1f667" ns1:_="" ns2:_="" ns3:_="">
     <xsd:import namespace="http://schemas.microsoft.com/sharepoint/v3"/>
@@ -22451,17 +22335,16 @@
 </ct:contentTypeSchema>
 </file>
 
-<file path=customXml/item3.xml><?xml version="1.0" encoding="utf-8"?>
+<file path=customXml/item2.xml><?xml version="1.0" encoding="utf-8"?>
 <?mso-contentType ?>
-<customXsn xmlns="http://schemas.microsoft.com/office/2006/metadata/customXsn">
-  <xsnLocation/>
-  <cached>True</cached>
-  <openByDefault>True</openByDefault>
-  <xsnScope/>
-</customXsn>
+<FormTemplates xmlns="http://schemas.microsoft.com/sharepoint/v3/contenttype/forms">
+  <Display>DocumentLibraryForm</Display>
+  <Edit>DocumentLibraryForm</Edit>
+  <New>DocumentLibraryForm</New>
+</FormTemplates>
 </file>
 
-<file path=customXml/item4.xml><?xml version="1.0" encoding="utf-8"?>
+<file path=customXml/item3.xml><?xml version="1.0" encoding="utf-8"?>
 <p:properties xmlns:p="http://schemas.microsoft.com/office/2006/metadata/properties" xmlns:xsi="http://www.w3.org/2001/XMLSchema-instance" xmlns:pc="http://schemas.microsoft.com/office/infopath/2007/PartnerControls">
   <documentManagement>
     <MITRE_x0020_Sensitivity xmlns="http://schemas.microsoft.com/sharepoint/v3">Internal MITRE Information</MITRE_x0020_Sensitivity>
@@ -22472,19 +22355,21 @@
 </p:properties>
 </file>
 
+<file path=customXml/item4.xml><?xml version="1.0" encoding="utf-8"?>
+<?mso-contentType ?>
+<customXsn xmlns="http://schemas.microsoft.com/office/2006/metadata/customXsn">
+  <xsnLocation/>
+  <cached>True</cached>
+  <openByDefault>True</openByDefault>
+  <xsnScope/>
+</customXsn>
+</file>
+
 <file path=customXml/item5.xml><?xml version="1.0" encoding="utf-8"?>
 <b:Sources xmlns:b="http://schemas.openxmlformats.org/officeDocument/2006/bibliography" xmlns="http://schemas.openxmlformats.org/officeDocument/2006/bibliography" SelectedStyle="\APA.XSL" StyleName="APA"/>
 </file>
 
 <file path=customXml/itemProps1.xml><?xml version="1.0" encoding="utf-8"?>
-<ds:datastoreItem xmlns:ds="http://schemas.openxmlformats.org/officeDocument/2006/customXml" ds:itemID="{A8719A14-A1CE-4887-98C7-6853CFAD0408}">
-  <ds:schemaRefs>
-    <ds:schemaRef ds:uri="http://schemas.microsoft.com/sharepoint/v3/contenttype/forms"/>
-  </ds:schemaRefs>
-</ds:datastoreItem>
-</file>
-
-<file path=customXml/itemProps2.xml><?xml version="1.0" encoding="utf-8"?>
 <ds:datastoreItem xmlns:ds="http://schemas.openxmlformats.org/officeDocument/2006/customXml" ds:itemID="{B0D2CDD9-251B-4223-9626-7C6E3D9C606B}">
   <ds:schemaRefs>
     <ds:schemaRef ds:uri="http://schemas.microsoft.com/office/2006/metadata/contentType"/>
@@ -22504,15 +22389,15 @@
 </ds:datastoreItem>
 </file>
 
-<file path=customXml/itemProps3.xml><?xml version="1.0" encoding="utf-8"?>
-<ds:datastoreItem xmlns:ds="http://schemas.openxmlformats.org/officeDocument/2006/customXml" ds:itemID="{663F1A4D-610A-45D9-ACAB-423BFE4ED320}">
+<file path=customXml/itemProps2.xml><?xml version="1.0" encoding="utf-8"?>
+<ds:datastoreItem xmlns:ds="http://schemas.openxmlformats.org/officeDocument/2006/customXml" ds:itemID="{A8719A14-A1CE-4887-98C7-6853CFAD0408}">
   <ds:schemaRefs>
-    <ds:schemaRef ds:uri="http://schemas.microsoft.com/office/2006/metadata/customXsn"/>
+    <ds:schemaRef ds:uri="http://schemas.microsoft.com/sharepoint/v3/contenttype/forms"/>
   </ds:schemaRefs>
 </ds:datastoreItem>
 </file>
 
-<file path=customXml/itemProps4.xml><?xml version="1.0" encoding="utf-8"?>
+<file path=customXml/itemProps3.xml><?xml version="1.0" encoding="utf-8"?>
 <ds:datastoreItem xmlns:ds="http://schemas.openxmlformats.org/officeDocument/2006/customXml" ds:itemID="{788D4195-E13B-4263-A9D0-D1D9CC9B4524}">
   <ds:schemaRefs>
     <ds:schemaRef ds:uri="http://schemas.microsoft.com/office/2006/metadata/properties"/>
@@ -22524,8 +22409,16 @@
 </ds:datastoreItem>
 </file>
 
+<file path=customXml/itemProps4.xml><?xml version="1.0" encoding="utf-8"?>
+<ds:datastoreItem xmlns:ds="http://schemas.openxmlformats.org/officeDocument/2006/customXml" ds:itemID="{663F1A4D-610A-45D9-ACAB-423BFE4ED320}">
+  <ds:schemaRefs>
+    <ds:schemaRef ds:uri="http://schemas.microsoft.com/office/2006/metadata/customXsn"/>
+  </ds:schemaRefs>
+</ds:datastoreItem>
+</file>
+
 <file path=customXml/itemProps5.xml><?xml version="1.0" encoding="utf-8"?>
-<ds:datastoreItem xmlns:ds="http://schemas.openxmlformats.org/officeDocument/2006/customXml" ds:itemID="{58FC2ACD-0669-4EEB-83FF-C9B70737B976}">
+<ds:datastoreItem xmlns:ds="http://schemas.openxmlformats.org/officeDocument/2006/customXml" ds:itemID="{732490AF-5ADD-4863-8C97-4B53E93E8461}">
   <ds:schemaRefs>
     <ds:schemaRef ds:uri="http://schemas.openxmlformats.org/officeDocument/2006/bibliography"/>
   </ds:schemaRefs>

--- a/documents/STIX_ThreatActor_Draft.docx
+++ b/documents/STIX_ThreatActor_Draft.docx
@@ -640,7 +640,16 @@
               <w:rFonts w:asciiTheme="minorHAnsi" w:hAnsiTheme="minorHAnsi"/>
               <w:color w:val="000000" w:themeColor="text1"/>
             </w:rPr>
-            <w:t>Table of Contents</w:t>
+            <w:t>Table of C</w:t>
+          </w:r>
+          <w:bookmarkStart w:id="1" w:name="_GoBack"/>
+          <w:bookmarkEnd w:id="1"/>
+          <w:r>
+            <w:rPr>
+              <w:rFonts w:asciiTheme="minorHAnsi" w:hAnsiTheme="minorHAnsi"/>
+              <w:color w:val="000000" w:themeColor="text1"/>
+            </w:rPr>
+            <w:t>ontents</w:t>
           </w:r>
         </w:p>
         <w:p>
@@ -662,7 +671,7 @@
           <w:r>
             <w:fldChar w:fldCharType="separate"/>
           </w:r>
-          <w:hyperlink w:anchor="_Toc419122430" w:history="1">
+          <w:hyperlink w:anchor="_Toc420662902" w:history="1">
             <w:r>
               <w:rPr>
                 <w:rStyle w:val="Hyperlink"/>
@@ -700,7 +709,7 @@
               <w:rPr>
                 <w:webHidden/>
               </w:rPr>
-              <w:instrText xml:space="preserve"> PAGEREF _Toc419122430 \h </w:instrText>
+              <w:instrText xml:space="preserve"> PAGEREF _Toc420662902 \h </w:instrText>
             </w:r>
             <w:r>
               <w:rPr>
@@ -741,7 +750,7 @@
               <w:szCs w:val="22"/>
             </w:rPr>
           </w:pPr>
-          <w:hyperlink w:anchor="_Toc419122431" w:history="1">
+          <w:hyperlink w:anchor="_Toc420662903" w:history="1">
             <w:r>
               <w:rPr>
                 <w:rStyle w:val="Hyperlink"/>
@@ -784,7 +793,7 @@
                 <w:noProof/>
                 <w:webHidden/>
               </w:rPr>
-              <w:instrText xml:space="preserve"> PAGEREF _Toc419122431 \h </w:instrText>
+              <w:instrText xml:space="preserve"> PAGEREF _Toc420662903 \h </w:instrText>
             </w:r>
             <w:r>
               <w:rPr>
@@ -829,7 +838,7 @@
               <w:szCs w:val="22"/>
             </w:rPr>
           </w:pPr>
-          <w:hyperlink w:anchor="_Toc419122432" w:history="1">
+          <w:hyperlink w:anchor="_Toc420662904" w:history="1">
             <w:r>
               <w:rPr>
                 <w:rStyle w:val="Hyperlink"/>
@@ -872,7 +881,7 @@
                 <w:noProof/>
                 <w:webHidden/>
               </w:rPr>
-              <w:instrText xml:space="preserve"> PAGEREF _Toc419122432 \h </w:instrText>
+              <w:instrText xml:space="preserve"> PAGEREF _Toc420662904 \h </w:instrText>
             </w:r>
             <w:r>
               <w:rPr>
@@ -917,7 +926,7 @@
               <w:szCs w:val="22"/>
             </w:rPr>
           </w:pPr>
-          <w:hyperlink w:anchor="_Toc419122433" w:history="1">
+          <w:hyperlink w:anchor="_Toc420662905" w:history="1">
             <w:r>
               <w:rPr>
                 <w:rStyle w:val="Hyperlink"/>
@@ -960,7 +969,7 @@
                 <w:noProof/>
                 <w:webHidden/>
               </w:rPr>
-              <w:instrText xml:space="preserve"> PAGEREF _Toc419122433 \h </w:instrText>
+              <w:instrText xml:space="preserve"> PAGEREF _Toc420662905 \h </w:instrText>
             </w:r>
             <w:r>
               <w:rPr>
@@ -1005,7 +1014,7 @@
               <w:szCs w:val="22"/>
             </w:rPr>
           </w:pPr>
-          <w:hyperlink w:anchor="_Toc419122434" w:history="1">
+          <w:hyperlink w:anchor="_Toc420662906" w:history="1">
             <w:r>
               <w:rPr>
                 <w:rStyle w:val="Hyperlink"/>
@@ -1048,7 +1057,7 @@
                 <w:noProof/>
                 <w:webHidden/>
               </w:rPr>
-              <w:instrText xml:space="preserve"> PAGEREF _Toc419122434 \h </w:instrText>
+              <w:instrText xml:space="preserve"> PAGEREF _Toc420662906 \h </w:instrText>
             </w:r>
             <w:r>
               <w:rPr>
@@ -1093,7 +1102,7 @@
               <w:szCs w:val="22"/>
             </w:rPr>
           </w:pPr>
-          <w:hyperlink w:anchor="_Toc419122435" w:history="1">
+          <w:hyperlink w:anchor="_Toc420662907" w:history="1">
             <w:r>
               <w:rPr>
                 <w:rStyle w:val="Hyperlink"/>
@@ -1136,7 +1145,7 @@
                 <w:noProof/>
                 <w:webHidden/>
               </w:rPr>
-              <w:instrText xml:space="preserve"> PAGEREF _Toc419122435 \h </w:instrText>
+              <w:instrText xml:space="preserve"> PAGEREF _Toc420662907 \h </w:instrText>
             </w:r>
             <w:r>
               <w:rPr>
@@ -1181,7 +1190,7 @@
               <w:szCs w:val="22"/>
             </w:rPr>
           </w:pPr>
-          <w:hyperlink w:anchor="_Toc419122436" w:history="1">
+          <w:hyperlink w:anchor="_Toc420662908" w:history="1">
             <w:r>
               <w:rPr>
                 <w:rStyle w:val="Hyperlink"/>
@@ -1224,7 +1233,7 @@
                 <w:noProof/>
                 <w:webHidden/>
               </w:rPr>
-              <w:instrText xml:space="preserve"> PAGEREF _Toc419122436 \h </w:instrText>
+              <w:instrText xml:space="preserve"> PAGEREF _Toc420662908 \h </w:instrText>
             </w:r>
             <w:r>
               <w:rPr>
@@ -1267,7 +1276,7 @@
               <w:sz w:val="22"/>
             </w:rPr>
           </w:pPr>
-          <w:hyperlink w:anchor="_Toc419122437" w:history="1">
+          <w:hyperlink w:anchor="_Toc420662909" w:history="1">
             <w:r>
               <w:rPr>
                 <w:rStyle w:val="Hyperlink"/>
@@ -1308,7 +1317,7 @@
                 <w:noProof/>
                 <w:webHidden/>
               </w:rPr>
-              <w:instrText xml:space="preserve"> PAGEREF _Toc419122437 \h </w:instrText>
+              <w:instrText xml:space="preserve"> PAGEREF _Toc420662909 \h </w:instrText>
             </w:r>
             <w:r>
               <w:rPr>
@@ -1351,7 +1360,7 @@
               <w:sz w:val="22"/>
             </w:rPr>
           </w:pPr>
-          <w:hyperlink w:anchor="_Toc419122438" w:history="1">
+          <w:hyperlink w:anchor="_Toc420662910" w:history="1">
             <w:r>
               <w:rPr>
                 <w:rStyle w:val="Hyperlink"/>
@@ -1392,7 +1401,7 @@
                 <w:noProof/>
                 <w:webHidden/>
               </w:rPr>
-              <w:instrText xml:space="preserve"> PAGEREF _Toc419122438 \h </w:instrText>
+              <w:instrText xml:space="preserve"> PAGEREF _Toc420662910 \h </w:instrText>
             </w:r>
             <w:r>
               <w:rPr>
@@ -1435,7 +1444,7 @@
               <w:sz w:val="22"/>
             </w:rPr>
           </w:pPr>
-          <w:hyperlink w:anchor="_Toc419122439" w:history="1">
+          <w:hyperlink w:anchor="_Toc420662911" w:history="1">
             <w:r>
               <w:rPr>
                 <w:rStyle w:val="Hyperlink"/>
@@ -1476,7 +1485,7 @@
                 <w:noProof/>
                 <w:webHidden/>
               </w:rPr>
-              <w:instrText xml:space="preserve"> PAGEREF _Toc419122439 \h </w:instrText>
+              <w:instrText xml:space="preserve"> PAGEREF _Toc420662911 \h </w:instrText>
             </w:r>
             <w:r>
               <w:rPr>
@@ -1521,7 +1530,7 @@
               <w:szCs w:val="22"/>
             </w:rPr>
           </w:pPr>
-          <w:hyperlink w:anchor="_Toc419122440" w:history="1">
+          <w:hyperlink w:anchor="_Toc420662912" w:history="1">
             <w:r>
               <w:rPr>
                 <w:rStyle w:val="Hyperlink"/>
@@ -1564,7 +1573,7 @@
                 <w:noProof/>
                 <w:webHidden/>
               </w:rPr>
-              <w:instrText xml:space="preserve"> PAGEREF _Toc419122440 \h </w:instrText>
+              <w:instrText xml:space="preserve"> PAGEREF _Toc420662912 \h </w:instrText>
             </w:r>
             <w:r>
               <w:rPr>
@@ -1609,7 +1618,7 @@
               <w:szCs w:val="22"/>
             </w:rPr>
           </w:pPr>
-          <w:hyperlink w:anchor="_Toc419122441" w:history="1">
+          <w:hyperlink w:anchor="_Toc420662913" w:history="1">
             <w:r>
               <w:rPr>
                 <w:rStyle w:val="Hyperlink"/>
@@ -1652,7 +1661,7 @@
                 <w:noProof/>
                 <w:webHidden/>
               </w:rPr>
-              <w:instrText xml:space="preserve"> PAGEREF _Toc419122441 \h </w:instrText>
+              <w:instrText xml:space="preserve"> PAGEREF _Toc420662913 \h </w:instrText>
             </w:r>
             <w:r>
               <w:rPr>
@@ -1693,7 +1702,7 @@
               <w:szCs w:val="22"/>
             </w:rPr>
           </w:pPr>
-          <w:hyperlink w:anchor="_Toc419122442" w:history="1">
+          <w:hyperlink w:anchor="_Toc420662914" w:history="1">
             <w:r>
               <w:rPr>
                 <w:rStyle w:val="Hyperlink"/>
@@ -1731,7 +1740,7 @@
               <w:rPr>
                 <w:webHidden/>
               </w:rPr>
-              <w:instrText xml:space="preserve"> PAGEREF _Toc419122442 \h </w:instrText>
+              <w:instrText xml:space="preserve"> PAGEREF _Toc420662914 \h </w:instrText>
             </w:r>
             <w:r>
               <w:rPr>
@@ -1772,7 +1781,7 @@
               <w:szCs w:val="22"/>
             </w:rPr>
           </w:pPr>
-          <w:hyperlink w:anchor="_Toc419122443" w:history="1">
+          <w:hyperlink w:anchor="_Toc420662915" w:history="1">
             <w:r>
               <w:rPr>
                 <w:rStyle w:val="Hyperlink"/>
@@ -1815,7 +1824,7 @@
                 <w:noProof/>
                 <w:webHidden/>
               </w:rPr>
-              <w:instrText xml:space="preserve"> PAGEREF _Toc419122443 \h </w:instrText>
+              <w:instrText xml:space="preserve"> PAGEREF _Toc420662915 \h </w:instrText>
             </w:r>
             <w:r>
               <w:rPr>
@@ -1856,7 +1865,7 @@
               <w:szCs w:val="22"/>
             </w:rPr>
           </w:pPr>
-          <w:hyperlink w:anchor="_Toc419122444" w:history="1">
+          <w:hyperlink w:anchor="_Toc420662916" w:history="1">
             <w:r>
               <w:rPr>
                 <w:rStyle w:val="Hyperlink"/>
@@ -1894,7 +1903,7 @@
               <w:rPr>
                 <w:webHidden/>
               </w:rPr>
-              <w:instrText xml:space="preserve"> PAGEREF _Toc419122444 \h </w:instrText>
+              <w:instrText xml:space="preserve"> PAGEREF _Toc420662916 \h </w:instrText>
             </w:r>
             <w:r>
               <w:rPr>
@@ -1935,7 +1944,7 @@
               <w:szCs w:val="22"/>
             </w:rPr>
           </w:pPr>
-          <w:hyperlink w:anchor="_Toc419122445" w:history="1">
+          <w:hyperlink w:anchor="_Toc420662917" w:history="1">
             <w:r>
               <w:rPr>
                 <w:rStyle w:val="Hyperlink"/>
@@ -1978,7 +1987,7 @@
                 <w:noProof/>
                 <w:webHidden/>
               </w:rPr>
-              <w:instrText xml:space="preserve"> PAGEREF _Toc419122445 \h </w:instrText>
+              <w:instrText xml:space="preserve"> PAGEREF _Toc420662917 \h </w:instrText>
             </w:r>
             <w:r>
               <w:rPr>
@@ -1998,7 +2007,7 @@
                 <w:noProof/>
                 <w:webHidden/>
               </w:rPr>
-              <w:t>15</w:t>
+              <w:t>14</w:t>
             </w:r>
             <w:r>
               <w:rPr>
@@ -2023,7 +2032,7 @@
               <w:szCs w:val="22"/>
             </w:rPr>
           </w:pPr>
-          <w:hyperlink w:anchor="_Toc419122446" w:history="1">
+          <w:hyperlink w:anchor="_Toc420662918" w:history="1">
             <w:r>
               <w:rPr>
                 <w:rStyle w:val="Hyperlink"/>
@@ -2066,7 +2075,7 @@
                 <w:noProof/>
                 <w:webHidden/>
               </w:rPr>
-              <w:instrText xml:space="preserve"> PAGEREF _Toc419122446 \h </w:instrText>
+              <w:instrText xml:space="preserve"> PAGEREF _Toc420662918 \h </w:instrText>
             </w:r>
             <w:r>
               <w:rPr>
@@ -2086,7 +2095,7 @@
                 <w:noProof/>
                 <w:webHidden/>
               </w:rPr>
-              <w:t>16</w:t>
+              <w:t>15</w:t>
             </w:r>
             <w:r>
               <w:rPr>
@@ -2111,7 +2120,7 @@
               <w:szCs w:val="22"/>
             </w:rPr>
           </w:pPr>
-          <w:hyperlink w:anchor="_Toc419122447" w:history="1">
+          <w:hyperlink w:anchor="_Toc420662919" w:history="1">
             <w:r>
               <w:rPr>
                 <w:rStyle w:val="Hyperlink"/>
@@ -2154,7 +2163,7 @@
                 <w:noProof/>
                 <w:webHidden/>
               </w:rPr>
-              <w:instrText xml:space="preserve"> PAGEREF _Toc419122447 \h </w:instrText>
+              <w:instrText xml:space="preserve"> PAGEREF _Toc420662919 \h </w:instrText>
             </w:r>
             <w:r>
               <w:rPr>
@@ -2174,7 +2183,7 @@
                 <w:noProof/>
                 <w:webHidden/>
               </w:rPr>
-              <w:t>18</w:t>
+              <w:t>17</w:t>
             </w:r>
             <w:r>
               <w:rPr>
@@ -2199,7 +2208,7 @@
               <w:szCs w:val="22"/>
             </w:rPr>
           </w:pPr>
-          <w:hyperlink w:anchor="_Toc419122448" w:history="1">
+          <w:hyperlink w:anchor="_Toc420662920" w:history="1">
             <w:r>
               <w:rPr>
                 <w:rStyle w:val="Hyperlink"/>
@@ -2242,7 +2251,7 @@
                 <w:noProof/>
                 <w:webHidden/>
               </w:rPr>
-              <w:instrText xml:space="preserve"> PAGEREF _Toc419122448 \h </w:instrText>
+              <w:instrText xml:space="preserve"> PAGEREF _Toc420662920 \h </w:instrText>
             </w:r>
             <w:r>
               <w:rPr>
@@ -2262,7 +2271,7 @@
                 <w:noProof/>
                 <w:webHidden/>
               </w:rPr>
-              <w:t>19</w:t>
+              <w:t>18</w:t>
             </w:r>
             <w:r>
               <w:rPr>
@@ -2283,7 +2292,7 @@
               <w:szCs w:val="22"/>
             </w:rPr>
           </w:pPr>
-          <w:hyperlink w:anchor="_Toc419122449" w:history="1">
+          <w:hyperlink w:anchor="_Toc420662921" w:history="1">
             <w:r>
               <w:rPr>
                 <w:rStyle w:val="Hyperlink"/>
@@ -2306,7 +2315,7 @@
               <w:rPr>
                 <w:webHidden/>
               </w:rPr>
-              <w:instrText xml:space="preserve"> PAGEREF _Toc419122449 \h </w:instrText>
+              <w:instrText xml:space="preserve"> PAGEREF _Toc420662921 \h </w:instrText>
             </w:r>
             <w:r>
               <w:rPr>
@@ -2323,7 +2332,7 @@
               <w:rPr>
                 <w:webHidden/>
               </w:rPr>
-              <w:t>21</w:t>
+              <w:t>20</w:t>
             </w:r>
             <w:r>
               <w:rPr>
@@ -2353,22 +2362,7 @@
         </w:numPr>
         <w:ind w:left="360"/>
       </w:pPr>
-      <w:bookmarkStart w:id="1" w:name="_Ref389987355"/>
-    </w:p>
-    <w:p>
-      <w:pPr>
-        <w:rPr>
-          <w:rFonts w:cs="Arial"/>
-          <w:b/>
-          <w:bCs/>
-          <w:kern w:val="32"/>
-          <w:sz w:val="32"/>
-          <w:szCs w:val="32"/>
-        </w:rPr>
-      </w:pPr>
-      <w:r>
-        <w:br w:type="page"/>
-      </w:r>
+      <w:bookmarkStart w:id="2" w:name="_Ref389987355"/>
     </w:p>
     <w:p>
       <w:pPr>
@@ -2377,7 +2371,6 @@
           <w:ilvl w:val="0"/>
           <w:numId w:val="0"/>
         </w:numPr>
-        <w:ind w:left="360"/>
         <w:sectPr>
           <w:headerReference w:type="first" r:id="rId18"/>
           <w:footerReference w:type="first" r:id="rId19"/>
@@ -2390,26 +2383,18 @@
         </w:sectPr>
       </w:pPr>
     </w:p>
-    <w:bookmarkEnd w:id="0"/>
-    <w:bookmarkEnd w:id="1"/>
     <w:p>
       <w:pPr>
         <w:pStyle w:val="Heading1"/>
-        <w:numPr>
-          <w:ilvl w:val="0"/>
-          <w:numId w:val="0"/>
-        </w:numPr>
-      </w:pPr>
-    </w:p>
-    <w:p>
-      <w:pPr>
-        <w:pStyle w:val="Heading1"/>
-      </w:pPr>
-      <w:bookmarkStart w:id="2" w:name="_Toc419122430"/>
-      <w:r>
+      </w:pPr>
+      <w:bookmarkStart w:id="3" w:name="_Toc420662902"/>
+      <w:bookmarkEnd w:id="0"/>
+      <w:bookmarkEnd w:id="2"/>
+      <w:r>
+        <w:lastRenderedPageBreak/>
         <w:t>Introduction</w:t>
       </w:r>
-      <w:bookmarkEnd w:id="2"/>
+      <w:bookmarkEnd w:id="3"/>
     </w:p>
     <w:p>
       <w:pPr>
@@ -2776,13 +2761,13 @@
       <w:pPr>
         <w:pStyle w:val="Heading2"/>
       </w:pPr>
-      <w:bookmarkStart w:id="3" w:name="_Ref394327838"/>
-      <w:bookmarkStart w:id="4" w:name="_Toc419122431"/>
+      <w:bookmarkStart w:id="4" w:name="_Ref394327838"/>
+      <w:bookmarkStart w:id="5" w:name="_Toc420662903"/>
       <w:r>
         <w:t>STIX Specification Documents</w:t>
       </w:r>
-      <w:bookmarkEnd w:id="3"/>
       <w:bookmarkEnd w:id="4"/>
+      <w:bookmarkEnd w:id="5"/>
     </w:p>
     <w:p>
       <w:pPr>
@@ -3032,8 +3017,8 @@
           <w:sz w:val="24"/>
         </w:rPr>
       </w:pPr>
-      <w:bookmarkStart w:id="5" w:name="_Ref389819936"/>
-      <w:bookmarkStart w:id="6" w:name="_Ref390077491"/>
+      <w:bookmarkStart w:id="6" w:name="_Ref389819936"/>
+      <w:bookmarkStart w:id="7" w:name="_Ref390077491"/>
       <w:r>
         <w:rPr>
           <w:color w:val="auto"/>
@@ -3120,7 +3105,7 @@
         </w:rPr>
         <w:fldChar w:fldCharType="end"/>
       </w:r>
-      <w:bookmarkEnd w:id="5"/>
+      <w:bookmarkEnd w:id="6"/>
       <w:r>
         <w:rPr>
           <w:color w:val="auto"/>
@@ -3208,7 +3193,7 @@
         </w:rPr>
         <w:t>documents</w:t>
       </w:r>
-      <w:bookmarkEnd w:id="6"/>
+      <w:bookmarkEnd w:id="7"/>
     </w:p>
     <w:p>
       <w:pPr>
@@ -3252,16 +3237,16 @@
       <w:pPr>
         <w:pStyle w:val="Heading2"/>
       </w:pPr>
-      <w:bookmarkStart w:id="7" w:name="_Ref394437867"/>
-      <w:bookmarkStart w:id="8" w:name="_Ref388860303"/>
-      <w:bookmarkStart w:id="9" w:name="_Toc389570601"/>
-      <w:bookmarkStart w:id="10" w:name="_Toc389581071"/>
-      <w:bookmarkStart w:id="11" w:name="_Toc419122432"/>
+      <w:bookmarkStart w:id="8" w:name="_Ref394437867"/>
+      <w:bookmarkStart w:id="9" w:name="_Ref388860303"/>
+      <w:bookmarkStart w:id="10" w:name="_Toc389570601"/>
+      <w:bookmarkStart w:id="11" w:name="_Toc389581071"/>
+      <w:bookmarkStart w:id="12" w:name="_Toc420662904"/>
       <w:r>
         <w:t>Document Conventions</w:t>
       </w:r>
-      <w:bookmarkEnd w:id="7"/>
-      <w:bookmarkEnd w:id="11"/>
+      <w:bookmarkEnd w:id="8"/>
+      <w:bookmarkEnd w:id="12"/>
     </w:p>
     <w:p>
       <w:pPr>
@@ -3275,15 +3260,15 @@
       <w:pPr>
         <w:pStyle w:val="Heading3"/>
       </w:pPr>
-      <w:bookmarkStart w:id="12" w:name="_Toc389570602"/>
-      <w:bookmarkStart w:id="13" w:name="_Toc389581072"/>
-      <w:bookmarkStart w:id="14" w:name="_Toc419122433"/>
+      <w:bookmarkStart w:id="13" w:name="_Toc389570602"/>
+      <w:bookmarkStart w:id="14" w:name="_Toc389581072"/>
+      <w:bookmarkStart w:id="15" w:name="_Toc420662905"/>
       <w:r>
         <w:t>Key Words</w:t>
       </w:r>
-      <w:bookmarkEnd w:id="12"/>
       <w:bookmarkEnd w:id="13"/>
       <w:bookmarkEnd w:id="14"/>
+      <w:bookmarkEnd w:id="15"/>
     </w:p>
     <w:p>
       <w:pPr>
@@ -3338,15 +3323,15 @@
       <w:pPr>
         <w:pStyle w:val="Heading3"/>
       </w:pPr>
-      <w:bookmarkStart w:id="15" w:name="_Toc389570603"/>
-      <w:bookmarkStart w:id="16" w:name="_Toc389581073"/>
-      <w:bookmarkStart w:id="17" w:name="_Toc419122434"/>
+      <w:bookmarkStart w:id="16" w:name="_Toc389570603"/>
+      <w:bookmarkStart w:id="17" w:name="_Toc389581073"/>
+      <w:bookmarkStart w:id="18" w:name="_Toc420662906"/>
       <w:r>
         <w:t>Fonts</w:t>
       </w:r>
-      <w:bookmarkEnd w:id="15"/>
       <w:bookmarkEnd w:id="16"/>
       <w:bookmarkEnd w:id="17"/>
+      <w:bookmarkEnd w:id="18"/>
     </w:p>
     <w:p>
       <w:pPr>
@@ -3670,7 +3655,7 @@
           <w:szCs w:val="22"/>
         </w:rPr>
       </w:pPr>
-      <w:bookmarkStart w:id="18" w:name="_Ref394486021"/>
+      <w:bookmarkStart w:id="19" w:name="_Ref394486021"/>
       <w:r>
         <w:rPr>
           <w:szCs w:val="22"/>
@@ -3828,8 +3813,8 @@
       <w:pPr>
         <w:pStyle w:val="Heading3"/>
       </w:pPr>
-      <w:bookmarkStart w:id="19" w:name="_Ref417371603"/>
-      <w:bookmarkStart w:id="20" w:name="_Toc419122435"/>
+      <w:bookmarkStart w:id="20" w:name="_Ref417371603"/>
+      <w:bookmarkStart w:id="21" w:name="_Toc420662907"/>
       <w:r>
         <w:lastRenderedPageBreak/>
         <w:t>UML Package</w:t>
@@ -3840,16 +3825,16 @@
       <w:r>
         <w:t>s</w:t>
       </w:r>
-      <w:bookmarkEnd w:id="18"/>
       <w:bookmarkEnd w:id="19"/>
       <w:bookmarkEnd w:id="20"/>
+      <w:bookmarkEnd w:id="21"/>
     </w:p>
     <w:p>
       <w:pPr>
         <w:spacing w:after="240"/>
       </w:pPr>
-      <w:bookmarkStart w:id="21" w:name="_Toc389570605"/>
-      <w:bookmarkStart w:id="22" w:name="_Toc389581075"/>
+      <w:bookmarkStart w:id="22" w:name="_Toc389570605"/>
+      <w:bookmarkStart w:id="23" w:name="_Toc389581075"/>
       <w:r>
         <w:t xml:space="preserve">Each STIX data model is captured in a different UML package (e.g., Core package, Campaign package, etc.) where the packages together compose the full STIX UML model.  To refer to a particular class of a specific package, we use the format </w:t>
       </w:r>
@@ -3959,13 +3944,13 @@
       <w:pPr>
         <w:pStyle w:val="Heading3"/>
       </w:pPr>
-      <w:bookmarkStart w:id="23" w:name="_Toc419122436"/>
+      <w:bookmarkStart w:id="24" w:name="_Toc420662908"/>
       <w:r>
         <w:t>UML Diagrams</w:t>
       </w:r>
-      <w:bookmarkEnd w:id="21"/>
       <w:bookmarkEnd w:id="22"/>
       <w:bookmarkEnd w:id="23"/>
+      <w:bookmarkEnd w:id="24"/>
     </w:p>
     <w:p>
       <w:pPr>
@@ -3977,8 +3962,6 @@
       <w:r>
         <w:t>Other diagrams that are included correspond to classes that specialize a superclass and abstract or generalized classes that are extended by one or more subclasses</w:t>
       </w:r>
-      <w:bookmarkStart w:id="24" w:name="_GoBack"/>
-      <w:bookmarkEnd w:id="24"/>
       <w:r>
         <w:t>.</w:t>
       </w:r>
@@ -3998,7 +3981,7 @@
       <w:pPr>
         <w:pStyle w:val="Heading4"/>
       </w:pPr>
-      <w:bookmarkStart w:id="25" w:name="_Toc419122437"/>
+      <w:bookmarkStart w:id="25" w:name="_Toc420662909"/>
       <w:r>
         <w:t>Class Properties</w:t>
       </w:r>
@@ -4016,7 +3999,7 @@
       <w:pPr>
         <w:pStyle w:val="Heading4"/>
       </w:pPr>
-      <w:bookmarkStart w:id="26" w:name="_Toc419122438"/>
+      <w:bookmarkStart w:id="26" w:name="_Toc420662910"/>
       <w:r>
         <w:t>Diagram Icons</w:t>
       </w:r>
@@ -4456,10 +4439,10 @@
                   <v:path o:extrusionok="f" gradientshapeok="t" o:connecttype="rect"/>
                   <o:lock v:ext="edit" aspectratio="t"/>
                 </v:shapetype>
-                <v:shape id="_x0000_i1025" type="#_x0000_t75" style="width:21pt;height:21pt" o:ole="">
+                <v:shape id="_x0000_i1025" type="#_x0000_t75" style="width:20.95pt;height:20.95pt" o:ole="">
                   <v:imagedata r:id="rId23" o:title=""/>
                 </v:shape>
-                <o:OLEObject Type="Embed" ProgID="PBrush" ShapeID="_x0000_i1025" DrawAspect="Content" ObjectID="_1492866628" r:id="rId24"/>
+                <o:OLEObject Type="Embed" ProgID="PBrush" ShapeID="_x0000_i1025" DrawAspect="Content" ObjectID="_1494404808" r:id="rId24"/>
               </w:object>
             </w:r>
           </w:p>
@@ -4629,7 +4612,7 @@
                 <v:shape id="_x0000_i1026" type="#_x0000_t75" style="width:14.25pt;height:14.25pt" o:ole="">
                   <v:imagedata r:id="rId26" o:title=""/>
                 </v:shape>
-                <o:OLEObject Type="Embed" ProgID="PBrush" ShapeID="_x0000_i1026" DrawAspect="Content" ObjectID="_1492866629" r:id="rId27"/>
+                <o:OLEObject Type="Embed" ProgID="PBrush" ShapeID="_x0000_i1026" DrawAspect="Content" ObjectID="_1494404809" r:id="rId27"/>
               </w:object>
             </w:r>
           </w:p>
@@ -4700,7 +4683,7 @@
                 <v:shape id="_x0000_i1027" type="#_x0000_t75" style="width:14.25pt;height:14.25pt" o:ole="">
                   <v:imagedata r:id="rId28" o:title=""/>
                 </v:shape>
-                <o:OLEObject Type="Embed" ProgID="PBrush" ShapeID="_x0000_i1027" DrawAspect="Content" ObjectID="_1492866630" r:id="rId29"/>
+                <o:OLEObject Type="Embed" ProgID="PBrush" ShapeID="_x0000_i1027" DrawAspect="Content" ObjectID="_1494404810" r:id="rId29"/>
               </w:object>
             </w:r>
           </w:p>
@@ -4774,7 +4757,7 @@
               <mc:AlternateContent>
                 <mc:Choice Requires="wps">
                   <w:drawing>
-                    <wp:anchor distT="0" distB="0" distL="114300" distR="114300" simplePos="0" relativeHeight="251658240" behindDoc="0" locked="0" layoutInCell="1" allowOverlap="1" wp14:anchorId="523ED9F7" wp14:editId="503CA7A1">
+                    <wp:anchor distT="0" distB="0" distL="114300" distR="114300" simplePos="0" relativeHeight="251658752" behindDoc="0" locked="0" layoutInCell="1" allowOverlap="1" wp14:anchorId="523ED9F7" wp14:editId="503CA7A1">
                       <wp:simplePos x="0" y="0"/>
                       <wp:positionH relativeFrom="column">
                         <wp:posOffset>281940</wp:posOffset>
@@ -4835,11 +4818,11 @@
                 </mc:Choice>
                 <mc:Fallback>
                   <w:pict>
-                    <v:shapetype w14:anchorId="2E64EC54" id="_x0000_t32" coordsize="21600,21600" o:spt="32" o:oned="t" path="m,l21600,21600e" filled="f">
+                    <v:shapetype w14:anchorId="0AE24EAF" id="_x0000_t32" coordsize="21600,21600" o:spt="32" o:oned="t" path="m,l21600,21600e" filled="f">
                       <v:path arrowok="t" fillok="f" o:connecttype="none"/>
                       <o:lock v:ext="edit" shapetype="t"/>
                     </v:shapetype>
-                    <v:shape id="Straight Arrow Connector 5" o:spid="_x0000_s1026" type="#_x0000_t32" style="position:absolute;margin-left:22.2pt;margin-top:14.05pt;width:45pt;height:.75pt;flip:y;z-index:251658240;visibility:visible;mso-wrap-style:square;mso-width-percent:0;mso-height-percent:0;mso-wrap-distance-left:9pt;mso-wrap-distance-top:0;mso-wrap-distance-right:9pt;mso-wrap-distance-bottom:0;mso-position-horizontal:absolute;mso-position-horizontal-relative:text;mso-position-vertical:absolute;mso-position-vertical-relative:text;mso-width-percent:0;mso-height-percent:0;mso-width-relative:margin;mso-height-relative:margin" o:gfxdata="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" strokecolor="black [3213]">
+                    <v:shape id="Straight Arrow Connector 5" o:spid="_x0000_s1026" type="#_x0000_t32" style="position:absolute;margin-left:22.2pt;margin-top:14.05pt;width:45pt;height:.75pt;flip:y;z-index:251658752;visibility:visible;mso-wrap-style:square;mso-width-percent:0;mso-height-percent:0;mso-wrap-distance-left:9pt;mso-wrap-distance-top:0;mso-wrap-distance-right:9pt;mso-wrap-distance-bottom:0;mso-position-horizontal:absolute;mso-position-horizontal-relative:text;mso-position-vertical:absolute;mso-position-vertical-relative:text;mso-width-percent:0;mso-height-percent:0;mso-width-relative:margin;mso-height-relative:margin" o:gfxdata="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" strokecolor="black [3213]">
                       <v:stroke endarrow="open"/>
                     </v:shape>
                   </w:pict>
@@ -4915,10 +4898,10 @@
                 <w:color w:val="000000" w:themeColor="text1"/>
               </w:rPr>
               <w:object w:dxaOrig="1140" w:dyaOrig="780" w14:anchorId="7AF29FA4">
-                <v:shape id="_x0000_i1028" type="#_x0000_t75" style="width:57.75pt;height:35.25pt" o:ole="">
+                <v:shape id="_x0000_i1028" type="#_x0000_t75" style="width:57.75pt;height:35.15pt" o:ole="">
                   <v:imagedata r:id="rId30" o:title=""/>
                 </v:shape>
-                <o:OLEObject Type="Embed" ProgID="PBrush" ShapeID="_x0000_i1028" DrawAspect="Content" ObjectID="_1492866631" r:id="rId31"/>
+                <o:OLEObject Type="Embed" ProgID="PBrush" ShapeID="_x0000_i1028" DrawAspect="Content" ObjectID="_1494404811" r:id="rId31"/>
               </w:object>
             </w:r>
           </w:p>
@@ -4964,7 +4947,7 @@
         <w:pStyle w:val="Heading4"/>
       </w:pPr>
       <w:bookmarkStart w:id="29" w:name="_Ref417300487"/>
-      <w:bookmarkStart w:id="30" w:name="_Toc419122439"/>
+      <w:bookmarkStart w:id="30" w:name="_Toc420662911"/>
       <w:r>
         <w:t>Color Coding</w:t>
       </w:r>
@@ -5220,7 +5203,7 @@
       <w:bookmarkStart w:id="33" w:name="_Toc389570606"/>
       <w:bookmarkStart w:id="34" w:name="_Toc389581076"/>
       <w:bookmarkStart w:id="35" w:name="_Ref394436861"/>
-      <w:bookmarkStart w:id="36" w:name="_Toc419122440"/>
+      <w:bookmarkStart w:id="36" w:name="_Toc420662912"/>
       <w:r>
         <w:t>Property Table Notation</w:t>
       </w:r>
@@ -5235,9 +5218,9 @@
       </w:pPr>
       <w:bookmarkStart w:id="37" w:name="_Ref389860108"/>
       <w:bookmarkStart w:id="38" w:name="_Ref391367621"/>
-      <w:bookmarkEnd w:id="8"/>
       <w:bookmarkEnd w:id="9"/>
       <w:bookmarkEnd w:id="10"/>
+      <w:bookmarkEnd w:id="11"/>
       <w:r>
         <w:t xml:space="preserve">Throughout </w:t>
       </w:r>
@@ -5438,7 +5421,7 @@
       </w:pPr>
       <w:bookmarkStart w:id="39" w:name="_Toc412205415"/>
       <w:bookmarkStart w:id="40" w:name="_Toc412713440"/>
-      <w:bookmarkStart w:id="41" w:name="_Toc419122441"/>
+      <w:bookmarkStart w:id="41" w:name="_Toc420662913"/>
       <w:r>
         <w:t>Property and Class Descriptions</w:t>
       </w:r>
@@ -5932,17 +5915,22 @@
           <w:sz w:val="32"/>
           <w:szCs w:val="32"/>
         </w:rPr>
-      </w:pPr>
-      <w:r>
-        <w:br w:type="page"/>
-      </w:r>
+        <w:sectPr>
+          <w:footerReference w:type="default" r:id="rId33"/>
+          <w:pgSz w:w="12240" w:h="15840"/>
+          <w:pgMar w:top="1440" w:right="1710" w:bottom="1440" w:left="1620" w:header="720" w:footer="720" w:gutter="0"/>
+          <w:pgNumType w:start="1"/>
+          <w:cols w:space="720"/>
+          <w:docGrid w:linePitch="360"/>
+        </w:sectPr>
+      </w:pPr>
     </w:p>
     <w:p>
       <w:pPr>
         <w:pStyle w:val="Heading1"/>
       </w:pPr>
       <w:bookmarkStart w:id="42" w:name="_Ref395082039"/>
-      <w:bookmarkStart w:id="43" w:name="_Toc419122442"/>
+      <w:bookmarkStart w:id="43" w:name="_Toc420662914"/>
       <w:r>
         <w:lastRenderedPageBreak/>
         <w:t>Background Information</w:t>
@@ -5997,7 +5985,7 @@
       <w:pPr>
         <w:pStyle w:val="Heading2"/>
       </w:pPr>
-      <w:bookmarkStart w:id="44" w:name="_Toc419122443"/>
+      <w:bookmarkStart w:id="44" w:name="_Toc420662915"/>
       <w:r>
         <w:t>Threat Actor</w:t>
       </w:r>
@@ -6150,7 +6138,7 @@
                     </pic:cNvPicPr>
                   </pic:nvPicPr>
                   <pic:blipFill>
-                    <a:blip r:embed="rId33">
+                    <a:blip r:embed="rId34">
                       <a:extLst>
                         <a:ext uri="{28A0092B-C50C-407E-A947-70E740481C1C}">
                           <a14:useLocalDpi xmlns:a14="http://schemas.microsoft.com/office/drawing/2010/main" val="0"/>
@@ -6400,7 +6388,7 @@
       <w:r>
         <w:t xml:space="preserve">A STIX </w:t>
       </w:r>
-      <w:hyperlink r:id="rId34" w:history="1">
+      <w:hyperlink r:id="rId35" w:history="1">
         <w:r>
           <w:t>Campaign</w:t>
         </w:r>
@@ -6421,7 +6409,11 @@
         <w:t>A</w:t>
       </w:r>
       <w:r>
-        <w:t>ctors that together express a common intent or desired effect. For example, an adversary using a particular set of TTPs (malware and tools) to target an industry sector with a sp</w:t>
+        <w:t xml:space="preserve">ctors that together express a common intent or desired effect. For example, an adversary using a particular set of TTPs (malware and tools) to target an industry sector with a </w:t>
+      </w:r>
+      <w:r>
+        <w:lastRenderedPageBreak/>
+        <w:t>sp</w:t>
       </w:r>
       <w:r>
         <w:t>ecific intent may constitute a C</w:t>
@@ -6433,11 +6425,7 @@
         <w:t>paign. In the STIX data model, a C</w:t>
       </w:r>
       <w:r>
-        <w:t xml:space="preserve">ampaign </w:t>
-      </w:r>
-      <w:r>
-        <w:lastRenderedPageBreak/>
-        <w:t>represent</w:t>
+        <w:t>ampaign represent</w:t>
       </w:r>
       <w:r>
         <w:t>s</w:t>
@@ -6685,10 +6673,8 @@
           <w:tab w:val="center" w:pos="4455"/>
         </w:tabs>
         <w:sectPr>
-          <w:footerReference w:type="default" r:id="rId35"/>
           <w:pgSz w:w="12240" w:h="15840"/>
           <w:pgMar w:top="1440" w:right="1710" w:bottom="1440" w:left="1620" w:header="720" w:footer="720" w:gutter="0"/>
-          <w:pgNumType w:start="1"/>
           <w:cols w:space="720"/>
           <w:docGrid w:linePitch="360"/>
         </w:sectPr>
@@ -6704,7 +6690,7 @@
       <w:bookmarkStart w:id="49" w:name="_Ref417300502"/>
       <w:bookmarkStart w:id="50" w:name="_Ref417300514"/>
       <w:bookmarkStart w:id="51" w:name="_Ref417300530"/>
-      <w:bookmarkStart w:id="52" w:name="_Toc419122444"/>
+      <w:bookmarkStart w:id="52" w:name="_Toc420662916"/>
       <w:r>
         <w:lastRenderedPageBreak/>
         <w:t xml:space="preserve">STIX </w:t>
@@ -7133,7 +7119,6 @@
           <w:sz w:val="24"/>
           <w:szCs w:val="24"/>
         </w:rPr>
-        <w:lastRenderedPageBreak/>
         <w:t xml:space="preserve"> </w:t>
       </w:r>
       <w:r>
@@ -7150,9 +7135,9 @@
           <w:noProof/>
         </w:rPr>
         <w:drawing>
-          <wp:inline distT="0" distB="0" distL="0" distR="0" wp14:anchorId="72A3DCE1" wp14:editId="4CAE2E83">
-            <wp:extent cx="6924675" cy="3867150"/>
-            <wp:effectExtent l="0" t="0" r="9525" b="0"/>
+          <wp:inline distT="0" distB="0" distL="0" distR="0" wp14:anchorId="72A3DCE1" wp14:editId="1849E37F">
+            <wp:extent cx="5844997" cy="3264195"/>
+            <wp:effectExtent l="0" t="0" r="3810" b="0"/>
             <wp:docPr id="12" name="Picture 12"/>
             <wp:cNvGraphicFramePr>
               <a:graphicFrameLocks xmlns:a="http://schemas.openxmlformats.org/drawingml/2006/main" noChangeAspect="1"/>
@@ -7173,7 +7158,7 @@
                   <pic:spPr>
                     <a:xfrm>
                       <a:off x="0" y="0"/>
-                      <a:ext cx="6924675" cy="3867150"/>
+                      <a:ext cx="5943679" cy="3319305"/>
                     </a:xfrm>
                     <a:prstGeom prst="rect">
                       <a:avLst/>
@@ -7365,6 +7350,7 @@
           <w:sz w:val="24"/>
           <w:szCs w:val="24"/>
         </w:rPr>
+        <w:lastRenderedPageBreak/>
         <w:t>The property table, which includes property descriptions and corresponds to the UML diagram</w:t>
       </w:r>
       <w:r>
@@ -7698,7 +7684,6 @@
           <w:sz w:val="24"/>
           <w:szCs w:val="24"/>
         </w:rPr>
-        <w:lastRenderedPageBreak/>
         <w:t xml:space="preserve">Table </w:t>
       </w:r>
       <w:r>
@@ -8630,6 +8615,7 @@
       </w:tr>
       <w:tr>
         <w:trPr>
+          <w:cantSplit/>
           <w:trHeight w:val="547"/>
         </w:trPr>
         <w:tc>
@@ -8653,6 +8639,7 @@
                 <w:sz w:val="22"/>
                 <w:szCs w:val="22"/>
               </w:rPr>
+              <w:lastRenderedPageBreak/>
               <w:t>Identity</w:t>
             </w:r>
           </w:p>
@@ -9019,7 +9006,6 @@
                 <w:sz w:val="22"/>
                 <w:szCs w:val="22"/>
               </w:rPr>
-              <w:lastRenderedPageBreak/>
               <w:t>specifies the</w:t>
             </w:r>
             <w:r>
@@ -9434,7 +9420,6 @@
                 <w:sz w:val="22"/>
                 <w:szCs w:val="22"/>
               </w:rPr>
-              <w:lastRenderedPageBreak/>
               <w:t>Motivation</w:t>
             </w:r>
           </w:p>
@@ -9725,7 +9710,16 @@
                 <w:sz w:val="22"/>
                 <w:szCs w:val="22"/>
               </w:rPr>
-              <w:t xml:space="preserve">nor necessarily part of any existing vocabulary).  The content creator may choose any arbitrary </w:t>
+              <w:t xml:space="preserve">nor necessarily part of any existing vocabulary).  The content creator may choose any </w:t>
+            </w:r>
+            <w:r>
+              <w:rPr>
+                <w:rFonts w:ascii="Calibri" w:hAnsi="Calibri"/>
+                <w:sz w:val="22"/>
+                <w:szCs w:val="22"/>
+              </w:rPr>
+              <w:lastRenderedPageBreak/>
+              <w:t xml:space="preserve">arbitrary </w:t>
             </w:r>
             <w:r>
               <w:rPr>
@@ -10834,7 +10828,16 @@
                 <w:sz w:val="22"/>
                 <w:szCs w:val="22"/>
               </w:rPr>
-              <w:t xml:space="preserve"> property: they are neither recommended types nor necessarily part of any existing vocabulary).  The content creator may choose any arbitrary type or may constrain the set of possible types by referencing an externally-defined </w:t>
+              <w:t xml:space="preserve"> </w:t>
+            </w:r>
+            <w:r>
+              <w:rPr>
+                <w:rFonts w:ascii="Calibri" w:hAnsi="Calibri"/>
+                <w:sz w:val="22"/>
+                <w:szCs w:val="22"/>
+              </w:rPr>
+              <w:lastRenderedPageBreak/>
+              <w:t xml:space="preserve">property: they are neither recommended types nor necessarily part of any existing vocabulary).  The content creator may choose any arbitrary type or may constrain the set of possible types by referencing an externally-defined </w:t>
             </w:r>
             <w:proofErr w:type="spellStart"/>
             <w:r>
@@ -10927,17 +10930,7 @@
                 <w:sz w:val="22"/>
                 <w:szCs w:val="22"/>
               </w:rPr>
-              <w:t xml:space="preserve">’ </w:t>
-            </w:r>
-            <w:r>
-              <w:rPr>
-                <w:rFonts w:ascii="Calibri" w:hAnsi="Calibri"/>
-                <w:color w:val="000000"/>
-                <w:sz w:val="22"/>
-                <w:szCs w:val="22"/>
-              </w:rPr>
-              <w:lastRenderedPageBreak/>
-              <w:t xml:space="preserve">(which is different than the default vocabulary provided for the </w:t>
+              <w:t xml:space="preserve">’ (which is different than the default vocabulary provided for the </w:t>
             </w:r>
             <w:proofErr w:type="spellStart"/>
             <w:r>
@@ -11537,6 +11530,7 @@
       </w:tr>
       <w:tr>
         <w:trPr>
+          <w:cantSplit/>
           <w:trHeight w:val="547"/>
         </w:trPr>
         <w:tc>
@@ -11561,6 +11555,7 @@
                 <w:sz w:val="22"/>
                 <w:szCs w:val="22"/>
               </w:rPr>
+              <w:lastRenderedPageBreak/>
               <w:t>Observed_TTPs</w:t>
             </w:r>
             <w:proofErr w:type="spellEnd"/>
@@ -12019,7 +12014,6 @@
                 <w:sz w:val="22"/>
                 <w:szCs w:val="22"/>
               </w:rPr>
-              <w:lastRenderedPageBreak/>
               <w:t>Handling</w:t>
             </w:r>
           </w:p>
@@ -12613,13 +12607,12 @@
         </w:tc>
       </w:tr>
     </w:tbl>
-    <w:p/>
     <w:p>
       <w:pPr>
         <w:pStyle w:val="Heading2"/>
       </w:pPr>
       <w:bookmarkStart w:id="56" w:name="_Ref394446305"/>
-      <w:bookmarkStart w:id="57" w:name="_Toc419122445"/>
+      <w:bookmarkStart w:id="57" w:name="_Toc420662917"/>
       <w:proofErr w:type="spellStart"/>
       <w:r>
         <w:t>ThreatActor</w:t>
@@ -13367,7 +13360,7 @@
       <w:pPr>
         <w:pStyle w:val="Heading2"/>
       </w:pPr>
-      <w:bookmarkStart w:id="59" w:name="_Toc419122446"/>
+      <w:bookmarkStart w:id="59" w:name="_Toc420662918"/>
       <w:proofErr w:type="spellStart"/>
       <w:r>
         <w:t>ObservedTTPs</w:t>
@@ -13563,7 +13556,7 @@
           <w:noProof/>
         </w:rPr>
         <w:drawing>
-          <wp:inline distT="0" distB="0" distL="0" distR="0" wp14:anchorId="52393EB7" wp14:editId="545C4571">
+          <wp:inline distT="0" distB="0" distL="0" distR="0" wp14:anchorId="52393EB7" wp14:editId="2C59F88E">
             <wp:extent cx="8229600" cy="2555240"/>
             <wp:effectExtent l="0" t="0" r="0" b="0"/>
             <wp:docPr id="14" name="Picture 14"/>
@@ -14340,7 +14333,7 @@
         <w:pStyle w:val="Heading2"/>
       </w:pPr>
       <w:bookmarkStart w:id="62" w:name="_Ref396999734"/>
-      <w:bookmarkStart w:id="63" w:name="_Toc419122447"/>
+      <w:bookmarkStart w:id="63" w:name="_Toc420662919"/>
       <w:proofErr w:type="spellStart"/>
       <w:r>
         <w:lastRenderedPageBreak/>
@@ -15406,7 +15399,7 @@
         <w:pStyle w:val="Heading2"/>
       </w:pPr>
       <w:bookmarkStart w:id="68" w:name="_Ref414476887"/>
-      <w:bookmarkStart w:id="69" w:name="_Toc419122448"/>
+      <w:bookmarkStart w:id="69" w:name="_Toc420662920"/>
       <w:proofErr w:type="spellStart"/>
       <w:r>
         <w:t>AssociatedCampaignsType</w:t>
@@ -16265,7 +16258,7 @@
         </w:numPr>
         <w:ind w:left="360" w:hanging="360"/>
       </w:pPr>
-      <w:bookmarkStart w:id="72" w:name="_Toc419122449"/>
+      <w:bookmarkStart w:id="72" w:name="_Toc420662921"/>
       <w:r>
         <w:lastRenderedPageBreak/>
         <w:t>References</w:t>
@@ -17314,7 +17307,7 @@
           <w:rPr>
             <w:noProof/>
           </w:rPr>
-          <w:t>18</w:t>
+          <w:t>19</w:t>
         </w:r>
         <w:r>
           <w:rPr>
@@ -17357,25 +17350,22 @@
     <w:p>
       <w:pPr>
         <w:pStyle w:val="FootnoteText"/>
+        <w:rPr>
+          <w:sz w:val="20"/>
+        </w:rPr>
       </w:pPr>
       <w:r>
         <w:rPr>
           <w:rStyle w:val="FootnoteReference"/>
+          <w:sz w:val="20"/>
         </w:rPr>
         <w:footnoteRef/>
       </w:r>
       <w:r>
-        <w:t xml:space="preserve"> </w:t>
-      </w:r>
-      <w:r>
-        <w:rPr>
-          <w:sz w:val="22"/>
-          <w:szCs w:val="22"/>
-        </w:rPr>
-        <w:t>For detailed information see [TOU].</w:t>
-      </w:r>
-      <w:r>
-        <w:t xml:space="preserve"> </w:t>
+        <w:rPr>
+          <w:sz w:val="20"/>
+        </w:rPr>
+        <w:t xml:space="preserve"> For detailed information see [TOU]. </w:t>
       </w:r>
     </w:p>
   </w:footnote>
@@ -17383,53 +17373,22 @@
     <w:p>
       <w:pPr>
         <w:pStyle w:val="FootnoteText"/>
+        <w:rPr>
+          <w:sz w:val="20"/>
+        </w:rPr>
       </w:pPr>
       <w:r>
         <w:rPr>
           <w:rStyle w:val="FootnoteReference"/>
+          <w:sz w:val="20"/>
         </w:rPr>
         <w:footnoteRef/>
       </w:r>
       <w:r>
-        <w:t xml:space="preserve"> </w:t>
-      </w:r>
-      <w:r>
-        <w:rPr>
-          <w:sz w:val="22"/>
-          <w:szCs w:val="22"/>
-        </w:rPr>
-        <w:t xml:space="preserve">For more information about the </w:t>
-      </w:r>
-      <w:r>
-        <w:rPr>
-          <w:sz w:val="22"/>
-          <w:szCs w:val="22"/>
-        </w:rPr>
-        <w:t>STIX</w:t>
-      </w:r>
-      <w:r>
-        <w:rPr>
-          <w:sz w:val="22"/>
-          <w:szCs w:val="22"/>
-        </w:rPr>
-        <w:t xml:space="preserve"> Language, please visit [</w:t>
-      </w:r>
-      <w:r>
-        <w:rPr>
-          <w:sz w:val="22"/>
-          <w:szCs w:val="22"/>
-        </w:rPr>
-        <w:t>STIX</w:t>
-      </w:r>
-      <w:r>
-        <w:rPr>
-          <w:sz w:val="22"/>
-          <w:szCs w:val="22"/>
-        </w:rPr>
-        <w:t>].</w:t>
-      </w:r>
-      <w:r>
-        <w:t xml:space="preserve"> </w:t>
+        <w:rPr>
+          <w:sz w:val="20"/>
+        </w:rPr>
+        <w:t xml:space="preserve"> For more information about the STIX Language, please visit [STIX]. </w:t>
       </w:r>
     </w:p>
   </w:footnote>
@@ -17437,45 +17396,22 @@
     <w:p>
       <w:pPr>
         <w:pStyle w:val="FootnoteText"/>
+        <w:rPr>
+          <w:sz w:val="20"/>
+        </w:rPr>
       </w:pPr>
       <w:r>
         <w:rPr>
           <w:rStyle w:val="FootnoteReference"/>
+          <w:sz w:val="20"/>
         </w:rPr>
         <w:footnoteRef/>
       </w:r>
       <w:r>
-        <w:t xml:space="preserve"> </w:t>
-      </w:r>
-      <w:r>
         <w:rPr>
           <w:sz w:val="20"/>
         </w:rPr>
-        <w:t xml:space="preserve">The </w:t>
-      </w:r>
-      <w:r>
-        <w:rPr>
-          <w:sz w:val="20"/>
-        </w:rPr>
-        <w:t>CybOX Observable data model</w:t>
-      </w:r>
-      <w:r>
-        <w:rPr>
-          <w:sz w:val="20"/>
-        </w:rPr>
-        <w:t xml:space="preserve"> is actually</w:t>
-      </w:r>
-      <w:r>
-        <w:rPr>
-          <w:sz w:val="20"/>
-        </w:rPr>
-        <w:t xml:space="preserve"> defined </w:t>
-      </w:r>
-      <w:r>
-        <w:rPr>
-          <w:sz w:val="20"/>
-        </w:rPr>
-        <w:t>in the CybOX Language, not in STIX</w:t>
+        <w:t xml:space="preserve"> The CybOX Observable data model is actually defined in the CybOX Language, not in STIX</w:t>
       </w:r>
       <w:r>
         <w:rPr>
@@ -17550,7 +17486,7 @@
 
 <file path=word/numbering.xml><?xml version="1.0" encoding="utf-8"?>
 <w:numbering xmlns:wpc="http://schemas.microsoft.com/office/word/2010/wordprocessingCanvas" xmlns:mc="http://schemas.openxmlformats.org/markup-compatibility/2006" xmlns:o="urn:schemas-microsoft-com:office:office" xmlns:r="http://schemas.openxmlformats.org/officeDocument/2006/relationships" xmlns:m="http://schemas.openxmlformats.org/officeDocument/2006/math" xmlns:v="urn:schemas-microsoft-com:vml" xmlns:wp14="http://schemas.microsoft.com/office/word/2010/wordprocessingDrawing" xmlns:wp="http://schemas.openxmlformats.org/drawingml/2006/wordprocessingDrawing" xmlns:w10="urn:schemas-microsoft-com:office:word" xmlns:w="http://schemas.openxmlformats.org/wordprocessingml/2006/main" xmlns:w14="http://schemas.microsoft.com/office/word/2010/wordml" xmlns:w15="http://schemas.microsoft.com/office/word/2012/wordml" xmlns:wpg="http://schemas.microsoft.com/office/word/2010/wordprocessingGroup" xmlns:wpi="http://schemas.microsoft.com/office/word/2010/wordprocessingInk" xmlns:wne="http://schemas.microsoft.com/office/word/2006/wordml" xmlns:wps="http://schemas.microsoft.com/office/word/2010/wordprocessingShape" mc:Ignorable="w14 w15 wp14">
-  <w:abstractNum w:abstractNumId="0">
+  <w:abstractNum w:abstractNumId="0" w15:restartNumberingAfterBreak="0">
     <w:nsid w:val="064249A1"/>
     <w:multiLevelType w:val="hybridMultilevel"/>
     <w:tmpl w:val="B4FCD70A"/>
@@ -17639,7 +17575,7 @@
       </w:pPr>
     </w:lvl>
   </w:abstractNum>
-  <w:abstractNum w:abstractNumId="1">
+  <w:abstractNum w:abstractNumId="1" w15:restartNumberingAfterBreak="0">
     <w:nsid w:val="13DD3892"/>
     <w:multiLevelType w:val="hybridMultilevel"/>
     <w:tmpl w:val="1ABCED74"/>
@@ -17751,7 +17687,7 @@
       </w:rPr>
     </w:lvl>
   </w:abstractNum>
-  <w:abstractNum w:abstractNumId="2">
+  <w:abstractNum w:abstractNumId="2" w15:restartNumberingAfterBreak="0">
     <w:nsid w:val="15E23235"/>
     <w:multiLevelType w:val="hybridMultilevel"/>
     <w:tmpl w:val="9704FF4C"/>
@@ -17864,7 +17800,7 @@
       </w:rPr>
     </w:lvl>
   </w:abstractNum>
-  <w:abstractNum w:abstractNumId="3">
+  <w:abstractNum w:abstractNumId="3" w15:restartNumberingAfterBreak="0">
     <w:nsid w:val="15F21180"/>
     <w:multiLevelType w:val="hybridMultilevel"/>
     <w:tmpl w:val="EB0CEBF2"/>
@@ -17954,7 +17890,7 @@
       </w:pPr>
     </w:lvl>
   </w:abstractNum>
-  <w:abstractNum w:abstractNumId="4">
+  <w:abstractNum w:abstractNumId="4" w15:restartNumberingAfterBreak="0">
     <w:nsid w:val="1722180A"/>
     <w:multiLevelType w:val="hybridMultilevel"/>
     <w:tmpl w:val="C1FC5510"/>
@@ -18067,7 +18003,7 @@
       </w:rPr>
     </w:lvl>
   </w:abstractNum>
-  <w:abstractNum w:abstractNumId="5">
+  <w:abstractNum w:abstractNumId="5" w15:restartNumberingAfterBreak="0">
     <w:nsid w:val="184A080E"/>
     <w:multiLevelType w:val="hybridMultilevel"/>
     <w:tmpl w:val="9612D4DC"/>
@@ -18180,7 +18116,7 @@
       </w:rPr>
     </w:lvl>
   </w:abstractNum>
-  <w:abstractNum w:abstractNumId="6">
+  <w:abstractNum w:abstractNumId="6" w15:restartNumberingAfterBreak="0">
     <w:nsid w:val="1FAD701B"/>
     <w:multiLevelType w:val="hybridMultilevel"/>
     <w:tmpl w:val="16C624A0"/>
@@ -18266,7 +18202,7 @@
       </w:pPr>
     </w:lvl>
   </w:abstractNum>
-  <w:abstractNum w:abstractNumId="7">
+  <w:abstractNum w:abstractNumId="7" w15:restartNumberingAfterBreak="0">
     <w:nsid w:val="260A7D79"/>
     <w:multiLevelType w:val="hybridMultilevel"/>
     <w:tmpl w:val="AAD06F18"/>
@@ -18379,7 +18315,7 @@
       </w:rPr>
     </w:lvl>
   </w:abstractNum>
-  <w:abstractNum w:abstractNumId="8">
+  <w:abstractNum w:abstractNumId="8" w15:restartNumberingAfterBreak="0">
     <w:nsid w:val="2BF3570F"/>
     <w:multiLevelType w:val="multilevel"/>
     <w:tmpl w:val="8796E880"/>
@@ -18523,7 +18459,7 @@
       </w:rPr>
     </w:lvl>
   </w:abstractNum>
-  <w:abstractNum w:abstractNumId="9">
+  <w:abstractNum w:abstractNumId="9" w15:restartNumberingAfterBreak="0">
     <w:nsid w:val="37E207BD"/>
     <w:multiLevelType w:val="hybridMultilevel"/>
     <w:tmpl w:val="27D2FFA2"/>
@@ -18636,7 +18572,7 @@
       </w:rPr>
     </w:lvl>
   </w:abstractNum>
-  <w:abstractNum w:abstractNumId="10">
+  <w:abstractNum w:abstractNumId="10" w15:restartNumberingAfterBreak="0">
     <w:nsid w:val="3F4B69AB"/>
     <w:multiLevelType w:val="hybridMultilevel"/>
     <w:tmpl w:val="B2ACEB94"/>
@@ -18748,7 +18684,7 @@
       </w:rPr>
     </w:lvl>
   </w:abstractNum>
-  <w:abstractNum w:abstractNumId="11">
+  <w:abstractNum w:abstractNumId="11" w15:restartNumberingAfterBreak="0">
     <w:nsid w:val="4135411B"/>
     <w:multiLevelType w:val="hybridMultilevel"/>
     <w:tmpl w:val="F072DB92"/>
@@ -18861,7 +18797,7 @@
       </w:rPr>
     </w:lvl>
   </w:abstractNum>
-  <w:abstractNum w:abstractNumId="12">
+  <w:abstractNum w:abstractNumId="12" w15:restartNumberingAfterBreak="0">
     <w:nsid w:val="4B0B356E"/>
     <w:multiLevelType w:val="multilevel"/>
     <w:tmpl w:val="1B38BA6C"/>
@@ -19006,7 +18942,7 @@
       </w:rPr>
     </w:lvl>
   </w:abstractNum>
-  <w:abstractNum w:abstractNumId="13">
+  <w:abstractNum w:abstractNumId="13" w15:restartNumberingAfterBreak="0">
     <w:nsid w:val="50395896"/>
     <w:multiLevelType w:val="hybridMultilevel"/>
     <w:tmpl w:val="5106A9E6"/>
@@ -19147,7 +19083,7 @@
       </w:rPr>
     </w:lvl>
   </w:abstractNum>
-  <w:abstractNum w:abstractNumId="14">
+  <w:abstractNum w:abstractNumId="14" w15:restartNumberingAfterBreak="0">
     <w:nsid w:val="50F17015"/>
     <w:multiLevelType w:val="hybridMultilevel"/>
     <w:tmpl w:val="2D207950"/>
@@ -19260,7 +19196,7 @@
       </w:rPr>
     </w:lvl>
   </w:abstractNum>
-  <w:abstractNum w:abstractNumId="15">
+  <w:abstractNum w:abstractNumId="15" w15:restartNumberingAfterBreak="0">
     <w:nsid w:val="51991ED2"/>
     <w:multiLevelType w:val="hybridMultilevel"/>
     <w:tmpl w:val="1CAE9098"/>
@@ -19372,7 +19308,7 @@
       </w:rPr>
     </w:lvl>
   </w:abstractNum>
-  <w:abstractNum w:abstractNumId="16">
+  <w:abstractNum w:abstractNumId="16" w15:restartNumberingAfterBreak="0">
     <w:nsid w:val="636A2D0D"/>
     <w:multiLevelType w:val="hybridMultilevel"/>
     <w:tmpl w:val="FEFE1E9C"/>
@@ -19485,7 +19421,7 @@
       </w:rPr>
     </w:lvl>
   </w:abstractNum>
-  <w:abstractNum w:abstractNumId="17">
+  <w:abstractNum w:abstractNumId="17" w15:restartNumberingAfterBreak="0">
     <w:nsid w:val="6E404E6B"/>
     <w:multiLevelType w:val="hybridMultilevel"/>
     <w:tmpl w:val="F2E254A0"/>
@@ -19602,7 +19538,7 @@
       </w:pPr>
     </w:lvl>
   </w:abstractNum>
-  <w:abstractNum w:abstractNumId="18">
+  <w:abstractNum w:abstractNumId="18" w15:restartNumberingAfterBreak="0">
     <w:nsid w:val="70496598"/>
     <w:multiLevelType w:val="hybridMultilevel"/>
     <w:tmpl w:val="7B82CF1A"/>
@@ -19715,7 +19651,7 @@
       </w:rPr>
     </w:lvl>
   </w:abstractNum>
-  <w:abstractNum w:abstractNumId="19">
+  <w:abstractNum w:abstractNumId="19" w15:restartNumberingAfterBreak="0">
     <w:nsid w:val="70C515DD"/>
     <w:multiLevelType w:val="hybridMultilevel"/>
     <w:tmpl w:val="FDC63B9A"/>
@@ -19804,7 +19740,7 @@
       </w:pPr>
     </w:lvl>
   </w:abstractNum>
-  <w:abstractNum w:abstractNumId="20">
+  <w:abstractNum w:abstractNumId="20" w15:restartNumberingAfterBreak="0">
     <w:nsid w:val="78157EFD"/>
     <w:multiLevelType w:val="hybridMultilevel"/>
     <w:tmpl w:val="0FFEFEDA"/>
@@ -19917,7 +19853,7 @@
       </w:rPr>
     </w:lvl>
   </w:abstractNum>
-  <w:abstractNum w:abstractNumId="21">
+  <w:abstractNum w:abstractNumId="21" w15:restartNumberingAfterBreak="0">
     <w:nsid w:val="78577E52"/>
     <w:multiLevelType w:val="hybridMultilevel"/>
     <w:tmpl w:val="3D3A68F6"/>
@@ -20030,7 +19966,7 @@
       </w:rPr>
     </w:lvl>
   </w:abstractNum>
-  <w:abstractNum w:abstractNumId="22">
+  <w:abstractNum w:abstractNumId="22" w15:restartNumberingAfterBreak="0">
     <w:nsid w:val="7E111378"/>
     <w:multiLevelType w:val="hybridMultilevel"/>
     <w:tmpl w:val="6852A164"/>
@@ -22156,6 +22092,26 @@
 </file>
 
 <file path=customXml/item1.xml><?xml version="1.0" encoding="utf-8"?>
+<p:properties xmlns:p="http://schemas.microsoft.com/office/2006/metadata/properties" xmlns:xsi="http://www.w3.org/2001/XMLSchema-instance" xmlns:pc="http://schemas.microsoft.com/office/infopath/2007/PartnerControls">
+  <documentManagement>
+    <MITRE_x0020_Sensitivity xmlns="http://schemas.microsoft.com/sharepoint/v3">Internal MITRE Information</MITRE_x0020_Sensitivity>
+    <_Contributor xmlns="http://schemas.microsoft.com/sharepoint/v3/fields" xsi:nil="true"/>
+    <Release_x0020_Statement xmlns="http://schemas.microsoft.com/sharepoint/v3">For Internal MITRE Use</Release_x0020_Statement>
+    <Status xmlns="4d08c891-aa85-4e91-a798-dce01d66b851">In Progress</Status>
+  </documentManagement>
+</p:properties>
+</file>
+
+<file path=customXml/item2.xml><?xml version="1.0" encoding="utf-8"?>
+<?mso-contentType ?>
+<FormTemplates xmlns="http://schemas.microsoft.com/sharepoint/v3/contenttype/forms">
+  <Display>DocumentLibraryForm</Display>
+  <Edit>DocumentLibraryForm</Edit>
+  <New>DocumentLibraryForm</New>
+</FormTemplates>
+</file>
+
+<file path=customXml/item3.xml><?xml version="1.0" encoding="utf-8"?>
 <ct:contentTypeSchema xmlns:ct="http://schemas.microsoft.com/office/2006/metadata/contentType" xmlns:ma="http://schemas.microsoft.com/office/2006/metadata/properties/metaAttributes" ct:_="" ma:_="" ma:contentTypeName="MITRE Work" ma:contentTypeID="0x010100823A99C636F7423283FB0D200866C61300CC7BD67365BE2C42A4096DAE1DC10F06" ma:contentTypeVersion="3" ma:contentTypeDescription="Materials and documents that contain MITRE authored content and other content directly attributable to MITRE and its work" ma:contentTypeScope="" ma:versionID="085ad2ce3a226fddc0329540bbfa6f64">
   <xsd:schema xmlns:xsd="http://www.w3.org/2001/XMLSchema" xmlns:xs="http://www.w3.org/2001/XMLSchema" xmlns:p="http://schemas.microsoft.com/office/2006/metadata/properties" xmlns:ns1="http://schemas.microsoft.com/sharepoint/v3" xmlns:ns2="http://schemas.microsoft.com/sharepoint/v3/fields" xmlns:ns3="4d08c891-aa85-4e91-a798-dce01d66b851" targetNamespace="http://schemas.microsoft.com/office/2006/metadata/properties" ma:root="true" ma:fieldsID="12a853ef9e543adebd21901f9cb1f667" ns1:_="" ns2:_="" ns3:_="">
     <xsd:import namespace="http://schemas.microsoft.com/sharepoint/v3"/>
@@ -22335,26 +22291,6 @@
 </ct:contentTypeSchema>
 </file>
 
-<file path=customXml/item2.xml><?xml version="1.0" encoding="utf-8"?>
-<?mso-contentType ?>
-<FormTemplates xmlns="http://schemas.microsoft.com/sharepoint/v3/contenttype/forms">
-  <Display>DocumentLibraryForm</Display>
-  <Edit>DocumentLibraryForm</Edit>
-  <New>DocumentLibraryForm</New>
-</FormTemplates>
-</file>
-
-<file path=customXml/item3.xml><?xml version="1.0" encoding="utf-8"?>
-<p:properties xmlns:p="http://schemas.microsoft.com/office/2006/metadata/properties" xmlns:xsi="http://www.w3.org/2001/XMLSchema-instance" xmlns:pc="http://schemas.microsoft.com/office/infopath/2007/PartnerControls">
-  <documentManagement>
-    <MITRE_x0020_Sensitivity xmlns="http://schemas.microsoft.com/sharepoint/v3">Internal MITRE Information</MITRE_x0020_Sensitivity>
-    <_Contributor xmlns="http://schemas.microsoft.com/sharepoint/v3/fields" xsi:nil="true"/>
-    <Release_x0020_Statement xmlns="http://schemas.microsoft.com/sharepoint/v3">For Internal MITRE Use</Release_x0020_Statement>
-    <Status xmlns="4d08c891-aa85-4e91-a798-dce01d66b851">In Progress</Status>
-  </documentManagement>
-</p:properties>
-</file>
-
 <file path=customXml/item4.xml><?xml version="1.0" encoding="utf-8"?>
 <?mso-contentType ?>
 <customXsn xmlns="http://schemas.microsoft.com/office/2006/metadata/customXsn">
@@ -22370,6 +22306,26 @@
 </file>
 
 <file path=customXml/itemProps1.xml><?xml version="1.0" encoding="utf-8"?>
+<ds:datastoreItem xmlns:ds="http://schemas.openxmlformats.org/officeDocument/2006/customXml" ds:itemID="{788D4195-E13B-4263-A9D0-D1D9CC9B4524}">
+  <ds:schemaRefs>
+    <ds:schemaRef ds:uri="http://schemas.microsoft.com/office/2006/metadata/properties"/>
+    <ds:schemaRef ds:uri="http://schemas.microsoft.com/office/infopath/2007/PartnerControls"/>
+    <ds:schemaRef ds:uri="http://schemas.microsoft.com/sharepoint/v3"/>
+    <ds:schemaRef ds:uri="http://schemas.microsoft.com/sharepoint/v3/fields"/>
+    <ds:schemaRef ds:uri="4d08c891-aa85-4e91-a798-dce01d66b851"/>
+  </ds:schemaRefs>
+</ds:datastoreItem>
+</file>
+
+<file path=customXml/itemProps2.xml><?xml version="1.0" encoding="utf-8"?>
+<ds:datastoreItem xmlns:ds="http://schemas.openxmlformats.org/officeDocument/2006/customXml" ds:itemID="{A8719A14-A1CE-4887-98C7-6853CFAD0408}">
+  <ds:schemaRefs>
+    <ds:schemaRef ds:uri="http://schemas.microsoft.com/sharepoint/v3/contenttype/forms"/>
+  </ds:schemaRefs>
+</ds:datastoreItem>
+</file>
+
+<file path=customXml/itemProps3.xml><?xml version="1.0" encoding="utf-8"?>
 <ds:datastoreItem xmlns:ds="http://schemas.openxmlformats.org/officeDocument/2006/customXml" ds:itemID="{B0D2CDD9-251B-4223-9626-7C6E3D9C606B}">
   <ds:schemaRefs>
     <ds:schemaRef ds:uri="http://schemas.microsoft.com/office/2006/metadata/contentType"/>
@@ -22389,26 +22345,6 @@
 </ds:datastoreItem>
 </file>
 
-<file path=customXml/itemProps2.xml><?xml version="1.0" encoding="utf-8"?>
-<ds:datastoreItem xmlns:ds="http://schemas.openxmlformats.org/officeDocument/2006/customXml" ds:itemID="{A8719A14-A1CE-4887-98C7-6853CFAD0408}">
-  <ds:schemaRefs>
-    <ds:schemaRef ds:uri="http://schemas.microsoft.com/sharepoint/v3/contenttype/forms"/>
-  </ds:schemaRefs>
-</ds:datastoreItem>
-</file>
-
-<file path=customXml/itemProps3.xml><?xml version="1.0" encoding="utf-8"?>
-<ds:datastoreItem xmlns:ds="http://schemas.openxmlformats.org/officeDocument/2006/customXml" ds:itemID="{788D4195-E13B-4263-A9D0-D1D9CC9B4524}">
-  <ds:schemaRefs>
-    <ds:schemaRef ds:uri="http://schemas.microsoft.com/office/2006/metadata/properties"/>
-    <ds:schemaRef ds:uri="http://schemas.microsoft.com/office/infopath/2007/PartnerControls"/>
-    <ds:schemaRef ds:uri="http://schemas.microsoft.com/sharepoint/v3"/>
-    <ds:schemaRef ds:uri="http://schemas.microsoft.com/sharepoint/v3/fields"/>
-    <ds:schemaRef ds:uri="4d08c891-aa85-4e91-a798-dce01d66b851"/>
-  </ds:schemaRefs>
-</ds:datastoreItem>
-</file>
-
 <file path=customXml/itemProps4.xml><?xml version="1.0" encoding="utf-8"?>
 <ds:datastoreItem xmlns:ds="http://schemas.openxmlformats.org/officeDocument/2006/customXml" ds:itemID="{663F1A4D-610A-45D9-ACAB-423BFE4ED320}">
   <ds:schemaRefs>
@@ -22418,7 +22354,7 @@
 </file>
 
 <file path=customXml/itemProps5.xml><?xml version="1.0" encoding="utf-8"?>
-<ds:datastoreItem xmlns:ds="http://schemas.openxmlformats.org/officeDocument/2006/customXml" ds:itemID="{732490AF-5ADD-4863-8C97-4B53E93E8461}">
+<ds:datastoreItem xmlns:ds="http://schemas.openxmlformats.org/officeDocument/2006/customXml" ds:itemID="{5B9195F4-82D9-44B4-A2DE-0B9A4A918C7D}">
   <ds:schemaRefs>
     <ds:schemaRef ds:uri="http://schemas.openxmlformats.org/officeDocument/2006/bibliography"/>
   </ds:schemaRefs>

--- a/documents/STIX_ThreatActor_Draft.docx
+++ b/documents/STIX_ThreatActor_Draft.docx
@@ -2,7 +2,10 @@
 <file path=word/document.xml><?xml version="1.0" encoding="utf-8"?>
 <w:document xmlns:wpc="http://schemas.microsoft.com/office/word/2010/wordprocessingCanvas" xmlns:mc="http://schemas.openxmlformats.org/markup-compatibility/2006" xmlns:o="urn:schemas-microsoft-com:office:office" xmlns:r="http://schemas.openxmlformats.org/officeDocument/2006/relationships" xmlns:m="http://schemas.openxmlformats.org/officeDocument/2006/math" xmlns:v="urn:schemas-microsoft-com:vml" xmlns:wp14="http://schemas.microsoft.com/office/word/2010/wordprocessingDrawing" xmlns:wp="http://schemas.openxmlformats.org/drawingml/2006/wordprocessingDrawing" xmlns:w10="urn:schemas-microsoft-com:office:word" xmlns:w="http://schemas.openxmlformats.org/wordprocessingml/2006/main" xmlns:w14="http://schemas.microsoft.com/office/word/2010/wordml" xmlns:w15="http://schemas.microsoft.com/office/word/2012/wordml" xmlns:wpg="http://schemas.microsoft.com/office/word/2010/wordprocessingGroup" xmlns:wpi="http://schemas.microsoft.com/office/word/2010/wordprocessingInk" xmlns:wne="http://schemas.microsoft.com/office/word/2006/wordml" xmlns:wps="http://schemas.microsoft.com/office/word/2010/wordprocessingShape" mc:Ignorable="w14 w15 wp14">
   <w:body>
-    <w:p/>
+    <w:p>
+      <w:bookmarkStart w:id="0" w:name="_GoBack"/>
+      <w:bookmarkEnd w:id="0"/>
+    </w:p>
     <w:p>
       <w:pPr>
         <w:jc w:val="center"/>
@@ -203,27 +206,7 @@
           <w:sz w:val="23"/>
           <w:szCs w:val="23"/>
         </w:rPr>
-        <w:t xml:space="preserve">The Structured Threat Information </w:t>
-      </w:r>
-      <w:proofErr w:type="spellStart"/>
-      <w:r>
-        <w:rPr>
-          <w:i/>
-          <w:iCs/>
-          <w:sz w:val="23"/>
-          <w:szCs w:val="23"/>
-        </w:rPr>
-        <w:t>eXpression</w:t>
-      </w:r>
-      <w:proofErr w:type="spellEnd"/>
-      <w:r>
-        <w:rPr>
-          <w:i/>
-          <w:iCs/>
-          <w:sz w:val="23"/>
-          <w:szCs w:val="23"/>
-        </w:rPr>
-        <w:t xml:space="preserve"> (STIX</w:t>
+        <w:t>The Structured Threat Information eXpression (STIX</w:t>
       </w:r>
       <w:r>
         <w:rPr>
@@ -311,25 +294,7 @@
           <w:sz w:val="23"/>
           <w:szCs w:val="23"/>
         </w:rPr>
-        <w:t xml:space="preserve">characterizations of malicious actors (or adversaries) representing a </w:t>
-      </w:r>
-      <w:proofErr w:type="spellStart"/>
-      <w:r>
-        <w:rPr>
-          <w:i/>
-          <w:sz w:val="23"/>
-          <w:szCs w:val="23"/>
-        </w:rPr>
-        <w:t>cyber attack</w:t>
-      </w:r>
-      <w:proofErr w:type="spellEnd"/>
-      <w:r>
-        <w:rPr>
-          <w:i/>
-          <w:sz w:val="23"/>
-          <w:szCs w:val="23"/>
-        </w:rPr>
-        <w:t xml:space="preserve"> threat including presumed intent and historically observed behavior. </w:t>
+        <w:t xml:space="preserve">characterizations of malicious actors (or adversaries) representing a cyber attack threat including presumed intent and historically observed behavior. </w:t>
       </w:r>
       <w:r>
         <w:rPr>
@@ -350,10 +315,12 @@
           <w:sz w:val="28"/>
         </w:rPr>
         <w:sectPr>
-          <w:headerReference w:type="default" r:id="rId12"/>
-          <w:footerReference w:type="even" r:id="rId13"/>
-          <w:footerReference w:type="default" r:id="rId14"/>
-          <w:headerReference w:type="first" r:id="rId15"/>
+          <w:headerReference w:type="even" r:id="rId8"/>
+          <w:headerReference w:type="default" r:id="rId9"/>
+          <w:footerReference w:type="even" r:id="rId10"/>
+          <w:footerReference w:type="default" r:id="rId11"/>
+          <w:headerReference w:type="first" r:id="rId12"/>
+          <w:footerReference w:type="first" r:id="rId13"/>
           <w:pgSz w:w="12240" w:h="15840"/>
           <w:pgMar w:top="1440" w:right="1800" w:bottom="1440" w:left="1800" w:header="720" w:footer="720" w:gutter="0"/>
           <w:cols w:space="720"/>
@@ -535,8 +502,8 @@
           <w:sz w:val="28"/>
         </w:rPr>
         <w:sectPr>
-          <w:headerReference w:type="first" r:id="rId16"/>
-          <w:footerReference w:type="first" r:id="rId17"/>
+          <w:headerReference w:type="first" r:id="rId14"/>
+          <w:footerReference w:type="first" r:id="rId15"/>
           <w:type w:val="continuous"/>
           <w:pgSz w:w="12240" w:h="15840"/>
           <w:pgMar w:top="1530" w:right="1800" w:bottom="1440" w:left="1800" w:header="720" w:footer="720" w:gutter="0"/>
@@ -608,7 +575,7 @@
         <w:footnoteReference w:id="2"/>
       </w:r>
     </w:p>
-    <w:bookmarkStart w:id="0" w:name="_Toc254248870" w:displacedByCustomXml="next"/>
+    <w:bookmarkStart w:id="1" w:name="_Toc254248870" w:displacedByCustomXml="next"/>
     <w:sdt>
       <w:sdtPr>
         <w:rPr>
@@ -640,16 +607,7 @@
               <w:rFonts w:asciiTheme="minorHAnsi" w:hAnsiTheme="minorHAnsi"/>
               <w:color w:val="000000" w:themeColor="text1"/>
             </w:rPr>
-            <w:t>Table of C</w:t>
-          </w:r>
-          <w:bookmarkStart w:id="1" w:name="_GoBack"/>
-          <w:bookmarkEnd w:id="1"/>
-          <w:r>
-            <w:rPr>
-              <w:rFonts w:asciiTheme="minorHAnsi" w:hAnsiTheme="minorHAnsi"/>
-              <w:color w:val="000000" w:themeColor="text1"/>
-            </w:rPr>
-            <w:t>ontents</w:t>
+            <w:t>Table of Contents</w:t>
           </w:r>
         </w:p>
         <w:p>
@@ -2372,8 +2330,8 @@
           <w:numId w:val="0"/>
         </w:numPr>
         <w:sectPr>
-          <w:headerReference w:type="first" r:id="rId18"/>
-          <w:footerReference w:type="first" r:id="rId19"/>
+          <w:headerReference w:type="first" r:id="rId16"/>
+          <w:footerReference w:type="first" r:id="rId17"/>
           <w:type w:val="oddPage"/>
           <w:pgSz w:w="12240" w:h="15840"/>
           <w:pgMar w:top="1530" w:right="1800" w:bottom="1440" w:left="1800" w:header="720" w:footer="720" w:gutter="0"/>
@@ -2388,7 +2346,7 @@
         <w:pStyle w:val="Heading1"/>
       </w:pPr>
       <w:bookmarkStart w:id="3" w:name="_Toc420662902"/>
-      <w:bookmarkEnd w:id="0"/>
+      <w:bookmarkEnd w:id="1"/>
       <w:bookmarkEnd w:id="2"/>
       <w:r>
         <w:lastRenderedPageBreak/>
@@ -2408,15 +2366,7 @@
         <w:t xml:space="preserve">The </w:t>
       </w:r>
       <w:r>
-        <w:t xml:space="preserve">Structured Threat Information </w:t>
-      </w:r>
-      <w:proofErr w:type="spellStart"/>
-      <w:r>
-        <w:t>eXpression</w:t>
-      </w:r>
-      <w:proofErr w:type="spellEnd"/>
-      <w:r>
-        <w:t xml:space="preserve"> (STIX</w:t>
+        <w:t>Structured Threat Information eXpression (STIX</w:t>
       </w:r>
       <w:r>
         <w:rPr>
@@ -2455,37 +2405,13 @@
         <w:t>Indicator</w:t>
       </w:r>
       <w:r>
-        <w:t xml:space="preserve">, Incident, TTP, </w:t>
-      </w:r>
-      <w:proofErr w:type="spellStart"/>
-      <w:r>
-        <w:t>ExploitTarget</w:t>
-      </w:r>
-      <w:proofErr w:type="spellEnd"/>
-      <w:r>
-        <w:t xml:space="preserve">, </w:t>
-      </w:r>
-      <w:proofErr w:type="spellStart"/>
-      <w:r>
-        <w:t>CourseOfAction</w:t>
-      </w:r>
-      <w:proofErr w:type="spellEnd"/>
-      <w:r>
-        <w:t>, Campaign</w:t>
+        <w:t>, Incident, TTP, ExploitTarget, CourseOfAction, Campaign</w:t>
       </w:r>
       <w:r>
         <w:t>,</w:t>
       </w:r>
       <w:r>
-        <w:t xml:space="preserve"> and </w:t>
-      </w:r>
-      <w:proofErr w:type="spellStart"/>
-      <w:r>
-        <w:t>ThreatActor</w:t>
-      </w:r>
-      <w:proofErr w:type="spellEnd"/>
-      <w:r>
-        <w:t>.</w:t>
+        <w:t xml:space="preserve"> and ThreatActor.</w:t>
       </w:r>
       <w:r>
         <w:t xml:space="preserve"> </w:t>
@@ -2974,7 +2900,7 @@
                     </pic:cNvPicPr>
                   </pic:nvPicPr>
                   <pic:blipFill>
-                    <a:blip r:embed="rId20">
+                    <a:blip r:embed="rId18">
                       <a:extLst>
                         <a:ext uri="{28A0092B-C50C-407E-A947-70E740481C1C}">
                           <a14:useLocalDpi xmlns:a14="http://schemas.microsoft.com/office/drawing/2010/main" val="0"/>
@@ -3238,15 +3164,15 @@
         <w:pStyle w:val="Heading2"/>
       </w:pPr>
       <w:bookmarkStart w:id="8" w:name="_Ref394437867"/>
-      <w:bookmarkStart w:id="9" w:name="_Ref388860303"/>
-      <w:bookmarkStart w:id="10" w:name="_Toc389570601"/>
-      <w:bookmarkStart w:id="11" w:name="_Toc389581071"/>
-      <w:bookmarkStart w:id="12" w:name="_Toc420662904"/>
+      <w:bookmarkStart w:id="9" w:name="_Toc420662904"/>
+      <w:bookmarkStart w:id="10" w:name="_Ref388860303"/>
+      <w:bookmarkStart w:id="11" w:name="_Toc389570601"/>
+      <w:bookmarkStart w:id="12" w:name="_Toc389581071"/>
       <w:r>
         <w:t>Document Conventions</w:t>
       </w:r>
       <w:bookmarkEnd w:id="8"/>
-      <w:bookmarkEnd w:id="12"/>
+      <w:bookmarkEnd w:id="9"/>
     </w:p>
     <w:p>
       <w:pPr>
@@ -3527,7 +3453,6 @@
       <w:r>
         <w:t xml:space="preserve">: </w:t>
       </w:r>
-      <w:proofErr w:type="spellStart"/>
       <w:r>
         <w:rPr>
           <w:rFonts w:ascii="Courier New" w:hAnsi="Courier New" w:cs="Courier New"/>
@@ -3540,29 +3465,18 @@
         </w:rPr>
         <w:t>Type</w:t>
       </w:r>
-      <w:proofErr w:type="spellEnd"/>
       <w:r>
         <w:rPr>
           <w:rFonts w:asciiTheme="minorHAnsi" w:hAnsiTheme="minorHAnsi" w:cs="Courier New"/>
         </w:rPr>
         <w:t xml:space="preserve">, </w:t>
       </w:r>
-      <w:proofErr w:type="spellStart"/>
       <w:r>
         <w:rPr>
           <w:rFonts w:ascii="Courier New" w:hAnsi="Courier New" w:cs="Courier New"/>
         </w:rPr>
-        <w:t>stixCommon</w:t>
-      </w:r>
-      <w:proofErr w:type="gramStart"/>
-      <w:r>
-        <w:rPr>
-          <w:rFonts w:ascii="Courier New" w:hAnsi="Courier New" w:cs="Courier New"/>
-        </w:rPr>
-        <w:t>:StatementType</w:t>
-      </w:r>
-      <w:proofErr w:type="spellEnd"/>
-      <w:proofErr w:type="gramEnd"/>
+        <w:t>stixCommon:StatementType</w:t>
+      </w:r>
       <w:r>
         <w:rPr>
           <w:rFonts w:ascii="Courier New" w:hAnsi="Courier New" w:cs="Courier New"/>
@@ -3621,7 +3535,6 @@
         </w:rPr>
         <w:t xml:space="preserve"> named, </w:t>
       </w:r>
-      <w:proofErr w:type="spellStart"/>
       <w:r>
         <w:rPr>
           <w:rFonts w:ascii="Courier New" w:hAnsi="Courier New" w:cs="Courier New"/>
@@ -3634,7 +3547,6 @@
         </w:rPr>
         <w:t>Type</w:t>
       </w:r>
-      <w:proofErr w:type="spellEnd"/>
       <w:r>
         <w:rPr>
           <w:rFonts w:asciiTheme="minorHAnsi" w:hAnsiTheme="minorHAnsi" w:cs="Courier New"/>
@@ -3838,39 +3750,26 @@
       <w:r>
         <w:t xml:space="preserve">Each STIX data model is captured in a different UML package (e.g., Core package, Campaign package, etc.) where the packages together compose the full STIX UML model.  To refer to a particular class of a specific package, we use the format </w:t>
       </w:r>
-      <w:proofErr w:type="spellStart"/>
       <w:r>
         <w:rPr>
           <w:rFonts w:ascii="Courier New" w:hAnsi="Courier New" w:cs="Courier New"/>
           <w:sz w:val="22"/>
         </w:rPr>
-        <w:t>package_prefix</w:t>
-      </w:r>
-      <w:proofErr w:type="gramStart"/>
+        <w:t>package_prefix:class</w:t>
+      </w:r>
+      <w:r>
+        <w:t>, where</w:t>
+      </w:r>
+      <w:r>
+        <w:t xml:space="preserve"> </w:t>
+      </w:r>
       <w:r>
         <w:rPr>
           <w:rFonts w:ascii="Courier New" w:hAnsi="Courier New" w:cs="Courier New"/>
           <w:sz w:val="22"/>
         </w:rPr>
-        <w:t>:class</w:t>
-      </w:r>
-      <w:proofErr w:type="spellEnd"/>
-      <w:proofErr w:type="gramEnd"/>
-      <w:r>
-        <w:t>, where</w:t>
-      </w:r>
-      <w:r>
-        <w:t xml:space="preserve"> </w:t>
-      </w:r>
-      <w:proofErr w:type="spellStart"/>
-      <w:r>
-        <w:rPr>
-          <w:rFonts w:ascii="Courier New" w:hAnsi="Courier New" w:cs="Courier New"/>
-          <w:sz w:val="22"/>
-        </w:rPr>
         <w:t>package_prefix</w:t>
       </w:r>
-      <w:proofErr w:type="spellEnd"/>
       <w:r>
         <w:rPr>
           <w:sz w:val="22"/>
@@ -4315,7 +4214,7 @@
                           </pic:cNvPicPr>
                         </pic:nvPicPr>
                         <pic:blipFill>
-                          <a:blip r:embed="rId21" r:link="rId22">
+                          <a:blip r:embed="rId19" r:link="rId20">
                             <a:extLst>
                               <a:ext uri="{28A0092B-C50C-407E-A947-70E740481C1C}">
                                 <a14:useLocalDpi xmlns:a14="http://schemas.microsoft.com/office/drawing/2010/main" val="0"/>
@@ -4440,9 +4339,9 @@
                   <o:lock v:ext="edit" aspectratio="t"/>
                 </v:shapetype>
                 <v:shape id="_x0000_i1025" type="#_x0000_t75" style="width:20.95pt;height:20.95pt" o:ole="">
-                  <v:imagedata r:id="rId23" o:title=""/>
+                  <v:imagedata r:id="rId21" o:title=""/>
                 </v:shape>
-                <o:OLEObject Type="Embed" ProgID="PBrush" ShapeID="_x0000_i1025" DrawAspect="Content" ObjectID="_1494404808" r:id="rId24"/>
+                <o:OLEObject Type="Embed" ProgID="PBrush" ShapeID="_x0000_i1025" DrawAspect="Content" ObjectID="_1494847254" r:id="rId22"/>
               </w:object>
             </w:r>
           </w:p>
@@ -4526,7 +4425,7 @@
                           </pic:cNvPicPr>
                         </pic:nvPicPr>
                         <pic:blipFill rotWithShape="1">
-                          <a:blip r:embed="rId25"/>
+                          <a:blip r:embed="rId23"/>
                           <a:srcRect l="8356" t="44994" r="84429" b="32932"/>
                           <a:stretch/>
                         </pic:blipFill>
@@ -4610,9 +4509,9 @@
             <w:r>
               <w:object w:dxaOrig="270" w:dyaOrig="195" w14:anchorId="4A4D43EB">
                 <v:shape id="_x0000_i1026" type="#_x0000_t75" style="width:14.25pt;height:14.25pt" o:ole="">
-                  <v:imagedata r:id="rId26" o:title=""/>
+                  <v:imagedata r:id="rId24" o:title=""/>
                 </v:shape>
-                <o:OLEObject Type="Embed" ProgID="PBrush" ShapeID="_x0000_i1026" DrawAspect="Content" ObjectID="_1494404809" r:id="rId27"/>
+                <o:OLEObject Type="Embed" ProgID="PBrush" ShapeID="_x0000_i1026" DrawAspect="Content" ObjectID="_1494847255" r:id="rId25"/>
               </w:object>
             </w:r>
           </w:p>
@@ -4681,9 +4580,9 @@
             <w:r>
               <w:object w:dxaOrig="210" w:dyaOrig="150" w14:anchorId="11335FE5">
                 <v:shape id="_x0000_i1027" type="#_x0000_t75" style="width:14.25pt;height:14.25pt" o:ole="">
-                  <v:imagedata r:id="rId28" o:title=""/>
+                  <v:imagedata r:id="rId26" o:title=""/>
                 </v:shape>
-                <o:OLEObject Type="Embed" ProgID="PBrush" ShapeID="_x0000_i1027" DrawAspect="Content" ObjectID="_1494404810" r:id="rId29"/>
+                <o:OLEObject Type="Embed" ProgID="PBrush" ShapeID="_x0000_i1027" DrawAspect="Content" ObjectID="_1494847256" r:id="rId27"/>
               </w:object>
             </w:r>
           </w:p>
@@ -4818,7 +4717,7 @@
                 </mc:Choice>
                 <mc:Fallback>
                   <w:pict>
-                    <v:shapetype w14:anchorId="0AE24EAF" id="_x0000_t32" coordsize="21600,21600" o:spt="32" o:oned="t" path="m,l21600,21600e" filled="f">
+                    <v:shapetype w14:anchorId="1A14BAB5" id="_x0000_t32" coordsize="21600,21600" o:spt="32" o:oned="t" path="m,l21600,21600e" filled="f">
                       <v:path arrowok="t" fillok="f" o:connecttype="none"/>
                       <o:lock v:ext="edit" shapetype="t"/>
                     </v:shapetype>
@@ -4899,9 +4798,9 @@
               </w:rPr>
               <w:object w:dxaOrig="1140" w:dyaOrig="780" w14:anchorId="7AF29FA4">
                 <v:shape id="_x0000_i1028" type="#_x0000_t75" style="width:57.75pt;height:35.15pt" o:ole="">
-                  <v:imagedata r:id="rId30" o:title=""/>
+                  <v:imagedata r:id="rId28" o:title=""/>
                 </v:shape>
-                <o:OLEObject Type="Embed" ProgID="PBrush" ShapeID="_x0000_i1028" DrawAspect="Content" ObjectID="_1494404811" r:id="rId31"/>
+                <o:OLEObject Type="Embed" ProgID="PBrush" ShapeID="_x0000_i1028" DrawAspect="Content" ObjectID="_1494847257" r:id="rId29"/>
               </w:object>
             </w:r>
           </w:p>
@@ -5051,7 +4950,7 @@
                     <pic:cNvPicPr/>
                   </pic:nvPicPr>
                   <pic:blipFill>
-                    <a:blip r:embed="rId32"/>
+                    <a:blip r:embed="rId30"/>
                     <a:stretch>
                       <a:fillRect/>
                     </a:stretch>
@@ -5218,9 +5117,9 @@
       </w:pPr>
       <w:bookmarkStart w:id="37" w:name="_Ref389860108"/>
       <w:bookmarkStart w:id="38" w:name="_Ref391367621"/>
-      <w:bookmarkEnd w:id="9"/>
       <w:bookmarkEnd w:id="10"/>
       <w:bookmarkEnd w:id="11"/>
+      <w:bookmarkEnd w:id="12"/>
       <w:r>
         <w:t xml:space="preserve">Throughout </w:t>
       </w:r>
@@ -5320,11 +5219,7 @@
       </w:pPr>
       <w:r>
         <w:lastRenderedPageBreak/>
-        <w:t xml:space="preserve">In addition, properties that are part of a “choice” relationship (e.g., Prop1 OR Prop2 is used but not both) will be denoted by a unique letter subscript (e.g., </w:t>
-      </w:r>
-      <w:proofErr w:type="spellStart"/>
-      <w:r>
-        <w:t>API_Call</w:t>
+        <w:t>In addition, properties that are part of a “choice” relationship (e.g., Prop1 OR Prop2 is used but not both) will be denoted by a unique letter subscript (e.g., API_Call</w:t>
       </w:r>
       <w:r>
         <w:rPr>
@@ -5332,13 +5227,8 @@
         </w:rPr>
         <w:t>A</w:t>
       </w:r>
-      <w:proofErr w:type="spellEnd"/>
-      <w:r>
-        <w:t xml:space="preserve">, </w:t>
-      </w:r>
-      <w:proofErr w:type="spellStart"/>
-      <w:r>
-        <w:t>Code</w:t>
+      <w:r>
+        <w:t>, Code</w:t>
       </w:r>
       <w:r>
         <w:rPr>
@@ -5346,11 +5236,9 @@
         </w:rPr>
         <w:t>B</w:t>
       </w:r>
-      <w:proofErr w:type="spellEnd"/>
       <w:r>
         <w:t xml:space="preserve">) and single logic expression in the Multiplicity column.  For example, if there is a choice of property </w:t>
       </w:r>
-      <w:proofErr w:type="spellStart"/>
       <w:r>
         <w:rPr>
           <w:rFonts w:ascii="Courier New" w:hAnsi="Courier New" w:cs="Courier New"/>
@@ -5364,11 +5252,9 @@
         </w:rPr>
         <w:t>A</w:t>
       </w:r>
-      <w:proofErr w:type="spellEnd"/>
       <w:r>
         <w:t xml:space="preserve"> and </w:t>
       </w:r>
-      <w:proofErr w:type="spellStart"/>
       <w:r>
         <w:rPr>
           <w:rFonts w:ascii="Courier New" w:hAnsi="Courier New" w:cs="Courier New"/>
@@ -5382,26 +5268,15 @@
         </w:rPr>
         <w:t>B</w:t>
       </w:r>
-      <w:proofErr w:type="spellEnd"/>
-      <w:r>
-        <w:t>, the expression “</w:t>
-      </w:r>
-      <w:proofErr w:type="gramStart"/>
-      <w:r>
-        <w:t>A(</w:t>
-      </w:r>
-      <w:proofErr w:type="gramEnd"/>
-      <w:r>
-        <w:t xml:space="preserve">1)|B(0..1)” will indicate that the </w:t>
-      </w:r>
-      <w:proofErr w:type="spellStart"/>
+      <w:r>
+        <w:t xml:space="preserve">, the expression “A(1)|B(0..1)” will indicate that the </w:t>
+      </w:r>
       <w:r>
         <w:rPr>
           <w:rFonts w:ascii="Courier New" w:hAnsi="Courier New" w:cs="Courier New"/>
         </w:rPr>
         <w:t>API_Call</w:t>
       </w:r>
-      <w:proofErr w:type="spellEnd"/>
       <w:r>
         <w:t xml:space="preserve"> property can be chosen with multiplicity 1 or the </w:t>
       </w:r>
@@ -5620,15 +5495,7 @@
               <w:t>captured</w:t>
             </w:r>
             <w:r>
-              <w:t xml:space="preserve"> include </w:t>
-            </w:r>
-            <w:proofErr w:type="spellStart"/>
-            <w:r>
-              <w:t>identitifying</w:t>
-            </w:r>
-            <w:proofErr w:type="spellEnd"/>
-            <w:r>
-              <w:t xml:space="preserve"> characteristics, time-related attributes, and a list of the tools used to collect the information.</w:t>
+              <w:t xml:space="preserve"> include identitifying characteristics, time-related attributes, and a list of the tools used to collect the information.</w:t>
             </w:r>
           </w:p>
           <w:p>
@@ -5776,7 +5643,6 @@
               </w:rPr>
               <w:t xml:space="preserve">The </w:t>
             </w:r>
-            <w:proofErr w:type="spellStart"/>
             <w:r>
               <w:rPr>
                 <w:rFonts w:ascii="Courier New" w:hAnsi="Courier New" w:cs="Courier New"/>
@@ -5784,7 +5650,6 @@
               </w:rPr>
               <w:t>ActivityType</w:t>
             </w:r>
-            <w:proofErr w:type="spellEnd"/>
             <w:r>
               <w:rPr>
                 <w:color w:val="000000"/>
@@ -5916,7 +5781,7 @@
           <w:szCs w:val="32"/>
         </w:rPr>
         <w:sectPr>
-          <w:footerReference w:type="default" r:id="rId33"/>
+          <w:footerReference w:type="default" r:id="rId31"/>
           <w:pgSz w:w="12240" w:h="15840"/>
           <w:pgMar w:top="1440" w:right="1710" w:bottom="1440" w:left="1620" w:header="720" w:footer="720" w:gutter="0"/>
           <w:pgNumType w:start="1"/>
@@ -5929,13 +5794,13 @@
       <w:pPr>
         <w:pStyle w:val="Heading1"/>
       </w:pPr>
-      <w:bookmarkStart w:id="42" w:name="_Ref395082039"/>
-      <w:bookmarkStart w:id="43" w:name="_Toc420662914"/>
+      <w:bookmarkStart w:id="42" w:name="_Toc420662914"/>
+      <w:bookmarkStart w:id="43" w:name="_Ref395082039"/>
       <w:r>
         <w:lastRenderedPageBreak/>
         <w:t>Background Information</w:t>
       </w:r>
-      <w:bookmarkEnd w:id="43"/>
+      <w:bookmarkEnd w:id="42"/>
     </w:p>
     <w:p>
       <w:pPr>
@@ -6000,7 +5865,7 @@
         <w:t>Data Models</w:t>
       </w:r>
       <w:bookmarkEnd w:id="38"/>
-      <w:bookmarkEnd w:id="42"/>
+      <w:bookmarkEnd w:id="43"/>
       <w:bookmarkEnd w:id="44"/>
     </w:p>
     <w:p>
@@ -6138,7 +6003,7 @@
                     </pic:cNvPicPr>
                   </pic:nvPicPr>
                   <pic:blipFill>
-                    <a:blip r:embed="rId34">
+                    <a:blip r:embed="rId32">
                       <a:extLst>
                         <a:ext uri="{28A0092B-C50C-407E-A947-70E740481C1C}">
                           <a14:useLocalDpi xmlns:a14="http://schemas.microsoft.com/office/drawing/2010/main" val="0"/>
@@ -6327,15 +6192,7 @@
         <w:t>Threat Actor</w:t>
       </w:r>
       <w:r>
-        <w:t xml:space="preserve"> data model and the other components to which </w:t>
-      </w:r>
-      <w:proofErr w:type="gramStart"/>
-      <w:r>
-        <w:t>an</w:t>
-      </w:r>
-      <w:proofErr w:type="gramEnd"/>
-      <w:r>
-        <w:t xml:space="preserve"> </w:t>
+        <w:t xml:space="preserve"> data model and the other components to which an </w:t>
       </w:r>
       <w:r>
         <w:t>Threat Actor</w:t>
@@ -6388,7 +6245,7 @@
       <w:r>
         <w:t xml:space="preserve">A STIX </w:t>
       </w:r>
-      <w:hyperlink r:id="rId35" w:history="1">
+      <w:hyperlink r:id="rId33" w:history="1">
         <w:r>
           <w:t>Campaign</w:t>
         </w:r>
@@ -6651,15 +6508,7 @@
         <w:t xml:space="preserve"> </w:t>
       </w:r>
       <w:r>
-        <w:t xml:space="preserve">Self-referential relationships between Threat Actors may indicate general associativity or can be used to indicate relationships </w:t>
-      </w:r>
-      <w:proofErr w:type="spellStart"/>
-      <w:r>
-        <w:t>beween</w:t>
-      </w:r>
-      <w:proofErr w:type="spellEnd"/>
-      <w:r>
-        <w:t xml:space="preserve"> different versions of the same Threat Actors.</w:t>
+        <w:t>Self-referential relationships between Threat Actors may indicate general associativity or can be used to indicate relationships beween different versions of the same Threat Actors.</w:t>
       </w:r>
     </w:p>
     <w:p>
@@ -6749,7 +6598,6 @@
       <w:r>
         <w:t xml:space="preserve">the </w:t>
       </w:r>
-      <w:proofErr w:type="spellStart"/>
       <w:r>
         <w:rPr>
           <w:rFonts w:ascii="Courier New" w:hAnsi="Courier New" w:cs="Courier New"/>
@@ -6762,7 +6610,6 @@
         </w:rPr>
         <w:t>Type</w:t>
       </w:r>
-      <w:proofErr w:type="spellEnd"/>
       <w:r>
         <w:rPr>
           <w:rFonts w:cs="Courier New"/>
@@ -6862,7 +6709,6 @@
       <w:r>
         <w:t xml:space="preserve">the </w:t>
       </w:r>
-      <w:proofErr w:type="spellStart"/>
       <w:r>
         <w:rPr>
           <w:rFonts w:ascii="Courier New" w:hAnsi="Courier New" w:cs="Courier New"/>
@@ -6875,7 +6721,6 @@
         </w:rPr>
         <w:t>Type</w:t>
       </w:r>
-      <w:proofErr w:type="spellEnd"/>
       <w:r>
         <w:t xml:space="preserve"> class </w:t>
       </w:r>
@@ -6912,7 +6757,6 @@
       <w:r>
         <w:t xml:space="preserve">the </w:t>
       </w:r>
-      <w:proofErr w:type="spellStart"/>
       <w:r>
         <w:rPr>
           <w:rFonts w:ascii="Courier New" w:hAnsi="Courier New" w:cs="Courier New"/>
@@ -6925,7 +6769,6 @@
         </w:rPr>
         <w:t>BaseType</w:t>
       </w:r>
-      <w:proofErr w:type="spellEnd"/>
       <w:r>
         <w:t xml:space="preserve"> </w:t>
       </w:r>
@@ -6973,14 +6816,12 @@
       <w:r>
         <w:t xml:space="preserve"> between the </w:t>
       </w:r>
-      <w:proofErr w:type="spellStart"/>
       <w:r>
         <w:rPr>
           <w:rFonts w:ascii="Courier New" w:hAnsi="Courier New" w:cs="Courier New"/>
         </w:rPr>
         <w:t>ThreatActorType</w:t>
       </w:r>
-      <w:proofErr w:type="spellEnd"/>
       <w:r>
         <w:rPr>
           <w:rFonts w:cs="Courier New"/>
@@ -6993,7 +6834,6 @@
       <w:r>
         <w:t xml:space="preserve"> and the </w:t>
       </w:r>
-      <w:proofErr w:type="spellStart"/>
       <w:r>
         <w:rPr>
           <w:rFonts w:ascii="Courier New" w:hAnsi="Courier New" w:cs="Courier New"/>
@@ -7006,7 +6846,6 @@
         </w:rPr>
         <w:t>BaseType</w:t>
       </w:r>
-      <w:proofErr w:type="spellEnd"/>
       <w:r>
         <w:t xml:space="preserve"> </w:t>
       </w:r>
@@ -7028,7 +6867,6 @@
       <w:r>
         <w:t xml:space="preserve"> of the </w:t>
       </w:r>
-      <w:proofErr w:type="spellStart"/>
       <w:r>
         <w:rPr>
           <w:rFonts w:ascii="Courier New" w:hAnsi="Courier New" w:cs="Courier New"/>
@@ -7041,7 +6879,6 @@
         </w:rPr>
         <w:t>Type</w:t>
       </w:r>
-      <w:proofErr w:type="spellEnd"/>
       <w:r>
         <w:t xml:space="preserve"> class</w:t>
       </w:r>
@@ -7150,7 +6987,7 @@
                     <pic:cNvPicPr/>
                   </pic:nvPicPr>
                   <pic:blipFill>
-                    <a:blip r:embed="rId36"/>
+                    <a:blip r:embed="rId34"/>
                     <a:stretch>
                       <a:fillRect/>
                     </a:stretch>
@@ -7301,7 +7138,6 @@
         </w:rPr>
         <w:t xml:space="preserve">UML diagram of the </w:t>
       </w:r>
-      <w:proofErr w:type="spellStart"/>
       <w:r>
         <w:rPr>
           <w:rFonts w:ascii="Courier New" w:hAnsi="Courier New" w:cs="Courier New"/>
@@ -7322,7 +7158,6 @@
         </w:rPr>
         <w:t>Type</w:t>
       </w:r>
-      <w:proofErr w:type="spellEnd"/>
       <w:r>
         <w:rPr>
           <w:b w:val="0"/>
@@ -7821,7 +7656,6 @@
         </w:rPr>
         <w:t xml:space="preserve">the </w:t>
       </w:r>
-      <w:proofErr w:type="spellStart"/>
       <w:r>
         <w:rPr>
           <w:rFonts w:ascii="Courier New" w:hAnsi="Courier New" w:cs="Courier New"/>
@@ -7842,7 +7676,6 @@
         </w:rPr>
         <w:t>Type</w:t>
       </w:r>
-      <w:proofErr w:type="spellEnd"/>
       <w:r>
         <w:rPr>
           <w:b w:val="0"/>
@@ -8002,7 +7835,6 @@
                 <w:szCs w:val="20"/>
               </w:rPr>
             </w:pPr>
-            <w:proofErr w:type="spellStart"/>
             <w:r>
               <w:rPr>
                 <w:rFonts w:ascii="Courier New" w:hAnsi="Courier New" w:cs="Courier New"/>
@@ -8011,7 +7843,6 @@
               </w:rPr>
               <w:t>ThreatActorVersionType</w:t>
             </w:r>
-            <w:proofErr w:type="spellEnd"/>
           </w:p>
         </w:tc>
         <w:tc>
@@ -8140,21 +7971,12 @@
                 <w:sz w:val="20"/>
               </w:rPr>
             </w:pPr>
-            <w:proofErr w:type="spellStart"/>
             <w:r>
               <w:rPr>
                 <w:rFonts w:ascii="Courier New" w:hAnsi="Courier New" w:cs="Courier New"/>
                 <w:sz w:val="20"/>
               </w:rPr>
-              <w:t>basicDataTypes</w:t>
-            </w:r>
-            <w:proofErr w:type="spellEnd"/>
-            <w:r>
-              <w:rPr>
-                <w:rFonts w:ascii="Courier New" w:hAnsi="Courier New" w:cs="Courier New"/>
-                <w:sz w:val="20"/>
-              </w:rPr>
-              <w:t>:</w:t>
+              <w:t>basicDataTypes:</w:t>
             </w:r>
           </w:p>
           <w:p>
@@ -8166,7 +7988,6 @@
                 <w:szCs w:val="20"/>
               </w:rPr>
             </w:pPr>
-            <w:proofErr w:type="spellStart"/>
             <w:r>
               <w:rPr>
                 <w:rFonts w:ascii="Courier New" w:hAnsi="Courier New" w:cs="Courier New"/>
@@ -8181,7 +8002,6 @@
               </w:rPr>
               <w:t>String</w:t>
             </w:r>
-            <w:proofErr w:type="spellEnd"/>
           </w:p>
         </w:tc>
         <w:tc>
@@ -8332,7 +8152,6 @@
                 <w:szCs w:val="20"/>
               </w:rPr>
             </w:pPr>
-            <w:proofErr w:type="spellStart"/>
             <w:r>
               <w:rPr>
                 <w:rFonts w:ascii="Courier New" w:hAnsi="Courier New" w:cs="Courier New"/>
@@ -8341,7 +8160,6 @@
               </w:rPr>
               <w:t>StructuredTextType</w:t>
             </w:r>
-            <w:proofErr w:type="spellEnd"/>
           </w:p>
         </w:tc>
         <w:tc>
@@ -8406,7 +8224,6 @@
               </w:rPr>
               <w:t xml:space="preserve"> property captures a textual description of the Threat Actor.  Any length is permitted.  Optional formatting is supported via the </w:t>
             </w:r>
-            <w:proofErr w:type="spellStart"/>
             <w:r>
               <w:rPr>
                 <w:rFonts w:ascii="Courier New" w:hAnsi="Courier New" w:cs="Courier New"/>
@@ -8415,7 +8232,6 @@
               </w:rPr>
               <w:t>structuring_format</w:t>
             </w:r>
-            <w:proofErr w:type="spellEnd"/>
             <w:r>
               <w:rPr>
                 <w:rFonts w:ascii="Calibri" w:hAnsi="Calibri"/>
@@ -8424,7 +8240,6 @@
               </w:rPr>
               <w:t xml:space="preserve"> property of the </w:t>
             </w:r>
-            <w:proofErr w:type="spellStart"/>
             <w:r>
               <w:rPr>
                 <w:rFonts w:ascii="Courier New" w:hAnsi="Courier New" w:cs="Courier New"/>
@@ -8433,7 +8248,6 @@
               </w:rPr>
               <w:t>StructuredTextType</w:t>
             </w:r>
-            <w:proofErr w:type="spellEnd"/>
             <w:r>
               <w:rPr>
                 <w:rFonts w:ascii="Calibri" w:hAnsi="Calibri"/>
@@ -8464,7 +8278,6 @@
                 <w:szCs w:val="22"/>
               </w:rPr>
             </w:pPr>
-            <w:proofErr w:type="spellStart"/>
             <w:r>
               <w:rPr>
                 <w:b/>
@@ -8473,7 +8286,6 @@
               </w:rPr>
               <w:t>Short_Description</w:t>
             </w:r>
-            <w:proofErr w:type="spellEnd"/>
           </w:p>
         </w:tc>
         <w:tc>
@@ -8508,7 +8320,6 @@
                 <w:szCs w:val="20"/>
               </w:rPr>
             </w:pPr>
-            <w:proofErr w:type="spellStart"/>
             <w:r>
               <w:rPr>
                 <w:rFonts w:ascii="Courier New" w:hAnsi="Courier New" w:cs="Courier New"/>
@@ -8517,7 +8328,6 @@
               </w:rPr>
               <w:t>StructuredTextType</w:t>
             </w:r>
-            <w:proofErr w:type="spellEnd"/>
           </w:p>
         </w:tc>
         <w:tc>
@@ -8564,7 +8374,6 @@
               </w:rPr>
               <w:t xml:space="preserve">The </w:t>
             </w:r>
-            <w:proofErr w:type="spellStart"/>
             <w:r>
               <w:rPr>
                 <w:rFonts w:ascii="Courier New" w:hAnsi="Courier New" w:cs="Courier New"/>
@@ -8573,7 +8382,6 @@
               </w:rPr>
               <w:t>Short_Description</w:t>
             </w:r>
-            <w:proofErr w:type="spellEnd"/>
             <w:r>
               <w:rPr>
                 <w:sz w:val="22"/>
@@ -8676,7 +8484,6 @@
                 <w:szCs w:val="20"/>
               </w:rPr>
             </w:pPr>
-            <w:proofErr w:type="spellStart"/>
             <w:r>
               <w:rPr>
                 <w:rFonts w:ascii="Courier New" w:hAnsi="Courier New" w:cs="Courier New"/>
@@ -8685,7 +8492,6 @@
               </w:rPr>
               <w:t>IdentityType</w:t>
             </w:r>
-            <w:proofErr w:type="spellEnd"/>
           </w:p>
         </w:tc>
         <w:tc>
@@ -8856,7 +8662,6 @@
                 <w:szCs w:val="20"/>
               </w:rPr>
             </w:pPr>
-            <w:proofErr w:type="spellStart"/>
             <w:r>
               <w:rPr>
                 <w:rFonts w:ascii="Courier New" w:hAnsi="Courier New" w:cs="Courier New"/>
@@ -8865,7 +8670,6 @@
               </w:rPr>
               <w:t>StatementType</w:t>
             </w:r>
-            <w:proofErr w:type="spellEnd"/>
           </w:p>
         </w:tc>
         <w:tc>
@@ -9262,26 +9066,14 @@
               </w:rPr>
               <w:t xml:space="preserve">or leveraging a formally defined vocabulary extending from the </w:t>
             </w:r>
-            <w:proofErr w:type="spellStart"/>
             <w:r>
               <w:rPr>
                 <w:rFonts w:ascii="Courier New" w:hAnsi="Courier New" w:cs="Courier New"/>
                 <w:sz w:val="22"/>
                 <w:szCs w:val="22"/>
               </w:rPr>
-              <w:t>stixCommon</w:t>
-            </w:r>
-            <w:proofErr w:type="gramStart"/>
-            <w:r>
-              <w:rPr>
-                <w:rFonts w:ascii="Courier New" w:hAnsi="Courier New" w:cs="Courier New"/>
-                <w:sz w:val="22"/>
-                <w:szCs w:val="22"/>
-              </w:rPr>
-              <w:t>:ControlledVocabularyStringType</w:t>
-            </w:r>
-            <w:proofErr w:type="spellEnd"/>
-            <w:proofErr w:type="gramEnd"/>
+              <w:t>stixCommon:ControlledVocabularyStringType</w:t>
+            </w:r>
             <w:r>
               <w:rPr>
                 <w:rFonts w:ascii="Calibri" w:hAnsi="Calibri"/>
@@ -9363,7 +9155,6 @@
               </w:rPr>
               <w:t xml:space="preserve">(which is different than the default vocabulary provided for the </w:t>
             </w:r>
-            <w:proofErr w:type="spellStart"/>
             <w:r>
               <w:rPr>
                 <w:rFonts w:ascii="Courier New" w:hAnsi="Courier New" w:cs="Courier New"/>
@@ -9373,7 +9164,6 @@
               </w:rPr>
               <w:t>StatementType</w:t>
             </w:r>
-            <w:proofErr w:type="spellEnd"/>
             <w:r>
               <w:rPr>
                 <w:rFonts w:ascii="Calibri" w:hAnsi="Calibri"/>
@@ -9456,7 +9246,6 @@
                 <w:szCs w:val="20"/>
               </w:rPr>
             </w:pPr>
-            <w:proofErr w:type="spellStart"/>
             <w:r>
               <w:rPr>
                 <w:rFonts w:ascii="Courier New" w:hAnsi="Courier New" w:cs="Courier New"/>
@@ -9465,7 +9254,6 @@
               </w:rPr>
               <w:t>StatementType</w:t>
             </w:r>
-            <w:proofErr w:type="spellEnd"/>
           </w:p>
         </w:tc>
         <w:tc>
@@ -9767,16 +9555,15 @@
                 <w:sz w:val="22"/>
                 <w:szCs w:val="22"/>
               </w:rPr>
-              <w:t xml:space="preserve">by referencing an externally-defined </w:t>
-            </w:r>
-            <w:proofErr w:type="spellStart"/>
+              <w:t>by referencing an externally-defined vocabulary</w:t>
+            </w:r>
             <w:r>
               <w:rPr>
                 <w:rFonts w:ascii="Calibri" w:hAnsi="Calibri"/>
                 <w:sz w:val="22"/>
                 <w:szCs w:val="22"/>
               </w:rPr>
-              <w:t>vocabulary</w:t>
+              <w:t>.</w:t>
             </w:r>
             <w:r>
               <w:rPr>
@@ -9784,45 +9571,16 @@
                 <w:sz w:val="22"/>
                 <w:szCs w:val="22"/>
               </w:rPr>
-              <w:t>.</w:t>
-            </w:r>
-            <w:r>
-              <w:rPr>
-                <w:rFonts w:ascii="Calibri" w:hAnsi="Calibri"/>
-                <w:sz w:val="22"/>
-                <w:szCs w:val="22"/>
-              </w:rPr>
-              <w:t>or</w:t>
-            </w:r>
-            <w:proofErr w:type="spellEnd"/>
-            <w:r>
-              <w:rPr>
-                <w:rFonts w:ascii="Calibri" w:hAnsi="Calibri"/>
-                <w:sz w:val="22"/>
-                <w:szCs w:val="22"/>
-              </w:rPr>
-              <w:t xml:space="preserve"> leveraging a formally defined vocabulary extending from the </w:t>
-            </w:r>
-            <w:proofErr w:type="spellStart"/>
+              <w:t xml:space="preserve">or leveraging a formally defined vocabulary extending from the </w:t>
+            </w:r>
             <w:r>
               <w:rPr>
                 <w:rFonts w:ascii="Courier New" w:hAnsi="Courier New" w:cs="Courier New"/>
                 <w:sz w:val="22"/>
                 <w:szCs w:val="22"/>
               </w:rPr>
-              <w:t>stixCommon</w:t>
-            </w:r>
-            <w:proofErr w:type="gramStart"/>
-            <w:r>
-              <w:rPr>
-                <w:rFonts w:ascii="Courier New" w:hAnsi="Courier New" w:cs="Courier New"/>
-                <w:sz w:val="22"/>
-                <w:szCs w:val="22"/>
-              </w:rPr>
-              <w:t>:ControlledVocabularyStringType</w:t>
-            </w:r>
-            <w:proofErr w:type="spellEnd"/>
-            <w:proofErr w:type="gramEnd"/>
+              <w:t>stixCommon:ControlledVocabularyStringType</w:t>
+            </w:r>
             <w:r>
               <w:rPr>
                 <w:rFonts w:ascii="Calibri" w:hAnsi="Calibri"/>
@@ -9973,7 +9731,6 @@
               </w:rPr>
               <w:t xml:space="preserve">(which is different than the default vocabulary provided for the </w:t>
             </w:r>
-            <w:proofErr w:type="spellStart"/>
             <w:r>
               <w:rPr>
                 <w:rFonts w:ascii="Courier New" w:hAnsi="Courier New" w:cs="Courier New"/>
@@ -9983,7 +9740,6 @@
               </w:rPr>
               <w:t>StatementType</w:t>
             </w:r>
-            <w:proofErr w:type="spellEnd"/>
             <w:r>
               <w:rPr>
                 <w:rFonts w:ascii="Calibri" w:hAnsi="Calibri"/>
@@ -10065,7 +9821,6 @@
                 <w:szCs w:val="20"/>
               </w:rPr>
             </w:pPr>
-            <w:proofErr w:type="spellStart"/>
             <w:r>
               <w:rPr>
                 <w:rFonts w:ascii="Courier New" w:hAnsi="Courier New" w:cs="Courier New"/>
@@ -10074,7 +9829,6 @@
               </w:rPr>
               <w:t>StatementType</w:t>
             </w:r>
-            <w:proofErr w:type="spellEnd"/>
           </w:p>
         </w:tc>
         <w:tc>
@@ -10327,7 +10081,6 @@
               </w:rPr>
               <w:t xml:space="preserve">s by referencing an externally-defined </w:t>
             </w:r>
-            <w:proofErr w:type="spellStart"/>
             <w:r>
               <w:rPr>
                 <w:rFonts w:ascii="Calibri" w:hAnsi="Calibri"/>
@@ -10342,45 +10095,24 @@
                 <w:sz w:val="22"/>
                 <w:szCs w:val="22"/>
               </w:rPr>
-              <w:t>or</w:t>
-            </w:r>
-            <w:proofErr w:type="spellEnd"/>
-            <w:r>
-              <w:rPr>
-                <w:rFonts w:ascii="Calibri" w:hAnsi="Calibri"/>
-                <w:sz w:val="22"/>
-                <w:szCs w:val="22"/>
-              </w:rPr>
-              <w:t xml:space="preserve"> leveraging a formally defined vocabulary extending from the </w:t>
-            </w:r>
-            <w:proofErr w:type="spellStart"/>
+              <w:t xml:space="preserve">or leveraging a formally defined vocabulary extending from the </w:t>
+            </w:r>
             <w:r>
               <w:rPr>
                 <w:rFonts w:ascii="Courier New" w:hAnsi="Courier New" w:cs="Courier New"/>
                 <w:sz w:val="22"/>
                 <w:szCs w:val="22"/>
               </w:rPr>
-              <w:t>stixCommon</w:t>
-            </w:r>
-            <w:proofErr w:type="gramStart"/>
+              <w:t>stixCommon:C</w:t>
+            </w:r>
             <w:r>
               <w:rPr>
                 <w:rFonts w:ascii="Courier New" w:hAnsi="Courier New" w:cs="Courier New"/>
                 <w:sz w:val="22"/>
                 <w:szCs w:val="22"/>
               </w:rPr>
-              <w:t>:C</w:t>
-            </w:r>
-            <w:r>
-              <w:rPr>
-                <w:rFonts w:ascii="Courier New" w:hAnsi="Courier New" w:cs="Courier New"/>
-                <w:sz w:val="22"/>
-                <w:szCs w:val="22"/>
-              </w:rPr>
               <w:t>ontrolledVocabularyStringType</w:t>
             </w:r>
-            <w:proofErr w:type="spellEnd"/>
-            <w:proofErr w:type="gramEnd"/>
             <w:r>
               <w:rPr>
                 <w:rFonts w:ascii="Calibri" w:hAnsi="Calibri"/>
@@ -10517,7 +10249,6 @@
               </w:rPr>
               <w:t xml:space="preserve">(which is different than the default vocabulary provided for the </w:t>
             </w:r>
-            <w:proofErr w:type="spellStart"/>
             <w:r>
               <w:rPr>
                 <w:rFonts w:ascii="Courier New" w:hAnsi="Courier New" w:cs="Courier New"/>
@@ -10527,7 +10258,6 @@
               </w:rPr>
               <w:t>StatementType</w:t>
             </w:r>
-            <w:proofErr w:type="spellEnd"/>
             <w:r>
               <w:rPr>
                 <w:rFonts w:ascii="Calibri" w:hAnsi="Calibri"/>
@@ -10559,7 +10289,6 @@
                 <w:szCs w:val="22"/>
               </w:rPr>
             </w:pPr>
-            <w:proofErr w:type="spellStart"/>
             <w:r>
               <w:rPr>
                 <w:b/>
@@ -10568,7 +10297,6 @@
               </w:rPr>
               <w:t>Intended_Effect</w:t>
             </w:r>
-            <w:proofErr w:type="spellEnd"/>
           </w:p>
         </w:tc>
         <w:tc>
@@ -10603,7 +10331,6 @@
                 <w:szCs w:val="20"/>
               </w:rPr>
             </w:pPr>
-            <w:proofErr w:type="spellStart"/>
             <w:r>
               <w:rPr>
                 <w:rFonts w:ascii="Courier New" w:hAnsi="Courier New" w:cs="Courier New"/>
@@ -10612,7 +10339,6 @@
               </w:rPr>
               <w:t>StatementType</w:t>
             </w:r>
-            <w:proofErr w:type="spellEnd"/>
           </w:p>
         </w:tc>
         <w:tc>
@@ -10670,7 +10396,6 @@
               </w:rPr>
               <w:t xml:space="preserve">The </w:t>
             </w:r>
-            <w:proofErr w:type="spellStart"/>
             <w:r>
               <w:rPr>
                 <w:rFonts w:ascii="Courier New" w:hAnsi="Courier New" w:cs="Courier New"/>
@@ -10680,7 +10405,6 @@
               </w:rPr>
               <w:t>Intended_Effect</w:t>
             </w:r>
-            <w:proofErr w:type="spellEnd"/>
             <w:r>
               <w:rPr>
                 <w:rFonts w:ascii="Calibri" w:hAnsi="Calibri"/>
@@ -10837,46 +10561,16 @@
                 <w:szCs w:val="22"/>
               </w:rPr>
               <w:lastRenderedPageBreak/>
-              <w:t xml:space="preserve">property: they are neither recommended types nor necessarily part of any existing vocabulary).  The content creator may choose any arbitrary type or may constrain the set of possible types by referencing an externally-defined </w:t>
-            </w:r>
-            <w:proofErr w:type="spellStart"/>
-            <w:r>
-              <w:rPr>
-                <w:rFonts w:ascii="Calibri" w:hAnsi="Calibri"/>
-                <w:sz w:val="22"/>
-                <w:szCs w:val="22"/>
-              </w:rPr>
-              <w:t>vocabularyor</w:t>
-            </w:r>
-            <w:proofErr w:type="spellEnd"/>
-            <w:r>
-              <w:rPr>
-                <w:rFonts w:ascii="Calibri" w:hAnsi="Calibri"/>
-                <w:sz w:val="22"/>
-                <w:szCs w:val="22"/>
-              </w:rPr>
-              <w:t xml:space="preserve"> leveraging a formally defined vocabulary extending from the </w:t>
-            </w:r>
-            <w:proofErr w:type="spellStart"/>
+              <w:t xml:space="preserve">property: they are neither recommended types nor necessarily part of any existing vocabulary).  The content creator may choose any arbitrary type or may constrain the set of possible types by referencing an externally-defined vocabularyor leveraging a formally defined vocabulary extending from the </w:t>
+            </w:r>
             <w:r>
               <w:rPr>
                 <w:rFonts w:ascii="Courier New" w:hAnsi="Courier New" w:cs="Courier New"/>
                 <w:sz w:val="22"/>
                 <w:szCs w:val="22"/>
               </w:rPr>
-              <w:t>stixCommon</w:t>
-            </w:r>
-            <w:proofErr w:type="gramStart"/>
-            <w:r>
-              <w:rPr>
-                <w:rFonts w:ascii="Courier New" w:hAnsi="Courier New" w:cs="Courier New"/>
-                <w:sz w:val="22"/>
-                <w:szCs w:val="22"/>
-              </w:rPr>
-              <w:t>:ControlledVocabularyStringType</w:t>
-            </w:r>
-            <w:proofErr w:type="spellEnd"/>
-            <w:proofErr w:type="gramEnd"/>
+              <w:t>stixCommon:ControlledVocabularyStringType</w:t>
+            </w:r>
             <w:r>
               <w:rPr>
                 <w:rFonts w:ascii="Calibri" w:hAnsi="Calibri"/>
@@ -10932,7 +10626,6 @@
               </w:rPr>
               <w:t xml:space="preserve">’ (which is different than the default vocabulary provided for the </w:t>
             </w:r>
-            <w:proofErr w:type="spellStart"/>
             <w:r>
               <w:rPr>
                 <w:rFonts w:ascii="Courier New" w:hAnsi="Courier New" w:cs="Courier New"/>
@@ -10942,7 +10635,6 @@
               </w:rPr>
               <w:t>StatementType</w:t>
             </w:r>
-            <w:proofErr w:type="spellEnd"/>
             <w:r>
               <w:rPr>
                 <w:rFonts w:ascii="Calibri" w:hAnsi="Calibri"/>
@@ -10974,7 +10666,6 @@
                 <w:szCs w:val="22"/>
               </w:rPr>
             </w:pPr>
-            <w:proofErr w:type="spellStart"/>
             <w:r>
               <w:rPr>
                 <w:b/>
@@ -10984,7 +10675,6 @@
               <w:lastRenderedPageBreak/>
               <w:t>Planning_And_Operational_Support</w:t>
             </w:r>
-            <w:proofErr w:type="spellEnd"/>
           </w:p>
         </w:tc>
         <w:tc>
@@ -11019,7 +10709,6 @@
                 <w:szCs w:val="20"/>
               </w:rPr>
             </w:pPr>
-            <w:proofErr w:type="spellStart"/>
             <w:r>
               <w:rPr>
                 <w:rFonts w:ascii="Courier New" w:hAnsi="Courier New" w:cs="Courier New"/>
@@ -11028,7 +10717,6 @@
               </w:rPr>
               <w:t>StatementType</w:t>
             </w:r>
-            <w:proofErr w:type="spellEnd"/>
           </w:p>
         </w:tc>
         <w:tc>
@@ -11075,7 +10763,6 @@
               </w:rPr>
               <w:t xml:space="preserve">The </w:t>
             </w:r>
-            <w:proofErr w:type="spellStart"/>
             <w:r>
               <w:rPr>
                 <w:rFonts w:ascii="Courier New" w:hAnsi="Courier New" w:cs="Courier New"/>
@@ -11084,7 +10771,6 @@
               </w:rPr>
               <w:t>Planning_And_Operational_Support</w:t>
             </w:r>
-            <w:proofErr w:type="spellEnd"/>
             <w:r>
               <w:rPr>
                 <w:sz w:val="22"/>
@@ -11355,26 +11041,14 @@
               </w:rPr>
               <w:t xml:space="preserve">or leveraging a formally defined vocabulary extending from the </w:t>
             </w:r>
-            <w:proofErr w:type="spellStart"/>
             <w:r>
               <w:rPr>
                 <w:rFonts w:ascii="Courier New" w:hAnsi="Courier New" w:cs="Courier New"/>
                 <w:sz w:val="22"/>
                 <w:szCs w:val="22"/>
               </w:rPr>
-              <w:t>stixCommon</w:t>
-            </w:r>
-            <w:proofErr w:type="gramStart"/>
-            <w:r>
-              <w:rPr>
-                <w:rFonts w:ascii="Courier New" w:hAnsi="Courier New" w:cs="Courier New"/>
-                <w:sz w:val="22"/>
-                <w:szCs w:val="22"/>
-              </w:rPr>
-              <w:t>:ControlledVocabularyStringType</w:t>
-            </w:r>
-            <w:proofErr w:type="spellEnd"/>
-            <w:proofErr w:type="gramEnd"/>
+              <w:t>stixCommon:ControlledVocabularyStringType</w:t>
+            </w:r>
             <w:r>
               <w:rPr>
                 <w:rFonts w:ascii="Calibri" w:hAnsi="Calibri"/>
@@ -11497,7 +11171,6 @@
               </w:rPr>
               <w:t xml:space="preserve">(which is different than the default vocabulary provided for the </w:t>
             </w:r>
-            <w:proofErr w:type="spellStart"/>
             <w:r>
               <w:rPr>
                 <w:rFonts w:ascii="Courier New" w:hAnsi="Courier New" w:cs="Courier New"/>
@@ -11507,7 +11180,6 @@
               </w:rPr>
               <w:t>StatementType</w:t>
             </w:r>
-            <w:proofErr w:type="spellEnd"/>
             <w:r>
               <w:rPr>
                 <w:rFonts w:ascii="Calibri" w:hAnsi="Calibri"/>
@@ -11548,7 +11220,6 @@
                 <w:szCs w:val="22"/>
               </w:rPr>
             </w:pPr>
-            <w:proofErr w:type="spellStart"/>
             <w:r>
               <w:rPr>
                 <w:b/>
@@ -11558,7 +11229,6 @@
               <w:lastRenderedPageBreak/>
               <w:t>Observed_TTPs</w:t>
             </w:r>
-            <w:proofErr w:type="spellEnd"/>
           </w:p>
         </w:tc>
         <w:tc>
@@ -11576,7 +11246,6 @@
                 <w:szCs w:val="20"/>
               </w:rPr>
             </w:pPr>
-            <w:proofErr w:type="spellStart"/>
             <w:r>
               <w:rPr>
                 <w:rFonts w:ascii="Courier New" w:hAnsi="Courier New" w:cs="Courier New"/>
@@ -11585,7 +11254,6 @@
               </w:rPr>
               <w:t>ObservedTTPsType</w:t>
             </w:r>
-            <w:proofErr w:type="spellEnd"/>
           </w:p>
         </w:tc>
         <w:tc>
@@ -11636,7 +11304,6 @@
               </w:rPr>
               <w:t xml:space="preserve">The </w:t>
             </w:r>
-            <w:proofErr w:type="spellStart"/>
             <w:r>
               <w:rPr>
                 <w:rFonts w:ascii="Courier New" w:hAnsi="Courier New" w:cs="Courier New"/>
@@ -11646,7 +11313,6 @@
               </w:rPr>
               <w:t>Observed_TTPs</w:t>
             </w:r>
-            <w:proofErr w:type="spellEnd"/>
             <w:r>
               <w:rPr>
                 <w:rFonts w:ascii="Calibri" w:hAnsi="Calibri"/>
@@ -11696,7 +11362,6 @@
                 <w:szCs w:val="22"/>
               </w:rPr>
             </w:pPr>
-            <w:proofErr w:type="spellStart"/>
             <w:r>
               <w:rPr>
                 <w:b/>
@@ -11705,7 +11370,6 @@
               </w:rPr>
               <w:t>Associated_Campaigns</w:t>
             </w:r>
-            <w:proofErr w:type="spellEnd"/>
           </w:p>
         </w:tc>
         <w:tc>
@@ -11723,7 +11387,6 @@
                 <w:szCs w:val="20"/>
               </w:rPr>
             </w:pPr>
-            <w:proofErr w:type="spellStart"/>
             <w:r>
               <w:rPr>
                 <w:rFonts w:ascii="Courier New" w:hAnsi="Courier New" w:cs="Courier New"/>
@@ -11732,7 +11395,6 @@
               </w:rPr>
               <w:t>AssociatedCampaignsType</w:t>
             </w:r>
-            <w:proofErr w:type="spellEnd"/>
           </w:p>
         </w:tc>
         <w:tc>
@@ -11783,7 +11445,6 @@
               </w:rPr>
               <w:t xml:space="preserve">The </w:t>
             </w:r>
-            <w:proofErr w:type="spellStart"/>
             <w:r>
               <w:rPr>
                 <w:rFonts w:ascii="Courier New" w:hAnsi="Courier New" w:cs="Courier New"/>
@@ -11793,7 +11454,6 @@
               </w:rPr>
               <w:t>Associated_Campaigns</w:t>
             </w:r>
-            <w:proofErr w:type="spellEnd"/>
             <w:r>
               <w:rPr>
                 <w:rFonts w:ascii="Calibri" w:hAnsi="Calibri"/>
@@ -11861,7 +11521,6 @@
                 <w:szCs w:val="22"/>
               </w:rPr>
             </w:pPr>
-            <w:proofErr w:type="spellStart"/>
             <w:r>
               <w:rPr>
                 <w:b/>
@@ -11870,7 +11529,6 @@
               </w:rPr>
               <w:t>Associated_Actors</w:t>
             </w:r>
-            <w:proofErr w:type="spellEnd"/>
           </w:p>
         </w:tc>
         <w:tc>
@@ -11888,7 +11546,6 @@
                 <w:szCs w:val="20"/>
               </w:rPr>
             </w:pPr>
-            <w:proofErr w:type="spellStart"/>
             <w:r>
               <w:rPr>
                 <w:rFonts w:ascii="Courier New" w:hAnsi="Courier New" w:cs="Courier New"/>
@@ -11897,7 +11554,6 @@
               </w:rPr>
               <w:t>AssociatedActorsType</w:t>
             </w:r>
-            <w:proofErr w:type="spellEnd"/>
           </w:p>
         </w:tc>
         <w:tc>
@@ -11948,7 +11604,6 @@
               </w:rPr>
               <w:t xml:space="preserve">The </w:t>
             </w:r>
-            <w:proofErr w:type="spellStart"/>
             <w:r>
               <w:rPr>
                 <w:rFonts w:ascii="Courier New" w:hAnsi="Courier New" w:cs="Courier New"/>
@@ -11958,7 +11613,6 @@
               </w:rPr>
               <w:t>Associated_Actors</w:t>
             </w:r>
-            <w:proofErr w:type="spellEnd"/>
             <w:r>
               <w:rPr>
                 <w:rFonts w:ascii="Calibri" w:hAnsi="Calibri"/>
@@ -12033,7 +11687,6 @@
                 <w:szCs w:val="20"/>
               </w:rPr>
             </w:pPr>
-            <w:proofErr w:type="spellStart"/>
             <w:r>
               <w:rPr>
                 <w:rFonts w:ascii="Courier New" w:hAnsi="Courier New" w:cs="Courier New"/>
@@ -12042,7 +11695,6 @@
               </w:rPr>
               <w:t>marking:MarkingType</w:t>
             </w:r>
-            <w:proofErr w:type="spellEnd"/>
           </w:p>
         </w:tc>
         <w:tc>
@@ -12180,7 +11832,6 @@
                 <w:szCs w:val="20"/>
               </w:rPr>
             </w:pPr>
-            <w:proofErr w:type="spellStart"/>
             <w:r>
               <w:rPr>
                 <w:rFonts w:ascii="Courier New" w:hAnsi="Courier New" w:cs="Courier New"/>
@@ -12189,7 +11840,6 @@
               </w:rPr>
               <w:t>ConfidenceType</w:t>
             </w:r>
-            <w:proofErr w:type="spellEnd"/>
           </w:p>
         </w:tc>
         <w:tc>
@@ -12280,7 +11930,6 @@
                 <w:szCs w:val="22"/>
               </w:rPr>
             </w:pPr>
-            <w:proofErr w:type="spellStart"/>
             <w:r>
               <w:rPr>
                 <w:b/>
@@ -12289,7 +11938,6 @@
               </w:rPr>
               <w:t>Information_Source</w:t>
             </w:r>
-            <w:proofErr w:type="spellEnd"/>
           </w:p>
         </w:tc>
         <w:tc>
@@ -12324,7 +11972,6 @@
                 <w:szCs w:val="20"/>
               </w:rPr>
             </w:pPr>
-            <w:proofErr w:type="spellStart"/>
             <w:r>
               <w:rPr>
                 <w:rFonts w:ascii="Courier New" w:hAnsi="Courier New" w:cs="Courier New"/>
@@ -12333,7 +11980,6 @@
               </w:rPr>
               <w:t>InformationSourceType</w:t>
             </w:r>
-            <w:proofErr w:type="spellEnd"/>
           </w:p>
         </w:tc>
         <w:tc>
@@ -12384,7 +12030,6 @@
               </w:rPr>
               <w:t xml:space="preserve">The </w:t>
             </w:r>
-            <w:proofErr w:type="spellStart"/>
             <w:r>
               <w:rPr>
                 <w:rFonts w:ascii="Courier New" w:hAnsi="Courier New" w:cs="Courier New"/>
@@ -12394,7 +12039,6 @@
               </w:rPr>
               <w:t>Information_Source</w:t>
             </w:r>
-            <w:proofErr w:type="spellEnd"/>
             <w:r>
               <w:rPr>
                 <w:rFonts w:ascii="Calibri" w:hAnsi="Calibri"/>
@@ -12410,25 +12054,7 @@
                 <w:sz w:val="22"/>
                 <w:szCs w:val="22"/>
               </w:rPr>
-              <w:t xml:space="preserve">information.  Examples of details captured include </w:t>
-            </w:r>
-            <w:proofErr w:type="spellStart"/>
-            <w:r>
-              <w:rPr>
-                <w:rFonts w:ascii="Calibri" w:hAnsi="Calibri"/>
-                <w:sz w:val="22"/>
-                <w:szCs w:val="22"/>
-              </w:rPr>
-              <w:t>identitifying</w:t>
-            </w:r>
-            <w:proofErr w:type="spellEnd"/>
-            <w:r>
-              <w:rPr>
-                <w:rFonts w:ascii="Calibri" w:hAnsi="Calibri"/>
-                <w:sz w:val="22"/>
-                <w:szCs w:val="22"/>
-              </w:rPr>
-              <w:t xml:space="preserve"> characteristics, time-</w:t>
+              <w:t>information.  Examples of details captured include identitifying characteristics, time-</w:t>
             </w:r>
             <w:r>
               <w:rPr>
@@ -12461,7 +12087,6 @@
                 <w:szCs w:val="22"/>
               </w:rPr>
             </w:pPr>
-            <w:proofErr w:type="spellStart"/>
             <w:r>
               <w:rPr>
                 <w:b/>
@@ -12470,7 +12095,6 @@
               </w:rPr>
               <w:t>Related_Packages</w:t>
             </w:r>
-            <w:proofErr w:type="spellEnd"/>
           </w:p>
         </w:tc>
         <w:tc>
@@ -12505,7 +12129,6 @@
                 <w:szCs w:val="20"/>
               </w:rPr>
             </w:pPr>
-            <w:proofErr w:type="spellStart"/>
             <w:r>
               <w:rPr>
                 <w:rFonts w:ascii="Courier New" w:hAnsi="Courier New" w:cs="Courier New"/>
@@ -12514,7 +12137,6 @@
               </w:rPr>
               <w:t>RelatedPackageRefsType</w:t>
             </w:r>
-            <w:proofErr w:type="spellEnd"/>
           </w:p>
         </w:tc>
         <w:tc>
@@ -12565,7 +12187,6 @@
               </w:rPr>
               <w:t xml:space="preserve">The </w:t>
             </w:r>
-            <w:proofErr w:type="spellStart"/>
             <w:r>
               <w:rPr>
                 <w:rFonts w:ascii="Courier New" w:hAnsi="Courier New" w:cs="Courier New"/>
@@ -12575,7 +12196,6 @@
               </w:rPr>
               <w:t>Related_Packages</w:t>
             </w:r>
-            <w:proofErr w:type="spellEnd"/>
             <w:r>
               <w:rPr>
                 <w:rFonts w:ascii="Calibri" w:hAnsi="Calibri"/>
@@ -12613,7 +12233,6 @@
       </w:pPr>
       <w:bookmarkStart w:id="56" w:name="_Ref394446305"/>
       <w:bookmarkStart w:id="57" w:name="_Toc420662917"/>
-      <w:proofErr w:type="spellStart"/>
       <w:r>
         <w:t>ThreatActor</w:t>
       </w:r>
@@ -12624,7 +12243,6 @@
       <w:r>
         <w:t>Type</w:t>
       </w:r>
-      <w:proofErr w:type="spellEnd"/>
       <w:r>
         <w:t xml:space="preserve"> </w:t>
       </w:r>
@@ -12640,7 +12258,6 @@
       <w:r>
         <w:t xml:space="preserve">The </w:t>
       </w:r>
-      <w:proofErr w:type="spellStart"/>
       <w:r>
         <w:rPr>
           <w:rFonts w:ascii="Courier New" w:hAnsi="Courier New" w:cs="Courier New"/>
@@ -12659,7 +12276,6 @@
         </w:rPr>
         <w:t>Type</w:t>
       </w:r>
-      <w:proofErr w:type="spellEnd"/>
       <w:r>
         <w:rPr>
           <w:rFonts w:ascii="Times New Roman" w:hAnsi="Times New Roman" w:cs="Times New Roman"/>
@@ -12694,16 +12310,11 @@
         <w:t xml:space="preserve"> model</w:t>
       </w:r>
       <w:r>
-        <w:t xml:space="preserve"> </w:t>
-      </w:r>
-      <w:proofErr w:type="gramStart"/>
-      <w:r>
-        <w:t xml:space="preserve">that </w:t>
+        <w:t xml:space="preserve"> that </w:t>
       </w:r>
       <w:r>
         <w:t xml:space="preserve"> are</w:t>
       </w:r>
-      <w:proofErr w:type="gramEnd"/>
       <w:r>
         <w:t xml:space="preserve"> </w:t>
       </w:r>
@@ -12903,7 +12514,6 @@
         </w:rPr>
         <w:t xml:space="preserve"> the </w:t>
       </w:r>
-      <w:proofErr w:type="spellStart"/>
       <w:r>
         <w:rPr>
           <w:rFonts w:ascii="Courier New" w:hAnsi="Courier New" w:cs="Courier New"/>
@@ -12934,7 +12544,6 @@
         </w:rPr>
         <w:t>Type</w:t>
       </w:r>
-      <w:proofErr w:type="spellEnd"/>
       <w:r>
         <w:rPr>
           <w:b w:val="0"/>
@@ -13361,14 +12970,12 @@
         <w:pStyle w:val="Heading2"/>
       </w:pPr>
       <w:bookmarkStart w:id="59" w:name="_Toc420662918"/>
-      <w:proofErr w:type="spellStart"/>
       <w:r>
         <w:t>ObservedTTPs</w:t>
       </w:r>
       <w:r>
         <w:t>Type</w:t>
       </w:r>
-      <w:proofErr w:type="spellEnd"/>
       <w:r>
         <w:t xml:space="preserve"> Class</w:t>
       </w:r>
@@ -13381,7 +12988,6 @@
       <w:r>
         <w:t xml:space="preserve">The </w:t>
       </w:r>
-      <w:proofErr w:type="spellStart"/>
       <w:r>
         <w:rPr>
           <w:rFonts w:ascii="Courier New" w:hAnsi="Courier New" w:cs="Courier New"/>
@@ -13400,7 +13006,6 @@
         </w:rPr>
         <w:t>Type</w:t>
       </w:r>
-      <w:proofErr w:type="spellEnd"/>
       <w:r>
         <w:t xml:space="preserve"> class specifies a set of one or more TTPs </w:t>
       </w:r>
@@ -13437,14 +13042,12 @@
       <w:r>
         <w:t xml:space="preserve">It extends the </w:t>
       </w:r>
-      <w:proofErr w:type="spellStart"/>
       <w:r>
         <w:rPr>
           <w:rFonts w:ascii="Courier New" w:hAnsi="Courier New" w:cs="Courier New"/>
         </w:rPr>
         <w:t>GenericRelationshipListType</w:t>
       </w:r>
-      <w:proofErr w:type="spellEnd"/>
       <w:r>
         <w:t xml:space="preserve"> superclass defined in the STIX Common data model, which specifies</w:t>
       </w:r>
@@ -13462,7 +13065,6 @@
         </w:rPr>
         <w:t xml:space="preserve">The UML diagram corresponding to the </w:t>
       </w:r>
-      <w:proofErr w:type="spellStart"/>
       <w:r>
         <w:rPr>
           <w:rFonts w:ascii="Courier New" w:hAnsi="Courier New" w:cs="Courier New"/>
@@ -13481,7 +13083,6 @@
         </w:rPr>
         <w:t>sType</w:t>
       </w:r>
-      <w:proofErr w:type="spellEnd"/>
       <w:r>
         <w:rPr>
           <w:rFonts w:cs="Courier New"/>
@@ -13571,7 +13172,7 @@
                     <pic:cNvPicPr/>
                   </pic:nvPicPr>
                   <pic:blipFill>
-                    <a:blip r:embed="rId37"/>
+                    <a:blip r:embed="rId35"/>
                     <a:stretch>
                       <a:fillRect/>
                     </a:stretch>
@@ -13721,7 +13322,6 @@
         </w:rPr>
         <w:t xml:space="preserve">UML diagram of the </w:t>
       </w:r>
-      <w:proofErr w:type="spellStart"/>
       <w:r>
         <w:rPr>
           <w:rFonts w:ascii="Courier New" w:hAnsi="Courier New" w:cs="Courier New"/>
@@ -13732,7 +13332,6 @@
         </w:rPr>
         <w:t>ObservedTTPsType</w:t>
       </w:r>
-      <w:proofErr w:type="spellEnd"/>
       <w:r>
         <w:rPr>
           <w:b w:val="0"/>
@@ -13959,7 +13558,6 @@
         </w:rPr>
         <w:t xml:space="preserve"> </w:t>
       </w:r>
-      <w:proofErr w:type="spellStart"/>
       <w:r>
         <w:rPr>
           <w:rFonts w:ascii="Courier New" w:hAnsi="Courier New" w:cs="Courier New"/>
@@ -13970,7 +13568,6 @@
         </w:rPr>
         <w:t>ObservedTTPsType</w:t>
       </w:r>
-      <w:proofErr w:type="spellEnd"/>
       <w:r>
         <w:rPr>
           <w:rFonts w:cs="Courier New"/>
@@ -14103,7 +13700,6 @@
                 <w:sz w:val="22"/>
               </w:rPr>
             </w:pPr>
-            <w:proofErr w:type="spellStart"/>
             <w:r>
               <w:rPr>
                 <w:b/>
@@ -14111,7 +13707,6 @@
               </w:rPr>
               <w:t>Observed_TTP</w:t>
             </w:r>
-            <w:proofErr w:type="spellEnd"/>
           </w:p>
         </w:tc>
         <w:tc>
@@ -14126,7 +13721,6 @@
                 <w:sz w:val="20"/>
               </w:rPr>
             </w:pPr>
-            <w:proofErr w:type="spellStart"/>
             <w:r>
               <w:rPr>
                 <w:rFonts w:ascii="Courier New" w:hAnsi="Courier New" w:cs="Courier New"/>
@@ -14134,7 +13728,6 @@
               </w:rPr>
               <w:t>stixCommon:RelatedTTPType</w:t>
             </w:r>
-            <w:proofErr w:type="spellEnd"/>
           </w:p>
         </w:tc>
         <w:tc>
@@ -14180,7 +13773,6 @@
               </w:rPr>
               <w:t xml:space="preserve">The </w:t>
             </w:r>
-            <w:proofErr w:type="spellStart"/>
             <w:r>
               <w:rPr>
                 <w:rFonts w:ascii="Courier New" w:hAnsi="Courier New" w:cs="Courier New"/>
@@ -14199,7 +13791,6 @@
               </w:rPr>
               <w:t>_TTP</w:t>
             </w:r>
-            <w:proofErr w:type="spellEnd"/>
             <w:r>
               <w:rPr>
                 <w:rFonts w:ascii="Calibri" w:hAnsi="Calibri"/>
@@ -14334,17 +13925,12 @@
       </w:pPr>
       <w:bookmarkStart w:id="62" w:name="_Ref396999734"/>
       <w:bookmarkStart w:id="63" w:name="_Toc420662919"/>
-      <w:proofErr w:type="spellStart"/>
       <w:r>
         <w:lastRenderedPageBreak/>
         <w:t>AssociatedActors</w:t>
       </w:r>
       <w:r>
-        <w:t>Type</w:t>
-      </w:r>
-      <w:proofErr w:type="spellEnd"/>
-      <w:r>
-        <w:t xml:space="preserve"> Class</w:t>
+        <w:t>Type Class</w:t>
       </w:r>
       <w:bookmarkEnd w:id="62"/>
       <w:bookmarkEnd w:id="63"/>
@@ -14356,7 +13942,6 @@
       <w:r>
         <w:t xml:space="preserve">The </w:t>
       </w:r>
-      <w:proofErr w:type="spellStart"/>
       <w:r>
         <w:rPr>
           <w:rFonts w:ascii="Courier New" w:hAnsi="Courier New" w:cs="Courier New"/>
@@ -14369,7 +13954,6 @@
         </w:rPr>
         <w:t>sType</w:t>
       </w:r>
-      <w:proofErr w:type="spellEnd"/>
       <w:r>
         <w:t xml:space="preserve"> class</w:t>
       </w:r>
@@ -14406,14 +13990,12 @@
       <w:r>
         <w:t xml:space="preserve">It extends the </w:t>
       </w:r>
-      <w:proofErr w:type="spellStart"/>
       <w:r>
         <w:rPr>
           <w:rFonts w:ascii="Courier New" w:hAnsi="Courier New" w:cs="Courier New"/>
         </w:rPr>
         <w:t>GenericRelationshipListType</w:t>
       </w:r>
-      <w:proofErr w:type="spellEnd"/>
       <w:r>
         <w:t xml:space="preserve"> superclass defined in the STIX Common data model, which specifies</w:t>
       </w:r>
@@ -14434,7 +14016,6 @@
         </w:rPr>
         <w:t xml:space="preserve">The UML diagram corresponding to the </w:t>
       </w:r>
-      <w:proofErr w:type="spellStart"/>
       <w:r>
         <w:rPr>
           <w:rFonts w:ascii="Courier New" w:hAnsi="Courier New" w:cs="Courier New"/>
@@ -14447,7 +14028,6 @@
         </w:rPr>
         <w:t>sType</w:t>
       </w:r>
-      <w:proofErr w:type="spellEnd"/>
       <w:r>
         <w:rPr>
           <w:rFonts w:cs="Courier New"/>
@@ -14526,7 +14106,7 @@
                     <pic:cNvPicPr/>
                   </pic:nvPicPr>
                   <pic:blipFill>
-                    <a:blip r:embed="rId38"/>
+                    <a:blip r:embed="rId36"/>
                     <a:stretch>
                       <a:fillRect/>
                     </a:stretch>
@@ -14677,7 +14257,6 @@
         </w:rPr>
         <w:t xml:space="preserve">UML diagram of the </w:t>
       </w:r>
-      <w:proofErr w:type="spellStart"/>
       <w:r>
         <w:rPr>
           <w:rFonts w:ascii="Courier New" w:hAnsi="Courier New" w:cs="Courier New"/>
@@ -14698,7 +14277,6 @@
         </w:rPr>
         <w:t>Type</w:t>
       </w:r>
-      <w:proofErr w:type="spellEnd"/>
       <w:r>
         <w:rPr>
           <w:b w:val="0"/>
@@ -14748,14 +14326,12 @@
       <w:r>
         <w:t xml:space="preserve"> shows the properties of the </w:t>
       </w:r>
-      <w:proofErr w:type="spellStart"/>
       <w:r>
         <w:rPr>
           <w:rFonts w:ascii="Courier New" w:hAnsi="Courier New" w:cs="Courier New"/>
         </w:rPr>
         <w:t>AssociatedActorsType</w:t>
       </w:r>
-      <w:proofErr w:type="spellEnd"/>
       <w:r>
         <w:t xml:space="preserve"> specialization and is associated with the UML diagram given in</w:t>
       </w:r>
@@ -14959,7 +14535,6 @@
         </w:rPr>
         <w:t xml:space="preserve"> </w:t>
       </w:r>
-      <w:proofErr w:type="spellStart"/>
       <w:r>
         <w:rPr>
           <w:rFonts w:ascii="Courier New" w:hAnsi="Courier New" w:cs="Courier New"/>
@@ -14990,7 +14565,6 @@
         </w:rPr>
         <w:t>Type</w:t>
       </w:r>
-      <w:proofErr w:type="spellEnd"/>
       <w:r>
         <w:rPr>
           <w:rFonts w:cs="Courier New"/>
@@ -15123,7 +14697,6 @@
                 <w:sz w:val="22"/>
               </w:rPr>
             </w:pPr>
-            <w:proofErr w:type="spellStart"/>
             <w:r>
               <w:rPr>
                 <w:b/>
@@ -15131,7 +14704,6 @@
               </w:rPr>
               <w:t>Associated_Actor</w:t>
             </w:r>
-            <w:proofErr w:type="spellEnd"/>
           </w:p>
         </w:tc>
         <w:tc>
@@ -15161,7 +14733,6 @@
                 <w:sz w:val="20"/>
               </w:rPr>
             </w:pPr>
-            <w:proofErr w:type="spellStart"/>
             <w:r>
               <w:rPr>
                 <w:rFonts w:ascii="Courier New" w:hAnsi="Courier New" w:cs="Courier New"/>
@@ -15183,7 +14754,6 @@
               </w:rPr>
               <w:t>Type</w:t>
             </w:r>
-            <w:proofErr w:type="spellEnd"/>
           </w:p>
         </w:tc>
         <w:tc>
@@ -15235,7 +14805,6 @@
               </w:rPr>
               <w:t xml:space="preserve">The </w:t>
             </w:r>
-            <w:proofErr w:type="spellStart"/>
             <w:r>
               <w:rPr>
                 <w:rFonts w:ascii="Courier New" w:hAnsi="Courier New" w:cs="Courier New"/>
@@ -15245,7 +14814,6 @@
               </w:rPr>
               <w:t>Associated_Actor</w:t>
             </w:r>
-            <w:proofErr w:type="spellEnd"/>
             <w:r>
               <w:rPr>
                 <w:rFonts w:ascii="Calibri" w:hAnsi="Calibri"/>
@@ -15400,11 +14968,9 @@
       </w:pPr>
       <w:bookmarkStart w:id="68" w:name="_Ref414476887"/>
       <w:bookmarkStart w:id="69" w:name="_Toc420662920"/>
-      <w:proofErr w:type="spellStart"/>
       <w:r>
         <w:t>AssociatedCampaignsType</w:t>
       </w:r>
-      <w:proofErr w:type="spellEnd"/>
       <w:r>
         <w:t xml:space="preserve"> Class</w:t>
       </w:r>
@@ -15418,14 +14984,12 @@
       <w:r>
         <w:t xml:space="preserve">The </w:t>
       </w:r>
-      <w:proofErr w:type="spellStart"/>
       <w:r>
         <w:rPr>
           <w:rFonts w:ascii="Courier New" w:hAnsi="Courier New" w:cs="Courier New"/>
         </w:rPr>
         <w:t>AssociatedCampaignsType</w:t>
       </w:r>
-      <w:proofErr w:type="spellEnd"/>
       <w:r>
         <w:t xml:space="preserve"> class specifies a set of one or more of the campaigns </w:t>
       </w:r>
@@ -15444,14 +15008,12 @@
       <w:r>
         <w:t xml:space="preserve">It extends the </w:t>
       </w:r>
-      <w:proofErr w:type="spellStart"/>
       <w:r>
         <w:rPr>
           <w:rFonts w:ascii="Courier New" w:hAnsi="Courier New" w:cs="Courier New"/>
         </w:rPr>
         <w:t>GenericRelationshipListType</w:t>
       </w:r>
-      <w:proofErr w:type="spellEnd"/>
       <w:r>
         <w:t xml:space="preserve"> superclass defined in the STIX Common data model, which specifies</w:t>
       </w:r>
@@ -15475,14 +15037,12 @@
         </w:rPr>
         <w:t xml:space="preserve">The UML diagram corresponding to the </w:t>
       </w:r>
-      <w:proofErr w:type="spellStart"/>
       <w:r>
         <w:rPr>
           <w:rFonts w:ascii="Courier New" w:hAnsi="Courier New" w:cs="Courier New"/>
         </w:rPr>
         <w:t>AssociatedCampaignsType</w:t>
       </w:r>
-      <w:proofErr w:type="spellEnd"/>
       <w:r>
         <w:rPr>
           <w:rFonts w:cs="Courier New"/>
@@ -15565,7 +15125,7 @@
                     <pic:cNvPicPr/>
                   </pic:nvPicPr>
                   <pic:blipFill>
-                    <a:blip r:embed="rId39"/>
+                    <a:blip r:embed="rId37"/>
                     <a:stretch>
                       <a:fillRect/>
                     </a:stretch>
@@ -15726,7 +15286,6 @@
         </w:rPr>
         <w:t xml:space="preserve">UML diagram of the </w:t>
       </w:r>
-      <w:proofErr w:type="spellStart"/>
       <w:r>
         <w:rPr>
           <w:rFonts w:ascii="Courier New" w:hAnsi="Courier New" w:cs="Courier New"/>
@@ -15737,7 +15296,6 @@
         </w:rPr>
         <w:t>AssociatedCampaignsType</w:t>
       </w:r>
-      <w:proofErr w:type="spellEnd"/>
       <w:r>
         <w:rPr>
           <w:b w:val="0"/>
@@ -15785,14 +15343,12 @@
       <w:r>
         <w:t xml:space="preserve"> shows the properties of the </w:t>
       </w:r>
-      <w:proofErr w:type="spellStart"/>
       <w:r>
         <w:rPr>
           <w:rFonts w:ascii="Courier New" w:hAnsi="Courier New" w:cs="Courier New"/>
         </w:rPr>
         <w:t>AssociatedCampaignsType</w:t>
       </w:r>
-      <w:proofErr w:type="spellEnd"/>
       <w:r>
         <w:t xml:space="preserve"> specialization and is associated with the UML diagram given in</w:t>
       </w:r>
@@ -15962,7 +15518,6 @@
         </w:rPr>
         <w:t xml:space="preserve">Properties of the </w:t>
       </w:r>
-      <w:proofErr w:type="spellStart"/>
       <w:r>
         <w:rPr>
           <w:rFonts w:ascii="Courier New" w:hAnsi="Courier New" w:cs="Courier New"/>
@@ -15973,7 +15528,6 @@
         </w:rPr>
         <w:t>AssociatedCampaignsType</w:t>
       </w:r>
-      <w:proofErr w:type="spellEnd"/>
       <w:r>
         <w:rPr>
           <w:b w:val="0"/>
@@ -16105,7 +15659,6 @@
                 <w:sz w:val="22"/>
               </w:rPr>
             </w:pPr>
-            <w:proofErr w:type="spellStart"/>
             <w:r>
               <w:rPr>
                 <w:b/>
@@ -16113,7 +15666,6 @@
               </w:rPr>
               <w:t>Associated_Campaign</w:t>
             </w:r>
-            <w:proofErr w:type="spellEnd"/>
           </w:p>
         </w:tc>
         <w:tc>
@@ -16143,7 +15695,6 @@
                 <w:sz w:val="20"/>
               </w:rPr>
             </w:pPr>
-            <w:proofErr w:type="spellStart"/>
             <w:r>
               <w:rPr>
                 <w:rFonts w:ascii="Courier New" w:hAnsi="Courier New" w:cs="Courier New"/>
@@ -16151,7 +15702,6 @@
               </w:rPr>
               <w:t>RelatedThreatCampaignType</w:t>
             </w:r>
-            <w:proofErr w:type="spellEnd"/>
           </w:p>
         </w:tc>
         <w:tc>
@@ -16197,7 +15747,6 @@
               </w:rPr>
               <w:t xml:space="preserve">The </w:t>
             </w:r>
-            <w:proofErr w:type="spellStart"/>
             <w:r>
               <w:rPr>
                 <w:rFonts w:ascii="Courier New" w:hAnsi="Courier New" w:cs="Courier New"/>
@@ -16207,7 +15756,6 @@
               </w:rPr>
               <w:t>Associated_Campaign</w:t>
             </w:r>
-            <w:proofErr w:type="spellEnd"/>
             <w:r>
               <w:rPr>
                 <w:rFonts w:ascii="Calibri" w:hAnsi="Calibri"/>
@@ -16292,50 +15840,35 @@
         <w:rPr>
           <w:szCs w:val="24"/>
         </w:rPr>
-        <w:t>[</w:t>
-      </w:r>
-      <w:proofErr w:type="spellStart"/>
-      <w:r>
-        <w:rPr>
-          <w:szCs w:val="24"/>
-        </w:rPr>
+        <w:t>[CybOX</w:t>
+      </w:r>
+      <w:r>
+        <w:rPr>
+          <w:szCs w:val="24"/>
+          <w:vertAlign w:val="subscript"/>
+        </w:rPr>
+        <w:t>COR</w:t>
+      </w:r>
+      <w:r>
+        <w:rPr>
+          <w:szCs w:val="24"/>
+        </w:rPr>
+        <w:t>]</w:t>
+      </w:r>
+      <w:r>
+        <w:rPr>
+          <w:szCs w:val="24"/>
+        </w:rPr>
+        <w:tab/>
         <w:t>CybOX</w:t>
       </w:r>
       <w:r>
         <w:rPr>
           <w:szCs w:val="24"/>
-          <w:vertAlign w:val="subscript"/>
-        </w:rPr>
-        <w:t>COR</w:t>
-      </w:r>
-      <w:proofErr w:type="spellEnd"/>
-      <w:r>
-        <w:rPr>
-          <w:szCs w:val="24"/>
-        </w:rPr>
-        <w:t>]</w:t>
-      </w:r>
-      <w:r>
-        <w:rPr>
-          <w:szCs w:val="24"/>
-        </w:rPr>
-        <w:tab/>
-      </w:r>
-      <w:proofErr w:type="spellStart"/>
-      <w:r>
-        <w:rPr>
-          <w:szCs w:val="24"/>
-        </w:rPr>
-        <w:t>CybOX</w:t>
-      </w:r>
-      <w:r>
-        <w:rPr>
-          <w:szCs w:val="24"/>
           <w:vertAlign w:val="superscript"/>
         </w:rPr>
         <w:t>TM</w:t>
       </w:r>
-      <w:proofErr w:type="spellEnd"/>
       <w:r>
         <w:rPr>
           <w:szCs w:val="24"/>
@@ -16399,7 +15932,7 @@
       <w:r>
         <w:tab/>
       </w:r>
-      <w:hyperlink r:id="rId40" w:history="1">
+      <w:hyperlink r:id="rId38" w:history="1">
         <w:r>
           <w:rPr>
             <w:rStyle w:val="Hyperlink"/>
@@ -16432,7 +15965,7 @@
         <w:keepLines/>
         <w:ind w:left="720" w:firstLine="720"/>
       </w:pPr>
-      <w:hyperlink r:id="rId41" w:history="1">
+      <w:hyperlink r:id="rId39" w:history="1">
         <w:r>
           <w:rPr>
             <w:rStyle w:val="Hyperlink"/>
@@ -16485,7 +16018,7 @@
       <w:r>
         <w:tab/>
       </w:r>
-      <w:hyperlink r:id="rId42" w:history="1">
+      <w:hyperlink r:id="rId40" w:history="1">
         <w:r>
           <w:rPr>
             <w:rStyle w:val="Hyperlink"/>
@@ -16543,7 +16076,7 @@
       <w:r>
         <w:tab/>
       </w:r>
-      <w:hyperlink r:id="rId43" w:history="1">
+      <w:hyperlink r:id="rId41" w:history="1">
         <w:r>
           <w:rPr>
             <w:rStyle w:val="Hyperlink"/>
@@ -16656,6 +16189,190 @@
         </w:rPr>
         <w:tab/>
       </w:r>
+      <w:hyperlink r:id="rId42" w:history="1">
+        <w:r>
+          <w:rPr>
+            <w:rStyle w:val="Hyperlink"/>
+            <w:szCs w:val="24"/>
+          </w:rPr>
+          <w:t>http://stix.mitre.org/about/documents/XXXX.pdf</w:t>
+        </w:r>
+      </w:hyperlink>
+      <w:r>
+        <w:rPr>
+          <w:szCs w:val="24"/>
+        </w:rPr>
+        <w:t xml:space="preserve"> </w:t>
+      </w:r>
+    </w:p>
+    <w:p>
+      <w:pPr>
+        <w:pStyle w:val="FootnoteText"/>
+        <w:rPr>
+          <w:szCs w:val="24"/>
+        </w:rPr>
+      </w:pPr>
+    </w:p>
+    <w:p>
+      <w:pPr>
+        <w:pStyle w:val="FootnoteText"/>
+        <w:ind w:left="1440" w:hanging="1440"/>
+        <w:rPr>
+          <w:szCs w:val="24"/>
+        </w:rPr>
+      </w:pPr>
+      <w:r>
+        <w:rPr>
+          <w:szCs w:val="24"/>
+        </w:rPr>
+        <w:t>[STIX</w:t>
+      </w:r>
+      <w:r>
+        <w:rPr>
+          <w:szCs w:val="24"/>
+          <w:vertAlign w:val="subscript"/>
+        </w:rPr>
+        <w:t>EXT</w:t>
+      </w:r>
+      <w:r>
+        <w:rPr>
+          <w:szCs w:val="24"/>
+        </w:rPr>
+        <w:t>]</w:t>
+      </w:r>
+      <w:r>
+        <w:rPr>
+          <w:szCs w:val="24"/>
+        </w:rPr>
+        <w:tab/>
+        <w:t>STIX</w:t>
+      </w:r>
+      <w:r>
+        <w:rPr>
+          <w:szCs w:val="24"/>
+          <w:vertAlign w:val="superscript"/>
+        </w:rPr>
+        <w:t>TM</w:t>
+      </w:r>
+      <w:r>
+        <w:rPr>
+          <w:szCs w:val="24"/>
+        </w:rPr>
+        <w:t xml:space="preserve">1.1.1 </w:t>
+      </w:r>
+      <w:r>
+        <w:rPr>
+          <w:szCs w:val="24"/>
+        </w:rPr>
+        <w:t>E</w:t>
+      </w:r>
+      <w:r>
+        <w:rPr>
+          <w:szCs w:val="24"/>
+        </w:rPr>
+        <w:t>xtensions Specification (v1.1.1)</w:t>
+      </w:r>
+    </w:p>
+    <w:p>
+      <w:pPr>
+        <w:rPr>
+          <w:rStyle w:val="Hyperlink"/>
+        </w:rPr>
+      </w:pPr>
+      <w:r>
+        <w:tab/>
+      </w:r>
+      <w:r>
+        <w:tab/>
+      </w:r>
+      <w:hyperlink r:id="rId43" w:history="1">
+        <w:r>
+          <w:rPr>
+            <w:rStyle w:val="Hyperlink"/>
+          </w:rPr>
+          <w:t>http://stix.mitre.org/about/documents/XXXX.pdf</w:t>
+        </w:r>
+      </w:hyperlink>
+    </w:p>
+    <w:p>
+      <w:pPr>
+        <w:rPr>
+          <w:b/>
+        </w:rPr>
+      </w:pPr>
+    </w:p>
+    <w:p>
+      <w:pPr>
+        <w:pStyle w:val="FootnoteText"/>
+        <w:ind w:left="1440" w:hanging="1440"/>
+        <w:rPr>
+          <w:szCs w:val="24"/>
+        </w:rPr>
+      </w:pPr>
+      <w:r>
+        <w:rPr>
+          <w:szCs w:val="24"/>
+        </w:rPr>
+        <w:t>[STIX</w:t>
+      </w:r>
+      <w:r>
+        <w:rPr>
+          <w:szCs w:val="24"/>
+          <w:vertAlign w:val="subscript"/>
+        </w:rPr>
+        <w:t>O</w:t>
+      </w:r>
+      <w:r>
+        <w:rPr>
+          <w:szCs w:val="24"/>
+        </w:rPr>
+        <w:t>]</w:t>
+      </w:r>
+      <w:r>
+        <w:rPr>
+          <w:szCs w:val="24"/>
+        </w:rPr>
+        <w:tab/>
+      </w:r>
+      <w:r>
+        <w:rPr>
+          <w:szCs w:val="24"/>
+        </w:rPr>
+        <w:t>STIX</w:t>
+      </w:r>
+      <w:r>
+        <w:rPr>
+          <w:szCs w:val="24"/>
+          <w:vertAlign w:val="superscript"/>
+        </w:rPr>
+        <w:t>TM</w:t>
+      </w:r>
+      <w:r>
+        <w:rPr>
+          <w:szCs w:val="24"/>
+        </w:rPr>
+        <w:t>1.1.1 Specification Overview</w:t>
+      </w:r>
+    </w:p>
+    <w:p>
+      <w:pPr>
+        <w:pStyle w:val="FootnoteText"/>
+        <w:rPr>
+          <w:szCs w:val="24"/>
+        </w:rPr>
+      </w:pPr>
+      <w:r>
+        <w:rPr>
+          <w:szCs w:val="24"/>
+        </w:rPr>
+        <w:tab/>
+      </w:r>
+      <w:r>
+        <w:rPr>
+          <w:szCs w:val="24"/>
+        </w:rPr>
+        <w:tab/>
+      </w:r>
       <w:hyperlink r:id="rId44" w:history="1">
         <w:r>
           <w:rPr>
@@ -16674,9 +16391,8 @@
     </w:p>
     <w:p>
       <w:pPr>
-        <w:pStyle w:val="FootnoteText"/>
-        <w:rPr>
-          <w:szCs w:val="24"/>
+        <w:rPr>
+          <w:rStyle w:val="Hyperlink"/>
         </w:rPr>
       </w:pPr>
     </w:p>
@@ -16699,7 +16415,7 @@
           <w:szCs w:val="24"/>
           <w:vertAlign w:val="subscript"/>
         </w:rPr>
-        <w:t>EXT</w:t>
+        <w:t>TTP</w:t>
       </w:r>
       <w:r>
         <w:rPr>
@@ -16712,6 +16428,11 @@
           <w:szCs w:val="24"/>
         </w:rPr>
         <w:tab/>
+      </w:r>
+      <w:r>
+        <w:rPr>
+          <w:szCs w:val="24"/>
+        </w:rPr>
         <w:t>STIX</w:t>
       </w:r>
       <w:r>
@@ -16725,122 +16446,41 @@
         <w:rPr>
           <w:szCs w:val="24"/>
         </w:rPr>
-        <w:t xml:space="preserve">1.1.1 </w:t>
-      </w:r>
-      <w:r>
-        <w:rPr>
-          <w:szCs w:val="24"/>
-        </w:rPr>
-        <w:t>E</w:t>
-      </w:r>
-      <w:r>
-        <w:rPr>
-          <w:szCs w:val="24"/>
-        </w:rPr>
-        <w:t>xtensions Specification (v1.1.1)</w:t>
+        <w:t>1.1.1</w:t>
+      </w:r>
+      <w:r>
+        <w:rPr>
+          <w:szCs w:val="24"/>
+        </w:rPr>
+        <w:t xml:space="preserve"> TTP Specification </w:t>
+      </w:r>
+      <w:r>
+        <w:rPr>
+          <w:szCs w:val="24"/>
+        </w:rPr>
+        <w:t>(v1.1.1)</w:t>
       </w:r>
     </w:p>
     <w:p>
       <w:pPr>
-        <w:rPr>
-          <w:rStyle w:val="Hyperlink"/>
-        </w:rPr>
-      </w:pPr>
-      <w:r>
+        <w:pStyle w:val="FootnoteText"/>
+        <w:rPr>
+          <w:szCs w:val="24"/>
+        </w:rPr>
+      </w:pPr>
+      <w:r>
+        <w:rPr>
+          <w:szCs w:val="24"/>
+        </w:rPr>
         <w:tab/>
       </w:r>
       <w:r>
+        <w:rPr>
+          <w:szCs w:val="24"/>
+        </w:rPr>
         <w:tab/>
       </w:r>
       <w:hyperlink r:id="rId45" w:history="1">
-        <w:r>
-          <w:rPr>
-            <w:rStyle w:val="Hyperlink"/>
-          </w:rPr>
-          <w:t>http://stix.mitre.org/about/documents/XXXX.pdf</w:t>
-        </w:r>
-      </w:hyperlink>
-    </w:p>
-    <w:p>
-      <w:pPr>
-        <w:rPr>
-          <w:b/>
-        </w:rPr>
-      </w:pPr>
-    </w:p>
-    <w:p>
-      <w:pPr>
-        <w:pStyle w:val="FootnoteText"/>
-        <w:ind w:left="1440" w:hanging="1440"/>
-        <w:rPr>
-          <w:szCs w:val="24"/>
-        </w:rPr>
-      </w:pPr>
-      <w:r>
-        <w:rPr>
-          <w:szCs w:val="24"/>
-        </w:rPr>
-        <w:t>[STIX</w:t>
-      </w:r>
-      <w:r>
-        <w:rPr>
-          <w:szCs w:val="24"/>
-          <w:vertAlign w:val="subscript"/>
-        </w:rPr>
-        <w:t>O</w:t>
-      </w:r>
-      <w:r>
-        <w:rPr>
-          <w:szCs w:val="24"/>
-        </w:rPr>
-        <w:t>]</w:t>
-      </w:r>
-      <w:r>
-        <w:rPr>
-          <w:szCs w:val="24"/>
-        </w:rPr>
-        <w:tab/>
-      </w:r>
-      <w:r>
-        <w:rPr>
-          <w:szCs w:val="24"/>
-        </w:rPr>
-        <w:t>STIX</w:t>
-      </w:r>
-      <w:r>
-        <w:rPr>
-          <w:szCs w:val="24"/>
-          <w:vertAlign w:val="superscript"/>
-        </w:rPr>
-        <w:t>TM</w:t>
-      </w:r>
-      <w:r>
-        <w:rPr>
-          <w:szCs w:val="24"/>
-        </w:rPr>
-        <w:t>1.1.1 Specification Overview</w:t>
-      </w:r>
-    </w:p>
-    <w:p>
-      <w:pPr>
-        <w:pStyle w:val="FootnoteText"/>
-        <w:rPr>
-          <w:szCs w:val="24"/>
-        </w:rPr>
-      </w:pPr>
-      <w:r>
-        <w:rPr>
-          <w:szCs w:val="24"/>
-        </w:rPr>
-        <w:tab/>
-      </w:r>
-      <w:r>
-        <w:rPr>
-          <w:szCs w:val="24"/>
-        </w:rPr>
-        <w:tab/>
-      </w:r>
-      <w:hyperlink r:id="rId46" w:history="1">
         <w:r>
           <w:rPr>
             <w:rStyle w:val="Hyperlink"/>
@@ -16858,113 +16498,6 @@
     </w:p>
     <w:p>
       <w:pPr>
-        <w:rPr>
-          <w:rStyle w:val="Hyperlink"/>
-        </w:rPr>
-      </w:pPr>
-    </w:p>
-    <w:p>
-      <w:pPr>
-        <w:pStyle w:val="FootnoteText"/>
-        <w:ind w:left="1440" w:hanging="1440"/>
-        <w:rPr>
-          <w:szCs w:val="24"/>
-        </w:rPr>
-      </w:pPr>
-      <w:r>
-        <w:rPr>
-          <w:szCs w:val="24"/>
-        </w:rPr>
-        <w:t>[STIX</w:t>
-      </w:r>
-      <w:r>
-        <w:rPr>
-          <w:szCs w:val="24"/>
-          <w:vertAlign w:val="subscript"/>
-        </w:rPr>
-        <w:t>TTP</w:t>
-      </w:r>
-      <w:r>
-        <w:rPr>
-          <w:szCs w:val="24"/>
-        </w:rPr>
-        <w:t>]</w:t>
-      </w:r>
-      <w:r>
-        <w:rPr>
-          <w:szCs w:val="24"/>
-        </w:rPr>
-        <w:tab/>
-      </w:r>
-      <w:r>
-        <w:rPr>
-          <w:szCs w:val="24"/>
-        </w:rPr>
-        <w:t>STIX</w:t>
-      </w:r>
-      <w:r>
-        <w:rPr>
-          <w:szCs w:val="24"/>
-          <w:vertAlign w:val="superscript"/>
-        </w:rPr>
-        <w:t>TM</w:t>
-      </w:r>
-      <w:r>
-        <w:rPr>
-          <w:szCs w:val="24"/>
-        </w:rPr>
-        <w:t>1.1.1</w:t>
-      </w:r>
-      <w:r>
-        <w:rPr>
-          <w:szCs w:val="24"/>
-        </w:rPr>
-        <w:t xml:space="preserve"> TTP Specification </w:t>
-      </w:r>
-      <w:r>
-        <w:rPr>
-          <w:szCs w:val="24"/>
-        </w:rPr>
-        <w:t>(v1.1.1)</w:t>
-      </w:r>
-    </w:p>
-    <w:p>
-      <w:pPr>
-        <w:pStyle w:val="FootnoteText"/>
-        <w:rPr>
-          <w:szCs w:val="24"/>
-        </w:rPr>
-      </w:pPr>
-      <w:r>
-        <w:rPr>
-          <w:szCs w:val="24"/>
-        </w:rPr>
-        <w:tab/>
-      </w:r>
-      <w:r>
-        <w:rPr>
-          <w:szCs w:val="24"/>
-        </w:rPr>
-        <w:tab/>
-      </w:r>
-      <w:hyperlink r:id="rId47" w:history="1">
-        <w:r>
-          <w:rPr>
-            <w:rStyle w:val="Hyperlink"/>
-            <w:szCs w:val="24"/>
-          </w:rPr>
-          <w:t>http://stix.mitre.org/about/documents/XXXX.pdf</w:t>
-        </w:r>
-      </w:hyperlink>
-      <w:r>
-        <w:rPr>
-          <w:szCs w:val="24"/>
-        </w:rPr>
-        <w:t xml:space="preserve"> </w:t>
-      </w:r>
-    </w:p>
-    <w:p>
-      <w:pPr>
         <w:pStyle w:val="FootnoteText"/>
         <w:rPr>
           <w:szCs w:val="24"/>
@@ -17009,7 +16542,7 @@
           <w:szCs w:val="22"/>
         </w:rPr>
       </w:pPr>
-      <w:hyperlink r:id="rId48" w:history="1">
+      <w:hyperlink r:id="rId46" w:history="1">
         <w:r>
           <w:rPr>
             <w:rStyle w:val="Hyperlink"/>
@@ -17173,6 +16706,16 @@
 
 <file path=word/footer3.xml><?xml version="1.0" encoding="utf-8"?>
 <w:ftr xmlns:wpc="http://schemas.microsoft.com/office/word/2010/wordprocessingCanvas" xmlns:mc="http://schemas.openxmlformats.org/markup-compatibility/2006" xmlns:o="urn:schemas-microsoft-com:office:office" xmlns:r="http://schemas.openxmlformats.org/officeDocument/2006/relationships" xmlns:m="http://schemas.openxmlformats.org/officeDocument/2006/math" xmlns:v="urn:schemas-microsoft-com:vml" xmlns:wp14="http://schemas.microsoft.com/office/word/2010/wordprocessingDrawing" xmlns:wp="http://schemas.openxmlformats.org/drawingml/2006/wordprocessingDrawing" xmlns:w10="urn:schemas-microsoft-com:office:word" xmlns:w="http://schemas.openxmlformats.org/wordprocessingml/2006/main" xmlns:w14="http://schemas.microsoft.com/office/word/2010/wordml" xmlns:w15="http://schemas.microsoft.com/office/word/2012/wordml" xmlns:wpg="http://schemas.microsoft.com/office/word/2010/wordprocessingGroup" xmlns:wpi="http://schemas.microsoft.com/office/word/2010/wordprocessingInk" xmlns:wne="http://schemas.microsoft.com/office/word/2006/wordml" xmlns:wps="http://schemas.microsoft.com/office/word/2010/wordprocessingShape" mc:Ignorable="w14 w15 wp14">
+  <w:p>
+    <w:pPr>
+      <w:pStyle w:val="Footer"/>
+    </w:pPr>
+  </w:p>
+</w:ftr>
+</file>
+
+<file path=word/footer4.xml><?xml version="1.0" encoding="utf-8"?>
+<w:ftr xmlns:wpc="http://schemas.microsoft.com/office/word/2010/wordprocessingCanvas" xmlns:mc="http://schemas.openxmlformats.org/markup-compatibility/2006" xmlns:o="urn:schemas-microsoft-com:office:office" xmlns:r="http://schemas.openxmlformats.org/officeDocument/2006/relationships" xmlns:m="http://schemas.openxmlformats.org/officeDocument/2006/math" xmlns:v="urn:schemas-microsoft-com:vml" xmlns:wp14="http://schemas.microsoft.com/office/word/2010/wordprocessingDrawing" xmlns:wp="http://schemas.openxmlformats.org/drawingml/2006/wordprocessingDrawing" xmlns:w10="urn:schemas-microsoft-com:office:word" xmlns:w="http://schemas.openxmlformats.org/wordprocessingml/2006/main" xmlns:w14="http://schemas.microsoft.com/office/word/2010/wordml" xmlns:w15="http://schemas.microsoft.com/office/word/2012/wordml" xmlns:wpg="http://schemas.microsoft.com/office/word/2010/wordprocessingGroup" xmlns:wpi="http://schemas.microsoft.com/office/word/2010/wordprocessingInk" xmlns:wne="http://schemas.microsoft.com/office/word/2006/wordml" xmlns:wps="http://schemas.microsoft.com/office/word/2010/wordprocessingShape" mc:Ignorable="w14 w15 wp14">
   <w:sdt>
     <w:sdtPr>
       <w:id w:val="-1023631796"/>
@@ -17231,7 +16774,7 @@
 </w:ftr>
 </file>
 
-<file path=word/footer4.xml><?xml version="1.0" encoding="utf-8"?>
+<file path=word/footer5.xml><?xml version="1.0" encoding="utf-8"?>
 <w:ftr xmlns:wpc="http://schemas.microsoft.com/office/word/2010/wordprocessingCanvas" xmlns:mc="http://schemas.openxmlformats.org/markup-compatibility/2006" xmlns:o="urn:schemas-microsoft-com:office:office" xmlns:r="http://schemas.openxmlformats.org/officeDocument/2006/relationships" xmlns:m="http://schemas.openxmlformats.org/officeDocument/2006/math" xmlns:v="urn:schemas-microsoft-com:vml" xmlns:wp14="http://schemas.microsoft.com/office/word/2010/wordprocessingDrawing" xmlns:wp="http://schemas.openxmlformats.org/drawingml/2006/wordprocessingDrawing" xmlns:w10="urn:schemas-microsoft-com:office:word" xmlns:w="http://schemas.openxmlformats.org/wordprocessingml/2006/main" xmlns:w14="http://schemas.microsoft.com/office/word/2010/wordml" xmlns:w15="http://schemas.microsoft.com/office/word/2012/wordml" xmlns:wpg="http://schemas.microsoft.com/office/word/2010/wordprocessingGroup" xmlns:wpi="http://schemas.microsoft.com/office/word/2010/wordprocessingInk" xmlns:wne="http://schemas.microsoft.com/office/word/2006/wordml" xmlns:wps="http://schemas.microsoft.com/office/word/2010/wordprocessingShape" mc:Ignorable="w14 w15 wp14">
   <w:p>
     <w:pPr>
@@ -17272,7 +16815,7 @@
 </w:ftr>
 </file>
 
-<file path=word/footer5.xml><?xml version="1.0" encoding="utf-8"?>
+<file path=word/footer6.xml><?xml version="1.0" encoding="utf-8"?>
 <w:ftr xmlns:wpc="http://schemas.microsoft.com/office/word/2010/wordprocessingCanvas" xmlns:mc="http://schemas.openxmlformats.org/markup-compatibility/2006" xmlns:o="urn:schemas-microsoft-com:office:office" xmlns:r="http://schemas.openxmlformats.org/officeDocument/2006/relationships" xmlns:m="http://schemas.openxmlformats.org/officeDocument/2006/math" xmlns:v="urn:schemas-microsoft-com:vml" xmlns:wp14="http://schemas.microsoft.com/office/word/2010/wordprocessingDrawing" xmlns:wp="http://schemas.openxmlformats.org/drawingml/2006/wordprocessingDrawing" xmlns:w10="urn:schemas-microsoft-com:office:word" xmlns:w="http://schemas.openxmlformats.org/wordprocessingml/2006/main" xmlns:w14="http://schemas.microsoft.com/office/word/2010/wordml" xmlns:w15="http://schemas.microsoft.com/office/word/2012/wordml" xmlns:wpg="http://schemas.microsoft.com/office/word/2010/wordprocessingGroup" xmlns:wpi="http://schemas.microsoft.com/office/word/2010/wordprocessingInk" xmlns:wne="http://schemas.microsoft.com/office/word/2006/wordml" xmlns:wps="http://schemas.microsoft.com/office/word/2010/wordprocessingShape" mc:Ignorable="w14 w15 wp14">
   <w:sdt>
     <w:sdtPr>
@@ -17307,7 +16850,7 @@
           <w:rPr>
             <w:noProof/>
           </w:rPr>
-          <w:t>19</w:t>
+          <w:t>1</w:t>
         </w:r>
         <w:r>
           <w:rPr>
@@ -17429,11 +16972,7 @@
   <w:p>
     <w:pPr>
       <w:pStyle w:val="Header"/>
-      <w:jc w:val="right"/>
     </w:pPr>
-    <w:r>
-      <w:t>STIX™ 1.1.1: THREAT ACTOR SPECIFICATION (V1.1.1)</w:t>
-    </w:r>
   </w:p>
 </w:hdr>
 </file>
@@ -17445,11 +16984,25 @@
       <w:pStyle w:val="Header"/>
       <w:jc w:val="right"/>
     </w:pPr>
+    <w:r>
+      <w:t>STIX™ 1.1.1: THREAT ACTOR SPECIFICATION (V1.1.1)</w:t>
+    </w:r>
   </w:p>
 </w:hdr>
 </file>
 
 <file path=word/header3.xml><?xml version="1.0" encoding="utf-8"?>
+<w:hdr xmlns:wpc="http://schemas.microsoft.com/office/word/2010/wordprocessingCanvas" xmlns:mc="http://schemas.openxmlformats.org/markup-compatibility/2006" xmlns:o="urn:schemas-microsoft-com:office:office" xmlns:r="http://schemas.openxmlformats.org/officeDocument/2006/relationships" xmlns:m="http://schemas.openxmlformats.org/officeDocument/2006/math" xmlns:v="urn:schemas-microsoft-com:vml" xmlns:wp14="http://schemas.microsoft.com/office/word/2010/wordprocessingDrawing" xmlns:wp="http://schemas.openxmlformats.org/drawingml/2006/wordprocessingDrawing" xmlns:w10="urn:schemas-microsoft-com:office:word" xmlns:w="http://schemas.openxmlformats.org/wordprocessingml/2006/main" xmlns:w14="http://schemas.microsoft.com/office/word/2010/wordml" xmlns:w15="http://schemas.microsoft.com/office/word/2012/wordml" xmlns:wpg="http://schemas.microsoft.com/office/word/2010/wordprocessingGroup" xmlns:wpi="http://schemas.microsoft.com/office/word/2010/wordprocessingInk" xmlns:wne="http://schemas.microsoft.com/office/word/2006/wordml" xmlns:wps="http://schemas.microsoft.com/office/word/2010/wordprocessingShape" mc:Ignorable="w14 w15 wp14">
+  <w:p>
+    <w:pPr>
+      <w:pStyle w:val="Header"/>
+      <w:jc w:val="right"/>
+    </w:pPr>
+  </w:p>
+</w:hdr>
+</file>
+
+<file path=word/header4.xml><?xml version="1.0" encoding="utf-8"?>
 <w:hdr xmlns:wpc="http://schemas.microsoft.com/office/word/2010/wordprocessingCanvas" xmlns:mc="http://schemas.openxmlformats.org/markup-compatibility/2006" xmlns:o="urn:schemas-microsoft-com:office:office" xmlns:r="http://schemas.openxmlformats.org/officeDocument/2006/relationships" xmlns:m="http://schemas.openxmlformats.org/officeDocument/2006/math" xmlns:v="urn:schemas-microsoft-com:vml" xmlns:wp14="http://schemas.microsoft.com/office/word/2010/wordprocessingDrawing" xmlns:wp="http://schemas.openxmlformats.org/drawingml/2006/wordprocessingDrawing" xmlns:w10="urn:schemas-microsoft-com:office:word" xmlns:w="http://schemas.openxmlformats.org/wordprocessingml/2006/main" xmlns:w14="http://schemas.microsoft.com/office/word/2010/wordml" xmlns:w15="http://schemas.microsoft.com/office/word/2012/wordml" xmlns:wpg="http://schemas.microsoft.com/office/word/2010/wordprocessingGroup" xmlns:wpi="http://schemas.microsoft.com/office/word/2010/wordprocessingInk" xmlns:wne="http://schemas.microsoft.com/office/word/2006/wordml" xmlns:wps="http://schemas.microsoft.com/office/word/2010/wordprocessingShape" mc:Ignorable="w14 w15 wp14">
   <w:p>
     <w:pPr>
@@ -17466,7 +17019,7 @@
 </w:hdr>
 </file>
 
-<file path=word/header4.xml><?xml version="1.0" encoding="utf-8"?>
+<file path=word/header5.xml><?xml version="1.0" encoding="utf-8"?>
 <w:hdr xmlns:wpc="http://schemas.microsoft.com/office/word/2010/wordprocessingCanvas" xmlns:mc="http://schemas.openxmlformats.org/markup-compatibility/2006" xmlns:o="urn:schemas-microsoft-com:office:office" xmlns:r="http://schemas.openxmlformats.org/officeDocument/2006/relationships" xmlns:m="http://schemas.openxmlformats.org/officeDocument/2006/math" xmlns:v="urn:schemas-microsoft-com:vml" xmlns:wp14="http://schemas.microsoft.com/office/word/2010/wordprocessingDrawing" xmlns:wp="http://schemas.openxmlformats.org/drawingml/2006/wordprocessingDrawing" xmlns:w10="urn:schemas-microsoft-com:office:word" xmlns:w="http://schemas.openxmlformats.org/wordprocessingml/2006/main" xmlns:w14="http://schemas.microsoft.com/office/word/2010/wordml" xmlns:w15="http://schemas.microsoft.com/office/word/2012/wordml" xmlns:wpg="http://schemas.microsoft.com/office/word/2010/wordprocessingGroup" xmlns:wpi="http://schemas.microsoft.com/office/word/2010/wordprocessingInk" xmlns:wne="http://schemas.microsoft.com/office/word/2006/wordml" xmlns:wps="http://schemas.microsoft.com/office/word/2010/wordprocessingShape" mc:Ignorable="w14 w15 wp14">
   <w:p>
     <w:pPr>
@@ -22092,269 +21645,11 @@
 </file>
 
 <file path=customXml/item1.xml><?xml version="1.0" encoding="utf-8"?>
-<p:properties xmlns:p="http://schemas.microsoft.com/office/2006/metadata/properties" xmlns:xsi="http://www.w3.org/2001/XMLSchema-instance" xmlns:pc="http://schemas.microsoft.com/office/infopath/2007/PartnerControls">
-  <documentManagement>
-    <MITRE_x0020_Sensitivity xmlns="http://schemas.microsoft.com/sharepoint/v3">Internal MITRE Information</MITRE_x0020_Sensitivity>
-    <_Contributor xmlns="http://schemas.microsoft.com/sharepoint/v3/fields" xsi:nil="true"/>
-    <Release_x0020_Statement xmlns="http://schemas.microsoft.com/sharepoint/v3">For Internal MITRE Use</Release_x0020_Statement>
-    <Status xmlns="4d08c891-aa85-4e91-a798-dce01d66b851">In Progress</Status>
-  </documentManagement>
-</p:properties>
-</file>
-
-<file path=customXml/item2.xml><?xml version="1.0" encoding="utf-8"?>
-<?mso-contentType ?>
-<FormTemplates xmlns="http://schemas.microsoft.com/sharepoint/v3/contenttype/forms">
-  <Display>DocumentLibraryForm</Display>
-  <Edit>DocumentLibraryForm</Edit>
-  <New>DocumentLibraryForm</New>
-</FormTemplates>
-</file>
-
-<file path=customXml/item3.xml><?xml version="1.0" encoding="utf-8"?>
-<ct:contentTypeSchema xmlns:ct="http://schemas.microsoft.com/office/2006/metadata/contentType" xmlns:ma="http://schemas.microsoft.com/office/2006/metadata/properties/metaAttributes" ct:_="" ma:_="" ma:contentTypeName="MITRE Work" ma:contentTypeID="0x010100823A99C636F7423283FB0D200866C61300CC7BD67365BE2C42A4096DAE1DC10F06" ma:contentTypeVersion="3" ma:contentTypeDescription="Materials and documents that contain MITRE authored content and other content directly attributable to MITRE and its work" ma:contentTypeScope="" ma:versionID="085ad2ce3a226fddc0329540bbfa6f64">
-  <xsd:schema xmlns:xsd="http://www.w3.org/2001/XMLSchema" xmlns:xs="http://www.w3.org/2001/XMLSchema" xmlns:p="http://schemas.microsoft.com/office/2006/metadata/properties" xmlns:ns1="http://schemas.microsoft.com/sharepoint/v3" xmlns:ns2="http://schemas.microsoft.com/sharepoint/v3/fields" xmlns:ns3="4d08c891-aa85-4e91-a798-dce01d66b851" targetNamespace="http://schemas.microsoft.com/office/2006/metadata/properties" ma:root="true" ma:fieldsID="12a853ef9e543adebd21901f9cb1f667" ns1:_="" ns2:_="" ns3:_="">
-    <xsd:import namespace="http://schemas.microsoft.com/sharepoint/v3"/>
-    <xsd:import namespace="http://schemas.microsoft.com/sharepoint/v3/fields"/>
-    <xsd:import namespace="4d08c891-aa85-4e91-a798-dce01d66b851"/>
-    <xsd:element name="properties">
-      <xsd:complexType>
-        <xsd:sequence>
-          <xsd:element name="documentManagement">
-            <xsd:complexType>
-              <xsd:all>
-                <xsd:element ref="ns2:_Contributor" minOccurs="0"/>
-                <xsd:element ref="ns1:MITRE_x0020_Sensitivity"/>
-                <xsd:element ref="ns1:Release_x0020_Statement"/>
-                <xsd:element ref="ns3:Status"/>
-              </xsd:all>
-            </xsd:complexType>
-          </xsd:element>
-        </xsd:sequence>
-      </xsd:complexType>
-    </xsd:element>
-  </xsd:schema>
-  <xsd:schema xmlns:xsd="http://www.w3.org/2001/XMLSchema" xmlns:xs="http://www.w3.org/2001/XMLSchema" xmlns:dms="http://schemas.microsoft.com/office/2006/documentManagement/types" xmlns:pc="http://schemas.microsoft.com/office/infopath/2007/PartnerControls" targetNamespace="http://schemas.microsoft.com/sharepoint/v3" elementFormDefault="qualified">
-    <xsd:import namespace="http://schemas.microsoft.com/office/2006/documentManagement/types"/>
-    <xsd:import namespace="http://schemas.microsoft.com/office/infopath/2007/PartnerControls"/>
-    <xsd:element name="MITRE_x0020_Sensitivity" ma:index="10" ma:displayName="Sensitivity" ma:default="Internal MITRE Information" ma:internalName="MITRE_x0020_Sensitivity">
-      <xsd:simpleType>
-        <xsd:restriction base="dms:Choice">
-          <xsd:enumeration value="Public Information"/>
-          <xsd:enumeration value="Internal MITRE Information"/>
-          <xsd:enumeration value="Sensitive Information"/>
-          <xsd:enumeration value="Highly Sensitive Information"/>
-        </xsd:restriction>
-      </xsd:simpleType>
-    </xsd:element>
-    <xsd:element name="Release_x0020_Statement" ma:index="11" ma:displayName="Release Statement" ma:default="For Internal MITRE Use" ma:internalName="Release_x0020_Statement">
-      <xsd:simpleType>
-        <xsd:union memberTypes="dms:Text">
-          <xsd:simpleType>
-            <xsd:restriction base="dms:Choice">
-              <xsd:enumeration value="Approved for Public Release"/>
-              <xsd:enumeration value="For Internal MITRE Use"/>
-              <xsd:enumeration value="For Release to All Sponsors"/>
-              <xsd:enumeration value="For Limited Internal MITRE Use"/>
-              <xsd:enumeration value="For Limited External Release"/>
-              <xsd:enumeration value="Privileged: Sensitive Personal Information"/>
-              <xsd:enumeration value="MITRE Proprietary"/>
-              <xsd:enumeration value="Source Selection Sensitive"/>
-              <xsd:enumeration value="Restricted: Highly Sensitive Personal Information"/>
-            </xsd:restriction>
-          </xsd:simpleType>
-        </xsd:union>
-      </xsd:simpleType>
-    </xsd:element>
-  </xsd:schema>
-  <xsd:schema xmlns:xsd="http://www.w3.org/2001/XMLSchema" xmlns:xs="http://www.w3.org/2001/XMLSchema" xmlns:dms="http://schemas.microsoft.com/office/2006/documentManagement/types" xmlns:pc="http://schemas.microsoft.com/office/infopath/2007/PartnerControls" targetNamespace="http://schemas.microsoft.com/sharepoint/v3/fields" elementFormDefault="qualified">
-    <xsd:import namespace="http://schemas.microsoft.com/office/2006/documentManagement/types"/>
-    <xsd:import namespace="http://schemas.microsoft.com/office/infopath/2007/PartnerControls"/>
-    <xsd:element name="_Contributor" ma:index="9" nillable="true" ma:displayName="Contributor" ma:description="One or more people or organizations that contributed to this resource" ma:internalName="_Contributor">
-      <xsd:simpleType>
-        <xsd:restriction base="dms:Note">
-          <xsd:maxLength value="255"/>
-        </xsd:restriction>
-      </xsd:simpleType>
-    </xsd:element>
-  </xsd:schema>
-  <xsd:schema xmlns:xsd="http://www.w3.org/2001/XMLSchema" xmlns:xs="http://www.w3.org/2001/XMLSchema" xmlns:dms="http://schemas.microsoft.com/office/2006/documentManagement/types" xmlns:pc="http://schemas.microsoft.com/office/infopath/2007/PartnerControls" targetNamespace="4d08c891-aa85-4e91-a798-dce01d66b851" elementFormDefault="qualified">
-    <xsd:import namespace="http://schemas.microsoft.com/office/2006/documentManagement/types"/>
-    <xsd:import namespace="http://schemas.microsoft.com/office/infopath/2007/PartnerControls"/>
-    <xsd:element name="Status" ma:index="12" ma:displayName="Status" ma:default="In Progress" ma:internalName="Status">
-      <xsd:simpleType>
-        <xsd:restriction base="dms:Choice">
-          <xsd:enumeration value="In Progress"/>
-          <xsd:enumeration value="Draft"/>
-          <xsd:enumeration value="Deliverable"/>
-          <xsd:enumeration value="Other"/>
-        </xsd:restriction>
-      </xsd:simpleType>
-    </xsd:element>
-  </xsd:schema>
-  <xsd:schema xmlns="http://schemas.openxmlformats.org/package/2006/metadata/core-properties" xmlns:xsd="http://www.w3.org/2001/XMLSchema" xmlns:xsi="http://www.w3.org/2001/XMLSchema-instance" xmlns:dc="http://purl.org/dc/elements/1.1/" xmlns:dcterms="http://purl.org/dc/terms/" xmlns:odoc="http://schemas.microsoft.com/internal/obd" targetNamespace="http://schemas.openxmlformats.org/package/2006/metadata/core-properties" elementFormDefault="qualified" attributeFormDefault="unqualified" blockDefault="#all">
-    <xsd:import namespace="http://purl.org/dc/elements/1.1/" schemaLocation="http://dublincore.org/schemas/xmls/qdc/2003/04/02/dc.xsd"/>
-    <xsd:import namespace="http://purl.org/dc/terms/" schemaLocation="http://dublincore.org/schemas/xmls/qdc/2003/04/02/dcterms.xsd"/>
-    <xsd:element name="coreProperties" type="CT_coreProperties"/>
-    <xsd:complexType name="CT_coreProperties">
-      <xsd:all>
-        <xsd:element ref="dc:creator" minOccurs="0" maxOccurs="1" ma:index="8" ma:displayName="Author"/>
-        <xsd:element ref="dcterms:created" minOccurs="0" maxOccurs="1"/>
-        <xsd:element ref="dc:identifier" minOccurs="0" maxOccurs="1"/>
-        <xsd:element name="contentType" minOccurs="0" maxOccurs="1" type="xsd:string" ma:index="0" ma:displayName="Content Type"/>
-        <xsd:element ref="dc:title" minOccurs="0" maxOccurs="1" ma:index="4" ma:displayName="Title"/>
-        <xsd:element ref="dc:subject" minOccurs="0" maxOccurs="1"/>
-        <xsd:element ref="dc:description" minOccurs="0" maxOccurs="1"/>
-        <xsd:element name="keywords" minOccurs="0" maxOccurs="1" type="xsd:string"/>
-        <xsd:element ref="dc:language" minOccurs="0" maxOccurs="1"/>
-        <xsd:element name="category" minOccurs="0" maxOccurs="1" type="xsd:string"/>
-        <xsd:element name="version" minOccurs="0" maxOccurs="1" type="xsd:string"/>
-        <xsd:element name="revision" minOccurs="0" maxOccurs="1" type="xsd:string">
-          <xsd:annotation>
-            <xsd:documentation>
-                        This value indicates the number of saves or revisions. The application is responsible for updating this value after each revision.
-                    </xsd:documentation>
-          </xsd:annotation>
-        </xsd:element>
-        <xsd:element name="lastModifiedBy" minOccurs="0" maxOccurs="1" type="xsd:string"/>
-        <xsd:element ref="dcterms:modified" minOccurs="0" maxOccurs="1"/>
-        <xsd:element name="contentStatus" minOccurs="0" maxOccurs="1" type="xsd:string"/>
-      </xsd:all>
-    </xsd:complexType>
-  </xsd:schema>
-  <xs:schema xmlns:pc="http://schemas.microsoft.com/office/infopath/2007/PartnerControls" xmlns:xs="http://www.w3.org/2001/XMLSchema" targetNamespace="http://schemas.microsoft.com/office/infopath/2007/PartnerControls" elementFormDefault="qualified" attributeFormDefault="unqualified">
-    <xs:element name="Person">
-      <xs:complexType>
-        <xs:sequence>
-          <xs:element ref="pc:DisplayName" minOccurs="0"/>
-          <xs:element ref="pc:AccountId" minOccurs="0"/>
-          <xs:element ref="pc:AccountType" minOccurs="0"/>
-        </xs:sequence>
-      </xs:complexType>
-    </xs:element>
-    <xs:element name="DisplayName" type="xs:string"/>
-    <xs:element name="AccountId" type="xs:string"/>
-    <xs:element name="AccountType" type="xs:string"/>
-    <xs:element name="BDCAssociatedEntity">
-      <xs:complexType>
-        <xs:sequence>
-          <xs:element ref="pc:BDCEntity" minOccurs="0" maxOccurs="unbounded"/>
-        </xs:sequence>
-        <xs:attribute ref="pc:EntityNamespace"/>
-        <xs:attribute ref="pc:EntityName"/>
-        <xs:attribute ref="pc:SystemInstanceName"/>
-        <xs:attribute ref="pc:AssociationName"/>
-      </xs:complexType>
-    </xs:element>
-    <xs:attribute name="EntityNamespace" type="xs:string"/>
-    <xs:attribute name="EntityName" type="xs:string"/>
-    <xs:attribute name="SystemInstanceName" type="xs:string"/>
-    <xs:attribute name="AssociationName" type="xs:string"/>
-    <xs:element name="BDCEntity">
-      <xs:complexType>
-        <xs:sequence>
-          <xs:element ref="pc:EntityDisplayName" minOccurs="0"/>
-          <xs:element ref="pc:EntityInstanceReference" minOccurs="0"/>
-          <xs:element ref="pc:EntityId1" minOccurs="0"/>
-          <xs:element ref="pc:EntityId2" minOccurs="0"/>
-          <xs:element ref="pc:EntityId3" minOccurs="0"/>
-          <xs:element ref="pc:EntityId4" minOccurs="0"/>
-          <xs:element ref="pc:EntityId5" minOccurs="0"/>
-        </xs:sequence>
-      </xs:complexType>
-    </xs:element>
-    <xs:element name="EntityDisplayName" type="xs:string"/>
-    <xs:element name="EntityInstanceReference" type="xs:string"/>
-    <xs:element name="EntityId1" type="xs:string"/>
-    <xs:element name="EntityId2" type="xs:string"/>
-    <xs:element name="EntityId3" type="xs:string"/>
-    <xs:element name="EntityId4" type="xs:string"/>
-    <xs:element name="EntityId5" type="xs:string"/>
-    <xs:element name="Terms">
-      <xs:complexType>
-        <xs:sequence>
-          <xs:element ref="pc:TermInfo" minOccurs="0" maxOccurs="unbounded"/>
-        </xs:sequence>
-      </xs:complexType>
-    </xs:element>
-    <xs:element name="TermInfo">
-      <xs:complexType>
-        <xs:sequence>
-          <xs:element ref="pc:TermName" minOccurs="0"/>
-          <xs:element ref="pc:TermId" minOccurs="0"/>
-        </xs:sequence>
-      </xs:complexType>
-    </xs:element>
-    <xs:element name="TermName" type="xs:string"/>
-    <xs:element name="TermId" type="xs:string"/>
-  </xs:schema>
-</ct:contentTypeSchema>
-</file>
-
-<file path=customXml/item4.xml><?xml version="1.0" encoding="utf-8"?>
-<?mso-contentType ?>
-<customXsn xmlns="http://schemas.microsoft.com/office/2006/metadata/customXsn">
-  <xsnLocation/>
-  <cached>True</cached>
-  <openByDefault>True</openByDefault>
-  <xsnScope/>
-</customXsn>
-</file>
-
-<file path=customXml/item5.xml><?xml version="1.0" encoding="utf-8"?>
 <b:Sources xmlns:b="http://schemas.openxmlformats.org/officeDocument/2006/bibliography" xmlns="http://schemas.openxmlformats.org/officeDocument/2006/bibliography" SelectedStyle="\APA.XSL" StyleName="APA"/>
 </file>
 
 <file path=customXml/itemProps1.xml><?xml version="1.0" encoding="utf-8"?>
-<ds:datastoreItem xmlns:ds="http://schemas.openxmlformats.org/officeDocument/2006/customXml" ds:itemID="{788D4195-E13B-4263-A9D0-D1D9CC9B4524}">
-  <ds:schemaRefs>
-    <ds:schemaRef ds:uri="http://schemas.microsoft.com/office/2006/metadata/properties"/>
-    <ds:schemaRef ds:uri="http://schemas.microsoft.com/office/infopath/2007/PartnerControls"/>
-    <ds:schemaRef ds:uri="http://schemas.microsoft.com/sharepoint/v3"/>
-    <ds:schemaRef ds:uri="http://schemas.microsoft.com/sharepoint/v3/fields"/>
-    <ds:schemaRef ds:uri="4d08c891-aa85-4e91-a798-dce01d66b851"/>
-  </ds:schemaRefs>
-</ds:datastoreItem>
-</file>
-
-<file path=customXml/itemProps2.xml><?xml version="1.0" encoding="utf-8"?>
-<ds:datastoreItem xmlns:ds="http://schemas.openxmlformats.org/officeDocument/2006/customXml" ds:itemID="{A8719A14-A1CE-4887-98C7-6853CFAD0408}">
-  <ds:schemaRefs>
-    <ds:schemaRef ds:uri="http://schemas.microsoft.com/sharepoint/v3/contenttype/forms"/>
-  </ds:schemaRefs>
-</ds:datastoreItem>
-</file>
-
-<file path=customXml/itemProps3.xml><?xml version="1.0" encoding="utf-8"?>
-<ds:datastoreItem xmlns:ds="http://schemas.openxmlformats.org/officeDocument/2006/customXml" ds:itemID="{B0D2CDD9-251B-4223-9626-7C6E3D9C606B}">
-  <ds:schemaRefs>
-    <ds:schemaRef ds:uri="http://schemas.microsoft.com/office/2006/metadata/contentType"/>
-    <ds:schemaRef ds:uri="http://schemas.microsoft.com/office/2006/metadata/properties/metaAttributes"/>
-    <ds:schemaRef ds:uri="http://www.w3.org/2001/XMLSchema"/>
-    <ds:schemaRef ds:uri="http://schemas.microsoft.com/office/2006/metadata/properties"/>
-    <ds:schemaRef ds:uri="http://schemas.microsoft.com/sharepoint/v3"/>
-    <ds:schemaRef ds:uri="http://schemas.microsoft.com/sharepoint/v3/fields"/>
-    <ds:schemaRef ds:uri="4d08c891-aa85-4e91-a798-dce01d66b851"/>
-    <ds:schemaRef ds:uri="http://schemas.microsoft.com/office/2006/documentManagement/types"/>
-    <ds:schemaRef ds:uri="http://schemas.microsoft.com/office/infopath/2007/PartnerControls"/>
-    <ds:schemaRef ds:uri="http://schemas.openxmlformats.org/package/2006/metadata/core-properties"/>
-    <ds:schemaRef ds:uri="http://purl.org/dc/elements/1.1/"/>
-    <ds:schemaRef ds:uri="http://purl.org/dc/terms/"/>
-    <ds:schemaRef ds:uri="http://schemas.microsoft.com/internal/obd"/>
-  </ds:schemaRefs>
-</ds:datastoreItem>
-</file>
-
-<file path=customXml/itemProps4.xml><?xml version="1.0" encoding="utf-8"?>
-<ds:datastoreItem xmlns:ds="http://schemas.openxmlformats.org/officeDocument/2006/customXml" ds:itemID="{663F1A4D-610A-45D9-ACAB-423BFE4ED320}">
-  <ds:schemaRefs>
-    <ds:schemaRef ds:uri="http://schemas.microsoft.com/office/2006/metadata/customXsn"/>
-  </ds:schemaRefs>
-</ds:datastoreItem>
-</file>
-
-<file path=customXml/itemProps5.xml><?xml version="1.0" encoding="utf-8"?>
-<ds:datastoreItem xmlns:ds="http://schemas.openxmlformats.org/officeDocument/2006/customXml" ds:itemID="{5B9195F4-82D9-44B4-A2DE-0B9A4A918C7D}">
+<ds:datastoreItem xmlns:ds="http://schemas.openxmlformats.org/officeDocument/2006/customXml" ds:itemID="{39F13D3B-FE5B-47B2-A872-61C9F47ABC45}">
   <ds:schemaRefs>
     <ds:schemaRef ds:uri="http://schemas.openxmlformats.org/officeDocument/2006/bibliography"/>
   </ds:schemaRefs>

--- a/documents/STIX_ThreatActor_Draft.docx
+++ b/documents/STIX_ThreatActor_Draft.docx
@@ -12,7 +12,10 @@
       </w:r>
     </w:p>
     <w:p/>
-    <w:p/>
+    <w:p>
+      <w:bookmarkStart w:id="0" w:name="_GoBack"/>
+      <w:bookmarkEnd w:id="0"/>
+    </w:p>
     <w:p/>
     <w:p/>
     <w:p/>
@@ -54,7 +57,16 @@
           <w:sz w:val="56"/>
           <w:szCs w:val="56"/>
         </w:rPr>
-        <w:t>1.1.1</w:t>
+        <w:t>1.</w:t>
+      </w:r>
+      <w:r>
+        <w:rPr>
+          <w:rStyle w:val="BookTitle"/>
+          <w:color w:val="000000" w:themeColor="text1"/>
+          <w:sz w:val="56"/>
+          <w:szCs w:val="56"/>
+        </w:rPr>
+        <w:t>2</w:t>
       </w:r>
     </w:p>
     <w:p>
@@ -120,7 +132,7 @@
           <w:sz w:val="48"/>
           <w:szCs w:val="48"/>
         </w:rPr>
-        <w:t>.1.1</w:t>
+        <w:t>.</w:t>
       </w:r>
       <w:r>
         <w:rPr>
@@ -129,6 +141,15 @@
           <w:sz w:val="48"/>
           <w:szCs w:val="48"/>
         </w:rPr>
+        <w:t>2</w:t>
+      </w:r>
+      <w:r>
+        <w:rPr>
+          <w:rStyle w:val="BookTitle"/>
+          <w:color w:val="000000" w:themeColor="text1"/>
+          <w:sz w:val="48"/>
+          <w:szCs w:val="48"/>
+        </w:rPr>
         <w:t>)</w:t>
       </w:r>
     </w:p>
@@ -153,7 +174,14 @@
           <w:rStyle w:val="BookTitle"/>
           <w:b w:val="0"/>
         </w:rPr>
-        <w:t>May 11</w:t>
+        <w:t>June</w:t>
+      </w:r>
+      <w:r>
+        <w:rPr>
+          <w:rStyle w:val="BookTitle"/>
+          <w:b w:val="0"/>
+        </w:rPr>
+        <w:t xml:space="preserve"> 11</w:t>
       </w:r>
       <w:r>
         <w:rPr>
@@ -242,7 +270,7 @@
           <w:sz w:val="23"/>
           <w:szCs w:val="23"/>
         </w:rPr>
-        <w:t xml:space="preserve">) framework defines eight core constructs and the relationships between them for the purposes of modeling cyber threat information and enabling cyber threat information analysis and sharing.  This specification </w:t>
+        <w:t xml:space="preserve">) framework defines </w:t>
       </w:r>
       <w:r>
         <w:rPr>
@@ -251,7 +279,7 @@
           <w:sz w:val="23"/>
           <w:szCs w:val="23"/>
         </w:rPr>
-        <w:t xml:space="preserve">document </w:t>
+        <w:t>nine</w:t>
       </w:r>
       <w:r>
         <w:rPr>
@@ -260,7 +288,7 @@
           <w:sz w:val="23"/>
           <w:szCs w:val="23"/>
         </w:rPr>
-        <w:t xml:space="preserve">defines the </w:t>
+        <w:t xml:space="preserve"> core constructs and the relationships between them for the purposes of modeling cyber threat information and enabling cyber threat information analysis and sharing.  This specification </w:t>
       </w:r>
       <w:r>
         <w:rPr>
@@ -269,7 +297,7 @@
           <w:sz w:val="23"/>
           <w:szCs w:val="23"/>
         </w:rPr>
-        <w:t>Threat Actor</w:t>
+        <w:t xml:space="preserve">document </w:t>
       </w:r>
       <w:r>
         <w:rPr>
@@ -278,7 +306,7 @@
           <w:sz w:val="23"/>
           <w:szCs w:val="23"/>
         </w:rPr>
-        <w:t xml:space="preserve"> construct, </w:t>
+        <w:t xml:space="preserve">defines the </w:t>
       </w:r>
       <w:r>
         <w:rPr>
@@ -287,6 +315,24 @@
           <w:sz w:val="23"/>
           <w:szCs w:val="23"/>
         </w:rPr>
+        <w:t>Threat Actor</w:t>
+      </w:r>
+      <w:r>
+        <w:rPr>
+          <w:i/>
+          <w:iCs/>
+          <w:sz w:val="23"/>
+          <w:szCs w:val="23"/>
+        </w:rPr>
+        <w:t xml:space="preserve"> construct, </w:t>
+      </w:r>
+      <w:r>
+        <w:rPr>
+          <w:i/>
+          <w:iCs/>
+          <w:sz w:val="23"/>
+          <w:szCs w:val="23"/>
+        </w:rPr>
         <w:t xml:space="preserve">which </w:t>
       </w:r>
       <w:r>
@@ -350,10 +396,10 @@
           <w:sz w:val="28"/>
         </w:rPr>
         <w:sectPr>
-          <w:headerReference w:type="default" r:id="rId12"/>
-          <w:footerReference w:type="even" r:id="rId13"/>
-          <w:footerReference w:type="default" r:id="rId14"/>
-          <w:headerReference w:type="first" r:id="rId15"/>
+          <w:headerReference w:type="default" r:id="rId8"/>
+          <w:footerReference w:type="even" r:id="rId9"/>
+          <w:footerReference w:type="default" r:id="rId10"/>
+          <w:headerReference w:type="first" r:id="rId11"/>
           <w:pgSz w:w="12240" w:h="15840"/>
           <w:pgMar w:top="1440" w:right="1800" w:bottom="1440" w:left="1800" w:header="720" w:footer="720" w:gutter="0"/>
           <w:cols w:space="720"/>
@@ -535,8 +581,8 @@
           <w:sz w:val="28"/>
         </w:rPr>
         <w:sectPr>
-          <w:headerReference w:type="first" r:id="rId16"/>
-          <w:footerReference w:type="first" r:id="rId17"/>
+          <w:headerReference w:type="first" r:id="rId12"/>
+          <w:footerReference w:type="first" r:id="rId13"/>
           <w:type w:val="continuous"/>
           <w:pgSz w:w="12240" w:h="15840"/>
           <w:pgMar w:top="1530" w:right="1800" w:bottom="1440" w:left="1800" w:header="720" w:footer="720" w:gutter="0"/>
@@ -608,7 +654,7 @@
         <w:footnoteReference w:id="2"/>
       </w:r>
     </w:p>
-    <w:bookmarkStart w:id="0" w:name="_Toc254248870" w:displacedByCustomXml="next"/>
+    <w:bookmarkStart w:id="1" w:name="_Toc254248870" w:displacedByCustomXml="next"/>
     <w:sdt>
       <w:sdtPr>
         <w:rPr>
@@ -640,16 +686,7 @@
               <w:rFonts w:asciiTheme="minorHAnsi" w:hAnsiTheme="minorHAnsi"/>
               <w:color w:val="000000" w:themeColor="text1"/>
             </w:rPr>
-            <w:t>Table of C</w:t>
-          </w:r>
-          <w:bookmarkStart w:id="1" w:name="_GoBack"/>
-          <w:bookmarkEnd w:id="1"/>
-          <w:r>
-            <w:rPr>
-              <w:rFonts w:asciiTheme="minorHAnsi" w:hAnsiTheme="minorHAnsi"/>
-              <w:color w:val="000000" w:themeColor="text1"/>
-            </w:rPr>
-            <w:t>ontents</w:t>
+            <w:t>Table of Contents</w:t>
           </w:r>
         </w:p>
         <w:p>
@@ -2372,8 +2409,8 @@
           <w:numId w:val="0"/>
         </w:numPr>
         <w:sectPr>
-          <w:headerReference w:type="first" r:id="rId18"/>
-          <w:footerReference w:type="first" r:id="rId19"/>
+          <w:headerReference w:type="first" r:id="rId14"/>
+          <w:footerReference w:type="first" r:id="rId15"/>
           <w:type w:val="oddPage"/>
           <w:pgSz w:w="12240" w:h="15840"/>
           <w:pgMar w:top="1530" w:right="1800" w:bottom="1440" w:left="1800" w:header="720" w:footer="720" w:gutter="0"/>
@@ -2388,8 +2425,8 @@
         <w:pStyle w:val="Heading1"/>
       </w:pPr>
       <w:bookmarkStart w:id="3" w:name="_Toc420662902"/>
-      <w:bookmarkEnd w:id="0"/>
       <w:bookmarkEnd w:id="2"/>
+      <w:bookmarkEnd w:id="1"/>
       <w:r>
         <w:lastRenderedPageBreak/>
         <w:t>Introduction</w:t>
@@ -2431,7 +2468,10 @@
         <w:t>framework defines</w:t>
       </w:r>
       <w:r>
-        <w:t xml:space="preserve"> eight</w:t>
+        <w:t xml:space="preserve"> </w:t>
+      </w:r>
+      <w:r>
+        <w:t>nine</w:t>
       </w:r>
       <w:r>
         <w:t xml:space="preserve"> top-level</w:t>
@@ -2471,12 +2511,25 @@
       </w:r>
       <w:proofErr w:type="spellEnd"/>
       <w:r>
-        <w:t>, Campaign</w:t>
-      </w:r>
+        <w:t xml:space="preserve">, </w:t>
+      </w:r>
+      <w:proofErr w:type="spellStart"/>
+      <w:r>
+        <w:t>Campaign</w:t>
+      </w:r>
+      <w:proofErr w:type="gramStart"/>
       <w:r>
         <w:t>,</w:t>
       </w:r>
       <w:r>
+        <w:t>Report</w:t>
+      </w:r>
+      <w:proofErr w:type="spellEnd"/>
+      <w:proofErr w:type="gramEnd"/>
+      <w:r>
+        <w:t xml:space="preserve">, </w:t>
+      </w:r>
+      <w:r>
         <w:t xml:space="preserve"> and </w:t>
       </w:r>
       <w:proofErr w:type="spellStart"/>
@@ -2503,10 +2556,10 @@
         <w:t xml:space="preserve"> Version </w:t>
       </w:r>
       <w:r>
-        <w:t>1</w:t>
-      </w:r>
-      <w:r>
-        <w:t xml:space="preserve">.1.1 data model.  </w:t>
+        <w:t>1.2</w:t>
+      </w:r>
+      <w:r>
+        <w:t xml:space="preserve"> data model.  </w:t>
       </w:r>
     </w:p>
     <w:p>
@@ -2818,7 +2871,13 @@
         <w:t>]</w:t>
       </w:r>
       <w:r>
-        <w:t xml:space="preserve">, which in addition to the eight top-level component data models mentioned in the Introduction, includes a </w:t>
+        <w:t xml:space="preserve">, which in addition to the </w:t>
+      </w:r>
+      <w:r>
+        <w:t>nine</w:t>
+      </w:r>
+      <w:r>
+        <w:t xml:space="preserve"> top-level component data models mentioned in the Introduction, includes a </w:t>
       </w:r>
       <w:r>
         <w:t xml:space="preserve">core </w:t>
@@ -2957,10 +3016,10 @@
         </w:rPr>
         <w:lastRenderedPageBreak/>
         <w:drawing>
-          <wp:inline distT="0" distB="0" distL="0" distR="0" wp14:anchorId="445D8BA5" wp14:editId="12B15FFC">
-            <wp:extent cx="3609975" cy="1762446"/>
-            <wp:effectExtent l="0" t="0" r="0" b="9525"/>
-            <wp:docPr id="3" name="Picture 3"/>
+          <wp:inline distT="0" distB="0" distL="0" distR="0" wp14:anchorId="0009D040" wp14:editId="4458873F">
+            <wp:extent cx="3549061" cy="1730578"/>
+            <wp:effectExtent l="0" t="0" r="0" b="3175"/>
+            <wp:docPr id="2" name="Picture 2"/>
             <wp:cNvGraphicFramePr>
               <a:graphicFrameLocks xmlns:a="http://schemas.openxmlformats.org/drawingml/2006/main" noChangeAspect="1"/>
             </wp:cNvGraphicFramePr>
@@ -2968,13 +3027,13 @@
               <a:graphicData uri="http://schemas.openxmlformats.org/drawingml/2006/picture">
                 <pic:pic xmlns:pic="http://schemas.openxmlformats.org/drawingml/2006/picture">
                   <pic:nvPicPr>
-                    <pic:cNvPr id="0" name="Picture 5"/>
+                    <pic:cNvPr id="0" name="Picture 6"/>
                     <pic:cNvPicPr>
                       <a:picLocks noChangeAspect="1" noChangeArrowheads="1"/>
                     </pic:cNvPicPr>
                   </pic:nvPicPr>
                   <pic:blipFill>
-                    <a:blip r:embed="rId20">
+                    <a:blip r:embed="rId16">
                       <a:extLst>
                         <a:ext uri="{28A0092B-C50C-407E-A947-70E740481C1C}">
                           <a14:useLocalDpi xmlns:a14="http://schemas.microsoft.com/office/drawing/2010/main" val="0"/>
@@ -2989,15 +3048,12 @@
                   <pic:spPr bwMode="auto">
                     <a:xfrm>
                       <a:off x="0" y="0"/>
-                      <a:ext cx="3665577" cy="1789592"/>
+                      <a:ext cx="3561039" cy="1736419"/>
                     </a:xfrm>
                     <a:prstGeom prst="rect">
                       <a:avLst/>
                     </a:prstGeom>
                     <a:noFill/>
-                    <a:ln>
-                      <a:noFill/>
-                    </a:ln>
                   </pic:spPr>
                 </pic:pic>
               </a:graphicData>
@@ -3151,23 +3207,7 @@
           <w:color w:val="auto"/>
           <w:sz w:val="24"/>
         </w:rPr>
-        <w:t>1</w:t>
-      </w:r>
-      <w:r>
-        <w:rPr>
-          <w:b w:val="0"/>
-          <w:color w:val="auto"/>
-          <w:sz w:val="24"/>
-        </w:rPr>
-        <w:t>.1</w:t>
-      </w:r>
-      <w:r>
-        <w:rPr>
-          <w:b w:val="0"/>
-          <w:color w:val="auto"/>
-          <w:sz w:val="24"/>
-        </w:rPr>
-        <w:t>.1</w:t>
+        <w:t>1.2</w:t>
       </w:r>
       <w:r>
         <w:rPr>
@@ -3238,15 +3278,15 @@
         <w:pStyle w:val="Heading2"/>
       </w:pPr>
       <w:bookmarkStart w:id="8" w:name="_Ref394437867"/>
-      <w:bookmarkStart w:id="9" w:name="_Ref388860303"/>
-      <w:bookmarkStart w:id="10" w:name="_Toc389570601"/>
-      <w:bookmarkStart w:id="11" w:name="_Toc389581071"/>
-      <w:bookmarkStart w:id="12" w:name="_Toc420662904"/>
+      <w:bookmarkStart w:id="9" w:name="_Toc420662904"/>
+      <w:bookmarkStart w:id="10" w:name="_Ref388860303"/>
+      <w:bookmarkStart w:id="11" w:name="_Toc389570601"/>
+      <w:bookmarkStart w:id="12" w:name="_Toc389581071"/>
       <w:r>
         <w:t>Document Conventions</w:t>
       </w:r>
       <w:bookmarkEnd w:id="8"/>
-      <w:bookmarkEnd w:id="12"/>
+      <w:bookmarkEnd w:id="9"/>
     </w:p>
     <w:p>
       <w:pPr>
@@ -3896,7 +3936,13 @@
         <w:t>TM</w:t>
       </w:r>
       <w:r>
-        <w:t xml:space="preserve"> 1.1.1 Specification Overview</w:t>
+        <w:t xml:space="preserve"> </w:t>
+      </w:r>
+      <w:r>
+        <w:t>1.2</w:t>
+      </w:r>
+      <w:r>
+        <w:t xml:space="preserve"> Specification Overview</w:t>
       </w:r>
       <w:r>
         <w:t xml:space="preserve"> document [STIX</w:t>
@@ -4315,7 +4361,7 @@
                           </pic:cNvPicPr>
                         </pic:nvPicPr>
                         <pic:blipFill>
-                          <a:blip r:embed="rId21" r:link="rId22">
+                          <a:blip r:embed="rId17" r:link="rId18">
                             <a:extLst>
                               <a:ext uri="{28A0092B-C50C-407E-A947-70E740481C1C}">
                                 <a14:useLocalDpi xmlns:a14="http://schemas.microsoft.com/office/drawing/2010/main" val="0"/>
@@ -4439,10 +4485,10 @@
                   <v:path o:extrusionok="f" gradientshapeok="t" o:connecttype="rect"/>
                   <o:lock v:ext="edit" aspectratio="t"/>
                 </v:shapetype>
-                <v:shape id="_x0000_i1025" type="#_x0000_t75" style="width:20.95pt;height:20.95pt" o:ole="">
-                  <v:imagedata r:id="rId23" o:title=""/>
+                <v:shape id="_x0000_i1025" type="#_x0000_t75" style="width:20.8pt;height:20.8pt" o:ole="">
+                  <v:imagedata r:id="rId19" o:title=""/>
                 </v:shape>
-                <o:OLEObject Type="Embed" ProgID="PBrush" ShapeID="_x0000_i1025" DrawAspect="Content" ObjectID="_1494404808" r:id="rId24"/>
+                <o:OLEObject Type="Embed" ProgID="PBrush" ShapeID="_x0000_i1025" DrawAspect="Content" ObjectID="_1495267524" r:id="rId20"/>
               </w:object>
             </w:r>
           </w:p>
@@ -4526,7 +4572,7 @@
                           </pic:cNvPicPr>
                         </pic:nvPicPr>
                         <pic:blipFill rotWithShape="1">
-                          <a:blip r:embed="rId25"/>
+                          <a:blip r:embed="rId21"/>
                           <a:srcRect l="8356" t="44994" r="84429" b="32932"/>
                           <a:stretch/>
                         </pic:blipFill>
@@ -4609,10 +4655,10 @@
             </w:pPr>
             <w:r>
               <w:object w:dxaOrig="270" w:dyaOrig="195" w14:anchorId="4A4D43EB">
-                <v:shape id="_x0000_i1026" type="#_x0000_t75" style="width:14.25pt;height:14.25pt" o:ole="">
-                  <v:imagedata r:id="rId26" o:title=""/>
+                <v:shape id="_x0000_i1026" type="#_x0000_t75" style="width:13.9pt;height:13.9pt" o:ole="">
+                  <v:imagedata r:id="rId22" o:title=""/>
                 </v:shape>
-                <o:OLEObject Type="Embed" ProgID="PBrush" ShapeID="_x0000_i1026" DrawAspect="Content" ObjectID="_1494404809" r:id="rId27"/>
+                <o:OLEObject Type="Embed" ProgID="PBrush" ShapeID="_x0000_i1026" DrawAspect="Content" ObjectID="_1495267525" r:id="rId23"/>
               </w:object>
             </w:r>
           </w:p>
@@ -4680,10 +4726,10 @@
             </w:pPr>
             <w:r>
               <w:object w:dxaOrig="210" w:dyaOrig="150" w14:anchorId="11335FE5">
-                <v:shape id="_x0000_i1027" type="#_x0000_t75" style="width:14.25pt;height:14.25pt" o:ole="">
-                  <v:imagedata r:id="rId28" o:title=""/>
+                <v:shape id="_x0000_i1027" type="#_x0000_t75" style="width:13.9pt;height:13.9pt" o:ole="">
+                  <v:imagedata r:id="rId24" o:title=""/>
                 </v:shape>
-                <o:OLEObject Type="Embed" ProgID="PBrush" ShapeID="_x0000_i1027" DrawAspect="Content" ObjectID="_1494404810" r:id="rId29"/>
+                <o:OLEObject Type="Embed" ProgID="PBrush" ShapeID="_x0000_i1027" DrawAspect="Content" ObjectID="_1495267526" r:id="rId25"/>
               </w:object>
             </w:r>
           </w:p>
@@ -4818,7 +4864,7 @@
                 </mc:Choice>
                 <mc:Fallback>
                   <w:pict>
-                    <v:shapetype w14:anchorId="0AE24EAF" id="_x0000_t32" coordsize="21600,21600" o:spt="32" o:oned="t" path="m,l21600,21600e" filled="f">
+                    <v:shapetype w14:anchorId="1A14BAB5" id="_x0000_t32" coordsize="21600,21600" o:spt="32" o:oned="t" path="m,l21600,21600e" filled="f">
                       <v:path arrowok="t" fillok="f" o:connecttype="none"/>
                       <o:lock v:ext="edit" shapetype="t"/>
                     </v:shapetype>
@@ -4898,10 +4944,10 @@
                 <w:color w:val="000000" w:themeColor="text1"/>
               </w:rPr>
               <w:object w:dxaOrig="1140" w:dyaOrig="780" w14:anchorId="7AF29FA4">
-                <v:shape id="_x0000_i1028" type="#_x0000_t75" style="width:57.75pt;height:35.15pt" o:ole="">
-                  <v:imagedata r:id="rId30" o:title=""/>
+                <v:shape id="_x0000_i1028" type="#_x0000_t75" style="width:58.1pt;height:35.55pt" o:ole="">
+                  <v:imagedata r:id="rId26" o:title=""/>
                 </v:shape>
-                <o:OLEObject Type="Embed" ProgID="PBrush" ShapeID="_x0000_i1028" DrawAspect="Content" ObjectID="_1494404811" r:id="rId31"/>
+                <o:OLEObject Type="Embed" ProgID="PBrush" ShapeID="_x0000_i1028" DrawAspect="Content" ObjectID="_1495267527" r:id="rId27"/>
               </w:object>
             </w:r>
           </w:p>
@@ -4960,37 +5006,7 @@
         <w:spacing w:after="240"/>
       </w:pPr>
       <w:r>
-        <w:t>The shapes of the UML diagrams are c</w:t>
-      </w:r>
-      <w:r>
-        <w:t>olor cod</w:t>
-      </w:r>
-      <w:r>
-        <w:t xml:space="preserve">ed </w:t>
-      </w:r>
-      <w:r>
-        <w:t xml:space="preserve">to indicate the data model </w:t>
-      </w:r>
-      <w:r>
-        <w:t>associated with a</w:t>
-      </w:r>
-      <w:r>
-        <w:t xml:space="preserve"> class.  </w:t>
-      </w:r>
-      <w:r>
-        <w:t xml:space="preserve">The colors used </w:t>
-      </w:r>
-      <w:r>
-        <w:t xml:space="preserve">in the </w:t>
-      </w:r>
-      <w:r>
-        <w:t>Threat Actor</w:t>
-      </w:r>
-      <w:r>
-        <w:t xml:space="preserve"> specification </w:t>
-      </w:r>
-      <w:r>
-        <w:t xml:space="preserve">are illustrated in </w:t>
+        <w:t xml:space="preserve">The shapes of the UML diagrams are color coded to indicate the data model associated with a class.  The colors used in the Report specification are illustrated via exemplars in </w:t>
       </w:r>
       <w:r>
         <w:fldChar w:fldCharType="begin"/>
@@ -5051,7 +5067,7 @@
                     <pic:cNvPicPr/>
                   </pic:nvPicPr>
                   <pic:blipFill>
-                    <a:blip r:embed="rId32"/>
+                    <a:blip r:embed="rId28"/>
                     <a:stretch>
                       <a:fillRect/>
                     </a:stretch>
@@ -5218,9 +5234,9 @@
       </w:pPr>
       <w:bookmarkStart w:id="37" w:name="_Ref389860108"/>
       <w:bookmarkStart w:id="38" w:name="_Ref391367621"/>
-      <w:bookmarkEnd w:id="9"/>
       <w:bookmarkEnd w:id="10"/>
       <w:bookmarkEnd w:id="11"/>
+      <w:bookmarkEnd w:id="12"/>
       <w:r>
         <w:t xml:space="preserve">Throughout </w:t>
       </w:r>
@@ -5308,6 +5324,7 @@
         <w:spacing w:after="240"/>
       </w:pPr>
       <w:r>
+        <w:lastRenderedPageBreak/>
         <w:t xml:space="preserve">Note that if a class is a specialization of a superclass, only the properties that constitute the specialization are shown in the property table (i.e., properties of the superclass will not be shown).  However, details of the superclass may be shown in the UML diagram.  </w:t>
       </w:r>
       <w:r>
@@ -5319,7 +5336,6 @@
         <w:spacing w:after="240"/>
       </w:pPr>
       <w:r>
-        <w:lastRenderedPageBreak/>
         <w:t xml:space="preserve">In addition, properties that are part of a “choice” relationship (e.g., Prop1 OR Prop2 is used but not both) will be denoted by a unique letter subscript (e.g., </w:t>
       </w:r>
       <w:proofErr w:type="spellStart"/>
@@ -5832,7 +5848,6 @@
               <w:rPr>
                 <w:u w:val="single"/>
               </w:rPr>
-              <w:lastRenderedPageBreak/>
               <w:t>specif</w:t>
             </w:r>
             <w:r>
@@ -5916,7 +5931,7 @@
           <w:szCs w:val="32"/>
         </w:rPr>
         <w:sectPr>
-          <w:footerReference w:type="default" r:id="rId33"/>
+          <w:footerReference w:type="default" r:id="rId29"/>
           <w:pgSz w:w="12240" w:h="15840"/>
           <w:pgMar w:top="1440" w:right="1710" w:bottom="1440" w:left="1620" w:header="720" w:footer="720" w:gutter="0"/>
           <w:pgNumType w:start="1"/>
@@ -5929,13 +5944,13 @@
       <w:pPr>
         <w:pStyle w:val="Heading1"/>
       </w:pPr>
-      <w:bookmarkStart w:id="42" w:name="_Ref395082039"/>
-      <w:bookmarkStart w:id="43" w:name="_Toc420662914"/>
+      <w:bookmarkStart w:id="42" w:name="_Toc420662914"/>
+      <w:bookmarkStart w:id="43" w:name="_Ref395082039"/>
       <w:r>
         <w:lastRenderedPageBreak/>
         <w:t>Background Information</w:t>
       </w:r>
-      <w:bookmarkEnd w:id="43"/>
+      <w:bookmarkEnd w:id="42"/>
     </w:p>
     <w:p>
       <w:pPr>
@@ -6000,7 +6015,7 @@
         <w:t>Data Models</w:t>
       </w:r>
       <w:bookmarkEnd w:id="38"/>
-      <w:bookmarkEnd w:id="42"/>
+      <w:bookmarkEnd w:id="43"/>
       <w:bookmarkEnd w:id="44"/>
     </w:p>
     <w:p>
@@ -6138,7 +6153,7 @@
                     </pic:cNvPicPr>
                   </pic:nvPicPr>
                   <pic:blipFill>
-                    <a:blip r:embed="rId34">
+                    <a:blip r:embed="rId30">
                       <a:extLst>
                         <a:ext uri="{28A0092B-C50C-407E-A947-70E740481C1C}">
                           <a14:useLocalDpi xmlns:a14="http://schemas.microsoft.com/office/drawing/2010/main" val="0"/>
@@ -6388,7 +6403,7 @@
       <w:r>
         <w:t xml:space="preserve">A STIX </w:t>
       </w:r>
-      <w:hyperlink r:id="rId35" w:history="1">
+      <w:hyperlink r:id="rId31" w:history="1">
         <w:r>
           <w:t>Campaign</w:t>
         </w:r>
@@ -7150,7 +7165,7 @@
                     <pic:cNvPicPr/>
                   </pic:nvPicPr>
                   <pic:blipFill>
-                    <a:blip r:embed="rId36"/>
+                    <a:blip r:embed="rId32"/>
                     <a:stretch>
                       <a:fillRect/>
                     </a:stretch>
@@ -8364,7 +8379,14 @@
                 <w:sz w:val="22"/>
                 <w:szCs w:val="22"/>
               </w:rPr>
-              <w:t>0..1</w:t>
+              <w:t>0..</w:t>
+            </w:r>
+            <w:r>
+              <w:rPr>
+                <w:sz w:val="22"/>
+                <w:szCs w:val="22"/>
+              </w:rPr>
+              <w:t>*</w:t>
             </w:r>
           </w:p>
         </w:tc>
@@ -8540,7 +8562,14 @@
                 <w:sz w:val="22"/>
                 <w:szCs w:val="22"/>
               </w:rPr>
-              <w:t>0..1</w:t>
+              <w:t>0..</w:t>
+            </w:r>
+            <w:r>
+              <w:rPr>
+                <w:sz w:val="22"/>
+                <w:szCs w:val="22"/>
+              </w:rPr>
+              <w:t>*</w:t>
             </w:r>
           </w:p>
         </w:tc>
@@ -8775,7 +8804,21 @@
                 <w:sz w:val="22"/>
                 <w:szCs w:val="22"/>
               </w:rPr>
-              <w:t xml:space="preserve"> subclass as defined in the “STIX Extensions Specification Version 1.1.1” document [STIX</w:t>
+              <w:t xml:space="preserve"> subclass as defined in the “STIX Extensions Specification Version </w:t>
+            </w:r>
+            <w:r>
+              <w:rPr>
+                <w:sz w:val="22"/>
+                <w:szCs w:val="22"/>
+              </w:rPr>
+              <w:t>1.2</w:t>
+            </w:r>
+            <w:r>
+              <w:rPr>
+                <w:sz w:val="22"/>
+                <w:szCs w:val="22"/>
+              </w:rPr>
+              <w:t>” document [STIX</w:t>
             </w:r>
             <w:r>
               <w:rPr>
@@ -12714,7 +12757,10 @@
         <w:t>STIX</w:t>
       </w:r>
       <w:r>
-        <w:t xml:space="preserve"> Version 1.1.1</w:t>
+        <w:t xml:space="preserve"> Version </w:t>
+      </w:r>
+      <w:r>
+        <w:t>1.2</w:t>
       </w:r>
       <w:r>
         <w:t>.</w:t>
@@ -13355,6 +13401,62 @@
           </w:p>
         </w:tc>
       </w:tr>
+      <w:tr>
+        <w:trPr>
+          <w:trHeight w:val="547"/>
+          <w:jc w:val="center"/>
+        </w:trPr>
+        <w:tc>
+          <w:tcPr>
+            <w:tcW w:w="2358" w:type="dxa"/>
+            <w:vAlign w:val="center"/>
+          </w:tcPr>
+          <w:p>
+            <w:pPr>
+              <w:keepNext/>
+              <w:keepLines/>
+              <w:rPr>
+                <w:b/>
+                <w:sz w:val="22"/>
+              </w:rPr>
+            </w:pPr>
+            <w:r>
+              <w:rPr>
+                <w:b/>
+                <w:sz w:val="22"/>
+              </w:rPr>
+              <w:t>1.2</w:t>
+            </w:r>
+          </w:p>
+        </w:tc>
+        <w:tc>
+          <w:tcPr>
+            <w:tcW w:w="3757" w:type="dxa"/>
+            <w:vAlign w:val="center"/>
+          </w:tcPr>
+          <w:p>
+            <w:pPr>
+              <w:keepNext/>
+              <w:keepLines/>
+              <w:rPr>
+                <w:sz w:val="22"/>
+              </w:rPr>
+            </w:pPr>
+            <w:r>
+              <w:rPr>
+                <w:sz w:val="22"/>
+              </w:rPr>
+              <w:t>Threat Actor data model Version 1.</w:t>
+            </w:r>
+            <w:r>
+              <w:rPr>
+                <w:sz w:val="22"/>
+              </w:rPr>
+              <w:t>2</w:t>
+            </w:r>
+          </w:p>
+        </w:tc>
+      </w:tr>
     </w:tbl>
     <w:p>
       <w:pPr>
@@ -13571,7 +13673,7 @@
                     <pic:cNvPicPr/>
                   </pic:nvPicPr>
                   <pic:blipFill>
-                    <a:blip r:embed="rId37"/>
+                    <a:blip r:embed="rId33"/>
                     <a:stretch>
                       <a:fillRect/>
                     </a:stretch>
@@ -14526,7 +14628,7 @@
                     <pic:cNvPicPr/>
                   </pic:nvPicPr>
                   <pic:blipFill>
-                    <a:blip r:embed="rId38"/>
+                    <a:blip r:embed="rId34"/>
                     <a:stretch>
                       <a:fillRect/>
                     </a:stretch>
@@ -15565,7 +15667,7 @@
                     <pic:cNvPicPr/>
                   </pic:nvPicPr>
                   <pic:blipFill>
-                    <a:blip r:embed="rId39"/>
+                    <a:blip r:embed="rId35"/>
                     <a:stretch>
                       <a:fillRect/>
                     </a:stretch>
@@ -16399,7 +16501,7 @@
       <w:r>
         <w:tab/>
       </w:r>
-      <w:hyperlink r:id="rId40" w:history="1">
+      <w:hyperlink r:id="rId36" w:history="1">
         <w:r>
           <w:rPr>
             <w:rStyle w:val="Hyperlink"/>
@@ -16432,7 +16534,7 @@
         <w:keepLines/>
         <w:ind w:left="720" w:firstLine="720"/>
       </w:pPr>
-      <w:hyperlink r:id="rId41" w:history="1">
+      <w:hyperlink r:id="rId37" w:history="1">
         <w:r>
           <w:rPr>
             <w:rStyle w:val="Hyperlink"/>
@@ -16485,7 +16587,7 @@
       <w:r>
         <w:tab/>
       </w:r>
-      <w:hyperlink r:id="rId42" w:history="1">
+      <w:hyperlink r:id="rId38" w:history="1">
         <w:r>
           <w:rPr>
             <w:rStyle w:val="Hyperlink"/>
@@ -16543,7 +16645,7 @@
       <w:r>
         <w:tab/>
       </w:r>
-      <w:hyperlink r:id="rId43" w:history="1">
+      <w:hyperlink r:id="rId39" w:history="1">
         <w:r>
           <w:rPr>
             <w:rStyle w:val="Hyperlink"/>
@@ -16616,7 +16718,13 @@
         <w:rPr>
           <w:szCs w:val="24"/>
         </w:rPr>
-        <w:t xml:space="preserve">1.1.1 </w:t>
+        <w:t>1.2</w:t>
+      </w:r>
+      <w:r>
+        <w:rPr>
+          <w:szCs w:val="24"/>
+        </w:rPr>
+        <w:t xml:space="preserve"> </w:t>
       </w:r>
       <w:r>
         <w:rPr>
@@ -16628,7 +16736,19 @@
         <w:rPr>
           <w:szCs w:val="24"/>
         </w:rPr>
-        <w:t>(v1.1.1)</w:t>
+        <w:t>(v</w:t>
+      </w:r>
+      <w:r>
+        <w:rPr>
+          <w:szCs w:val="24"/>
+        </w:rPr>
+        <w:t>1.2</w:t>
+      </w:r>
+      <w:r>
+        <w:rPr>
+          <w:szCs w:val="24"/>
+        </w:rPr>
+        <w:t>)</w:t>
       </w:r>
       <w:r>
         <w:rPr>
@@ -16656,7 +16776,7 @@
         </w:rPr>
         <w:tab/>
       </w:r>
-      <w:hyperlink r:id="rId44" w:history="1">
+      <w:hyperlink r:id="rId40" w:history="1">
         <w:r>
           <w:rPr>
             <w:rStyle w:val="Hyperlink"/>
@@ -16725,7 +16845,13 @@
         <w:rPr>
           <w:szCs w:val="24"/>
         </w:rPr>
-        <w:t xml:space="preserve">1.1.1 </w:t>
+        <w:t>1.2</w:t>
+      </w:r>
+      <w:r>
+        <w:rPr>
+          <w:szCs w:val="24"/>
+        </w:rPr>
+        <w:t xml:space="preserve"> </w:t>
       </w:r>
       <w:r>
         <w:rPr>
@@ -16737,7 +16863,19 @@
         <w:rPr>
           <w:szCs w:val="24"/>
         </w:rPr>
-        <w:t>xtensions Specification (v1.1.1)</w:t>
+        <w:t>xtensions Specification (v</w:t>
+      </w:r>
+      <w:r>
+        <w:rPr>
+          <w:szCs w:val="24"/>
+        </w:rPr>
+        <w:t>1.2</w:t>
+      </w:r>
+      <w:r>
+        <w:rPr>
+          <w:szCs w:val="24"/>
+        </w:rPr>
+        <w:t>)</w:t>
       </w:r>
     </w:p>
     <w:p>
@@ -16752,7 +16890,7 @@
       <w:r>
         <w:tab/>
       </w:r>
-      <w:hyperlink r:id="rId45" w:history="1">
+      <w:hyperlink r:id="rId41" w:history="1">
         <w:r>
           <w:rPr>
             <w:rStyle w:val="Hyperlink"/>
@@ -16818,7 +16956,13 @@
         <w:rPr>
           <w:szCs w:val="24"/>
         </w:rPr>
-        <w:t>1.1.1 Specification Overview</w:t>
+        <w:t>1.2</w:t>
+      </w:r>
+      <w:r>
+        <w:rPr>
+          <w:szCs w:val="24"/>
+        </w:rPr>
+        <w:t xml:space="preserve"> Specification Overview</w:t>
       </w:r>
     </w:p>
     <w:p>
@@ -16840,7 +16984,7 @@
         </w:rPr>
         <w:tab/>
       </w:r>
-      <w:hyperlink r:id="rId46" w:history="1">
+      <w:hyperlink r:id="rId42" w:history="1">
         <w:r>
           <w:rPr>
             <w:rStyle w:val="Hyperlink"/>
@@ -16913,7 +17057,7 @@
         <w:rPr>
           <w:szCs w:val="24"/>
         </w:rPr>
-        <w:t>1.1.1</w:t>
+        <w:t>1.2</w:t>
       </w:r>
       <w:r>
         <w:rPr>
@@ -16925,7 +17069,19 @@
         <w:rPr>
           <w:szCs w:val="24"/>
         </w:rPr>
-        <w:t>(v1.1.1)</w:t>
+        <w:t>(v</w:t>
+      </w:r>
+      <w:r>
+        <w:rPr>
+          <w:szCs w:val="24"/>
+        </w:rPr>
+        <w:t>1.2</w:t>
+      </w:r>
+      <w:r>
+        <w:rPr>
+          <w:szCs w:val="24"/>
+        </w:rPr>
+        <w:t>)</w:t>
       </w:r>
     </w:p>
     <w:p>
@@ -16947,7 +17103,7 @@
         </w:rPr>
         <w:tab/>
       </w:r>
-      <w:hyperlink r:id="rId47" w:history="1">
+      <w:hyperlink r:id="rId43" w:history="1">
         <w:r>
           <w:rPr>
             <w:rStyle w:val="Hyperlink"/>
@@ -17009,7 +17165,7 @@
           <w:szCs w:val="22"/>
         </w:rPr>
       </w:pPr>
-      <w:hyperlink r:id="rId48" w:history="1">
+      <w:hyperlink r:id="rId44" w:history="1">
         <w:r>
           <w:rPr>
             <w:rStyle w:val="Hyperlink"/>
@@ -17432,7 +17588,19 @@
       <w:jc w:val="right"/>
     </w:pPr>
     <w:r>
-      <w:t>STIX™ 1.1.1: THREAT ACTOR SPECIFICATION (V1.1.1)</w:t>
+      <w:t>STIX™ 1.</w:t>
+    </w:r>
+    <w:r>
+      <w:t>2</w:t>
+    </w:r>
+    <w:r>
+      <w:t>: THREAT ACTOR SPECIFICATION (V1.</w:t>
+    </w:r>
+    <w:r>
+      <w:t>2</w:t>
+    </w:r>
+    <w:r>
+      <w:t>)</w:t>
     </w:r>
   </w:p>
 </w:hdr>
@@ -17460,7 +17628,19 @@
       <w:jc w:val="right"/>
     </w:pPr>
     <w:r>
-      <w:t>STIX™ 1.1.1: THREAT ACTOR SPECIFICATION (V1.1.1)</w:t>
+      <w:t>STIX™ 1.</w:t>
+    </w:r>
+    <w:r>
+      <w:t>2</w:t>
+    </w:r>
+    <w:r>
+      <w:t>: THREAT ACTOR SPECIFICATION (V1.</w:t>
+    </w:r>
+    <w:r>
+      <w:t>2</w:t>
+    </w:r>
+    <w:r>
+      <w:t>)</w:t>
     </w:r>
   </w:p>
 </w:hdr>
@@ -22092,269 +22272,11 @@
 </file>
 
 <file path=customXml/item1.xml><?xml version="1.0" encoding="utf-8"?>
-<p:properties xmlns:p="http://schemas.microsoft.com/office/2006/metadata/properties" xmlns:xsi="http://www.w3.org/2001/XMLSchema-instance" xmlns:pc="http://schemas.microsoft.com/office/infopath/2007/PartnerControls">
-  <documentManagement>
-    <MITRE_x0020_Sensitivity xmlns="http://schemas.microsoft.com/sharepoint/v3">Internal MITRE Information</MITRE_x0020_Sensitivity>
-    <_Contributor xmlns="http://schemas.microsoft.com/sharepoint/v3/fields" xsi:nil="true"/>
-    <Release_x0020_Statement xmlns="http://schemas.microsoft.com/sharepoint/v3">For Internal MITRE Use</Release_x0020_Statement>
-    <Status xmlns="4d08c891-aa85-4e91-a798-dce01d66b851">In Progress</Status>
-  </documentManagement>
-</p:properties>
-</file>
-
-<file path=customXml/item2.xml><?xml version="1.0" encoding="utf-8"?>
-<?mso-contentType ?>
-<FormTemplates xmlns="http://schemas.microsoft.com/sharepoint/v3/contenttype/forms">
-  <Display>DocumentLibraryForm</Display>
-  <Edit>DocumentLibraryForm</Edit>
-  <New>DocumentLibraryForm</New>
-</FormTemplates>
-</file>
-
-<file path=customXml/item3.xml><?xml version="1.0" encoding="utf-8"?>
-<ct:contentTypeSchema xmlns:ct="http://schemas.microsoft.com/office/2006/metadata/contentType" xmlns:ma="http://schemas.microsoft.com/office/2006/metadata/properties/metaAttributes" ct:_="" ma:_="" ma:contentTypeName="MITRE Work" ma:contentTypeID="0x010100823A99C636F7423283FB0D200866C61300CC7BD67365BE2C42A4096DAE1DC10F06" ma:contentTypeVersion="3" ma:contentTypeDescription="Materials and documents that contain MITRE authored content and other content directly attributable to MITRE and its work" ma:contentTypeScope="" ma:versionID="085ad2ce3a226fddc0329540bbfa6f64">
-  <xsd:schema xmlns:xsd="http://www.w3.org/2001/XMLSchema" xmlns:xs="http://www.w3.org/2001/XMLSchema" xmlns:p="http://schemas.microsoft.com/office/2006/metadata/properties" xmlns:ns1="http://schemas.microsoft.com/sharepoint/v3" xmlns:ns2="http://schemas.microsoft.com/sharepoint/v3/fields" xmlns:ns3="4d08c891-aa85-4e91-a798-dce01d66b851" targetNamespace="http://schemas.microsoft.com/office/2006/metadata/properties" ma:root="true" ma:fieldsID="12a853ef9e543adebd21901f9cb1f667" ns1:_="" ns2:_="" ns3:_="">
-    <xsd:import namespace="http://schemas.microsoft.com/sharepoint/v3"/>
-    <xsd:import namespace="http://schemas.microsoft.com/sharepoint/v3/fields"/>
-    <xsd:import namespace="4d08c891-aa85-4e91-a798-dce01d66b851"/>
-    <xsd:element name="properties">
-      <xsd:complexType>
-        <xsd:sequence>
-          <xsd:element name="documentManagement">
-            <xsd:complexType>
-              <xsd:all>
-                <xsd:element ref="ns2:_Contributor" minOccurs="0"/>
-                <xsd:element ref="ns1:MITRE_x0020_Sensitivity"/>
-                <xsd:element ref="ns1:Release_x0020_Statement"/>
-                <xsd:element ref="ns3:Status"/>
-              </xsd:all>
-            </xsd:complexType>
-          </xsd:element>
-        </xsd:sequence>
-      </xsd:complexType>
-    </xsd:element>
-  </xsd:schema>
-  <xsd:schema xmlns:xsd="http://www.w3.org/2001/XMLSchema" xmlns:xs="http://www.w3.org/2001/XMLSchema" xmlns:dms="http://schemas.microsoft.com/office/2006/documentManagement/types" xmlns:pc="http://schemas.microsoft.com/office/infopath/2007/PartnerControls" targetNamespace="http://schemas.microsoft.com/sharepoint/v3" elementFormDefault="qualified">
-    <xsd:import namespace="http://schemas.microsoft.com/office/2006/documentManagement/types"/>
-    <xsd:import namespace="http://schemas.microsoft.com/office/infopath/2007/PartnerControls"/>
-    <xsd:element name="MITRE_x0020_Sensitivity" ma:index="10" ma:displayName="Sensitivity" ma:default="Internal MITRE Information" ma:internalName="MITRE_x0020_Sensitivity">
-      <xsd:simpleType>
-        <xsd:restriction base="dms:Choice">
-          <xsd:enumeration value="Public Information"/>
-          <xsd:enumeration value="Internal MITRE Information"/>
-          <xsd:enumeration value="Sensitive Information"/>
-          <xsd:enumeration value="Highly Sensitive Information"/>
-        </xsd:restriction>
-      </xsd:simpleType>
-    </xsd:element>
-    <xsd:element name="Release_x0020_Statement" ma:index="11" ma:displayName="Release Statement" ma:default="For Internal MITRE Use" ma:internalName="Release_x0020_Statement">
-      <xsd:simpleType>
-        <xsd:union memberTypes="dms:Text">
-          <xsd:simpleType>
-            <xsd:restriction base="dms:Choice">
-              <xsd:enumeration value="Approved for Public Release"/>
-              <xsd:enumeration value="For Internal MITRE Use"/>
-              <xsd:enumeration value="For Release to All Sponsors"/>
-              <xsd:enumeration value="For Limited Internal MITRE Use"/>
-              <xsd:enumeration value="For Limited External Release"/>
-              <xsd:enumeration value="Privileged: Sensitive Personal Information"/>
-              <xsd:enumeration value="MITRE Proprietary"/>
-              <xsd:enumeration value="Source Selection Sensitive"/>
-              <xsd:enumeration value="Restricted: Highly Sensitive Personal Information"/>
-            </xsd:restriction>
-          </xsd:simpleType>
-        </xsd:union>
-      </xsd:simpleType>
-    </xsd:element>
-  </xsd:schema>
-  <xsd:schema xmlns:xsd="http://www.w3.org/2001/XMLSchema" xmlns:xs="http://www.w3.org/2001/XMLSchema" xmlns:dms="http://schemas.microsoft.com/office/2006/documentManagement/types" xmlns:pc="http://schemas.microsoft.com/office/infopath/2007/PartnerControls" targetNamespace="http://schemas.microsoft.com/sharepoint/v3/fields" elementFormDefault="qualified">
-    <xsd:import namespace="http://schemas.microsoft.com/office/2006/documentManagement/types"/>
-    <xsd:import namespace="http://schemas.microsoft.com/office/infopath/2007/PartnerControls"/>
-    <xsd:element name="_Contributor" ma:index="9" nillable="true" ma:displayName="Contributor" ma:description="One or more people or organizations that contributed to this resource" ma:internalName="_Contributor">
-      <xsd:simpleType>
-        <xsd:restriction base="dms:Note">
-          <xsd:maxLength value="255"/>
-        </xsd:restriction>
-      </xsd:simpleType>
-    </xsd:element>
-  </xsd:schema>
-  <xsd:schema xmlns:xsd="http://www.w3.org/2001/XMLSchema" xmlns:xs="http://www.w3.org/2001/XMLSchema" xmlns:dms="http://schemas.microsoft.com/office/2006/documentManagement/types" xmlns:pc="http://schemas.microsoft.com/office/infopath/2007/PartnerControls" targetNamespace="4d08c891-aa85-4e91-a798-dce01d66b851" elementFormDefault="qualified">
-    <xsd:import namespace="http://schemas.microsoft.com/office/2006/documentManagement/types"/>
-    <xsd:import namespace="http://schemas.microsoft.com/office/infopath/2007/PartnerControls"/>
-    <xsd:element name="Status" ma:index="12" ma:displayName="Status" ma:default="In Progress" ma:internalName="Status">
-      <xsd:simpleType>
-        <xsd:restriction base="dms:Choice">
-          <xsd:enumeration value="In Progress"/>
-          <xsd:enumeration value="Draft"/>
-          <xsd:enumeration value="Deliverable"/>
-          <xsd:enumeration value="Other"/>
-        </xsd:restriction>
-      </xsd:simpleType>
-    </xsd:element>
-  </xsd:schema>
-  <xsd:schema xmlns="http://schemas.openxmlformats.org/package/2006/metadata/core-properties" xmlns:xsd="http://www.w3.org/2001/XMLSchema" xmlns:xsi="http://www.w3.org/2001/XMLSchema-instance" xmlns:dc="http://purl.org/dc/elements/1.1/" xmlns:dcterms="http://purl.org/dc/terms/" xmlns:odoc="http://schemas.microsoft.com/internal/obd" targetNamespace="http://schemas.openxmlformats.org/package/2006/metadata/core-properties" elementFormDefault="qualified" attributeFormDefault="unqualified" blockDefault="#all">
-    <xsd:import namespace="http://purl.org/dc/elements/1.1/" schemaLocation="http://dublincore.org/schemas/xmls/qdc/2003/04/02/dc.xsd"/>
-    <xsd:import namespace="http://purl.org/dc/terms/" schemaLocation="http://dublincore.org/schemas/xmls/qdc/2003/04/02/dcterms.xsd"/>
-    <xsd:element name="coreProperties" type="CT_coreProperties"/>
-    <xsd:complexType name="CT_coreProperties">
-      <xsd:all>
-        <xsd:element ref="dc:creator" minOccurs="0" maxOccurs="1" ma:index="8" ma:displayName="Author"/>
-        <xsd:element ref="dcterms:created" minOccurs="0" maxOccurs="1"/>
-        <xsd:element ref="dc:identifier" minOccurs="0" maxOccurs="1"/>
-        <xsd:element name="contentType" minOccurs="0" maxOccurs="1" type="xsd:string" ma:index="0" ma:displayName="Content Type"/>
-        <xsd:element ref="dc:title" minOccurs="0" maxOccurs="1" ma:index="4" ma:displayName="Title"/>
-        <xsd:element ref="dc:subject" minOccurs="0" maxOccurs="1"/>
-        <xsd:element ref="dc:description" minOccurs="0" maxOccurs="1"/>
-        <xsd:element name="keywords" minOccurs="0" maxOccurs="1" type="xsd:string"/>
-        <xsd:element ref="dc:language" minOccurs="0" maxOccurs="1"/>
-        <xsd:element name="category" minOccurs="0" maxOccurs="1" type="xsd:string"/>
-        <xsd:element name="version" minOccurs="0" maxOccurs="1" type="xsd:string"/>
-        <xsd:element name="revision" minOccurs="0" maxOccurs="1" type="xsd:string">
-          <xsd:annotation>
-            <xsd:documentation>
-                        This value indicates the number of saves or revisions. The application is responsible for updating this value after each revision.
-                    </xsd:documentation>
-          </xsd:annotation>
-        </xsd:element>
-        <xsd:element name="lastModifiedBy" minOccurs="0" maxOccurs="1" type="xsd:string"/>
-        <xsd:element ref="dcterms:modified" minOccurs="0" maxOccurs="1"/>
-        <xsd:element name="contentStatus" minOccurs="0" maxOccurs="1" type="xsd:string"/>
-      </xsd:all>
-    </xsd:complexType>
-  </xsd:schema>
-  <xs:schema xmlns:pc="http://schemas.microsoft.com/office/infopath/2007/PartnerControls" xmlns:xs="http://www.w3.org/2001/XMLSchema" targetNamespace="http://schemas.microsoft.com/office/infopath/2007/PartnerControls" elementFormDefault="qualified" attributeFormDefault="unqualified">
-    <xs:element name="Person">
-      <xs:complexType>
-        <xs:sequence>
-          <xs:element ref="pc:DisplayName" minOccurs="0"/>
-          <xs:element ref="pc:AccountId" minOccurs="0"/>
-          <xs:element ref="pc:AccountType" minOccurs="0"/>
-        </xs:sequence>
-      </xs:complexType>
-    </xs:element>
-    <xs:element name="DisplayName" type="xs:string"/>
-    <xs:element name="AccountId" type="xs:string"/>
-    <xs:element name="AccountType" type="xs:string"/>
-    <xs:element name="BDCAssociatedEntity">
-      <xs:complexType>
-        <xs:sequence>
-          <xs:element ref="pc:BDCEntity" minOccurs="0" maxOccurs="unbounded"/>
-        </xs:sequence>
-        <xs:attribute ref="pc:EntityNamespace"/>
-        <xs:attribute ref="pc:EntityName"/>
-        <xs:attribute ref="pc:SystemInstanceName"/>
-        <xs:attribute ref="pc:AssociationName"/>
-      </xs:complexType>
-    </xs:element>
-    <xs:attribute name="EntityNamespace" type="xs:string"/>
-    <xs:attribute name="EntityName" type="xs:string"/>
-    <xs:attribute name="SystemInstanceName" type="xs:string"/>
-    <xs:attribute name="AssociationName" type="xs:string"/>
-    <xs:element name="BDCEntity">
-      <xs:complexType>
-        <xs:sequence>
-          <xs:element ref="pc:EntityDisplayName" minOccurs="0"/>
-          <xs:element ref="pc:EntityInstanceReference" minOccurs="0"/>
-          <xs:element ref="pc:EntityId1" minOccurs="0"/>
-          <xs:element ref="pc:EntityId2" minOccurs="0"/>
-          <xs:element ref="pc:EntityId3" minOccurs="0"/>
-          <xs:element ref="pc:EntityId4" minOccurs="0"/>
-          <xs:element ref="pc:EntityId5" minOccurs="0"/>
-        </xs:sequence>
-      </xs:complexType>
-    </xs:element>
-    <xs:element name="EntityDisplayName" type="xs:string"/>
-    <xs:element name="EntityInstanceReference" type="xs:string"/>
-    <xs:element name="EntityId1" type="xs:string"/>
-    <xs:element name="EntityId2" type="xs:string"/>
-    <xs:element name="EntityId3" type="xs:string"/>
-    <xs:element name="EntityId4" type="xs:string"/>
-    <xs:element name="EntityId5" type="xs:string"/>
-    <xs:element name="Terms">
-      <xs:complexType>
-        <xs:sequence>
-          <xs:element ref="pc:TermInfo" minOccurs="0" maxOccurs="unbounded"/>
-        </xs:sequence>
-      </xs:complexType>
-    </xs:element>
-    <xs:element name="TermInfo">
-      <xs:complexType>
-        <xs:sequence>
-          <xs:element ref="pc:TermName" minOccurs="0"/>
-          <xs:element ref="pc:TermId" minOccurs="0"/>
-        </xs:sequence>
-      </xs:complexType>
-    </xs:element>
-    <xs:element name="TermName" type="xs:string"/>
-    <xs:element name="TermId" type="xs:string"/>
-  </xs:schema>
-</ct:contentTypeSchema>
-</file>
-
-<file path=customXml/item4.xml><?xml version="1.0" encoding="utf-8"?>
-<?mso-contentType ?>
-<customXsn xmlns="http://schemas.microsoft.com/office/2006/metadata/customXsn">
-  <xsnLocation/>
-  <cached>True</cached>
-  <openByDefault>True</openByDefault>
-  <xsnScope/>
-</customXsn>
-</file>
-
-<file path=customXml/item5.xml><?xml version="1.0" encoding="utf-8"?>
 <b:Sources xmlns:b="http://schemas.openxmlformats.org/officeDocument/2006/bibliography" xmlns="http://schemas.openxmlformats.org/officeDocument/2006/bibliography" SelectedStyle="\APA.XSL" StyleName="APA"/>
 </file>
 
 <file path=customXml/itemProps1.xml><?xml version="1.0" encoding="utf-8"?>
-<ds:datastoreItem xmlns:ds="http://schemas.openxmlformats.org/officeDocument/2006/customXml" ds:itemID="{788D4195-E13B-4263-A9D0-D1D9CC9B4524}">
-  <ds:schemaRefs>
-    <ds:schemaRef ds:uri="http://schemas.microsoft.com/office/2006/metadata/properties"/>
-    <ds:schemaRef ds:uri="http://schemas.microsoft.com/office/infopath/2007/PartnerControls"/>
-    <ds:schemaRef ds:uri="http://schemas.microsoft.com/sharepoint/v3"/>
-    <ds:schemaRef ds:uri="http://schemas.microsoft.com/sharepoint/v3/fields"/>
-    <ds:schemaRef ds:uri="4d08c891-aa85-4e91-a798-dce01d66b851"/>
-  </ds:schemaRefs>
-</ds:datastoreItem>
-</file>
-
-<file path=customXml/itemProps2.xml><?xml version="1.0" encoding="utf-8"?>
-<ds:datastoreItem xmlns:ds="http://schemas.openxmlformats.org/officeDocument/2006/customXml" ds:itemID="{A8719A14-A1CE-4887-98C7-6853CFAD0408}">
-  <ds:schemaRefs>
-    <ds:schemaRef ds:uri="http://schemas.microsoft.com/sharepoint/v3/contenttype/forms"/>
-  </ds:schemaRefs>
-</ds:datastoreItem>
-</file>
-
-<file path=customXml/itemProps3.xml><?xml version="1.0" encoding="utf-8"?>
-<ds:datastoreItem xmlns:ds="http://schemas.openxmlformats.org/officeDocument/2006/customXml" ds:itemID="{B0D2CDD9-251B-4223-9626-7C6E3D9C606B}">
-  <ds:schemaRefs>
-    <ds:schemaRef ds:uri="http://schemas.microsoft.com/office/2006/metadata/contentType"/>
-    <ds:schemaRef ds:uri="http://schemas.microsoft.com/office/2006/metadata/properties/metaAttributes"/>
-    <ds:schemaRef ds:uri="http://www.w3.org/2001/XMLSchema"/>
-    <ds:schemaRef ds:uri="http://schemas.microsoft.com/office/2006/metadata/properties"/>
-    <ds:schemaRef ds:uri="http://schemas.microsoft.com/sharepoint/v3"/>
-    <ds:schemaRef ds:uri="http://schemas.microsoft.com/sharepoint/v3/fields"/>
-    <ds:schemaRef ds:uri="4d08c891-aa85-4e91-a798-dce01d66b851"/>
-    <ds:schemaRef ds:uri="http://schemas.microsoft.com/office/2006/documentManagement/types"/>
-    <ds:schemaRef ds:uri="http://schemas.microsoft.com/office/infopath/2007/PartnerControls"/>
-    <ds:schemaRef ds:uri="http://schemas.openxmlformats.org/package/2006/metadata/core-properties"/>
-    <ds:schemaRef ds:uri="http://purl.org/dc/elements/1.1/"/>
-    <ds:schemaRef ds:uri="http://purl.org/dc/terms/"/>
-    <ds:schemaRef ds:uri="http://schemas.microsoft.com/internal/obd"/>
-  </ds:schemaRefs>
-</ds:datastoreItem>
-</file>
-
-<file path=customXml/itemProps4.xml><?xml version="1.0" encoding="utf-8"?>
-<ds:datastoreItem xmlns:ds="http://schemas.openxmlformats.org/officeDocument/2006/customXml" ds:itemID="{663F1A4D-610A-45D9-ACAB-423BFE4ED320}">
-  <ds:schemaRefs>
-    <ds:schemaRef ds:uri="http://schemas.microsoft.com/office/2006/metadata/customXsn"/>
-  </ds:schemaRefs>
-</ds:datastoreItem>
-</file>
-
-<file path=customXml/itemProps5.xml><?xml version="1.0" encoding="utf-8"?>
-<ds:datastoreItem xmlns:ds="http://schemas.openxmlformats.org/officeDocument/2006/customXml" ds:itemID="{5B9195F4-82D9-44B4-A2DE-0B9A4A918C7D}">
+<ds:datastoreItem xmlns:ds="http://schemas.openxmlformats.org/officeDocument/2006/customXml" ds:itemID="{891BC058-EB34-4D2A-9EE3-2E50A22F2260}">
   <ds:schemaRefs>
     <ds:schemaRef ds:uri="http://schemas.openxmlformats.org/officeDocument/2006/bibliography"/>
   </ds:schemaRefs>

--- a/documents/STIX_ThreatActor_Draft.docx
+++ b/documents/STIX_ThreatActor_Draft.docx
@@ -12,10 +12,7 @@
       </w:r>
     </w:p>
     <w:p/>
-    <w:p>
-      <w:bookmarkStart w:id="0" w:name="_GoBack"/>
-      <w:bookmarkEnd w:id="0"/>
-    </w:p>
+    <w:p/>
     <w:p/>
     <w:p/>
     <w:p/>
@@ -654,7 +651,7 @@
         <w:footnoteReference w:id="2"/>
       </w:r>
     </w:p>
-    <w:bookmarkStart w:id="1" w:name="_Toc254248870" w:displacedByCustomXml="next"/>
+    <w:bookmarkStart w:id="0" w:name="_Toc254248870" w:displacedByCustomXml="next"/>
     <w:sdt>
       <w:sdtPr>
         <w:rPr>
@@ -2399,7 +2396,7 @@
         </w:numPr>
         <w:ind w:left="360"/>
       </w:pPr>
-      <w:bookmarkStart w:id="2" w:name="_Ref389987355"/>
+      <w:bookmarkStart w:id="1" w:name="_Ref389987355"/>
     </w:p>
     <w:p>
       <w:pPr>
@@ -2424,14 +2421,14 @@
       <w:pPr>
         <w:pStyle w:val="Heading1"/>
       </w:pPr>
-      <w:bookmarkStart w:id="3" w:name="_Toc420662902"/>
-      <w:bookmarkEnd w:id="2"/>
+      <w:bookmarkStart w:id="2" w:name="_Toc420662902"/>
       <w:bookmarkEnd w:id="1"/>
+      <w:bookmarkEnd w:id="0"/>
       <w:r>
         <w:lastRenderedPageBreak/>
         <w:t>Introduction</w:t>
       </w:r>
-      <w:bookmarkEnd w:id="3"/>
+      <w:bookmarkEnd w:id="2"/>
     </w:p>
     <w:p>
       <w:pPr>
@@ -2814,13 +2811,13 @@
       <w:pPr>
         <w:pStyle w:val="Heading2"/>
       </w:pPr>
-      <w:bookmarkStart w:id="4" w:name="_Ref394327838"/>
-      <w:bookmarkStart w:id="5" w:name="_Toc420662903"/>
+      <w:bookmarkStart w:id="3" w:name="_Ref394327838"/>
+      <w:bookmarkStart w:id="4" w:name="_Toc420662903"/>
       <w:r>
         <w:t>STIX Specification Documents</w:t>
       </w:r>
+      <w:bookmarkEnd w:id="3"/>
       <w:bookmarkEnd w:id="4"/>
-      <w:bookmarkEnd w:id="5"/>
     </w:p>
     <w:p>
       <w:pPr>
@@ -3073,8 +3070,8 @@
           <w:sz w:val="24"/>
         </w:rPr>
       </w:pPr>
-      <w:bookmarkStart w:id="6" w:name="_Ref389819936"/>
-      <w:bookmarkStart w:id="7" w:name="_Ref390077491"/>
+      <w:bookmarkStart w:id="5" w:name="_Ref389819936"/>
+      <w:bookmarkStart w:id="6" w:name="_Ref390077491"/>
       <w:r>
         <w:rPr>
           <w:color w:val="auto"/>
@@ -3161,79 +3158,79 @@
         </w:rPr>
         <w:fldChar w:fldCharType="end"/>
       </w:r>
+      <w:bookmarkEnd w:id="5"/>
+      <w:r>
+        <w:rPr>
+          <w:color w:val="auto"/>
+          <w:sz w:val="24"/>
+        </w:rPr>
+        <w:t xml:space="preserve">.  </w:t>
+      </w:r>
+      <w:r>
+        <w:rPr>
+          <w:b w:val="0"/>
+          <w:color w:val="auto"/>
+          <w:sz w:val="24"/>
+        </w:rPr>
+        <w:t>STIX</w:t>
+      </w:r>
+      <w:r>
+        <w:rPr>
+          <w:b w:val="0"/>
+          <w:color w:val="auto"/>
+          <w:sz w:val="24"/>
+        </w:rPr>
+        <w:t xml:space="preserve"> </w:t>
+      </w:r>
+      <w:r>
+        <w:rPr>
+          <w:b w:val="0"/>
+          <w:color w:val="auto"/>
+          <w:sz w:val="24"/>
+        </w:rPr>
+        <w:t xml:space="preserve">Language </w:t>
+      </w:r>
+      <w:r>
+        <w:rPr>
+          <w:b w:val="0"/>
+          <w:color w:val="auto"/>
+          <w:sz w:val="24"/>
+        </w:rPr>
+        <w:t>v</w:t>
+      </w:r>
+      <w:r>
+        <w:rPr>
+          <w:b w:val="0"/>
+          <w:color w:val="auto"/>
+          <w:sz w:val="24"/>
+        </w:rPr>
+        <w:t>1.2</w:t>
+      </w:r>
+      <w:r>
+        <w:rPr>
+          <w:b w:val="0"/>
+          <w:color w:val="auto"/>
+          <w:sz w:val="24"/>
+        </w:rPr>
+        <w:t xml:space="preserve"> </w:t>
+      </w:r>
+      <w:r>
+        <w:rPr>
+          <w:b w:val="0"/>
+          <w:color w:val="auto"/>
+          <w:sz w:val="24"/>
+        </w:rPr>
+        <w:t xml:space="preserve">specification </w:t>
+      </w:r>
+      <w:r>
+        <w:rPr>
+          <w:b w:val="0"/>
+          <w:color w:val="auto"/>
+          <w:sz w:val="24"/>
+        </w:rPr>
+        <w:t>documents</w:t>
+      </w:r>
       <w:bookmarkEnd w:id="6"/>
-      <w:r>
-        <w:rPr>
-          <w:color w:val="auto"/>
-          <w:sz w:val="24"/>
-        </w:rPr>
-        <w:t xml:space="preserve">.  </w:t>
-      </w:r>
-      <w:r>
-        <w:rPr>
-          <w:b w:val="0"/>
-          <w:color w:val="auto"/>
-          <w:sz w:val="24"/>
-        </w:rPr>
-        <w:t>STIX</w:t>
-      </w:r>
-      <w:r>
-        <w:rPr>
-          <w:b w:val="0"/>
-          <w:color w:val="auto"/>
-          <w:sz w:val="24"/>
-        </w:rPr>
-        <w:t xml:space="preserve"> </w:t>
-      </w:r>
-      <w:r>
-        <w:rPr>
-          <w:b w:val="0"/>
-          <w:color w:val="auto"/>
-          <w:sz w:val="24"/>
-        </w:rPr>
-        <w:t xml:space="preserve">Language </w:t>
-      </w:r>
-      <w:r>
-        <w:rPr>
-          <w:b w:val="0"/>
-          <w:color w:val="auto"/>
-          <w:sz w:val="24"/>
-        </w:rPr>
-        <w:t>v</w:t>
-      </w:r>
-      <w:r>
-        <w:rPr>
-          <w:b w:val="0"/>
-          <w:color w:val="auto"/>
-          <w:sz w:val="24"/>
-        </w:rPr>
-        <w:t>1.2</w:t>
-      </w:r>
-      <w:r>
-        <w:rPr>
-          <w:b w:val="0"/>
-          <w:color w:val="auto"/>
-          <w:sz w:val="24"/>
-        </w:rPr>
-        <w:t xml:space="preserve"> </w:t>
-      </w:r>
-      <w:r>
-        <w:rPr>
-          <w:b w:val="0"/>
-          <w:color w:val="auto"/>
-          <w:sz w:val="24"/>
-        </w:rPr>
-        <w:t xml:space="preserve">specification </w:t>
-      </w:r>
-      <w:r>
-        <w:rPr>
-          <w:b w:val="0"/>
-          <w:color w:val="auto"/>
-          <w:sz w:val="24"/>
-        </w:rPr>
-        <w:t>documents</w:t>
-      </w:r>
-      <w:bookmarkEnd w:id="7"/>
     </w:p>
     <w:p>
       <w:pPr>
@@ -3277,16 +3274,16 @@
       <w:pPr>
         <w:pStyle w:val="Heading2"/>
       </w:pPr>
-      <w:bookmarkStart w:id="8" w:name="_Ref394437867"/>
-      <w:bookmarkStart w:id="9" w:name="_Toc420662904"/>
-      <w:bookmarkStart w:id="10" w:name="_Ref388860303"/>
-      <w:bookmarkStart w:id="11" w:name="_Toc389570601"/>
-      <w:bookmarkStart w:id="12" w:name="_Toc389581071"/>
+      <w:bookmarkStart w:id="7" w:name="_Ref394437867"/>
+      <w:bookmarkStart w:id="8" w:name="_Toc420662904"/>
+      <w:bookmarkStart w:id="9" w:name="_Ref388860303"/>
+      <w:bookmarkStart w:id="10" w:name="_Toc389570601"/>
+      <w:bookmarkStart w:id="11" w:name="_Toc389581071"/>
       <w:r>
         <w:t>Document Conventions</w:t>
       </w:r>
+      <w:bookmarkEnd w:id="7"/>
       <w:bookmarkEnd w:id="8"/>
-      <w:bookmarkEnd w:id="9"/>
     </w:p>
     <w:p>
       <w:pPr>
@@ -3300,15 +3297,15 @@
       <w:pPr>
         <w:pStyle w:val="Heading3"/>
       </w:pPr>
-      <w:bookmarkStart w:id="13" w:name="_Toc389570602"/>
-      <w:bookmarkStart w:id="14" w:name="_Toc389581072"/>
-      <w:bookmarkStart w:id="15" w:name="_Toc420662905"/>
+      <w:bookmarkStart w:id="12" w:name="_Toc389570602"/>
+      <w:bookmarkStart w:id="13" w:name="_Toc389581072"/>
+      <w:bookmarkStart w:id="14" w:name="_Toc420662905"/>
       <w:r>
         <w:t>Key Words</w:t>
       </w:r>
+      <w:bookmarkEnd w:id="12"/>
       <w:bookmarkEnd w:id="13"/>
       <w:bookmarkEnd w:id="14"/>
-      <w:bookmarkEnd w:id="15"/>
     </w:p>
     <w:p>
       <w:pPr>
@@ -3363,15 +3360,15 @@
       <w:pPr>
         <w:pStyle w:val="Heading3"/>
       </w:pPr>
-      <w:bookmarkStart w:id="16" w:name="_Toc389570603"/>
-      <w:bookmarkStart w:id="17" w:name="_Toc389581073"/>
-      <w:bookmarkStart w:id="18" w:name="_Toc420662906"/>
+      <w:bookmarkStart w:id="15" w:name="_Toc389570603"/>
+      <w:bookmarkStart w:id="16" w:name="_Toc389581073"/>
+      <w:bookmarkStart w:id="17" w:name="_Toc420662906"/>
       <w:r>
         <w:t>Fonts</w:t>
       </w:r>
+      <w:bookmarkEnd w:id="15"/>
       <w:bookmarkEnd w:id="16"/>
       <w:bookmarkEnd w:id="17"/>
-      <w:bookmarkEnd w:id="18"/>
     </w:p>
     <w:p>
       <w:pPr>
@@ -3695,7 +3692,7 @@
           <w:szCs w:val="22"/>
         </w:rPr>
       </w:pPr>
-      <w:bookmarkStart w:id="19" w:name="_Ref394486021"/>
+      <w:bookmarkStart w:id="18" w:name="_Ref394486021"/>
       <w:r>
         <w:rPr>
           <w:szCs w:val="22"/>
@@ -3853,8 +3850,8 @@
       <w:pPr>
         <w:pStyle w:val="Heading3"/>
       </w:pPr>
-      <w:bookmarkStart w:id="20" w:name="_Ref417371603"/>
-      <w:bookmarkStart w:id="21" w:name="_Toc420662907"/>
+      <w:bookmarkStart w:id="19" w:name="_Ref417371603"/>
+      <w:bookmarkStart w:id="20" w:name="_Toc420662907"/>
       <w:r>
         <w:lastRenderedPageBreak/>
         <w:t>UML Package</w:t>
@@ -3865,16 +3862,16 @@
       <w:r>
         <w:t>s</w:t>
       </w:r>
+      <w:bookmarkEnd w:id="18"/>
       <w:bookmarkEnd w:id="19"/>
       <w:bookmarkEnd w:id="20"/>
-      <w:bookmarkEnd w:id="21"/>
     </w:p>
     <w:p>
       <w:pPr>
         <w:spacing w:after="240"/>
       </w:pPr>
-      <w:bookmarkStart w:id="22" w:name="_Toc389570605"/>
-      <w:bookmarkStart w:id="23" w:name="_Toc389581075"/>
+      <w:bookmarkStart w:id="21" w:name="_Toc389570605"/>
+      <w:bookmarkStart w:id="22" w:name="_Toc389581075"/>
       <w:r>
         <w:t xml:space="preserve">Each STIX data model is captured in a different UML package (e.g., Core package, Campaign package, etc.) where the packages together compose the full STIX UML model.  To refer to a particular class of a specific package, we use the format </w:t>
       </w:r>
@@ -3990,12 +3987,47 @@
       <w:pPr>
         <w:pStyle w:val="Heading3"/>
       </w:pPr>
-      <w:bookmarkStart w:id="24" w:name="_Toc420662908"/>
+      <w:bookmarkStart w:id="23" w:name="_Toc420662908"/>
       <w:r>
         <w:t>UML Diagrams</w:t>
       </w:r>
+      <w:bookmarkEnd w:id="21"/>
       <w:bookmarkEnd w:id="22"/>
       <w:bookmarkEnd w:id="23"/>
+    </w:p>
+    <w:p>
+      <w:pPr>
+        <w:spacing w:after="240"/>
+      </w:pPr>
+      <w:r>
+        <w:t xml:space="preserve">This specification makes use of UML diagrams to visually depict relationships between STIX Language constructs. Note that the diagrams have been extracted directly from the full UML model for STIX; they have not been constructed purely for inclusion in the specification documents.  Typically, diagrams are included for the primary class of a data model, and for any other class where the visualization of its relationships between other classes would be useful.  This implies that there will be very few diagrams for classes whose only properties are either a data type or a class from the STIX Common data model.  </w:t>
+      </w:r>
+      <w:r>
+        <w:t>Other diagrams that are included correspond to classes that specialize a superclass and abstract or generalized classes that are extended by one or more subclasses</w:t>
+      </w:r>
+      <w:r>
+        <w:t>.</w:t>
+      </w:r>
+    </w:p>
+    <w:p>
+      <w:pPr>
+        <w:spacing w:after="240"/>
+      </w:pPr>
+      <w:r>
+        <w:t xml:space="preserve">In UML diagrams, classes are often presented with their attributes elided, to avoid clutter.  The fully described class can usually be found in a related diagram.  </w:t>
+      </w:r>
+      <w:r>
+        <w:t>A class presented with an empty section at the bottom of the icon indicates that there are no attributes other than those that are visualized using associations.</w:t>
+      </w:r>
+    </w:p>
+    <w:p>
+      <w:pPr>
+        <w:pStyle w:val="Heading4"/>
+      </w:pPr>
+      <w:bookmarkStart w:id="24" w:name="_Toc420662909"/>
+      <w:r>
+        <w:t>Class Properties</w:t>
+      </w:r>
       <w:bookmarkEnd w:id="24"/>
     </w:p>
     <w:p>
@@ -4003,33 +4035,19 @@
         <w:spacing w:after="240"/>
       </w:pPr>
       <w:r>
-        <w:t xml:space="preserve">This specification makes use of UML diagrams to visually depict relationships between STIX Language constructs. Note that the diagrams have been extracted directly from the full UML model for STIX; they have not been constructed purely for inclusion in the specification documents.  Typically, diagrams are included for the primary class of a data model, and for any other class where the visualization of its relationships between other classes would be useful.  This implies that there will be very few diagrams for classes whose only properties are either a data type or a class from the STIX Common data model.  </w:t>
-      </w:r>
-      <w:r>
-        <w:t>Other diagrams that are included correspond to classes that specialize a superclass and abstract or generalized classes that are extended by one or more subclasses</w:t>
-      </w:r>
-      <w:r>
-        <w:t>.</w:t>
+        <w:t xml:space="preserve">Generally, a class property can be shown in a UML diagram as either an attribute or an association (i.e., the distinction between attributes and associations is somewhat subjective).  In order to make the size of UML diagrams in the specifications manageable, we have chosen to capture most properties as attributes and to capture only higher level properties as associations, especially in the main top-level component diagrams.  In particular, we will always capture properties of UML data types as attributes.  For example, properties of a class that are identifiers, titles, and timestamps will be represented as attributes.  </w:t>
       </w:r>
     </w:p>
     <w:p>
       <w:pPr>
-        <w:spacing w:after="240"/>
-      </w:pPr>
-      <w:r>
-        <w:t xml:space="preserve">In UML diagrams, classes are often presented with their attributes elided, to avoid clutter.  The fully described class can usually be found in a related diagram.  </w:t>
-      </w:r>
-      <w:r>
-        <w:t>A class presented with an empty section at the bottom of the icon indicates that there are no attributes other than those that are visualized using associations.</w:t>
-      </w:r>
-    </w:p>
-    <w:p>
-      <w:pPr>
         <w:pStyle w:val="Heading4"/>
       </w:pPr>
-      <w:bookmarkStart w:id="25" w:name="_Toc420662909"/>
-      <w:r>
-        <w:t>Class Properties</w:t>
+      <w:bookmarkStart w:id="25" w:name="_Toc420662910"/>
+      <w:r>
+        <w:t>Diagram Icons</w:t>
+      </w:r>
+      <w:r>
+        <w:t xml:space="preserve"> and Arrow Types</w:t>
       </w:r>
       <w:bookmarkEnd w:id="25"/>
     </w:p>
@@ -4037,28 +4055,7 @@
       <w:pPr>
         <w:spacing w:after="240"/>
       </w:pPr>
-      <w:r>
-        <w:t xml:space="preserve">Generally, a class property can be shown in a UML diagram as either an attribute or an association (i.e., the distinction between attributes and associations is somewhat subjective).  In order to make the size of UML diagrams in the specifications manageable, we have chosen to capture most properties as attributes and to capture only higher level properties as associations, especially in the main top-level component diagrams.  In particular, we will always capture properties of UML data types as attributes.  For example, properties of a class that are identifiers, titles, and timestamps will be represented as attributes.  </w:t>
-      </w:r>
-    </w:p>
-    <w:p>
-      <w:pPr>
-        <w:pStyle w:val="Heading4"/>
-      </w:pPr>
-      <w:bookmarkStart w:id="26" w:name="_Toc420662910"/>
-      <w:r>
-        <w:t>Diagram Icons</w:t>
-      </w:r>
-      <w:r>
-        <w:t xml:space="preserve"> and Arrow Types</w:t>
-      </w:r>
-      <w:bookmarkEnd w:id="26"/>
-    </w:p>
-    <w:p>
-      <w:pPr>
-        <w:spacing w:after="240"/>
-      </w:pPr>
-      <w:bookmarkStart w:id="27" w:name="_Ref397935245"/>
+      <w:bookmarkStart w:id="26" w:name="_Ref397935245"/>
       <w:r>
         <w:t xml:space="preserve">Diagram icons are used in a UML diagram to indicate whether a shape is a class, enumeration, or a data type, and decorative icons are used to indicate whether an element is an attribute of a class or an enumeration literal. In addition, two different arrow styles indicate either a directed association relationship (regular arrowhead) or a generalization </w:t>
       </w:r>
@@ -4113,7 +4110,7 @@
           <w:sz w:val="24"/>
         </w:rPr>
       </w:pPr>
-      <w:bookmarkStart w:id="28" w:name="_Ref397637630"/>
+      <w:bookmarkStart w:id="27" w:name="_Ref397637630"/>
       <w:r>
         <w:rPr>
           <w:color w:val="auto"/>
@@ -4200,7 +4197,7 @@
         </w:rPr>
         <w:fldChar w:fldCharType="end"/>
       </w:r>
-      <w:bookmarkEnd w:id="28"/>
+      <w:bookmarkEnd w:id="27"/>
       <w:r>
         <w:rPr>
           <w:color w:val="auto"/>
@@ -4488,7 +4485,7 @@
                 <v:shape id="_x0000_i1025" type="#_x0000_t75" style="width:20.8pt;height:20.8pt" o:ole="">
                   <v:imagedata r:id="rId19" o:title=""/>
                 </v:shape>
-                <o:OLEObject Type="Embed" ProgID="PBrush" ShapeID="_x0000_i1025" DrawAspect="Content" ObjectID="_1495267524" r:id="rId20"/>
+                <o:OLEObject Type="Embed" ProgID="PBrush" ShapeID="_x0000_i1025" DrawAspect="Content" ObjectID="_1495268655" r:id="rId20"/>
               </w:object>
             </w:r>
           </w:p>
@@ -4658,7 +4655,7 @@
                 <v:shape id="_x0000_i1026" type="#_x0000_t75" style="width:13.9pt;height:13.9pt" o:ole="">
                   <v:imagedata r:id="rId22" o:title=""/>
                 </v:shape>
-                <o:OLEObject Type="Embed" ProgID="PBrush" ShapeID="_x0000_i1026" DrawAspect="Content" ObjectID="_1495267525" r:id="rId23"/>
+                <o:OLEObject Type="Embed" ProgID="PBrush" ShapeID="_x0000_i1026" DrawAspect="Content" ObjectID="_1495268656" r:id="rId23"/>
               </w:object>
             </w:r>
           </w:p>
@@ -4729,7 +4726,7 @@
                 <v:shape id="_x0000_i1027" type="#_x0000_t75" style="width:13.9pt;height:13.9pt" o:ole="">
                   <v:imagedata r:id="rId24" o:title=""/>
                 </v:shape>
-                <o:OLEObject Type="Embed" ProgID="PBrush" ShapeID="_x0000_i1027" DrawAspect="Content" ObjectID="_1495267526" r:id="rId25"/>
+                <o:OLEObject Type="Embed" ProgID="PBrush" ShapeID="_x0000_i1027" DrawAspect="Content" ObjectID="_1495268657" r:id="rId25"/>
               </w:object>
             </w:r>
           </w:p>
@@ -4947,7 +4944,7 @@
                 <v:shape id="_x0000_i1028" type="#_x0000_t75" style="width:58.1pt;height:35.55pt" o:ole="">
                   <v:imagedata r:id="rId26" o:title=""/>
                 </v:shape>
-                <o:OLEObject Type="Embed" ProgID="PBrush" ShapeID="_x0000_i1028" DrawAspect="Content" ObjectID="_1495267527" r:id="rId27"/>
+                <o:OLEObject Type="Embed" ProgID="PBrush" ShapeID="_x0000_i1028" DrawAspect="Content" ObjectID="_1495268658" r:id="rId27"/>
               </w:object>
             </w:r>
           </w:p>
@@ -4992,14 +4989,14 @@
       <w:pPr>
         <w:pStyle w:val="Heading4"/>
       </w:pPr>
-      <w:bookmarkStart w:id="29" w:name="_Ref417300487"/>
-      <w:bookmarkStart w:id="30" w:name="_Toc420662911"/>
+      <w:bookmarkStart w:id="28" w:name="_Ref417300487"/>
+      <w:bookmarkStart w:id="29" w:name="_Toc420662911"/>
       <w:r>
         <w:t>Color Coding</w:t>
       </w:r>
-      <w:bookmarkEnd w:id="27"/>
+      <w:bookmarkEnd w:id="26"/>
+      <w:bookmarkEnd w:id="28"/>
       <w:bookmarkEnd w:id="29"/>
-      <w:bookmarkEnd w:id="30"/>
     </w:p>
     <w:p>
       <w:pPr>
@@ -5100,8 +5097,8 @@
           <w:szCs w:val="24"/>
         </w:rPr>
       </w:pPr>
-      <w:bookmarkStart w:id="31" w:name="_Ref414619966"/>
-      <w:bookmarkStart w:id="32" w:name="_Ref414619956"/>
+      <w:bookmarkStart w:id="30" w:name="_Ref414619966"/>
+      <w:bookmarkStart w:id="31" w:name="_Ref414619956"/>
       <w:r>
         <w:rPr>
           <w:color w:val="auto"/>
@@ -5200,43 +5197,43 @@
         </w:rPr>
         <w:fldChar w:fldCharType="end"/>
       </w:r>
+      <w:bookmarkEnd w:id="30"/>
+      <w:r>
+        <w:rPr>
+          <w:b w:val="0"/>
+          <w:color w:val="auto"/>
+          <w:sz w:val="24"/>
+          <w:szCs w:val="24"/>
+        </w:rPr>
+        <w:t>. Data model color coding</w:t>
+      </w:r>
       <w:bookmarkEnd w:id="31"/>
-      <w:r>
-        <w:rPr>
-          <w:b w:val="0"/>
-          <w:color w:val="auto"/>
-          <w:sz w:val="24"/>
-          <w:szCs w:val="24"/>
-        </w:rPr>
-        <w:t>. Data model color coding</w:t>
-      </w:r>
-      <w:bookmarkEnd w:id="32"/>
     </w:p>
     <w:p>
       <w:pPr>
         <w:pStyle w:val="Heading3"/>
       </w:pPr>
-      <w:bookmarkStart w:id="33" w:name="_Toc389570606"/>
-      <w:bookmarkStart w:id="34" w:name="_Toc389581076"/>
-      <w:bookmarkStart w:id="35" w:name="_Ref394436861"/>
-      <w:bookmarkStart w:id="36" w:name="_Toc420662912"/>
+      <w:bookmarkStart w:id="32" w:name="_Toc389570606"/>
+      <w:bookmarkStart w:id="33" w:name="_Toc389581076"/>
+      <w:bookmarkStart w:id="34" w:name="_Ref394436861"/>
+      <w:bookmarkStart w:id="35" w:name="_Toc420662912"/>
       <w:r>
         <w:t>Property Table Notation</w:t>
       </w:r>
+      <w:bookmarkEnd w:id="32"/>
       <w:bookmarkEnd w:id="33"/>
       <w:bookmarkEnd w:id="34"/>
       <w:bookmarkEnd w:id="35"/>
-      <w:bookmarkEnd w:id="36"/>
     </w:p>
     <w:p>
       <w:pPr>
         <w:spacing w:after="240"/>
       </w:pPr>
-      <w:bookmarkStart w:id="37" w:name="_Ref389860108"/>
-      <w:bookmarkStart w:id="38" w:name="_Ref391367621"/>
+      <w:bookmarkStart w:id="36" w:name="_Ref389860108"/>
+      <w:bookmarkStart w:id="37" w:name="_Ref391367621"/>
+      <w:bookmarkEnd w:id="9"/>
       <w:bookmarkEnd w:id="10"/>
       <w:bookmarkEnd w:id="11"/>
-      <w:bookmarkEnd w:id="12"/>
       <w:r>
         <w:t xml:space="preserve">Throughout </w:t>
       </w:r>
@@ -5435,15 +5432,15 @@
       <w:pPr>
         <w:pStyle w:val="Heading3"/>
       </w:pPr>
-      <w:bookmarkStart w:id="39" w:name="_Toc412205415"/>
-      <w:bookmarkStart w:id="40" w:name="_Toc412713440"/>
-      <w:bookmarkStart w:id="41" w:name="_Toc420662913"/>
+      <w:bookmarkStart w:id="38" w:name="_Toc412205415"/>
+      <w:bookmarkStart w:id="39" w:name="_Toc412713440"/>
+      <w:bookmarkStart w:id="40" w:name="_Toc420662913"/>
       <w:r>
         <w:t>Property and Class Descriptions</w:t>
       </w:r>
+      <w:bookmarkEnd w:id="38"/>
       <w:bookmarkEnd w:id="39"/>
       <w:bookmarkEnd w:id="40"/>
-      <w:bookmarkEnd w:id="41"/>
     </w:p>
     <w:p>
       <w:pPr>
@@ -5944,13 +5941,13 @@
       <w:pPr>
         <w:pStyle w:val="Heading1"/>
       </w:pPr>
-      <w:bookmarkStart w:id="42" w:name="_Toc420662914"/>
-      <w:bookmarkStart w:id="43" w:name="_Ref395082039"/>
+      <w:bookmarkStart w:id="41" w:name="_Toc420662914"/>
+      <w:bookmarkStart w:id="42" w:name="_Ref395082039"/>
       <w:r>
         <w:lastRenderedPageBreak/>
         <w:t>Background Information</w:t>
       </w:r>
-      <w:bookmarkEnd w:id="42"/>
+      <w:bookmarkEnd w:id="41"/>
     </w:p>
     <w:p>
       <w:pPr>
@@ -6000,7 +5997,7 @@
       <w:pPr>
         <w:pStyle w:val="Heading2"/>
       </w:pPr>
-      <w:bookmarkStart w:id="44" w:name="_Toc420662915"/>
+      <w:bookmarkStart w:id="43" w:name="_Toc420662915"/>
       <w:r>
         <w:t>Threat Actor</w:t>
       </w:r>
@@ -6010,13 +6007,13 @@
       <w:r>
         <w:t xml:space="preserve">Component </w:t>
       </w:r>
+      <w:bookmarkEnd w:id="36"/>
+      <w:r>
+        <w:t>Data Models</w:t>
+      </w:r>
       <w:bookmarkEnd w:id="37"/>
-      <w:r>
-        <w:t>Data Models</w:t>
-      </w:r>
-      <w:bookmarkEnd w:id="38"/>
+      <w:bookmarkEnd w:id="42"/>
       <w:bookmarkEnd w:id="43"/>
-      <w:bookmarkEnd w:id="44"/>
     </w:p>
     <w:p>
       <w:pPr>
@@ -6198,7 +6195,7 @@
           <w:sz w:val="24"/>
         </w:rPr>
       </w:pPr>
-      <w:bookmarkStart w:id="45" w:name="_Ref397941046"/>
+      <w:bookmarkStart w:id="44" w:name="_Ref397941046"/>
       <w:r>
         <w:rPr>
           <w:color w:val="auto"/>
@@ -6285,7 +6282,7 @@
         </w:rPr>
         <w:fldChar w:fldCharType="end"/>
       </w:r>
-      <w:bookmarkEnd w:id="45"/>
+      <w:bookmarkEnd w:id="44"/>
       <w:r>
         <w:rPr>
           <w:color w:val="auto"/>
@@ -6694,18 +6691,18 @@
           <w:docGrid w:linePitch="360"/>
         </w:sectPr>
       </w:pPr>
-      <w:bookmarkStart w:id="46" w:name="_Ref390076669"/>
-      <w:bookmarkStart w:id="47" w:name="_Ref391372260"/>
+      <w:bookmarkStart w:id="45" w:name="_Ref390076669"/>
+      <w:bookmarkStart w:id="46" w:name="_Ref391372260"/>
     </w:p>
     <w:p>
       <w:pPr>
         <w:pStyle w:val="Heading1"/>
       </w:pPr>
-      <w:bookmarkStart w:id="48" w:name="_Ref417300478"/>
-      <w:bookmarkStart w:id="49" w:name="_Ref417300502"/>
-      <w:bookmarkStart w:id="50" w:name="_Ref417300514"/>
-      <w:bookmarkStart w:id="51" w:name="_Ref417300530"/>
-      <w:bookmarkStart w:id="52" w:name="_Toc420662916"/>
+      <w:bookmarkStart w:id="47" w:name="_Ref417300478"/>
+      <w:bookmarkStart w:id="48" w:name="_Ref417300502"/>
+      <w:bookmarkStart w:id="49" w:name="_Ref417300514"/>
+      <w:bookmarkStart w:id="50" w:name="_Ref417300530"/>
+      <w:bookmarkStart w:id="51" w:name="_Toc420662916"/>
       <w:r>
         <w:lastRenderedPageBreak/>
         <w:t xml:space="preserve">STIX </w:t>
@@ -6722,13 +6719,13 @@
       <w:r>
         <w:t>Model</w:t>
       </w:r>
+      <w:bookmarkEnd w:id="45"/>
       <w:bookmarkEnd w:id="46"/>
       <w:bookmarkEnd w:id="47"/>
       <w:bookmarkEnd w:id="48"/>
       <w:bookmarkEnd w:id="49"/>
       <w:bookmarkEnd w:id="50"/>
       <w:bookmarkEnd w:id="51"/>
-      <w:bookmarkEnd w:id="52"/>
     </w:p>
     <w:p>
       <w:pPr>
@@ -7126,7 +7123,7 @@
         <w:pStyle w:val="Caption"/>
         <w:jc w:val="center"/>
       </w:pPr>
-      <w:bookmarkStart w:id="53" w:name="_Ref394447695"/>
+      <w:bookmarkStart w:id="52" w:name="_Ref394447695"/>
       <w:r>
         <w:rPr>
           <w:noProof/>
@@ -7198,7 +7195,7 @@
           <w:szCs w:val="24"/>
         </w:rPr>
       </w:pPr>
-      <w:bookmarkStart w:id="54" w:name="_Ref417301312"/>
+      <w:bookmarkStart w:id="53" w:name="_Ref417301312"/>
       <w:r>
         <w:rPr>
           <w:color w:val="auto"/>
@@ -7297,8 +7294,8 @@
         </w:rPr>
         <w:fldChar w:fldCharType="end"/>
       </w:r>
+      <w:bookmarkEnd w:id="52"/>
       <w:bookmarkEnd w:id="53"/>
-      <w:bookmarkEnd w:id="54"/>
       <w:r>
         <w:rPr>
           <w:color w:val="auto"/>
@@ -7692,7 +7689,7 @@
           <w:szCs w:val="24"/>
         </w:rPr>
       </w:pPr>
-      <w:bookmarkStart w:id="55" w:name="_Ref391380115"/>
+      <w:bookmarkStart w:id="54" w:name="_Ref391380115"/>
       <w:r>
         <w:rPr>
           <w:color w:val="auto"/>
@@ -7791,7 +7788,7 @@
         </w:rPr>
         <w:fldChar w:fldCharType="end"/>
       </w:r>
-      <w:bookmarkEnd w:id="55"/>
+      <w:bookmarkEnd w:id="54"/>
       <w:r>
         <w:rPr>
           <w:color w:val="auto"/>
@@ -12492,6 +12489,7 @@
         <w:tc>
           <w:tcPr>
             <w:tcW w:w="3595" w:type="dxa"/>
+            <w:shd w:val="clear" w:color="auto" w:fill="DDD9C3" w:themeFill="background2" w:themeFillShade="E6"/>
             <w:noWrap/>
             <w:vAlign w:val="center"/>
             <w:hideMark/>
@@ -12519,6 +12517,7 @@
         <w:tc>
           <w:tcPr>
             <w:tcW w:w="3060" w:type="dxa"/>
+            <w:shd w:val="clear" w:color="auto" w:fill="DDD9C3" w:themeFill="background2" w:themeFillShade="E6"/>
             <w:noWrap/>
             <w:vAlign w:val="center"/>
             <w:hideMark/>
@@ -12563,6 +12562,7 @@
         <w:tc>
           <w:tcPr>
             <w:tcW w:w="1440" w:type="dxa"/>
+            <w:shd w:val="clear" w:color="auto" w:fill="DDD9C3" w:themeFill="background2" w:themeFillShade="E6"/>
             <w:noWrap/>
             <w:vAlign w:val="center"/>
             <w:hideMark/>
@@ -12587,12 +12587,80 @@
         <w:tc>
           <w:tcPr>
             <w:tcW w:w="5130" w:type="dxa"/>
+            <w:shd w:val="clear" w:color="auto" w:fill="DDD9C3" w:themeFill="background2" w:themeFillShade="E6"/>
             <w:vAlign w:val="center"/>
             <w:hideMark/>
           </w:tcPr>
           <w:p>
             <w:pPr>
               <w:rPr>
+                <w:rFonts w:ascii="Calibri" w:hAnsi="Calibri"/>
+                <w:color w:val="000000"/>
+                <w:sz w:val="22"/>
+                <w:szCs w:val="22"/>
+              </w:rPr>
+            </w:pPr>
+            <w:r>
+              <w:rPr>
+                <w:rFonts w:ascii="Calibri" w:hAnsi="Calibri"/>
+                <w:color w:val="000000"/>
+                <w:sz w:val="22"/>
+                <w:szCs w:val="22"/>
+              </w:rPr>
+              <w:t xml:space="preserve">The </w:t>
+            </w:r>
+            <w:proofErr w:type="spellStart"/>
+            <w:r>
+              <w:rPr>
+                <w:rFonts w:ascii="Courier New" w:hAnsi="Courier New" w:cs="Courier New"/>
+                <w:color w:val="000000"/>
+                <w:sz w:val="22"/>
+                <w:szCs w:val="22"/>
+              </w:rPr>
+              <w:t>Related_Packages</w:t>
+            </w:r>
+            <w:proofErr w:type="spellEnd"/>
+            <w:r>
+              <w:rPr>
+                <w:rFonts w:ascii="Calibri" w:hAnsi="Calibri"/>
+                <w:color w:val="000000"/>
+                <w:sz w:val="22"/>
+                <w:szCs w:val="22"/>
+              </w:rPr>
+              <w:t xml:space="preserve"> property specifies a set of </w:t>
+            </w:r>
+            <w:r>
+              <w:rPr>
+                <w:rFonts w:ascii="Calibri" w:hAnsi="Calibri"/>
+                <w:color w:val="000000"/>
+                <w:sz w:val="22"/>
+                <w:szCs w:val="22"/>
+              </w:rPr>
+              <w:t xml:space="preserve">one </w:t>
+            </w:r>
+            <w:r>
+              <w:rPr>
+                <w:rFonts w:ascii="Calibri" w:hAnsi="Calibri"/>
+                <w:color w:val="000000"/>
+                <w:sz w:val="22"/>
+                <w:szCs w:val="22"/>
+              </w:rPr>
+              <w:t>or more STIX Packages that are related to the Threat Actor.</w:t>
+            </w:r>
+          </w:p>
+          <w:p>
+            <w:pPr>
+              <w:rPr>
+                <w:rFonts w:ascii="Calibri" w:hAnsi="Calibri"/>
+                <w:color w:val="000000"/>
+                <w:sz w:val="22"/>
+                <w:szCs w:val="22"/>
+              </w:rPr>
+            </w:pPr>
+          </w:p>
+          <w:p>
+            <w:pPr>
+              <w:rPr>
                 <w:rFonts w:ascii="Calibri" w:hAnsi="Calibri" w:cs="Times New Roman"/>
                 <w:color w:val="000000"/>
                 <w:sz w:val="22"/>
@@ -12601,53 +12669,26 @@
             </w:pPr>
             <w:r>
               <w:rPr>
-                <w:rFonts w:ascii="Calibri" w:hAnsi="Calibri"/>
+                <w:rFonts w:ascii="Calibri" w:hAnsi="Calibri" w:cs="Times New Roman"/>
                 <w:color w:val="000000"/>
                 <w:sz w:val="22"/>
                 <w:szCs w:val="22"/>
               </w:rPr>
-              <w:t xml:space="preserve">The </w:t>
-            </w:r>
-            <w:proofErr w:type="spellStart"/>
-            <w:r>
-              <w:rPr>
-                <w:rFonts w:ascii="Courier New" w:hAnsi="Courier New" w:cs="Courier New"/>
+              <w:t>DEPRECATED: This property</w:t>
+            </w:r>
+            <w:r>
+              <w:rPr>
+                <w:rFonts w:ascii="Calibri" w:hAnsi="Calibri" w:cs="Times New Roman"/>
                 <w:color w:val="000000"/>
                 <w:sz w:val="22"/>
                 <w:szCs w:val="22"/>
               </w:rPr>
-              <w:t>Related_Packages</w:t>
-            </w:r>
-            <w:proofErr w:type="spellEnd"/>
-            <w:r>
-              <w:rPr>
-                <w:rFonts w:ascii="Calibri" w:hAnsi="Calibri"/>
-                <w:color w:val="000000"/>
-                <w:sz w:val="22"/>
-                <w:szCs w:val="22"/>
-              </w:rPr>
-              <w:t xml:space="preserve"> property specifies a set of </w:t>
-            </w:r>
-            <w:r>
-              <w:rPr>
-                <w:rFonts w:ascii="Calibri" w:hAnsi="Calibri"/>
-                <w:color w:val="000000"/>
-                <w:sz w:val="22"/>
-                <w:szCs w:val="22"/>
-              </w:rPr>
-              <w:t xml:space="preserve">one </w:t>
-            </w:r>
-            <w:r>
-              <w:rPr>
-                <w:rFonts w:ascii="Calibri" w:hAnsi="Calibri"/>
-                <w:color w:val="000000"/>
-                <w:sz w:val="22"/>
-                <w:szCs w:val="22"/>
-              </w:rPr>
-              <w:t>or more STIX Packages that are related to the Threat Actor.</w:t>
+              <w:t xml:space="preserve"> is deprecated and will be removed in the next major version of STIX. Its use is strongly discouraged except for legacy applications.</w:t>
             </w:r>
           </w:p>
         </w:tc>
+        <w:bookmarkStart w:id="55" w:name="_GoBack"/>
+        <w:bookmarkEnd w:id="55"/>
       </w:tr>
     </w:tbl>
     <w:p>
@@ -12658,6 +12699,7 @@
       <w:bookmarkStart w:id="57" w:name="_Toc420662917"/>
       <w:proofErr w:type="spellStart"/>
       <w:r>
+        <w:lastRenderedPageBreak/>
         <w:t>ThreatActor</w:t>
       </w:r>
       <w:r>
@@ -12820,7 +12862,6 @@
           <w:sz w:val="24"/>
           <w:szCs w:val="24"/>
         </w:rPr>
-        <w:lastRenderedPageBreak/>
         <w:t xml:space="preserve">Table </w:t>
       </w:r>
       <w:r>
@@ -13446,13 +13487,7 @@
               <w:rPr>
                 <w:sz w:val="22"/>
               </w:rPr>
-              <w:t>Threat Actor data model Version 1.</w:t>
-            </w:r>
-            <w:r>
-              <w:rPr>
-                <w:sz w:val="22"/>
-              </w:rPr>
-              <w:t>2</w:t>
+              <w:t>Threat Actor data model Version 1.2</w:t>
             </w:r>
           </w:p>
         </w:tc>
@@ -17463,7 +17498,7 @@
           <w:rPr>
             <w:noProof/>
           </w:rPr>
-          <w:t>19</w:t>
+          <w:t>20</w:t>
         </w:r>
         <w:r>
           <w:rPr>
@@ -20926,7 +20961,6 @@
   <w:style w:type="character" w:default="1" w:styleId="DefaultParagraphFont">
     <w:name w:val="Default Paragraph Font"/>
     <w:uiPriority w:val="1"/>
-    <w:semiHidden/>
     <w:unhideWhenUsed/>
   </w:style>
   <w:style w:type="table" w:default="1" w:styleId="TableNormal">
@@ -22276,7 +22310,7 @@
 </file>
 
 <file path=customXml/itemProps1.xml><?xml version="1.0" encoding="utf-8"?>
-<ds:datastoreItem xmlns:ds="http://schemas.openxmlformats.org/officeDocument/2006/customXml" ds:itemID="{891BC058-EB34-4D2A-9EE3-2E50A22F2260}">
+<ds:datastoreItem xmlns:ds="http://schemas.openxmlformats.org/officeDocument/2006/customXml" ds:itemID="{D2257A7C-C2BC-4364-A8A1-A392C2E63613}">
   <ds:schemaRefs>
     <ds:schemaRef ds:uri="http://schemas.openxmlformats.org/officeDocument/2006/bibliography"/>
   </ds:schemaRefs>

--- a/documents/STIX_ThreatActor_Draft.docx
+++ b/documents/STIX_ThreatActor_Draft.docx
@@ -2,10 +2,7 @@
 <file path=word/document.xml><?xml version="1.0" encoding="utf-8"?>
 <w:document xmlns:wpc="http://schemas.microsoft.com/office/word/2010/wordprocessingCanvas" xmlns:mc="http://schemas.openxmlformats.org/markup-compatibility/2006" xmlns:o="urn:schemas-microsoft-com:office:office" xmlns:r="http://schemas.openxmlformats.org/officeDocument/2006/relationships" xmlns:m="http://schemas.openxmlformats.org/officeDocument/2006/math" xmlns:v="urn:schemas-microsoft-com:vml" xmlns:wp14="http://schemas.microsoft.com/office/word/2010/wordprocessingDrawing" xmlns:wp="http://schemas.openxmlformats.org/drawingml/2006/wordprocessingDrawing" xmlns:w10="urn:schemas-microsoft-com:office:word" xmlns:w="http://schemas.openxmlformats.org/wordprocessingml/2006/main" xmlns:w14="http://schemas.microsoft.com/office/word/2010/wordml" xmlns:w15="http://schemas.microsoft.com/office/word/2012/wordml" xmlns:wpg="http://schemas.microsoft.com/office/word/2010/wordprocessingGroup" xmlns:wpi="http://schemas.microsoft.com/office/word/2010/wordprocessingInk" xmlns:wne="http://schemas.microsoft.com/office/word/2006/wordml" xmlns:wps="http://schemas.microsoft.com/office/word/2010/wordprocessingShape" mc:Ignorable="w14 w15 wp14">
   <w:body>
-    <w:p>
-      <w:bookmarkStart w:id="0" w:name="_GoBack"/>
-      <w:bookmarkEnd w:id="0"/>
-    </w:p>
+    <w:p/>
     <w:p>
       <w:pPr>
         <w:jc w:val="center"/>
@@ -206,7 +203,27 @@
           <w:sz w:val="23"/>
           <w:szCs w:val="23"/>
         </w:rPr>
-        <w:t>The Structured Threat Information eXpression (STIX</w:t>
+        <w:t xml:space="preserve">The Structured Threat Information </w:t>
+      </w:r>
+      <w:proofErr w:type="spellStart"/>
+      <w:r>
+        <w:rPr>
+          <w:i/>
+          <w:iCs/>
+          <w:sz w:val="23"/>
+          <w:szCs w:val="23"/>
+        </w:rPr>
+        <w:t>eXpression</w:t>
+      </w:r>
+      <w:proofErr w:type="spellEnd"/>
+      <w:r>
+        <w:rPr>
+          <w:i/>
+          <w:iCs/>
+          <w:sz w:val="23"/>
+          <w:szCs w:val="23"/>
+        </w:rPr>
+        <w:t xml:space="preserve"> (STIX</w:t>
       </w:r>
       <w:r>
         <w:rPr>
@@ -294,7 +311,25 @@
           <w:sz w:val="23"/>
           <w:szCs w:val="23"/>
         </w:rPr>
-        <w:t xml:space="preserve">characterizations of malicious actors (or adversaries) representing a cyber attack threat including presumed intent and historically observed behavior. </w:t>
+        <w:t xml:space="preserve">characterizations of malicious actors (or adversaries) representing a </w:t>
+      </w:r>
+      <w:proofErr w:type="spellStart"/>
+      <w:r>
+        <w:rPr>
+          <w:i/>
+          <w:sz w:val="23"/>
+          <w:szCs w:val="23"/>
+        </w:rPr>
+        <w:t>cyber attack</w:t>
+      </w:r>
+      <w:proofErr w:type="spellEnd"/>
+      <w:r>
+        <w:rPr>
+          <w:i/>
+          <w:sz w:val="23"/>
+          <w:szCs w:val="23"/>
+        </w:rPr>
+        <w:t xml:space="preserve"> threat including presumed intent and historically observed behavior. </w:t>
       </w:r>
       <w:r>
         <w:rPr>
@@ -575,7 +610,7 @@
         <w:footnoteReference w:id="2"/>
       </w:r>
     </w:p>
-    <w:bookmarkStart w:id="1" w:name="_Toc254248870" w:displacedByCustomXml="next"/>
+    <w:bookmarkStart w:id="0" w:name="_Toc254248870" w:displacedByCustomXml="next"/>
     <w:sdt>
       <w:sdtPr>
         <w:rPr>
@@ -2320,7 +2355,7 @@
         </w:numPr>
         <w:ind w:left="360"/>
       </w:pPr>
-      <w:bookmarkStart w:id="2" w:name="_Ref389987355"/>
+      <w:bookmarkStart w:id="1" w:name="_Ref389987355"/>
     </w:p>
     <w:p>
       <w:pPr>
@@ -2345,14 +2380,14 @@
       <w:pPr>
         <w:pStyle w:val="Heading1"/>
       </w:pPr>
-      <w:bookmarkStart w:id="3" w:name="_Toc420662902"/>
+      <w:bookmarkStart w:id="2" w:name="_Toc420662902"/>
       <w:bookmarkEnd w:id="1"/>
-      <w:bookmarkEnd w:id="2"/>
+      <w:bookmarkEnd w:id="0"/>
       <w:r>
         <w:lastRenderedPageBreak/>
         <w:t>Introduction</w:t>
       </w:r>
-      <w:bookmarkEnd w:id="3"/>
+      <w:bookmarkEnd w:id="2"/>
     </w:p>
     <w:p>
       <w:pPr>
@@ -2366,7 +2401,15 @@
         <w:t xml:space="preserve">The </w:t>
       </w:r>
       <w:r>
-        <w:t>Structured Threat Information eXpression (STIX</w:t>
+        <w:t xml:space="preserve">Structured Threat Information </w:t>
+      </w:r>
+      <w:proofErr w:type="spellStart"/>
+      <w:r>
+        <w:t>eXpression</w:t>
+      </w:r>
+      <w:proofErr w:type="spellEnd"/>
+      <w:r>
+        <w:t xml:space="preserve"> (STIX</w:t>
       </w:r>
       <w:r>
         <w:rPr>
@@ -2405,13 +2448,37 @@
         <w:t>Indicator</w:t>
       </w:r>
       <w:r>
-        <w:t>, Incident, TTP, ExploitTarget, CourseOfAction, Campaign</w:t>
+        <w:t xml:space="preserve">, Incident, TTP, </w:t>
+      </w:r>
+      <w:proofErr w:type="spellStart"/>
+      <w:r>
+        <w:t>ExploitTarget</w:t>
+      </w:r>
+      <w:proofErr w:type="spellEnd"/>
+      <w:r>
+        <w:t xml:space="preserve">, </w:t>
+      </w:r>
+      <w:proofErr w:type="spellStart"/>
+      <w:r>
+        <w:t>CourseOfAction</w:t>
+      </w:r>
+      <w:proofErr w:type="spellEnd"/>
+      <w:r>
+        <w:t>, Campaign</w:t>
       </w:r>
       <w:r>
         <w:t>,</w:t>
       </w:r>
       <w:r>
-        <w:t xml:space="preserve"> and ThreatActor.</w:t>
+        <w:t xml:space="preserve"> and </w:t>
+      </w:r>
+      <w:proofErr w:type="spellStart"/>
+      <w:r>
+        <w:t>ThreatActor</w:t>
+      </w:r>
+      <w:proofErr w:type="spellEnd"/>
+      <w:r>
+        <w:t>.</w:t>
       </w:r>
       <w:r>
         <w:t xml:space="preserve"> </w:t>
@@ -2687,13 +2754,13 @@
       <w:pPr>
         <w:pStyle w:val="Heading2"/>
       </w:pPr>
-      <w:bookmarkStart w:id="4" w:name="_Ref394327838"/>
-      <w:bookmarkStart w:id="5" w:name="_Toc420662903"/>
+      <w:bookmarkStart w:id="3" w:name="_Ref394327838"/>
+      <w:bookmarkStart w:id="4" w:name="_Toc420662903"/>
       <w:r>
         <w:t>STIX Specification Documents</w:t>
       </w:r>
+      <w:bookmarkEnd w:id="3"/>
       <w:bookmarkEnd w:id="4"/>
-      <w:bookmarkEnd w:id="5"/>
     </w:p>
     <w:p>
       <w:pPr>
@@ -2943,8 +3010,8 @@
           <w:sz w:val="24"/>
         </w:rPr>
       </w:pPr>
-      <w:bookmarkStart w:id="6" w:name="_Ref389819936"/>
-      <w:bookmarkStart w:id="7" w:name="_Ref390077491"/>
+      <w:bookmarkStart w:id="5" w:name="_Ref389819936"/>
+      <w:bookmarkStart w:id="6" w:name="_Ref390077491"/>
       <w:r>
         <w:rPr>
           <w:color w:val="auto"/>
@@ -3031,95 +3098,95 @@
         </w:rPr>
         <w:fldChar w:fldCharType="end"/>
       </w:r>
+      <w:bookmarkEnd w:id="5"/>
+      <w:r>
+        <w:rPr>
+          <w:color w:val="auto"/>
+          <w:sz w:val="24"/>
+        </w:rPr>
+        <w:t xml:space="preserve">.  </w:t>
+      </w:r>
+      <w:r>
+        <w:rPr>
+          <w:b w:val="0"/>
+          <w:color w:val="auto"/>
+          <w:sz w:val="24"/>
+        </w:rPr>
+        <w:t>STIX</w:t>
+      </w:r>
+      <w:r>
+        <w:rPr>
+          <w:b w:val="0"/>
+          <w:color w:val="auto"/>
+          <w:sz w:val="24"/>
+        </w:rPr>
+        <w:t xml:space="preserve"> </w:t>
+      </w:r>
+      <w:r>
+        <w:rPr>
+          <w:b w:val="0"/>
+          <w:color w:val="auto"/>
+          <w:sz w:val="24"/>
+        </w:rPr>
+        <w:t xml:space="preserve">Language </w:t>
+      </w:r>
+      <w:r>
+        <w:rPr>
+          <w:b w:val="0"/>
+          <w:color w:val="auto"/>
+          <w:sz w:val="24"/>
+        </w:rPr>
+        <w:t>v</w:t>
+      </w:r>
+      <w:r>
+        <w:rPr>
+          <w:b w:val="0"/>
+          <w:color w:val="auto"/>
+          <w:sz w:val="24"/>
+        </w:rPr>
+        <w:t>1</w:t>
+      </w:r>
+      <w:r>
+        <w:rPr>
+          <w:b w:val="0"/>
+          <w:color w:val="auto"/>
+          <w:sz w:val="24"/>
+        </w:rPr>
+        <w:t>.1</w:t>
+      </w:r>
+      <w:r>
+        <w:rPr>
+          <w:b w:val="0"/>
+          <w:color w:val="auto"/>
+          <w:sz w:val="24"/>
+        </w:rPr>
+        <w:t>.1</w:t>
+      </w:r>
+      <w:r>
+        <w:rPr>
+          <w:b w:val="0"/>
+          <w:color w:val="auto"/>
+          <w:sz w:val="24"/>
+        </w:rPr>
+        <w:t xml:space="preserve"> </w:t>
+      </w:r>
+      <w:r>
+        <w:rPr>
+          <w:b w:val="0"/>
+          <w:color w:val="auto"/>
+          <w:sz w:val="24"/>
+        </w:rPr>
+        <w:t xml:space="preserve">specification </w:t>
+      </w:r>
+      <w:r>
+        <w:rPr>
+          <w:b w:val="0"/>
+          <w:color w:val="auto"/>
+          <w:sz w:val="24"/>
+        </w:rPr>
+        <w:t>documents</w:t>
+      </w:r>
       <w:bookmarkEnd w:id="6"/>
-      <w:r>
-        <w:rPr>
-          <w:color w:val="auto"/>
-          <w:sz w:val="24"/>
-        </w:rPr>
-        <w:t xml:space="preserve">.  </w:t>
-      </w:r>
-      <w:r>
-        <w:rPr>
-          <w:b w:val="0"/>
-          <w:color w:val="auto"/>
-          <w:sz w:val="24"/>
-        </w:rPr>
-        <w:t>STIX</w:t>
-      </w:r>
-      <w:r>
-        <w:rPr>
-          <w:b w:val="0"/>
-          <w:color w:val="auto"/>
-          <w:sz w:val="24"/>
-        </w:rPr>
-        <w:t xml:space="preserve"> </w:t>
-      </w:r>
-      <w:r>
-        <w:rPr>
-          <w:b w:val="0"/>
-          <w:color w:val="auto"/>
-          <w:sz w:val="24"/>
-        </w:rPr>
-        <w:t xml:space="preserve">Language </w:t>
-      </w:r>
-      <w:r>
-        <w:rPr>
-          <w:b w:val="0"/>
-          <w:color w:val="auto"/>
-          <w:sz w:val="24"/>
-        </w:rPr>
-        <w:t>v</w:t>
-      </w:r>
-      <w:r>
-        <w:rPr>
-          <w:b w:val="0"/>
-          <w:color w:val="auto"/>
-          <w:sz w:val="24"/>
-        </w:rPr>
-        <w:t>1</w:t>
-      </w:r>
-      <w:r>
-        <w:rPr>
-          <w:b w:val="0"/>
-          <w:color w:val="auto"/>
-          <w:sz w:val="24"/>
-        </w:rPr>
-        <w:t>.1</w:t>
-      </w:r>
-      <w:r>
-        <w:rPr>
-          <w:b w:val="0"/>
-          <w:color w:val="auto"/>
-          <w:sz w:val="24"/>
-        </w:rPr>
-        <w:t>.1</w:t>
-      </w:r>
-      <w:r>
-        <w:rPr>
-          <w:b w:val="0"/>
-          <w:color w:val="auto"/>
-          <w:sz w:val="24"/>
-        </w:rPr>
-        <w:t xml:space="preserve"> </w:t>
-      </w:r>
-      <w:r>
-        <w:rPr>
-          <w:b w:val="0"/>
-          <w:color w:val="auto"/>
-          <w:sz w:val="24"/>
-        </w:rPr>
-        <w:t xml:space="preserve">specification </w:t>
-      </w:r>
-      <w:r>
-        <w:rPr>
-          <w:b w:val="0"/>
-          <w:color w:val="auto"/>
-          <w:sz w:val="24"/>
-        </w:rPr>
-        <w:t>documents</w:t>
-      </w:r>
-      <w:bookmarkEnd w:id="7"/>
     </w:p>
     <w:p>
       <w:pPr>
@@ -3163,16 +3230,16 @@
       <w:pPr>
         <w:pStyle w:val="Heading2"/>
       </w:pPr>
-      <w:bookmarkStart w:id="8" w:name="_Ref394437867"/>
-      <w:bookmarkStart w:id="9" w:name="_Toc420662904"/>
-      <w:bookmarkStart w:id="10" w:name="_Ref388860303"/>
-      <w:bookmarkStart w:id="11" w:name="_Toc389570601"/>
-      <w:bookmarkStart w:id="12" w:name="_Toc389581071"/>
+      <w:bookmarkStart w:id="7" w:name="_Ref394437867"/>
+      <w:bookmarkStart w:id="8" w:name="_Toc420662904"/>
+      <w:bookmarkStart w:id="9" w:name="_Ref388860303"/>
+      <w:bookmarkStart w:id="10" w:name="_Toc389570601"/>
+      <w:bookmarkStart w:id="11" w:name="_Toc389581071"/>
       <w:r>
         <w:t>Document Conventions</w:t>
       </w:r>
+      <w:bookmarkEnd w:id="7"/>
       <w:bookmarkEnd w:id="8"/>
-      <w:bookmarkEnd w:id="9"/>
     </w:p>
     <w:p>
       <w:pPr>
@@ -3186,15 +3253,15 @@
       <w:pPr>
         <w:pStyle w:val="Heading3"/>
       </w:pPr>
-      <w:bookmarkStart w:id="13" w:name="_Toc389570602"/>
-      <w:bookmarkStart w:id="14" w:name="_Toc389581072"/>
-      <w:bookmarkStart w:id="15" w:name="_Toc420662905"/>
+      <w:bookmarkStart w:id="12" w:name="_Toc389570602"/>
+      <w:bookmarkStart w:id="13" w:name="_Toc389581072"/>
+      <w:bookmarkStart w:id="14" w:name="_Toc420662905"/>
       <w:r>
         <w:t>Key Words</w:t>
       </w:r>
+      <w:bookmarkEnd w:id="12"/>
       <w:bookmarkEnd w:id="13"/>
       <w:bookmarkEnd w:id="14"/>
-      <w:bookmarkEnd w:id="15"/>
     </w:p>
     <w:p>
       <w:pPr>
@@ -3249,15 +3316,15 @@
       <w:pPr>
         <w:pStyle w:val="Heading3"/>
       </w:pPr>
-      <w:bookmarkStart w:id="16" w:name="_Toc389570603"/>
-      <w:bookmarkStart w:id="17" w:name="_Toc389581073"/>
-      <w:bookmarkStart w:id="18" w:name="_Toc420662906"/>
+      <w:bookmarkStart w:id="15" w:name="_Toc389570603"/>
+      <w:bookmarkStart w:id="16" w:name="_Toc389581073"/>
+      <w:bookmarkStart w:id="17" w:name="_Toc420662906"/>
       <w:r>
         <w:t>Fonts</w:t>
       </w:r>
+      <w:bookmarkEnd w:id="15"/>
       <w:bookmarkEnd w:id="16"/>
       <w:bookmarkEnd w:id="17"/>
-      <w:bookmarkEnd w:id="18"/>
     </w:p>
     <w:p>
       <w:pPr>
@@ -3453,6 +3520,7 @@
       <w:r>
         <w:t xml:space="preserve">: </w:t>
       </w:r>
+      <w:proofErr w:type="spellStart"/>
       <w:r>
         <w:rPr>
           <w:rFonts w:ascii="Courier New" w:hAnsi="Courier New" w:cs="Courier New"/>
@@ -3465,18 +3533,29 @@
         </w:rPr>
         <w:t>Type</w:t>
       </w:r>
+      <w:proofErr w:type="spellEnd"/>
       <w:r>
         <w:rPr>
           <w:rFonts w:asciiTheme="minorHAnsi" w:hAnsiTheme="minorHAnsi" w:cs="Courier New"/>
         </w:rPr>
         <w:t xml:space="preserve">, </w:t>
       </w:r>
+      <w:proofErr w:type="spellStart"/>
       <w:r>
         <w:rPr>
           <w:rFonts w:ascii="Courier New" w:hAnsi="Courier New" w:cs="Courier New"/>
         </w:rPr>
-        <w:t>stixCommon:StatementType</w:t>
-      </w:r>
+        <w:t>stixCommon</w:t>
+      </w:r>
+      <w:proofErr w:type="gramStart"/>
+      <w:r>
+        <w:rPr>
+          <w:rFonts w:ascii="Courier New" w:hAnsi="Courier New" w:cs="Courier New"/>
+        </w:rPr>
+        <w:t>:StatementType</w:t>
+      </w:r>
+      <w:proofErr w:type="spellEnd"/>
+      <w:proofErr w:type="gramEnd"/>
       <w:r>
         <w:rPr>
           <w:rFonts w:ascii="Courier New" w:hAnsi="Courier New" w:cs="Courier New"/>
@@ -3535,6 +3614,7 @@
         </w:rPr>
         <w:t xml:space="preserve"> named, </w:t>
       </w:r>
+      <w:proofErr w:type="spellStart"/>
       <w:r>
         <w:rPr>
           <w:rFonts w:ascii="Courier New" w:hAnsi="Courier New" w:cs="Courier New"/>
@@ -3547,6 +3627,7 @@
         </w:rPr>
         <w:t>Type</w:t>
       </w:r>
+      <w:proofErr w:type="spellEnd"/>
       <w:r>
         <w:rPr>
           <w:rFonts w:asciiTheme="minorHAnsi" w:hAnsiTheme="minorHAnsi" w:cs="Courier New"/>
@@ -3567,7 +3648,7 @@
           <w:szCs w:val="22"/>
         </w:rPr>
       </w:pPr>
-      <w:bookmarkStart w:id="19" w:name="_Ref394486021"/>
+      <w:bookmarkStart w:id="18" w:name="_Ref394486021"/>
       <w:r>
         <w:rPr>
           <w:szCs w:val="22"/>
@@ -3725,8 +3806,8 @@
       <w:pPr>
         <w:pStyle w:val="Heading3"/>
       </w:pPr>
-      <w:bookmarkStart w:id="20" w:name="_Ref417371603"/>
-      <w:bookmarkStart w:id="21" w:name="_Toc420662907"/>
+      <w:bookmarkStart w:id="19" w:name="_Ref417371603"/>
+      <w:bookmarkStart w:id="20" w:name="_Toc420662907"/>
       <w:r>
         <w:lastRenderedPageBreak/>
         <w:t>UML Package</w:t>
@@ -3737,39 +3818,52 @@
       <w:r>
         <w:t>s</w:t>
       </w:r>
+      <w:bookmarkEnd w:id="18"/>
       <w:bookmarkEnd w:id="19"/>
       <w:bookmarkEnd w:id="20"/>
-      <w:bookmarkEnd w:id="21"/>
     </w:p>
     <w:p>
       <w:pPr>
         <w:spacing w:after="240"/>
       </w:pPr>
-      <w:bookmarkStart w:id="22" w:name="_Toc389570605"/>
-      <w:bookmarkStart w:id="23" w:name="_Toc389581075"/>
+      <w:bookmarkStart w:id="21" w:name="_Toc389570605"/>
+      <w:bookmarkStart w:id="22" w:name="_Toc389581075"/>
       <w:r>
         <w:t xml:space="preserve">Each STIX data model is captured in a different UML package (e.g., Core package, Campaign package, etc.) where the packages together compose the full STIX UML model.  To refer to a particular class of a specific package, we use the format </w:t>
       </w:r>
+      <w:proofErr w:type="spellStart"/>
       <w:r>
         <w:rPr>
           <w:rFonts w:ascii="Courier New" w:hAnsi="Courier New" w:cs="Courier New"/>
           <w:sz w:val="22"/>
         </w:rPr>
-        <w:t>package_prefix:class</w:t>
-      </w:r>
-      <w:r>
-        <w:t>, where</w:t>
-      </w:r>
-      <w:r>
-        <w:t xml:space="preserve"> </w:t>
-      </w:r>
+        <w:t>package_prefix</w:t>
+      </w:r>
+      <w:proofErr w:type="gramStart"/>
       <w:r>
         <w:rPr>
           <w:rFonts w:ascii="Courier New" w:hAnsi="Courier New" w:cs="Courier New"/>
           <w:sz w:val="22"/>
         </w:rPr>
+        <w:t>:class</w:t>
+      </w:r>
+      <w:proofErr w:type="spellEnd"/>
+      <w:proofErr w:type="gramEnd"/>
+      <w:r>
+        <w:t>, where</w:t>
+      </w:r>
+      <w:r>
+        <w:t xml:space="preserve"> </w:t>
+      </w:r>
+      <w:proofErr w:type="spellStart"/>
+      <w:r>
+        <w:rPr>
+          <w:rFonts w:ascii="Courier New" w:hAnsi="Courier New" w:cs="Courier New"/>
+          <w:sz w:val="22"/>
+        </w:rPr>
         <w:t>package_prefix</w:t>
       </w:r>
+      <w:proofErr w:type="spellEnd"/>
       <w:r>
         <w:rPr>
           <w:sz w:val="22"/>
@@ -3843,12 +3937,47 @@
       <w:pPr>
         <w:pStyle w:val="Heading3"/>
       </w:pPr>
-      <w:bookmarkStart w:id="24" w:name="_Toc420662908"/>
+      <w:bookmarkStart w:id="23" w:name="_Toc420662908"/>
       <w:r>
         <w:t>UML Diagrams</w:t>
       </w:r>
+      <w:bookmarkEnd w:id="21"/>
       <w:bookmarkEnd w:id="22"/>
       <w:bookmarkEnd w:id="23"/>
+    </w:p>
+    <w:p>
+      <w:pPr>
+        <w:spacing w:after="240"/>
+      </w:pPr>
+      <w:r>
+        <w:t xml:space="preserve">This specification makes use of UML diagrams to visually depict relationships between STIX Language constructs. Note that the diagrams have been extracted directly from the full UML model for STIX; they have not been constructed purely for inclusion in the specification documents.  Typically, diagrams are included for the primary class of a data model, and for any other class where the visualization of its relationships between other classes would be useful.  This implies that there will be very few diagrams for classes whose only properties are either a data type or a class from the STIX Common data model.  </w:t>
+      </w:r>
+      <w:r>
+        <w:t>Other diagrams that are included correspond to classes that specialize a superclass and abstract or generalized classes that are extended by one or more subclasses</w:t>
+      </w:r>
+      <w:r>
+        <w:t>.</w:t>
+      </w:r>
+    </w:p>
+    <w:p>
+      <w:pPr>
+        <w:spacing w:after="240"/>
+      </w:pPr>
+      <w:r>
+        <w:t xml:space="preserve">In UML diagrams, classes are often presented with their attributes elided, to avoid clutter.  The fully described class can usually be found in a related diagram.  </w:t>
+      </w:r>
+      <w:r>
+        <w:t>A class presented with an empty section at the bottom of the icon indicates that there are no attributes other than those that are visualized using associations.</w:t>
+      </w:r>
+    </w:p>
+    <w:p>
+      <w:pPr>
+        <w:pStyle w:val="Heading4"/>
+      </w:pPr>
+      <w:bookmarkStart w:id="24" w:name="_Toc420662909"/>
+      <w:r>
+        <w:t>Class Properties</w:t>
+      </w:r>
       <w:bookmarkEnd w:id="24"/>
     </w:p>
     <w:p>
@@ -3856,33 +3985,19 @@
         <w:spacing w:after="240"/>
       </w:pPr>
       <w:r>
-        <w:t xml:space="preserve">This specification makes use of UML diagrams to visually depict relationships between STIX Language constructs. Note that the diagrams have been extracted directly from the full UML model for STIX; they have not been constructed purely for inclusion in the specification documents.  Typically, diagrams are included for the primary class of a data model, and for any other class where the visualization of its relationships between other classes would be useful.  This implies that there will be very few diagrams for classes whose only properties are either a data type or a class from the STIX Common data model.  </w:t>
-      </w:r>
-      <w:r>
-        <w:t>Other diagrams that are included correspond to classes that specialize a superclass and abstract or generalized classes that are extended by one or more subclasses</w:t>
-      </w:r>
-      <w:r>
-        <w:t>.</w:t>
+        <w:t xml:space="preserve">Generally, a class property can be shown in a UML diagram as either an attribute or an association (i.e., the distinction between attributes and associations is somewhat subjective).  In order to make the size of UML diagrams in the specifications manageable, we have chosen to capture most properties as attributes and to capture only higher level properties as associations, especially in the main top-level component diagrams.  In particular, we will always capture properties of UML data types as attributes.  For example, properties of a class that are identifiers, titles, and timestamps will be represented as attributes.  </w:t>
       </w:r>
     </w:p>
     <w:p>
       <w:pPr>
-        <w:spacing w:after="240"/>
-      </w:pPr>
-      <w:r>
-        <w:t xml:space="preserve">In UML diagrams, classes are often presented with their attributes elided, to avoid clutter.  The fully described class can usually be found in a related diagram.  </w:t>
-      </w:r>
-      <w:r>
-        <w:t>A class presented with an empty section at the bottom of the icon indicates that there are no attributes other than those that are visualized using associations.</w:t>
-      </w:r>
-    </w:p>
-    <w:p>
-      <w:pPr>
         <w:pStyle w:val="Heading4"/>
       </w:pPr>
-      <w:bookmarkStart w:id="25" w:name="_Toc420662909"/>
-      <w:r>
-        <w:t>Class Properties</w:t>
+      <w:bookmarkStart w:id="25" w:name="_Toc420662910"/>
+      <w:r>
+        <w:t>Diagram Icons</w:t>
+      </w:r>
+      <w:r>
+        <w:t xml:space="preserve"> and Arrow Types</w:t>
       </w:r>
       <w:bookmarkEnd w:id="25"/>
     </w:p>
@@ -3890,28 +4005,7 @@
       <w:pPr>
         <w:spacing w:after="240"/>
       </w:pPr>
-      <w:r>
-        <w:t xml:space="preserve">Generally, a class property can be shown in a UML diagram as either an attribute or an association (i.e., the distinction between attributes and associations is somewhat subjective).  In order to make the size of UML diagrams in the specifications manageable, we have chosen to capture most properties as attributes and to capture only higher level properties as associations, especially in the main top-level component diagrams.  In particular, we will always capture properties of UML data types as attributes.  For example, properties of a class that are identifiers, titles, and timestamps will be represented as attributes.  </w:t>
-      </w:r>
-    </w:p>
-    <w:p>
-      <w:pPr>
-        <w:pStyle w:val="Heading4"/>
-      </w:pPr>
-      <w:bookmarkStart w:id="26" w:name="_Toc420662910"/>
-      <w:r>
-        <w:t>Diagram Icons</w:t>
-      </w:r>
-      <w:r>
-        <w:t xml:space="preserve"> and Arrow Types</w:t>
-      </w:r>
-      <w:bookmarkEnd w:id="26"/>
-    </w:p>
-    <w:p>
-      <w:pPr>
-        <w:spacing w:after="240"/>
-      </w:pPr>
-      <w:bookmarkStart w:id="27" w:name="_Ref397935245"/>
+      <w:bookmarkStart w:id="26" w:name="_Ref397935245"/>
       <w:r>
         <w:t xml:space="preserve">Diagram icons are used in a UML diagram to indicate whether a shape is a class, enumeration, or a data type, and decorative icons are used to indicate whether an element is an attribute of a class or an enumeration literal. In addition, two different arrow styles indicate either a directed association relationship (regular arrowhead) or a generalization </w:t>
       </w:r>
@@ -3966,7 +4060,7 @@
           <w:sz w:val="24"/>
         </w:rPr>
       </w:pPr>
-      <w:bookmarkStart w:id="28" w:name="_Ref397637630"/>
+      <w:bookmarkStart w:id="27" w:name="_Ref397637630"/>
       <w:r>
         <w:rPr>
           <w:color w:val="auto"/>
@@ -4053,7 +4147,7 @@
         </w:rPr>
         <w:fldChar w:fldCharType="end"/>
       </w:r>
-      <w:bookmarkEnd w:id="28"/>
+      <w:bookmarkEnd w:id="27"/>
       <w:r>
         <w:rPr>
           <w:color w:val="auto"/>
@@ -4338,10 +4432,10 @@
                   <v:path o:extrusionok="f" gradientshapeok="t" o:connecttype="rect"/>
                   <o:lock v:ext="edit" aspectratio="t"/>
                 </v:shapetype>
-                <v:shape id="_x0000_i1025" type="#_x0000_t75" style="width:20.95pt;height:20.95pt" o:ole="">
+                <v:shape id="_x0000_i1025" type="#_x0000_t75" style="width:20.8pt;height:20.8pt" o:ole="">
                   <v:imagedata r:id="rId21" o:title=""/>
                 </v:shape>
-                <o:OLEObject Type="Embed" ProgID="PBrush" ShapeID="_x0000_i1025" DrawAspect="Content" ObjectID="_1494847254" r:id="rId22"/>
+                <o:OLEObject Type="Embed" ProgID="PBrush" ShapeID="_x0000_i1025" DrawAspect="Content" ObjectID="_1495390129" r:id="rId22"/>
               </w:object>
             </w:r>
           </w:p>
@@ -4508,10 +4602,10 @@
             </w:pPr>
             <w:r>
               <w:object w:dxaOrig="270" w:dyaOrig="195" w14:anchorId="4A4D43EB">
-                <v:shape id="_x0000_i1026" type="#_x0000_t75" style="width:14.25pt;height:14.25pt" o:ole="">
+                <v:shape id="_x0000_i1026" type="#_x0000_t75" style="width:13.9pt;height:13.9pt" o:ole="">
                   <v:imagedata r:id="rId24" o:title=""/>
                 </v:shape>
-                <o:OLEObject Type="Embed" ProgID="PBrush" ShapeID="_x0000_i1026" DrawAspect="Content" ObjectID="_1494847255" r:id="rId25"/>
+                <o:OLEObject Type="Embed" ProgID="PBrush" ShapeID="_x0000_i1026" DrawAspect="Content" ObjectID="_1495390130" r:id="rId25"/>
               </w:object>
             </w:r>
           </w:p>
@@ -4579,10 +4673,10 @@
             </w:pPr>
             <w:r>
               <w:object w:dxaOrig="210" w:dyaOrig="150" w14:anchorId="11335FE5">
-                <v:shape id="_x0000_i1027" type="#_x0000_t75" style="width:14.25pt;height:14.25pt" o:ole="">
+                <v:shape id="_x0000_i1027" type="#_x0000_t75" style="width:13.9pt;height:13.9pt" o:ole="">
                   <v:imagedata r:id="rId26" o:title=""/>
                 </v:shape>
-                <o:OLEObject Type="Embed" ProgID="PBrush" ShapeID="_x0000_i1027" DrawAspect="Content" ObjectID="_1494847256" r:id="rId27"/>
+                <o:OLEObject Type="Embed" ProgID="PBrush" ShapeID="_x0000_i1027" DrawAspect="Content" ObjectID="_1495390131" r:id="rId27"/>
               </w:object>
             </w:r>
           </w:p>
@@ -4797,10 +4891,10 @@
                 <w:color w:val="000000" w:themeColor="text1"/>
               </w:rPr>
               <w:object w:dxaOrig="1140" w:dyaOrig="780" w14:anchorId="7AF29FA4">
-                <v:shape id="_x0000_i1028" type="#_x0000_t75" style="width:57.75pt;height:35.15pt" o:ole="">
+                <v:shape id="_x0000_i1028" type="#_x0000_t75" style="width:58.1pt;height:35.55pt" o:ole="">
                   <v:imagedata r:id="rId28" o:title=""/>
                 </v:shape>
-                <o:OLEObject Type="Embed" ProgID="PBrush" ShapeID="_x0000_i1028" DrawAspect="Content" ObjectID="_1494847257" r:id="rId29"/>
+                <o:OLEObject Type="Embed" ProgID="PBrush" ShapeID="_x0000_i1028" DrawAspect="Content" ObjectID="_1495390132" r:id="rId29"/>
               </w:object>
             </w:r>
           </w:p>
@@ -4845,14 +4939,14 @@
       <w:pPr>
         <w:pStyle w:val="Heading4"/>
       </w:pPr>
-      <w:bookmarkStart w:id="29" w:name="_Ref417300487"/>
-      <w:bookmarkStart w:id="30" w:name="_Toc420662911"/>
+      <w:bookmarkStart w:id="28" w:name="_Ref417300487"/>
+      <w:bookmarkStart w:id="29" w:name="_Toc420662911"/>
       <w:r>
         <w:t>Color Coding</w:t>
       </w:r>
-      <w:bookmarkEnd w:id="27"/>
+      <w:bookmarkEnd w:id="26"/>
+      <w:bookmarkEnd w:id="28"/>
       <w:bookmarkEnd w:id="29"/>
-      <w:bookmarkEnd w:id="30"/>
     </w:p>
     <w:p>
       <w:pPr>
@@ -4889,7 +4983,16 @@
         <w:t xml:space="preserve"> specification </w:t>
       </w:r>
       <w:r>
-        <w:t xml:space="preserve">are illustrated in </w:t>
+        <w:t>are illustrated</w:t>
+      </w:r>
+      <w:r>
+        <w:t xml:space="preserve"> </w:t>
+      </w:r>
+      <w:r>
+        <w:t>via exemplars</w:t>
+      </w:r>
+      <w:r>
+        <w:t xml:space="preserve"> in </w:t>
       </w:r>
       <w:r>
         <w:fldChar w:fldCharType="begin"/>
@@ -4983,8 +5086,8 @@
           <w:szCs w:val="24"/>
         </w:rPr>
       </w:pPr>
-      <w:bookmarkStart w:id="31" w:name="_Ref414619966"/>
-      <w:bookmarkStart w:id="32" w:name="_Ref414619956"/>
+      <w:bookmarkStart w:id="30" w:name="_Ref414619966"/>
+      <w:bookmarkStart w:id="31" w:name="_Ref414619956"/>
       <w:r>
         <w:rPr>
           <w:color w:val="auto"/>
@@ -5083,43 +5186,43 @@
         </w:rPr>
         <w:fldChar w:fldCharType="end"/>
       </w:r>
+      <w:bookmarkEnd w:id="30"/>
+      <w:r>
+        <w:rPr>
+          <w:b w:val="0"/>
+          <w:color w:val="auto"/>
+          <w:sz w:val="24"/>
+          <w:szCs w:val="24"/>
+        </w:rPr>
+        <w:t>. Data model color coding</w:t>
+      </w:r>
       <w:bookmarkEnd w:id="31"/>
-      <w:r>
-        <w:rPr>
-          <w:b w:val="0"/>
-          <w:color w:val="auto"/>
-          <w:sz w:val="24"/>
-          <w:szCs w:val="24"/>
-        </w:rPr>
-        <w:t>. Data model color coding</w:t>
-      </w:r>
-      <w:bookmarkEnd w:id="32"/>
     </w:p>
     <w:p>
       <w:pPr>
         <w:pStyle w:val="Heading3"/>
       </w:pPr>
-      <w:bookmarkStart w:id="33" w:name="_Toc389570606"/>
-      <w:bookmarkStart w:id="34" w:name="_Toc389581076"/>
-      <w:bookmarkStart w:id="35" w:name="_Ref394436861"/>
-      <w:bookmarkStart w:id="36" w:name="_Toc420662912"/>
+      <w:bookmarkStart w:id="32" w:name="_Toc389570606"/>
+      <w:bookmarkStart w:id="33" w:name="_Toc389581076"/>
+      <w:bookmarkStart w:id="34" w:name="_Ref394436861"/>
+      <w:bookmarkStart w:id="35" w:name="_Toc420662912"/>
       <w:r>
         <w:t>Property Table Notation</w:t>
       </w:r>
+      <w:bookmarkEnd w:id="32"/>
       <w:bookmarkEnd w:id="33"/>
       <w:bookmarkEnd w:id="34"/>
       <w:bookmarkEnd w:id="35"/>
-      <w:bookmarkEnd w:id="36"/>
     </w:p>
     <w:p>
       <w:pPr>
         <w:spacing w:after="240"/>
       </w:pPr>
-      <w:bookmarkStart w:id="37" w:name="_Ref389860108"/>
-      <w:bookmarkStart w:id="38" w:name="_Ref391367621"/>
+      <w:bookmarkStart w:id="36" w:name="_Ref389860108"/>
+      <w:bookmarkStart w:id="37" w:name="_Ref391367621"/>
+      <w:bookmarkEnd w:id="9"/>
       <w:bookmarkEnd w:id="10"/>
       <w:bookmarkEnd w:id="11"/>
-      <w:bookmarkEnd w:id="12"/>
       <w:r>
         <w:t xml:space="preserve">Throughout </w:t>
       </w:r>
@@ -5207,6 +5310,7 @@
         <w:spacing w:after="240"/>
       </w:pPr>
       <w:r>
+        <w:lastRenderedPageBreak/>
         <w:t xml:space="preserve">Note that if a class is a specialization of a superclass, only the properties that constitute the specialization are shown in the property table (i.e., properties of the superclass will not be shown).  However, details of the superclass may be shown in the UML diagram.  </w:t>
       </w:r>
       <w:r>
@@ -5218,7 +5322,6 @@
         <w:spacing w:after="240"/>
       </w:pPr>
       <w:r>
-        <w:lastRenderedPageBreak/>
         <w:t>In addition, properties that are part of a “choice” relationship (e.g., Prop1 OR Prop2 is used but not both) will be denoted by a unique letter subscript (e.g., API_Call</w:t>
       </w:r>
       <w:r>
@@ -5294,15 +5397,15 @@
       <w:pPr>
         <w:pStyle w:val="Heading3"/>
       </w:pPr>
-      <w:bookmarkStart w:id="39" w:name="_Toc412205415"/>
-      <w:bookmarkStart w:id="40" w:name="_Toc412713440"/>
-      <w:bookmarkStart w:id="41" w:name="_Toc420662913"/>
+      <w:bookmarkStart w:id="38" w:name="_Toc412205415"/>
+      <w:bookmarkStart w:id="39" w:name="_Toc412713440"/>
+      <w:bookmarkStart w:id="40" w:name="_Toc420662913"/>
       <w:r>
         <w:t>Property and Class Descriptions</w:t>
       </w:r>
+      <w:bookmarkEnd w:id="38"/>
       <w:bookmarkEnd w:id="39"/>
       <w:bookmarkEnd w:id="40"/>
-      <w:bookmarkEnd w:id="41"/>
     </w:p>
     <w:p>
       <w:pPr>
@@ -5697,7 +5800,6 @@
               <w:rPr>
                 <w:u w:val="single"/>
               </w:rPr>
-              <w:lastRenderedPageBreak/>
               <w:t>specif</w:t>
             </w:r>
             <w:r>
@@ -5794,13 +5896,13 @@
       <w:pPr>
         <w:pStyle w:val="Heading1"/>
       </w:pPr>
-      <w:bookmarkStart w:id="42" w:name="_Toc420662914"/>
-      <w:bookmarkStart w:id="43" w:name="_Ref395082039"/>
+      <w:bookmarkStart w:id="41" w:name="_Toc420662914"/>
+      <w:bookmarkStart w:id="42" w:name="_Ref395082039"/>
       <w:r>
         <w:lastRenderedPageBreak/>
         <w:t>Background Information</w:t>
       </w:r>
-      <w:bookmarkEnd w:id="42"/>
+      <w:bookmarkEnd w:id="41"/>
     </w:p>
     <w:p>
       <w:pPr>
@@ -5850,7 +5952,7 @@
       <w:pPr>
         <w:pStyle w:val="Heading2"/>
       </w:pPr>
-      <w:bookmarkStart w:id="44" w:name="_Toc420662915"/>
+      <w:bookmarkStart w:id="43" w:name="_Toc420662915"/>
       <w:r>
         <w:t>Threat Actor</w:t>
       </w:r>
@@ -5860,13 +5962,13 @@
       <w:r>
         <w:t xml:space="preserve">Component </w:t>
       </w:r>
+      <w:bookmarkEnd w:id="36"/>
+      <w:r>
+        <w:t>Data Models</w:t>
+      </w:r>
       <w:bookmarkEnd w:id="37"/>
-      <w:r>
-        <w:t>Data Models</w:t>
-      </w:r>
-      <w:bookmarkEnd w:id="38"/>
+      <w:bookmarkEnd w:id="42"/>
       <w:bookmarkEnd w:id="43"/>
-      <w:bookmarkEnd w:id="44"/>
     </w:p>
     <w:p>
       <w:pPr>
@@ -6048,7 +6150,7 @@
           <w:sz w:val="24"/>
         </w:rPr>
       </w:pPr>
-      <w:bookmarkStart w:id="45" w:name="_Ref397941046"/>
+      <w:bookmarkStart w:id="44" w:name="_Ref397941046"/>
       <w:r>
         <w:rPr>
           <w:color w:val="auto"/>
@@ -6135,7 +6237,7 @@
         </w:rPr>
         <w:fldChar w:fldCharType="end"/>
       </w:r>
-      <w:bookmarkEnd w:id="45"/>
+      <w:bookmarkEnd w:id="44"/>
       <w:r>
         <w:rPr>
           <w:color w:val="auto"/>
@@ -6528,18 +6630,18 @@
           <w:docGrid w:linePitch="360"/>
         </w:sectPr>
       </w:pPr>
-      <w:bookmarkStart w:id="46" w:name="_Ref390076669"/>
-      <w:bookmarkStart w:id="47" w:name="_Ref391372260"/>
+      <w:bookmarkStart w:id="45" w:name="_Ref390076669"/>
+      <w:bookmarkStart w:id="46" w:name="_Ref391372260"/>
     </w:p>
     <w:p>
       <w:pPr>
         <w:pStyle w:val="Heading1"/>
       </w:pPr>
-      <w:bookmarkStart w:id="48" w:name="_Ref417300478"/>
-      <w:bookmarkStart w:id="49" w:name="_Ref417300502"/>
-      <w:bookmarkStart w:id="50" w:name="_Ref417300514"/>
-      <w:bookmarkStart w:id="51" w:name="_Ref417300530"/>
-      <w:bookmarkStart w:id="52" w:name="_Toc420662916"/>
+      <w:bookmarkStart w:id="47" w:name="_Ref417300478"/>
+      <w:bookmarkStart w:id="48" w:name="_Ref417300502"/>
+      <w:bookmarkStart w:id="49" w:name="_Ref417300514"/>
+      <w:bookmarkStart w:id="50" w:name="_Ref417300530"/>
+      <w:bookmarkStart w:id="51" w:name="_Toc420662916"/>
       <w:r>
         <w:lastRenderedPageBreak/>
         <w:t xml:space="preserve">STIX </w:t>
@@ -6556,13 +6658,13 @@
       <w:r>
         <w:t>Model</w:t>
       </w:r>
+      <w:bookmarkEnd w:id="45"/>
       <w:bookmarkEnd w:id="46"/>
       <w:bookmarkEnd w:id="47"/>
       <w:bookmarkEnd w:id="48"/>
       <w:bookmarkEnd w:id="49"/>
       <w:bookmarkEnd w:id="50"/>
       <w:bookmarkEnd w:id="51"/>
-      <w:bookmarkEnd w:id="52"/>
     </w:p>
     <w:p>
       <w:pPr>
@@ -6948,7 +7050,7 @@
         <w:pStyle w:val="Caption"/>
         <w:jc w:val="center"/>
       </w:pPr>
-      <w:bookmarkStart w:id="53" w:name="_Ref394447695"/>
+      <w:bookmarkStart w:id="52" w:name="_Ref394447695"/>
       <w:r>
         <w:rPr>
           <w:noProof/>
@@ -7020,7 +7122,7 @@
           <w:szCs w:val="24"/>
         </w:rPr>
       </w:pPr>
-      <w:bookmarkStart w:id="54" w:name="_Ref417301312"/>
+      <w:bookmarkStart w:id="53" w:name="_Ref417301312"/>
       <w:r>
         <w:rPr>
           <w:color w:val="auto"/>
@@ -7119,8 +7221,8 @@
         </w:rPr>
         <w:fldChar w:fldCharType="end"/>
       </w:r>
+      <w:bookmarkEnd w:id="52"/>
       <w:bookmarkEnd w:id="53"/>
-      <w:bookmarkEnd w:id="54"/>
       <w:r>
         <w:rPr>
           <w:color w:val="auto"/>
@@ -7512,7 +7614,7 @@
           <w:szCs w:val="24"/>
         </w:rPr>
       </w:pPr>
-      <w:bookmarkStart w:id="55" w:name="_Ref391380115"/>
+      <w:bookmarkStart w:id="54" w:name="_Ref391380115"/>
       <w:r>
         <w:rPr>
           <w:color w:val="auto"/>
@@ -7611,7 +7713,7 @@
         </w:rPr>
         <w:fldChar w:fldCharType="end"/>
       </w:r>
-      <w:bookmarkEnd w:id="55"/>
+      <w:bookmarkEnd w:id="54"/>
       <w:r>
         <w:rPr>
           <w:color w:val="auto"/>
@@ -12231,25 +12333,25 @@
       <w:pPr>
         <w:pStyle w:val="Heading2"/>
       </w:pPr>
-      <w:bookmarkStart w:id="56" w:name="_Ref394446305"/>
-      <w:bookmarkStart w:id="57" w:name="_Toc420662917"/>
+      <w:bookmarkStart w:id="55" w:name="_Ref394446305"/>
+      <w:bookmarkStart w:id="56" w:name="_Toc420662917"/>
       <w:r>
         <w:t>ThreatActor</w:t>
       </w:r>
       <w:r>
         <w:t>Version</w:t>
       </w:r>
+      <w:bookmarkEnd w:id="55"/>
+      <w:r>
+        <w:t>Type</w:t>
+      </w:r>
+      <w:r>
+        <w:t xml:space="preserve"> </w:t>
+      </w:r>
+      <w:r>
+        <w:t>Enumeration</w:t>
+      </w:r>
       <w:bookmarkEnd w:id="56"/>
-      <w:r>
-        <w:t>Type</w:t>
-      </w:r>
-      <w:r>
-        <w:t xml:space="preserve"> </w:t>
-      </w:r>
-      <w:r>
-        <w:t>Enumeration</w:t>
-      </w:r>
-      <w:bookmarkEnd w:id="57"/>
     </w:p>
     <w:p>
       <w:pPr>
@@ -12378,7 +12480,7 @@
         <w:spacing w:after="120"/>
         <w:jc w:val="center"/>
       </w:pPr>
-      <w:bookmarkStart w:id="58" w:name="_Ref395084581"/>
+      <w:bookmarkStart w:id="57" w:name="_Ref395084581"/>
       <w:r>
         <w:rPr>
           <w:color w:val="auto"/>
@@ -12478,7 +12580,7 @@
         </w:rPr>
         <w:fldChar w:fldCharType="end"/>
       </w:r>
-      <w:bookmarkEnd w:id="58"/>
+      <w:bookmarkEnd w:id="57"/>
       <w:r>
         <w:rPr>
           <w:color w:val="auto"/>
@@ -12969,7 +13071,7 @@
       <w:pPr>
         <w:pStyle w:val="Heading2"/>
       </w:pPr>
-      <w:bookmarkStart w:id="59" w:name="_Toc420662918"/>
+      <w:bookmarkStart w:id="58" w:name="_Toc420662918"/>
       <w:r>
         <w:t>ObservedTTPs</w:t>
       </w:r>
@@ -12979,7 +13081,7 @@
       <w:r>
         <w:t xml:space="preserve"> Class</w:t>
       </w:r>
-      <w:bookmarkEnd w:id="59"/>
+      <w:bookmarkEnd w:id="58"/>
     </w:p>
     <w:p>
       <w:pPr>
@@ -13205,7 +13307,7 @@
           <w:szCs w:val="24"/>
         </w:rPr>
       </w:pPr>
-      <w:bookmarkStart w:id="60" w:name="_Ref417300585"/>
+      <w:bookmarkStart w:id="59" w:name="_Ref417300585"/>
       <w:r>
         <w:rPr>
           <w:color w:val="auto"/>
@@ -13304,7 +13406,7 @@
         </w:rPr>
         <w:fldChar w:fldCharType="end"/>
       </w:r>
-      <w:bookmarkEnd w:id="60"/>
+      <w:bookmarkEnd w:id="59"/>
       <w:r>
         <w:rPr>
           <w:color w:val="auto"/>
@@ -13435,7 +13537,7 @@
           <w:szCs w:val="24"/>
         </w:rPr>
       </w:pPr>
-      <w:bookmarkStart w:id="61" w:name="_Ref413180183"/>
+      <w:bookmarkStart w:id="60" w:name="_Ref413180183"/>
       <w:r>
         <w:rPr>
           <w:color w:val="auto"/>
@@ -13534,7 +13636,7 @@
         </w:rPr>
         <w:fldChar w:fldCharType="end"/>
       </w:r>
-      <w:bookmarkEnd w:id="61"/>
+      <w:bookmarkEnd w:id="60"/>
       <w:r>
         <w:rPr>
           <w:color w:val="auto"/>
@@ -13923,8 +14025,8 @@
       <w:pPr>
         <w:pStyle w:val="Heading2"/>
       </w:pPr>
-      <w:bookmarkStart w:id="62" w:name="_Ref396999734"/>
-      <w:bookmarkStart w:id="63" w:name="_Toc420662919"/>
+      <w:bookmarkStart w:id="61" w:name="_Ref396999734"/>
+      <w:bookmarkStart w:id="62" w:name="_Toc420662919"/>
       <w:r>
         <w:lastRenderedPageBreak/>
         <w:t>AssociatedActors</w:t>
@@ -13932,8 +14034,8 @@
       <w:r>
         <w:t>Type Class</w:t>
       </w:r>
+      <w:bookmarkEnd w:id="61"/>
       <w:bookmarkEnd w:id="62"/>
-      <w:bookmarkEnd w:id="63"/>
     </w:p>
     <w:p>
       <w:pPr>
@@ -14139,8 +14241,8 @@
           <w:szCs w:val="24"/>
         </w:rPr>
       </w:pPr>
-      <w:bookmarkStart w:id="64" w:name="_Ref396999390"/>
-      <w:bookmarkStart w:id="65" w:name="_Ref399158378"/>
+      <w:bookmarkStart w:id="63" w:name="_Ref396999390"/>
+      <w:bookmarkStart w:id="64" w:name="_Ref399158378"/>
       <w:r>
         <w:rPr>
           <w:color w:val="auto"/>
@@ -14239,7 +14341,7 @@
         </w:rPr>
         <w:fldChar w:fldCharType="end"/>
       </w:r>
-      <w:bookmarkEnd w:id="64"/>
+      <w:bookmarkEnd w:id="63"/>
       <w:r>
         <w:rPr>
           <w:color w:val="auto"/>
@@ -14286,9 +14388,9 @@
         </w:rPr>
         <w:t xml:space="preserve"> class</w:t>
       </w:r>
-      <w:bookmarkEnd w:id="65"/>
+      <w:bookmarkEnd w:id="64"/>
     </w:p>
-    <w:bookmarkStart w:id="66" w:name="_Ref396999409"/>
+    <w:bookmarkStart w:id="65" w:name="_Ref396999409"/>
     <w:p>
       <w:pPr>
         <w:spacing w:after="240"/>
@@ -14379,7 +14481,7 @@
           <w:bCs/>
         </w:rPr>
       </w:pPr>
-      <w:bookmarkStart w:id="67" w:name="_Ref413180359"/>
+      <w:bookmarkStart w:id="66" w:name="_Ref413180359"/>
       <w:r>
         <w:br w:type="page"/>
       </w:r>
@@ -14489,8 +14591,8 @@
         </w:rPr>
         <w:fldChar w:fldCharType="end"/>
       </w:r>
+      <w:bookmarkEnd w:id="65"/>
       <w:bookmarkEnd w:id="66"/>
-      <w:bookmarkEnd w:id="67"/>
       <w:r>
         <w:rPr>
           <w:color w:val="auto"/>
@@ -14966,16 +15068,16 @@
       <w:pPr>
         <w:pStyle w:val="Heading2"/>
       </w:pPr>
-      <w:bookmarkStart w:id="68" w:name="_Ref414476887"/>
-      <w:bookmarkStart w:id="69" w:name="_Toc420662920"/>
+      <w:bookmarkStart w:id="67" w:name="_Ref414476887"/>
+      <w:bookmarkStart w:id="68" w:name="_Toc420662920"/>
       <w:r>
         <w:t>AssociatedCampaignsType</w:t>
       </w:r>
       <w:r>
         <w:t xml:space="preserve"> Class</w:t>
       </w:r>
+      <w:bookmarkEnd w:id="67"/>
       <w:bookmarkEnd w:id="68"/>
-      <w:bookmarkEnd w:id="69"/>
     </w:p>
     <w:p>
       <w:pPr>
@@ -15163,7 +15265,7 @@
           <w:szCs w:val="24"/>
         </w:rPr>
       </w:pPr>
-      <w:bookmarkStart w:id="70" w:name="_Ref413322301"/>
+      <w:bookmarkStart w:id="69" w:name="_Ref413322301"/>
       <w:r>
         <w:rPr>
           <w:color w:val="auto"/>
@@ -15262,7 +15364,7 @@
         </w:rPr>
         <w:fldChar w:fldCharType="end"/>
       </w:r>
-      <w:bookmarkEnd w:id="70"/>
+      <w:bookmarkEnd w:id="69"/>
       <w:r>
         <w:rPr>
           <w:color w:val="auto"/>
@@ -15401,7 +15503,7 @@
           <w:szCs w:val="24"/>
         </w:rPr>
       </w:pPr>
-      <w:bookmarkStart w:id="71" w:name="_Ref413322325"/>
+      <w:bookmarkStart w:id="70" w:name="_Ref413322325"/>
       <w:r>
         <w:rPr>
           <w:color w:val="auto"/>
@@ -15500,7 +15602,7 @@
         </w:rPr>
         <w:fldChar w:fldCharType="end"/>
       </w:r>
-      <w:bookmarkEnd w:id="71"/>
+      <w:bookmarkEnd w:id="70"/>
       <w:r>
         <w:rPr>
           <w:color w:val="auto"/>
@@ -15806,12 +15908,12 @@
         </w:numPr>
         <w:ind w:left="360" w:hanging="360"/>
       </w:pPr>
-      <w:bookmarkStart w:id="72" w:name="_Toc420662921"/>
+      <w:bookmarkStart w:id="71" w:name="_Toc420662921"/>
       <w:r>
         <w:lastRenderedPageBreak/>
         <w:t>References</w:t>
       </w:r>
-      <w:bookmarkEnd w:id="72"/>
+      <w:bookmarkEnd w:id="71"/>
     </w:p>
     <w:p>
       <w:pPr>
@@ -15898,59 +16000,17 @@
         </w:rPr>
       </w:pPr>
     </w:p>
-    <w:p>
-      <w:r>
-        <w:t>[REL]</w:t>
-      </w:r>
-      <w:r>
-        <w:tab/>
-      </w:r>
-      <w:r>
-        <w:tab/>
-        <w:t>STIX</w:t>
-      </w:r>
-      <w:r>
-        <w:rPr>
-          <w:vertAlign w:val="superscript"/>
-        </w:rPr>
-        <w:t>TM</w:t>
-      </w:r>
-      <w:r>
-        <w:t xml:space="preserve"> </w:t>
-      </w:r>
-      <w:r>
-        <w:t xml:space="preserve">Threat Actor </w:t>
-      </w:r>
-      <w:r>
-        <w:t>Model as implement in XSD</w:t>
-      </w:r>
-    </w:p>
-    <w:p>
-      <w:r>
-        <w:tab/>
-      </w:r>
-      <w:r>
-        <w:tab/>
-      </w:r>
-      <w:hyperlink r:id="rId38" w:history="1">
-        <w:r>
-          <w:rPr>
-            <w:rStyle w:val="Hyperlink"/>
-          </w:rPr>
-          <w:t>https://stix.mitre.org/language/version4.1/xxx_schema.xsd</w:t>
-        </w:r>
-      </w:hyperlink>
-      <w:r>
-        <w:t xml:space="preserve"> </w:t>
-      </w:r>
-    </w:p>
-    <w:p/>
     <w:p>
       <w:pPr>
         <w:pStyle w:val="Default"/>
         <w:keepNext/>
         <w:keepLines/>
       </w:pPr>
+      <w:bookmarkStart w:id="72" w:name="_GoBack"/>
+      <w:bookmarkEnd w:id="72"/>
+      <w:r>
+        <w:t xml:space="preserve"> </w:t>
+      </w:r>
       <w:r>
         <w:t xml:space="preserve">[RFC2119] </w:t>
       </w:r>
@@ -15965,7 +16025,7 @@
         <w:keepLines/>
         <w:ind w:left="720" w:firstLine="720"/>
       </w:pPr>
-      <w:hyperlink r:id="rId39" w:history="1">
+      <w:hyperlink r:id="rId38" w:history="1">
         <w:r>
           <w:rPr>
             <w:rStyle w:val="Hyperlink"/>
@@ -16018,7 +16078,7 @@
       <w:r>
         <w:tab/>
       </w:r>
-      <w:hyperlink r:id="rId40" w:history="1">
+      <w:hyperlink r:id="rId39" w:history="1">
         <w:r>
           <w:rPr>
             <w:rStyle w:val="Hyperlink"/>
@@ -16076,7 +16136,7 @@
       <w:r>
         <w:tab/>
       </w:r>
-      <w:hyperlink r:id="rId41" w:history="1">
+      <w:hyperlink r:id="rId40" w:history="1">
         <w:r>
           <w:rPr>
             <w:rStyle w:val="Hyperlink"/>
@@ -16189,7 +16249,7 @@
         </w:rPr>
         <w:tab/>
       </w:r>
-      <w:hyperlink r:id="rId42" w:history="1">
+      <w:hyperlink r:id="rId41" w:history="1">
         <w:r>
           <w:rPr>
             <w:rStyle w:val="Hyperlink"/>
@@ -16285,7 +16345,7 @@
       <w:r>
         <w:tab/>
       </w:r>
-      <w:hyperlink r:id="rId43" w:history="1">
+      <w:hyperlink r:id="rId42" w:history="1">
         <w:r>
           <w:rPr>
             <w:rStyle w:val="Hyperlink"/>
@@ -16373,6 +16433,113 @@
         </w:rPr>
         <w:tab/>
       </w:r>
+      <w:hyperlink r:id="rId43" w:history="1">
+        <w:r>
+          <w:rPr>
+            <w:rStyle w:val="Hyperlink"/>
+            <w:szCs w:val="24"/>
+          </w:rPr>
+          <w:t>http://stix.mitre.org/about/documents/XXXX.pdf</w:t>
+        </w:r>
+      </w:hyperlink>
+      <w:r>
+        <w:rPr>
+          <w:szCs w:val="24"/>
+        </w:rPr>
+        <w:t xml:space="preserve"> </w:t>
+      </w:r>
+    </w:p>
+    <w:p>
+      <w:pPr>
+        <w:rPr>
+          <w:rStyle w:val="Hyperlink"/>
+        </w:rPr>
+      </w:pPr>
+    </w:p>
+    <w:p>
+      <w:pPr>
+        <w:pStyle w:val="FootnoteText"/>
+        <w:ind w:left="1440" w:hanging="1440"/>
+        <w:rPr>
+          <w:szCs w:val="24"/>
+        </w:rPr>
+      </w:pPr>
+      <w:r>
+        <w:rPr>
+          <w:szCs w:val="24"/>
+        </w:rPr>
+        <w:t>[STIX</w:t>
+      </w:r>
+      <w:r>
+        <w:rPr>
+          <w:szCs w:val="24"/>
+          <w:vertAlign w:val="subscript"/>
+        </w:rPr>
+        <w:t>TTP</w:t>
+      </w:r>
+      <w:r>
+        <w:rPr>
+          <w:szCs w:val="24"/>
+        </w:rPr>
+        <w:t>]</w:t>
+      </w:r>
+      <w:r>
+        <w:rPr>
+          <w:szCs w:val="24"/>
+        </w:rPr>
+        <w:tab/>
+      </w:r>
+      <w:r>
+        <w:rPr>
+          <w:szCs w:val="24"/>
+        </w:rPr>
+        <w:t>STIX</w:t>
+      </w:r>
+      <w:r>
+        <w:rPr>
+          <w:szCs w:val="24"/>
+          <w:vertAlign w:val="superscript"/>
+        </w:rPr>
+        <w:t>TM</w:t>
+      </w:r>
+      <w:r>
+        <w:rPr>
+          <w:szCs w:val="24"/>
+        </w:rPr>
+        <w:t>1.1.1</w:t>
+      </w:r>
+      <w:r>
+        <w:rPr>
+          <w:szCs w:val="24"/>
+        </w:rPr>
+        <w:t xml:space="preserve"> TTP Specification </w:t>
+      </w:r>
+      <w:r>
+        <w:rPr>
+          <w:szCs w:val="24"/>
+        </w:rPr>
+        <w:t>(v1.1.1)</w:t>
+      </w:r>
+    </w:p>
+    <w:p>
+      <w:pPr>
+        <w:pStyle w:val="FootnoteText"/>
+        <w:rPr>
+          <w:szCs w:val="24"/>
+        </w:rPr>
+      </w:pPr>
+      <w:r>
+        <w:rPr>
+          <w:szCs w:val="24"/>
+        </w:rPr>
+        <w:tab/>
+      </w:r>
+      <w:r>
+        <w:rPr>
+          <w:szCs w:val="24"/>
+        </w:rPr>
+        <w:tab/>
+      </w:r>
       <w:hyperlink r:id="rId44" w:history="1">
         <w:r>
           <w:rPr>
@@ -16391,113 +16558,6 @@
     </w:p>
     <w:p>
       <w:pPr>
-        <w:rPr>
-          <w:rStyle w:val="Hyperlink"/>
-        </w:rPr>
-      </w:pPr>
-    </w:p>
-    <w:p>
-      <w:pPr>
-        <w:pStyle w:val="FootnoteText"/>
-        <w:ind w:left="1440" w:hanging="1440"/>
-        <w:rPr>
-          <w:szCs w:val="24"/>
-        </w:rPr>
-      </w:pPr>
-      <w:r>
-        <w:rPr>
-          <w:szCs w:val="24"/>
-        </w:rPr>
-        <w:t>[STIX</w:t>
-      </w:r>
-      <w:r>
-        <w:rPr>
-          <w:szCs w:val="24"/>
-          <w:vertAlign w:val="subscript"/>
-        </w:rPr>
-        <w:t>TTP</w:t>
-      </w:r>
-      <w:r>
-        <w:rPr>
-          <w:szCs w:val="24"/>
-        </w:rPr>
-        <w:t>]</w:t>
-      </w:r>
-      <w:r>
-        <w:rPr>
-          <w:szCs w:val="24"/>
-        </w:rPr>
-        <w:tab/>
-      </w:r>
-      <w:r>
-        <w:rPr>
-          <w:szCs w:val="24"/>
-        </w:rPr>
-        <w:t>STIX</w:t>
-      </w:r>
-      <w:r>
-        <w:rPr>
-          <w:szCs w:val="24"/>
-          <w:vertAlign w:val="superscript"/>
-        </w:rPr>
-        <w:t>TM</w:t>
-      </w:r>
-      <w:r>
-        <w:rPr>
-          <w:szCs w:val="24"/>
-        </w:rPr>
-        <w:t>1.1.1</w:t>
-      </w:r>
-      <w:r>
-        <w:rPr>
-          <w:szCs w:val="24"/>
-        </w:rPr>
-        <w:t xml:space="preserve"> TTP Specification </w:t>
-      </w:r>
-      <w:r>
-        <w:rPr>
-          <w:szCs w:val="24"/>
-        </w:rPr>
-        <w:t>(v1.1.1)</w:t>
-      </w:r>
-    </w:p>
-    <w:p>
-      <w:pPr>
-        <w:pStyle w:val="FootnoteText"/>
-        <w:rPr>
-          <w:szCs w:val="24"/>
-        </w:rPr>
-      </w:pPr>
-      <w:r>
-        <w:rPr>
-          <w:szCs w:val="24"/>
-        </w:rPr>
-        <w:tab/>
-      </w:r>
-      <w:r>
-        <w:rPr>
-          <w:szCs w:val="24"/>
-        </w:rPr>
-        <w:tab/>
-      </w:r>
-      <w:hyperlink r:id="rId45" w:history="1">
-        <w:r>
-          <w:rPr>
-            <w:rStyle w:val="Hyperlink"/>
-            <w:szCs w:val="24"/>
-          </w:rPr>
-          <w:t>http://stix.mitre.org/about/documents/XXXX.pdf</w:t>
-        </w:r>
-      </w:hyperlink>
-      <w:r>
-        <w:rPr>
-          <w:szCs w:val="24"/>
-        </w:rPr>
-        <w:t xml:space="preserve"> </w:t>
-      </w:r>
-    </w:p>
-    <w:p>
-      <w:pPr>
         <w:pStyle w:val="FootnoteText"/>
         <w:rPr>
           <w:szCs w:val="24"/>
@@ -16542,7 +16602,7 @@
           <w:szCs w:val="22"/>
         </w:rPr>
       </w:pPr>
-      <w:hyperlink r:id="rId46" w:history="1">
+      <w:hyperlink r:id="rId45" w:history="1">
         <w:r>
           <w:rPr>
             <w:rStyle w:val="Hyperlink"/>
@@ -16850,7 +16910,7 @@
           <w:rPr>
             <w:noProof/>
           </w:rPr>
-          <w:t>1</w:t>
+          <w:t>18</w:t>
         </w:r>
         <w:r>
           <w:rPr>
@@ -21649,7 +21709,7 @@
 </file>
 
 <file path=customXml/itemProps1.xml><?xml version="1.0" encoding="utf-8"?>
-<ds:datastoreItem xmlns:ds="http://schemas.openxmlformats.org/officeDocument/2006/customXml" ds:itemID="{39F13D3B-FE5B-47B2-A872-61C9F47ABC45}">
+<ds:datastoreItem xmlns:ds="http://schemas.openxmlformats.org/officeDocument/2006/customXml" ds:itemID="{2C572B95-042F-45C6-8607-8211C0EAA511}">
   <ds:schemaRefs>
     <ds:schemaRef ds:uri="http://schemas.openxmlformats.org/officeDocument/2006/bibliography"/>
   </ds:schemaRefs>

--- a/documents/STIX_ThreatActor_Draft.docx
+++ b/documents/STIX_ThreatActor_Draft.docx
@@ -203,27 +203,7 @@
           <w:sz w:val="23"/>
           <w:szCs w:val="23"/>
         </w:rPr>
-        <w:t xml:space="preserve">The Structured Threat Information </w:t>
-      </w:r>
-      <w:proofErr w:type="spellStart"/>
-      <w:r>
-        <w:rPr>
-          <w:i/>
-          <w:iCs/>
-          <w:sz w:val="23"/>
-          <w:szCs w:val="23"/>
-        </w:rPr>
-        <w:t>eXpression</w:t>
-      </w:r>
-      <w:proofErr w:type="spellEnd"/>
-      <w:r>
-        <w:rPr>
-          <w:i/>
-          <w:iCs/>
-          <w:sz w:val="23"/>
-          <w:szCs w:val="23"/>
-        </w:rPr>
-        <w:t xml:space="preserve"> (STIX</w:t>
+        <w:t>The Structured Threat Information eXpression (STIX</w:t>
       </w:r>
       <w:r>
         <w:rPr>
@@ -311,25 +291,7 @@
           <w:sz w:val="23"/>
           <w:szCs w:val="23"/>
         </w:rPr>
-        <w:t xml:space="preserve">characterizations of malicious actors (or adversaries) representing a </w:t>
-      </w:r>
-      <w:proofErr w:type="spellStart"/>
-      <w:r>
-        <w:rPr>
-          <w:i/>
-          <w:sz w:val="23"/>
-          <w:szCs w:val="23"/>
-        </w:rPr>
-        <w:t>cyber attack</w:t>
-      </w:r>
-      <w:proofErr w:type="spellEnd"/>
-      <w:r>
-        <w:rPr>
-          <w:i/>
-          <w:sz w:val="23"/>
-          <w:szCs w:val="23"/>
-        </w:rPr>
-        <w:t xml:space="preserve"> threat including presumed intent and historically observed behavior. </w:t>
+        <w:t xml:space="preserve">characterizations of malicious actors (or adversaries) representing a cyber attack threat including presumed intent and historically observed behavior. </w:t>
       </w:r>
       <w:r>
         <w:rPr>
@@ -2000,7 +1962,7 @@
                 <w:noProof/>
                 <w:webHidden/>
               </w:rPr>
-              <w:t>14</w:t>
+              <w:t>15</w:t>
             </w:r>
             <w:r>
               <w:rPr>
@@ -2381,8 +2343,8 @@
         <w:pStyle w:val="Heading1"/>
       </w:pPr>
       <w:bookmarkStart w:id="2" w:name="_Toc420662902"/>
+      <w:bookmarkEnd w:id="0"/>
       <w:bookmarkEnd w:id="1"/>
-      <w:bookmarkEnd w:id="0"/>
       <w:r>
         <w:lastRenderedPageBreak/>
         <w:t>Introduction</w:t>
@@ -2401,15 +2363,7 @@
         <w:t xml:space="preserve">The </w:t>
       </w:r>
       <w:r>
-        <w:t xml:space="preserve">Structured Threat Information </w:t>
-      </w:r>
-      <w:proofErr w:type="spellStart"/>
-      <w:r>
-        <w:t>eXpression</w:t>
-      </w:r>
-      <w:proofErr w:type="spellEnd"/>
-      <w:r>
-        <w:t xml:space="preserve"> (STIX</w:t>
+        <w:t>Structured Threat Information eXpression (STIX</w:t>
       </w:r>
       <w:r>
         <w:rPr>
@@ -2448,37 +2402,13 @@
         <w:t>Indicator</w:t>
       </w:r>
       <w:r>
-        <w:t xml:space="preserve">, Incident, TTP, </w:t>
-      </w:r>
-      <w:proofErr w:type="spellStart"/>
-      <w:r>
-        <w:t>ExploitTarget</w:t>
-      </w:r>
-      <w:proofErr w:type="spellEnd"/>
-      <w:r>
-        <w:t xml:space="preserve">, </w:t>
-      </w:r>
-      <w:proofErr w:type="spellStart"/>
-      <w:r>
-        <w:t>CourseOfAction</w:t>
-      </w:r>
-      <w:proofErr w:type="spellEnd"/>
-      <w:r>
-        <w:t>, Campaign</w:t>
+        <w:t>, Incident, TTP, ExploitTarget, CourseOfAction, Campaign</w:t>
       </w:r>
       <w:r>
         <w:t>,</w:t>
       </w:r>
       <w:r>
-        <w:t xml:space="preserve"> and </w:t>
-      </w:r>
-      <w:proofErr w:type="spellStart"/>
-      <w:r>
-        <w:t>ThreatActor</w:t>
-      </w:r>
-      <w:proofErr w:type="spellEnd"/>
-      <w:r>
-        <w:t>.</w:t>
+        <w:t xml:space="preserve"> and ThreatActor.</w:t>
       </w:r>
       <w:r>
         <w:t xml:space="preserve"> </w:t>
@@ -3520,7 +3450,6 @@
       <w:r>
         <w:t xml:space="preserve">: </w:t>
       </w:r>
-      <w:proofErr w:type="spellStart"/>
       <w:r>
         <w:rPr>
           <w:rFonts w:ascii="Courier New" w:hAnsi="Courier New" w:cs="Courier New"/>
@@ -3533,29 +3462,18 @@
         </w:rPr>
         <w:t>Type</w:t>
       </w:r>
-      <w:proofErr w:type="spellEnd"/>
       <w:r>
         <w:rPr>
           <w:rFonts w:asciiTheme="minorHAnsi" w:hAnsiTheme="minorHAnsi" w:cs="Courier New"/>
         </w:rPr>
         <w:t xml:space="preserve">, </w:t>
       </w:r>
-      <w:proofErr w:type="spellStart"/>
       <w:r>
         <w:rPr>
           <w:rFonts w:ascii="Courier New" w:hAnsi="Courier New" w:cs="Courier New"/>
         </w:rPr>
-        <w:t>stixCommon</w:t>
-      </w:r>
-      <w:proofErr w:type="gramStart"/>
-      <w:r>
-        <w:rPr>
-          <w:rFonts w:ascii="Courier New" w:hAnsi="Courier New" w:cs="Courier New"/>
-        </w:rPr>
-        <w:t>:StatementType</w:t>
-      </w:r>
-      <w:proofErr w:type="spellEnd"/>
-      <w:proofErr w:type="gramEnd"/>
+        <w:t>stixCommon:StatementType</w:t>
+      </w:r>
       <w:r>
         <w:rPr>
           <w:rFonts w:ascii="Courier New" w:hAnsi="Courier New" w:cs="Courier New"/>
@@ -3614,7 +3532,6 @@
         </w:rPr>
         <w:t xml:space="preserve"> named, </w:t>
       </w:r>
-      <w:proofErr w:type="spellStart"/>
       <w:r>
         <w:rPr>
           <w:rFonts w:ascii="Courier New" w:hAnsi="Courier New" w:cs="Courier New"/>
@@ -3627,7 +3544,6 @@
         </w:rPr>
         <w:t>Type</w:t>
       </w:r>
-      <w:proofErr w:type="spellEnd"/>
       <w:r>
         <w:rPr>
           <w:rFonts w:asciiTheme="minorHAnsi" w:hAnsiTheme="minorHAnsi" w:cs="Courier New"/>
@@ -3831,39 +3747,26 @@
       <w:r>
         <w:t xml:space="preserve">Each STIX data model is captured in a different UML package (e.g., Core package, Campaign package, etc.) where the packages together compose the full STIX UML model.  To refer to a particular class of a specific package, we use the format </w:t>
       </w:r>
-      <w:proofErr w:type="spellStart"/>
       <w:r>
         <w:rPr>
           <w:rFonts w:ascii="Courier New" w:hAnsi="Courier New" w:cs="Courier New"/>
           <w:sz w:val="22"/>
         </w:rPr>
-        <w:t>package_prefix</w:t>
-      </w:r>
-      <w:proofErr w:type="gramStart"/>
+        <w:t>package_prefix:class</w:t>
+      </w:r>
+      <w:r>
+        <w:t>, where</w:t>
+      </w:r>
+      <w:r>
+        <w:t xml:space="preserve"> </w:t>
+      </w:r>
       <w:r>
         <w:rPr>
           <w:rFonts w:ascii="Courier New" w:hAnsi="Courier New" w:cs="Courier New"/>
           <w:sz w:val="22"/>
         </w:rPr>
-        <w:t>:class</w:t>
-      </w:r>
-      <w:proofErr w:type="spellEnd"/>
-      <w:proofErr w:type="gramEnd"/>
-      <w:r>
-        <w:t>, where</w:t>
-      </w:r>
-      <w:r>
-        <w:t xml:space="preserve"> </w:t>
-      </w:r>
-      <w:proofErr w:type="spellStart"/>
-      <w:r>
-        <w:rPr>
-          <w:rFonts w:ascii="Courier New" w:hAnsi="Courier New" w:cs="Courier New"/>
-          <w:sz w:val="22"/>
-        </w:rPr>
         <w:t>package_prefix</w:t>
       </w:r>
-      <w:proofErr w:type="spellEnd"/>
       <w:r>
         <w:rPr>
           <w:sz w:val="22"/>
@@ -4435,7 +4338,7 @@
                 <v:shape id="_x0000_i1025" type="#_x0000_t75" style="width:20.8pt;height:20.8pt" o:ole="">
                   <v:imagedata r:id="rId21" o:title=""/>
                 </v:shape>
-                <o:OLEObject Type="Embed" ProgID="PBrush" ShapeID="_x0000_i1025" DrawAspect="Content" ObjectID="_1495390129" r:id="rId22"/>
+                <o:OLEObject Type="Embed" ProgID="PBrush" ShapeID="_x0000_i1025" DrawAspect="Content" ObjectID="_1495391369" r:id="rId22"/>
               </w:object>
             </w:r>
           </w:p>
@@ -4605,7 +4508,7 @@
                 <v:shape id="_x0000_i1026" type="#_x0000_t75" style="width:13.9pt;height:13.9pt" o:ole="">
                   <v:imagedata r:id="rId24" o:title=""/>
                 </v:shape>
-                <o:OLEObject Type="Embed" ProgID="PBrush" ShapeID="_x0000_i1026" DrawAspect="Content" ObjectID="_1495390130" r:id="rId25"/>
+                <o:OLEObject Type="Embed" ProgID="PBrush" ShapeID="_x0000_i1026" DrawAspect="Content" ObjectID="_1495391370" r:id="rId25"/>
               </w:object>
             </w:r>
           </w:p>
@@ -4676,7 +4579,7 @@
                 <v:shape id="_x0000_i1027" type="#_x0000_t75" style="width:13.9pt;height:13.9pt" o:ole="">
                   <v:imagedata r:id="rId26" o:title=""/>
                 </v:shape>
-                <o:OLEObject Type="Embed" ProgID="PBrush" ShapeID="_x0000_i1027" DrawAspect="Content" ObjectID="_1495390131" r:id="rId27"/>
+                <o:OLEObject Type="Embed" ProgID="PBrush" ShapeID="_x0000_i1027" DrawAspect="Content" ObjectID="_1495391371" r:id="rId27"/>
               </w:object>
             </w:r>
           </w:p>
@@ -4811,7 +4714,7 @@
                 </mc:Choice>
                 <mc:Fallback>
                   <w:pict>
-                    <v:shapetype w14:anchorId="1A14BAB5" id="_x0000_t32" coordsize="21600,21600" o:spt="32" o:oned="t" path="m,l21600,21600e" filled="f">
+                    <v:shapetype w14:anchorId="71047769" id="_x0000_t32" coordsize="21600,21600" o:spt="32" o:oned="t" path="m,l21600,21600e" filled="f">
                       <v:path arrowok="t" fillok="f" o:connecttype="none"/>
                       <o:lock v:ext="edit" shapetype="t"/>
                     </v:shapetype>
@@ -4894,7 +4797,7 @@
                 <v:shape id="_x0000_i1028" type="#_x0000_t75" style="width:58.1pt;height:35.55pt" o:ole="">
                   <v:imagedata r:id="rId28" o:title=""/>
                 </v:shape>
-                <o:OLEObject Type="Embed" ProgID="PBrush" ShapeID="_x0000_i1028" DrawAspect="Content" ObjectID="_1495390132" r:id="rId29"/>
+                <o:OLEObject Type="Embed" ProgID="PBrush" ShapeID="_x0000_i1028" DrawAspect="Content" ObjectID="_1495391372" r:id="rId29"/>
               </w:object>
             </w:r>
           </w:p>
@@ -12156,7 +12059,34 @@
                 <w:sz w:val="22"/>
                 <w:szCs w:val="22"/>
               </w:rPr>
-              <w:t>information.  Examples of details captured include identitifying characteristics, time-</w:t>
+              <w:t>information</w:t>
+            </w:r>
+            <w:r>
+              <w:rPr>
+                <w:rFonts w:ascii="Calibri" w:hAnsi="Calibri"/>
+                <w:sz w:val="22"/>
+                <w:szCs w:val="22"/>
+              </w:rPr>
+              <w:t xml:space="preserve"> </w:t>
+            </w:r>
+            <w:r>
+              <w:rPr>
+                <w:rFonts w:ascii="Calibri" w:hAnsi="Calibri"/>
+                <w:color w:val="000000"/>
+                <w:sz w:val="22"/>
+                <w:szCs w:val="22"/>
+              </w:rPr>
+              <w:t>and all of its contained information</w:t>
+            </w:r>
+            <w:bookmarkStart w:id="55" w:name="_GoBack"/>
+            <w:bookmarkEnd w:id="55"/>
+            <w:r>
+              <w:rPr>
+                <w:rFonts w:ascii="Calibri" w:hAnsi="Calibri"/>
+                <w:sz w:val="22"/>
+                <w:szCs w:val="22"/>
+              </w:rPr>
+              <w:t>.  Examples of details captured include identitifying characteristics, time-</w:t>
             </w:r>
             <w:r>
               <w:rPr>
@@ -12333,15 +12263,16 @@
       <w:pPr>
         <w:pStyle w:val="Heading2"/>
       </w:pPr>
-      <w:bookmarkStart w:id="55" w:name="_Ref394446305"/>
-      <w:bookmarkStart w:id="56" w:name="_Toc420662917"/>
-      <w:r>
+      <w:bookmarkStart w:id="56" w:name="_Ref394446305"/>
+      <w:bookmarkStart w:id="57" w:name="_Toc420662917"/>
+      <w:r>
+        <w:lastRenderedPageBreak/>
         <w:t>ThreatActor</w:t>
       </w:r>
       <w:r>
         <w:t>Version</w:t>
       </w:r>
-      <w:bookmarkEnd w:id="55"/>
+      <w:bookmarkEnd w:id="56"/>
       <w:r>
         <w:t>Type</w:t>
       </w:r>
@@ -12351,7 +12282,7 @@
       <w:r>
         <w:t>Enumeration</w:t>
       </w:r>
-      <w:bookmarkEnd w:id="56"/>
+      <w:bookmarkEnd w:id="57"/>
     </w:p>
     <w:p>
       <w:pPr>
@@ -12480,14 +12411,13 @@
         <w:spacing w:after="120"/>
         <w:jc w:val="center"/>
       </w:pPr>
-      <w:bookmarkStart w:id="57" w:name="_Ref395084581"/>
-      <w:r>
-        <w:rPr>
-          <w:color w:val="auto"/>
-          <w:sz w:val="24"/>
-          <w:szCs w:val="24"/>
-        </w:rPr>
-        <w:lastRenderedPageBreak/>
+      <w:bookmarkStart w:id="58" w:name="_Ref395084581"/>
+      <w:r>
+        <w:rPr>
+          <w:color w:val="auto"/>
+          <w:sz w:val="24"/>
+          <w:szCs w:val="24"/>
+        </w:rPr>
         <w:t xml:space="preserve">Table </w:t>
       </w:r>
       <w:r>
@@ -12580,7 +12510,7 @@
         </w:rPr>
         <w:fldChar w:fldCharType="end"/>
       </w:r>
-      <w:bookmarkEnd w:id="57"/>
+      <w:bookmarkEnd w:id="58"/>
       <w:r>
         <w:rPr>
           <w:color w:val="auto"/>
@@ -13071,7 +13001,7 @@
       <w:pPr>
         <w:pStyle w:val="Heading2"/>
       </w:pPr>
-      <w:bookmarkStart w:id="58" w:name="_Toc420662918"/>
+      <w:bookmarkStart w:id="59" w:name="_Toc420662918"/>
       <w:r>
         <w:t>ObservedTTPs</w:t>
       </w:r>
@@ -13081,7 +13011,7 @@
       <w:r>
         <w:t xml:space="preserve"> Class</w:t>
       </w:r>
-      <w:bookmarkEnd w:id="58"/>
+      <w:bookmarkEnd w:id="59"/>
     </w:p>
     <w:p>
       <w:pPr>
@@ -13307,7 +13237,7 @@
           <w:szCs w:val="24"/>
         </w:rPr>
       </w:pPr>
-      <w:bookmarkStart w:id="59" w:name="_Ref417300585"/>
+      <w:bookmarkStart w:id="60" w:name="_Ref417300585"/>
       <w:r>
         <w:rPr>
           <w:color w:val="auto"/>
@@ -13406,7 +13336,7 @@
         </w:rPr>
         <w:fldChar w:fldCharType="end"/>
       </w:r>
-      <w:bookmarkEnd w:id="59"/>
+      <w:bookmarkEnd w:id="60"/>
       <w:r>
         <w:rPr>
           <w:color w:val="auto"/>
@@ -13537,7 +13467,7 @@
           <w:szCs w:val="24"/>
         </w:rPr>
       </w:pPr>
-      <w:bookmarkStart w:id="60" w:name="_Ref413180183"/>
+      <w:bookmarkStart w:id="61" w:name="_Ref413180183"/>
       <w:r>
         <w:rPr>
           <w:color w:val="auto"/>
@@ -13636,7 +13566,7 @@
         </w:rPr>
         <w:fldChar w:fldCharType="end"/>
       </w:r>
-      <w:bookmarkEnd w:id="60"/>
+      <w:bookmarkEnd w:id="61"/>
       <w:r>
         <w:rPr>
           <w:color w:val="auto"/>
@@ -14025,8 +13955,8 @@
       <w:pPr>
         <w:pStyle w:val="Heading2"/>
       </w:pPr>
-      <w:bookmarkStart w:id="61" w:name="_Ref396999734"/>
-      <w:bookmarkStart w:id="62" w:name="_Toc420662919"/>
+      <w:bookmarkStart w:id="62" w:name="_Ref396999734"/>
+      <w:bookmarkStart w:id="63" w:name="_Toc420662919"/>
       <w:r>
         <w:lastRenderedPageBreak/>
         <w:t>AssociatedActors</w:t>
@@ -14034,8 +13964,8 @@
       <w:r>
         <w:t>Type Class</w:t>
       </w:r>
-      <w:bookmarkEnd w:id="61"/>
       <w:bookmarkEnd w:id="62"/>
+      <w:bookmarkEnd w:id="63"/>
     </w:p>
     <w:p>
       <w:pPr>
@@ -14241,8 +14171,8 @@
           <w:szCs w:val="24"/>
         </w:rPr>
       </w:pPr>
-      <w:bookmarkStart w:id="63" w:name="_Ref396999390"/>
-      <w:bookmarkStart w:id="64" w:name="_Ref399158378"/>
+      <w:bookmarkStart w:id="64" w:name="_Ref396999390"/>
+      <w:bookmarkStart w:id="65" w:name="_Ref399158378"/>
       <w:r>
         <w:rPr>
           <w:color w:val="auto"/>
@@ -14341,7 +14271,7 @@
         </w:rPr>
         <w:fldChar w:fldCharType="end"/>
       </w:r>
-      <w:bookmarkEnd w:id="63"/>
+      <w:bookmarkEnd w:id="64"/>
       <w:r>
         <w:rPr>
           <w:color w:val="auto"/>
@@ -14388,9 +14318,9 @@
         </w:rPr>
         <w:t xml:space="preserve"> class</w:t>
       </w:r>
-      <w:bookmarkEnd w:id="64"/>
+      <w:bookmarkEnd w:id="65"/>
     </w:p>
-    <w:bookmarkStart w:id="65" w:name="_Ref396999409"/>
+    <w:bookmarkStart w:id="66" w:name="_Ref396999409"/>
     <w:p>
       <w:pPr>
         <w:spacing w:after="240"/>
@@ -14481,7 +14411,7 @@
           <w:bCs/>
         </w:rPr>
       </w:pPr>
-      <w:bookmarkStart w:id="66" w:name="_Ref413180359"/>
+      <w:bookmarkStart w:id="67" w:name="_Ref413180359"/>
       <w:r>
         <w:br w:type="page"/>
       </w:r>
@@ -14591,8 +14521,8 @@
         </w:rPr>
         <w:fldChar w:fldCharType="end"/>
       </w:r>
-      <w:bookmarkEnd w:id="65"/>
       <w:bookmarkEnd w:id="66"/>
+      <w:bookmarkEnd w:id="67"/>
       <w:r>
         <w:rPr>
           <w:color w:val="auto"/>
@@ -15068,16 +14998,16 @@
       <w:pPr>
         <w:pStyle w:val="Heading2"/>
       </w:pPr>
-      <w:bookmarkStart w:id="67" w:name="_Ref414476887"/>
-      <w:bookmarkStart w:id="68" w:name="_Toc420662920"/>
+      <w:bookmarkStart w:id="68" w:name="_Ref414476887"/>
+      <w:bookmarkStart w:id="69" w:name="_Toc420662920"/>
       <w:r>
         <w:t>AssociatedCampaignsType</w:t>
       </w:r>
       <w:r>
         <w:t xml:space="preserve"> Class</w:t>
       </w:r>
-      <w:bookmarkEnd w:id="67"/>
       <w:bookmarkEnd w:id="68"/>
+      <w:bookmarkEnd w:id="69"/>
     </w:p>
     <w:p>
       <w:pPr>
@@ -15265,7 +15195,7 @@
           <w:szCs w:val="24"/>
         </w:rPr>
       </w:pPr>
-      <w:bookmarkStart w:id="69" w:name="_Ref413322301"/>
+      <w:bookmarkStart w:id="70" w:name="_Ref413322301"/>
       <w:r>
         <w:rPr>
           <w:color w:val="auto"/>
@@ -15364,7 +15294,7 @@
         </w:rPr>
         <w:fldChar w:fldCharType="end"/>
       </w:r>
-      <w:bookmarkEnd w:id="69"/>
+      <w:bookmarkEnd w:id="70"/>
       <w:r>
         <w:rPr>
           <w:color w:val="auto"/>
@@ -15503,7 +15433,7 @@
           <w:szCs w:val="24"/>
         </w:rPr>
       </w:pPr>
-      <w:bookmarkStart w:id="70" w:name="_Ref413322325"/>
+      <w:bookmarkStart w:id="71" w:name="_Ref413322325"/>
       <w:r>
         <w:rPr>
           <w:color w:val="auto"/>
@@ -15602,7 +15532,7 @@
         </w:rPr>
         <w:fldChar w:fldCharType="end"/>
       </w:r>
-      <w:bookmarkEnd w:id="70"/>
+      <w:bookmarkEnd w:id="71"/>
       <w:r>
         <w:rPr>
           <w:color w:val="auto"/>
@@ -15908,12 +15838,12 @@
         </w:numPr>
         <w:ind w:left="360" w:hanging="360"/>
       </w:pPr>
-      <w:bookmarkStart w:id="71" w:name="_Toc420662921"/>
+      <w:bookmarkStart w:id="72" w:name="_Toc420662921"/>
       <w:r>
         <w:lastRenderedPageBreak/>
         <w:t>References</w:t>
       </w:r>
-      <w:bookmarkEnd w:id="71"/>
+      <w:bookmarkEnd w:id="72"/>
     </w:p>
     <w:p>
       <w:pPr>
@@ -16006,8 +15936,6 @@
         <w:keepNext/>
         <w:keepLines/>
       </w:pPr>
-      <w:bookmarkStart w:id="72" w:name="_GoBack"/>
-      <w:bookmarkEnd w:id="72"/>
       <w:r>
         <w:t xml:space="preserve"> </w:t>
       </w:r>
@@ -16910,7 +16838,7 @@
           <w:rPr>
             <w:noProof/>
           </w:rPr>
-          <w:t>18</w:t>
+          <w:t>13</w:t>
         </w:r>
         <w:r>
           <w:rPr>
@@ -21709,7 +21637,7 @@
 </file>
 
 <file path=customXml/itemProps1.xml><?xml version="1.0" encoding="utf-8"?>
-<ds:datastoreItem xmlns:ds="http://schemas.openxmlformats.org/officeDocument/2006/customXml" ds:itemID="{2C572B95-042F-45C6-8607-8211C0EAA511}">
+<ds:datastoreItem xmlns:ds="http://schemas.openxmlformats.org/officeDocument/2006/customXml" ds:itemID="{0D2EAFCB-1DAD-4F98-B865-A848E30D82DC}">
   <ds:schemaRefs>
     <ds:schemaRef ds:uri="http://schemas.openxmlformats.org/officeDocument/2006/bibliography"/>
   </ds:schemaRefs>

--- a/documents/STIX_ThreatActor_Draft.docx
+++ b/documents/STIX_ThreatActor_Draft.docx
@@ -4485,7 +4485,7 @@
                 <v:shape id="_x0000_i1025" type="#_x0000_t75" style="width:20.8pt;height:20.8pt" o:ole="">
                   <v:imagedata r:id="rId19" o:title=""/>
                 </v:shape>
-                <o:OLEObject Type="Embed" ProgID="PBrush" ShapeID="_x0000_i1025" DrawAspect="Content" ObjectID="_1495268655" r:id="rId20"/>
+                <o:OLEObject Type="Embed" ProgID="PBrush" ShapeID="_x0000_i1025" DrawAspect="Content" ObjectID="_1495434787" r:id="rId20"/>
               </w:object>
             </w:r>
           </w:p>
@@ -4655,7 +4655,7 @@
                 <v:shape id="_x0000_i1026" type="#_x0000_t75" style="width:13.9pt;height:13.9pt" o:ole="">
                   <v:imagedata r:id="rId22" o:title=""/>
                 </v:shape>
-                <o:OLEObject Type="Embed" ProgID="PBrush" ShapeID="_x0000_i1026" DrawAspect="Content" ObjectID="_1495268656" r:id="rId23"/>
+                <o:OLEObject Type="Embed" ProgID="PBrush" ShapeID="_x0000_i1026" DrawAspect="Content" ObjectID="_1495434788" r:id="rId23"/>
               </w:object>
             </w:r>
           </w:p>
@@ -4726,7 +4726,7 @@
                 <v:shape id="_x0000_i1027" type="#_x0000_t75" style="width:13.9pt;height:13.9pt" o:ole="">
                   <v:imagedata r:id="rId24" o:title=""/>
                 </v:shape>
-                <o:OLEObject Type="Embed" ProgID="PBrush" ShapeID="_x0000_i1027" DrawAspect="Content" ObjectID="_1495268657" r:id="rId25"/>
+                <o:OLEObject Type="Embed" ProgID="PBrush" ShapeID="_x0000_i1027" DrawAspect="Content" ObjectID="_1495434789" r:id="rId25"/>
               </w:object>
             </w:r>
           </w:p>
@@ -4944,7 +4944,7 @@
                 <v:shape id="_x0000_i1028" type="#_x0000_t75" style="width:58.1pt;height:35.55pt" o:ole="">
                   <v:imagedata r:id="rId26" o:title=""/>
                 </v:shape>
-                <o:OLEObject Type="Embed" ProgID="PBrush" ShapeID="_x0000_i1028" DrawAspect="Content" ObjectID="_1495268658" r:id="rId27"/>
+                <o:OLEObject Type="Embed" ProgID="PBrush" ShapeID="_x0000_i1028" DrawAspect="Content" ObjectID="_1495434790" r:id="rId27"/>
               </w:object>
             </w:r>
           </w:p>
@@ -5003,7 +5003,15 @@
         <w:spacing w:after="240"/>
       </w:pPr>
       <w:r>
-        <w:t xml:space="preserve">The shapes of the UML diagrams are color coded to indicate the data model associated with a class.  The colors used in the Report specification are illustrated via exemplars in </w:t>
+        <w:t xml:space="preserve">The shapes of the UML diagrams are color coded to indicate the data model associated with a class.  The colors used in the </w:t>
+      </w:r>
+      <w:r>
+        <w:t>Threat Actor</w:t>
+      </w:r>
+      <w:bookmarkStart w:id="30" w:name="_GoBack"/>
+      <w:bookmarkEnd w:id="30"/>
+      <w:r>
+        <w:t xml:space="preserve"> specification are illustrated via exemplars in </w:t>
       </w:r>
       <w:r>
         <w:fldChar w:fldCharType="begin"/>
@@ -5097,8 +5105,8 @@
           <w:szCs w:val="24"/>
         </w:rPr>
       </w:pPr>
-      <w:bookmarkStart w:id="30" w:name="_Ref414619966"/>
-      <w:bookmarkStart w:id="31" w:name="_Ref414619956"/>
+      <w:bookmarkStart w:id="31" w:name="_Ref414619966"/>
+      <w:bookmarkStart w:id="32" w:name="_Ref414619956"/>
       <w:r>
         <w:rPr>
           <w:color w:val="auto"/>
@@ -5197,7 +5205,7 @@
         </w:rPr>
         <w:fldChar w:fldCharType="end"/>
       </w:r>
-      <w:bookmarkEnd w:id="30"/>
+      <w:bookmarkEnd w:id="31"/>
       <w:r>
         <w:rPr>
           <w:b w:val="0"/>
@@ -5207,30 +5215,30 @@
         </w:rPr>
         <w:t>. Data model color coding</w:t>
       </w:r>
-      <w:bookmarkEnd w:id="31"/>
+      <w:bookmarkEnd w:id="32"/>
     </w:p>
     <w:p>
       <w:pPr>
         <w:pStyle w:val="Heading3"/>
       </w:pPr>
-      <w:bookmarkStart w:id="32" w:name="_Toc389570606"/>
-      <w:bookmarkStart w:id="33" w:name="_Toc389581076"/>
-      <w:bookmarkStart w:id="34" w:name="_Ref394436861"/>
-      <w:bookmarkStart w:id="35" w:name="_Toc420662912"/>
+      <w:bookmarkStart w:id="33" w:name="_Toc389570606"/>
+      <w:bookmarkStart w:id="34" w:name="_Toc389581076"/>
+      <w:bookmarkStart w:id="35" w:name="_Ref394436861"/>
+      <w:bookmarkStart w:id="36" w:name="_Toc420662912"/>
       <w:r>
         <w:t>Property Table Notation</w:t>
       </w:r>
-      <w:bookmarkEnd w:id="32"/>
       <w:bookmarkEnd w:id="33"/>
       <w:bookmarkEnd w:id="34"/>
       <w:bookmarkEnd w:id="35"/>
+      <w:bookmarkEnd w:id="36"/>
     </w:p>
     <w:p>
       <w:pPr>
         <w:spacing w:after="240"/>
       </w:pPr>
-      <w:bookmarkStart w:id="36" w:name="_Ref389860108"/>
-      <w:bookmarkStart w:id="37" w:name="_Ref391367621"/>
+      <w:bookmarkStart w:id="37" w:name="_Ref389860108"/>
+      <w:bookmarkStart w:id="38" w:name="_Ref391367621"/>
       <w:bookmarkEnd w:id="9"/>
       <w:bookmarkEnd w:id="10"/>
       <w:bookmarkEnd w:id="11"/>
@@ -5432,15 +5440,15 @@
       <w:pPr>
         <w:pStyle w:val="Heading3"/>
       </w:pPr>
-      <w:bookmarkStart w:id="38" w:name="_Toc412205415"/>
-      <w:bookmarkStart w:id="39" w:name="_Toc412713440"/>
-      <w:bookmarkStart w:id="40" w:name="_Toc420662913"/>
+      <w:bookmarkStart w:id="39" w:name="_Toc412205415"/>
+      <w:bookmarkStart w:id="40" w:name="_Toc412713440"/>
+      <w:bookmarkStart w:id="41" w:name="_Toc420662913"/>
       <w:r>
         <w:t>Property and Class Descriptions</w:t>
       </w:r>
-      <w:bookmarkEnd w:id="38"/>
       <w:bookmarkEnd w:id="39"/>
       <w:bookmarkEnd w:id="40"/>
+      <w:bookmarkEnd w:id="41"/>
     </w:p>
     <w:p>
       <w:pPr>
@@ -5941,13 +5949,13 @@
       <w:pPr>
         <w:pStyle w:val="Heading1"/>
       </w:pPr>
-      <w:bookmarkStart w:id="41" w:name="_Toc420662914"/>
-      <w:bookmarkStart w:id="42" w:name="_Ref395082039"/>
+      <w:bookmarkStart w:id="42" w:name="_Toc420662914"/>
+      <w:bookmarkStart w:id="43" w:name="_Ref395082039"/>
       <w:r>
         <w:lastRenderedPageBreak/>
         <w:t>Background Information</w:t>
       </w:r>
-      <w:bookmarkEnd w:id="41"/>
+      <w:bookmarkEnd w:id="42"/>
     </w:p>
     <w:p>
       <w:pPr>
@@ -5997,7 +6005,7 @@
       <w:pPr>
         <w:pStyle w:val="Heading2"/>
       </w:pPr>
-      <w:bookmarkStart w:id="43" w:name="_Toc420662915"/>
+      <w:bookmarkStart w:id="44" w:name="_Toc420662915"/>
       <w:r>
         <w:t>Threat Actor</w:t>
       </w:r>
@@ -6007,13 +6015,13 @@
       <w:r>
         <w:t xml:space="preserve">Component </w:t>
       </w:r>
-      <w:bookmarkEnd w:id="36"/>
+      <w:bookmarkEnd w:id="37"/>
       <w:r>
         <w:t>Data Models</w:t>
       </w:r>
-      <w:bookmarkEnd w:id="37"/>
-      <w:bookmarkEnd w:id="42"/>
+      <w:bookmarkEnd w:id="38"/>
       <w:bookmarkEnd w:id="43"/>
+      <w:bookmarkEnd w:id="44"/>
     </w:p>
     <w:p>
       <w:pPr>
@@ -6195,7 +6203,7 @@
           <w:sz w:val="24"/>
         </w:rPr>
       </w:pPr>
-      <w:bookmarkStart w:id="44" w:name="_Ref397941046"/>
+      <w:bookmarkStart w:id="45" w:name="_Ref397941046"/>
       <w:r>
         <w:rPr>
           <w:color w:val="auto"/>
@@ -6282,7 +6290,7 @@
         </w:rPr>
         <w:fldChar w:fldCharType="end"/>
       </w:r>
-      <w:bookmarkEnd w:id="44"/>
+      <w:bookmarkEnd w:id="45"/>
       <w:r>
         <w:rPr>
           <w:color w:val="auto"/>
@@ -6691,18 +6699,18 @@
           <w:docGrid w:linePitch="360"/>
         </w:sectPr>
       </w:pPr>
-      <w:bookmarkStart w:id="45" w:name="_Ref390076669"/>
-      <w:bookmarkStart w:id="46" w:name="_Ref391372260"/>
+      <w:bookmarkStart w:id="46" w:name="_Ref390076669"/>
+      <w:bookmarkStart w:id="47" w:name="_Ref391372260"/>
     </w:p>
     <w:p>
       <w:pPr>
         <w:pStyle w:val="Heading1"/>
       </w:pPr>
-      <w:bookmarkStart w:id="47" w:name="_Ref417300478"/>
-      <w:bookmarkStart w:id="48" w:name="_Ref417300502"/>
-      <w:bookmarkStart w:id="49" w:name="_Ref417300514"/>
-      <w:bookmarkStart w:id="50" w:name="_Ref417300530"/>
-      <w:bookmarkStart w:id="51" w:name="_Toc420662916"/>
+      <w:bookmarkStart w:id="48" w:name="_Ref417300478"/>
+      <w:bookmarkStart w:id="49" w:name="_Ref417300502"/>
+      <w:bookmarkStart w:id="50" w:name="_Ref417300514"/>
+      <w:bookmarkStart w:id="51" w:name="_Ref417300530"/>
+      <w:bookmarkStart w:id="52" w:name="_Toc420662916"/>
       <w:r>
         <w:lastRenderedPageBreak/>
         <w:t xml:space="preserve">STIX </w:t>
@@ -6719,13 +6727,13 @@
       <w:r>
         <w:t>Model</w:t>
       </w:r>
-      <w:bookmarkEnd w:id="45"/>
       <w:bookmarkEnd w:id="46"/>
       <w:bookmarkEnd w:id="47"/>
       <w:bookmarkEnd w:id="48"/>
       <w:bookmarkEnd w:id="49"/>
       <w:bookmarkEnd w:id="50"/>
       <w:bookmarkEnd w:id="51"/>
+      <w:bookmarkEnd w:id="52"/>
     </w:p>
     <w:p>
       <w:pPr>
@@ -7123,7 +7131,7 @@
         <w:pStyle w:val="Caption"/>
         <w:jc w:val="center"/>
       </w:pPr>
-      <w:bookmarkStart w:id="52" w:name="_Ref394447695"/>
+      <w:bookmarkStart w:id="53" w:name="_Ref394447695"/>
       <w:r>
         <w:rPr>
           <w:noProof/>
@@ -7195,7 +7203,7 @@
           <w:szCs w:val="24"/>
         </w:rPr>
       </w:pPr>
-      <w:bookmarkStart w:id="53" w:name="_Ref417301312"/>
+      <w:bookmarkStart w:id="54" w:name="_Ref417301312"/>
       <w:r>
         <w:rPr>
           <w:color w:val="auto"/>
@@ -7294,8 +7302,8 @@
         </w:rPr>
         <w:fldChar w:fldCharType="end"/>
       </w:r>
-      <w:bookmarkEnd w:id="52"/>
       <w:bookmarkEnd w:id="53"/>
+      <w:bookmarkEnd w:id="54"/>
       <w:r>
         <w:rPr>
           <w:color w:val="auto"/>
@@ -7689,7 +7697,7 @@
           <w:szCs w:val="24"/>
         </w:rPr>
       </w:pPr>
-      <w:bookmarkStart w:id="54" w:name="_Ref391380115"/>
+      <w:bookmarkStart w:id="55" w:name="_Ref391380115"/>
       <w:r>
         <w:rPr>
           <w:color w:val="auto"/>
@@ -7788,7 +7796,7 @@
         </w:rPr>
         <w:fldChar w:fldCharType="end"/>
       </w:r>
-      <w:bookmarkEnd w:id="54"/>
+      <w:bookmarkEnd w:id="55"/>
       <w:r>
         <w:rPr>
           <w:color w:val="auto"/>
@@ -12687,8 +12695,6 @@
             </w:r>
           </w:p>
         </w:tc>
-        <w:bookmarkStart w:id="55" w:name="_GoBack"/>
-        <w:bookmarkEnd w:id="55"/>
       </w:tr>
     </w:tbl>
     <w:p>
@@ -17498,7 +17504,7 @@
           <w:rPr>
             <w:noProof/>
           </w:rPr>
-          <w:t>20</w:t>
+          <w:t>5</w:t>
         </w:r>
         <w:r>
           <w:rPr>
@@ -20961,6 +20967,7 @@
   <w:style w:type="character" w:default="1" w:styleId="DefaultParagraphFont">
     <w:name w:val="Default Paragraph Font"/>
     <w:uiPriority w:val="1"/>
+    <w:semiHidden/>
     <w:unhideWhenUsed/>
   </w:style>
   <w:style w:type="table" w:default="1" w:styleId="TableNormal">
@@ -22310,7 +22317,7 @@
 </file>
 
 <file path=customXml/itemProps1.xml><?xml version="1.0" encoding="utf-8"?>
-<ds:datastoreItem xmlns:ds="http://schemas.openxmlformats.org/officeDocument/2006/customXml" ds:itemID="{D2257A7C-C2BC-4364-A8A1-A392C2E63613}">
+<ds:datastoreItem xmlns:ds="http://schemas.openxmlformats.org/officeDocument/2006/customXml" ds:itemID="{CB2D8AFD-45D1-408A-B097-B16A8B6BC98E}">
   <ds:schemaRefs>
     <ds:schemaRef ds:uri="http://schemas.openxmlformats.org/officeDocument/2006/bibliography"/>
   </ds:schemaRefs>

--- a/documents/STIX_ThreatActor_Draft.docx
+++ b/documents/STIX_ThreatActor_Draft.docx
@@ -171,14 +171,7 @@
           <w:rStyle w:val="BookTitle"/>
           <w:b w:val="0"/>
         </w:rPr>
-        <w:t>June</w:t>
-      </w:r>
-      <w:r>
-        <w:rPr>
-          <w:rStyle w:val="BookTitle"/>
-          <w:b w:val="0"/>
-        </w:rPr>
-        <w:t xml:space="preserve"> 11</w:t>
+        <w:t>July 15</w:t>
       </w:r>
       <w:r>
         <w:rPr>
@@ -2041,7 +2034,7 @@
                 <w:noProof/>
                 <w:webHidden/>
               </w:rPr>
-              <w:t>14</w:t>
+              <w:t>15</w:t>
             </w:r>
             <w:r>
               <w:rPr>
@@ -2422,8 +2415,8 @@
         <w:pStyle w:val="Heading1"/>
       </w:pPr>
       <w:bookmarkStart w:id="2" w:name="_Toc420662902"/>
+      <w:bookmarkEnd w:id="0"/>
       <w:bookmarkEnd w:id="1"/>
-      <w:bookmarkEnd w:id="0"/>
       <w:r>
         <w:lastRenderedPageBreak/>
         <w:t>Introduction</w:t>
@@ -3007,16 +3000,18 @@
       <w:pPr>
         <w:jc w:val="center"/>
       </w:pPr>
+      <w:bookmarkStart w:id="5" w:name="_GoBack"/>
+      <w:bookmarkEnd w:id="5"/>
       <w:r>
         <w:rPr>
           <w:noProof/>
         </w:rPr>
         <w:lastRenderedPageBreak/>
         <w:drawing>
-          <wp:inline distT="0" distB="0" distL="0" distR="0" wp14:anchorId="0009D040" wp14:editId="4458873F">
-            <wp:extent cx="3549061" cy="1730578"/>
-            <wp:effectExtent l="0" t="0" r="0" b="3175"/>
-            <wp:docPr id="2" name="Picture 2"/>
+          <wp:inline distT="0" distB="0" distL="0" distR="0" wp14:anchorId="7B861D86" wp14:editId="60DFB682">
+            <wp:extent cx="3600450" cy="1755635"/>
+            <wp:effectExtent l="0" t="0" r="0" b="0"/>
+            <wp:docPr id="3" name="Picture 3"/>
             <wp:cNvGraphicFramePr>
               <a:graphicFrameLocks xmlns:a="http://schemas.openxmlformats.org/drawingml/2006/main" noChangeAspect="1"/>
             </wp:cNvGraphicFramePr>
@@ -3045,7 +3040,7 @@
                   <pic:spPr bwMode="auto">
                     <a:xfrm>
                       <a:off x="0" y="0"/>
-                      <a:ext cx="3561039" cy="1736419"/>
+                      <a:ext cx="3642641" cy="1776208"/>
                     </a:xfrm>
                     <a:prstGeom prst="rect">
                       <a:avLst/>
@@ -3070,8 +3065,8 @@
           <w:sz w:val="24"/>
         </w:rPr>
       </w:pPr>
-      <w:bookmarkStart w:id="5" w:name="_Ref389819936"/>
-      <w:bookmarkStart w:id="6" w:name="_Ref390077491"/>
+      <w:bookmarkStart w:id="6" w:name="_Ref389819936"/>
+      <w:bookmarkStart w:id="7" w:name="_Ref390077491"/>
       <w:r>
         <w:rPr>
           <w:color w:val="auto"/>
@@ -3158,7 +3153,7 @@
         </w:rPr>
         <w:fldChar w:fldCharType="end"/>
       </w:r>
-      <w:bookmarkEnd w:id="5"/>
+      <w:bookmarkEnd w:id="6"/>
       <w:r>
         <w:rPr>
           <w:color w:val="auto"/>
@@ -3230,7 +3225,7 @@
         </w:rPr>
         <w:t>documents</w:t>
       </w:r>
-      <w:bookmarkEnd w:id="6"/>
+      <w:bookmarkEnd w:id="7"/>
     </w:p>
     <w:p>
       <w:pPr>
@@ -3274,16 +3269,16 @@
       <w:pPr>
         <w:pStyle w:val="Heading2"/>
       </w:pPr>
-      <w:bookmarkStart w:id="7" w:name="_Ref394437867"/>
-      <w:bookmarkStart w:id="8" w:name="_Toc420662904"/>
-      <w:bookmarkStart w:id="9" w:name="_Ref388860303"/>
-      <w:bookmarkStart w:id="10" w:name="_Toc389570601"/>
-      <w:bookmarkStart w:id="11" w:name="_Toc389581071"/>
+      <w:bookmarkStart w:id="8" w:name="_Ref394437867"/>
+      <w:bookmarkStart w:id="9" w:name="_Toc420662904"/>
+      <w:bookmarkStart w:id="10" w:name="_Ref388860303"/>
+      <w:bookmarkStart w:id="11" w:name="_Toc389570601"/>
+      <w:bookmarkStart w:id="12" w:name="_Toc389581071"/>
       <w:r>
         <w:t>Document Conventions</w:t>
       </w:r>
-      <w:bookmarkEnd w:id="7"/>
       <w:bookmarkEnd w:id="8"/>
+      <w:bookmarkEnd w:id="9"/>
     </w:p>
     <w:p>
       <w:pPr>
@@ -3297,15 +3292,15 @@
       <w:pPr>
         <w:pStyle w:val="Heading3"/>
       </w:pPr>
-      <w:bookmarkStart w:id="12" w:name="_Toc389570602"/>
-      <w:bookmarkStart w:id="13" w:name="_Toc389581072"/>
-      <w:bookmarkStart w:id="14" w:name="_Toc420662905"/>
+      <w:bookmarkStart w:id="13" w:name="_Toc389570602"/>
+      <w:bookmarkStart w:id="14" w:name="_Toc389581072"/>
+      <w:bookmarkStart w:id="15" w:name="_Toc420662905"/>
       <w:r>
         <w:t>Key Words</w:t>
       </w:r>
-      <w:bookmarkEnd w:id="12"/>
       <w:bookmarkEnd w:id="13"/>
       <w:bookmarkEnd w:id="14"/>
+      <w:bookmarkEnd w:id="15"/>
     </w:p>
     <w:p>
       <w:pPr>
@@ -3360,15 +3355,15 @@
       <w:pPr>
         <w:pStyle w:val="Heading3"/>
       </w:pPr>
-      <w:bookmarkStart w:id="15" w:name="_Toc389570603"/>
-      <w:bookmarkStart w:id="16" w:name="_Toc389581073"/>
-      <w:bookmarkStart w:id="17" w:name="_Toc420662906"/>
+      <w:bookmarkStart w:id="16" w:name="_Toc389570603"/>
+      <w:bookmarkStart w:id="17" w:name="_Toc389581073"/>
+      <w:bookmarkStart w:id="18" w:name="_Toc420662906"/>
       <w:r>
         <w:t>Fonts</w:t>
       </w:r>
-      <w:bookmarkEnd w:id="15"/>
       <w:bookmarkEnd w:id="16"/>
       <w:bookmarkEnd w:id="17"/>
+      <w:bookmarkEnd w:id="18"/>
     </w:p>
     <w:p>
       <w:pPr>
@@ -3692,7 +3687,7 @@
           <w:szCs w:val="22"/>
         </w:rPr>
       </w:pPr>
-      <w:bookmarkStart w:id="18" w:name="_Ref394486021"/>
+      <w:bookmarkStart w:id="19" w:name="_Ref394486021"/>
       <w:r>
         <w:rPr>
           <w:szCs w:val="22"/>
@@ -3850,8 +3845,8 @@
       <w:pPr>
         <w:pStyle w:val="Heading3"/>
       </w:pPr>
-      <w:bookmarkStart w:id="19" w:name="_Ref417371603"/>
-      <w:bookmarkStart w:id="20" w:name="_Toc420662907"/>
+      <w:bookmarkStart w:id="20" w:name="_Ref417371603"/>
+      <w:bookmarkStart w:id="21" w:name="_Toc420662907"/>
       <w:r>
         <w:lastRenderedPageBreak/>
         <w:t>UML Package</w:t>
@@ -3862,16 +3857,16 @@
       <w:r>
         <w:t>s</w:t>
       </w:r>
-      <w:bookmarkEnd w:id="18"/>
       <w:bookmarkEnd w:id="19"/>
       <w:bookmarkEnd w:id="20"/>
+      <w:bookmarkEnd w:id="21"/>
     </w:p>
     <w:p>
       <w:pPr>
         <w:spacing w:after="240"/>
       </w:pPr>
-      <w:bookmarkStart w:id="21" w:name="_Toc389570605"/>
-      <w:bookmarkStart w:id="22" w:name="_Toc389581075"/>
+      <w:bookmarkStart w:id="22" w:name="_Toc389570605"/>
+      <w:bookmarkStart w:id="23" w:name="_Toc389581075"/>
       <w:r>
         <w:t xml:space="preserve">Each STIX data model is captured in a different UML package (e.g., Core package, Campaign package, etc.) where the packages together compose the full STIX UML model.  To refer to a particular class of a specific package, we use the format </w:t>
       </w:r>
@@ -3987,47 +3982,12 @@
       <w:pPr>
         <w:pStyle w:val="Heading3"/>
       </w:pPr>
-      <w:bookmarkStart w:id="23" w:name="_Toc420662908"/>
+      <w:bookmarkStart w:id="24" w:name="_Toc420662908"/>
       <w:r>
         <w:t>UML Diagrams</w:t>
       </w:r>
-      <w:bookmarkEnd w:id="21"/>
       <w:bookmarkEnd w:id="22"/>
       <w:bookmarkEnd w:id="23"/>
-    </w:p>
-    <w:p>
-      <w:pPr>
-        <w:spacing w:after="240"/>
-      </w:pPr>
-      <w:r>
-        <w:t xml:space="preserve">This specification makes use of UML diagrams to visually depict relationships between STIX Language constructs. Note that the diagrams have been extracted directly from the full UML model for STIX; they have not been constructed purely for inclusion in the specification documents.  Typically, diagrams are included for the primary class of a data model, and for any other class where the visualization of its relationships between other classes would be useful.  This implies that there will be very few diagrams for classes whose only properties are either a data type or a class from the STIX Common data model.  </w:t>
-      </w:r>
-      <w:r>
-        <w:t>Other diagrams that are included correspond to classes that specialize a superclass and abstract or generalized classes that are extended by one or more subclasses</w:t>
-      </w:r>
-      <w:r>
-        <w:t>.</w:t>
-      </w:r>
-    </w:p>
-    <w:p>
-      <w:pPr>
-        <w:spacing w:after="240"/>
-      </w:pPr>
-      <w:r>
-        <w:t xml:space="preserve">In UML diagrams, classes are often presented with their attributes elided, to avoid clutter.  The fully described class can usually be found in a related diagram.  </w:t>
-      </w:r>
-      <w:r>
-        <w:t>A class presented with an empty section at the bottom of the icon indicates that there are no attributes other than those that are visualized using associations.</w:t>
-      </w:r>
-    </w:p>
-    <w:p>
-      <w:pPr>
-        <w:pStyle w:val="Heading4"/>
-      </w:pPr>
-      <w:bookmarkStart w:id="24" w:name="_Toc420662909"/>
-      <w:r>
-        <w:t>Class Properties</w:t>
-      </w:r>
       <w:bookmarkEnd w:id="24"/>
     </w:p>
     <w:p>
@@ -4035,19 +3995,33 @@
         <w:spacing w:after="240"/>
       </w:pPr>
       <w:r>
-        <w:t xml:space="preserve">Generally, a class property can be shown in a UML diagram as either an attribute or an association (i.e., the distinction between attributes and associations is somewhat subjective).  In order to make the size of UML diagrams in the specifications manageable, we have chosen to capture most properties as attributes and to capture only higher level properties as associations, especially in the main top-level component diagrams.  In particular, we will always capture properties of UML data types as attributes.  For example, properties of a class that are identifiers, titles, and timestamps will be represented as attributes.  </w:t>
+        <w:t xml:space="preserve">This specification makes use of UML diagrams to visually depict relationships between STIX Language constructs. Note that the diagrams have been extracted directly from the full UML model for STIX; they have not been constructed purely for inclusion in the specification documents.  Typically, diagrams are included for the primary class of a data model, and for any other class where the visualization of its relationships between other classes would be useful.  This implies that there will be very few diagrams for classes whose only properties are either a data type or a class from the STIX Common data model.  </w:t>
+      </w:r>
+      <w:r>
+        <w:t>Other diagrams that are included correspond to classes that specialize a superclass and abstract or generalized classes that are extended by one or more subclasses</w:t>
+      </w:r>
+      <w:r>
+        <w:t>.</w:t>
       </w:r>
     </w:p>
     <w:p>
       <w:pPr>
+        <w:spacing w:after="240"/>
+      </w:pPr>
+      <w:r>
+        <w:t xml:space="preserve">In UML diagrams, classes are often presented with their attributes elided, to avoid clutter.  The fully described class can usually be found in a related diagram.  </w:t>
+      </w:r>
+      <w:r>
+        <w:t>A class presented with an empty section at the bottom of the icon indicates that there are no attributes other than those that are visualized using associations.</w:t>
+      </w:r>
+    </w:p>
+    <w:p>
+      <w:pPr>
         <w:pStyle w:val="Heading4"/>
       </w:pPr>
-      <w:bookmarkStart w:id="25" w:name="_Toc420662910"/>
-      <w:r>
-        <w:t>Diagram Icons</w:t>
-      </w:r>
-      <w:r>
-        <w:t xml:space="preserve"> and Arrow Types</w:t>
+      <w:bookmarkStart w:id="25" w:name="_Toc420662909"/>
+      <w:r>
+        <w:t>Class Properties</w:t>
       </w:r>
       <w:bookmarkEnd w:id="25"/>
     </w:p>
@@ -4055,7 +4029,28 @@
       <w:pPr>
         <w:spacing w:after="240"/>
       </w:pPr>
-      <w:bookmarkStart w:id="26" w:name="_Ref397935245"/>
+      <w:r>
+        <w:t xml:space="preserve">Generally, a class property can be shown in a UML diagram as either an attribute or an association (i.e., the distinction between attributes and associations is somewhat subjective).  In order to make the size of UML diagrams in the specifications manageable, we have chosen to capture most properties as attributes and to capture only higher level properties as associations, especially in the main top-level component diagrams.  In particular, we will always capture properties of UML data types as attributes.  For example, properties of a class that are identifiers, titles, and timestamps will be represented as attributes.  </w:t>
+      </w:r>
+    </w:p>
+    <w:p>
+      <w:pPr>
+        <w:pStyle w:val="Heading4"/>
+      </w:pPr>
+      <w:bookmarkStart w:id="26" w:name="_Toc420662910"/>
+      <w:r>
+        <w:t>Diagram Icons</w:t>
+      </w:r>
+      <w:r>
+        <w:t xml:space="preserve"> and Arrow Types</w:t>
+      </w:r>
+      <w:bookmarkEnd w:id="26"/>
+    </w:p>
+    <w:p>
+      <w:pPr>
+        <w:spacing w:after="240"/>
+      </w:pPr>
+      <w:bookmarkStart w:id="27" w:name="_Ref397935245"/>
       <w:r>
         <w:t xml:space="preserve">Diagram icons are used in a UML diagram to indicate whether a shape is a class, enumeration, or a data type, and decorative icons are used to indicate whether an element is an attribute of a class or an enumeration literal. In addition, two different arrow styles indicate either a directed association relationship (regular arrowhead) or a generalization </w:t>
       </w:r>
@@ -4110,7 +4105,7 @@
           <w:sz w:val="24"/>
         </w:rPr>
       </w:pPr>
-      <w:bookmarkStart w:id="27" w:name="_Ref397637630"/>
+      <w:bookmarkStart w:id="28" w:name="_Ref397637630"/>
       <w:r>
         <w:rPr>
           <w:color w:val="auto"/>
@@ -4197,7 +4192,7 @@
         </w:rPr>
         <w:fldChar w:fldCharType="end"/>
       </w:r>
-      <w:bookmarkEnd w:id="27"/>
+      <w:bookmarkEnd w:id="28"/>
       <w:r>
         <w:rPr>
           <w:color w:val="auto"/>
@@ -4482,10 +4477,10 @@
                   <v:path o:extrusionok="f" gradientshapeok="t" o:connecttype="rect"/>
                   <o:lock v:ext="edit" aspectratio="t"/>
                 </v:shapetype>
-                <v:shape id="_x0000_i1025" type="#_x0000_t75" style="width:20.8pt;height:20.8pt" o:ole="">
+                <v:shape id="_x0000_i1025" type="#_x0000_t75" style="width:21pt;height:21pt" o:ole="">
                   <v:imagedata r:id="rId19" o:title=""/>
                 </v:shape>
-                <o:OLEObject Type="Embed" ProgID="PBrush" ShapeID="_x0000_i1025" DrawAspect="Content" ObjectID="_1495434787" r:id="rId20"/>
+                <o:OLEObject Type="Embed" ProgID="PBrush" ShapeID="_x0000_i1025" DrawAspect="Content" ObjectID="_1498479160" r:id="rId20"/>
               </w:object>
             </w:r>
           </w:p>
@@ -4652,10 +4647,10 @@
             </w:pPr>
             <w:r>
               <w:object w:dxaOrig="270" w:dyaOrig="195" w14:anchorId="4A4D43EB">
-                <v:shape id="_x0000_i1026" type="#_x0000_t75" style="width:13.9pt;height:13.9pt" o:ole="">
+                <v:shape id="_x0000_i1026" type="#_x0000_t75" style="width:14.25pt;height:14.25pt" o:ole="">
                   <v:imagedata r:id="rId22" o:title=""/>
                 </v:shape>
-                <o:OLEObject Type="Embed" ProgID="PBrush" ShapeID="_x0000_i1026" DrawAspect="Content" ObjectID="_1495434788" r:id="rId23"/>
+                <o:OLEObject Type="Embed" ProgID="PBrush" ShapeID="_x0000_i1026" DrawAspect="Content" ObjectID="_1498479161" r:id="rId23"/>
               </w:object>
             </w:r>
           </w:p>
@@ -4723,10 +4718,10 @@
             </w:pPr>
             <w:r>
               <w:object w:dxaOrig="210" w:dyaOrig="150" w14:anchorId="11335FE5">
-                <v:shape id="_x0000_i1027" type="#_x0000_t75" style="width:13.9pt;height:13.9pt" o:ole="">
+                <v:shape id="_x0000_i1027" type="#_x0000_t75" style="width:14.25pt;height:14.25pt" o:ole="">
                   <v:imagedata r:id="rId24" o:title=""/>
                 </v:shape>
-                <o:OLEObject Type="Embed" ProgID="PBrush" ShapeID="_x0000_i1027" DrawAspect="Content" ObjectID="_1495434789" r:id="rId25"/>
+                <o:OLEObject Type="Embed" ProgID="PBrush" ShapeID="_x0000_i1027" DrawAspect="Content" ObjectID="_1498479162" r:id="rId25"/>
               </w:object>
             </w:r>
           </w:p>
@@ -4861,7 +4856,7 @@
                 </mc:Choice>
                 <mc:Fallback>
                   <w:pict>
-                    <v:shapetype w14:anchorId="1A14BAB5" id="_x0000_t32" coordsize="21600,21600" o:spt="32" o:oned="t" path="m,l21600,21600e" filled="f">
+                    <v:shapetype w14:anchorId="065A02E3" id="_x0000_t32" coordsize="21600,21600" o:spt="32" o:oned="t" path="m,l21600,21600e" filled="f">
                       <v:path arrowok="t" fillok="f" o:connecttype="none"/>
                       <o:lock v:ext="edit" shapetype="t"/>
                     </v:shapetype>
@@ -4941,10 +4936,10 @@
                 <w:color w:val="000000" w:themeColor="text1"/>
               </w:rPr>
               <w:object w:dxaOrig="1140" w:dyaOrig="780" w14:anchorId="7AF29FA4">
-                <v:shape id="_x0000_i1028" type="#_x0000_t75" style="width:58.1pt;height:35.55pt" o:ole="">
+                <v:shape id="_x0000_i1028" type="#_x0000_t75" style="width:57.75pt;height:35.25pt" o:ole="">
                   <v:imagedata r:id="rId26" o:title=""/>
                 </v:shape>
-                <o:OLEObject Type="Embed" ProgID="PBrush" ShapeID="_x0000_i1028" DrawAspect="Content" ObjectID="_1495434790" r:id="rId27"/>
+                <o:OLEObject Type="Embed" ProgID="PBrush" ShapeID="_x0000_i1028" DrawAspect="Content" ObjectID="_1498479163" r:id="rId27"/>
               </w:object>
             </w:r>
           </w:p>
@@ -4989,14 +4984,14 @@
       <w:pPr>
         <w:pStyle w:val="Heading4"/>
       </w:pPr>
-      <w:bookmarkStart w:id="28" w:name="_Ref417300487"/>
-      <w:bookmarkStart w:id="29" w:name="_Toc420662911"/>
+      <w:bookmarkStart w:id="29" w:name="_Ref417300487"/>
+      <w:bookmarkStart w:id="30" w:name="_Toc420662911"/>
       <w:r>
         <w:t>Color Coding</w:t>
       </w:r>
-      <w:bookmarkEnd w:id="26"/>
-      <w:bookmarkEnd w:id="28"/>
+      <w:bookmarkEnd w:id="27"/>
       <w:bookmarkEnd w:id="29"/>
+      <w:bookmarkEnd w:id="30"/>
     </w:p>
     <w:p>
       <w:pPr>
@@ -5008,8 +5003,6 @@
       <w:r>
         <w:t>Threat Actor</w:t>
       </w:r>
-      <w:bookmarkStart w:id="30" w:name="_GoBack"/>
-      <w:bookmarkEnd w:id="30"/>
       <w:r>
         <w:t xml:space="preserve"> specification are illustrated via exemplars in </w:t>
       </w:r>
@@ -5239,9 +5232,9 @@
       </w:pPr>
       <w:bookmarkStart w:id="37" w:name="_Ref389860108"/>
       <w:bookmarkStart w:id="38" w:name="_Ref391367621"/>
-      <w:bookmarkEnd w:id="9"/>
       <w:bookmarkEnd w:id="10"/>
       <w:bookmarkEnd w:id="11"/>
+      <w:bookmarkEnd w:id="12"/>
       <w:r>
         <w:t xml:space="preserve">Throughout </w:t>
       </w:r>
@@ -17504,7 +17497,7 @@
           <w:rPr>
             <w:noProof/>
           </w:rPr>
-          <w:t>5</w:t>
+          <w:t>19</w:t>
         </w:r>
         <w:r>
           <w:rPr>
@@ -22317,7 +22310,7 @@
 </file>
 
 <file path=customXml/itemProps1.xml><?xml version="1.0" encoding="utf-8"?>
-<ds:datastoreItem xmlns:ds="http://schemas.openxmlformats.org/officeDocument/2006/customXml" ds:itemID="{CB2D8AFD-45D1-408A-B097-B16A8B6BC98E}">
+<ds:datastoreItem xmlns:ds="http://schemas.openxmlformats.org/officeDocument/2006/customXml" ds:itemID="{07F35DA2-8A75-4289-A6AA-AC53A4929E44}">
   <ds:schemaRefs>
     <ds:schemaRef ds:uri="http://schemas.openxmlformats.org/officeDocument/2006/bibliography"/>
   </ds:schemaRefs>

--- a/documents/STIX_ThreatActor_Draft.docx
+++ b/documents/STIX_ThreatActor_Draft.docx
@@ -2415,8 +2415,8 @@
         <w:pStyle w:val="Heading1"/>
       </w:pPr>
       <w:bookmarkStart w:id="2" w:name="_Toc420662902"/>
+      <w:bookmarkEnd w:id="1"/>
       <w:bookmarkEnd w:id="0"/>
-      <w:bookmarkEnd w:id="1"/>
       <w:r>
         <w:lastRenderedPageBreak/>
         <w:t>Introduction</w:t>
@@ -2501,32 +2501,27 @@
       </w:r>
       <w:proofErr w:type="spellEnd"/>
       <w:r>
-        <w:t xml:space="preserve">, </w:t>
+        <w:t>, Campaign</w:t>
+      </w:r>
+      <w:r>
+        <w:t>,</w:t>
+      </w:r>
+      <w:r>
+        <w:t xml:space="preserve"> </w:t>
       </w:r>
       <w:proofErr w:type="spellStart"/>
       <w:r>
-        <w:t>Campaign</w:t>
-      </w:r>
-      <w:proofErr w:type="gramStart"/>
-      <w:r>
-        <w:t>,</w:t>
+        <w:t>ThreatActor</w:t>
+      </w:r>
+      <w:proofErr w:type="spellEnd"/>
+      <w:r>
+        <w:t xml:space="preserve">, and </w:t>
       </w:r>
       <w:r>
         <w:t>Report</w:t>
       </w:r>
-      <w:proofErr w:type="spellEnd"/>
-      <w:proofErr w:type="gramEnd"/>
-      <w:r>
-        <w:t xml:space="preserve">, </w:t>
-      </w:r>
-      <w:r>
-        <w:t xml:space="preserve"> and </w:t>
-      </w:r>
-      <w:proofErr w:type="spellStart"/>
-      <w:r>
-        <w:t>ThreatActor</w:t>
-      </w:r>
-      <w:proofErr w:type="spellEnd"/>
+      <w:bookmarkStart w:id="3" w:name="_GoBack"/>
+      <w:bookmarkEnd w:id="3"/>
       <w:r>
         <w:t>.</w:t>
       </w:r>
@@ -2804,13 +2799,13 @@
       <w:pPr>
         <w:pStyle w:val="Heading2"/>
       </w:pPr>
-      <w:bookmarkStart w:id="3" w:name="_Ref394327838"/>
-      <w:bookmarkStart w:id="4" w:name="_Toc420662903"/>
+      <w:bookmarkStart w:id="4" w:name="_Ref394327838"/>
+      <w:bookmarkStart w:id="5" w:name="_Toc420662903"/>
       <w:r>
         <w:t>STIX Specification Documents</w:t>
       </w:r>
-      <w:bookmarkEnd w:id="3"/>
       <w:bookmarkEnd w:id="4"/>
+      <w:bookmarkEnd w:id="5"/>
     </w:p>
     <w:p>
       <w:pPr>
@@ -3000,8 +2995,6 @@
       <w:pPr>
         <w:jc w:val="center"/>
       </w:pPr>
-      <w:bookmarkStart w:id="5" w:name="_GoBack"/>
-      <w:bookmarkEnd w:id="5"/>
       <w:r>
         <w:rPr>
           <w:noProof/>
@@ -4480,7 +4473,7 @@
                 <v:shape id="_x0000_i1025" type="#_x0000_t75" style="width:21pt;height:21pt" o:ole="">
                   <v:imagedata r:id="rId19" o:title=""/>
                 </v:shape>
-                <o:OLEObject Type="Embed" ProgID="PBrush" ShapeID="_x0000_i1025" DrawAspect="Content" ObjectID="_1498479160" r:id="rId20"/>
+                <o:OLEObject Type="Embed" ProgID="PBrush" ShapeID="_x0000_i1025" DrawAspect="Content" ObjectID="_1498979346" r:id="rId20"/>
               </w:object>
             </w:r>
           </w:p>
@@ -4650,7 +4643,7 @@
                 <v:shape id="_x0000_i1026" type="#_x0000_t75" style="width:14.25pt;height:14.25pt" o:ole="">
                   <v:imagedata r:id="rId22" o:title=""/>
                 </v:shape>
-                <o:OLEObject Type="Embed" ProgID="PBrush" ShapeID="_x0000_i1026" DrawAspect="Content" ObjectID="_1498479161" r:id="rId23"/>
+                <o:OLEObject Type="Embed" ProgID="PBrush" ShapeID="_x0000_i1026" DrawAspect="Content" ObjectID="_1498979347" r:id="rId23"/>
               </w:object>
             </w:r>
           </w:p>
@@ -4721,7 +4714,7 @@
                 <v:shape id="_x0000_i1027" type="#_x0000_t75" style="width:14.25pt;height:14.25pt" o:ole="">
                   <v:imagedata r:id="rId24" o:title=""/>
                 </v:shape>
-                <o:OLEObject Type="Embed" ProgID="PBrush" ShapeID="_x0000_i1027" DrawAspect="Content" ObjectID="_1498479162" r:id="rId25"/>
+                <o:OLEObject Type="Embed" ProgID="PBrush" ShapeID="_x0000_i1027" DrawAspect="Content" ObjectID="_1498979348" r:id="rId25"/>
               </w:object>
             </w:r>
           </w:p>
@@ -4939,7 +4932,7 @@
                 <v:shape id="_x0000_i1028" type="#_x0000_t75" style="width:57.75pt;height:35.25pt" o:ole="">
                   <v:imagedata r:id="rId26" o:title=""/>
                 </v:shape>
-                <o:OLEObject Type="Embed" ProgID="PBrush" ShapeID="_x0000_i1028" DrawAspect="Content" ObjectID="_1498479163" r:id="rId27"/>
+                <o:OLEObject Type="Embed" ProgID="PBrush" ShapeID="_x0000_i1028" DrawAspect="Content" ObjectID="_1498979349" r:id="rId27"/>
               </w:object>
             </w:r>
           </w:p>
@@ -17497,7 +17490,7 @@
           <w:rPr>
             <w:noProof/>
           </w:rPr>
-          <w:t>19</w:t>
+          <w:t>1</w:t>
         </w:r>
         <w:r>
           <w:rPr>
@@ -22310,7 +22303,7 @@
 </file>
 
 <file path=customXml/itemProps1.xml><?xml version="1.0" encoding="utf-8"?>
-<ds:datastoreItem xmlns:ds="http://schemas.openxmlformats.org/officeDocument/2006/customXml" ds:itemID="{07F35DA2-8A75-4289-A6AA-AC53A4929E44}">
+<ds:datastoreItem xmlns:ds="http://schemas.openxmlformats.org/officeDocument/2006/customXml" ds:itemID="{A7DD66F6-00A8-46B7-AED6-C6042FC0896E}">
   <ds:schemaRefs>
     <ds:schemaRef ds:uri="http://schemas.openxmlformats.org/officeDocument/2006/bibliography"/>
   </ds:schemaRefs>
